--- a/about/ellipses-songs.docx
+++ b/about/ellipses-songs.docx
@@ -715,15 +715,6 @@
           <w:szCs w:val="20"/>
         </w:rPr>
         <w:tab/>
-      </w:r>
-      <w:proofErr w:type="spellStart"/>
-      <w:r>
-        <w:rPr>
-          <w:rFonts w:ascii="Courier New" w:eastAsia="Times New Roman" w:hAnsi="Courier New" w:cs="Courier New"/>
-          <w:spacing w:val="-2"/>
-          <w:sz w:val="20"/>
-          <w:szCs w:val="20"/>
-        </w:rPr>
         <w:t>WHIRLPOOL</w:t>
       </w:r>
       <w:r>
@@ -812,7 +803,6 @@
         </w:rPr>
         <w:t>tidals</w:t>
       </w:r>
-      <w:proofErr w:type="spellEnd"/>
     </w:p>
     <w:p>
       <w:pPr>
@@ -1211,7 +1201,7 @@
           <w:sz w:val="20"/>
           <w:szCs w:val="20"/>
         </w:rPr>
-        <w:t>__</w:t>
+        <w:t>28</w:t>
       </w:r>
       <w:r>
         <w:rPr>
@@ -1517,7 +1507,7 @@
           <w:sz w:val="20"/>
           <w:szCs w:val="20"/>
         </w:rPr>
-        <w:t>__</w:t>
+        <w:t>31</w:t>
       </w:r>
       <w:r>
         <w:rPr>
@@ -1726,15 +1716,6 @@
           <w:szCs w:val="20"/>
         </w:rPr>
         <w:tab/>
-      </w:r>
-      <w:proofErr w:type="spellStart"/>
-      <w:r>
-        <w:rPr>
-          <w:rFonts w:ascii="Courier New" w:eastAsia="Times New Roman" w:hAnsi="Courier New" w:cs="Courier New"/>
-          <w:spacing w:val="-2"/>
-          <w:sz w:val="20"/>
-          <w:szCs w:val="20"/>
-        </w:rPr>
         <w:t>JD</w:t>
       </w:r>
       <w:r>
@@ -1781,7 +1762,6 @@
         </w:rPr>
         <w:t>tidals</w:t>
       </w:r>
-      <w:proofErr w:type="spellEnd"/>
     </w:p>
     <w:p>
       <w:pPr>
@@ -2176,7 +2156,6 @@
         </w:rPr>
         <w:tab/>
       </w:r>
-      <w:proofErr w:type="spellStart"/>
       <w:r>
         <w:rPr>
           <w:rFonts w:ascii="Courier New" w:eastAsia="Times New Roman" w:hAnsi="Courier New" w:cs="Courier New"/>
@@ -2188,7 +2167,6 @@
         </w:rPr>
         <w:t>tidals</w:t>
       </w:r>
-      <w:proofErr w:type="spellEnd"/>
     </w:p>
     <w:p>
       <w:pPr>
@@ -2578,7 +2556,6 @@
         </w:rPr>
         <w:tab/>
       </w:r>
-      <w:proofErr w:type="spellStart"/>
       <w:r>
         <w:rPr>
           <w:rFonts w:ascii="Courier New" w:eastAsia="Times New Roman" w:hAnsi="Courier New" w:cs="Courier New"/>
@@ -2588,7 +2565,6 @@
         </w:rPr>
         <w:t>tidals</w:t>
       </w:r>
-      <w:proofErr w:type="spellEnd"/>
     </w:p>
     <w:p>
       <w:pPr>
@@ -2842,15 +2818,6 @@
           <w:szCs w:val="20"/>
         </w:rPr>
         <w:tab/>
-      </w:r>
-      <w:proofErr w:type="spellStart"/>
-      <w:r>
-        <w:rPr>
-          <w:rFonts w:ascii="Courier New" w:eastAsia="Times New Roman" w:hAnsi="Courier New" w:cs="Courier New"/>
-          <w:spacing w:val="-2"/>
-          <w:sz w:val="20"/>
-          <w:szCs w:val="20"/>
-        </w:rPr>
         <w:t>WHIRLPOOL</w:t>
       </w:r>
       <w:r>
@@ -2893,7 +2860,6 @@
         </w:rPr>
         <w:t>tidals</w:t>
       </w:r>
-      <w:proofErr w:type="spellEnd"/>
     </w:p>
     <w:p>
       <w:pPr>
@@ -3484,47 +3450,27 @@
           <w:sz w:val="20"/>
           <w:szCs w:val="20"/>
         </w:rPr>
-        <w:t xml:space="preserve">MILKY </w:t>
-      </w:r>
-      <w:proofErr w:type="spellStart"/>
-      <w:r>
-        <w:rPr>
-          <w:rFonts w:ascii="Courier New" w:eastAsia="Times New Roman" w:hAnsi="Courier New" w:cs="Courier New"/>
-          <w:spacing w:val="-2"/>
-          <w:sz w:val="20"/>
-          <w:szCs w:val="20"/>
-        </w:rPr>
-        <w:t>WAY</w:t>
-      </w:r>
-      <w:r>
-        <w:rPr>
-          <w:rFonts w:ascii="Courier New" w:eastAsia="Times New Roman" w:hAnsi="Courier New" w:cs="Courier New"/>
-          <w:b/>
-          <w:bCs/>
-          <w:spacing w:val="-2"/>
-          <w:sz w:val="20"/>
-          <w:szCs w:val="20"/>
-        </w:rPr>
-        <w:t>|</w:t>
-      </w:r>
-      <w:r>
-        <w:rPr>
-          <w:rFonts w:ascii="Courier New" w:eastAsia="Times New Roman" w:hAnsi="Courier New" w:cs="Courier New"/>
-          <w:spacing w:val="-2"/>
-          <w:sz w:val="20"/>
-          <w:szCs w:val="20"/>
-        </w:rPr>
-        <w:t>solar</w:t>
-      </w:r>
-      <w:proofErr w:type="spellEnd"/>
-      <w:r>
-        <w:rPr>
-          <w:rFonts w:ascii="Courier New" w:eastAsia="Times New Roman" w:hAnsi="Courier New" w:cs="Courier New"/>
-          <w:spacing w:val="-2"/>
-          <w:sz w:val="20"/>
-          <w:szCs w:val="20"/>
-        </w:rPr>
-        <w:t xml:space="preserve"> system</w:t>
+        <w:t>MILKY WAY</w:t>
+      </w:r>
+      <w:r>
+        <w:rPr>
+          <w:rFonts w:ascii="Courier New" w:eastAsia="Times New Roman" w:hAnsi="Courier New" w:cs="Courier New"/>
+          <w:b/>
+          <w:bCs/>
+          <w:spacing w:val="-2"/>
+          <w:sz w:val="20"/>
+          <w:szCs w:val="20"/>
+        </w:rPr>
+        <w:t>|</w:t>
+      </w:r>
+      <w:r>
+        <w:rPr>
+          <w:rFonts w:ascii="Courier New" w:eastAsia="Times New Roman" w:hAnsi="Courier New" w:cs="Courier New"/>
+          <w:spacing w:val="-2"/>
+          <w:sz w:val="20"/>
+          <w:szCs w:val="20"/>
+        </w:rPr>
+        <w:t>solar system</w:t>
       </w:r>
       <w:r>
         <w:rPr>
@@ -3843,15 +3789,6 @@
           <w:szCs w:val="20"/>
         </w:rPr>
         <w:tab/>
-      </w:r>
-      <w:proofErr w:type="spellStart"/>
-      <w:r>
-        <w:rPr>
-          <w:rFonts w:ascii="Courier New" w:eastAsia="Times New Roman" w:hAnsi="Courier New" w:cs="Courier New"/>
-          <w:spacing w:val="-2"/>
-          <w:sz w:val="20"/>
-          <w:szCs w:val="20"/>
-        </w:rPr>
         <w:t>SINGULARITY</w:t>
       </w:r>
       <w:r>
@@ -3914,7 +3851,6 @@
         </w:rPr>
         <w:t>tidals</w:t>
       </w:r>
-      <w:proofErr w:type="spellEnd"/>
     </w:p>
     <w:p>
       <w:pPr>
@@ -4438,17 +4374,7 @@
           <w:sz w:val="20"/>
           <w:szCs w:val="20"/>
         </w:rPr>
-        <w:t xml:space="preserve">MILKY </w:t>
-      </w:r>
-      <w:proofErr w:type="spellStart"/>
-      <w:r>
-        <w:rPr>
-          <w:rFonts w:ascii="Courier New" w:eastAsia="Times New Roman" w:hAnsi="Courier New" w:cs="Courier New"/>
-          <w:spacing w:val="-2"/>
-          <w:sz w:val="20"/>
-          <w:szCs w:val="20"/>
-        </w:rPr>
-        <w:t>WAY</w:t>
+        <w:t>MILKY WAY</w:t>
       </w:r>
       <w:r>
         <w:rPr>
@@ -4470,7 +4396,6 @@
         </w:rPr>
         <w:t>tidals</w:t>
       </w:r>
-      <w:proofErr w:type="spellEnd"/>
       <w:r>
         <w:rPr>
           <w:rFonts w:ascii="Courier New" w:eastAsia="Times New Roman" w:hAnsi="Courier New" w:cs="Courier New"/>
@@ -5353,15 +5278,6 @@
           <w:szCs w:val="20"/>
         </w:rPr>
         <w:tab/>
-      </w:r>
-      <w:proofErr w:type="spellStart"/>
-      <w:r>
-        <w:rPr>
-          <w:rFonts w:ascii="Courier New" w:eastAsia="Times New Roman" w:hAnsi="Courier New" w:cs="Courier New"/>
-          <w:spacing w:val="-2"/>
-          <w:sz w:val="20"/>
-          <w:szCs w:val="20"/>
-        </w:rPr>
         <w:t>SINGULARITY</w:t>
       </w:r>
       <w:r>
@@ -5382,7 +5298,7 @@
           <w:sz w:val="20"/>
           <w:szCs w:val="20"/>
         </w:rPr>
-        <w:t>multiversities</w:t>
+        <w:t>multiplicities</w:t>
       </w:r>
       <w:r>
         <w:rPr>
@@ -5404,7 +5320,6 @@
         </w:rPr>
         <w:t>tidals|GRAVITY</w:t>
       </w:r>
-      <w:proofErr w:type="spellEnd"/>
     </w:p>
     <w:p>
       <w:pPr>
@@ -6131,15 +6046,6 @@
           <w:szCs w:val="20"/>
         </w:rPr>
         <w:tab/>
-      </w:r>
-      <w:proofErr w:type="spellStart"/>
-      <w:r>
-        <w:rPr>
-          <w:rFonts w:ascii="Courier New" w:eastAsia="Times New Roman" w:hAnsi="Courier New" w:cs="Courier New"/>
-          <w:spacing w:val="-2"/>
-          <w:sz w:val="20"/>
-          <w:szCs w:val="20"/>
-        </w:rPr>
         <w:t>WHIRLPOOL</w:t>
       </w:r>
       <w:r>
@@ -6182,7 +6088,6 @@
         </w:rPr>
         <w:t>tidals</w:t>
       </w:r>
-      <w:proofErr w:type="spellEnd"/>
     </w:p>
     <w:p>
       <w:pPr>
@@ -7893,17 +7798,15 @@
         </w:rPr>
         <w:tab/>
       </w:r>
-      <w:proofErr w:type="spellStart"/>
-      <w:r>
-        <w:rPr>
-          <w:rFonts w:ascii="Courier New" w:eastAsia="Times New Roman" w:hAnsi="Courier New" w:cs="Courier New"/>
-          <w:spacing w:val="-2"/>
-          <w:sz w:val="20"/>
-          <w:szCs w:val="20"/>
-        </w:rPr>
-        <w:t>multiversities</w:t>
-      </w:r>
-      <w:proofErr w:type="spellEnd"/>
+      <w:r>
+        <w:rPr>
+          <w:rFonts w:ascii="Courier New" w:eastAsia="Times New Roman" w:hAnsi="Courier New" w:cs="Courier New"/>
+          <w:spacing w:val="-2"/>
+          <w:sz w:val="20"/>
+          <w:szCs w:val="20"/>
+        </w:rPr>
+        <w:t>multiplicities</w:t>
+      </w:r>
     </w:p>
     <w:p>
       <w:pPr>
@@ -8150,15 +8053,6 @@
           <w:szCs w:val="20"/>
         </w:rPr>
         <w:tab/>
-      </w:r>
-      <w:proofErr w:type="spellStart"/>
-      <w:r>
-        <w:rPr>
-          <w:rFonts w:ascii="Courier New" w:eastAsia="Times New Roman" w:hAnsi="Courier New" w:cs="Courier New"/>
-          <w:spacing w:val="-2"/>
-          <w:sz w:val="20"/>
-          <w:szCs w:val="20"/>
-        </w:rPr>
         <w:t>WHIRLPOOL</w:t>
       </w:r>
       <w:r>
@@ -8203,7 +8097,6 @@
         </w:rPr>
         <w:t>tidals</w:t>
       </w:r>
-      <w:proofErr w:type="spellEnd"/>
     </w:p>
     <w:p>
       <w:pPr>

--- a/about/ellipses-songs.docx
+++ b/about/ellipses-songs.docx
@@ -715,16 +715,6 @@
           <w:highlight w:val="black"/>
         </w:rPr>
         <w:tab/>
-      </w:r>
-      <w:proofErr w:type="spellStart"/>
-      <w:r>
-        <w:rPr>
-          <w:rFonts w:ascii="Courier New" w:eastAsia="Times New Roman" w:hAnsi="Courier New" w:cs="Courier New"/>
-          <w:spacing w:val="-2"/>
-          <w:sz w:val="20"/>
-          <w:szCs w:val="20"/>
-          <w:highlight w:val="black"/>
-        </w:rPr>
         <w:t>WHIRLPOOL</w:t>
       </w:r>
       <w:r>
@@ -821,7 +811,6 @@
         </w:rPr>
         <w:t>tidals</w:t>
       </w:r>
-      <w:proofErr w:type="spellEnd"/>
     </w:p>
     <w:p>
       <w:pPr>
@@ -1712,15 +1701,6 @@
           <w:highlight w:val="black"/>
         </w:rPr>
         <w:tab/>
-      </w:r>
-      <w:r>
-        <w:rPr>
-          <w:rFonts w:ascii="Courier New" w:eastAsia="Times New Roman" w:hAnsi="Courier New" w:cs="Courier New"/>
-          <w:spacing w:val="-2"/>
-          <w:sz w:val="20"/>
-          <w:szCs w:val="20"/>
-          <w:highlight w:val="black"/>
-        </w:rPr>
         <w:t>37</w:t>
       </w:r>
       <w:r>
@@ -1732,27 +1712,47 @@
           <w:highlight w:val="black"/>
         </w:rPr>
         <w:tab/>
-        <w:t>Sweep Under the Rug</w:t>
-      </w:r>
-      <w:r>
-        <w:rPr>
-          <w:rFonts w:ascii="Courier New" w:eastAsia="Times New Roman" w:hAnsi="Courier New" w:cs="Courier New"/>
-          <w:spacing w:val="-2"/>
-          <w:sz w:val="20"/>
-          <w:szCs w:val="20"/>
-          <w:highlight w:val="black"/>
-        </w:rPr>
-        <w:tab/>
-      </w:r>
-      <w:proofErr w:type="spellStart"/>
-      <w:r>
-        <w:rPr>
-          <w:rFonts w:ascii="Courier New" w:eastAsia="Times New Roman" w:hAnsi="Courier New" w:cs="Courier New"/>
-          <w:spacing w:val="-2"/>
-          <w:sz w:val="20"/>
-          <w:szCs w:val="20"/>
-          <w:highlight w:val="black"/>
-        </w:rPr>
+        <w:t>Zilch</w:t>
+      </w:r>
+      <w:r>
+        <w:rPr>
+          <w:rFonts w:ascii="Courier New" w:eastAsia="Times New Roman" w:hAnsi="Courier New" w:cs="Courier New"/>
+          <w:spacing w:val="-2"/>
+          <w:sz w:val="20"/>
+          <w:szCs w:val="20"/>
+          <w:highlight w:val="black"/>
+        </w:rPr>
+        <w:tab/>
+      </w:r>
+      <w:r>
+        <w:rPr>
+          <w:rFonts w:ascii="Courier New" w:eastAsia="Times New Roman" w:hAnsi="Courier New" w:cs="Courier New"/>
+          <w:spacing w:val="-2"/>
+          <w:sz w:val="20"/>
+          <w:szCs w:val="20"/>
+          <w:highlight w:val="black"/>
+        </w:rPr>
+        <w:tab/>
+      </w:r>
+      <w:r>
+        <w:rPr>
+          <w:rFonts w:ascii="Courier New" w:eastAsia="Times New Roman" w:hAnsi="Courier New" w:cs="Courier New"/>
+          <w:spacing w:val="-2"/>
+          <w:sz w:val="20"/>
+          <w:szCs w:val="20"/>
+          <w:highlight w:val="black"/>
+        </w:rPr>
+        <w:tab/>
+      </w:r>
+      <w:r>
+        <w:rPr>
+          <w:rFonts w:ascii="Courier New" w:eastAsia="Times New Roman" w:hAnsi="Courier New" w:cs="Courier New"/>
+          <w:spacing w:val="-2"/>
+          <w:sz w:val="20"/>
+          <w:szCs w:val="20"/>
+          <w:highlight w:val="black"/>
+        </w:rPr>
+        <w:tab/>
         <w:t>JD</w:t>
       </w:r>
       <w:r>
@@ -1803,7 +1803,6 @@
         </w:rPr>
         <w:t>tidals</w:t>
       </w:r>
-      <w:proofErr w:type="spellEnd"/>
     </w:p>
     <w:p>
       <w:pPr>
@@ -1867,7 +1866,7 @@
           <w:highlight w:val="black"/>
         </w:rPr>
         <w:tab/>
-        <w:t>__</w:t>
+        <w:t>42</w:t>
       </w:r>
       <w:r>
         <w:rPr>
@@ -1936,6 +1935,8 @@
       <w:r>
         <w:rPr>
           <w:rFonts w:ascii="Courier New" w:eastAsia="Times New Roman" w:hAnsi="Courier New" w:cs="Courier New"/>
+          <w:i/>
+          <w:iCs/>
           <w:spacing w:val="-2"/>
           <w:sz w:val="20"/>
           <w:szCs w:val="20"/>
@@ -1958,6 +1959,8 @@
       <w:r>
         <w:rPr>
           <w:rFonts w:ascii="Courier New" w:eastAsia="Times New Roman" w:hAnsi="Courier New" w:cs="Courier New"/>
+          <w:i/>
+          <w:iCs/>
           <w:spacing w:val="-2"/>
           <w:sz w:val="20"/>
           <w:szCs w:val="20"/>
@@ -1980,6 +1983,8 @@
       <w:r>
         <w:rPr>
           <w:rFonts w:ascii="Courier New" w:eastAsia="Times New Roman" w:hAnsi="Courier New" w:cs="Courier New"/>
+          <w:i/>
+          <w:iCs/>
           <w:spacing w:val="-2"/>
           <w:sz w:val="20"/>
           <w:szCs w:val="20"/>
@@ -2066,6 +2071,17 @@
           <w:highlight w:val="black"/>
         </w:rPr>
         <w:tab/>
+      </w:r>
+      <w:r>
+        <w:rPr>
+          <w:rFonts w:ascii="Courier New" w:eastAsia="Times New Roman" w:hAnsi="Courier New" w:cs="Courier New"/>
+          <w:i/>
+          <w:iCs/>
+          <w:spacing w:val="-2"/>
+          <w:sz w:val="20"/>
+          <w:szCs w:val="20"/>
+          <w:highlight w:val="black"/>
+        </w:rPr>
         <w:t>MILKY WAY</w:t>
       </w:r>
       <w:r>
@@ -2083,6 +2099,8 @@
       <w:r>
         <w:rPr>
           <w:rFonts w:ascii="Courier New" w:eastAsia="Times New Roman" w:hAnsi="Courier New" w:cs="Courier New"/>
+          <w:i/>
+          <w:iCs/>
           <w:spacing w:val="-2"/>
           <w:sz w:val="20"/>
           <w:szCs w:val="20"/>
@@ -2105,6 +2123,8 @@
       <w:r>
         <w:rPr>
           <w:rFonts w:ascii="Courier New" w:eastAsia="Times New Roman" w:hAnsi="Courier New" w:cs="Courier New"/>
+          <w:i/>
+          <w:iCs/>
           <w:spacing w:val="-2"/>
           <w:sz w:val="20"/>
           <w:szCs w:val="20"/>
@@ -2206,7 +2226,6 @@
         </w:rPr>
         <w:tab/>
       </w:r>
-      <w:proofErr w:type="spellStart"/>
       <w:r>
         <w:rPr>
           <w:rFonts w:ascii="Courier New" w:eastAsia="Times New Roman" w:hAnsi="Courier New" w:cs="Courier New"/>
@@ -2219,7 +2238,6 @@
         </w:rPr>
         <w:t>tidals</w:t>
       </w:r>
-      <w:proofErr w:type="spellEnd"/>
     </w:p>
     <w:p>
       <w:pPr>
@@ -2283,7 +2301,7 @@
           <w:highlight w:val="black"/>
         </w:rPr>
         <w:tab/>
-        <w:t>__</w:t>
+        <w:t>44</w:t>
       </w:r>
       <w:r>
         <w:rPr>
@@ -2607,19 +2625,8 @@
           <w:highlight w:val="black"/>
         </w:rPr>
         <w:tab/>
-      </w:r>
-      <w:proofErr w:type="spellStart"/>
-      <w:r>
-        <w:rPr>
-          <w:rFonts w:ascii="Courier New" w:eastAsia="Times New Roman" w:hAnsi="Courier New" w:cs="Courier New"/>
-          <w:spacing w:val="-2"/>
-          <w:sz w:val="20"/>
-          <w:szCs w:val="20"/>
-          <w:highlight w:val="black"/>
-        </w:rPr>
         <w:t>tidals</w:t>
       </w:r>
-      <w:proofErr w:type="spellEnd"/>
     </w:p>
     <w:p>
       <w:pPr>
@@ -2871,16 +2878,6 @@
           <w:highlight w:val="black"/>
         </w:rPr>
         <w:tab/>
-      </w:r>
-      <w:proofErr w:type="spellStart"/>
-      <w:r>
-        <w:rPr>
-          <w:rFonts w:ascii="Courier New" w:eastAsia="Times New Roman" w:hAnsi="Courier New" w:cs="Courier New"/>
-          <w:spacing w:val="-2"/>
-          <w:sz w:val="20"/>
-          <w:szCs w:val="20"/>
-          <w:highlight w:val="black"/>
-        </w:rPr>
         <w:t>WHIRLPOOL</w:t>
       </w:r>
       <w:r>
@@ -2927,7 +2924,6 @@
         </w:rPr>
         <w:t>tidals</w:t>
       </w:r>
-      <w:proofErr w:type="spellEnd"/>
     </w:p>
     <w:p>
       <w:pPr>
@@ -3423,51 +3419,29 @@
           <w:highlight w:val="black"/>
         </w:rPr>
         <w:tab/>
-        <w:t xml:space="preserve">MILKY </w:t>
-      </w:r>
-      <w:proofErr w:type="spellStart"/>
-      <w:r>
-        <w:rPr>
-          <w:rFonts w:ascii="Courier New" w:eastAsia="Times New Roman" w:hAnsi="Courier New" w:cs="Courier New"/>
-          <w:spacing w:val="-2"/>
-          <w:sz w:val="20"/>
-          <w:szCs w:val="20"/>
-          <w:highlight w:val="black"/>
-        </w:rPr>
-        <w:t>WAY</w:t>
-      </w:r>
-      <w:r>
-        <w:rPr>
-          <w:rFonts w:ascii="Courier New" w:eastAsia="Times New Roman" w:hAnsi="Courier New" w:cs="Courier New"/>
-          <w:b/>
-          <w:bCs/>
-          <w:spacing w:val="-2"/>
-          <w:sz w:val="20"/>
-          <w:szCs w:val="20"/>
-          <w:highlight w:val="black"/>
-        </w:rPr>
-        <w:t>|</w:t>
-      </w:r>
-      <w:r>
-        <w:rPr>
-          <w:rFonts w:ascii="Courier New" w:eastAsia="Times New Roman" w:hAnsi="Courier New" w:cs="Courier New"/>
-          <w:spacing w:val="-2"/>
-          <w:sz w:val="20"/>
-          <w:szCs w:val="20"/>
-          <w:highlight w:val="black"/>
-        </w:rPr>
-        <w:t>solar</w:t>
-      </w:r>
-      <w:proofErr w:type="spellEnd"/>
-      <w:r>
-        <w:rPr>
-          <w:rFonts w:ascii="Courier New" w:eastAsia="Times New Roman" w:hAnsi="Courier New" w:cs="Courier New"/>
-          <w:spacing w:val="-2"/>
-          <w:sz w:val="20"/>
-          <w:szCs w:val="20"/>
-          <w:highlight w:val="black"/>
-        </w:rPr>
-        <w:t xml:space="preserve"> system</w:t>
+        <w:t>MILKY WAY</w:t>
+      </w:r>
+      <w:r>
+        <w:rPr>
+          <w:rFonts w:ascii="Courier New" w:eastAsia="Times New Roman" w:hAnsi="Courier New" w:cs="Courier New"/>
+          <w:b/>
+          <w:bCs/>
+          <w:spacing w:val="-2"/>
+          <w:sz w:val="20"/>
+          <w:szCs w:val="20"/>
+          <w:highlight w:val="black"/>
+        </w:rPr>
+        <w:t>|</w:t>
+      </w:r>
+      <w:r>
+        <w:rPr>
+          <w:rFonts w:ascii="Courier New" w:eastAsia="Times New Roman" w:hAnsi="Courier New" w:cs="Courier New"/>
+          <w:spacing w:val="-2"/>
+          <w:sz w:val="20"/>
+          <w:szCs w:val="20"/>
+          <w:highlight w:val="black"/>
+        </w:rPr>
+        <w:t>solar system</w:t>
       </w:r>
       <w:r>
         <w:rPr>
@@ -3740,16 +3714,6 @@
           <w:highlight w:val="black"/>
         </w:rPr>
         <w:tab/>
-      </w:r>
-      <w:proofErr w:type="spellStart"/>
-      <w:r>
-        <w:rPr>
-          <w:rFonts w:ascii="Courier New" w:eastAsia="Times New Roman" w:hAnsi="Courier New" w:cs="Courier New"/>
-          <w:spacing w:val="-2"/>
-          <w:sz w:val="20"/>
-          <w:szCs w:val="20"/>
-          <w:highlight w:val="black"/>
-        </w:rPr>
         <w:t>SINGULARITY</w:t>
       </w:r>
       <w:r>
@@ -3818,7 +3782,6 @@
         </w:rPr>
         <w:t>tidals</w:t>
       </w:r>
-      <w:proofErr w:type="spellEnd"/>
     </w:p>
     <w:p>
       <w:pPr>
@@ -4252,18 +4215,7 @@
           <w:szCs w:val="20"/>
           <w:highlight w:val="black"/>
         </w:rPr>
-        <w:t xml:space="preserve">MILKY </w:t>
-      </w:r>
-      <w:proofErr w:type="spellStart"/>
-      <w:r>
-        <w:rPr>
-          <w:rFonts w:ascii="Courier New" w:eastAsia="Times New Roman" w:hAnsi="Courier New" w:cs="Courier New"/>
-          <w:spacing w:val="-2"/>
-          <w:sz w:val="20"/>
-          <w:szCs w:val="20"/>
-          <w:highlight w:val="black"/>
-        </w:rPr>
-        <w:t>WAY</w:t>
+        <w:t>MILKY WAY</w:t>
       </w:r>
       <w:r>
         <w:rPr>
@@ -4287,7 +4239,6 @@
         </w:rPr>
         <w:t>tidals</w:t>
       </w:r>
-      <w:proofErr w:type="spellEnd"/>
       <w:r>
         <w:rPr>
           <w:rFonts w:ascii="Courier New" w:eastAsia="Times New Roman" w:hAnsi="Courier New" w:cs="Courier New"/>
@@ -5113,16 +5064,6 @@
           <w:highlight w:val="black"/>
         </w:rPr>
         <w:tab/>
-      </w:r>
-      <w:proofErr w:type="spellStart"/>
-      <w:r>
-        <w:rPr>
-          <w:rFonts w:ascii="Courier New" w:eastAsia="Times New Roman" w:hAnsi="Courier New" w:cs="Courier New"/>
-          <w:spacing w:val="-2"/>
-          <w:sz w:val="20"/>
-          <w:szCs w:val="20"/>
-          <w:highlight w:val="black"/>
-        </w:rPr>
         <w:t>SINGULARITY</w:t>
       </w:r>
       <w:r>
@@ -5169,7 +5110,6 @@
         </w:rPr>
         <w:t>tidals|GRAVITY</w:t>
       </w:r>
-      <w:proofErr w:type="spellEnd"/>
     </w:p>
     <w:p>
       <w:pPr>
@@ -5911,16 +5851,6 @@
           <w:highlight w:val="black"/>
         </w:rPr>
         <w:tab/>
-      </w:r>
-      <w:proofErr w:type="spellStart"/>
-      <w:r>
-        <w:rPr>
-          <w:rFonts w:ascii="Courier New" w:eastAsia="Times New Roman" w:hAnsi="Courier New" w:cs="Courier New"/>
-          <w:spacing w:val="-2"/>
-          <w:sz w:val="20"/>
-          <w:szCs w:val="20"/>
-          <w:highlight w:val="black"/>
-        </w:rPr>
         <w:t>WHIRLPOOL</w:t>
       </w:r>
       <w:r>
@@ -5967,7 +5897,6 @@
         </w:rPr>
         <w:t>tidals</w:t>
       </w:r>
-      <w:proofErr w:type="spellEnd"/>
     </w:p>
     <w:p>
       <w:pPr>
@@ -7839,16 +7768,6 @@
           <w:highlight w:val="black"/>
         </w:rPr>
         <w:tab/>
-      </w:r>
-      <w:proofErr w:type="spellStart"/>
-      <w:r>
-        <w:rPr>
-          <w:rFonts w:ascii="Courier New" w:eastAsia="Times New Roman" w:hAnsi="Courier New" w:cs="Courier New"/>
-          <w:spacing w:val="-2"/>
-          <w:sz w:val="20"/>
-          <w:szCs w:val="20"/>
-          <w:highlight w:val="black"/>
-        </w:rPr>
         <w:t>WHIRLPOOL</w:t>
       </w:r>
       <w:r>
@@ -7897,7 +7816,6 @@
         </w:rPr>
         <w:t>tidals</w:t>
       </w:r>
-      <w:proofErr w:type="spellEnd"/>
     </w:p>
     <w:p>
       <w:pPr>

--- a/about/ellipses-songs.docx
+++ b/about/ellipses-songs.docx
@@ -1597,50 +1597,6 @@
           <w:szCs w:val="20"/>
         </w:rPr>
         <w:t>JD</w:t>
-      </w:r>
-      <w:r>
-        <w:rPr>
-          <w:rFonts w:ascii="Courier New" w:eastAsia="Times New Roman" w:hAnsi="Courier New" w:cs="Courier New"/>
-          <w:b/>
-          <w:bCs/>
-          <w:spacing w:val="-2"/>
-          <w:sz w:val="20"/>
-          <w:szCs w:val="20"/>
-        </w:rPr>
-        <w:t>|</w:t>
-      </w:r>
-      <w:r>
-        <w:rPr>
-          <w:rFonts w:ascii="Courier New" w:eastAsia="Times New Roman" w:hAnsi="Courier New" w:cs="Courier New"/>
-          <w:i/>
-          <w:iCs/>
-          <w:spacing w:val="-2"/>
-          <w:sz w:val="20"/>
-          <w:szCs w:val="20"/>
-        </w:rPr>
-        <w:t>WHIRLPOOL</w:t>
-      </w:r>
-      <w:r>
-        <w:rPr>
-          <w:rFonts w:ascii="Courier New" w:eastAsia="Times New Roman" w:hAnsi="Courier New" w:cs="Courier New"/>
-          <w:b/>
-          <w:bCs/>
-          <w:spacing w:val="-2"/>
-          <w:sz w:val="20"/>
-          <w:szCs w:val="20"/>
-        </w:rPr>
-        <w:t>|</w:t>
-      </w:r>
-      <w:r>
-        <w:rPr>
-          <w:rFonts w:ascii="Courier New" w:eastAsia="Times New Roman" w:hAnsi="Courier New" w:cs="Courier New"/>
-          <w:i/>
-          <w:iCs/>
-          <w:spacing w:val="-2"/>
-          <w:sz w:val="20"/>
-          <w:szCs w:val="20"/>
-        </w:rPr>
-        <w:t>CARTWHEEL</w:t>
       </w:r>
     </w:p>
     <w:p>

--- a/about/ellipses-songs.docx
+++ b/about/ellipses-songs.docx
@@ -218,8 +218,20 @@
           <w:u w:val="single"/>
           <w:shd w:val="clear" w:color="auto" w:fill="FFFFFF"/>
         </w:rPr>
-        <w:t>Vocal/Unpresent</w:t>
-      </w:r>
+        <w:t>Vocal/</w:t>
+      </w:r>
+      <w:proofErr w:type="spellStart"/>
+      <w:r>
+        <w:rPr>
+          <w:rFonts w:ascii="Courier New" w:hAnsi="Courier New" w:cs="Courier New"/>
+          <w:sz w:val="18"/>
+          <w:szCs w:val="18"/>
+          <w:u w:val="single"/>
+          <w:shd w:val="clear" w:color="auto" w:fill="FFFFFF"/>
+        </w:rPr>
+        <w:t>Unpresent</w:t>
+      </w:r>
+      <w:proofErr w:type="spellEnd"/>
     </w:p>
     <w:p>
       <w:pPr>
@@ -593,6 +605,7 @@
         </w:rPr>
         <w:tab/>
       </w:r>
+      <w:proofErr w:type="spellStart"/>
       <w:r>
         <w:rPr>
           <w:rFonts w:ascii="Courier New" w:eastAsia="Times New Roman" w:hAnsi="Courier New" w:cs="Courier New"/>
@@ -604,6 +617,7 @@
         </w:rPr>
         <w:t>tidals</w:t>
       </w:r>
+      <w:proofErr w:type="spellEnd"/>
     </w:p>
     <w:p>
       <w:pPr>
@@ -1014,6 +1028,15 @@
           <w:szCs w:val="20"/>
         </w:rPr>
         <w:tab/>
+      </w:r>
+      <w:proofErr w:type="spellStart"/>
+      <w:r>
+        <w:rPr>
+          <w:rFonts w:ascii="Courier New" w:eastAsia="Times New Roman" w:hAnsi="Courier New" w:cs="Courier New"/>
+          <w:spacing w:val="-2"/>
+          <w:sz w:val="20"/>
+          <w:szCs w:val="20"/>
+        </w:rPr>
         <w:t>JD</w:t>
       </w:r>
       <w:r>
@@ -1058,6 +1081,7 @@
         </w:rPr>
         <w:t>tidals</w:t>
       </w:r>
+      <w:proofErr w:type="spellEnd"/>
     </w:p>
     <w:p>
       <w:pPr>
@@ -1306,6 +1330,15 @@
           <w:szCs w:val="20"/>
         </w:rPr>
         <w:tab/>
+      </w:r>
+      <w:proofErr w:type="spellStart"/>
+      <w:r>
+        <w:rPr>
+          <w:rFonts w:ascii="Courier New" w:eastAsia="Times New Roman" w:hAnsi="Courier New" w:cs="Courier New"/>
+          <w:spacing w:val="-2"/>
+          <w:sz w:val="20"/>
+          <w:szCs w:val="20"/>
+        </w:rPr>
         <w:t>SINGULARITY</w:t>
       </w:r>
       <w:r>
@@ -1368,6 +1401,7 @@
         </w:rPr>
         <w:t>tidals</w:t>
       </w:r>
+      <w:proofErr w:type="spellEnd"/>
     </w:p>
     <w:p>
       <w:pPr>
@@ -1985,6 +2019,15 @@
           <w:szCs w:val="20"/>
         </w:rPr>
         <w:tab/>
+      </w:r>
+      <w:proofErr w:type="spellStart"/>
+      <w:r>
+        <w:rPr>
+          <w:rFonts w:ascii="Courier New" w:eastAsia="Times New Roman" w:hAnsi="Courier New" w:cs="Courier New"/>
+          <w:spacing w:val="-2"/>
+          <w:sz w:val="20"/>
+          <w:szCs w:val="20"/>
+        </w:rPr>
         <w:t>CARTWHEEL</w:t>
       </w:r>
       <w:r>
@@ -2049,6 +2092,7 @@
         </w:rPr>
         <w:t>SINGULARITY</w:t>
       </w:r>
+      <w:proofErr w:type="spellEnd"/>
     </w:p>
     <w:p>
       <w:pPr>
@@ -2159,7 +2203,17 @@
           <w:sz w:val="20"/>
           <w:szCs w:val="20"/>
         </w:rPr>
-        <w:t>MILKY WAY</w:t>
+        <w:t xml:space="preserve">MILKY </w:t>
+      </w:r>
+      <w:proofErr w:type="spellStart"/>
+      <w:r>
+        <w:rPr>
+          <w:rFonts w:ascii="Courier New" w:eastAsia="Times New Roman" w:hAnsi="Courier New" w:cs="Courier New"/>
+          <w:spacing w:val="-2"/>
+          <w:sz w:val="20"/>
+          <w:szCs w:val="20"/>
+        </w:rPr>
+        <w:t>WAY</w:t>
       </w:r>
       <w:r>
         <w:rPr>
@@ -2179,7 +2233,17 @@
           <w:sz w:val="20"/>
           <w:szCs w:val="20"/>
         </w:rPr>
-        <w:t>solar system</w:t>
+        <w:t>solar</w:t>
+      </w:r>
+      <w:proofErr w:type="spellEnd"/>
+      <w:r>
+        <w:rPr>
+          <w:rFonts w:ascii="Courier New" w:eastAsia="Times New Roman" w:hAnsi="Courier New" w:cs="Courier New"/>
+          <w:spacing w:val="-2"/>
+          <w:sz w:val="20"/>
+          <w:szCs w:val="20"/>
+        </w:rPr>
+        <w:t xml:space="preserve"> system</w:t>
       </w:r>
       <w:r>
         <w:rPr>
@@ -2472,7 +2536,34 @@
           <w:szCs w:val="20"/>
         </w:rPr>
         <w:tab/>
-        <w:t>TRIANGULUM</w:t>
+      </w:r>
+      <w:r>
+        <w:rPr>
+          <w:rFonts w:ascii="Courier New" w:eastAsia="Times New Roman" w:hAnsi="Courier New" w:cs="Courier New"/>
+          <w:spacing w:val="-2"/>
+          <w:sz w:val="20"/>
+          <w:szCs w:val="20"/>
+        </w:rPr>
+        <w:t xml:space="preserve">TEEN </w:t>
+      </w:r>
+      <w:proofErr w:type="spellStart"/>
+      <w:r>
+        <w:rPr>
+          <w:rFonts w:ascii="Courier New" w:eastAsia="Times New Roman" w:hAnsi="Courier New" w:cs="Courier New"/>
+          <w:spacing w:val="-2"/>
+          <w:sz w:val="20"/>
+          <w:szCs w:val="20"/>
+        </w:rPr>
+        <w:t>GALAXIE</w:t>
+      </w:r>
+      <w:r>
+        <w:rPr>
+          <w:rFonts w:ascii="Courier New" w:eastAsia="Times New Roman" w:hAnsi="Courier New" w:cs="Courier New"/>
+          <w:spacing w:val="-2"/>
+          <w:sz w:val="20"/>
+          <w:szCs w:val="20"/>
+        </w:rPr>
+        <w:t>S</w:t>
       </w:r>
       <w:r>
         <w:rPr>
@@ -2492,48 +2583,9 @@
           <w:sz w:val="20"/>
           <w:szCs w:val="20"/>
         </w:rPr>
-        <w:t>ANDROMEDA</w:t>
-      </w:r>
-      <w:r>
-        <w:rPr>
-          <w:rFonts w:ascii="Courier New" w:eastAsia="Times New Roman" w:hAnsi="Courier New" w:cs="Courier New"/>
-          <w:b/>
-          <w:bCs/>
-          <w:spacing w:val="-2"/>
-          <w:sz w:val="20"/>
-          <w:szCs w:val="20"/>
-        </w:rPr>
-        <w:t>|</w:t>
-      </w:r>
-      <w:r>
-        <w:rPr>
-          <w:rFonts w:ascii="Courier New" w:eastAsia="Times New Roman" w:hAnsi="Courier New" w:cs="Courier New"/>
-          <w:spacing w:val="-2"/>
-          <w:sz w:val="20"/>
-          <w:szCs w:val="20"/>
-        </w:rPr>
-        <w:t>MILKY WAY</w:t>
-      </w:r>
-      <w:r>
-        <w:rPr>
-          <w:rFonts w:ascii="Courier New" w:eastAsia="Times New Roman" w:hAnsi="Courier New" w:cs="Courier New"/>
-          <w:b/>
-          <w:bCs/>
-          <w:spacing w:val="-2"/>
-          <w:sz w:val="20"/>
-          <w:szCs w:val="20"/>
-        </w:rPr>
-        <w:t>|</w:t>
-      </w:r>
-      <w:r>
-        <w:rPr>
-          <w:rFonts w:ascii="Courier New" w:eastAsia="Times New Roman" w:hAnsi="Courier New" w:cs="Courier New"/>
-          <w:spacing w:val="-2"/>
-          <w:sz w:val="20"/>
-          <w:szCs w:val="20"/>
-        </w:rPr>
         <w:t>tidals</w:t>
       </w:r>
+      <w:proofErr w:type="spellEnd"/>
     </w:p>
     <w:p>
       <w:pPr>
@@ -2636,6 +2688,15 @@
           <w:szCs w:val="20"/>
         </w:rPr>
         <w:tab/>
+      </w:r>
+      <w:proofErr w:type="spellStart"/>
+      <w:r>
+        <w:rPr>
+          <w:rFonts w:ascii="Courier New" w:eastAsia="Times New Roman" w:hAnsi="Courier New" w:cs="Courier New"/>
+          <w:spacing w:val="-2"/>
+          <w:sz w:val="20"/>
+          <w:szCs w:val="20"/>
+        </w:rPr>
         <w:t>GRAVITY</w:t>
       </w:r>
       <w:r>
@@ -2678,6 +2739,7 @@
         </w:rPr>
         <w:t>tidals</w:t>
       </w:r>
+      <w:proofErr w:type="spellEnd"/>
     </w:p>
     <w:p>
       <w:pPr>
@@ -2789,6 +2851,15 @@
           <w:szCs w:val="20"/>
         </w:rPr>
         <w:tab/>
+      </w:r>
+      <w:proofErr w:type="spellStart"/>
+      <w:r>
+        <w:rPr>
+          <w:rFonts w:ascii="Courier New" w:eastAsia="Times New Roman" w:hAnsi="Courier New" w:cs="Courier New"/>
+          <w:spacing w:val="-2"/>
+          <w:sz w:val="20"/>
+          <w:szCs w:val="20"/>
+        </w:rPr>
         <w:t>SINGULARITY</w:t>
       </w:r>
       <w:r>
@@ -2832,6 +2903,7 @@
         </w:rPr>
         <w:t>multiplicities</w:t>
       </w:r>
+      <w:proofErr w:type="spellEnd"/>
     </w:p>
     <w:p>
       <w:pPr>
@@ -2954,7 +3026,27 @@
           <w:sz w:val="20"/>
           <w:szCs w:val="20"/>
         </w:rPr>
-        <w:t>multiplicities</w:t>
+        <w:t>INVARIANT</w:t>
+      </w:r>
+      <w:r>
+        <w:rPr>
+          <w:rFonts w:ascii="Courier New" w:eastAsia="Times New Roman" w:hAnsi="Courier New" w:cs="Courier New"/>
+          <w:b/>
+          <w:bCs/>
+          <w:spacing w:val="-2"/>
+          <w:sz w:val="20"/>
+          <w:szCs w:val="20"/>
+        </w:rPr>
+        <w:t>|</w:t>
+      </w:r>
+      <w:r>
+        <w:rPr>
+          <w:rFonts w:ascii="Courier New" w:eastAsia="Times New Roman" w:hAnsi="Courier New" w:cs="Courier New"/>
+          <w:spacing w:val="-2"/>
+          <w:sz w:val="20"/>
+          <w:szCs w:val="20"/>
+        </w:rPr>
+        <w:t>FIX</w:t>
       </w:r>
     </w:p>
     <w:p>
@@ -3020,7 +3112,16 @@
           <w:sz w:val="20"/>
           <w:szCs w:val="20"/>
         </w:rPr>
-        <w:t>65</w:t>
+        <w:t>6</w:t>
+      </w:r>
+      <w:r>
+        <w:rPr>
+          <w:rFonts w:ascii="Courier New" w:eastAsia="Times New Roman" w:hAnsi="Courier New" w:cs="Courier New"/>
+          <w:spacing w:val="-2"/>
+          <w:sz w:val="20"/>
+          <w:szCs w:val="20"/>
+        </w:rPr>
+        <w:t>4</w:t>
       </w:r>
       <w:r>
         <w:rPr>
@@ -3153,7 +3254,7 @@
           <w:sz w:val="20"/>
           <w:szCs w:val="20"/>
         </w:rPr>
-        <w:t>7</w:t>
+        <w:t>6</w:t>
       </w:r>
       <w:r>
         <w:rPr>
@@ -3298,7 +3399,16 @@
           <w:sz w:val="20"/>
           <w:szCs w:val="20"/>
         </w:rPr>
-        <w:t>69</w:t>
+        <w:t>6</w:t>
+      </w:r>
+      <w:r>
+        <w:rPr>
+          <w:rFonts w:ascii="Courier New" w:eastAsia="Times New Roman" w:hAnsi="Courier New" w:cs="Courier New"/>
+          <w:spacing w:val="-2"/>
+          <w:sz w:val="20"/>
+          <w:szCs w:val="20"/>
+        </w:rPr>
+        <w:t>8</w:t>
       </w:r>
       <w:r>
         <w:rPr>
@@ -3345,6 +3455,15 @@
           <w:szCs w:val="20"/>
         </w:rPr>
         <w:tab/>
+      </w:r>
+      <w:proofErr w:type="spellStart"/>
+      <w:r>
+        <w:rPr>
+          <w:rFonts w:ascii="Courier New" w:eastAsia="Times New Roman" w:hAnsi="Courier New" w:cs="Courier New"/>
+          <w:spacing w:val="-2"/>
+          <w:sz w:val="20"/>
+          <w:szCs w:val="20"/>
+        </w:rPr>
         <w:t>GRAVITY</w:t>
       </w:r>
       <w:r>
@@ -3389,6 +3508,7 @@
         </w:rPr>
         <w:t>JD</w:t>
       </w:r>
+      <w:proofErr w:type="spellEnd"/>
     </w:p>
     <w:p>
       <w:pPr>
@@ -3453,7 +3573,16 @@
           <w:sz w:val="20"/>
           <w:szCs w:val="20"/>
         </w:rPr>
-        <w:t>71</w:t>
+        <w:t>7</w:t>
+      </w:r>
+      <w:r>
+        <w:rPr>
+          <w:rFonts w:ascii="Courier New" w:eastAsia="Times New Roman" w:hAnsi="Courier New" w:cs="Courier New"/>
+          <w:spacing w:val="-2"/>
+          <w:sz w:val="20"/>
+          <w:szCs w:val="20"/>
+        </w:rPr>
+        <w:t>0</w:t>
       </w:r>
       <w:r>
         <w:rPr>
@@ -3491,6 +3620,15 @@
           <w:szCs w:val="20"/>
         </w:rPr>
         <w:tab/>
+      </w:r>
+      <w:proofErr w:type="spellStart"/>
+      <w:r>
+        <w:rPr>
+          <w:rFonts w:ascii="Courier New" w:eastAsia="Times New Roman" w:hAnsi="Courier New" w:cs="Courier New"/>
+          <w:spacing w:val="-2"/>
+          <w:sz w:val="20"/>
+          <w:szCs w:val="20"/>
+        </w:rPr>
         <w:t>GALAXIES</w:t>
       </w:r>
       <w:r>
@@ -3511,28 +3649,9 @@
           <w:sz w:val="20"/>
           <w:szCs w:val="20"/>
         </w:rPr>
-        <w:t>GRAVITY</w:t>
-      </w:r>
-      <w:r>
-        <w:rPr>
-          <w:rFonts w:ascii="Courier New" w:eastAsia="Times New Roman" w:hAnsi="Courier New" w:cs="Courier New"/>
-          <w:b/>
-          <w:bCs/>
-          <w:spacing w:val="-2"/>
-          <w:sz w:val="20"/>
-          <w:szCs w:val="20"/>
-        </w:rPr>
-        <w:t>|</w:t>
-      </w:r>
-      <w:r>
-        <w:rPr>
-          <w:rFonts w:ascii="Courier New" w:eastAsia="Times New Roman" w:hAnsi="Courier New" w:cs="Courier New"/>
-          <w:spacing w:val="-2"/>
-          <w:sz w:val="20"/>
-          <w:szCs w:val="20"/>
-        </w:rPr>
         <w:t>tidals</w:t>
       </w:r>
+      <w:proofErr w:type="spellEnd"/>
     </w:p>
     <w:p>
       <w:pPr>
@@ -3606,7 +3725,7 @@
           <w:sz w:val="20"/>
           <w:szCs w:val="20"/>
         </w:rPr>
-        <w:t>5</w:t>
+        <w:t>4</w:t>
       </w:r>
       <w:r>
         <w:rPr>
@@ -3721,7 +3840,7 @@
           <w:sz w:val="20"/>
           <w:szCs w:val="20"/>
         </w:rPr>
-        <w:t>1</w:t>
+        <w:t>0</w:t>
       </w:r>
       <w:r>
         <w:rPr>
@@ -3741,6 +3860,15 @@
           <w:szCs w:val="20"/>
         </w:rPr>
         <w:tab/>
+      </w:r>
+      <w:proofErr w:type="spellStart"/>
+      <w:r>
+        <w:rPr>
+          <w:rFonts w:ascii="Courier New" w:eastAsia="Times New Roman" w:hAnsi="Courier New" w:cs="Courier New"/>
+          <w:spacing w:val="-2"/>
+          <w:sz w:val="20"/>
+          <w:szCs w:val="20"/>
+        </w:rPr>
         <w:t>GALAXIES</w:t>
       </w:r>
       <w:r>
@@ -3806,6 +3934,7 @@
         </w:rPr>
         <w:t>tidals</w:t>
       </w:r>
+      <w:proofErr w:type="spellEnd"/>
     </w:p>
     <w:p>
       <w:pPr>
@@ -3879,7 +4008,7 @@
           <w:sz w:val="20"/>
           <w:szCs w:val="20"/>
         </w:rPr>
-        <w:t>3</w:t>
+        <w:t>2</w:t>
       </w:r>
       <w:r>
         <w:rPr>
@@ -4012,7 +4141,7 @@
           <w:sz w:val="20"/>
           <w:szCs w:val="20"/>
         </w:rPr>
-        <w:t>3</w:t>
+        <w:t>2</w:t>
       </w:r>
       <w:r>
         <w:rPr>
@@ -4155,7 +4284,7 @@
           <w:sz w:val="20"/>
           <w:szCs w:val="20"/>
         </w:rPr>
-        <w:t>4</w:t>
+        <w:t>3</w:t>
       </w:r>
       <w:r>
         <w:rPr>
@@ -4215,7 +4344,17 @@
           <w:sz w:val="20"/>
           <w:szCs w:val="20"/>
         </w:rPr>
-        <w:t>TEEN GALAXIES</w:t>
+        <w:t xml:space="preserve">TEEN </w:t>
+      </w:r>
+      <w:proofErr w:type="spellStart"/>
+      <w:r>
+        <w:rPr>
+          <w:rFonts w:ascii="Courier New" w:eastAsia="Times New Roman" w:hAnsi="Courier New" w:cs="Courier New"/>
+          <w:spacing w:val="-2"/>
+          <w:sz w:val="20"/>
+          <w:szCs w:val="20"/>
+        </w:rPr>
+        <w:t>GALAXIES</w:t>
       </w:r>
       <w:r>
         <w:rPr>
@@ -4237,6 +4376,7 @@
         </w:rPr>
         <w:t>tidals</w:t>
       </w:r>
+      <w:proofErr w:type="spellEnd"/>
     </w:p>
     <w:p>
       <w:pPr>
@@ -4359,7 +4499,17 @@
           <w:sz w:val="20"/>
           <w:szCs w:val="20"/>
         </w:rPr>
-        <w:t>TEEN GALAXIES</w:t>
+        <w:t xml:space="preserve">TEEN </w:t>
+      </w:r>
+      <w:proofErr w:type="spellStart"/>
+      <w:r>
+        <w:rPr>
+          <w:rFonts w:ascii="Courier New" w:eastAsia="Times New Roman" w:hAnsi="Courier New" w:cs="Courier New"/>
+          <w:spacing w:val="-2"/>
+          <w:sz w:val="20"/>
+          <w:szCs w:val="20"/>
+        </w:rPr>
+        <w:t>GALAXIES</w:t>
       </w:r>
       <w:r>
         <w:rPr>
@@ -4383,6 +4533,7 @@
         </w:rPr>
         <w:t>tidals</w:t>
       </w:r>
+      <w:proofErr w:type="spellEnd"/>
     </w:p>
     <w:p>
       <w:pPr>
@@ -4558,6 +4709,7 @@
       <w:t xml:space="preserve"> (Singularity), </w:t>
     </w:r>
     <w:hyperlink r:id="rId2" w:history="1">
+      <w:proofErr w:type="spellStart"/>
       <w:r>
         <w:rPr>
           <w:rStyle w:val="Hyperlink"/>
@@ -4566,7 +4718,18 @@
           <w:sz w:val="18"/>
           <w:szCs w:val="18"/>
         </w:rPr>
-        <w:t>Vallea E. Woodbury</w:t>
+        <w:t>Vallea</w:t>
+      </w:r>
+      <w:proofErr w:type="spellEnd"/>
+      <w:r>
+        <w:rPr>
+          <w:rStyle w:val="Hyperlink"/>
+          <w:rFonts w:ascii="Courier New" w:eastAsia="Times New Roman" w:hAnsi="Courier New" w:cs="Courier New"/>
+          <w:spacing w:val="-2"/>
+          <w:sz w:val="18"/>
+          <w:szCs w:val="18"/>
+        </w:rPr>
+        <w:t xml:space="preserve"> E. Woodbury</w:t>
       </w:r>
     </w:hyperlink>
     <w:r>
@@ -4617,8 +4780,20 @@
           <w:sz w:val="18"/>
           <w:szCs w:val="18"/>
         </w:rPr>
-        <w:t>Jason-Jamal Ligon</w:t>
-      </w:r>
+        <w:t xml:space="preserve">Jason-Jamal </w:t>
+      </w:r>
+      <w:proofErr w:type="spellStart"/>
+      <w:r>
+        <w:rPr>
+          <w:rStyle w:val="Hyperlink"/>
+          <w:rFonts w:ascii="Courier New" w:eastAsia="Times New Roman" w:hAnsi="Courier New" w:cs="Courier New"/>
+          <w:spacing w:val="-2"/>
+          <w:sz w:val="18"/>
+          <w:szCs w:val="18"/>
+        </w:rPr>
+        <w:t>Ligon</w:t>
+      </w:r>
+      <w:proofErr w:type="spellEnd"/>
     </w:hyperlink>
     <w:r>
       <w:rPr>
@@ -4689,8 +4864,20 @@
           <w:sz w:val="18"/>
           <w:szCs w:val="18"/>
         </w:rPr>
-        <w:t>Daniel Sakamoto-Wengel</w:t>
-      </w:r>
+        <w:t>Daniel Sakamoto-</w:t>
+      </w:r>
+      <w:proofErr w:type="spellStart"/>
+      <w:r>
+        <w:rPr>
+          <w:rStyle w:val="Hyperlink"/>
+          <w:rFonts w:ascii="Courier New" w:eastAsia="Times New Roman" w:hAnsi="Courier New" w:cs="Courier New"/>
+          <w:spacing w:val="-2"/>
+          <w:sz w:val="18"/>
+          <w:szCs w:val="18"/>
+        </w:rPr>
+        <w:t>Wengel</w:t>
+      </w:r>
+      <w:proofErr w:type="spellEnd"/>
     </w:hyperlink>
     <w:r>
       <w:rPr>
@@ -4750,7 +4937,27 @@
         <w:sz w:val="18"/>
         <w:szCs w:val="18"/>
       </w:rPr>
-      <w:t xml:space="preserve"> (Tidals)</w:t>
+      <w:t xml:space="preserve"> (</w:t>
+    </w:r>
+    <w:proofErr w:type="spellStart"/>
+    <w:r>
+      <w:rPr>
+        <w:rFonts w:ascii="Courier New" w:eastAsia="Times New Roman" w:hAnsi="Courier New" w:cs="Courier New"/>
+        <w:spacing w:val="-2"/>
+        <w:sz w:val="18"/>
+        <w:szCs w:val="18"/>
+      </w:rPr>
+      <w:t>Tidals</w:t>
+    </w:r>
+    <w:proofErr w:type="spellEnd"/>
+    <w:r>
+      <w:rPr>
+        <w:rFonts w:ascii="Courier New" w:eastAsia="Times New Roman" w:hAnsi="Courier New" w:cs="Courier New"/>
+        <w:spacing w:val="-2"/>
+        <w:sz w:val="18"/>
+        <w:szCs w:val="18"/>
+      </w:rPr>
+      <w:t>)</w:t>
     </w:r>
   </w:p>
 </w:ftr>

--- a/about/ellipses-songs.docx
+++ b/about/ellipses-songs.docx
@@ -487,7 +487,26 @@
           <w:sz w:val="20"/>
           <w:szCs w:val="20"/>
         </w:rPr>
-        <w:t>TEEN GALAXIES</w:t>
+        <w:t>TEEN</w:t>
+      </w:r>
+      <w:r>
+        <w:rPr>
+          <w:rFonts w:ascii="Courier New" w:eastAsia="Times New Roman" w:hAnsi="Courier New" w:cs="Courier New"/>
+          <w:spacing w:val="-2"/>
+          <w:sz w:val="14"/>
+          <w:szCs w:val="14"/>
+        </w:rPr>
+        <w:t xml:space="preserve"> </w:t>
+      </w:r>
+      <w:proofErr w:type="spellStart"/>
+      <w:r>
+        <w:rPr>
+          <w:rFonts w:ascii="Courier New" w:eastAsia="Times New Roman" w:hAnsi="Courier New" w:cs="Courier New"/>
+          <w:spacing w:val="-2"/>
+          <w:sz w:val="20"/>
+          <w:szCs w:val="20"/>
+        </w:rPr>
+        <w:t>GALAXIES</w:t>
       </w:r>
       <w:r>
         <w:rPr>
@@ -536,76 +555,14 @@
       <w:r>
         <w:rPr>
           <w:rFonts w:ascii="Courier New" w:eastAsia="Times New Roman" w:hAnsi="Courier New" w:cs="Courier New"/>
-          <w:spacing w:val="-2"/>
-          <w:sz w:val="20"/>
-          <w:szCs w:val="20"/>
-        </w:rPr>
-        <w:tab/>
-      </w:r>
-      <w:r>
-        <w:rPr>
-          <w:rFonts w:ascii="Courier New" w:eastAsia="Times New Roman" w:hAnsi="Courier New" w:cs="Courier New"/>
-          <w:spacing w:val="-2"/>
-          <w:sz w:val="20"/>
-          <w:szCs w:val="20"/>
-        </w:rPr>
-        <w:tab/>
-      </w:r>
-      <w:r>
-        <w:rPr>
-          <w:rFonts w:ascii="Courier New" w:eastAsia="Times New Roman" w:hAnsi="Courier New" w:cs="Courier New"/>
-          <w:spacing w:val="-2"/>
-          <w:sz w:val="20"/>
-          <w:szCs w:val="20"/>
-        </w:rPr>
-        <w:tab/>
-      </w:r>
-      <w:r>
-        <w:rPr>
-          <w:rFonts w:ascii="Courier New" w:eastAsia="Times New Roman" w:hAnsi="Courier New" w:cs="Courier New"/>
-          <w:spacing w:val="-2"/>
-          <w:sz w:val="20"/>
-          <w:szCs w:val="20"/>
-        </w:rPr>
-        <w:tab/>
-      </w:r>
-      <w:r>
-        <w:rPr>
-          <w:rFonts w:ascii="Courier New" w:eastAsia="Times New Roman" w:hAnsi="Courier New" w:cs="Courier New"/>
-          <w:spacing w:val="-2"/>
-          <w:sz w:val="20"/>
-          <w:szCs w:val="20"/>
-        </w:rPr>
-        <w:tab/>
-      </w:r>
-      <w:r>
-        <w:rPr>
-          <w:rFonts w:ascii="Courier New" w:eastAsia="Times New Roman" w:hAnsi="Courier New" w:cs="Courier New"/>
-          <w:spacing w:val="-2"/>
-          <w:sz w:val="20"/>
-          <w:szCs w:val="20"/>
-        </w:rPr>
-        <w:tab/>
-      </w:r>
-      <w:r>
-        <w:rPr>
-          <w:rFonts w:ascii="Courier New" w:eastAsia="Times New Roman" w:hAnsi="Courier New" w:cs="Courier New"/>
-          <w:spacing w:val="-2"/>
-          <w:sz w:val="20"/>
-          <w:szCs w:val="20"/>
-        </w:rPr>
-        <w:tab/>
-      </w:r>
-      <w:r>
-        <w:rPr>
-          <w:rFonts w:ascii="Courier New" w:eastAsia="Times New Roman" w:hAnsi="Courier New" w:cs="Courier New"/>
-          <w:spacing w:val="-2"/>
-          <w:sz w:val="20"/>
-          <w:szCs w:val="20"/>
-        </w:rPr>
-        <w:tab/>
-      </w:r>
-      <w:proofErr w:type="spellStart"/>
+          <w:b/>
+          <w:bCs/>
+          <w:spacing w:val="-2"/>
+          <w:sz w:val="20"/>
+          <w:szCs w:val="20"/>
+        </w:rPr>
+        <w:t>|</w:t>
+      </w:r>
       <w:r>
         <w:rPr>
           <w:rFonts w:ascii="Courier New" w:eastAsia="Times New Roman" w:hAnsi="Courier New" w:cs="Courier New"/>
@@ -2176,16 +2133,70 @@
           <w:szCs w:val="20"/>
         </w:rPr>
         <w:tab/>
-        <w:t xml:space="preserve">Warp, Waves, and </w:t>
-      </w:r>
-      <w:r>
-        <w:rPr>
-          <w:rFonts w:ascii="Courier New" w:eastAsia="Times New Roman" w:hAnsi="Courier New" w:cs="Courier New"/>
-          <w:spacing w:val="-2"/>
-          <w:sz w:val="20"/>
-          <w:szCs w:val="20"/>
-        </w:rPr>
-        <w:tab/>
+        <w:t>Warp,</w:t>
+      </w:r>
+      <w:r>
+        <w:rPr>
+          <w:rFonts w:ascii="Courier New" w:eastAsia="Times New Roman" w:hAnsi="Courier New" w:cs="Courier New"/>
+          <w:spacing w:val="-2"/>
+          <w:sz w:val="8"/>
+          <w:szCs w:val="8"/>
+        </w:rPr>
+        <w:t xml:space="preserve"> </w:t>
+      </w:r>
+      <w:r>
+        <w:rPr>
+          <w:rFonts w:ascii="Courier New" w:eastAsia="Times New Roman" w:hAnsi="Courier New" w:cs="Courier New"/>
+          <w:spacing w:val="-2"/>
+          <w:sz w:val="20"/>
+          <w:szCs w:val="20"/>
+        </w:rPr>
+        <w:t>Waves,</w:t>
+      </w:r>
+      <w:r>
+        <w:rPr>
+          <w:rFonts w:ascii="Courier New" w:eastAsia="Times New Roman" w:hAnsi="Courier New" w:cs="Courier New"/>
+          <w:spacing w:val="-2"/>
+          <w:sz w:val="8"/>
+          <w:szCs w:val="8"/>
+        </w:rPr>
+        <w:t xml:space="preserve"> </w:t>
+      </w:r>
+      <w:r>
+        <w:rPr>
+          <w:rFonts w:ascii="Courier New" w:eastAsia="Times New Roman" w:hAnsi="Courier New" w:cs="Courier New"/>
+          <w:spacing w:val="-2"/>
+          <w:sz w:val="20"/>
+          <w:szCs w:val="20"/>
+        </w:rPr>
+        <w:t>and</w:t>
+      </w:r>
+      <w:r>
+        <w:rPr>
+          <w:rFonts w:ascii="Courier New" w:eastAsia="Times New Roman" w:hAnsi="Courier New" w:cs="Courier New"/>
+          <w:spacing w:val="-2"/>
+          <w:sz w:val="8"/>
+          <w:szCs w:val="8"/>
+        </w:rPr>
+        <w:t xml:space="preserve"> </w:t>
+      </w:r>
+      <w:r>
+        <w:rPr>
+          <w:rFonts w:ascii="Courier New" w:eastAsia="Times New Roman" w:hAnsi="Courier New" w:cs="Courier New"/>
+          <w:spacing w:val="-2"/>
+          <w:sz w:val="20"/>
+          <w:szCs w:val="20"/>
+        </w:rPr>
+        <w:t>Wrinkles</w:t>
+      </w:r>
+      <w:r>
+        <w:rPr>
+          <w:rFonts w:ascii="Courier New" w:eastAsia="Times New Roman" w:hAnsi="Courier New" w:cs="Courier New"/>
+          <w:spacing w:val="-2"/>
+          <w:sz w:val="20"/>
+          <w:szCs w:val="20"/>
+        </w:rPr>
+        <w:t xml:space="preserve"> </w:t>
       </w:r>
       <w:r>
         <w:rPr>
@@ -2244,69 +2255,6 @@
           <w:szCs w:val="20"/>
         </w:rPr>
         <w:t xml:space="preserve"> system</w:t>
-      </w:r>
-      <w:r>
-        <w:rPr>
-          <w:rFonts w:ascii="Courier New" w:eastAsia="Times New Roman" w:hAnsi="Courier New" w:cs="Courier New"/>
-          <w:spacing w:val="-2"/>
-          <w:sz w:val="20"/>
-          <w:szCs w:val="20"/>
-        </w:rPr>
-        <w:tab/>
-      </w:r>
-      <w:r>
-        <w:rPr>
-          <w:rFonts w:ascii="Courier New" w:eastAsia="Times New Roman" w:hAnsi="Courier New" w:cs="Courier New"/>
-          <w:spacing w:val="-2"/>
-          <w:sz w:val="20"/>
-          <w:szCs w:val="20"/>
-        </w:rPr>
-        <w:tab/>
-      </w:r>
-      <w:r>
-        <w:rPr>
-          <w:rFonts w:ascii="Courier New" w:eastAsia="Times New Roman" w:hAnsi="Courier New" w:cs="Courier New"/>
-          <w:spacing w:val="-2"/>
-          <w:sz w:val="20"/>
-          <w:szCs w:val="20"/>
-        </w:rPr>
-        <w:tab/>
-      </w:r>
-      <w:r>
-        <w:rPr>
-          <w:rFonts w:ascii="Courier New" w:eastAsia="Times New Roman" w:hAnsi="Courier New" w:cs="Courier New"/>
-          <w:spacing w:val="-2"/>
-          <w:sz w:val="20"/>
-          <w:szCs w:val="20"/>
-        </w:rPr>
-        <w:tab/>
-      </w:r>
-      <w:r>
-        <w:rPr>
-          <w:rFonts w:ascii="Courier New" w:eastAsia="Times New Roman" w:hAnsi="Courier New" w:cs="Courier New"/>
-          <w:spacing w:val="-2"/>
-          <w:sz w:val="20"/>
-          <w:szCs w:val="20"/>
-        </w:rPr>
-        <w:tab/>
-      </w:r>
-      <w:r>
-        <w:rPr>
-          <w:rFonts w:ascii="Courier New" w:eastAsia="Times New Roman" w:hAnsi="Courier New" w:cs="Courier New"/>
-          <w:spacing w:val="-2"/>
-          <w:sz w:val="20"/>
-          <w:szCs w:val="20"/>
-        </w:rPr>
-        <w:tab/>
-      </w:r>
-      <w:r>
-        <w:rPr>
-          <w:rFonts w:ascii="Courier New" w:eastAsia="Times New Roman" w:hAnsi="Courier New" w:cs="Courier New"/>
-          <w:spacing w:val="-2"/>
-          <w:sz w:val="20"/>
-          <w:szCs w:val="20"/>
-        </w:rPr>
-        <w:t>Wrinkles</w:t>
       </w:r>
     </w:p>
     <w:p>
@@ -2804,7 +2752,7 @@
           <w:sz w:val="20"/>
           <w:szCs w:val="20"/>
         </w:rPr>
-        <w:t>53</w:t>
+        <w:t>52</w:t>
       </w:r>
       <w:r>
         <w:rPr>
@@ -2968,7 +2916,7 @@
           <w:sz w:val="20"/>
           <w:szCs w:val="20"/>
         </w:rPr>
-        <w:t>55</w:t>
+        <w:t>54</w:t>
       </w:r>
       <w:r>
         <w:rPr>
@@ -3121,7 +3069,7 @@
           <w:sz w:val="20"/>
           <w:szCs w:val="20"/>
         </w:rPr>
-        <w:t>4</w:t>
+        <w:t>3</w:t>
       </w:r>
       <w:r>
         <w:rPr>
@@ -3254,7 +3202,7 @@
           <w:sz w:val="20"/>
           <w:szCs w:val="20"/>
         </w:rPr>
-        <w:t>6</w:t>
+        <w:t>5</w:t>
       </w:r>
       <w:r>
         <w:rPr>
@@ -3408,7 +3356,7 @@
           <w:sz w:val="20"/>
           <w:szCs w:val="20"/>
         </w:rPr>
-        <w:t>8</w:t>
+        <w:t>7</w:t>
       </w:r>
       <w:r>
         <w:rPr>
@@ -3573,16 +3521,7 @@
           <w:sz w:val="20"/>
           <w:szCs w:val="20"/>
         </w:rPr>
-        <w:t>7</w:t>
-      </w:r>
-      <w:r>
-        <w:rPr>
-          <w:rFonts w:ascii="Courier New" w:eastAsia="Times New Roman" w:hAnsi="Courier New" w:cs="Courier New"/>
-          <w:spacing w:val="-2"/>
-          <w:sz w:val="20"/>
-          <w:szCs w:val="20"/>
-        </w:rPr>
-        <w:t>0</w:t>
+        <w:t>69</w:t>
       </w:r>
       <w:r>
         <w:rPr>
@@ -3725,7 +3664,7 @@
           <w:sz w:val="20"/>
           <w:szCs w:val="20"/>
         </w:rPr>
-        <w:t>4</w:t>
+        <w:t>3</w:t>
       </w:r>
       <w:r>
         <w:rPr>
@@ -3831,16 +3770,7 @@
           <w:sz w:val="20"/>
           <w:szCs w:val="20"/>
         </w:rPr>
-        <w:t>8</w:t>
-      </w:r>
-      <w:r>
-        <w:rPr>
-          <w:rFonts w:ascii="Courier New" w:eastAsia="Times New Roman" w:hAnsi="Courier New" w:cs="Courier New"/>
-          <w:spacing w:val="-2"/>
-          <w:sz w:val="20"/>
-          <w:szCs w:val="20"/>
-        </w:rPr>
-        <w:t>0</w:t>
+        <w:t>79</w:t>
       </w:r>
       <w:r>
         <w:rPr>
@@ -4008,7 +3938,7 @@
           <w:sz w:val="20"/>
           <w:szCs w:val="20"/>
         </w:rPr>
-        <w:t>2</w:t>
+        <w:t>1</w:t>
       </w:r>
       <w:r>
         <w:rPr>
@@ -4141,7 +4071,7 @@
           <w:sz w:val="20"/>
           <w:szCs w:val="20"/>
         </w:rPr>
-        <w:t>2</w:t>
+        <w:t>1</w:t>
       </w:r>
       <w:r>
         <w:rPr>
@@ -4284,7 +4214,7 @@
           <w:sz w:val="20"/>
           <w:szCs w:val="20"/>
         </w:rPr>
-        <w:t>3</w:t>
+        <w:t>2</w:t>
       </w:r>
       <w:r>
         <w:rPr>
@@ -4441,7 +4371,16 @@
           <w:sz w:val="20"/>
           <w:szCs w:val="20"/>
         </w:rPr>
-        <w:t>88</w:t>
+        <w:t>8</w:t>
+      </w:r>
+      <w:r>
+        <w:rPr>
+          <w:rFonts w:ascii="Courier New" w:eastAsia="Times New Roman" w:hAnsi="Courier New" w:cs="Courier New"/>
+          <w:spacing w:val="-2"/>
+          <w:sz w:val="20"/>
+          <w:szCs w:val="20"/>
+        </w:rPr>
+        <w:t>7</w:t>
       </w:r>
       <w:r>
         <w:rPr>
@@ -4595,7 +4534,7 @@
           <w:sz w:val="20"/>
           <w:szCs w:val="20"/>
         </w:rPr>
-        <w:t>90</w:t>
+        <w:t>89</w:t>
       </w:r>
       <w:r>
         <w:rPr>

--- a/about/ellipses-songs.docx
+++ b/about/ellipses-songs.docx
@@ -218,20 +218,8 @@
           <w:u w:val="single"/>
           <w:shd w:val="clear" w:color="auto" w:fill="FFFFFF"/>
         </w:rPr>
-        <w:t>Vocal/</w:t>
-      </w:r>
-      <w:proofErr w:type="spellStart"/>
-      <w:r>
-        <w:rPr>
-          <w:rFonts w:ascii="Courier New" w:hAnsi="Courier New" w:cs="Courier New"/>
-          <w:sz w:val="18"/>
-          <w:szCs w:val="18"/>
-          <w:u w:val="single"/>
-          <w:shd w:val="clear" w:color="auto" w:fill="FFFFFF"/>
-        </w:rPr>
-        <w:t>Unpresent</w:t>
-      </w:r>
-      <w:proofErr w:type="spellEnd"/>
+        <w:t>Vocal/Unpresent</w:t>
+      </w:r>
     </w:p>
     <w:p>
       <w:pPr>
@@ -498,7 +486,6 @@
         </w:rPr>
         <w:t xml:space="preserve"> </w:t>
       </w:r>
-      <w:proofErr w:type="spellStart"/>
       <w:r>
         <w:rPr>
           <w:rFonts w:ascii="Courier New" w:eastAsia="Times New Roman" w:hAnsi="Courier New" w:cs="Courier New"/>
@@ -574,7 +561,6 @@
         </w:rPr>
         <w:t>tidals</w:t>
       </w:r>
-      <w:proofErr w:type="spellEnd"/>
     </w:p>
     <w:p>
       <w:pPr>
@@ -985,15 +971,6 @@
           <w:szCs w:val="20"/>
         </w:rPr>
         <w:tab/>
-      </w:r>
-      <w:proofErr w:type="spellStart"/>
-      <w:r>
-        <w:rPr>
-          <w:rFonts w:ascii="Courier New" w:eastAsia="Times New Roman" w:hAnsi="Courier New" w:cs="Courier New"/>
-          <w:spacing w:val="-2"/>
-          <w:sz w:val="20"/>
-          <w:szCs w:val="20"/>
-        </w:rPr>
         <w:t>JD</w:t>
       </w:r>
       <w:r>
@@ -1030,15 +1007,12 @@
       <w:r>
         <w:rPr>
           <w:rFonts w:ascii="Courier New" w:eastAsia="Times New Roman" w:hAnsi="Courier New" w:cs="Courier New"/>
-          <w:i/>
-          <w:iCs/>
           <w:spacing w:val="-2"/>
           <w:sz w:val="20"/>
           <w:szCs w:val="20"/>
         </w:rPr>
         <w:t>tidals</w:t>
       </w:r>
-      <w:proofErr w:type="spellEnd"/>
     </w:p>
     <w:p>
       <w:pPr>
@@ -1150,8 +1124,18 @@
           <w:szCs w:val="20"/>
         </w:rPr>
         <w:tab/>
+      </w:r>
+      <w:proofErr w:type="gramStart"/>
+      <w:r>
+        <w:rPr>
+          <w:rFonts w:ascii="Courier New" w:eastAsia="Times New Roman" w:hAnsi="Courier New" w:cs="Courier New"/>
+          <w:spacing w:val="-2"/>
+          <w:sz w:val="20"/>
+          <w:szCs w:val="20"/>
+        </w:rPr>
         <w:t>SINGULARITY</w:t>
       </w:r>
+      <w:proofErr w:type="gramEnd"/>
       <w:r>
         <w:rPr>
           <w:rFonts w:ascii="Courier New" w:eastAsia="Times New Roman" w:hAnsi="Courier New" w:cs="Courier New"/>
@@ -1287,15 +1271,6 @@
           <w:szCs w:val="20"/>
         </w:rPr>
         <w:tab/>
-      </w:r>
-      <w:proofErr w:type="spellStart"/>
-      <w:r>
-        <w:rPr>
-          <w:rFonts w:ascii="Courier New" w:eastAsia="Times New Roman" w:hAnsi="Courier New" w:cs="Courier New"/>
-          <w:spacing w:val="-2"/>
-          <w:sz w:val="20"/>
-          <w:szCs w:val="20"/>
-        </w:rPr>
         <w:t>SINGULARITY</w:t>
       </w:r>
       <w:r>
@@ -1358,7 +1333,6 @@
         </w:rPr>
         <w:t>tidals</w:t>
       </w:r>
-      <w:proofErr w:type="spellEnd"/>
     </w:p>
     <w:p>
       <w:pPr>
@@ -1976,15 +1950,6 @@
           <w:szCs w:val="20"/>
         </w:rPr>
         <w:tab/>
-      </w:r>
-      <w:proofErr w:type="spellStart"/>
-      <w:r>
-        <w:rPr>
-          <w:rFonts w:ascii="Courier New" w:eastAsia="Times New Roman" w:hAnsi="Courier New" w:cs="Courier New"/>
-          <w:spacing w:val="-2"/>
-          <w:sz w:val="20"/>
-          <w:szCs w:val="20"/>
-        </w:rPr>
         <w:t>CARTWHEEL</w:t>
       </w:r>
       <w:r>
@@ -2049,7 +2014,6 @@
         </w:rPr>
         <w:t>SINGULARITY</w:t>
       </w:r>
-      <w:proofErr w:type="spellEnd"/>
     </w:p>
     <w:p>
       <w:pPr>
@@ -2114,16 +2078,7 @@
           <w:sz w:val="20"/>
           <w:szCs w:val="20"/>
         </w:rPr>
-        <w:t>4</w:t>
-      </w:r>
-      <w:r>
-        <w:rPr>
-          <w:rFonts w:ascii="Courier New" w:eastAsia="Times New Roman" w:hAnsi="Courier New" w:cs="Courier New"/>
-          <w:spacing w:val="-2"/>
-          <w:sz w:val="20"/>
-          <w:szCs w:val="20"/>
-        </w:rPr>
-        <w:t>3</w:t>
+        <w:t>42</w:t>
       </w:r>
       <w:r>
         <w:rPr>
@@ -2214,17 +2169,7 @@
           <w:sz w:val="20"/>
           <w:szCs w:val="20"/>
         </w:rPr>
-        <w:t xml:space="preserve">MILKY </w:t>
-      </w:r>
-      <w:proofErr w:type="spellStart"/>
-      <w:r>
-        <w:rPr>
-          <w:rFonts w:ascii="Courier New" w:eastAsia="Times New Roman" w:hAnsi="Courier New" w:cs="Courier New"/>
-          <w:spacing w:val="-2"/>
-          <w:sz w:val="20"/>
-          <w:szCs w:val="20"/>
-        </w:rPr>
-        <w:t>WAY</w:t>
+        <w:t>MILKY WAY</w:t>
       </w:r>
       <w:r>
         <w:rPr>
@@ -2244,17 +2189,7 @@
           <w:sz w:val="20"/>
           <w:szCs w:val="20"/>
         </w:rPr>
-        <w:t>solar</w:t>
-      </w:r>
-      <w:proofErr w:type="spellEnd"/>
-      <w:r>
-        <w:rPr>
-          <w:rFonts w:ascii="Courier New" w:eastAsia="Times New Roman" w:hAnsi="Courier New" w:cs="Courier New"/>
-          <w:spacing w:val="-2"/>
-          <w:sz w:val="20"/>
-          <w:szCs w:val="20"/>
-        </w:rPr>
-        <w:t xml:space="preserve"> system</w:t>
+        <w:t>solar system</w:t>
       </w:r>
     </w:p>
     <w:p>
@@ -2446,7 +2381,16 @@
           <w:sz w:val="20"/>
           <w:szCs w:val="20"/>
         </w:rPr>
-        <w:t>47</w:t>
+        <w:t>4</w:t>
+      </w:r>
+      <w:r>
+        <w:rPr>
+          <w:rFonts w:ascii="Courier New" w:eastAsia="Times New Roman" w:hAnsi="Courier New" w:cs="Courier New"/>
+          <w:spacing w:val="-2"/>
+          <w:sz w:val="20"/>
+          <w:szCs w:val="20"/>
+        </w:rPr>
+        <w:t>6</w:t>
       </w:r>
       <w:r>
         <w:rPr>
@@ -2492,17 +2436,7 @@
           <w:sz w:val="20"/>
           <w:szCs w:val="20"/>
         </w:rPr>
-        <w:t xml:space="preserve">TEEN </w:t>
-      </w:r>
-      <w:proofErr w:type="spellStart"/>
-      <w:r>
-        <w:rPr>
-          <w:rFonts w:ascii="Courier New" w:eastAsia="Times New Roman" w:hAnsi="Courier New" w:cs="Courier New"/>
-          <w:spacing w:val="-2"/>
-          <w:sz w:val="20"/>
-          <w:szCs w:val="20"/>
-        </w:rPr>
-        <w:t>GALAXIE</w:t>
+        <w:t>TEEN GALAXIE</w:t>
       </w:r>
       <w:r>
         <w:rPr>
@@ -2533,7 +2467,6 @@
         </w:rPr>
         <w:t>tidals</w:t>
       </w:r>
-      <w:proofErr w:type="spellEnd"/>
     </w:p>
     <w:p>
       <w:pPr>
@@ -2637,7 +2570,7 @@
         </w:rPr>
         <w:tab/>
       </w:r>
-      <w:proofErr w:type="spellStart"/>
+      <w:proofErr w:type="gramStart"/>
       <w:r>
         <w:rPr>
           <w:rFonts w:ascii="Courier New" w:eastAsia="Times New Roman" w:hAnsi="Courier New" w:cs="Courier New"/>
@@ -2647,6 +2580,7 @@
         </w:rPr>
         <w:t>GRAVITY</w:t>
       </w:r>
+      <w:proofErr w:type="gramEnd"/>
       <w:r>
         <w:rPr>
           <w:rFonts w:ascii="Courier New" w:eastAsia="Times New Roman" w:hAnsi="Courier New" w:cs="Courier New"/>
@@ -2687,7 +2621,6 @@
         </w:rPr>
         <w:t>tidals</w:t>
       </w:r>
-      <w:proofErr w:type="spellEnd"/>
     </w:p>
     <w:p>
       <w:pPr>
@@ -2799,15 +2732,6 @@
           <w:szCs w:val="20"/>
         </w:rPr>
         <w:tab/>
-      </w:r>
-      <w:proofErr w:type="spellStart"/>
-      <w:r>
-        <w:rPr>
-          <w:rFonts w:ascii="Courier New" w:eastAsia="Times New Roman" w:hAnsi="Courier New" w:cs="Courier New"/>
-          <w:spacing w:val="-2"/>
-          <w:sz w:val="20"/>
-          <w:szCs w:val="20"/>
-        </w:rPr>
         <w:t>SINGULARITY</w:t>
       </w:r>
       <w:r>
@@ -2851,7 +2775,6 @@
         </w:rPr>
         <w:t>multiplicities</w:t>
       </w:r>
-      <w:proofErr w:type="spellEnd"/>
     </w:p>
     <w:p>
       <w:pPr>
@@ -3069,7 +2992,7 @@
           <w:sz w:val="20"/>
           <w:szCs w:val="20"/>
         </w:rPr>
-        <w:t>3</w:t>
+        <w:t>2</w:t>
       </w:r>
       <w:r>
         <w:rPr>
@@ -3202,7 +3125,7 @@
           <w:sz w:val="20"/>
           <w:szCs w:val="20"/>
         </w:rPr>
-        <w:t>5</w:t>
+        <w:t>4</w:t>
       </w:r>
       <w:r>
         <w:rPr>
@@ -3403,15 +3326,6 @@
           <w:szCs w:val="20"/>
         </w:rPr>
         <w:tab/>
-      </w:r>
-      <w:proofErr w:type="spellStart"/>
-      <w:r>
-        <w:rPr>
-          <w:rFonts w:ascii="Courier New" w:eastAsia="Times New Roman" w:hAnsi="Courier New" w:cs="Courier New"/>
-          <w:spacing w:val="-2"/>
-          <w:sz w:val="20"/>
-          <w:szCs w:val="20"/>
-        </w:rPr>
         <w:t>GRAVITY</w:t>
       </w:r>
       <w:r>
@@ -3456,7 +3370,6 @@
         </w:rPr>
         <w:t>JD</w:t>
       </w:r>
-      <w:proofErr w:type="spellEnd"/>
     </w:p>
     <w:p>
       <w:pPr>
@@ -3560,7 +3473,15 @@
         </w:rPr>
         <w:tab/>
       </w:r>
-      <w:proofErr w:type="spellStart"/>
+      <w:r>
+        <w:rPr>
+          <w:rFonts w:ascii="Courier New" w:eastAsia="Times New Roman" w:hAnsi="Courier New" w:cs="Courier New"/>
+          <w:spacing w:val="-2"/>
+          <w:sz w:val="20"/>
+          <w:szCs w:val="20"/>
+        </w:rPr>
+        <w:t xml:space="preserve">TEEN </w:t>
+      </w:r>
       <w:r>
         <w:rPr>
           <w:rFonts w:ascii="Courier New" w:eastAsia="Times New Roman" w:hAnsi="Courier New" w:cs="Courier New"/>
@@ -3584,13 +3505,36 @@
       <w:r>
         <w:rPr>
           <w:rFonts w:ascii="Courier New" w:eastAsia="Times New Roman" w:hAnsi="Courier New" w:cs="Courier New"/>
+          <w:i/>
+          <w:iCs/>
           <w:spacing w:val="-2"/>
           <w:sz w:val="20"/>
           <w:szCs w:val="20"/>
         </w:rPr>
         <w:t>tidals</w:t>
       </w:r>
-      <w:proofErr w:type="spellEnd"/>
+      <w:r>
+        <w:rPr>
+          <w:rFonts w:ascii="Courier New" w:eastAsia="Times New Roman" w:hAnsi="Courier New" w:cs="Courier New"/>
+          <w:b/>
+          <w:bCs/>
+          <w:spacing w:val="-2"/>
+          <w:sz w:val="20"/>
+          <w:szCs w:val="20"/>
+        </w:rPr>
+        <w:t>|</w:t>
+      </w:r>
+      <w:r>
+        <w:rPr>
+          <w:rFonts w:ascii="Courier New" w:eastAsia="Times New Roman" w:hAnsi="Courier New" w:cs="Courier New"/>
+          <w:i/>
+          <w:iCs/>
+          <w:spacing w:val="-2"/>
+          <w:sz w:val="20"/>
+          <w:szCs w:val="20"/>
+        </w:rPr>
+        <w:t>JD</w:t>
+      </w:r>
     </w:p>
     <w:p>
       <w:pPr>
@@ -3770,7 +3714,16 @@
           <w:sz w:val="20"/>
           <w:szCs w:val="20"/>
         </w:rPr>
-        <w:t>79</w:t>
+        <w:t>7</w:t>
+      </w:r>
+      <w:r>
+        <w:rPr>
+          <w:rFonts w:ascii="Courier New" w:eastAsia="Times New Roman" w:hAnsi="Courier New" w:cs="Courier New"/>
+          <w:spacing w:val="-2"/>
+          <w:sz w:val="20"/>
+          <w:szCs w:val="20"/>
+        </w:rPr>
+        <w:t>8</w:t>
       </w:r>
       <w:r>
         <w:rPr>
@@ -3790,15 +3743,6 @@
           <w:szCs w:val="20"/>
         </w:rPr>
         <w:tab/>
-      </w:r>
-      <w:proofErr w:type="spellStart"/>
-      <w:r>
-        <w:rPr>
-          <w:rFonts w:ascii="Courier New" w:eastAsia="Times New Roman" w:hAnsi="Courier New" w:cs="Courier New"/>
-          <w:spacing w:val="-2"/>
-          <w:sz w:val="20"/>
-          <w:szCs w:val="20"/>
-        </w:rPr>
         <w:t>GALAXIES</w:t>
       </w:r>
       <w:r>
@@ -3864,7 +3808,6 @@
         </w:rPr>
         <w:t>tidals</w:t>
       </w:r>
-      <w:proofErr w:type="spellEnd"/>
     </w:p>
     <w:p>
       <w:pPr>
@@ -3938,7 +3881,7 @@
           <w:sz w:val="20"/>
           <w:szCs w:val="20"/>
         </w:rPr>
-        <w:t>1</w:t>
+        <w:t>0</w:t>
       </w:r>
       <w:r>
         <w:rPr>
@@ -4274,17 +4217,7 @@
           <w:sz w:val="20"/>
           <w:szCs w:val="20"/>
         </w:rPr>
-        <w:t xml:space="preserve">TEEN </w:t>
-      </w:r>
-      <w:proofErr w:type="spellStart"/>
-      <w:r>
-        <w:rPr>
-          <w:rFonts w:ascii="Courier New" w:eastAsia="Times New Roman" w:hAnsi="Courier New" w:cs="Courier New"/>
-          <w:spacing w:val="-2"/>
-          <w:sz w:val="20"/>
-          <w:szCs w:val="20"/>
-        </w:rPr>
-        <w:t>GALAXIES</w:t>
+        <w:t>TEEN GALAXIES</w:t>
       </w:r>
       <w:r>
         <w:rPr>
@@ -4306,7 +4239,6 @@
         </w:rPr>
         <w:t>tidals</w:t>
       </w:r>
-      <w:proofErr w:type="spellEnd"/>
     </w:p>
     <w:p>
       <w:pPr>
@@ -4380,7 +4312,7 @@
           <w:sz w:val="20"/>
           <w:szCs w:val="20"/>
         </w:rPr>
-        <w:t>7</w:t>
+        <w:t>6</w:t>
       </w:r>
       <w:r>
         <w:rPr>
@@ -4438,17 +4370,7 @@
           <w:sz w:val="20"/>
           <w:szCs w:val="20"/>
         </w:rPr>
-        <w:t xml:space="preserve">TEEN </w:t>
-      </w:r>
-      <w:proofErr w:type="spellStart"/>
-      <w:r>
-        <w:rPr>
-          <w:rFonts w:ascii="Courier New" w:eastAsia="Times New Roman" w:hAnsi="Courier New" w:cs="Courier New"/>
-          <w:spacing w:val="-2"/>
-          <w:sz w:val="20"/>
-          <w:szCs w:val="20"/>
-        </w:rPr>
-        <w:t>GALAXIES</w:t>
+        <w:t>TEEN GALAXIES</w:t>
       </w:r>
       <w:r>
         <w:rPr>
@@ -4472,7 +4394,6 @@
         </w:rPr>
         <w:t>tidals</w:t>
       </w:r>
-      <w:proofErr w:type="spellEnd"/>
     </w:p>
     <w:p>
       <w:pPr>
@@ -4534,7 +4455,16 @@
           <w:sz w:val="20"/>
           <w:szCs w:val="20"/>
         </w:rPr>
-        <w:t>89</w:t>
+        <w:t>8</w:t>
+      </w:r>
+      <w:r>
+        <w:rPr>
+          <w:rFonts w:ascii="Courier New" w:eastAsia="Times New Roman" w:hAnsi="Courier New" w:cs="Courier New"/>
+          <w:spacing w:val="-2"/>
+          <w:sz w:val="20"/>
+          <w:szCs w:val="20"/>
+        </w:rPr>
+        <w:t>8</w:t>
       </w:r>
       <w:r>
         <w:rPr>
@@ -4648,7 +4578,6 @@
       <w:t xml:space="preserve"> (Singularity), </w:t>
     </w:r>
     <w:hyperlink r:id="rId2" w:history="1">
-      <w:proofErr w:type="spellStart"/>
       <w:r>
         <w:rPr>
           <w:rStyle w:val="Hyperlink"/>
@@ -4657,18 +4586,7 @@
           <w:sz w:val="18"/>
           <w:szCs w:val="18"/>
         </w:rPr>
-        <w:t>Vallea</w:t>
-      </w:r>
-      <w:proofErr w:type="spellEnd"/>
-      <w:r>
-        <w:rPr>
-          <w:rStyle w:val="Hyperlink"/>
-          <w:rFonts w:ascii="Courier New" w:eastAsia="Times New Roman" w:hAnsi="Courier New" w:cs="Courier New"/>
-          <w:spacing w:val="-2"/>
-          <w:sz w:val="18"/>
-          <w:szCs w:val="18"/>
-        </w:rPr>
-        <w:t xml:space="preserve"> E. Woodbury</w:t>
+        <w:t>Vallea E. Woodbury</w:t>
       </w:r>
     </w:hyperlink>
     <w:r>
@@ -4719,20 +4637,8 @@
           <w:sz w:val="18"/>
           <w:szCs w:val="18"/>
         </w:rPr>
-        <w:t xml:space="preserve">Jason-Jamal </w:t>
-      </w:r>
-      <w:proofErr w:type="spellStart"/>
-      <w:r>
-        <w:rPr>
-          <w:rStyle w:val="Hyperlink"/>
-          <w:rFonts w:ascii="Courier New" w:eastAsia="Times New Roman" w:hAnsi="Courier New" w:cs="Courier New"/>
-          <w:spacing w:val="-2"/>
-          <w:sz w:val="18"/>
-          <w:szCs w:val="18"/>
-        </w:rPr>
-        <w:t>Ligon</w:t>
-      </w:r>
-      <w:proofErr w:type="spellEnd"/>
+        <w:t>Jason-Jamal Ligon</w:t>
+      </w:r>
     </w:hyperlink>
     <w:r>
       <w:rPr>
@@ -4803,20 +4709,8 @@
           <w:sz w:val="18"/>
           <w:szCs w:val="18"/>
         </w:rPr>
-        <w:t>Daniel Sakamoto-</w:t>
-      </w:r>
-      <w:proofErr w:type="spellStart"/>
-      <w:r>
-        <w:rPr>
-          <w:rStyle w:val="Hyperlink"/>
-          <w:rFonts w:ascii="Courier New" w:eastAsia="Times New Roman" w:hAnsi="Courier New" w:cs="Courier New"/>
-          <w:spacing w:val="-2"/>
-          <w:sz w:val="18"/>
-          <w:szCs w:val="18"/>
-        </w:rPr>
-        <w:t>Wengel</w:t>
-      </w:r>
-      <w:proofErr w:type="spellEnd"/>
+        <w:t>Daniel Sakamoto-Wengel</w:t>
+      </w:r>
     </w:hyperlink>
     <w:r>
       <w:rPr>
@@ -4876,27 +4770,7 @@
         <w:sz w:val="18"/>
         <w:szCs w:val="18"/>
       </w:rPr>
-      <w:t xml:space="preserve"> (</w:t>
-    </w:r>
-    <w:proofErr w:type="spellStart"/>
-    <w:r>
-      <w:rPr>
-        <w:rFonts w:ascii="Courier New" w:eastAsia="Times New Roman" w:hAnsi="Courier New" w:cs="Courier New"/>
-        <w:spacing w:val="-2"/>
-        <w:sz w:val="18"/>
-        <w:szCs w:val="18"/>
-      </w:rPr>
-      <w:t>Tidals</w:t>
-    </w:r>
-    <w:proofErr w:type="spellEnd"/>
-    <w:r>
-      <w:rPr>
-        <w:rFonts w:ascii="Courier New" w:eastAsia="Times New Roman" w:hAnsi="Courier New" w:cs="Courier New"/>
-        <w:spacing w:val="-2"/>
-        <w:sz w:val="18"/>
-        <w:szCs w:val="18"/>
-      </w:rPr>
-      <w:t>)</w:t>
+      <w:t xml:space="preserve"> (Tidals)</w:t>
     </w:r>
   </w:p>
 </w:ftr>

--- a/about/ellipses-songs.docx
+++ b/about/ellipses-songs.docx
@@ -924,7 +924,7 @@
           <w:sz w:val="20"/>
           <w:szCs w:val="20"/>
         </w:rPr>
-        <w:t>8</w:t>
+        <w:t>7</w:t>
       </w:r>
       <w:r>
         <w:rPr>
@@ -1124,18 +1124,8 @@
           <w:szCs w:val="20"/>
         </w:rPr>
         <w:tab/>
-      </w:r>
-      <w:proofErr w:type="gramStart"/>
-      <w:r>
-        <w:rPr>
-          <w:rFonts w:ascii="Courier New" w:eastAsia="Times New Roman" w:hAnsi="Courier New" w:cs="Courier New"/>
-          <w:spacing w:val="-2"/>
-          <w:sz w:val="20"/>
-          <w:szCs w:val="20"/>
-        </w:rPr>
         <w:t>SINGULARITY</w:t>
       </w:r>
-      <w:proofErr w:type="gramEnd"/>
       <w:r>
         <w:rPr>
           <w:rFonts w:ascii="Courier New" w:eastAsia="Times New Roman" w:hAnsi="Courier New" w:cs="Courier New"/>
@@ -2569,18 +2559,8 @@
           <w:szCs w:val="20"/>
         </w:rPr>
         <w:tab/>
-      </w:r>
-      <w:proofErr w:type="gramStart"/>
-      <w:r>
-        <w:rPr>
-          <w:rFonts w:ascii="Courier New" w:eastAsia="Times New Roman" w:hAnsi="Courier New" w:cs="Courier New"/>
-          <w:spacing w:val="-2"/>
-          <w:sz w:val="20"/>
-          <w:szCs w:val="20"/>
-        </w:rPr>
         <w:t>GRAVITY</w:t>
       </w:r>
-      <w:proofErr w:type="gramEnd"/>
       <w:r>
         <w:rPr>
           <w:rFonts w:ascii="Courier New" w:eastAsia="Times New Roman" w:hAnsi="Courier New" w:cs="Courier New"/>

--- a/about/ellipses-songs.docx
+++ b/about/ellipses-songs.docx
@@ -218,8 +218,20 @@
           <w:u w:val="single"/>
           <w:shd w:val="clear" w:color="auto" w:fill="FFFFFF"/>
         </w:rPr>
-        <w:t>Vocal/Unpresent</w:t>
-      </w:r>
+        <w:t>Vocal/</w:t>
+      </w:r>
+      <w:proofErr w:type="spellStart"/>
+      <w:r>
+        <w:rPr>
+          <w:rFonts w:ascii="Courier New" w:hAnsi="Courier New" w:cs="Courier New"/>
+          <w:sz w:val="18"/>
+          <w:szCs w:val="18"/>
+          <w:u w:val="single"/>
+          <w:shd w:val="clear" w:color="auto" w:fill="FFFFFF"/>
+        </w:rPr>
+        <w:t>Unpresent</w:t>
+      </w:r>
+      <w:proofErr w:type="spellEnd"/>
     </w:p>
     <w:p>
       <w:pPr>
@@ -294,7 +306,25 @@
           <w:szCs w:val="20"/>
         </w:rPr>
         <w:tab/>
-        <w:t xml:space="preserve">Bounce </w:t>
+      </w:r>
+      <w:r>
+        <w:rPr>
+          <w:rFonts w:ascii="Courier New" w:eastAsia="Times New Roman" w:hAnsi="Courier New" w:cs="Courier New"/>
+          <w:color w:val="662D91"/>
+          <w:spacing w:val="-2"/>
+          <w:sz w:val="20"/>
+          <w:szCs w:val="20"/>
+        </w:rPr>
+        <w:t>Bounce</w:t>
+      </w:r>
+      <w:r>
+        <w:rPr>
+          <w:rFonts w:ascii="Courier New" w:eastAsia="Times New Roman" w:hAnsi="Courier New" w:cs="Courier New"/>
+          <w:spacing w:val="-2"/>
+          <w:sz w:val="20"/>
+          <w:szCs w:val="20"/>
+        </w:rPr>
+        <w:t xml:space="preserve"> </w:t>
       </w:r>
       <w:r>
         <w:rPr>
@@ -418,6 +448,15 @@
           <w:szCs w:val="20"/>
         </w:rPr>
         <w:tab/>
+      </w:r>
+      <w:r>
+        <w:rPr>
+          <w:rFonts w:ascii="Courier New" w:eastAsia="Times New Roman" w:hAnsi="Courier New" w:cs="Courier New"/>
+          <w:color w:val="662D91"/>
+          <w:spacing w:val="-2"/>
+          <w:sz w:val="20"/>
+          <w:szCs w:val="20"/>
+        </w:rPr>
         <w:t>Crunch</w:t>
       </w:r>
       <w:r>
@@ -486,6 +525,7 @@
         </w:rPr>
         <w:t xml:space="preserve"> </w:t>
       </w:r>
+      <w:proofErr w:type="spellStart"/>
       <w:r>
         <w:rPr>
           <w:rFonts w:ascii="Courier New" w:eastAsia="Times New Roman" w:hAnsi="Courier New" w:cs="Courier New"/>
@@ -561,6 +601,7 @@
         </w:rPr>
         <w:t>tidals</w:t>
       </w:r>
+      <w:proofErr w:type="spellEnd"/>
     </w:p>
     <w:p>
       <w:pPr>
@@ -635,6 +676,15 @@
           <w:szCs w:val="20"/>
         </w:rPr>
         <w:tab/>
+      </w:r>
+      <w:r>
+        <w:rPr>
+          <w:rFonts w:ascii="Courier New" w:eastAsia="Times New Roman" w:hAnsi="Courier New" w:cs="Courier New"/>
+          <w:color w:val="662D91"/>
+          <w:spacing w:val="-2"/>
+          <w:sz w:val="20"/>
+          <w:szCs w:val="20"/>
+        </w:rPr>
         <w:t>Cutting Edge</w:t>
       </w:r>
       <w:r>
@@ -792,6 +842,15 @@
           <w:szCs w:val="20"/>
         </w:rPr>
         <w:tab/>
+      </w:r>
+      <w:r>
+        <w:rPr>
+          <w:rFonts w:ascii="Courier New" w:eastAsia="Times New Roman" w:hAnsi="Courier New" w:cs="Courier New"/>
+          <w:color w:val="B90404"/>
+          <w:spacing w:val="-2"/>
+          <w:sz w:val="20"/>
+          <w:szCs w:val="20"/>
+        </w:rPr>
         <w:t>Figure</w:t>
       </w:r>
       <w:r>
@@ -934,6 +993,15 @@
           <w:szCs w:val="20"/>
         </w:rPr>
         <w:tab/>
+      </w:r>
+      <w:r>
+        <w:rPr>
+          <w:rFonts w:ascii="Courier New" w:eastAsia="Times New Roman" w:hAnsi="Courier New" w:cs="Courier New"/>
+          <w:color w:val="662D91"/>
+          <w:spacing w:val="-2"/>
+          <w:sz w:val="20"/>
+          <w:szCs w:val="20"/>
+        </w:rPr>
         <w:t>Zilch</w:t>
       </w:r>
       <w:r>
@@ -971,7 +1039,16 @@
           <w:szCs w:val="20"/>
         </w:rPr>
         <w:tab/>
-        <w:t>JD</w:t>
+      </w:r>
+      <w:proofErr w:type="spellStart"/>
+      <w:r>
+        <w:rPr>
+          <w:rFonts w:ascii="Courier New" w:eastAsia="Times New Roman" w:hAnsi="Courier New" w:cs="Courier New"/>
+          <w:spacing w:val="-2"/>
+          <w:sz w:val="20"/>
+          <w:szCs w:val="20"/>
+        </w:rPr>
+        <w:t>GRAVITY</w:t>
       </w:r>
       <w:r>
         <w:rPr>
@@ -991,7 +1068,7 @@
           <w:sz w:val="20"/>
           <w:szCs w:val="20"/>
         </w:rPr>
-        <w:t>GRAVITY</w:t>
+        <w:t>JD</w:t>
       </w:r>
       <w:r>
         <w:rPr>
@@ -1013,6 +1090,7 @@
         </w:rPr>
         <w:t>tidals</w:t>
       </w:r>
+      <w:proofErr w:type="spellEnd"/>
     </w:p>
     <w:p>
       <w:pPr>
@@ -1096,6 +1174,15 @@
           <w:szCs w:val="20"/>
         </w:rPr>
         <w:tab/>
+      </w:r>
+      <w:r>
+        <w:rPr>
+          <w:rFonts w:ascii="Courier New" w:eastAsia="Times New Roman" w:hAnsi="Courier New" w:cs="Courier New"/>
+          <w:color w:val="0000FF"/>
+          <w:spacing w:val="-2"/>
+          <w:sz w:val="20"/>
+          <w:szCs w:val="20"/>
+        </w:rPr>
         <w:t>Luminous</w:t>
       </w:r>
       <w:r>
@@ -1124,8 +1211,18 @@
           <w:szCs w:val="20"/>
         </w:rPr>
         <w:tab/>
+      </w:r>
+      <w:proofErr w:type="gramStart"/>
+      <w:r>
+        <w:rPr>
+          <w:rFonts w:ascii="Courier New" w:eastAsia="Times New Roman" w:hAnsi="Courier New" w:cs="Courier New"/>
+          <w:spacing w:val="-2"/>
+          <w:sz w:val="20"/>
+          <w:szCs w:val="20"/>
+        </w:rPr>
         <w:t>SINGULARITY</w:t>
       </w:r>
+      <w:proofErr w:type="gramEnd"/>
       <w:r>
         <w:rPr>
           <w:rFonts w:ascii="Courier New" w:eastAsia="Times New Roman" w:hAnsi="Courier New" w:cs="Courier New"/>
@@ -1233,6 +1330,15 @@
           <w:szCs w:val="20"/>
         </w:rPr>
         <w:tab/>
+      </w:r>
+      <w:r>
+        <w:rPr>
+          <w:rFonts w:ascii="Courier New" w:eastAsia="Times New Roman" w:hAnsi="Courier New" w:cs="Courier New"/>
+          <w:color w:val="662D91"/>
+          <w:spacing w:val="-2"/>
+          <w:sz w:val="20"/>
+          <w:szCs w:val="20"/>
+        </w:rPr>
         <w:t>Big Bang</w:t>
       </w:r>
       <w:r>
@@ -1261,6 +1367,15 @@
           <w:szCs w:val="20"/>
         </w:rPr>
         <w:tab/>
+      </w:r>
+      <w:proofErr w:type="spellStart"/>
+      <w:r>
+        <w:rPr>
+          <w:rFonts w:ascii="Courier New" w:eastAsia="Times New Roman" w:hAnsi="Courier New" w:cs="Courier New"/>
+          <w:spacing w:val="-2"/>
+          <w:sz w:val="20"/>
+          <w:szCs w:val="20"/>
+        </w:rPr>
         <w:t>SINGULARITY</w:t>
       </w:r>
       <w:r>
@@ -1323,6 +1438,7 @@
         </w:rPr>
         <w:t>tidals</w:t>
       </w:r>
+      <w:proofErr w:type="spellEnd"/>
     </w:p>
     <w:p>
       <w:pPr>
@@ -1406,6 +1522,15 @@
           <w:szCs w:val="20"/>
         </w:rPr>
         <w:tab/>
+      </w:r>
+      <w:r>
+        <w:rPr>
+          <w:rFonts w:ascii="Courier New" w:eastAsia="Times New Roman" w:hAnsi="Courier New" w:cs="Courier New"/>
+          <w:color w:val="0000FF"/>
+          <w:spacing w:val="-2"/>
+          <w:sz w:val="20"/>
+          <w:szCs w:val="20"/>
+        </w:rPr>
         <w:t xml:space="preserve">Verse </w:t>
       </w:r>
       <w:r>
@@ -1567,6 +1692,15 @@
           <w:szCs w:val="20"/>
         </w:rPr>
         <w:tab/>
+      </w:r>
+      <w:r>
+        <w:rPr>
+          <w:rFonts w:ascii="Courier New" w:eastAsia="Times New Roman" w:hAnsi="Courier New" w:cs="Courier New"/>
+          <w:color w:val="B90404"/>
+          <w:spacing w:val="-2"/>
+          <w:sz w:val="20"/>
+          <w:szCs w:val="20"/>
+        </w:rPr>
         <w:t>Rip</w:t>
       </w:r>
       <w:r>
@@ -1711,6 +1845,15 @@
           <w:szCs w:val="20"/>
         </w:rPr>
         <w:tab/>
+      </w:r>
+      <w:r>
+        <w:rPr>
+          <w:rFonts w:ascii="Courier New" w:eastAsia="Times New Roman" w:hAnsi="Courier New" w:cs="Courier New"/>
+          <w:color w:val="662D91"/>
+          <w:spacing w:val="-2"/>
+          <w:sz w:val="20"/>
+          <w:szCs w:val="20"/>
+        </w:rPr>
         <w:t>Anomaly is Everything</w:t>
       </w:r>
       <w:r>
@@ -1797,6 +1940,15 @@
           <w:szCs w:val="20"/>
         </w:rPr>
         <w:tab/>
+      </w:r>
+      <w:r>
+        <w:rPr>
+          <w:rFonts w:ascii="Courier New" w:eastAsia="Times New Roman" w:hAnsi="Courier New" w:cs="Courier New"/>
+          <w:color w:val="662D91"/>
+          <w:spacing w:val="-2"/>
+          <w:sz w:val="20"/>
+          <w:szCs w:val="20"/>
+        </w:rPr>
         <w:t>Time is Relative</w:t>
       </w:r>
       <w:r>
@@ -1912,6 +2064,15 @@
           <w:szCs w:val="20"/>
         </w:rPr>
         <w:tab/>
+      </w:r>
+      <w:r>
+        <w:rPr>
+          <w:rFonts w:ascii="Courier New" w:eastAsia="Times New Roman" w:hAnsi="Courier New" w:cs="Courier New"/>
+          <w:color w:val="B90404"/>
+          <w:spacing w:val="-2"/>
+          <w:sz w:val="20"/>
+          <w:szCs w:val="20"/>
+        </w:rPr>
         <w:t>Big Rip</w:t>
       </w:r>
       <w:r>
@@ -1940,6 +2101,15 @@
           <w:szCs w:val="20"/>
         </w:rPr>
         <w:tab/>
+      </w:r>
+      <w:proofErr w:type="spellStart"/>
+      <w:r>
+        <w:rPr>
+          <w:rFonts w:ascii="Courier New" w:eastAsia="Times New Roman" w:hAnsi="Courier New" w:cs="Courier New"/>
+          <w:spacing w:val="-2"/>
+          <w:sz w:val="20"/>
+          <w:szCs w:val="20"/>
+        </w:rPr>
         <w:t>CARTWHEEL</w:t>
       </w:r>
       <w:r>
@@ -2004,6 +2174,7 @@
         </w:rPr>
         <w:t>SINGULARITY</w:t>
       </w:r>
+      <w:proofErr w:type="spellEnd"/>
     </w:p>
     <w:p>
       <w:pPr>
@@ -2078,11 +2249,21 @@
           <w:szCs w:val="20"/>
         </w:rPr>
         <w:tab/>
+      </w:r>
+      <w:r>
+        <w:rPr>
+          <w:rFonts w:ascii="Courier New" w:eastAsia="Times New Roman" w:hAnsi="Courier New" w:cs="Courier New"/>
+          <w:color w:val="662D91"/>
+          <w:spacing w:val="-2"/>
+          <w:sz w:val="20"/>
+          <w:szCs w:val="20"/>
+        </w:rPr>
         <w:t>Warp,</w:t>
       </w:r>
       <w:r>
         <w:rPr>
           <w:rFonts w:ascii="Courier New" w:eastAsia="Times New Roman" w:hAnsi="Courier New" w:cs="Courier New"/>
+          <w:color w:val="662D91"/>
           <w:spacing w:val="-2"/>
           <w:sz w:val="8"/>
           <w:szCs w:val="8"/>
@@ -2092,6 +2273,7 @@
       <w:r>
         <w:rPr>
           <w:rFonts w:ascii="Courier New" w:eastAsia="Times New Roman" w:hAnsi="Courier New" w:cs="Courier New"/>
+          <w:color w:val="662D91"/>
           <w:spacing w:val="-2"/>
           <w:sz w:val="20"/>
           <w:szCs w:val="20"/>
@@ -2101,6 +2283,7 @@
       <w:r>
         <w:rPr>
           <w:rFonts w:ascii="Courier New" w:eastAsia="Times New Roman" w:hAnsi="Courier New" w:cs="Courier New"/>
+          <w:color w:val="662D91"/>
           <w:spacing w:val="-2"/>
           <w:sz w:val="8"/>
           <w:szCs w:val="8"/>
@@ -2110,6 +2293,7 @@
       <w:r>
         <w:rPr>
           <w:rFonts w:ascii="Courier New" w:eastAsia="Times New Roman" w:hAnsi="Courier New" w:cs="Courier New"/>
+          <w:color w:val="662D91"/>
           <w:spacing w:val="-2"/>
           <w:sz w:val="20"/>
           <w:szCs w:val="20"/>
@@ -2119,6 +2303,7 @@
       <w:r>
         <w:rPr>
           <w:rFonts w:ascii="Courier New" w:eastAsia="Times New Roman" w:hAnsi="Courier New" w:cs="Courier New"/>
+          <w:color w:val="662D91"/>
           <w:spacing w:val="-2"/>
           <w:sz w:val="8"/>
           <w:szCs w:val="8"/>
@@ -2128,6 +2313,7 @@
       <w:r>
         <w:rPr>
           <w:rFonts w:ascii="Courier New" w:eastAsia="Times New Roman" w:hAnsi="Courier New" w:cs="Courier New"/>
+          <w:color w:val="662D91"/>
           <w:spacing w:val="-2"/>
           <w:sz w:val="20"/>
           <w:szCs w:val="20"/>
@@ -2159,7 +2345,17 @@
           <w:sz w:val="20"/>
           <w:szCs w:val="20"/>
         </w:rPr>
-        <w:t>MILKY WAY</w:t>
+        <w:t xml:space="preserve">MILKY </w:t>
+      </w:r>
+      <w:proofErr w:type="spellStart"/>
+      <w:r>
+        <w:rPr>
+          <w:rFonts w:ascii="Courier New" w:eastAsia="Times New Roman" w:hAnsi="Courier New" w:cs="Courier New"/>
+          <w:spacing w:val="-2"/>
+          <w:sz w:val="20"/>
+          <w:szCs w:val="20"/>
+        </w:rPr>
+        <w:t>WAY</w:t>
       </w:r>
       <w:r>
         <w:rPr>
@@ -2179,7 +2375,17 @@
           <w:sz w:val="20"/>
           <w:szCs w:val="20"/>
         </w:rPr>
-        <w:t>solar system</w:t>
+        <w:t>solar</w:t>
+      </w:r>
+      <w:proofErr w:type="spellEnd"/>
+      <w:r>
+        <w:rPr>
+          <w:rFonts w:ascii="Courier New" w:eastAsia="Times New Roman" w:hAnsi="Courier New" w:cs="Courier New"/>
+          <w:spacing w:val="-2"/>
+          <w:sz w:val="20"/>
+          <w:szCs w:val="20"/>
+        </w:rPr>
+        <w:t xml:space="preserve"> system</w:t>
       </w:r>
     </w:p>
     <w:p>
@@ -2255,6 +2461,15 @@
           <w:szCs w:val="20"/>
         </w:rPr>
         <w:tab/>
+      </w:r>
+      <w:r>
+        <w:rPr>
+          <w:rFonts w:ascii="Courier New" w:eastAsia="Times New Roman" w:hAnsi="Courier New" w:cs="Courier New"/>
+          <w:color w:val="662D91"/>
+          <w:spacing w:val="-2"/>
+          <w:sz w:val="20"/>
+          <w:szCs w:val="20"/>
+        </w:rPr>
         <w:t>Globular</w:t>
       </w:r>
       <w:r>
@@ -2390,6 +2605,15 @@
           <w:szCs w:val="20"/>
         </w:rPr>
         <w:tab/>
+      </w:r>
+      <w:r>
+        <w:rPr>
+          <w:rFonts w:ascii="Courier New" w:eastAsia="Times New Roman" w:hAnsi="Courier New" w:cs="Courier New"/>
+          <w:color w:val="B90404"/>
+          <w:spacing w:val="-2"/>
+          <w:sz w:val="20"/>
+          <w:szCs w:val="20"/>
+        </w:rPr>
         <w:t xml:space="preserve">Fabric </w:t>
       </w:r>
       <w:r>
@@ -2426,7 +2650,17 @@
           <w:sz w:val="20"/>
           <w:szCs w:val="20"/>
         </w:rPr>
-        <w:t>TEEN GALAXIE</w:t>
+        <w:t xml:space="preserve">TEEN </w:t>
+      </w:r>
+      <w:proofErr w:type="spellStart"/>
+      <w:r>
+        <w:rPr>
+          <w:rFonts w:ascii="Courier New" w:eastAsia="Times New Roman" w:hAnsi="Courier New" w:cs="Courier New"/>
+          <w:spacing w:val="-2"/>
+          <w:sz w:val="20"/>
+          <w:szCs w:val="20"/>
+        </w:rPr>
+        <w:t>GALAXIE</w:t>
       </w:r>
       <w:r>
         <w:rPr>
@@ -2457,6 +2691,7 @@
         </w:rPr>
         <w:t>tidals</w:t>
       </w:r>
+      <w:proofErr w:type="spellEnd"/>
     </w:p>
     <w:p>
       <w:pPr>
@@ -2531,6 +2766,15 @@
           <w:szCs w:val="20"/>
         </w:rPr>
         <w:tab/>
+      </w:r>
+      <w:r>
+        <w:rPr>
+          <w:rFonts w:ascii="Courier New" w:eastAsia="Times New Roman" w:hAnsi="Courier New" w:cs="Courier New"/>
+          <w:color w:val="B90404"/>
+          <w:spacing w:val="-2"/>
+          <w:sz w:val="20"/>
+          <w:szCs w:val="20"/>
+        </w:rPr>
         <w:t>Far-Fetched</w:t>
       </w:r>
       <w:r>
@@ -2559,8 +2803,19 @@
           <w:szCs w:val="20"/>
         </w:rPr>
         <w:tab/>
+      </w:r>
+      <w:proofErr w:type="spellStart"/>
+      <w:proofErr w:type="gramStart"/>
+      <w:r>
+        <w:rPr>
+          <w:rFonts w:ascii="Courier New" w:eastAsia="Times New Roman" w:hAnsi="Courier New" w:cs="Courier New"/>
+          <w:spacing w:val="-2"/>
+          <w:sz w:val="20"/>
+          <w:szCs w:val="20"/>
+        </w:rPr>
         <w:t>GRAVITY</w:t>
       </w:r>
+      <w:proofErr w:type="gramEnd"/>
       <w:r>
         <w:rPr>
           <w:rFonts w:ascii="Courier New" w:eastAsia="Times New Roman" w:hAnsi="Courier New" w:cs="Courier New"/>
@@ -2601,6 +2856,7 @@
         </w:rPr>
         <w:t>tidals</w:t>
       </w:r>
+      <w:proofErr w:type="spellEnd"/>
     </w:p>
     <w:p>
       <w:pPr>
@@ -2675,6 +2931,15 @@
           <w:szCs w:val="20"/>
         </w:rPr>
         <w:tab/>
+      </w:r>
+      <w:r>
+        <w:rPr>
+          <w:rFonts w:ascii="Courier New" w:eastAsia="Times New Roman" w:hAnsi="Courier New" w:cs="Courier New"/>
+          <w:color w:val="0000FF"/>
+          <w:spacing w:val="-2"/>
+          <w:sz w:val="20"/>
+          <w:szCs w:val="20"/>
+        </w:rPr>
         <w:t>Point</w:t>
       </w:r>
       <w:r>
@@ -2712,6 +2977,15 @@
           <w:szCs w:val="20"/>
         </w:rPr>
         <w:tab/>
+      </w:r>
+      <w:proofErr w:type="spellStart"/>
+      <w:r>
+        <w:rPr>
+          <w:rFonts w:ascii="Courier New" w:eastAsia="Times New Roman" w:hAnsi="Courier New" w:cs="Courier New"/>
+          <w:spacing w:val="-2"/>
+          <w:sz w:val="20"/>
+          <w:szCs w:val="20"/>
+        </w:rPr>
         <w:t>SINGULARITY</w:t>
       </w:r>
       <w:r>
@@ -2755,6 +3029,7 @@
         </w:rPr>
         <w:t>multiplicities</w:t>
       </w:r>
+      <w:proofErr w:type="spellEnd"/>
     </w:p>
     <w:p>
       <w:pPr>
@@ -2829,6 +3104,15 @@
           <w:szCs w:val="20"/>
         </w:rPr>
         <w:tab/>
+      </w:r>
+      <w:r>
+        <w:rPr>
+          <w:rFonts w:ascii="Courier New" w:eastAsia="Times New Roman" w:hAnsi="Courier New" w:cs="Courier New"/>
+          <w:color w:val="0000FF"/>
+          <w:spacing w:val="-2"/>
+          <w:sz w:val="20"/>
+          <w:szCs w:val="20"/>
+        </w:rPr>
         <w:t>Heat Death</w:t>
       </w:r>
       <w:r>
@@ -2982,6 +3266,15 @@
           <w:szCs w:val="20"/>
         </w:rPr>
         <w:tab/>
+      </w:r>
+      <w:r>
+        <w:rPr>
+          <w:rFonts w:ascii="Courier New" w:eastAsia="Times New Roman" w:hAnsi="Courier New" w:cs="Courier New"/>
+          <w:color w:val="662D91"/>
+          <w:spacing w:val="-2"/>
+          <w:sz w:val="20"/>
+          <w:szCs w:val="20"/>
+        </w:rPr>
         <w:t>Parallax</w:t>
       </w:r>
       <w:r>
@@ -3115,6 +3408,15 @@
           <w:szCs w:val="20"/>
         </w:rPr>
         <w:tab/>
+      </w:r>
+      <w:r>
+        <w:rPr>
+          <w:rFonts w:ascii="Courier New" w:eastAsia="Times New Roman" w:hAnsi="Courier New" w:cs="Courier New"/>
+          <w:color w:val="0000FF"/>
+          <w:spacing w:val="-2"/>
+          <w:sz w:val="20"/>
+          <w:szCs w:val="20"/>
+        </w:rPr>
         <w:t>Tangent</w:t>
       </w:r>
       <w:r>
@@ -3269,6 +3571,15 @@
           <w:szCs w:val="20"/>
         </w:rPr>
         <w:tab/>
+      </w:r>
+      <w:r>
+        <w:rPr>
+          <w:rFonts w:ascii="Courier New" w:eastAsia="Times New Roman" w:hAnsi="Courier New" w:cs="Courier New"/>
+          <w:color w:val="B90404"/>
+          <w:spacing w:val="-2"/>
+          <w:sz w:val="20"/>
+          <w:szCs w:val="20"/>
+        </w:rPr>
         <w:t>...</w:t>
       </w:r>
       <w:r>
@@ -3306,6 +3617,15 @@
           <w:szCs w:val="20"/>
         </w:rPr>
         <w:tab/>
+      </w:r>
+      <w:proofErr w:type="spellStart"/>
+      <w:r>
+        <w:rPr>
+          <w:rFonts w:ascii="Courier New" w:eastAsia="Times New Roman" w:hAnsi="Courier New" w:cs="Courier New"/>
+          <w:spacing w:val="-2"/>
+          <w:sz w:val="20"/>
+          <w:szCs w:val="20"/>
+        </w:rPr>
         <w:t>GRAVITY</w:t>
       </w:r>
       <w:r>
@@ -3350,6 +3670,7 @@
         </w:rPr>
         <w:t>JD</w:t>
       </w:r>
+      <w:proofErr w:type="spellEnd"/>
     </w:p>
     <w:p>
       <w:pPr>
@@ -3424,6 +3745,15 @@
           <w:szCs w:val="20"/>
         </w:rPr>
         <w:tab/>
+      </w:r>
+      <w:r>
+        <w:rPr>
+          <w:rFonts w:ascii="Courier New" w:eastAsia="Times New Roman" w:hAnsi="Courier New" w:cs="Courier New"/>
+          <w:color w:val="662D91"/>
+          <w:spacing w:val="-2"/>
+          <w:sz w:val="20"/>
+          <w:szCs w:val="20"/>
+        </w:rPr>
         <w:t>Bounce Back</w:t>
       </w:r>
       <w:r>
@@ -3462,6 +3792,7 @@
         </w:rPr>
         <w:t xml:space="preserve">TEEN </w:t>
       </w:r>
+      <w:proofErr w:type="spellStart"/>
       <w:r>
         <w:rPr>
           <w:rFonts w:ascii="Courier New" w:eastAsia="Times New Roman" w:hAnsi="Courier New" w:cs="Courier New"/>
@@ -3515,6 +3846,7 @@
         </w:rPr>
         <w:t>JD</w:t>
       </w:r>
+      <w:proofErr w:type="spellEnd"/>
     </w:p>
     <w:p>
       <w:pPr>
@@ -3598,6 +3930,15 @@
           <w:szCs w:val="20"/>
         </w:rPr>
         <w:tab/>
+      </w:r>
+      <w:r>
+        <w:rPr>
+          <w:rFonts w:ascii="Courier New" w:eastAsia="Times New Roman" w:hAnsi="Courier New" w:cs="Courier New"/>
+          <w:color w:val="0000FF"/>
+          <w:spacing w:val="-2"/>
+          <w:sz w:val="20"/>
+          <w:szCs w:val="20"/>
+        </w:rPr>
         <w:t>Everything</w:t>
       </w:r>
       <w:r>
@@ -3713,6 +4054,15 @@
           <w:szCs w:val="20"/>
         </w:rPr>
         <w:tab/>
+      </w:r>
+      <w:r>
+        <w:rPr>
+          <w:rFonts w:ascii="Courier New" w:eastAsia="Times New Roman" w:hAnsi="Courier New" w:cs="Courier New"/>
+          <w:color w:val="0000FF"/>
+          <w:spacing w:val="-2"/>
+          <w:sz w:val="20"/>
+          <w:szCs w:val="20"/>
+        </w:rPr>
         <w:t>Apparent (Shed Light)</w:t>
       </w:r>
       <w:r>
@@ -3723,6 +4073,15 @@
           <w:szCs w:val="20"/>
         </w:rPr>
         <w:tab/>
+      </w:r>
+      <w:proofErr w:type="spellStart"/>
+      <w:r>
+        <w:rPr>
+          <w:rFonts w:ascii="Courier New" w:eastAsia="Times New Roman" w:hAnsi="Courier New" w:cs="Courier New"/>
+          <w:spacing w:val="-2"/>
+          <w:sz w:val="20"/>
+          <w:szCs w:val="20"/>
+        </w:rPr>
         <w:t>GALAXIES</w:t>
       </w:r>
       <w:r>
@@ -3788,6 +4147,7 @@
         </w:rPr>
         <w:t>tidals</w:t>
       </w:r>
+      <w:proofErr w:type="spellEnd"/>
     </w:p>
     <w:p>
       <w:pPr>
@@ -3871,6 +4231,15 @@
           <w:szCs w:val="20"/>
         </w:rPr>
         <w:tab/>
+      </w:r>
+      <w:r>
+        <w:rPr>
+          <w:rFonts w:ascii="Courier New" w:eastAsia="Times New Roman" w:hAnsi="Courier New" w:cs="Courier New"/>
+          <w:color w:val="0000FF"/>
+          <w:spacing w:val="-2"/>
+          <w:sz w:val="20"/>
+          <w:szCs w:val="20"/>
+        </w:rPr>
         <w:t>Spacetime</w:t>
       </w:r>
       <w:r>
@@ -4004,6 +4373,15 @@
           <w:szCs w:val="20"/>
         </w:rPr>
         <w:tab/>
+      </w:r>
+      <w:r>
+        <w:rPr>
+          <w:rFonts w:ascii="Courier New" w:eastAsia="Times New Roman" w:hAnsi="Courier New" w:cs="Courier New"/>
+          <w:color w:val="662D91"/>
+          <w:spacing w:val="-2"/>
+          <w:sz w:val="20"/>
+          <w:szCs w:val="20"/>
+        </w:rPr>
         <w:t>Liminality</w:t>
       </w:r>
       <w:r>
@@ -4033,6 +4411,7 @@
         </w:rPr>
         <w:tab/>
       </w:r>
+      <w:proofErr w:type="spellStart"/>
       <w:r>
         <w:rPr>
           <w:rFonts w:ascii="Courier New" w:eastAsia="Times New Roman" w:hAnsi="Courier New" w:cs="Courier New"/>
@@ -4064,6 +4443,67 @@
         </w:rPr>
         <w:t>ABELL</w:t>
       </w:r>
+      <w:r>
+        <w:rPr>
+          <w:rFonts w:ascii="Courier New" w:eastAsia="Times New Roman" w:hAnsi="Courier New" w:cs="Courier New"/>
+          <w:b/>
+          <w:bCs/>
+          <w:spacing w:val="-2"/>
+          <w:sz w:val="20"/>
+          <w:szCs w:val="20"/>
+        </w:rPr>
+        <w:t>|</w:t>
+      </w:r>
+      <w:r>
+        <w:rPr>
+          <w:rFonts w:ascii="Courier New" w:eastAsia="Times New Roman" w:hAnsi="Courier New" w:cs="Courier New"/>
+          <w:spacing w:val="-2"/>
+          <w:sz w:val="20"/>
+          <w:szCs w:val="20"/>
+        </w:rPr>
+        <w:t>SINGULARITY</w:t>
+      </w:r>
+      <w:r>
+        <w:rPr>
+          <w:rFonts w:ascii="Courier New" w:eastAsia="Times New Roman" w:hAnsi="Courier New" w:cs="Courier New"/>
+          <w:b/>
+          <w:bCs/>
+          <w:spacing w:val="-2"/>
+          <w:sz w:val="20"/>
+          <w:szCs w:val="20"/>
+        </w:rPr>
+        <w:t>|</w:t>
+      </w:r>
+      <w:r>
+        <w:rPr>
+          <w:rFonts w:ascii="Courier New" w:eastAsia="Times New Roman" w:hAnsi="Courier New" w:cs="Courier New"/>
+          <w:spacing w:val="-2"/>
+          <w:sz w:val="20"/>
+          <w:szCs w:val="20"/>
+        </w:rPr>
+        <w:t>Invariant</w:t>
+      </w:r>
+      <w:r>
+        <w:rPr>
+          <w:rFonts w:ascii="Courier New" w:eastAsia="Times New Roman" w:hAnsi="Courier New" w:cs="Courier New"/>
+          <w:b/>
+          <w:bCs/>
+          <w:spacing w:val="-2"/>
+          <w:sz w:val="20"/>
+          <w:szCs w:val="20"/>
+        </w:rPr>
+        <w:t>|</w:t>
+      </w:r>
+      <w:r>
+        <w:rPr>
+          <w:rFonts w:ascii="Courier New" w:eastAsia="Times New Roman" w:hAnsi="Courier New" w:cs="Courier New"/>
+          <w:spacing w:val="-2"/>
+          <w:sz w:val="20"/>
+          <w:szCs w:val="20"/>
+        </w:rPr>
+        <w:t>Fix</w:t>
+      </w:r>
+      <w:proofErr w:type="spellEnd"/>
     </w:p>
     <w:p>
       <w:pPr>
@@ -4137,16 +4577,25 @@
           <w:sz w:val="20"/>
           <w:szCs w:val="20"/>
         </w:rPr>
-        <w:t>2</w:t>
-      </w:r>
-      <w:r>
-        <w:rPr>
-          <w:rFonts w:ascii="Courier New" w:eastAsia="Times New Roman" w:hAnsi="Courier New" w:cs="Courier New"/>
-          <w:spacing w:val="-2"/>
-          <w:sz w:val="20"/>
-          <w:szCs w:val="20"/>
-        </w:rPr>
-        <w:tab/>
+        <w:t>1</w:t>
+      </w:r>
+      <w:r>
+        <w:rPr>
+          <w:rFonts w:ascii="Courier New" w:eastAsia="Times New Roman" w:hAnsi="Courier New" w:cs="Courier New"/>
+          <w:spacing w:val="-2"/>
+          <w:sz w:val="20"/>
+          <w:szCs w:val="20"/>
+        </w:rPr>
+        <w:tab/>
+      </w:r>
+      <w:r>
+        <w:rPr>
+          <w:rFonts w:ascii="Courier New" w:eastAsia="Times New Roman" w:hAnsi="Courier New" w:cs="Courier New"/>
+          <w:color w:val="662D91"/>
+          <w:spacing w:val="-2"/>
+          <w:sz w:val="20"/>
+          <w:szCs w:val="20"/>
+        </w:rPr>
         <w:t>(The Big Rip of) Zenith</w:t>
       </w:r>
       <w:r>
@@ -4197,7 +4646,17 @@
           <w:sz w:val="20"/>
           <w:szCs w:val="20"/>
         </w:rPr>
-        <w:t>TEEN GALAXIES</w:t>
+        <w:t xml:space="preserve">TEEN </w:t>
+      </w:r>
+      <w:proofErr w:type="spellStart"/>
+      <w:r>
+        <w:rPr>
+          <w:rFonts w:ascii="Courier New" w:eastAsia="Times New Roman" w:hAnsi="Courier New" w:cs="Courier New"/>
+          <w:spacing w:val="-2"/>
+          <w:sz w:val="20"/>
+          <w:szCs w:val="20"/>
+        </w:rPr>
+        <w:t>GALAXIES</w:t>
       </w:r>
       <w:r>
         <w:rPr>
@@ -4219,6 +4678,7 @@
         </w:rPr>
         <w:t>tidals</w:t>
       </w:r>
+      <w:proofErr w:type="spellEnd"/>
     </w:p>
     <w:p>
       <w:pPr>
@@ -4302,6 +4762,15 @@
           <w:szCs w:val="20"/>
         </w:rPr>
         <w:tab/>
+      </w:r>
+      <w:r>
+        <w:rPr>
+          <w:rFonts w:ascii="Courier New" w:eastAsia="Times New Roman" w:hAnsi="Courier New" w:cs="Courier New"/>
+          <w:color w:val="0000FF"/>
+          <w:spacing w:val="-2"/>
+          <w:sz w:val="20"/>
+          <w:szCs w:val="20"/>
+        </w:rPr>
         <w:t>Big Crunch</w:t>
       </w:r>
       <w:r>
@@ -4350,7 +4819,17 @@
           <w:sz w:val="20"/>
           <w:szCs w:val="20"/>
         </w:rPr>
-        <w:t>TEEN GALAXIES</w:t>
+        <w:t xml:space="preserve">TEEN </w:t>
+      </w:r>
+      <w:proofErr w:type="spellStart"/>
+      <w:r>
+        <w:rPr>
+          <w:rFonts w:ascii="Courier New" w:eastAsia="Times New Roman" w:hAnsi="Courier New" w:cs="Courier New"/>
+          <w:spacing w:val="-2"/>
+          <w:sz w:val="20"/>
+          <w:szCs w:val="20"/>
+        </w:rPr>
+        <w:t>GALAXIES</w:t>
       </w:r>
       <w:r>
         <w:rPr>
@@ -4374,6 +4853,7 @@
         </w:rPr>
         <w:t>tidals</w:t>
       </w:r>
+      <w:proofErr w:type="spellEnd"/>
     </w:p>
     <w:p>
       <w:pPr>
@@ -4454,6 +4934,15 @@
           <w:szCs w:val="20"/>
         </w:rPr>
         <w:tab/>
+      </w:r>
+      <w:r>
+        <w:rPr>
+          <w:rFonts w:ascii="Courier New" w:eastAsia="Times New Roman" w:hAnsi="Courier New" w:cs="Courier New"/>
+          <w:color w:val="0000FF"/>
+          <w:spacing w:val="-2"/>
+          <w:sz w:val="20"/>
+          <w:szCs w:val="20"/>
+        </w:rPr>
         <w:t>Big Bounce</w:t>
       </w:r>
       <w:r>
@@ -4483,6 +4972,92 @@
         </w:rPr>
         <w:tab/>
         <w:t>COMPANY</w:t>
+      </w:r>
+    </w:p>
+    <w:p>
+      <w:pPr>
+        <w:spacing w:line="36" w:lineRule="atLeast"/>
+        <w:rPr>
+          <w:rFonts w:ascii="Times New Roman" w:eastAsia="Times New Roman" w:hAnsi="Times New Roman" w:cs="Times New Roman"/>
+          <w:spacing w:val="-2"/>
+          <w:sz w:val="24"/>
+          <w:szCs w:val="24"/>
+        </w:rPr>
+      </w:pPr>
+    </w:p>
+    <w:p>
+      <w:pPr>
+        <w:pBdr>
+          <w:top w:val="single" w:sz="4" w:space="1" w:color="auto"/>
+          <w:left w:val="single" w:sz="4" w:space="4" w:color="auto"/>
+          <w:bottom w:val="single" w:sz="4" w:space="1" w:color="auto"/>
+          <w:right w:val="single" w:sz="4" w:space="4" w:color="auto"/>
+        </w:pBdr>
+        <w:spacing w:line="36" w:lineRule="atLeast"/>
+        <w:jc w:val="center"/>
+        <w:rPr>
+          <w:rFonts w:ascii="Times New Roman" w:eastAsia="Times New Roman" w:hAnsi="Times New Roman" w:cs="Times New Roman"/>
+          <w:spacing w:val="-2"/>
+          <w:sz w:val="24"/>
+          <w:szCs w:val="24"/>
+        </w:rPr>
+      </w:pPr>
+      <w:r>
+        <w:rPr>
+          <w:rFonts w:ascii="Times New Roman" w:eastAsia="Times New Roman" w:hAnsi="Times New Roman" w:cs="Times New Roman"/>
+          <w:spacing w:val="-2"/>
+          <w:sz w:val="24"/>
+          <w:szCs w:val="24"/>
+        </w:rPr>
+        <w:t xml:space="preserve">Legend: </w:t>
+      </w:r>
+      <w:r>
+        <w:rPr>
+          <w:rFonts w:ascii="Times New Roman" w:eastAsia="Times New Roman" w:hAnsi="Times New Roman" w:cs="Times New Roman"/>
+          <w:color w:val="662D91"/>
+          <w:spacing w:val="-2"/>
+          <w:sz w:val="24"/>
+          <w:szCs w:val="24"/>
+        </w:rPr>
+        <w:t>Recorded</w:t>
+      </w:r>
+      <w:r>
+        <w:rPr>
+          <w:rFonts w:ascii="Times New Roman" w:eastAsia="Times New Roman" w:hAnsi="Times New Roman" w:cs="Times New Roman"/>
+          <w:spacing w:val="-2"/>
+          <w:sz w:val="24"/>
+          <w:szCs w:val="24"/>
+        </w:rPr>
+        <w:t xml:space="preserve"> | </w:t>
+      </w:r>
+      <w:r>
+        <w:rPr>
+          <w:rFonts w:ascii="Times New Roman" w:eastAsia="Times New Roman" w:hAnsi="Times New Roman" w:cs="Times New Roman"/>
+          <w:color w:val="0000FF"/>
+          <w:spacing w:val="-2"/>
+          <w:sz w:val="24"/>
+          <w:szCs w:val="24"/>
+        </w:rPr>
+        <w:t>Scored</w:t>
+      </w:r>
+      <w:r>
+        <w:rPr>
+          <w:rFonts w:ascii="Times New Roman" w:eastAsia="Times New Roman" w:hAnsi="Times New Roman" w:cs="Times New Roman"/>
+          <w:spacing w:val="-2"/>
+          <w:sz w:val="24"/>
+          <w:szCs w:val="24"/>
+        </w:rPr>
+        <w:t xml:space="preserve"> | </w:t>
+      </w:r>
+      <w:r>
+        <w:rPr>
+          <w:rFonts w:ascii="Times New Roman" w:eastAsia="Times New Roman" w:hAnsi="Times New Roman" w:cs="Times New Roman"/>
+          <w:color w:val="B90404"/>
+          <w:spacing w:val="-2"/>
+          <w:sz w:val="24"/>
+          <w:szCs w:val="24"/>
+        </w:rPr>
+        <w:t>Not Yet Scored</w:t>
       </w:r>
     </w:p>
     <w:sectPr>
@@ -4558,6 +5133,7 @@
       <w:t xml:space="preserve"> (Singularity), </w:t>
     </w:r>
     <w:hyperlink r:id="rId2" w:history="1">
+      <w:proofErr w:type="spellStart"/>
       <w:r>
         <w:rPr>
           <w:rStyle w:val="Hyperlink"/>
@@ -4566,7 +5142,18 @@
           <w:sz w:val="18"/>
           <w:szCs w:val="18"/>
         </w:rPr>
-        <w:t>Vallea E. Woodbury</w:t>
+        <w:t>Vallea</w:t>
+      </w:r>
+      <w:proofErr w:type="spellEnd"/>
+      <w:r>
+        <w:rPr>
+          <w:rStyle w:val="Hyperlink"/>
+          <w:rFonts w:ascii="Courier New" w:eastAsia="Times New Roman" w:hAnsi="Courier New" w:cs="Courier New"/>
+          <w:spacing w:val="-2"/>
+          <w:sz w:val="18"/>
+          <w:szCs w:val="18"/>
+        </w:rPr>
+        <w:t xml:space="preserve"> E. Woodbury</w:t>
       </w:r>
     </w:hyperlink>
     <w:r>
@@ -4617,8 +5204,20 @@
           <w:sz w:val="18"/>
           <w:szCs w:val="18"/>
         </w:rPr>
-        <w:t>Jason-Jamal Ligon</w:t>
-      </w:r>
+        <w:t xml:space="preserve">Jason-Jamal </w:t>
+      </w:r>
+      <w:proofErr w:type="spellStart"/>
+      <w:r>
+        <w:rPr>
+          <w:rStyle w:val="Hyperlink"/>
+          <w:rFonts w:ascii="Courier New" w:eastAsia="Times New Roman" w:hAnsi="Courier New" w:cs="Courier New"/>
+          <w:spacing w:val="-2"/>
+          <w:sz w:val="18"/>
+          <w:szCs w:val="18"/>
+        </w:rPr>
+        <w:t>Ligon</w:t>
+      </w:r>
+      <w:proofErr w:type="spellEnd"/>
     </w:hyperlink>
     <w:r>
       <w:rPr>
@@ -4689,8 +5288,20 @@
           <w:sz w:val="18"/>
           <w:szCs w:val="18"/>
         </w:rPr>
-        <w:t>Daniel Sakamoto-Wengel</w:t>
-      </w:r>
+        <w:t>Daniel Sakamoto-</w:t>
+      </w:r>
+      <w:proofErr w:type="spellStart"/>
+      <w:r>
+        <w:rPr>
+          <w:rStyle w:val="Hyperlink"/>
+          <w:rFonts w:ascii="Courier New" w:eastAsia="Times New Roman" w:hAnsi="Courier New" w:cs="Courier New"/>
+          <w:spacing w:val="-2"/>
+          <w:sz w:val="18"/>
+          <w:szCs w:val="18"/>
+        </w:rPr>
+        <w:t>Wengel</w:t>
+      </w:r>
+      <w:proofErr w:type="spellEnd"/>
     </w:hyperlink>
     <w:r>
       <w:rPr>
@@ -4750,7 +5361,27 @@
         <w:sz w:val="18"/>
         <w:szCs w:val="18"/>
       </w:rPr>
-      <w:t xml:space="preserve"> (Tidals)</w:t>
+      <w:t xml:space="preserve"> (</w:t>
+    </w:r>
+    <w:proofErr w:type="spellStart"/>
+    <w:r>
+      <w:rPr>
+        <w:rFonts w:ascii="Courier New" w:eastAsia="Times New Roman" w:hAnsi="Courier New" w:cs="Courier New"/>
+        <w:spacing w:val="-2"/>
+        <w:sz w:val="18"/>
+        <w:szCs w:val="18"/>
+      </w:rPr>
+      <w:t>Tidals</w:t>
+    </w:r>
+    <w:proofErr w:type="spellEnd"/>
+    <w:r>
+      <w:rPr>
+        <w:rFonts w:ascii="Courier New" w:eastAsia="Times New Roman" w:hAnsi="Courier New" w:cs="Courier New"/>
+        <w:spacing w:val="-2"/>
+        <w:sz w:val="18"/>
+        <w:szCs w:val="18"/>
+      </w:rPr>
+      <w:t>)</w:t>
     </w:r>
   </w:p>
 </w:ftr>

--- a/about/ellipses-songs.docx
+++ b/about/ellipses-songs.docx
@@ -218,20 +218,8 @@
           <w:u w:val="single"/>
           <w:shd w:val="clear" w:color="auto" w:fill="FFFFFF"/>
         </w:rPr>
-        <w:t>Vocal/</w:t>
-      </w:r>
-      <w:proofErr w:type="spellStart"/>
-      <w:r>
-        <w:rPr>
-          <w:rFonts w:ascii="Courier New" w:hAnsi="Courier New" w:cs="Courier New"/>
-          <w:sz w:val="18"/>
-          <w:szCs w:val="18"/>
-          <w:u w:val="single"/>
-          <w:shd w:val="clear" w:color="auto" w:fill="FFFFFF"/>
-        </w:rPr>
-        <w:t>Unpresent</w:t>
-      </w:r>
-      <w:proofErr w:type="spellEnd"/>
+        <w:t>Vocal/Unpresent</w:t>
+      </w:r>
     </w:p>
     <w:p>
       <w:pPr>
@@ -525,7 +513,6 @@
         </w:rPr>
         <w:t xml:space="preserve"> </w:t>
       </w:r>
-      <w:proofErr w:type="spellStart"/>
       <w:r>
         <w:rPr>
           <w:rFonts w:ascii="Courier New" w:eastAsia="Times New Roman" w:hAnsi="Courier New" w:cs="Courier New"/>
@@ -601,7 +588,6 @@
         </w:rPr>
         <w:t>tidals</w:t>
       </w:r>
-      <w:proofErr w:type="spellEnd"/>
     </w:p>
     <w:p>
       <w:pPr>
@@ -1040,7 +1026,6 @@
         </w:rPr>
         <w:tab/>
       </w:r>
-      <w:proofErr w:type="spellStart"/>
       <w:r>
         <w:rPr>
           <w:rFonts w:ascii="Courier New" w:eastAsia="Times New Roman" w:hAnsi="Courier New" w:cs="Courier New"/>
@@ -1090,7 +1075,6 @@
         </w:rPr>
         <w:t>tidals</w:t>
       </w:r>
-      <w:proofErr w:type="spellEnd"/>
     </w:p>
     <w:p>
       <w:pPr>
@@ -1211,18 +1195,8 @@
           <w:szCs w:val="20"/>
         </w:rPr>
         <w:tab/>
-      </w:r>
-      <w:proofErr w:type="gramStart"/>
-      <w:r>
-        <w:rPr>
-          <w:rFonts w:ascii="Courier New" w:eastAsia="Times New Roman" w:hAnsi="Courier New" w:cs="Courier New"/>
-          <w:spacing w:val="-2"/>
-          <w:sz w:val="20"/>
-          <w:szCs w:val="20"/>
-        </w:rPr>
         <w:t>SINGULARITY</w:t>
       </w:r>
-      <w:proofErr w:type="gramEnd"/>
       <w:r>
         <w:rPr>
           <w:rFonts w:ascii="Courier New" w:eastAsia="Times New Roman" w:hAnsi="Courier New" w:cs="Courier New"/>
@@ -1367,15 +1341,6 @@
           <w:szCs w:val="20"/>
         </w:rPr>
         <w:tab/>
-      </w:r>
-      <w:proofErr w:type="spellStart"/>
-      <w:r>
-        <w:rPr>
-          <w:rFonts w:ascii="Courier New" w:eastAsia="Times New Roman" w:hAnsi="Courier New" w:cs="Courier New"/>
-          <w:spacing w:val="-2"/>
-          <w:sz w:val="20"/>
-          <w:szCs w:val="20"/>
-        </w:rPr>
         <w:t>SINGULARITY</w:t>
       </w:r>
       <w:r>
@@ -1438,7 +1403,6 @@
         </w:rPr>
         <w:t>tidals</w:t>
       </w:r>
-      <w:proofErr w:type="spellEnd"/>
     </w:p>
     <w:p>
       <w:pPr>
@@ -1696,7 +1660,7 @@
       <w:r>
         <w:rPr>
           <w:rFonts w:ascii="Courier New" w:eastAsia="Times New Roman" w:hAnsi="Courier New" w:cs="Courier New"/>
-          <w:color w:val="B90404"/>
+          <w:color w:val="662D91"/>
           <w:spacing w:val="-2"/>
           <w:sz w:val="20"/>
           <w:szCs w:val="20"/>
@@ -2068,7 +2032,7 @@
       <w:r>
         <w:rPr>
           <w:rFonts w:ascii="Courier New" w:eastAsia="Times New Roman" w:hAnsi="Courier New" w:cs="Courier New"/>
-          <w:color w:val="B90404"/>
+          <w:color w:val="662D91"/>
           <w:spacing w:val="-2"/>
           <w:sz w:val="20"/>
           <w:szCs w:val="20"/>
@@ -2101,15 +2065,6 @@
           <w:szCs w:val="20"/>
         </w:rPr>
         <w:tab/>
-      </w:r>
-      <w:proofErr w:type="spellStart"/>
-      <w:r>
-        <w:rPr>
-          <w:rFonts w:ascii="Courier New" w:eastAsia="Times New Roman" w:hAnsi="Courier New" w:cs="Courier New"/>
-          <w:spacing w:val="-2"/>
-          <w:sz w:val="20"/>
-          <w:szCs w:val="20"/>
-        </w:rPr>
         <w:t>CARTWHEEL</w:t>
       </w:r>
       <w:r>
@@ -2174,7 +2129,6 @@
         </w:rPr>
         <w:t>SINGULARITY</w:t>
       </w:r>
-      <w:proofErr w:type="spellEnd"/>
     </w:p>
     <w:p>
       <w:pPr>
@@ -2345,17 +2299,7 @@
           <w:sz w:val="20"/>
           <w:szCs w:val="20"/>
         </w:rPr>
-        <w:t xml:space="preserve">MILKY </w:t>
-      </w:r>
-      <w:proofErr w:type="spellStart"/>
-      <w:r>
-        <w:rPr>
-          <w:rFonts w:ascii="Courier New" w:eastAsia="Times New Roman" w:hAnsi="Courier New" w:cs="Courier New"/>
-          <w:spacing w:val="-2"/>
-          <w:sz w:val="20"/>
-          <w:szCs w:val="20"/>
-        </w:rPr>
-        <w:t>WAY</w:t>
+        <w:t>MILKY WAY</w:t>
       </w:r>
       <w:r>
         <w:rPr>
@@ -2375,17 +2319,7 @@
           <w:sz w:val="20"/>
           <w:szCs w:val="20"/>
         </w:rPr>
-        <w:t>solar</w:t>
-      </w:r>
-      <w:proofErr w:type="spellEnd"/>
-      <w:r>
-        <w:rPr>
-          <w:rFonts w:ascii="Courier New" w:eastAsia="Times New Roman" w:hAnsi="Courier New" w:cs="Courier New"/>
-          <w:spacing w:val="-2"/>
-          <w:sz w:val="20"/>
-          <w:szCs w:val="20"/>
-        </w:rPr>
-        <w:t xml:space="preserve"> system</w:t>
+        <w:t>solar system</w:t>
       </w:r>
     </w:p>
     <w:p>
@@ -2650,17 +2584,7 @@
           <w:sz w:val="20"/>
           <w:szCs w:val="20"/>
         </w:rPr>
-        <w:t xml:space="preserve">TEEN </w:t>
-      </w:r>
-      <w:proofErr w:type="spellStart"/>
-      <w:r>
-        <w:rPr>
-          <w:rFonts w:ascii="Courier New" w:eastAsia="Times New Roman" w:hAnsi="Courier New" w:cs="Courier New"/>
-          <w:spacing w:val="-2"/>
-          <w:sz w:val="20"/>
-          <w:szCs w:val="20"/>
-        </w:rPr>
-        <w:t>GALAXIE</w:t>
+        <w:t>TEEN GALAXIE</w:t>
       </w:r>
       <w:r>
         <w:rPr>
@@ -2691,7 +2615,6 @@
         </w:rPr>
         <w:t>tidals</w:t>
       </w:r>
-      <w:proofErr w:type="spellEnd"/>
     </w:p>
     <w:p>
       <w:pPr>
@@ -2803,19 +2726,8 @@
           <w:szCs w:val="20"/>
         </w:rPr>
         <w:tab/>
-      </w:r>
-      <w:proofErr w:type="spellStart"/>
-      <w:proofErr w:type="gramStart"/>
-      <w:r>
-        <w:rPr>
-          <w:rFonts w:ascii="Courier New" w:eastAsia="Times New Roman" w:hAnsi="Courier New" w:cs="Courier New"/>
-          <w:spacing w:val="-2"/>
-          <w:sz w:val="20"/>
-          <w:szCs w:val="20"/>
-        </w:rPr>
         <w:t>GRAVITY</w:t>
       </w:r>
-      <w:proofErr w:type="gramEnd"/>
       <w:r>
         <w:rPr>
           <w:rFonts w:ascii="Courier New" w:eastAsia="Times New Roman" w:hAnsi="Courier New" w:cs="Courier New"/>
@@ -2856,7 +2768,6 @@
         </w:rPr>
         <w:t>tidals</w:t>
       </w:r>
-      <w:proofErr w:type="spellEnd"/>
     </w:p>
     <w:p>
       <w:pPr>
@@ -2977,15 +2888,6 @@
           <w:szCs w:val="20"/>
         </w:rPr>
         <w:tab/>
-      </w:r>
-      <w:proofErr w:type="spellStart"/>
-      <w:r>
-        <w:rPr>
-          <w:rFonts w:ascii="Courier New" w:eastAsia="Times New Roman" w:hAnsi="Courier New" w:cs="Courier New"/>
-          <w:spacing w:val="-2"/>
-          <w:sz w:val="20"/>
-          <w:szCs w:val="20"/>
-        </w:rPr>
         <w:t>SINGULARITY</w:t>
       </w:r>
       <w:r>
@@ -3029,7 +2931,6 @@
         </w:rPr>
         <w:t>multiplicities</w:t>
       </w:r>
-      <w:proofErr w:type="spellEnd"/>
     </w:p>
     <w:p>
       <w:pPr>
@@ -3617,15 +3518,6 @@
           <w:szCs w:val="20"/>
         </w:rPr>
         <w:tab/>
-      </w:r>
-      <w:proofErr w:type="spellStart"/>
-      <w:r>
-        <w:rPr>
-          <w:rFonts w:ascii="Courier New" w:eastAsia="Times New Roman" w:hAnsi="Courier New" w:cs="Courier New"/>
-          <w:spacing w:val="-2"/>
-          <w:sz w:val="20"/>
-          <w:szCs w:val="20"/>
-        </w:rPr>
         <w:t>GRAVITY</w:t>
       </w:r>
       <w:r>
@@ -3670,7 +3562,6 @@
         </w:rPr>
         <w:t>JD</w:t>
       </w:r>
-      <w:proofErr w:type="spellEnd"/>
     </w:p>
     <w:p>
       <w:pPr>
@@ -3792,7 +3683,6 @@
         </w:rPr>
         <w:t xml:space="preserve">TEEN </w:t>
       </w:r>
-      <w:proofErr w:type="spellStart"/>
       <w:r>
         <w:rPr>
           <w:rFonts w:ascii="Courier New" w:eastAsia="Times New Roman" w:hAnsi="Courier New" w:cs="Courier New"/>
@@ -3846,7 +3736,6 @@
         </w:rPr>
         <w:t>JD</w:t>
       </w:r>
-      <w:proofErr w:type="spellEnd"/>
     </w:p>
     <w:p>
       <w:pPr>
@@ -4073,15 +3962,6 @@
           <w:szCs w:val="20"/>
         </w:rPr>
         <w:tab/>
-      </w:r>
-      <w:proofErr w:type="spellStart"/>
-      <w:r>
-        <w:rPr>
-          <w:rFonts w:ascii="Courier New" w:eastAsia="Times New Roman" w:hAnsi="Courier New" w:cs="Courier New"/>
-          <w:spacing w:val="-2"/>
-          <w:sz w:val="20"/>
-          <w:szCs w:val="20"/>
-        </w:rPr>
         <w:t>GALAXIES</w:t>
       </w:r>
       <w:r>
@@ -4147,7 +4027,6 @@
         </w:rPr>
         <w:t>tidals</w:t>
       </w:r>
-      <w:proofErr w:type="spellEnd"/>
     </w:p>
     <w:p>
       <w:pPr>
@@ -4411,7 +4290,6 @@
         </w:rPr>
         <w:tab/>
       </w:r>
-      <w:proofErr w:type="spellStart"/>
       <w:r>
         <w:rPr>
           <w:rFonts w:ascii="Courier New" w:eastAsia="Times New Roman" w:hAnsi="Courier New" w:cs="Courier New"/>
@@ -4457,6 +4335,8 @@
       <w:r>
         <w:rPr>
           <w:rFonts w:ascii="Courier New" w:eastAsia="Times New Roman" w:hAnsi="Courier New" w:cs="Courier New"/>
+          <w:i/>
+          <w:iCs/>
           <w:spacing w:val="-2"/>
           <w:sz w:val="20"/>
           <w:szCs w:val="20"/>
@@ -4481,7 +4361,7 @@
           <w:sz w:val="20"/>
           <w:szCs w:val="20"/>
         </w:rPr>
-        <w:t>Invariant</w:t>
+        <w:t>INVARIANT</w:t>
       </w:r>
       <w:r>
         <w:rPr>
@@ -4501,9 +4381,17 @@
           <w:sz w:val="20"/>
           <w:szCs w:val="20"/>
         </w:rPr>
-        <w:t>Fix</w:t>
-      </w:r>
-      <w:proofErr w:type="spellEnd"/>
+        <w:t>F</w:t>
+      </w:r>
+      <w:r>
+        <w:rPr>
+          <w:rFonts w:ascii="Courier New" w:eastAsia="Times New Roman" w:hAnsi="Courier New" w:cs="Courier New"/>
+          <w:spacing w:val="-2"/>
+          <w:sz w:val="20"/>
+          <w:szCs w:val="20"/>
+        </w:rPr>
+        <w:t>IX</w:t>
+      </w:r>
     </w:p>
     <w:p>
       <w:pPr>
@@ -4646,17 +4534,7 @@
           <w:sz w:val="20"/>
           <w:szCs w:val="20"/>
         </w:rPr>
-        <w:t xml:space="preserve">TEEN </w:t>
-      </w:r>
-      <w:proofErr w:type="spellStart"/>
-      <w:r>
-        <w:rPr>
-          <w:rFonts w:ascii="Courier New" w:eastAsia="Times New Roman" w:hAnsi="Courier New" w:cs="Courier New"/>
-          <w:spacing w:val="-2"/>
-          <w:sz w:val="20"/>
-          <w:szCs w:val="20"/>
-        </w:rPr>
-        <w:t>GALAXIES</w:t>
+        <w:t>TEEN GALAXIES</w:t>
       </w:r>
       <w:r>
         <w:rPr>
@@ -4678,7 +4556,6 @@
         </w:rPr>
         <w:t>tidals</w:t>
       </w:r>
-      <w:proofErr w:type="spellEnd"/>
     </w:p>
     <w:p>
       <w:pPr>
@@ -4819,17 +4696,7 @@
           <w:sz w:val="20"/>
           <w:szCs w:val="20"/>
         </w:rPr>
-        <w:t xml:space="preserve">TEEN </w:t>
-      </w:r>
-      <w:proofErr w:type="spellStart"/>
-      <w:r>
-        <w:rPr>
-          <w:rFonts w:ascii="Courier New" w:eastAsia="Times New Roman" w:hAnsi="Courier New" w:cs="Courier New"/>
-          <w:spacing w:val="-2"/>
-          <w:sz w:val="20"/>
-          <w:szCs w:val="20"/>
-        </w:rPr>
-        <w:t>GALAXIES</w:t>
+        <w:t>TEEN GALAXIES</w:t>
       </w:r>
       <w:r>
         <w:rPr>
@@ -4853,7 +4720,6 @@
         </w:rPr>
         <w:t>tidals</w:t>
       </w:r>
-      <w:proofErr w:type="spellEnd"/>
     </w:p>
     <w:p>
       <w:pPr>
@@ -5133,7 +4999,6 @@
       <w:t xml:space="preserve"> (Singularity), </w:t>
     </w:r>
     <w:hyperlink r:id="rId2" w:history="1">
-      <w:proofErr w:type="spellStart"/>
       <w:r>
         <w:rPr>
           <w:rStyle w:val="Hyperlink"/>
@@ -5142,18 +5007,7 @@
           <w:sz w:val="18"/>
           <w:szCs w:val="18"/>
         </w:rPr>
-        <w:t>Vallea</w:t>
-      </w:r>
-      <w:proofErr w:type="spellEnd"/>
-      <w:r>
-        <w:rPr>
-          <w:rStyle w:val="Hyperlink"/>
-          <w:rFonts w:ascii="Courier New" w:eastAsia="Times New Roman" w:hAnsi="Courier New" w:cs="Courier New"/>
-          <w:spacing w:val="-2"/>
-          <w:sz w:val="18"/>
-          <w:szCs w:val="18"/>
-        </w:rPr>
-        <w:t xml:space="preserve"> E. Woodbury</w:t>
+        <w:t>Vallea E. Woodbury</w:t>
       </w:r>
     </w:hyperlink>
     <w:r>
@@ -5204,20 +5058,8 @@
           <w:sz w:val="18"/>
           <w:szCs w:val="18"/>
         </w:rPr>
-        <w:t xml:space="preserve">Jason-Jamal </w:t>
-      </w:r>
-      <w:proofErr w:type="spellStart"/>
-      <w:r>
-        <w:rPr>
-          <w:rStyle w:val="Hyperlink"/>
-          <w:rFonts w:ascii="Courier New" w:eastAsia="Times New Roman" w:hAnsi="Courier New" w:cs="Courier New"/>
-          <w:spacing w:val="-2"/>
-          <w:sz w:val="18"/>
-          <w:szCs w:val="18"/>
-        </w:rPr>
-        <w:t>Ligon</w:t>
-      </w:r>
-      <w:proofErr w:type="spellEnd"/>
+        <w:t>Jason-Jamal Ligon</w:t>
+      </w:r>
     </w:hyperlink>
     <w:r>
       <w:rPr>
@@ -5288,20 +5130,8 @@
           <w:sz w:val="18"/>
           <w:szCs w:val="18"/>
         </w:rPr>
-        <w:t>Daniel Sakamoto-</w:t>
-      </w:r>
-      <w:proofErr w:type="spellStart"/>
-      <w:r>
-        <w:rPr>
-          <w:rStyle w:val="Hyperlink"/>
-          <w:rFonts w:ascii="Courier New" w:eastAsia="Times New Roman" w:hAnsi="Courier New" w:cs="Courier New"/>
-          <w:spacing w:val="-2"/>
-          <w:sz w:val="18"/>
-          <w:szCs w:val="18"/>
-        </w:rPr>
-        <w:t>Wengel</w:t>
-      </w:r>
-      <w:proofErr w:type="spellEnd"/>
+        <w:t>Daniel Sakamoto-Wengel</w:t>
+      </w:r>
     </w:hyperlink>
     <w:r>
       <w:rPr>
@@ -5361,27 +5191,7 @@
         <w:sz w:val="18"/>
         <w:szCs w:val="18"/>
       </w:rPr>
-      <w:t xml:space="preserve"> (</w:t>
-    </w:r>
-    <w:proofErr w:type="spellStart"/>
-    <w:r>
-      <w:rPr>
-        <w:rFonts w:ascii="Courier New" w:eastAsia="Times New Roman" w:hAnsi="Courier New" w:cs="Courier New"/>
-        <w:spacing w:val="-2"/>
-        <w:sz w:val="18"/>
-        <w:szCs w:val="18"/>
-      </w:rPr>
-      <w:t>Tidals</w:t>
-    </w:r>
-    <w:proofErr w:type="spellEnd"/>
-    <w:r>
-      <w:rPr>
-        <w:rFonts w:ascii="Courier New" w:eastAsia="Times New Roman" w:hAnsi="Courier New" w:cs="Courier New"/>
-        <w:spacing w:val="-2"/>
-        <w:sz w:val="18"/>
-        <w:szCs w:val="18"/>
-      </w:rPr>
-      <w:t>)</w:t>
+      <w:t xml:space="preserve"> (Tidals)</w:t>
     </w:r>
   </w:p>
 </w:ftr>

--- a/about/ellipses-songs.docx
+++ b/about/ellipses-songs.docx
@@ -218,8 +218,20 @@
           <w:u w:val="single"/>
           <w:shd w:val="clear" w:color="auto" w:fill="FFFFFF"/>
         </w:rPr>
-        <w:t>Vocal/Unpresent</w:t>
-      </w:r>
+        <w:t>Vocal/</w:t>
+      </w:r>
+      <w:proofErr w:type="spellStart"/>
+      <w:r>
+        <w:rPr>
+          <w:rFonts w:ascii="Courier New" w:hAnsi="Courier New" w:cs="Courier New"/>
+          <w:sz w:val="18"/>
+          <w:szCs w:val="18"/>
+          <w:u w:val="single"/>
+          <w:shd w:val="clear" w:color="auto" w:fill="FFFFFF"/>
+        </w:rPr>
+        <w:t>Unpresent</w:t>
+      </w:r>
+      <w:proofErr w:type="spellEnd"/>
     </w:p>
     <w:p>
       <w:pPr>
@@ -513,6 +525,7 @@
         </w:rPr>
         <w:t xml:space="preserve"> </w:t>
       </w:r>
+      <w:proofErr w:type="spellStart"/>
       <w:r>
         <w:rPr>
           <w:rFonts w:ascii="Courier New" w:eastAsia="Times New Roman" w:hAnsi="Courier New" w:cs="Courier New"/>
@@ -588,6 +601,7 @@
         </w:rPr>
         <w:t>tidals</w:t>
       </w:r>
+      <w:proofErr w:type="spellEnd"/>
     </w:p>
     <w:p>
       <w:pPr>
@@ -745,6 +759,61 @@
         </w:rPr>
         <w:t>SINGULARITY</w:t>
       </w:r>
+      <w:r>
+        <w:rPr>
+          <w:rFonts w:ascii="Courier New" w:eastAsia="Times New Roman" w:hAnsi="Courier New" w:cs="Courier New"/>
+          <w:spacing w:val="-2"/>
+          <w:sz w:val="20"/>
+          <w:szCs w:val="20"/>
+        </w:rPr>
+        <w:tab/>
+      </w:r>
+      <w:r>
+        <w:rPr>
+          <w:rFonts w:ascii="Courier New" w:eastAsia="Times New Roman" w:hAnsi="Courier New" w:cs="Courier New"/>
+          <w:spacing w:val="-2"/>
+          <w:sz w:val="20"/>
+          <w:szCs w:val="20"/>
+        </w:rPr>
+        <w:tab/>
+      </w:r>
+      <w:r>
+        <w:rPr>
+          <w:rFonts w:ascii="Courier New" w:eastAsia="Times New Roman" w:hAnsi="Courier New" w:cs="Courier New"/>
+          <w:spacing w:val="-2"/>
+          <w:sz w:val="20"/>
+          <w:szCs w:val="20"/>
+        </w:rPr>
+        <w:tab/>
+      </w:r>
+      <w:r>
+        <w:rPr>
+          <w:rFonts w:ascii="Courier New" w:eastAsia="Times New Roman" w:hAnsi="Courier New" w:cs="Courier New"/>
+          <w:spacing w:val="-2"/>
+          <w:sz w:val="20"/>
+          <w:szCs w:val="20"/>
+        </w:rPr>
+        <w:tab/>
+      </w:r>
+      <w:r>
+        <w:rPr>
+          <w:rFonts w:ascii="Courier New" w:eastAsia="Times New Roman" w:hAnsi="Courier New" w:cs="Courier New"/>
+          <w:spacing w:val="-2"/>
+          <w:sz w:val="20"/>
+          <w:szCs w:val="20"/>
+        </w:rPr>
+        <w:tab/>
+      </w:r>
+      <w:r>
+        <w:rPr>
+          <w:rFonts w:ascii="Courier New" w:eastAsia="Times New Roman" w:hAnsi="Courier New" w:cs="Courier New"/>
+          <w:color w:val="662D91"/>
+          <w:spacing w:val="-2"/>
+          <w:sz w:val="20"/>
+          <w:szCs w:val="20"/>
+        </w:rPr>
+        <w:t>(Make Myself Clear)</w:t>
+      </w:r>
     </w:p>
     <w:p>
       <w:pPr>
@@ -1026,6 +1095,7 @@
         </w:rPr>
         <w:tab/>
       </w:r>
+      <w:proofErr w:type="spellStart"/>
       <w:r>
         <w:rPr>
           <w:rFonts w:ascii="Courier New" w:eastAsia="Times New Roman" w:hAnsi="Courier New" w:cs="Courier New"/>
@@ -1075,6 +1145,7 @@
         </w:rPr>
         <w:t>tidals</w:t>
       </w:r>
+      <w:proofErr w:type="spellEnd"/>
     </w:p>
     <w:p>
       <w:pPr>
@@ -1195,8 +1266,18 @@
           <w:szCs w:val="20"/>
         </w:rPr>
         <w:tab/>
+      </w:r>
+      <w:proofErr w:type="gramStart"/>
+      <w:r>
+        <w:rPr>
+          <w:rFonts w:ascii="Courier New" w:eastAsia="Times New Roman" w:hAnsi="Courier New" w:cs="Courier New"/>
+          <w:spacing w:val="-2"/>
+          <w:sz w:val="20"/>
+          <w:szCs w:val="20"/>
+        </w:rPr>
         <w:t>SINGULARITY</w:t>
       </w:r>
+      <w:proofErr w:type="gramEnd"/>
       <w:r>
         <w:rPr>
           <w:rFonts w:ascii="Courier New" w:eastAsia="Times New Roman" w:hAnsi="Courier New" w:cs="Courier New"/>
@@ -1341,6 +1422,15 @@
           <w:szCs w:val="20"/>
         </w:rPr>
         <w:tab/>
+      </w:r>
+      <w:proofErr w:type="spellStart"/>
+      <w:r>
+        <w:rPr>
+          <w:rFonts w:ascii="Courier New" w:eastAsia="Times New Roman" w:hAnsi="Courier New" w:cs="Courier New"/>
+          <w:spacing w:val="-2"/>
+          <w:sz w:val="20"/>
+          <w:szCs w:val="20"/>
+        </w:rPr>
         <w:t>SINGULARITY</w:t>
       </w:r>
       <w:r>
@@ -1403,6 +1493,7 @@
         </w:rPr>
         <w:t>tidals</w:t>
       </w:r>
+      <w:proofErr w:type="spellEnd"/>
     </w:p>
     <w:p>
       <w:pPr>
@@ -2065,6 +2156,15 @@
           <w:szCs w:val="20"/>
         </w:rPr>
         <w:tab/>
+      </w:r>
+      <w:proofErr w:type="spellStart"/>
+      <w:r>
+        <w:rPr>
+          <w:rFonts w:ascii="Courier New" w:eastAsia="Times New Roman" w:hAnsi="Courier New" w:cs="Courier New"/>
+          <w:spacing w:val="-2"/>
+          <w:sz w:val="20"/>
+          <w:szCs w:val="20"/>
+        </w:rPr>
         <w:t>CARTWHEEL</w:t>
       </w:r>
       <w:r>
@@ -2129,6 +2229,7 @@
         </w:rPr>
         <w:t>SINGULARITY</w:t>
       </w:r>
+      <w:proofErr w:type="spellEnd"/>
     </w:p>
     <w:p>
       <w:pPr>
@@ -2299,7 +2400,17 @@
           <w:sz w:val="20"/>
           <w:szCs w:val="20"/>
         </w:rPr>
-        <w:t>MILKY WAY</w:t>
+        <w:t xml:space="preserve">MILKY </w:t>
+      </w:r>
+      <w:proofErr w:type="spellStart"/>
+      <w:r>
+        <w:rPr>
+          <w:rFonts w:ascii="Courier New" w:eastAsia="Times New Roman" w:hAnsi="Courier New" w:cs="Courier New"/>
+          <w:spacing w:val="-2"/>
+          <w:sz w:val="20"/>
+          <w:szCs w:val="20"/>
+        </w:rPr>
+        <w:t>WAY</w:t>
       </w:r>
       <w:r>
         <w:rPr>
@@ -2319,7 +2430,17 @@
           <w:sz w:val="20"/>
           <w:szCs w:val="20"/>
         </w:rPr>
-        <w:t>solar system</w:t>
+        <w:t>solar</w:t>
+      </w:r>
+      <w:proofErr w:type="spellEnd"/>
+      <w:r>
+        <w:rPr>
+          <w:rFonts w:ascii="Courier New" w:eastAsia="Times New Roman" w:hAnsi="Courier New" w:cs="Courier New"/>
+          <w:spacing w:val="-2"/>
+          <w:sz w:val="20"/>
+          <w:szCs w:val="20"/>
+        </w:rPr>
+        <w:t xml:space="preserve"> system</w:t>
       </w:r>
     </w:p>
     <w:p>
@@ -2584,7 +2705,17 @@
           <w:sz w:val="20"/>
           <w:szCs w:val="20"/>
         </w:rPr>
-        <w:t>TEEN GALAXIE</w:t>
+        <w:t xml:space="preserve">TEEN </w:t>
+      </w:r>
+      <w:proofErr w:type="spellStart"/>
+      <w:r>
+        <w:rPr>
+          <w:rFonts w:ascii="Courier New" w:eastAsia="Times New Roman" w:hAnsi="Courier New" w:cs="Courier New"/>
+          <w:spacing w:val="-2"/>
+          <w:sz w:val="20"/>
+          <w:szCs w:val="20"/>
+        </w:rPr>
+        <w:t>GALAXIE</w:t>
       </w:r>
       <w:r>
         <w:rPr>
@@ -2615,6 +2746,7 @@
         </w:rPr>
         <w:t>tidals</w:t>
       </w:r>
+      <w:proofErr w:type="spellEnd"/>
     </w:p>
     <w:p>
       <w:pPr>
@@ -2726,8 +2858,19 @@
           <w:szCs w:val="20"/>
         </w:rPr>
         <w:tab/>
+      </w:r>
+      <w:proofErr w:type="spellStart"/>
+      <w:proofErr w:type="gramStart"/>
+      <w:r>
+        <w:rPr>
+          <w:rFonts w:ascii="Courier New" w:eastAsia="Times New Roman" w:hAnsi="Courier New" w:cs="Courier New"/>
+          <w:spacing w:val="-2"/>
+          <w:sz w:val="20"/>
+          <w:szCs w:val="20"/>
+        </w:rPr>
         <w:t>GRAVITY</w:t>
       </w:r>
+      <w:proofErr w:type="gramEnd"/>
       <w:r>
         <w:rPr>
           <w:rFonts w:ascii="Courier New" w:eastAsia="Times New Roman" w:hAnsi="Courier New" w:cs="Courier New"/>
@@ -2768,6 +2911,7 @@
         </w:rPr>
         <w:t>tidals</w:t>
       </w:r>
+      <w:proofErr w:type="spellEnd"/>
     </w:p>
     <w:p>
       <w:pPr>
@@ -2888,6 +3032,15 @@
           <w:szCs w:val="20"/>
         </w:rPr>
         <w:tab/>
+      </w:r>
+      <w:proofErr w:type="spellStart"/>
+      <w:r>
+        <w:rPr>
+          <w:rFonts w:ascii="Courier New" w:eastAsia="Times New Roman" w:hAnsi="Courier New" w:cs="Courier New"/>
+          <w:spacing w:val="-2"/>
+          <w:sz w:val="20"/>
+          <w:szCs w:val="20"/>
+        </w:rPr>
         <w:t>SINGULARITY</w:t>
       </w:r>
       <w:r>
@@ -2931,6 +3084,7 @@
         </w:rPr>
         <w:t>multiplicities</w:t>
       </w:r>
+      <w:proofErr w:type="spellEnd"/>
     </w:p>
     <w:p>
       <w:pPr>
@@ -3518,6 +3672,15 @@
           <w:szCs w:val="20"/>
         </w:rPr>
         <w:tab/>
+      </w:r>
+      <w:proofErr w:type="spellStart"/>
+      <w:r>
+        <w:rPr>
+          <w:rFonts w:ascii="Courier New" w:eastAsia="Times New Roman" w:hAnsi="Courier New" w:cs="Courier New"/>
+          <w:spacing w:val="-2"/>
+          <w:sz w:val="20"/>
+          <w:szCs w:val="20"/>
+        </w:rPr>
         <w:t>GRAVITY</w:t>
       </w:r>
       <w:r>
@@ -3562,6 +3725,7 @@
         </w:rPr>
         <w:t>JD</w:t>
       </w:r>
+      <w:proofErr w:type="spellEnd"/>
     </w:p>
     <w:p>
       <w:pPr>
@@ -3683,6 +3847,7 @@
         </w:rPr>
         <w:t xml:space="preserve">TEEN </w:t>
       </w:r>
+      <w:proofErr w:type="spellStart"/>
       <w:r>
         <w:rPr>
           <w:rFonts w:ascii="Courier New" w:eastAsia="Times New Roman" w:hAnsi="Courier New" w:cs="Courier New"/>
@@ -3736,6 +3901,7 @@
         </w:rPr>
         <w:t>JD</w:t>
       </w:r>
+      <w:proofErr w:type="spellEnd"/>
     </w:p>
     <w:p>
       <w:pPr>
@@ -3962,6 +4128,15 @@
           <w:szCs w:val="20"/>
         </w:rPr>
         <w:tab/>
+      </w:r>
+      <w:proofErr w:type="spellStart"/>
+      <w:r>
+        <w:rPr>
+          <w:rFonts w:ascii="Courier New" w:eastAsia="Times New Roman" w:hAnsi="Courier New" w:cs="Courier New"/>
+          <w:spacing w:val="-2"/>
+          <w:sz w:val="20"/>
+          <w:szCs w:val="20"/>
+        </w:rPr>
         <w:t>GALAXIES</w:t>
       </w:r>
       <w:r>
@@ -4027,6 +4202,7 @@
         </w:rPr>
         <w:t>tidals</w:t>
       </w:r>
+      <w:proofErr w:type="spellEnd"/>
     </w:p>
     <w:p>
       <w:pPr>
@@ -4534,7 +4710,17 @@
           <w:sz w:val="20"/>
           <w:szCs w:val="20"/>
         </w:rPr>
-        <w:t>TEEN GALAXIES</w:t>
+        <w:t xml:space="preserve">TEEN </w:t>
+      </w:r>
+      <w:proofErr w:type="spellStart"/>
+      <w:r>
+        <w:rPr>
+          <w:rFonts w:ascii="Courier New" w:eastAsia="Times New Roman" w:hAnsi="Courier New" w:cs="Courier New"/>
+          <w:spacing w:val="-2"/>
+          <w:sz w:val="20"/>
+          <w:szCs w:val="20"/>
+        </w:rPr>
+        <w:t>GALAXIES</w:t>
       </w:r>
       <w:r>
         <w:rPr>
@@ -4556,6 +4742,7 @@
         </w:rPr>
         <w:t>tidals</w:t>
       </w:r>
+      <w:proofErr w:type="spellEnd"/>
     </w:p>
     <w:p>
       <w:pPr>
@@ -4696,7 +4883,17 @@
           <w:sz w:val="20"/>
           <w:szCs w:val="20"/>
         </w:rPr>
-        <w:t>TEEN GALAXIES</w:t>
+        <w:t xml:space="preserve">TEEN </w:t>
+      </w:r>
+      <w:proofErr w:type="spellStart"/>
+      <w:r>
+        <w:rPr>
+          <w:rFonts w:ascii="Courier New" w:eastAsia="Times New Roman" w:hAnsi="Courier New" w:cs="Courier New"/>
+          <w:spacing w:val="-2"/>
+          <w:sz w:val="20"/>
+          <w:szCs w:val="20"/>
+        </w:rPr>
+        <w:t>GALAXIES</w:t>
       </w:r>
       <w:r>
         <w:rPr>
@@ -4720,6 +4917,7 @@
         </w:rPr>
         <w:t>tidals</w:t>
       </w:r>
+      <w:proofErr w:type="spellEnd"/>
     </w:p>
     <w:p>
       <w:pPr>
@@ -4839,17 +5037,6 @@
         <w:tab/>
         <w:t>COMPANY</w:t>
       </w:r>
-    </w:p>
-    <w:p>
-      <w:pPr>
-        <w:spacing w:line="36" w:lineRule="atLeast"/>
-        <w:rPr>
-          <w:rFonts w:ascii="Times New Roman" w:eastAsia="Times New Roman" w:hAnsi="Times New Roman" w:cs="Times New Roman"/>
-          <w:spacing w:val="-2"/>
-          <w:sz w:val="24"/>
-          <w:szCs w:val="24"/>
-        </w:rPr>
-      </w:pPr>
     </w:p>
     <w:p>
       <w:pPr>
@@ -4862,7 +5049,7 @@
         <w:spacing w:line="36" w:lineRule="atLeast"/>
         <w:jc w:val="center"/>
         <w:rPr>
-          <w:rFonts w:ascii="Times New Roman" w:eastAsia="Times New Roman" w:hAnsi="Times New Roman" w:cs="Times New Roman"/>
+          <w:rFonts w:ascii="Courier New" w:eastAsia="Times New Roman" w:hAnsi="Courier New" w:cs="Courier New"/>
           <w:spacing w:val="-2"/>
           <w:sz w:val="24"/>
           <w:szCs w:val="24"/>
@@ -4870,7 +5057,7 @@
       </w:pPr>
       <w:r>
         <w:rPr>
-          <w:rFonts w:ascii="Times New Roman" w:eastAsia="Times New Roman" w:hAnsi="Times New Roman" w:cs="Times New Roman"/>
+          <w:rFonts w:ascii="Courier New" w:eastAsia="Times New Roman" w:hAnsi="Courier New" w:cs="Courier New"/>
           <w:spacing w:val="-2"/>
           <w:sz w:val="24"/>
           <w:szCs w:val="24"/>
@@ -4879,7 +5066,7 @@
       </w:r>
       <w:r>
         <w:rPr>
-          <w:rFonts w:ascii="Times New Roman" w:eastAsia="Times New Roman" w:hAnsi="Times New Roman" w:cs="Times New Roman"/>
+          <w:rFonts w:ascii="Courier New" w:eastAsia="Times New Roman" w:hAnsi="Courier New" w:cs="Courier New"/>
           <w:color w:val="662D91"/>
           <w:spacing w:val="-2"/>
           <w:sz w:val="24"/>
@@ -4889,7 +5076,7 @@
       </w:r>
       <w:r>
         <w:rPr>
-          <w:rFonts w:ascii="Times New Roman" w:eastAsia="Times New Roman" w:hAnsi="Times New Roman" w:cs="Times New Roman"/>
+          <w:rFonts w:ascii="Courier New" w:eastAsia="Times New Roman" w:hAnsi="Courier New" w:cs="Courier New"/>
           <w:spacing w:val="-2"/>
           <w:sz w:val="24"/>
           <w:szCs w:val="24"/>
@@ -4898,7 +5085,7 @@
       </w:r>
       <w:r>
         <w:rPr>
-          <w:rFonts w:ascii="Times New Roman" w:eastAsia="Times New Roman" w:hAnsi="Times New Roman" w:cs="Times New Roman"/>
+          <w:rFonts w:ascii="Courier New" w:eastAsia="Times New Roman" w:hAnsi="Courier New" w:cs="Courier New"/>
           <w:color w:val="0000FF"/>
           <w:spacing w:val="-2"/>
           <w:sz w:val="24"/>
@@ -4908,7 +5095,7 @@
       </w:r>
       <w:r>
         <w:rPr>
-          <w:rFonts w:ascii="Times New Roman" w:eastAsia="Times New Roman" w:hAnsi="Times New Roman" w:cs="Times New Roman"/>
+          <w:rFonts w:ascii="Courier New" w:eastAsia="Times New Roman" w:hAnsi="Courier New" w:cs="Courier New"/>
           <w:spacing w:val="-2"/>
           <w:sz w:val="24"/>
           <w:szCs w:val="24"/>
@@ -4917,7 +5104,7 @@
       </w:r>
       <w:r>
         <w:rPr>
-          <w:rFonts w:ascii="Times New Roman" w:eastAsia="Times New Roman" w:hAnsi="Times New Roman" w:cs="Times New Roman"/>
+          <w:rFonts w:ascii="Courier New" w:eastAsia="Times New Roman" w:hAnsi="Courier New" w:cs="Courier New"/>
           <w:color w:val="B90404"/>
           <w:spacing w:val="-2"/>
           <w:sz w:val="24"/>
@@ -4999,6 +5186,7 @@
       <w:t xml:space="preserve"> (Singularity), </w:t>
     </w:r>
     <w:hyperlink r:id="rId2" w:history="1">
+      <w:proofErr w:type="spellStart"/>
       <w:r>
         <w:rPr>
           <w:rStyle w:val="Hyperlink"/>
@@ -5007,7 +5195,18 @@
           <w:sz w:val="18"/>
           <w:szCs w:val="18"/>
         </w:rPr>
-        <w:t>Vallea E. Woodbury</w:t>
+        <w:t>Vallea</w:t>
+      </w:r>
+      <w:proofErr w:type="spellEnd"/>
+      <w:r>
+        <w:rPr>
+          <w:rStyle w:val="Hyperlink"/>
+          <w:rFonts w:ascii="Courier New" w:eastAsia="Times New Roman" w:hAnsi="Courier New" w:cs="Courier New"/>
+          <w:spacing w:val="-2"/>
+          <w:sz w:val="18"/>
+          <w:szCs w:val="18"/>
+        </w:rPr>
+        <w:t xml:space="preserve"> E. Woodbury</w:t>
       </w:r>
     </w:hyperlink>
     <w:r>
@@ -5058,8 +5257,20 @@
           <w:sz w:val="18"/>
           <w:szCs w:val="18"/>
         </w:rPr>
-        <w:t>Jason-Jamal Ligon</w:t>
-      </w:r>
+        <w:t xml:space="preserve">Jason-Jamal </w:t>
+      </w:r>
+      <w:proofErr w:type="spellStart"/>
+      <w:r>
+        <w:rPr>
+          <w:rStyle w:val="Hyperlink"/>
+          <w:rFonts w:ascii="Courier New" w:eastAsia="Times New Roman" w:hAnsi="Courier New" w:cs="Courier New"/>
+          <w:spacing w:val="-2"/>
+          <w:sz w:val="18"/>
+          <w:szCs w:val="18"/>
+        </w:rPr>
+        <w:t>Ligon</w:t>
+      </w:r>
+      <w:proofErr w:type="spellEnd"/>
     </w:hyperlink>
     <w:r>
       <w:rPr>
@@ -5130,8 +5341,20 @@
           <w:sz w:val="18"/>
           <w:szCs w:val="18"/>
         </w:rPr>
-        <w:t>Daniel Sakamoto-Wengel</w:t>
-      </w:r>
+        <w:t>Daniel Sakamoto-</w:t>
+      </w:r>
+      <w:proofErr w:type="spellStart"/>
+      <w:r>
+        <w:rPr>
+          <w:rStyle w:val="Hyperlink"/>
+          <w:rFonts w:ascii="Courier New" w:eastAsia="Times New Roman" w:hAnsi="Courier New" w:cs="Courier New"/>
+          <w:spacing w:val="-2"/>
+          <w:sz w:val="18"/>
+          <w:szCs w:val="18"/>
+        </w:rPr>
+        <w:t>Wengel</w:t>
+      </w:r>
+      <w:proofErr w:type="spellEnd"/>
     </w:hyperlink>
     <w:r>
       <w:rPr>
@@ -5191,7 +5414,27 @@
         <w:sz w:val="18"/>
         <w:szCs w:val="18"/>
       </w:rPr>
-      <w:t xml:space="preserve"> (Tidals)</w:t>
+      <w:t xml:space="preserve"> (</w:t>
+    </w:r>
+    <w:proofErr w:type="spellStart"/>
+    <w:r>
+      <w:rPr>
+        <w:rFonts w:ascii="Courier New" w:eastAsia="Times New Roman" w:hAnsi="Courier New" w:cs="Courier New"/>
+        <w:spacing w:val="-2"/>
+        <w:sz w:val="18"/>
+        <w:szCs w:val="18"/>
+      </w:rPr>
+      <w:t>Tidals</w:t>
+    </w:r>
+    <w:proofErr w:type="spellEnd"/>
+    <w:r>
+      <w:rPr>
+        <w:rFonts w:ascii="Courier New" w:eastAsia="Times New Roman" w:hAnsi="Courier New" w:cs="Courier New"/>
+        <w:spacing w:val="-2"/>
+        <w:sz w:val="18"/>
+        <w:szCs w:val="18"/>
+      </w:rPr>
+      <w:t>)</w:t>
     </w:r>
   </w:p>
 </w:ftr>

--- a/about/ellipses-songs.docx
+++ b/about/ellipses-songs.docx
@@ -218,20 +218,8 @@
           <w:u w:val="single"/>
           <w:shd w:val="clear" w:color="auto" w:fill="FFFFFF"/>
         </w:rPr>
-        <w:t>Vocal/</w:t>
-      </w:r>
-      <w:proofErr w:type="spellStart"/>
-      <w:r>
-        <w:rPr>
-          <w:rFonts w:ascii="Courier New" w:hAnsi="Courier New" w:cs="Courier New"/>
-          <w:sz w:val="18"/>
-          <w:szCs w:val="18"/>
-          <w:u w:val="single"/>
-          <w:shd w:val="clear" w:color="auto" w:fill="FFFFFF"/>
-        </w:rPr>
-        <w:t>Unpresent</w:t>
-      </w:r>
-      <w:proofErr w:type="spellEnd"/>
+        <w:t>Vocal/Unpresent</w:t>
+      </w:r>
     </w:p>
     <w:p>
       <w:pPr>
@@ -525,7 +513,6 @@
         </w:rPr>
         <w:t xml:space="preserve"> </w:t>
       </w:r>
-      <w:proofErr w:type="spellStart"/>
       <w:r>
         <w:rPr>
           <w:rFonts w:ascii="Courier New" w:eastAsia="Times New Roman" w:hAnsi="Courier New" w:cs="Courier New"/>
@@ -601,7 +588,6 @@
         </w:rPr>
         <w:t>tidals</w:t>
       </w:r>
-      <w:proofErr w:type="spellEnd"/>
     </w:p>
     <w:p>
       <w:pPr>
@@ -1095,7 +1081,6 @@
         </w:rPr>
         <w:tab/>
       </w:r>
-      <w:proofErr w:type="spellStart"/>
       <w:r>
         <w:rPr>
           <w:rFonts w:ascii="Courier New" w:eastAsia="Times New Roman" w:hAnsi="Courier New" w:cs="Courier New"/>
@@ -1145,7 +1130,6 @@
         </w:rPr>
         <w:t>tidals</w:t>
       </w:r>
-      <w:proofErr w:type="spellEnd"/>
     </w:p>
     <w:p>
       <w:pPr>
@@ -1266,18 +1250,8 @@
           <w:szCs w:val="20"/>
         </w:rPr>
         <w:tab/>
-      </w:r>
-      <w:proofErr w:type="gramStart"/>
-      <w:r>
-        <w:rPr>
-          <w:rFonts w:ascii="Courier New" w:eastAsia="Times New Roman" w:hAnsi="Courier New" w:cs="Courier New"/>
-          <w:spacing w:val="-2"/>
-          <w:sz w:val="20"/>
-          <w:szCs w:val="20"/>
-        </w:rPr>
         <w:t>SINGULARITY</w:t>
       </w:r>
-      <w:proofErr w:type="gramEnd"/>
       <w:r>
         <w:rPr>
           <w:rFonts w:ascii="Courier New" w:eastAsia="Times New Roman" w:hAnsi="Courier New" w:cs="Courier New"/>
@@ -1422,15 +1396,6 @@
           <w:szCs w:val="20"/>
         </w:rPr>
         <w:tab/>
-      </w:r>
-      <w:proofErr w:type="spellStart"/>
-      <w:r>
-        <w:rPr>
-          <w:rFonts w:ascii="Courier New" w:eastAsia="Times New Roman" w:hAnsi="Courier New" w:cs="Courier New"/>
-          <w:spacing w:val="-2"/>
-          <w:sz w:val="20"/>
-          <w:szCs w:val="20"/>
-        </w:rPr>
         <w:t>SINGULARITY</w:t>
       </w:r>
       <w:r>
@@ -1493,7 +1458,6 @@
         </w:rPr>
         <w:t>tidals</w:t>
       </w:r>
-      <w:proofErr w:type="spellEnd"/>
     </w:p>
     <w:p>
       <w:pPr>
@@ -2156,15 +2120,6 @@
           <w:szCs w:val="20"/>
         </w:rPr>
         <w:tab/>
-      </w:r>
-      <w:proofErr w:type="spellStart"/>
-      <w:r>
-        <w:rPr>
-          <w:rFonts w:ascii="Courier New" w:eastAsia="Times New Roman" w:hAnsi="Courier New" w:cs="Courier New"/>
-          <w:spacing w:val="-2"/>
-          <w:sz w:val="20"/>
-          <w:szCs w:val="20"/>
-        </w:rPr>
         <w:t>CARTWHEEL</w:t>
       </w:r>
       <w:r>
@@ -2229,7 +2184,6 @@
         </w:rPr>
         <w:t>SINGULARITY</w:t>
       </w:r>
-      <w:proofErr w:type="spellEnd"/>
     </w:p>
     <w:p>
       <w:pPr>
@@ -2400,17 +2354,7 @@
           <w:sz w:val="20"/>
           <w:szCs w:val="20"/>
         </w:rPr>
-        <w:t xml:space="preserve">MILKY </w:t>
-      </w:r>
-      <w:proofErr w:type="spellStart"/>
-      <w:r>
-        <w:rPr>
-          <w:rFonts w:ascii="Courier New" w:eastAsia="Times New Roman" w:hAnsi="Courier New" w:cs="Courier New"/>
-          <w:spacing w:val="-2"/>
-          <w:sz w:val="20"/>
-          <w:szCs w:val="20"/>
-        </w:rPr>
-        <w:t>WAY</w:t>
+        <w:t>MILKY WAY</w:t>
       </w:r>
       <w:r>
         <w:rPr>
@@ -2430,17 +2374,7 @@
           <w:sz w:val="20"/>
           <w:szCs w:val="20"/>
         </w:rPr>
-        <w:t>solar</w:t>
-      </w:r>
-      <w:proofErr w:type="spellEnd"/>
-      <w:r>
-        <w:rPr>
-          <w:rFonts w:ascii="Courier New" w:eastAsia="Times New Roman" w:hAnsi="Courier New" w:cs="Courier New"/>
-          <w:spacing w:val="-2"/>
-          <w:sz w:val="20"/>
-          <w:szCs w:val="20"/>
-        </w:rPr>
-        <w:t xml:space="preserve"> system</w:t>
+        <w:t>solar system</w:t>
       </w:r>
     </w:p>
     <w:p>
@@ -2705,17 +2639,7 @@
           <w:sz w:val="20"/>
           <w:szCs w:val="20"/>
         </w:rPr>
-        <w:t xml:space="preserve">TEEN </w:t>
-      </w:r>
-      <w:proofErr w:type="spellStart"/>
-      <w:r>
-        <w:rPr>
-          <w:rFonts w:ascii="Courier New" w:eastAsia="Times New Roman" w:hAnsi="Courier New" w:cs="Courier New"/>
-          <w:spacing w:val="-2"/>
-          <w:sz w:val="20"/>
-          <w:szCs w:val="20"/>
-        </w:rPr>
-        <w:t>GALAXIE</w:t>
+        <w:t>TEEN GALAXIE</w:t>
       </w:r>
       <w:r>
         <w:rPr>
@@ -2746,7 +2670,6 @@
         </w:rPr>
         <w:t>tidals</w:t>
       </w:r>
-      <w:proofErr w:type="spellEnd"/>
     </w:p>
     <w:p>
       <w:pPr>
@@ -2858,19 +2781,8 @@
           <w:szCs w:val="20"/>
         </w:rPr>
         <w:tab/>
-      </w:r>
-      <w:proofErr w:type="spellStart"/>
-      <w:proofErr w:type="gramStart"/>
-      <w:r>
-        <w:rPr>
-          <w:rFonts w:ascii="Courier New" w:eastAsia="Times New Roman" w:hAnsi="Courier New" w:cs="Courier New"/>
-          <w:spacing w:val="-2"/>
-          <w:sz w:val="20"/>
-          <w:szCs w:val="20"/>
-        </w:rPr>
         <w:t>GRAVITY</w:t>
       </w:r>
-      <w:proofErr w:type="gramEnd"/>
       <w:r>
         <w:rPr>
           <w:rFonts w:ascii="Courier New" w:eastAsia="Times New Roman" w:hAnsi="Courier New" w:cs="Courier New"/>
@@ -2911,7 +2823,6 @@
         </w:rPr>
         <w:t>tidals</w:t>
       </w:r>
-      <w:proofErr w:type="spellEnd"/>
     </w:p>
     <w:p>
       <w:pPr>
@@ -3032,15 +2943,6 @@
           <w:szCs w:val="20"/>
         </w:rPr>
         <w:tab/>
-      </w:r>
-      <w:proofErr w:type="spellStart"/>
-      <w:r>
-        <w:rPr>
-          <w:rFonts w:ascii="Courier New" w:eastAsia="Times New Roman" w:hAnsi="Courier New" w:cs="Courier New"/>
-          <w:spacing w:val="-2"/>
-          <w:sz w:val="20"/>
-          <w:szCs w:val="20"/>
-        </w:rPr>
         <w:t>SINGULARITY</w:t>
       </w:r>
       <w:r>
@@ -3060,9 +2962,8 @@
           <w:spacing w:val="-2"/>
           <w:sz w:val="20"/>
           <w:szCs w:val="20"/>
-          <w:u w:val="single"/>
-        </w:rPr>
-        <w:t>tidals</w:t>
+        </w:rPr>
+        <w:t>multiplicities</w:t>
       </w:r>
       <w:r>
         <w:rPr>
@@ -3081,10 +2982,10 @@
           <w:spacing w:val="-2"/>
           <w:sz w:val="20"/>
           <w:szCs w:val="20"/>
-        </w:rPr>
-        <w:t>multiplicities</w:t>
-      </w:r>
-      <w:proofErr w:type="spellEnd"/>
+          <w:u w:val="single"/>
+        </w:rPr>
+        <w:t>tidals</w:t>
+      </w:r>
     </w:p>
     <w:p>
       <w:pPr>
@@ -3672,15 +3573,6 @@
           <w:szCs w:val="20"/>
         </w:rPr>
         <w:tab/>
-      </w:r>
-      <w:proofErr w:type="spellStart"/>
-      <w:r>
-        <w:rPr>
-          <w:rFonts w:ascii="Courier New" w:eastAsia="Times New Roman" w:hAnsi="Courier New" w:cs="Courier New"/>
-          <w:spacing w:val="-2"/>
-          <w:sz w:val="20"/>
-          <w:szCs w:val="20"/>
-        </w:rPr>
         <w:t>GRAVITY</w:t>
       </w:r>
       <w:r>
@@ -3725,7 +3617,6 @@
         </w:rPr>
         <w:t>JD</w:t>
       </w:r>
-      <w:proofErr w:type="spellEnd"/>
     </w:p>
     <w:p>
       <w:pPr>
@@ -3847,7 +3738,6 @@
         </w:rPr>
         <w:t xml:space="preserve">TEEN </w:t>
       </w:r>
-      <w:proofErr w:type="spellStart"/>
       <w:r>
         <w:rPr>
           <w:rFonts w:ascii="Courier New" w:eastAsia="Times New Roman" w:hAnsi="Courier New" w:cs="Courier New"/>
@@ -3901,7 +3791,6 @@
         </w:rPr>
         <w:t>JD</w:t>
       </w:r>
-      <w:proofErr w:type="spellEnd"/>
     </w:p>
     <w:p>
       <w:pPr>
@@ -4128,15 +4017,6 @@
           <w:szCs w:val="20"/>
         </w:rPr>
         <w:tab/>
-      </w:r>
-      <w:proofErr w:type="spellStart"/>
-      <w:r>
-        <w:rPr>
-          <w:rFonts w:ascii="Courier New" w:eastAsia="Times New Roman" w:hAnsi="Courier New" w:cs="Courier New"/>
-          <w:spacing w:val="-2"/>
-          <w:sz w:val="20"/>
-          <w:szCs w:val="20"/>
-        </w:rPr>
         <w:t>GALAXIES</w:t>
       </w:r>
       <w:r>
@@ -4202,7 +4082,6 @@
         </w:rPr>
         <w:t>tidals</w:t>
       </w:r>
-      <w:proofErr w:type="spellEnd"/>
     </w:p>
     <w:p>
       <w:pPr>
@@ -4710,17 +4589,7 @@
           <w:sz w:val="20"/>
           <w:szCs w:val="20"/>
         </w:rPr>
-        <w:t xml:space="preserve">TEEN </w:t>
-      </w:r>
-      <w:proofErr w:type="spellStart"/>
-      <w:r>
-        <w:rPr>
-          <w:rFonts w:ascii="Courier New" w:eastAsia="Times New Roman" w:hAnsi="Courier New" w:cs="Courier New"/>
-          <w:spacing w:val="-2"/>
-          <w:sz w:val="20"/>
-          <w:szCs w:val="20"/>
-        </w:rPr>
-        <w:t>GALAXIES</w:t>
+        <w:t>TEEN GALAXIES</w:t>
       </w:r>
       <w:r>
         <w:rPr>
@@ -4742,7 +4611,6 @@
         </w:rPr>
         <w:t>tidals</w:t>
       </w:r>
-      <w:proofErr w:type="spellEnd"/>
     </w:p>
     <w:p>
       <w:pPr>
@@ -4883,17 +4751,7 @@
           <w:sz w:val="20"/>
           <w:szCs w:val="20"/>
         </w:rPr>
-        <w:t xml:space="preserve">TEEN </w:t>
-      </w:r>
-      <w:proofErr w:type="spellStart"/>
-      <w:r>
-        <w:rPr>
-          <w:rFonts w:ascii="Courier New" w:eastAsia="Times New Roman" w:hAnsi="Courier New" w:cs="Courier New"/>
-          <w:spacing w:val="-2"/>
-          <w:sz w:val="20"/>
-          <w:szCs w:val="20"/>
-        </w:rPr>
-        <w:t>GALAXIES</w:t>
+        <w:t>TEEN GALAXIES</w:t>
       </w:r>
       <w:r>
         <w:rPr>
@@ -4917,7 +4775,6 @@
         </w:rPr>
         <w:t>tidals</w:t>
       </w:r>
-      <w:proofErr w:type="spellEnd"/>
     </w:p>
     <w:p>
       <w:pPr>
@@ -5186,7 +5043,6 @@
       <w:t xml:space="preserve"> (Singularity), </w:t>
     </w:r>
     <w:hyperlink r:id="rId2" w:history="1">
-      <w:proofErr w:type="spellStart"/>
       <w:r>
         <w:rPr>
           <w:rStyle w:val="Hyperlink"/>
@@ -5195,18 +5051,7 @@
           <w:sz w:val="18"/>
           <w:szCs w:val="18"/>
         </w:rPr>
-        <w:t>Vallea</w:t>
-      </w:r>
-      <w:proofErr w:type="spellEnd"/>
-      <w:r>
-        <w:rPr>
-          <w:rStyle w:val="Hyperlink"/>
-          <w:rFonts w:ascii="Courier New" w:eastAsia="Times New Roman" w:hAnsi="Courier New" w:cs="Courier New"/>
-          <w:spacing w:val="-2"/>
-          <w:sz w:val="18"/>
-          <w:szCs w:val="18"/>
-        </w:rPr>
-        <w:t xml:space="preserve"> E. Woodbury</w:t>
+        <w:t>Vallea E. Woodbury</w:t>
       </w:r>
     </w:hyperlink>
     <w:r>
@@ -5257,20 +5102,8 @@
           <w:sz w:val="18"/>
           <w:szCs w:val="18"/>
         </w:rPr>
-        <w:t xml:space="preserve">Jason-Jamal </w:t>
-      </w:r>
-      <w:proofErr w:type="spellStart"/>
-      <w:r>
-        <w:rPr>
-          <w:rStyle w:val="Hyperlink"/>
-          <w:rFonts w:ascii="Courier New" w:eastAsia="Times New Roman" w:hAnsi="Courier New" w:cs="Courier New"/>
-          <w:spacing w:val="-2"/>
-          <w:sz w:val="18"/>
-          <w:szCs w:val="18"/>
-        </w:rPr>
-        <w:t>Ligon</w:t>
-      </w:r>
-      <w:proofErr w:type="spellEnd"/>
+        <w:t>Jason-Jamal Ligon</w:t>
+      </w:r>
     </w:hyperlink>
     <w:r>
       <w:rPr>
@@ -5341,20 +5174,8 @@
           <w:sz w:val="18"/>
           <w:szCs w:val="18"/>
         </w:rPr>
-        <w:t>Daniel Sakamoto-</w:t>
-      </w:r>
-      <w:proofErr w:type="spellStart"/>
-      <w:r>
-        <w:rPr>
-          <w:rStyle w:val="Hyperlink"/>
-          <w:rFonts w:ascii="Courier New" w:eastAsia="Times New Roman" w:hAnsi="Courier New" w:cs="Courier New"/>
-          <w:spacing w:val="-2"/>
-          <w:sz w:val="18"/>
-          <w:szCs w:val="18"/>
-        </w:rPr>
-        <w:t>Wengel</w:t>
-      </w:r>
-      <w:proofErr w:type="spellEnd"/>
+        <w:t>Daniel Sakamoto-Wengel</w:t>
+      </w:r>
     </w:hyperlink>
     <w:r>
       <w:rPr>
@@ -5414,27 +5235,7 @@
         <w:sz w:val="18"/>
         <w:szCs w:val="18"/>
       </w:rPr>
-      <w:t xml:space="preserve"> (</w:t>
-    </w:r>
-    <w:proofErr w:type="spellStart"/>
-    <w:r>
-      <w:rPr>
-        <w:rFonts w:ascii="Courier New" w:eastAsia="Times New Roman" w:hAnsi="Courier New" w:cs="Courier New"/>
-        <w:spacing w:val="-2"/>
-        <w:sz w:val="18"/>
-        <w:szCs w:val="18"/>
-      </w:rPr>
-      <w:t>Tidals</w:t>
-    </w:r>
-    <w:proofErr w:type="spellEnd"/>
-    <w:r>
-      <w:rPr>
-        <w:rFonts w:ascii="Courier New" w:eastAsia="Times New Roman" w:hAnsi="Courier New" w:cs="Courier New"/>
-        <w:spacing w:val="-2"/>
-        <w:sz w:val="18"/>
-        <w:szCs w:val="18"/>
-      </w:rPr>
-      <w:t>)</w:t>
+      <w:t xml:space="preserve"> (Tidals)</w:t>
     </w:r>
   </w:p>
 </w:ftr>

--- a/about/ellipses-songs.docx
+++ b/about/ellipses-songs.docx
@@ -218,8 +218,20 @@
           <w:u w:val="single"/>
           <w:shd w:val="clear" w:color="auto" w:fill="FFFFFF"/>
         </w:rPr>
-        <w:t>Vocal/Unpresent</w:t>
-      </w:r>
+        <w:t>Vocal/</w:t>
+      </w:r>
+      <w:proofErr w:type="spellStart"/>
+      <w:r>
+        <w:rPr>
+          <w:rFonts w:ascii="Courier New" w:hAnsi="Courier New" w:cs="Courier New"/>
+          <w:sz w:val="18"/>
+          <w:szCs w:val="18"/>
+          <w:u w:val="single"/>
+          <w:shd w:val="clear" w:color="auto" w:fill="FFFFFF"/>
+        </w:rPr>
+        <w:t>Unpresent</w:t>
+      </w:r>
+      <w:proofErr w:type="spellEnd"/>
     </w:p>
     <w:p>
       <w:pPr>
@@ -295,16 +307,19 @@
         </w:rPr>
         <w:tab/>
       </w:r>
-      <w:r>
-        <w:rPr>
-          <w:rFonts w:ascii="Courier New" w:eastAsia="Times New Roman" w:hAnsi="Courier New" w:cs="Courier New"/>
-          <w:color w:val="662D91"/>
-          <w:spacing w:val="-2"/>
-          <w:sz w:val="20"/>
-          <w:szCs w:val="20"/>
-        </w:rPr>
-        <w:t>Bounce</w:t>
-      </w:r>
+      <w:hyperlink r:id="rId8" w:history="1">
+        <w:r>
+          <w:rPr>
+            <w:rStyle w:val="Hyperlink"/>
+            <w:rFonts w:ascii="Courier New" w:eastAsia="Times New Roman" w:hAnsi="Courier New" w:cs="Courier New"/>
+            <w:color w:val="662D91"/>
+            <w:spacing w:val="-2"/>
+            <w:sz w:val="20"/>
+            <w:szCs w:val="20"/>
+          </w:rPr>
+          <w:t>Bounce</w:t>
+        </w:r>
+      </w:hyperlink>
       <w:r>
         <w:rPr>
           <w:rFonts w:ascii="Courier New" w:eastAsia="Times New Roman" w:hAnsi="Courier New" w:cs="Courier New"/>
@@ -437,16 +452,19 @@
         </w:rPr>
         <w:tab/>
       </w:r>
-      <w:r>
-        <w:rPr>
-          <w:rFonts w:ascii="Courier New" w:eastAsia="Times New Roman" w:hAnsi="Courier New" w:cs="Courier New"/>
-          <w:color w:val="662D91"/>
-          <w:spacing w:val="-2"/>
-          <w:sz w:val="20"/>
-          <w:szCs w:val="20"/>
-        </w:rPr>
-        <w:t>Crunch</w:t>
-      </w:r>
+      <w:hyperlink r:id="rId9" w:history="1">
+        <w:r>
+          <w:rPr>
+            <w:rStyle w:val="Hyperlink"/>
+            <w:rFonts w:ascii="Courier New" w:eastAsia="Times New Roman" w:hAnsi="Courier New" w:cs="Courier New"/>
+            <w:color w:val="662D91"/>
+            <w:spacing w:val="-2"/>
+            <w:sz w:val="20"/>
+            <w:szCs w:val="20"/>
+          </w:rPr>
+          <w:t>Crunch</w:t>
+        </w:r>
+      </w:hyperlink>
       <w:r>
         <w:rPr>
           <w:rFonts w:ascii="Courier New" w:eastAsia="Times New Roman" w:hAnsi="Courier New" w:cs="Courier New"/>
@@ -513,6 +531,7 @@
         </w:rPr>
         <w:t xml:space="preserve"> </w:t>
       </w:r>
+      <w:proofErr w:type="spellStart"/>
       <w:r>
         <w:rPr>
           <w:rFonts w:ascii="Courier New" w:eastAsia="Times New Roman" w:hAnsi="Courier New" w:cs="Courier New"/>
@@ -588,6 +607,7 @@
         </w:rPr>
         <w:t>tidals</w:t>
       </w:r>
+      <w:proofErr w:type="spellEnd"/>
     </w:p>
     <w:p>
       <w:pPr>
@@ -622,6 +642,7 @@
         <w:spacing w:after="0" w:line="36" w:lineRule="atLeast"/>
         <w:rPr>
           <w:rFonts w:ascii="Courier New" w:eastAsia="Times New Roman" w:hAnsi="Courier New" w:cs="Courier New"/>
+          <w:color w:val="662D91"/>
           <w:spacing w:val="-2"/>
           <w:sz w:val="20"/>
           <w:szCs w:val="20"/>
@@ -663,19 +684,23 @@
         </w:rPr>
         <w:tab/>
       </w:r>
+      <w:hyperlink r:id="rId10" w:history="1">
+        <w:r>
+          <w:rPr>
+            <w:rStyle w:val="Hyperlink"/>
+            <w:rFonts w:ascii="Courier New" w:eastAsia="Times New Roman" w:hAnsi="Courier New" w:cs="Courier New"/>
+            <w:color w:val="662D91"/>
+            <w:spacing w:val="-2"/>
+            <w:sz w:val="20"/>
+            <w:szCs w:val="20"/>
+          </w:rPr>
+          <w:t>Cutting Edge</w:t>
+        </w:r>
+      </w:hyperlink>
       <w:r>
         <w:rPr>
           <w:rFonts w:ascii="Courier New" w:eastAsia="Times New Roman" w:hAnsi="Courier New" w:cs="Courier New"/>
           <w:color w:val="662D91"/>
-          <w:spacing w:val="-2"/>
-          <w:sz w:val="20"/>
-          <w:szCs w:val="20"/>
-        </w:rPr>
-        <w:t>Cutting Edge</w:t>
-      </w:r>
-      <w:r>
-        <w:rPr>
-          <w:rFonts w:ascii="Courier New" w:eastAsia="Times New Roman" w:hAnsi="Courier New" w:cs="Courier New"/>
           <w:spacing w:val="-2"/>
           <w:sz w:val="20"/>
           <w:szCs w:val="20"/>
@@ -790,16 +815,19 @@
         </w:rPr>
         <w:tab/>
       </w:r>
-      <w:r>
-        <w:rPr>
-          <w:rFonts w:ascii="Courier New" w:eastAsia="Times New Roman" w:hAnsi="Courier New" w:cs="Courier New"/>
-          <w:color w:val="662D91"/>
-          <w:spacing w:val="-2"/>
-          <w:sz w:val="20"/>
-          <w:szCs w:val="20"/>
-        </w:rPr>
-        <w:t>(Make Myself Clear)</w:t>
-      </w:r>
+      <w:hyperlink r:id="rId11" w:history="1">
+        <w:r>
+          <w:rPr>
+            <w:rStyle w:val="Hyperlink"/>
+            <w:rFonts w:ascii="Courier New" w:eastAsia="Times New Roman" w:hAnsi="Courier New" w:cs="Courier New"/>
+            <w:color w:val="662D91"/>
+            <w:spacing w:val="-2"/>
+            <w:sz w:val="20"/>
+            <w:szCs w:val="20"/>
+          </w:rPr>
+          <w:t>(Make Myself Clear)</w:t>
+        </w:r>
+      </w:hyperlink>
     </w:p>
     <w:p>
       <w:pPr>
@@ -884,16 +912,18 @@
         </w:rPr>
         <w:tab/>
       </w:r>
-      <w:r>
-        <w:rPr>
-          <w:rFonts w:ascii="Courier New" w:eastAsia="Times New Roman" w:hAnsi="Courier New" w:cs="Courier New"/>
-          <w:color w:val="B90404"/>
-          <w:spacing w:val="-2"/>
-          <w:sz w:val="20"/>
-          <w:szCs w:val="20"/>
-        </w:rPr>
-        <w:t>Figure</w:t>
-      </w:r>
+      <w:hyperlink r:id="rId12" w:history="1">
+        <w:r>
+          <w:rPr>
+            <w:rStyle w:val="Hyperlink"/>
+            <w:rFonts w:ascii="Courier New" w:eastAsia="Times New Roman" w:hAnsi="Courier New" w:cs="Courier New"/>
+            <w:spacing w:val="-2"/>
+            <w:sz w:val="20"/>
+            <w:szCs w:val="20"/>
+          </w:rPr>
+          <w:t>Figure</w:t>
+        </w:r>
+      </w:hyperlink>
       <w:r>
         <w:rPr>
           <w:rFonts w:ascii="Courier New" w:eastAsia="Times New Roman" w:hAnsi="Courier New" w:cs="Courier New"/>
@@ -1035,52 +1065,56 @@
         </w:rPr>
         <w:tab/>
       </w:r>
-      <w:r>
-        <w:rPr>
-          <w:rFonts w:ascii="Courier New" w:eastAsia="Times New Roman" w:hAnsi="Courier New" w:cs="Courier New"/>
-          <w:color w:val="662D91"/>
-          <w:spacing w:val="-2"/>
-          <w:sz w:val="20"/>
-          <w:szCs w:val="20"/>
-        </w:rPr>
-        <w:t>Zilch</w:t>
-      </w:r>
-      <w:r>
-        <w:rPr>
-          <w:rFonts w:ascii="Courier New" w:eastAsia="Times New Roman" w:hAnsi="Courier New" w:cs="Courier New"/>
-          <w:spacing w:val="-2"/>
-          <w:sz w:val="20"/>
-          <w:szCs w:val="20"/>
-        </w:rPr>
-        <w:tab/>
-      </w:r>
-      <w:r>
-        <w:rPr>
-          <w:rFonts w:ascii="Courier New" w:eastAsia="Times New Roman" w:hAnsi="Courier New" w:cs="Courier New"/>
-          <w:spacing w:val="-2"/>
-          <w:sz w:val="20"/>
-          <w:szCs w:val="20"/>
-        </w:rPr>
-        <w:tab/>
-      </w:r>
-      <w:r>
-        <w:rPr>
-          <w:rFonts w:ascii="Courier New" w:eastAsia="Times New Roman" w:hAnsi="Courier New" w:cs="Courier New"/>
-          <w:spacing w:val="-2"/>
-          <w:sz w:val="20"/>
-          <w:szCs w:val="20"/>
-        </w:rPr>
-        <w:tab/>
-      </w:r>
-      <w:r>
-        <w:rPr>
-          <w:rFonts w:ascii="Courier New" w:eastAsia="Times New Roman" w:hAnsi="Courier New" w:cs="Courier New"/>
-          <w:spacing w:val="-2"/>
-          <w:sz w:val="20"/>
-          <w:szCs w:val="20"/>
-        </w:rPr>
-        <w:tab/>
-      </w:r>
+      <w:hyperlink r:id="rId13" w:history="1">
+        <w:r>
+          <w:rPr>
+            <w:rStyle w:val="Hyperlink"/>
+            <w:rFonts w:ascii="Courier New" w:eastAsia="Times New Roman" w:hAnsi="Courier New" w:cs="Courier New"/>
+            <w:color w:val="662D91"/>
+            <w:spacing w:val="-2"/>
+            <w:sz w:val="20"/>
+            <w:szCs w:val="20"/>
+          </w:rPr>
+          <w:t>Zilch</w:t>
+        </w:r>
+      </w:hyperlink>
+      <w:r>
+        <w:rPr>
+          <w:rFonts w:ascii="Courier New" w:eastAsia="Times New Roman" w:hAnsi="Courier New" w:cs="Courier New"/>
+          <w:spacing w:val="-2"/>
+          <w:sz w:val="20"/>
+          <w:szCs w:val="20"/>
+        </w:rPr>
+        <w:tab/>
+      </w:r>
+      <w:r>
+        <w:rPr>
+          <w:rFonts w:ascii="Courier New" w:eastAsia="Times New Roman" w:hAnsi="Courier New" w:cs="Courier New"/>
+          <w:spacing w:val="-2"/>
+          <w:sz w:val="20"/>
+          <w:szCs w:val="20"/>
+        </w:rPr>
+        <w:tab/>
+      </w:r>
+      <w:r>
+        <w:rPr>
+          <w:rFonts w:ascii="Courier New" w:eastAsia="Times New Roman" w:hAnsi="Courier New" w:cs="Courier New"/>
+          <w:spacing w:val="-2"/>
+          <w:sz w:val="20"/>
+          <w:szCs w:val="20"/>
+        </w:rPr>
+        <w:tab/>
+      </w:r>
+      <w:r>
+        <w:rPr>
+          <w:rFonts w:ascii="Courier New" w:eastAsia="Times New Roman" w:hAnsi="Courier New" w:cs="Courier New"/>
+          <w:spacing w:val="-2"/>
+          <w:sz w:val="20"/>
+          <w:szCs w:val="20"/>
+        </w:rPr>
+        <w:tab/>
+      </w:r>
+      <w:proofErr w:type="spellStart"/>
       <w:r>
         <w:rPr>
           <w:rFonts w:ascii="Courier New" w:eastAsia="Times New Roman" w:hAnsi="Courier New" w:cs="Courier New"/>
@@ -1130,6 +1164,7 @@
         </w:rPr>
         <w:t>tidals</w:t>
       </w:r>
+      <w:proofErr w:type="spellEnd"/>
     </w:p>
     <w:p>
       <w:pPr>
@@ -1214,16 +1249,18 @@
         </w:rPr>
         <w:tab/>
       </w:r>
-      <w:r>
-        <w:rPr>
-          <w:rFonts w:ascii="Courier New" w:eastAsia="Times New Roman" w:hAnsi="Courier New" w:cs="Courier New"/>
-          <w:color w:val="0000FF"/>
-          <w:spacing w:val="-2"/>
-          <w:sz w:val="20"/>
-          <w:szCs w:val="20"/>
-        </w:rPr>
-        <w:t>Luminous</w:t>
-      </w:r>
+      <w:hyperlink r:id="rId14" w:history="1">
+        <w:r>
+          <w:rPr>
+            <w:rStyle w:val="Hyperlink"/>
+            <w:rFonts w:ascii="Courier New" w:eastAsia="Times New Roman" w:hAnsi="Courier New" w:cs="Courier New"/>
+            <w:spacing w:val="-2"/>
+            <w:sz w:val="20"/>
+            <w:szCs w:val="20"/>
+          </w:rPr>
+          <w:t>Luminous</w:t>
+        </w:r>
+      </w:hyperlink>
       <w:r>
         <w:rPr>
           <w:rFonts w:ascii="Courier New" w:eastAsia="Times New Roman" w:hAnsi="Courier New" w:cs="Courier New"/>
@@ -1360,42 +1397,54 @@
         </w:rPr>
         <w:tab/>
       </w:r>
-      <w:r>
-        <w:rPr>
-          <w:rFonts w:ascii="Courier New" w:eastAsia="Times New Roman" w:hAnsi="Courier New" w:cs="Courier New"/>
-          <w:color w:val="662D91"/>
-          <w:spacing w:val="-2"/>
-          <w:sz w:val="20"/>
-          <w:szCs w:val="20"/>
-        </w:rPr>
-        <w:t>Big Bang</w:t>
-      </w:r>
-      <w:r>
-        <w:rPr>
-          <w:rFonts w:ascii="Courier New" w:eastAsia="Times New Roman" w:hAnsi="Courier New" w:cs="Courier New"/>
-          <w:spacing w:val="-2"/>
-          <w:sz w:val="20"/>
-          <w:szCs w:val="20"/>
-        </w:rPr>
-        <w:tab/>
-      </w:r>
-      <w:r>
-        <w:rPr>
-          <w:rFonts w:ascii="Courier New" w:eastAsia="Times New Roman" w:hAnsi="Courier New" w:cs="Courier New"/>
-          <w:spacing w:val="-2"/>
-          <w:sz w:val="20"/>
-          <w:szCs w:val="20"/>
-        </w:rPr>
-        <w:tab/>
-      </w:r>
-      <w:r>
-        <w:rPr>
-          <w:rFonts w:ascii="Courier New" w:eastAsia="Times New Roman" w:hAnsi="Courier New" w:cs="Courier New"/>
-          <w:spacing w:val="-2"/>
-          <w:sz w:val="20"/>
-          <w:szCs w:val="20"/>
-        </w:rPr>
-        <w:tab/>
+      <w:hyperlink r:id="rId15" w:history="1">
+        <w:r>
+          <w:rPr>
+            <w:rStyle w:val="Hyperlink"/>
+            <w:rFonts w:ascii="Courier New" w:eastAsia="Times New Roman" w:hAnsi="Courier New" w:cs="Courier New"/>
+            <w:color w:val="662D91"/>
+            <w:spacing w:val="-2"/>
+            <w:sz w:val="20"/>
+            <w:szCs w:val="20"/>
+          </w:rPr>
+          <w:t>Big Bang</w:t>
+        </w:r>
+      </w:hyperlink>
+      <w:r>
+        <w:rPr>
+          <w:rFonts w:ascii="Courier New" w:eastAsia="Times New Roman" w:hAnsi="Courier New" w:cs="Courier New"/>
+          <w:spacing w:val="-2"/>
+          <w:sz w:val="20"/>
+          <w:szCs w:val="20"/>
+        </w:rPr>
+        <w:tab/>
+      </w:r>
+      <w:r>
+        <w:rPr>
+          <w:rFonts w:ascii="Courier New" w:eastAsia="Times New Roman" w:hAnsi="Courier New" w:cs="Courier New"/>
+          <w:spacing w:val="-2"/>
+          <w:sz w:val="20"/>
+          <w:szCs w:val="20"/>
+        </w:rPr>
+        <w:tab/>
+      </w:r>
+      <w:r>
+        <w:rPr>
+          <w:rFonts w:ascii="Courier New" w:eastAsia="Times New Roman" w:hAnsi="Courier New" w:cs="Courier New"/>
+          <w:spacing w:val="-2"/>
+          <w:sz w:val="20"/>
+          <w:szCs w:val="20"/>
+        </w:rPr>
+        <w:tab/>
+      </w:r>
+      <w:proofErr w:type="spellStart"/>
+      <w:r>
+        <w:rPr>
+          <w:rFonts w:ascii="Courier New" w:eastAsia="Times New Roman" w:hAnsi="Courier New" w:cs="Courier New"/>
+          <w:spacing w:val="-2"/>
+          <w:sz w:val="20"/>
+          <w:szCs w:val="20"/>
+        </w:rPr>
         <w:t>SINGULARITY</w:t>
       </w:r>
       <w:r>
@@ -1458,6 +1507,7 @@
         </w:rPr>
         <w:t>tidals</w:t>
       </w:r>
+      <w:proofErr w:type="spellEnd"/>
     </w:p>
     <w:p>
       <w:pPr>
@@ -1542,6 +1592,18 @@
         </w:rPr>
         <w:tab/>
       </w:r>
+      <w:hyperlink r:id="rId16" w:history="1">
+        <w:r>
+          <w:rPr>
+            <w:rStyle w:val="Hyperlink"/>
+            <w:rFonts w:ascii="Courier New" w:eastAsia="Times New Roman" w:hAnsi="Courier New" w:cs="Courier New"/>
+            <w:spacing w:val="-2"/>
+            <w:sz w:val="20"/>
+            <w:szCs w:val="20"/>
+          </w:rPr>
+          <w:t>Verse</w:t>
+        </w:r>
+      </w:hyperlink>
       <w:r>
         <w:rPr>
           <w:rFonts w:ascii="Courier New" w:eastAsia="Times New Roman" w:hAnsi="Courier New" w:cs="Courier New"/>
@@ -1550,7 +1612,7 @@
           <w:sz w:val="20"/>
           <w:szCs w:val="20"/>
         </w:rPr>
-        <w:t xml:space="preserve">Verse </w:t>
+        <w:t xml:space="preserve"> </w:t>
       </w:r>
       <w:r>
         <w:rPr>
@@ -1712,16 +1774,19 @@
         </w:rPr>
         <w:tab/>
       </w:r>
-      <w:r>
-        <w:rPr>
-          <w:rFonts w:ascii="Courier New" w:eastAsia="Times New Roman" w:hAnsi="Courier New" w:cs="Courier New"/>
-          <w:color w:val="662D91"/>
-          <w:spacing w:val="-2"/>
-          <w:sz w:val="20"/>
-          <w:szCs w:val="20"/>
-        </w:rPr>
-        <w:t>Rip</w:t>
-      </w:r>
+      <w:hyperlink r:id="rId17" w:history="1">
+        <w:r>
+          <w:rPr>
+            <w:rStyle w:val="Hyperlink"/>
+            <w:rFonts w:ascii="Courier New" w:eastAsia="Times New Roman" w:hAnsi="Courier New" w:cs="Courier New"/>
+            <w:color w:val="662D91"/>
+            <w:spacing w:val="-2"/>
+            <w:sz w:val="20"/>
+            <w:szCs w:val="20"/>
+          </w:rPr>
+          <w:t>Rip</w:t>
+        </w:r>
+      </w:hyperlink>
       <w:r>
         <w:rPr>
           <w:rFonts w:ascii="Courier New" w:eastAsia="Times New Roman" w:hAnsi="Courier New" w:cs="Courier New"/>
@@ -1865,16 +1930,19 @@
         </w:rPr>
         <w:tab/>
       </w:r>
-      <w:r>
-        <w:rPr>
-          <w:rFonts w:ascii="Courier New" w:eastAsia="Times New Roman" w:hAnsi="Courier New" w:cs="Courier New"/>
-          <w:color w:val="662D91"/>
-          <w:spacing w:val="-2"/>
-          <w:sz w:val="20"/>
-          <w:szCs w:val="20"/>
-        </w:rPr>
-        <w:t>Anomaly is Everything</w:t>
-      </w:r>
+      <w:hyperlink r:id="rId18" w:history="1">
+        <w:r>
+          <w:rPr>
+            <w:rStyle w:val="Hyperlink"/>
+            <w:rFonts w:ascii="Courier New" w:eastAsia="Times New Roman" w:hAnsi="Courier New" w:cs="Courier New"/>
+            <w:color w:val="662D91"/>
+            <w:spacing w:val="-2"/>
+            <w:sz w:val="20"/>
+            <w:szCs w:val="20"/>
+          </w:rPr>
+          <w:t>Anomaly is Everything</w:t>
+        </w:r>
+      </w:hyperlink>
       <w:r>
         <w:rPr>
           <w:rFonts w:ascii="Courier New" w:eastAsia="Times New Roman" w:hAnsi="Courier New" w:cs="Courier New"/>
@@ -1960,16 +2028,19 @@
         </w:rPr>
         <w:tab/>
       </w:r>
-      <w:r>
-        <w:rPr>
-          <w:rFonts w:ascii="Courier New" w:eastAsia="Times New Roman" w:hAnsi="Courier New" w:cs="Courier New"/>
-          <w:color w:val="662D91"/>
-          <w:spacing w:val="-2"/>
-          <w:sz w:val="20"/>
-          <w:szCs w:val="20"/>
-        </w:rPr>
-        <w:t>Time is Relative</w:t>
-      </w:r>
+      <w:hyperlink r:id="rId19" w:history="1">
+        <w:r>
+          <w:rPr>
+            <w:rStyle w:val="Hyperlink"/>
+            <w:rFonts w:ascii="Courier New" w:eastAsia="Times New Roman" w:hAnsi="Courier New" w:cs="Courier New"/>
+            <w:color w:val="662D91"/>
+            <w:spacing w:val="-2"/>
+            <w:sz w:val="20"/>
+            <w:szCs w:val="20"/>
+          </w:rPr>
+          <w:t>Time is Relative</w:t>
+        </w:r>
+      </w:hyperlink>
       <w:r>
         <w:rPr>
           <w:rFonts w:ascii="Courier New" w:eastAsia="Times New Roman" w:hAnsi="Courier New" w:cs="Courier New"/>
@@ -2084,42 +2155,54 @@
         </w:rPr>
         <w:tab/>
       </w:r>
-      <w:r>
-        <w:rPr>
-          <w:rFonts w:ascii="Courier New" w:eastAsia="Times New Roman" w:hAnsi="Courier New" w:cs="Courier New"/>
-          <w:color w:val="662D91"/>
-          <w:spacing w:val="-2"/>
-          <w:sz w:val="20"/>
-          <w:szCs w:val="20"/>
-        </w:rPr>
-        <w:t>Big Rip</w:t>
-      </w:r>
-      <w:r>
-        <w:rPr>
-          <w:rFonts w:ascii="Courier New" w:eastAsia="Times New Roman" w:hAnsi="Courier New" w:cs="Courier New"/>
-          <w:spacing w:val="-2"/>
-          <w:sz w:val="20"/>
-          <w:szCs w:val="20"/>
-        </w:rPr>
-        <w:tab/>
-      </w:r>
-      <w:r>
-        <w:rPr>
-          <w:rFonts w:ascii="Courier New" w:eastAsia="Times New Roman" w:hAnsi="Courier New" w:cs="Courier New"/>
-          <w:spacing w:val="-2"/>
-          <w:sz w:val="20"/>
-          <w:szCs w:val="20"/>
-        </w:rPr>
-        <w:tab/>
-      </w:r>
-      <w:r>
-        <w:rPr>
-          <w:rFonts w:ascii="Courier New" w:eastAsia="Times New Roman" w:hAnsi="Courier New" w:cs="Courier New"/>
-          <w:spacing w:val="-2"/>
-          <w:sz w:val="20"/>
-          <w:szCs w:val="20"/>
-        </w:rPr>
-        <w:tab/>
+      <w:hyperlink r:id="rId20" w:history="1">
+        <w:r>
+          <w:rPr>
+            <w:rStyle w:val="Hyperlink"/>
+            <w:rFonts w:ascii="Courier New" w:eastAsia="Times New Roman" w:hAnsi="Courier New" w:cs="Courier New"/>
+            <w:color w:val="662D91"/>
+            <w:spacing w:val="-2"/>
+            <w:sz w:val="20"/>
+            <w:szCs w:val="20"/>
+          </w:rPr>
+          <w:t>Big Rip</w:t>
+        </w:r>
+      </w:hyperlink>
+      <w:r>
+        <w:rPr>
+          <w:rFonts w:ascii="Courier New" w:eastAsia="Times New Roman" w:hAnsi="Courier New" w:cs="Courier New"/>
+          <w:spacing w:val="-2"/>
+          <w:sz w:val="20"/>
+          <w:szCs w:val="20"/>
+        </w:rPr>
+        <w:tab/>
+      </w:r>
+      <w:r>
+        <w:rPr>
+          <w:rFonts w:ascii="Courier New" w:eastAsia="Times New Roman" w:hAnsi="Courier New" w:cs="Courier New"/>
+          <w:spacing w:val="-2"/>
+          <w:sz w:val="20"/>
+          <w:szCs w:val="20"/>
+        </w:rPr>
+        <w:tab/>
+      </w:r>
+      <w:r>
+        <w:rPr>
+          <w:rFonts w:ascii="Courier New" w:eastAsia="Times New Roman" w:hAnsi="Courier New" w:cs="Courier New"/>
+          <w:spacing w:val="-2"/>
+          <w:sz w:val="20"/>
+          <w:szCs w:val="20"/>
+        </w:rPr>
+        <w:tab/>
+      </w:r>
+      <w:proofErr w:type="spellStart"/>
+      <w:r>
+        <w:rPr>
+          <w:rFonts w:ascii="Courier New" w:eastAsia="Times New Roman" w:hAnsi="Courier New" w:cs="Courier New"/>
+          <w:spacing w:val="-2"/>
+          <w:sz w:val="20"/>
+          <w:szCs w:val="20"/>
+        </w:rPr>
         <w:t>CARTWHEEL</w:t>
       </w:r>
       <w:r>
@@ -2184,6 +2267,7 @@
         </w:rPr>
         <w:t>SINGULARITY</w:t>
       </w:r>
+      <w:proofErr w:type="spellEnd"/>
     </w:p>
     <w:p>
       <w:pPr>
@@ -2259,102 +2343,121 @@
         </w:rPr>
         <w:tab/>
       </w:r>
-      <w:r>
-        <w:rPr>
-          <w:rFonts w:ascii="Courier New" w:eastAsia="Times New Roman" w:hAnsi="Courier New" w:cs="Courier New"/>
-          <w:color w:val="662D91"/>
-          <w:spacing w:val="-2"/>
-          <w:sz w:val="20"/>
-          <w:szCs w:val="20"/>
-        </w:rPr>
-        <w:t>Warp,</w:t>
-      </w:r>
-      <w:r>
-        <w:rPr>
-          <w:rFonts w:ascii="Courier New" w:eastAsia="Times New Roman" w:hAnsi="Courier New" w:cs="Courier New"/>
-          <w:color w:val="662D91"/>
-          <w:spacing w:val="-2"/>
-          <w:sz w:val="8"/>
-          <w:szCs w:val="8"/>
+      <w:hyperlink r:id="rId21" w:history="1">
+        <w:r>
+          <w:rPr>
+            <w:rStyle w:val="Hyperlink"/>
+            <w:rFonts w:ascii="Courier New" w:eastAsia="Times New Roman" w:hAnsi="Courier New" w:cs="Courier New"/>
+            <w:color w:val="662D91"/>
+            <w:spacing w:val="-2"/>
+            <w:sz w:val="20"/>
+            <w:szCs w:val="20"/>
+          </w:rPr>
+          <w:t>Warp,</w:t>
+        </w:r>
+        <w:r>
+          <w:rPr>
+            <w:rStyle w:val="Hyperlink"/>
+            <w:rFonts w:ascii="Courier New" w:eastAsia="Times New Roman" w:hAnsi="Courier New" w:cs="Courier New"/>
+            <w:color w:val="662D91"/>
+            <w:spacing w:val="-2"/>
+            <w:sz w:val="8"/>
+            <w:szCs w:val="8"/>
+          </w:rPr>
+          <w:t xml:space="preserve"> </w:t>
+        </w:r>
+        <w:r>
+          <w:rPr>
+            <w:rStyle w:val="Hyperlink"/>
+            <w:rFonts w:ascii="Courier New" w:eastAsia="Times New Roman" w:hAnsi="Courier New" w:cs="Courier New"/>
+            <w:color w:val="662D91"/>
+            <w:spacing w:val="-2"/>
+            <w:sz w:val="20"/>
+            <w:szCs w:val="20"/>
+          </w:rPr>
+          <w:t>Waves,</w:t>
+        </w:r>
+        <w:r>
+          <w:rPr>
+            <w:rStyle w:val="Hyperlink"/>
+            <w:rFonts w:ascii="Courier New" w:eastAsia="Times New Roman" w:hAnsi="Courier New" w:cs="Courier New"/>
+            <w:color w:val="662D91"/>
+            <w:spacing w:val="-2"/>
+            <w:sz w:val="8"/>
+            <w:szCs w:val="8"/>
+          </w:rPr>
+          <w:t xml:space="preserve"> </w:t>
+        </w:r>
+        <w:r>
+          <w:rPr>
+            <w:rStyle w:val="Hyperlink"/>
+            <w:rFonts w:ascii="Courier New" w:eastAsia="Times New Roman" w:hAnsi="Courier New" w:cs="Courier New"/>
+            <w:color w:val="662D91"/>
+            <w:spacing w:val="-2"/>
+            <w:sz w:val="20"/>
+            <w:szCs w:val="20"/>
+          </w:rPr>
+          <w:t>and</w:t>
+        </w:r>
+        <w:r>
+          <w:rPr>
+            <w:rStyle w:val="Hyperlink"/>
+            <w:rFonts w:ascii="Courier New" w:eastAsia="Times New Roman" w:hAnsi="Courier New" w:cs="Courier New"/>
+            <w:color w:val="662D91"/>
+            <w:spacing w:val="-2"/>
+            <w:sz w:val="8"/>
+            <w:szCs w:val="8"/>
+          </w:rPr>
+          <w:t xml:space="preserve"> </w:t>
+        </w:r>
+        <w:r>
+          <w:rPr>
+            <w:rStyle w:val="Hyperlink"/>
+            <w:rFonts w:ascii="Courier New" w:eastAsia="Times New Roman" w:hAnsi="Courier New" w:cs="Courier New"/>
+            <w:color w:val="662D91"/>
+            <w:spacing w:val="-2"/>
+            <w:sz w:val="20"/>
+            <w:szCs w:val="20"/>
+          </w:rPr>
+          <w:t>Wrinkles</w:t>
+        </w:r>
+      </w:hyperlink>
+      <w:r>
+        <w:rPr>
+          <w:rFonts w:ascii="Courier New" w:eastAsia="Times New Roman" w:hAnsi="Courier New" w:cs="Courier New"/>
+          <w:spacing w:val="-2"/>
+          <w:sz w:val="20"/>
+          <w:szCs w:val="20"/>
         </w:rPr>
         <w:t xml:space="preserve"> </w:t>
       </w:r>
       <w:r>
         <w:rPr>
           <w:rFonts w:ascii="Courier New" w:eastAsia="Times New Roman" w:hAnsi="Courier New" w:cs="Courier New"/>
-          <w:color w:val="662D91"/>
-          <w:spacing w:val="-2"/>
-          <w:sz w:val="20"/>
-          <w:szCs w:val="20"/>
-        </w:rPr>
-        <w:t>Waves,</w:t>
-      </w:r>
-      <w:r>
-        <w:rPr>
-          <w:rFonts w:ascii="Courier New" w:eastAsia="Times New Roman" w:hAnsi="Courier New" w:cs="Courier New"/>
-          <w:color w:val="662D91"/>
-          <w:spacing w:val="-2"/>
-          <w:sz w:val="8"/>
-          <w:szCs w:val="8"/>
-        </w:rPr>
-        <w:t xml:space="preserve"> </w:t>
-      </w:r>
-      <w:r>
-        <w:rPr>
-          <w:rFonts w:ascii="Courier New" w:eastAsia="Times New Roman" w:hAnsi="Courier New" w:cs="Courier New"/>
-          <w:color w:val="662D91"/>
-          <w:spacing w:val="-2"/>
-          <w:sz w:val="20"/>
-          <w:szCs w:val="20"/>
-        </w:rPr>
-        <w:t>and</w:t>
-      </w:r>
-      <w:r>
-        <w:rPr>
-          <w:rFonts w:ascii="Courier New" w:eastAsia="Times New Roman" w:hAnsi="Courier New" w:cs="Courier New"/>
-          <w:color w:val="662D91"/>
-          <w:spacing w:val="-2"/>
-          <w:sz w:val="8"/>
-          <w:szCs w:val="8"/>
-        </w:rPr>
-        <w:t xml:space="preserve"> </w:t>
-      </w:r>
-      <w:r>
-        <w:rPr>
-          <w:rFonts w:ascii="Courier New" w:eastAsia="Times New Roman" w:hAnsi="Courier New" w:cs="Courier New"/>
-          <w:color w:val="662D91"/>
-          <w:spacing w:val="-2"/>
-          <w:sz w:val="20"/>
-          <w:szCs w:val="20"/>
-        </w:rPr>
-        <w:t>Wrinkles</w:t>
-      </w:r>
-      <w:r>
-        <w:rPr>
-          <w:rFonts w:ascii="Courier New" w:eastAsia="Times New Roman" w:hAnsi="Courier New" w:cs="Courier New"/>
-          <w:spacing w:val="-2"/>
-          <w:sz w:val="20"/>
-          <w:szCs w:val="20"/>
-        </w:rPr>
-        <w:t xml:space="preserve"> </w:t>
-      </w:r>
-      <w:r>
-        <w:rPr>
-          <w:rFonts w:ascii="Courier New" w:eastAsia="Times New Roman" w:hAnsi="Courier New" w:cs="Courier New"/>
-          <w:spacing w:val="-2"/>
-          <w:sz w:val="20"/>
-          <w:szCs w:val="20"/>
-        </w:rPr>
-        <w:tab/>
-      </w:r>
-      <w:r>
-        <w:rPr>
-          <w:rFonts w:ascii="Courier New" w:eastAsia="Times New Roman" w:hAnsi="Courier New" w:cs="Courier New"/>
-          <w:spacing w:val="-2"/>
-          <w:sz w:val="20"/>
-          <w:szCs w:val="20"/>
-        </w:rPr>
-        <w:t>MILKY WAY</w:t>
+          <w:spacing w:val="-2"/>
+          <w:sz w:val="20"/>
+          <w:szCs w:val="20"/>
+        </w:rPr>
+        <w:tab/>
+      </w:r>
+      <w:r>
+        <w:rPr>
+          <w:rFonts w:ascii="Courier New" w:eastAsia="Times New Roman" w:hAnsi="Courier New" w:cs="Courier New"/>
+          <w:spacing w:val="-2"/>
+          <w:sz w:val="20"/>
+          <w:szCs w:val="20"/>
+        </w:rPr>
+        <w:t xml:space="preserve">MILKY </w:t>
+      </w:r>
+      <w:proofErr w:type="spellStart"/>
+      <w:r>
+        <w:rPr>
+          <w:rFonts w:ascii="Courier New" w:eastAsia="Times New Roman" w:hAnsi="Courier New" w:cs="Courier New"/>
+          <w:spacing w:val="-2"/>
+          <w:sz w:val="20"/>
+          <w:szCs w:val="20"/>
+        </w:rPr>
+        <w:t>WAY</w:t>
       </w:r>
       <w:r>
         <w:rPr>
@@ -2374,7 +2477,17 @@
           <w:sz w:val="20"/>
           <w:szCs w:val="20"/>
         </w:rPr>
-        <w:t>solar system</w:t>
+        <w:t>solar</w:t>
+      </w:r>
+      <w:proofErr w:type="spellEnd"/>
+      <w:r>
+        <w:rPr>
+          <w:rFonts w:ascii="Courier New" w:eastAsia="Times New Roman" w:hAnsi="Courier New" w:cs="Courier New"/>
+          <w:spacing w:val="-2"/>
+          <w:sz w:val="20"/>
+          <w:szCs w:val="20"/>
+        </w:rPr>
+        <w:t xml:space="preserve"> system</w:t>
       </w:r>
     </w:p>
     <w:p>
@@ -2451,16 +2564,19 @@
         </w:rPr>
         <w:tab/>
       </w:r>
-      <w:r>
-        <w:rPr>
-          <w:rFonts w:ascii="Courier New" w:eastAsia="Times New Roman" w:hAnsi="Courier New" w:cs="Courier New"/>
-          <w:color w:val="662D91"/>
-          <w:spacing w:val="-2"/>
-          <w:sz w:val="20"/>
-          <w:szCs w:val="20"/>
-        </w:rPr>
-        <w:t>Globular</w:t>
-      </w:r>
+      <w:hyperlink r:id="rId22" w:history="1">
+        <w:r>
+          <w:rPr>
+            <w:rStyle w:val="Hyperlink"/>
+            <w:rFonts w:ascii="Courier New" w:eastAsia="Times New Roman" w:hAnsi="Courier New" w:cs="Courier New"/>
+            <w:color w:val="662D91"/>
+            <w:spacing w:val="-2"/>
+            <w:sz w:val="20"/>
+            <w:szCs w:val="20"/>
+          </w:rPr>
+          <w:t>Globular</w:t>
+        </w:r>
+      </w:hyperlink>
       <w:r>
         <w:rPr>
           <w:rFonts w:ascii="Courier New" w:eastAsia="Times New Roman" w:hAnsi="Courier New" w:cs="Courier New"/>
@@ -2595,6 +2711,19 @@
         </w:rPr>
         <w:tab/>
       </w:r>
+      <w:hyperlink r:id="rId23" w:history="1">
+        <w:r>
+          <w:rPr>
+            <w:rStyle w:val="Hyperlink"/>
+            <w:rFonts w:ascii="Courier New" w:eastAsia="Times New Roman" w:hAnsi="Courier New" w:cs="Courier New"/>
+            <w:color w:val="B90404"/>
+            <w:spacing w:val="-2"/>
+            <w:sz w:val="20"/>
+            <w:szCs w:val="20"/>
+          </w:rPr>
+          <w:t>Fabric</w:t>
+        </w:r>
+      </w:hyperlink>
       <w:r>
         <w:rPr>
           <w:rFonts w:ascii="Courier New" w:eastAsia="Times New Roman" w:hAnsi="Courier New" w:cs="Courier New"/>
@@ -2603,43 +2732,53 @@
           <w:sz w:val="20"/>
           <w:szCs w:val="20"/>
         </w:rPr>
-        <w:t xml:space="preserve">Fabric </w:t>
-      </w:r>
-      <w:r>
-        <w:rPr>
-          <w:rFonts w:ascii="Courier New" w:eastAsia="Times New Roman" w:hAnsi="Courier New" w:cs="Courier New"/>
-          <w:spacing w:val="-2"/>
-          <w:sz w:val="20"/>
-          <w:szCs w:val="20"/>
-        </w:rPr>
-        <w:tab/>
-      </w:r>
-      <w:r>
-        <w:rPr>
-          <w:rFonts w:ascii="Courier New" w:eastAsia="Times New Roman" w:hAnsi="Courier New" w:cs="Courier New"/>
-          <w:spacing w:val="-2"/>
-          <w:sz w:val="20"/>
-          <w:szCs w:val="20"/>
-        </w:rPr>
-        <w:tab/>
-      </w:r>
-      <w:r>
-        <w:rPr>
-          <w:rFonts w:ascii="Courier New" w:eastAsia="Times New Roman" w:hAnsi="Courier New" w:cs="Courier New"/>
-          <w:spacing w:val="-2"/>
-          <w:sz w:val="20"/>
-          <w:szCs w:val="20"/>
-        </w:rPr>
-        <w:tab/>
-      </w:r>
-      <w:r>
-        <w:rPr>
-          <w:rFonts w:ascii="Courier New" w:eastAsia="Times New Roman" w:hAnsi="Courier New" w:cs="Courier New"/>
-          <w:spacing w:val="-2"/>
-          <w:sz w:val="20"/>
-          <w:szCs w:val="20"/>
-        </w:rPr>
-        <w:t>TEEN GALAXIE</w:t>
+        <w:t xml:space="preserve"> </w:t>
+      </w:r>
+      <w:r>
+        <w:rPr>
+          <w:rFonts w:ascii="Courier New" w:eastAsia="Times New Roman" w:hAnsi="Courier New" w:cs="Courier New"/>
+          <w:spacing w:val="-2"/>
+          <w:sz w:val="20"/>
+          <w:szCs w:val="20"/>
+        </w:rPr>
+        <w:tab/>
+      </w:r>
+      <w:r>
+        <w:rPr>
+          <w:rFonts w:ascii="Courier New" w:eastAsia="Times New Roman" w:hAnsi="Courier New" w:cs="Courier New"/>
+          <w:spacing w:val="-2"/>
+          <w:sz w:val="20"/>
+          <w:szCs w:val="20"/>
+        </w:rPr>
+        <w:tab/>
+      </w:r>
+      <w:r>
+        <w:rPr>
+          <w:rFonts w:ascii="Courier New" w:eastAsia="Times New Roman" w:hAnsi="Courier New" w:cs="Courier New"/>
+          <w:spacing w:val="-2"/>
+          <w:sz w:val="20"/>
+          <w:szCs w:val="20"/>
+        </w:rPr>
+        <w:tab/>
+      </w:r>
+      <w:r>
+        <w:rPr>
+          <w:rFonts w:ascii="Courier New" w:eastAsia="Times New Roman" w:hAnsi="Courier New" w:cs="Courier New"/>
+          <w:spacing w:val="-2"/>
+          <w:sz w:val="20"/>
+          <w:szCs w:val="20"/>
+        </w:rPr>
+        <w:t xml:space="preserve">TEEN </w:t>
+      </w:r>
+      <w:proofErr w:type="spellStart"/>
+      <w:r>
+        <w:rPr>
+          <w:rFonts w:ascii="Courier New" w:eastAsia="Times New Roman" w:hAnsi="Courier New" w:cs="Courier New"/>
+          <w:spacing w:val="-2"/>
+          <w:sz w:val="20"/>
+          <w:szCs w:val="20"/>
+        </w:rPr>
+        <w:t>GALAXIE</w:t>
       </w:r>
       <w:r>
         <w:rPr>
@@ -2670,6 +2809,7 @@
         </w:rPr>
         <w:t>tidals</w:t>
       </w:r>
+      <w:proofErr w:type="spellEnd"/>
     </w:p>
     <w:p>
       <w:pPr>
@@ -2745,42 +2885,54 @@
         </w:rPr>
         <w:tab/>
       </w:r>
-      <w:r>
-        <w:rPr>
-          <w:rFonts w:ascii="Courier New" w:eastAsia="Times New Roman" w:hAnsi="Courier New" w:cs="Courier New"/>
-          <w:color w:val="B90404"/>
-          <w:spacing w:val="-2"/>
-          <w:sz w:val="20"/>
-          <w:szCs w:val="20"/>
-        </w:rPr>
-        <w:t>Far-Fetched</w:t>
-      </w:r>
-      <w:r>
-        <w:rPr>
-          <w:rFonts w:ascii="Courier New" w:eastAsia="Times New Roman" w:hAnsi="Courier New" w:cs="Courier New"/>
-          <w:spacing w:val="-2"/>
-          <w:sz w:val="20"/>
-          <w:szCs w:val="20"/>
-        </w:rPr>
-        <w:tab/>
-      </w:r>
-      <w:r>
-        <w:rPr>
-          <w:rFonts w:ascii="Courier New" w:eastAsia="Times New Roman" w:hAnsi="Courier New" w:cs="Courier New"/>
-          <w:spacing w:val="-2"/>
-          <w:sz w:val="20"/>
-          <w:szCs w:val="20"/>
-        </w:rPr>
-        <w:tab/>
-      </w:r>
-      <w:r>
-        <w:rPr>
-          <w:rFonts w:ascii="Courier New" w:eastAsia="Times New Roman" w:hAnsi="Courier New" w:cs="Courier New"/>
-          <w:spacing w:val="-2"/>
-          <w:sz w:val="20"/>
-          <w:szCs w:val="20"/>
-        </w:rPr>
-        <w:tab/>
+      <w:hyperlink r:id="rId24" w:history="1">
+        <w:r>
+          <w:rPr>
+            <w:rStyle w:val="Hyperlink"/>
+            <w:rFonts w:ascii="Courier New" w:eastAsia="Times New Roman" w:hAnsi="Courier New" w:cs="Courier New"/>
+            <w:color w:val="B90404"/>
+            <w:spacing w:val="-2"/>
+            <w:sz w:val="20"/>
+            <w:szCs w:val="20"/>
+          </w:rPr>
+          <w:t>Far-Fetched</w:t>
+        </w:r>
+      </w:hyperlink>
+      <w:r>
+        <w:rPr>
+          <w:rFonts w:ascii="Courier New" w:eastAsia="Times New Roman" w:hAnsi="Courier New" w:cs="Courier New"/>
+          <w:spacing w:val="-2"/>
+          <w:sz w:val="20"/>
+          <w:szCs w:val="20"/>
+        </w:rPr>
+        <w:tab/>
+      </w:r>
+      <w:r>
+        <w:rPr>
+          <w:rFonts w:ascii="Courier New" w:eastAsia="Times New Roman" w:hAnsi="Courier New" w:cs="Courier New"/>
+          <w:spacing w:val="-2"/>
+          <w:sz w:val="20"/>
+          <w:szCs w:val="20"/>
+        </w:rPr>
+        <w:tab/>
+      </w:r>
+      <w:r>
+        <w:rPr>
+          <w:rFonts w:ascii="Courier New" w:eastAsia="Times New Roman" w:hAnsi="Courier New" w:cs="Courier New"/>
+          <w:spacing w:val="-2"/>
+          <w:sz w:val="20"/>
+          <w:szCs w:val="20"/>
+        </w:rPr>
+        <w:tab/>
+      </w:r>
+      <w:proofErr w:type="spellStart"/>
+      <w:r>
+        <w:rPr>
+          <w:rFonts w:ascii="Courier New" w:eastAsia="Times New Roman" w:hAnsi="Courier New" w:cs="Courier New"/>
+          <w:spacing w:val="-2"/>
+          <w:sz w:val="20"/>
+          <w:szCs w:val="20"/>
+        </w:rPr>
         <w:t>GRAVITY</w:t>
       </w:r>
       <w:r>
@@ -2823,6 +2975,7 @@
         </w:rPr>
         <w:t>tidals</w:t>
       </w:r>
+      <w:proofErr w:type="spellEnd"/>
     </w:p>
     <w:p>
       <w:pPr>
@@ -2898,51 +3051,62 @@
         </w:rPr>
         <w:tab/>
       </w:r>
-      <w:r>
-        <w:rPr>
-          <w:rFonts w:ascii="Courier New" w:eastAsia="Times New Roman" w:hAnsi="Courier New" w:cs="Courier New"/>
-          <w:color w:val="0000FF"/>
-          <w:spacing w:val="-2"/>
-          <w:sz w:val="20"/>
-          <w:szCs w:val="20"/>
-        </w:rPr>
-        <w:t>Point</w:t>
-      </w:r>
-      <w:r>
-        <w:rPr>
-          <w:rFonts w:ascii="Courier New" w:eastAsia="Times New Roman" w:hAnsi="Courier New" w:cs="Courier New"/>
-          <w:spacing w:val="-2"/>
-          <w:sz w:val="20"/>
-          <w:szCs w:val="20"/>
-        </w:rPr>
-        <w:tab/>
-      </w:r>
-      <w:r>
-        <w:rPr>
-          <w:rFonts w:ascii="Courier New" w:eastAsia="Times New Roman" w:hAnsi="Courier New" w:cs="Courier New"/>
-          <w:spacing w:val="-2"/>
-          <w:sz w:val="20"/>
-          <w:szCs w:val="20"/>
-        </w:rPr>
-        <w:tab/>
-      </w:r>
-      <w:r>
-        <w:rPr>
-          <w:rFonts w:ascii="Courier New" w:eastAsia="Times New Roman" w:hAnsi="Courier New" w:cs="Courier New"/>
-          <w:spacing w:val="-2"/>
-          <w:sz w:val="20"/>
-          <w:szCs w:val="20"/>
-        </w:rPr>
-        <w:tab/>
-      </w:r>
-      <w:r>
-        <w:rPr>
-          <w:rFonts w:ascii="Courier New" w:eastAsia="Times New Roman" w:hAnsi="Courier New" w:cs="Courier New"/>
-          <w:spacing w:val="-2"/>
-          <w:sz w:val="20"/>
-          <w:szCs w:val="20"/>
-        </w:rPr>
-        <w:tab/>
+      <w:hyperlink r:id="rId25" w:history="1">
+        <w:r>
+          <w:rPr>
+            <w:rStyle w:val="Hyperlink"/>
+            <w:rFonts w:ascii="Courier New" w:eastAsia="Times New Roman" w:hAnsi="Courier New" w:cs="Courier New"/>
+            <w:spacing w:val="-2"/>
+            <w:sz w:val="20"/>
+            <w:szCs w:val="20"/>
+          </w:rPr>
+          <w:t>Point</w:t>
+        </w:r>
+      </w:hyperlink>
+      <w:r>
+        <w:rPr>
+          <w:rFonts w:ascii="Courier New" w:eastAsia="Times New Roman" w:hAnsi="Courier New" w:cs="Courier New"/>
+          <w:spacing w:val="-2"/>
+          <w:sz w:val="20"/>
+          <w:szCs w:val="20"/>
+        </w:rPr>
+        <w:tab/>
+      </w:r>
+      <w:r>
+        <w:rPr>
+          <w:rFonts w:ascii="Courier New" w:eastAsia="Times New Roman" w:hAnsi="Courier New" w:cs="Courier New"/>
+          <w:spacing w:val="-2"/>
+          <w:sz w:val="20"/>
+          <w:szCs w:val="20"/>
+        </w:rPr>
+        <w:tab/>
+      </w:r>
+      <w:r>
+        <w:rPr>
+          <w:rFonts w:ascii="Courier New" w:eastAsia="Times New Roman" w:hAnsi="Courier New" w:cs="Courier New"/>
+          <w:spacing w:val="-2"/>
+          <w:sz w:val="20"/>
+          <w:szCs w:val="20"/>
+        </w:rPr>
+        <w:tab/>
+      </w:r>
+      <w:r>
+        <w:rPr>
+          <w:rFonts w:ascii="Courier New" w:eastAsia="Times New Roman" w:hAnsi="Courier New" w:cs="Courier New"/>
+          <w:spacing w:val="-2"/>
+          <w:sz w:val="20"/>
+          <w:szCs w:val="20"/>
+        </w:rPr>
+        <w:tab/>
+      </w:r>
+      <w:proofErr w:type="spellStart"/>
+      <w:r>
+        <w:rPr>
+          <w:rFonts w:ascii="Courier New" w:eastAsia="Times New Roman" w:hAnsi="Courier New" w:cs="Courier New"/>
+          <w:spacing w:val="-2"/>
+          <w:sz w:val="20"/>
+          <w:szCs w:val="20"/>
+        </w:rPr>
         <w:t>SINGULARITY</w:t>
       </w:r>
       <w:r>
@@ -2986,6 +3150,7 @@
         </w:rPr>
         <w:t>tidals</w:t>
       </w:r>
+      <w:proofErr w:type="spellEnd"/>
     </w:p>
     <w:p>
       <w:pPr>
@@ -3061,16 +3226,18 @@
         </w:rPr>
         <w:tab/>
       </w:r>
-      <w:r>
-        <w:rPr>
-          <w:rFonts w:ascii="Courier New" w:eastAsia="Times New Roman" w:hAnsi="Courier New" w:cs="Courier New"/>
-          <w:color w:val="0000FF"/>
-          <w:spacing w:val="-2"/>
-          <w:sz w:val="20"/>
-          <w:szCs w:val="20"/>
-        </w:rPr>
-        <w:t>Heat Death</w:t>
-      </w:r>
+      <w:hyperlink r:id="rId26" w:history="1">
+        <w:r>
+          <w:rPr>
+            <w:rStyle w:val="Hyperlink"/>
+            <w:rFonts w:ascii="Courier New" w:eastAsia="Times New Roman" w:hAnsi="Courier New" w:cs="Courier New"/>
+            <w:spacing w:val="-2"/>
+            <w:sz w:val="20"/>
+            <w:szCs w:val="20"/>
+          </w:rPr>
+          <w:t>Heat Death</w:t>
+        </w:r>
+      </w:hyperlink>
       <w:r>
         <w:rPr>
           <w:rFonts w:ascii="Courier New" w:eastAsia="Times New Roman" w:hAnsi="Courier New" w:cs="Courier New"/>
@@ -3223,16 +3390,19 @@
         </w:rPr>
         <w:tab/>
       </w:r>
-      <w:r>
-        <w:rPr>
-          <w:rFonts w:ascii="Courier New" w:eastAsia="Times New Roman" w:hAnsi="Courier New" w:cs="Courier New"/>
-          <w:color w:val="662D91"/>
-          <w:spacing w:val="-2"/>
-          <w:sz w:val="20"/>
-          <w:szCs w:val="20"/>
-        </w:rPr>
-        <w:t>Parallax</w:t>
-      </w:r>
+      <w:hyperlink r:id="rId27" w:history="1">
+        <w:r>
+          <w:rPr>
+            <w:rStyle w:val="Hyperlink"/>
+            <w:rFonts w:ascii="Courier New" w:eastAsia="Times New Roman" w:hAnsi="Courier New" w:cs="Courier New"/>
+            <w:color w:val="662D91"/>
+            <w:spacing w:val="-2"/>
+            <w:sz w:val="20"/>
+            <w:szCs w:val="20"/>
+          </w:rPr>
+          <w:t>Parallax</w:t>
+        </w:r>
+      </w:hyperlink>
       <w:r>
         <w:rPr>
           <w:rFonts w:ascii="Courier New" w:eastAsia="Times New Roman" w:hAnsi="Courier New" w:cs="Courier New"/>
@@ -3365,16 +3535,18 @@
         </w:rPr>
         <w:tab/>
       </w:r>
-      <w:r>
-        <w:rPr>
-          <w:rFonts w:ascii="Courier New" w:eastAsia="Times New Roman" w:hAnsi="Courier New" w:cs="Courier New"/>
-          <w:color w:val="0000FF"/>
-          <w:spacing w:val="-2"/>
-          <w:sz w:val="20"/>
-          <w:szCs w:val="20"/>
-        </w:rPr>
-        <w:t>Tangent</w:t>
-      </w:r>
+      <w:hyperlink r:id="rId28" w:history="1">
+        <w:r>
+          <w:rPr>
+            <w:rStyle w:val="Hyperlink"/>
+            <w:rFonts w:ascii="Courier New" w:eastAsia="Times New Roman" w:hAnsi="Courier New" w:cs="Courier New"/>
+            <w:spacing w:val="-2"/>
+            <w:sz w:val="20"/>
+            <w:szCs w:val="20"/>
+          </w:rPr>
+          <w:t>Tangent</w:t>
+        </w:r>
+      </w:hyperlink>
       <w:r>
         <w:rPr>
           <w:rFonts w:ascii="Courier New" w:eastAsia="Times New Roman" w:hAnsi="Courier New" w:cs="Courier New"/>
@@ -3528,51 +3700,63 @@
         </w:rPr>
         <w:tab/>
       </w:r>
-      <w:r>
-        <w:rPr>
-          <w:rFonts w:ascii="Courier New" w:eastAsia="Times New Roman" w:hAnsi="Courier New" w:cs="Courier New"/>
-          <w:color w:val="B90404"/>
-          <w:spacing w:val="-2"/>
-          <w:sz w:val="20"/>
-          <w:szCs w:val="20"/>
-        </w:rPr>
-        <w:t>...</w:t>
-      </w:r>
-      <w:r>
-        <w:rPr>
-          <w:rFonts w:ascii="Courier New" w:eastAsia="Times New Roman" w:hAnsi="Courier New" w:cs="Courier New"/>
-          <w:spacing w:val="-2"/>
-          <w:sz w:val="20"/>
-          <w:szCs w:val="20"/>
-        </w:rPr>
-        <w:tab/>
-      </w:r>
-      <w:r>
-        <w:rPr>
-          <w:rFonts w:ascii="Courier New" w:eastAsia="Times New Roman" w:hAnsi="Courier New" w:cs="Courier New"/>
-          <w:spacing w:val="-2"/>
-          <w:sz w:val="20"/>
-          <w:szCs w:val="20"/>
-        </w:rPr>
-        <w:tab/>
-      </w:r>
-      <w:r>
-        <w:rPr>
-          <w:rFonts w:ascii="Courier New" w:eastAsia="Times New Roman" w:hAnsi="Courier New" w:cs="Courier New"/>
-          <w:spacing w:val="-2"/>
-          <w:sz w:val="20"/>
-          <w:szCs w:val="20"/>
-        </w:rPr>
-        <w:tab/>
-      </w:r>
-      <w:r>
-        <w:rPr>
-          <w:rFonts w:ascii="Courier New" w:eastAsia="Times New Roman" w:hAnsi="Courier New" w:cs="Courier New"/>
-          <w:spacing w:val="-2"/>
-          <w:sz w:val="20"/>
-          <w:szCs w:val="20"/>
-        </w:rPr>
-        <w:tab/>
+      <w:hyperlink r:id="rId29" w:history="1">
+        <w:r>
+          <w:rPr>
+            <w:rStyle w:val="Hyperlink"/>
+            <w:rFonts w:ascii="Courier New" w:eastAsia="Times New Roman" w:hAnsi="Courier New" w:cs="Courier New"/>
+            <w:color w:val="B90404"/>
+            <w:spacing w:val="-2"/>
+            <w:sz w:val="20"/>
+            <w:szCs w:val="20"/>
+          </w:rPr>
+          <w:t>...</w:t>
+        </w:r>
+      </w:hyperlink>
+      <w:r>
+        <w:rPr>
+          <w:rFonts w:ascii="Courier New" w:eastAsia="Times New Roman" w:hAnsi="Courier New" w:cs="Courier New"/>
+          <w:spacing w:val="-2"/>
+          <w:sz w:val="20"/>
+          <w:szCs w:val="20"/>
+        </w:rPr>
+        <w:tab/>
+      </w:r>
+      <w:r>
+        <w:rPr>
+          <w:rFonts w:ascii="Courier New" w:eastAsia="Times New Roman" w:hAnsi="Courier New" w:cs="Courier New"/>
+          <w:spacing w:val="-2"/>
+          <w:sz w:val="20"/>
+          <w:szCs w:val="20"/>
+        </w:rPr>
+        <w:tab/>
+      </w:r>
+      <w:r>
+        <w:rPr>
+          <w:rFonts w:ascii="Courier New" w:eastAsia="Times New Roman" w:hAnsi="Courier New" w:cs="Courier New"/>
+          <w:spacing w:val="-2"/>
+          <w:sz w:val="20"/>
+          <w:szCs w:val="20"/>
+        </w:rPr>
+        <w:tab/>
+      </w:r>
+      <w:r>
+        <w:rPr>
+          <w:rFonts w:ascii="Courier New" w:eastAsia="Times New Roman" w:hAnsi="Courier New" w:cs="Courier New"/>
+          <w:spacing w:val="-2"/>
+          <w:sz w:val="20"/>
+          <w:szCs w:val="20"/>
+        </w:rPr>
+        <w:tab/>
+      </w:r>
+      <w:proofErr w:type="spellStart"/>
+      <w:r>
+        <w:rPr>
+          <w:rFonts w:ascii="Courier New" w:eastAsia="Times New Roman" w:hAnsi="Courier New" w:cs="Courier New"/>
+          <w:spacing w:val="-2"/>
+          <w:sz w:val="20"/>
+          <w:szCs w:val="20"/>
+        </w:rPr>
         <w:t>GRAVITY</w:t>
       </w:r>
       <w:r>
@@ -3617,6 +3801,7 @@
         </w:rPr>
         <w:t>JD</w:t>
       </w:r>
+      <w:proofErr w:type="spellEnd"/>
     </w:p>
     <w:p>
       <w:pPr>
@@ -3692,16 +3877,19 @@
         </w:rPr>
         <w:tab/>
       </w:r>
-      <w:r>
-        <w:rPr>
-          <w:rFonts w:ascii="Courier New" w:eastAsia="Times New Roman" w:hAnsi="Courier New" w:cs="Courier New"/>
-          <w:color w:val="662D91"/>
-          <w:spacing w:val="-2"/>
-          <w:sz w:val="20"/>
-          <w:szCs w:val="20"/>
-        </w:rPr>
-        <w:t>Bounce Back</w:t>
-      </w:r>
+      <w:hyperlink r:id="rId30" w:history="1">
+        <w:r>
+          <w:rPr>
+            <w:rStyle w:val="Hyperlink"/>
+            <w:rFonts w:ascii="Courier New" w:eastAsia="Times New Roman" w:hAnsi="Courier New" w:cs="Courier New"/>
+            <w:color w:val="662D91"/>
+            <w:spacing w:val="-2"/>
+            <w:sz w:val="20"/>
+            <w:szCs w:val="20"/>
+          </w:rPr>
+          <w:t>Bounce Back</w:t>
+        </w:r>
+      </w:hyperlink>
       <w:r>
         <w:rPr>
           <w:rFonts w:ascii="Courier New" w:eastAsia="Times New Roman" w:hAnsi="Courier New" w:cs="Courier New"/>
@@ -3738,6 +3926,7 @@
         </w:rPr>
         <w:t xml:space="preserve">TEEN </w:t>
       </w:r>
+      <w:proofErr w:type="spellStart"/>
       <w:r>
         <w:rPr>
           <w:rFonts w:ascii="Courier New" w:eastAsia="Times New Roman" w:hAnsi="Courier New" w:cs="Courier New"/>
@@ -3791,6 +3980,7 @@
         </w:rPr>
         <w:t>JD</w:t>
       </w:r>
+      <w:proofErr w:type="spellEnd"/>
     </w:p>
     <w:p>
       <w:pPr>
@@ -3875,34 +4065,18 @@
         </w:rPr>
         <w:tab/>
       </w:r>
-      <w:r>
-        <w:rPr>
-          <w:rFonts w:ascii="Courier New" w:eastAsia="Times New Roman" w:hAnsi="Courier New" w:cs="Courier New"/>
-          <w:color w:val="0000FF"/>
-          <w:spacing w:val="-2"/>
-          <w:sz w:val="20"/>
-          <w:szCs w:val="20"/>
-        </w:rPr>
-        <w:t>Everything</w:t>
-      </w:r>
-      <w:r>
-        <w:rPr>
-          <w:rFonts w:ascii="Courier New" w:eastAsia="Times New Roman" w:hAnsi="Courier New" w:cs="Courier New"/>
-          <w:spacing w:val="-2"/>
-          <w:sz w:val="20"/>
-          <w:szCs w:val="20"/>
-        </w:rPr>
-        <w:tab/>
-      </w:r>
-      <w:r>
-        <w:rPr>
-          <w:rFonts w:ascii="Courier New" w:eastAsia="Times New Roman" w:hAnsi="Courier New" w:cs="Courier New"/>
-          <w:spacing w:val="-2"/>
-          <w:sz w:val="20"/>
-          <w:szCs w:val="20"/>
-        </w:rPr>
-        <w:tab/>
-      </w:r>
+      <w:hyperlink r:id="rId31" w:history="1">
+        <w:r>
+          <w:rPr>
+            <w:rStyle w:val="Hyperlink"/>
+            <w:rFonts w:ascii="Courier New" w:eastAsia="Times New Roman" w:hAnsi="Courier New" w:cs="Courier New"/>
+            <w:spacing w:val="-2"/>
+            <w:sz w:val="20"/>
+            <w:szCs w:val="20"/>
+          </w:rPr>
+          <w:t>Family is Everything</w:t>
+        </w:r>
+      </w:hyperlink>
       <w:r>
         <w:rPr>
           <w:rFonts w:ascii="Courier New" w:eastAsia="Times New Roman" w:hAnsi="Courier New" w:cs="Courier New"/>
@@ -3999,24 +4173,35 @@
         </w:rPr>
         <w:tab/>
       </w:r>
-      <w:r>
-        <w:rPr>
-          <w:rFonts w:ascii="Courier New" w:eastAsia="Times New Roman" w:hAnsi="Courier New" w:cs="Courier New"/>
-          <w:color w:val="0000FF"/>
-          <w:spacing w:val="-2"/>
-          <w:sz w:val="20"/>
-          <w:szCs w:val="20"/>
-        </w:rPr>
-        <w:t>Apparent (Shed Light)</w:t>
-      </w:r>
-      <w:r>
-        <w:rPr>
-          <w:rFonts w:ascii="Courier New" w:eastAsia="Times New Roman" w:hAnsi="Courier New" w:cs="Courier New"/>
-          <w:spacing w:val="-2"/>
-          <w:sz w:val="20"/>
-          <w:szCs w:val="20"/>
-        </w:rPr>
-        <w:tab/>
+      <w:hyperlink r:id="rId32" w:history="1">
+        <w:r>
+          <w:rPr>
+            <w:rStyle w:val="Hyperlink"/>
+            <w:rFonts w:ascii="Courier New" w:eastAsia="Times New Roman" w:hAnsi="Courier New" w:cs="Courier New"/>
+            <w:spacing w:val="-2"/>
+            <w:sz w:val="20"/>
+            <w:szCs w:val="20"/>
+          </w:rPr>
+          <w:t>Apparent (Shed Light)</w:t>
+        </w:r>
+      </w:hyperlink>
+      <w:r>
+        <w:rPr>
+          <w:rFonts w:ascii="Courier New" w:eastAsia="Times New Roman" w:hAnsi="Courier New" w:cs="Courier New"/>
+          <w:spacing w:val="-2"/>
+          <w:sz w:val="20"/>
+          <w:szCs w:val="20"/>
+        </w:rPr>
+        <w:tab/>
+      </w:r>
+      <w:proofErr w:type="spellStart"/>
+      <w:r>
+        <w:rPr>
+          <w:rFonts w:ascii="Courier New" w:eastAsia="Times New Roman" w:hAnsi="Courier New" w:cs="Courier New"/>
+          <w:spacing w:val="-2"/>
+          <w:sz w:val="20"/>
+          <w:szCs w:val="20"/>
+        </w:rPr>
         <w:t>GALAXIES</w:t>
       </w:r>
       <w:r>
@@ -4082,6 +4267,7 @@
         </w:rPr>
         <w:t>tidals</w:t>
       </w:r>
+      <w:proofErr w:type="spellEnd"/>
     </w:p>
     <w:p>
       <w:pPr>
@@ -4166,16 +4352,18 @@
         </w:rPr>
         <w:tab/>
       </w:r>
-      <w:r>
-        <w:rPr>
-          <w:rFonts w:ascii="Courier New" w:eastAsia="Times New Roman" w:hAnsi="Courier New" w:cs="Courier New"/>
-          <w:color w:val="0000FF"/>
-          <w:spacing w:val="-2"/>
-          <w:sz w:val="20"/>
-          <w:szCs w:val="20"/>
-        </w:rPr>
-        <w:t>Spacetime</w:t>
-      </w:r>
+      <w:hyperlink r:id="rId33" w:history="1">
+        <w:r>
+          <w:rPr>
+            <w:rStyle w:val="Hyperlink"/>
+            <w:rFonts w:ascii="Courier New" w:eastAsia="Times New Roman" w:hAnsi="Courier New" w:cs="Courier New"/>
+            <w:spacing w:val="-2"/>
+            <w:sz w:val="20"/>
+            <w:szCs w:val="20"/>
+          </w:rPr>
+          <w:t>Spacetime</w:t>
+        </w:r>
+      </w:hyperlink>
       <w:r>
         <w:rPr>
           <w:rFonts w:ascii="Courier New" w:eastAsia="Times New Roman" w:hAnsi="Courier New" w:cs="Courier New"/>
@@ -4308,16 +4496,19 @@
         </w:rPr>
         <w:tab/>
       </w:r>
-      <w:r>
-        <w:rPr>
-          <w:rFonts w:ascii="Courier New" w:eastAsia="Times New Roman" w:hAnsi="Courier New" w:cs="Courier New"/>
-          <w:color w:val="662D91"/>
-          <w:spacing w:val="-2"/>
-          <w:sz w:val="20"/>
-          <w:szCs w:val="20"/>
-        </w:rPr>
-        <w:t>Liminality</w:t>
-      </w:r>
+      <w:hyperlink r:id="rId34" w:history="1">
+        <w:r>
+          <w:rPr>
+            <w:rStyle w:val="Hyperlink"/>
+            <w:rFonts w:ascii="Courier New" w:eastAsia="Times New Roman" w:hAnsi="Courier New" w:cs="Courier New"/>
+            <w:color w:val="662D91"/>
+            <w:spacing w:val="-2"/>
+            <w:sz w:val="20"/>
+            <w:szCs w:val="20"/>
+          </w:rPr>
+          <w:t>Liminality</w:t>
+        </w:r>
+      </w:hyperlink>
       <w:r>
         <w:rPr>
           <w:rFonts w:ascii="Courier New" w:eastAsia="Times New Roman" w:hAnsi="Courier New" w:cs="Courier New"/>
@@ -4531,16 +4722,18 @@
         </w:rPr>
         <w:tab/>
       </w:r>
-      <w:r>
-        <w:rPr>
-          <w:rFonts w:ascii="Courier New" w:eastAsia="Times New Roman" w:hAnsi="Courier New" w:cs="Courier New"/>
-          <w:color w:val="662D91"/>
-          <w:spacing w:val="-2"/>
-          <w:sz w:val="20"/>
-          <w:szCs w:val="20"/>
-        </w:rPr>
-        <w:t>(The Big Rip of) Zenith</w:t>
-      </w:r>
+      <w:hyperlink r:id="rId35" w:history="1">
+        <w:r>
+          <w:rPr>
+            <w:rStyle w:val="Hyperlink"/>
+            <w:rFonts w:ascii="Courier New" w:eastAsia="Times New Roman" w:hAnsi="Courier New" w:cs="Courier New"/>
+            <w:spacing w:val="-2"/>
+            <w:sz w:val="20"/>
+            <w:szCs w:val="20"/>
+          </w:rPr>
+          <w:t>(The Big Rip of) Zenith</w:t>
+        </w:r>
+      </w:hyperlink>
       <w:r>
         <w:rPr>
           <w:rFonts w:ascii="Courier New" w:eastAsia="Times New Roman" w:hAnsi="Courier New" w:cs="Courier New"/>
@@ -4589,7 +4782,17 @@
           <w:sz w:val="20"/>
           <w:szCs w:val="20"/>
         </w:rPr>
-        <w:t>TEEN GALAXIES</w:t>
+        <w:t xml:space="preserve">TEEN </w:t>
+      </w:r>
+      <w:proofErr w:type="spellStart"/>
+      <w:r>
+        <w:rPr>
+          <w:rFonts w:ascii="Courier New" w:eastAsia="Times New Roman" w:hAnsi="Courier New" w:cs="Courier New"/>
+          <w:spacing w:val="-2"/>
+          <w:sz w:val="20"/>
+          <w:szCs w:val="20"/>
+        </w:rPr>
+        <w:t>GALAXIES</w:t>
       </w:r>
       <w:r>
         <w:rPr>
@@ -4611,6 +4814,7 @@
         </w:rPr>
         <w:t>tidals</w:t>
       </w:r>
+      <w:proofErr w:type="spellEnd"/>
     </w:p>
     <w:p>
       <w:pPr>
@@ -4695,16 +4899,18 @@
         </w:rPr>
         <w:tab/>
       </w:r>
-      <w:r>
-        <w:rPr>
-          <w:rFonts w:ascii="Courier New" w:eastAsia="Times New Roman" w:hAnsi="Courier New" w:cs="Courier New"/>
-          <w:color w:val="0000FF"/>
-          <w:spacing w:val="-2"/>
-          <w:sz w:val="20"/>
-          <w:szCs w:val="20"/>
-        </w:rPr>
-        <w:t>Big Crunch</w:t>
-      </w:r>
+      <w:hyperlink r:id="rId36" w:history="1">
+        <w:r>
+          <w:rPr>
+            <w:rStyle w:val="Hyperlink"/>
+            <w:rFonts w:ascii="Courier New" w:eastAsia="Times New Roman" w:hAnsi="Courier New" w:cs="Courier New"/>
+            <w:spacing w:val="-2"/>
+            <w:sz w:val="20"/>
+            <w:szCs w:val="20"/>
+          </w:rPr>
+          <w:t>Big Crunch</w:t>
+        </w:r>
+      </w:hyperlink>
       <w:r>
         <w:rPr>
           <w:rFonts w:ascii="Courier New" w:eastAsia="Times New Roman" w:hAnsi="Courier New" w:cs="Courier New"/>
@@ -4751,7 +4957,17 @@
           <w:sz w:val="20"/>
           <w:szCs w:val="20"/>
         </w:rPr>
-        <w:t>TEEN GALAXIES</w:t>
+        <w:t xml:space="preserve">TEEN </w:t>
+      </w:r>
+      <w:proofErr w:type="spellStart"/>
+      <w:r>
+        <w:rPr>
+          <w:rFonts w:ascii="Courier New" w:eastAsia="Times New Roman" w:hAnsi="Courier New" w:cs="Courier New"/>
+          <w:spacing w:val="-2"/>
+          <w:sz w:val="20"/>
+          <w:szCs w:val="20"/>
+        </w:rPr>
+        <w:t>GALAXIES</w:t>
       </w:r>
       <w:r>
         <w:rPr>
@@ -4775,6 +4991,7 @@
         </w:rPr>
         <w:t>tidals</w:t>
       </w:r>
+      <w:proofErr w:type="spellEnd"/>
     </w:p>
     <w:p>
       <w:pPr>
@@ -4856,16 +5073,18 @@
         </w:rPr>
         <w:tab/>
       </w:r>
-      <w:r>
-        <w:rPr>
-          <w:rFonts w:ascii="Courier New" w:eastAsia="Times New Roman" w:hAnsi="Courier New" w:cs="Courier New"/>
-          <w:color w:val="0000FF"/>
-          <w:spacing w:val="-2"/>
-          <w:sz w:val="20"/>
-          <w:szCs w:val="20"/>
-        </w:rPr>
-        <w:t>Big Bounce</w:t>
-      </w:r>
+      <w:hyperlink r:id="rId37" w:history="1">
+        <w:r>
+          <w:rPr>
+            <w:rStyle w:val="Hyperlink"/>
+            <w:rFonts w:ascii="Courier New" w:eastAsia="Times New Roman" w:hAnsi="Courier New" w:cs="Courier New"/>
+            <w:spacing w:val="-2"/>
+            <w:sz w:val="20"/>
+            <w:szCs w:val="20"/>
+          </w:rPr>
+          <w:t>Big Bounce</w:t>
+        </w:r>
+      </w:hyperlink>
       <w:r>
         <w:rPr>
           <w:rFonts w:ascii="Courier New" w:eastAsia="Times New Roman" w:hAnsi="Courier New" w:cs="Courier New"/>
@@ -4971,9 +5190,9 @@
       </w:r>
     </w:p>
     <w:sectPr>
-      <w:headerReference w:type="even" r:id="rId8"/>
-      <w:headerReference w:type="default" r:id="rId9"/>
-      <w:footerReference w:type="even" r:id="rId10"/>
+      <w:headerReference w:type="even" r:id="rId38"/>
+      <w:headerReference w:type="default" r:id="rId39"/>
+      <w:footerReference w:type="even" r:id="rId40"/>
       <w:pgSz w:w="12240" w:h="15840"/>
       <w:pgMar w:top="1440" w:right="1440" w:bottom="1440" w:left="1440" w:header="720" w:footer="432" w:gutter="0"/>
       <w:pgNumType w:start="0"/>
@@ -5043,6 +5262,7 @@
       <w:t xml:space="preserve"> (Singularity), </w:t>
     </w:r>
     <w:hyperlink r:id="rId2" w:history="1">
+      <w:proofErr w:type="spellStart"/>
       <w:r>
         <w:rPr>
           <w:rStyle w:val="Hyperlink"/>
@@ -5051,7 +5271,18 @@
           <w:sz w:val="18"/>
           <w:szCs w:val="18"/>
         </w:rPr>
-        <w:t>Vallea E. Woodbury</w:t>
+        <w:t>Vallea</w:t>
+      </w:r>
+      <w:proofErr w:type="spellEnd"/>
+      <w:r>
+        <w:rPr>
+          <w:rStyle w:val="Hyperlink"/>
+          <w:rFonts w:ascii="Courier New" w:eastAsia="Times New Roman" w:hAnsi="Courier New" w:cs="Courier New"/>
+          <w:spacing w:val="-2"/>
+          <w:sz w:val="18"/>
+          <w:szCs w:val="18"/>
+        </w:rPr>
+        <w:t xml:space="preserve"> E. Woodbury</w:t>
       </w:r>
     </w:hyperlink>
     <w:r>
@@ -5102,8 +5333,20 @@
           <w:sz w:val="18"/>
           <w:szCs w:val="18"/>
         </w:rPr>
-        <w:t>Jason-Jamal Ligon</w:t>
-      </w:r>
+        <w:t xml:space="preserve">Jason-Jamal </w:t>
+      </w:r>
+      <w:proofErr w:type="spellStart"/>
+      <w:r>
+        <w:rPr>
+          <w:rStyle w:val="Hyperlink"/>
+          <w:rFonts w:ascii="Courier New" w:eastAsia="Times New Roman" w:hAnsi="Courier New" w:cs="Courier New"/>
+          <w:spacing w:val="-2"/>
+          <w:sz w:val="18"/>
+          <w:szCs w:val="18"/>
+        </w:rPr>
+        <w:t>Ligon</w:t>
+      </w:r>
+      <w:proofErr w:type="spellEnd"/>
     </w:hyperlink>
     <w:r>
       <w:rPr>
@@ -5174,8 +5417,20 @@
           <w:sz w:val="18"/>
           <w:szCs w:val="18"/>
         </w:rPr>
-        <w:t>Daniel Sakamoto-Wengel</w:t>
-      </w:r>
+        <w:t>Daniel Sakamoto-</w:t>
+      </w:r>
+      <w:proofErr w:type="spellStart"/>
+      <w:r>
+        <w:rPr>
+          <w:rStyle w:val="Hyperlink"/>
+          <w:rFonts w:ascii="Courier New" w:eastAsia="Times New Roman" w:hAnsi="Courier New" w:cs="Courier New"/>
+          <w:spacing w:val="-2"/>
+          <w:sz w:val="18"/>
+          <w:szCs w:val="18"/>
+        </w:rPr>
+        <w:t>Wengel</w:t>
+      </w:r>
+      <w:proofErr w:type="spellEnd"/>
     </w:hyperlink>
     <w:r>
       <w:rPr>
@@ -5235,7 +5490,27 @@
         <w:sz w:val="18"/>
         <w:szCs w:val="18"/>
       </w:rPr>
-      <w:t xml:space="preserve"> (Tidals)</w:t>
+      <w:t xml:space="preserve"> (</w:t>
+    </w:r>
+    <w:proofErr w:type="spellStart"/>
+    <w:r>
+      <w:rPr>
+        <w:rFonts w:ascii="Courier New" w:eastAsia="Times New Roman" w:hAnsi="Courier New" w:cs="Courier New"/>
+        <w:spacing w:val="-2"/>
+        <w:sz w:val="18"/>
+        <w:szCs w:val="18"/>
+      </w:rPr>
+      <w:t>Tidals</w:t>
+    </w:r>
+    <w:proofErr w:type="spellEnd"/>
+    <w:r>
+      <w:rPr>
+        <w:rFonts w:ascii="Courier New" w:eastAsia="Times New Roman" w:hAnsi="Courier New" w:cs="Courier New"/>
+        <w:spacing w:val="-2"/>
+        <w:sz w:val="18"/>
+        <w:szCs w:val="18"/>
+      </w:rPr>
+      <w:t>)</w:t>
     </w:r>
   </w:p>
 </w:ftr>

--- a/about/ellipses-songs.docx
+++ b/about/ellipses-songs.docx
@@ -1121,6 +1121,7 @@
           <w:spacing w:val="-2"/>
           <w:sz w:val="20"/>
           <w:szCs w:val="20"/>
+          <w:u w:val="single"/>
         </w:rPr>
         <w:t>GRAVITY</w:t>
       </w:r>

--- a/about/ellipses-songs.docx
+++ b/about/ellipses-songs.docx
@@ -5117,6 +5117,17 @@
     </w:p>
     <w:p>
       <w:pPr>
+        <w:spacing w:line="36" w:lineRule="atLeast"/>
+        <w:rPr>
+          <w:rFonts w:ascii="Courier New" w:eastAsia="Times New Roman" w:hAnsi="Courier New" w:cs="Courier New"/>
+          <w:spacing w:val="-2"/>
+          <w:sz w:val="24"/>
+          <w:szCs w:val="24"/>
+        </w:rPr>
+      </w:pPr>
+    </w:p>
+    <w:p>
+      <w:pPr>
         <w:pBdr>
           <w:top w:val="single" w:sz="4" w:space="1" w:color="auto"/>
           <w:left w:val="single" w:sz="4" w:space="4" w:color="auto"/>
@@ -5263,7 +5274,6 @@
       <w:t xml:space="preserve"> (Singularity), </w:t>
     </w:r>
     <w:hyperlink r:id="rId2" w:history="1">
-      <w:proofErr w:type="spellStart"/>
       <w:r>
         <w:rPr>
           <w:rStyle w:val="Hyperlink"/>
@@ -5272,18 +5282,7 @@
           <w:sz w:val="18"/>
           <w:szCs w:val="18"/>
         </w:rPr>
-        <w:t>Vallea</w:t>
-      </w:r>
-      <w:proofErr w:type="spellEnd"/>
-      <w:r>
-        <w:rPr>
-          <w:rStyle w:val="Hyperlink"/>
-          <w:rFonts w:ascii="Courier New" w:eastAsia="Times New Roman" w:hAnsi="Courier New" w:cs="Courier New"/>
-          <w:spacing w:val="-2"/>
-          <w:sz w:val="18"/>
-          <w:szCs w:val="18"/>
-        </w:rPr>
-        <w:t xml:space="preserve"> E. Woodbury</w:t>
+        <w:t>Vallea E. Woodbury</w:t>
       </w:r>
     </w:hyperlink>
     <w:r>

--- a/about/ellipses-songs.docx
+++ b/about/ellipses-songs.docx
@@ -218,20 +218,8 @@
           <w:u w:val="single"/>
           <w:shd w:val="clear" w:color="auto" w:fill="FFFFFF"/>
         </w:rPr>
-        <w:t>Vocal/</w:t>
-      </w:r>
-      <w:proofErr w:type="spellStart"/>
-      <w:r>
-        <w:rPr>
-          <w:rFonts w:ascii="Courier New" w:hAnsi="Courier New" w:cs="Courier New"/>
-          <w:sz w:val="18"/>
-          <w:szCs w:val="18"/>
-          <w:u w:val="single"/>
-          <w:shd w:val="clear" w:color="auto" w:fill="FFFFFF"/>
-        </w:rPr>
-        <w:t>Unpresent</w:t>
-      </w:r>
-      <w:proofErr w:type="spellEnd"/>
+        <w:t>Vocal/Unpresent</w:t>
+      </w:r>
     </w:p>
     <w:p>
       <w:pPr>
@@ -531,7 +519,6 @@
         </w:rPr>
         <w:t xml:space="preserve"> </w:t>
       </w:r>
-      <w:proofErr w:type="spellStart"/>
       <w:r>
         <w:rPr>
           <w:rFonts w:ascii="Courier New" w:eastAsia="Times New Roman" w:hAnsi="Courier New" w:cs="Courier New"/>
@@ -607,7 +594,6 @@
         </w:rPr>
         <w:t>tidals</w:t>
       </w:r>
-      <w:proofErr w:type="spellEnd"/>
     </w:p>
     <w:p>
       <w:pPr>
@@ -1114,7 +1100,6 @@
         </w:rPr>
         <w:tab/>
       </w:r>
-      <w:proofErr w:type="spellStart"/>
       <w:r>
         <w:rPr>
           <w:rFonts w:ascii="Courier New" w:eastAsia="Times New Roman" w:hAnsi="Courier New" w:cs="Courier New"/>
@@ -1165,7 +1150,6 @@
         </w:rPr>
         <w:t>tidals</w:t>
       </w:r>
-      <w:proofErr w:type="spellEnd"/>
     </w:p>
     <w:p>
       <w:pPr>
@@ -1239,7 +1223,7 @@
           <w:sz w:val="20"/>
           <w:szCs w:val="20"/>
         </w:rPr>
-        <w:t>1</w:t>
+        <w:t>0</w:t>
       </w:r>
       <w:r>
         <w:rPr>
@@ -1387,7 +1371,7 @@
           <w:sz w:val="20"/>
           <w:szCs w:val="20"/>
         </w:rPr>
-        <w:t>2</w:t>
+        <w:t>1</w:t>
       </w:r>
       <w:r>
         <w:rPr>
@@ -1437,15 +1421,6 @@
           <w:szCs w:val="20"/>
         </w:rPr>
         <w:tab/>
-      </w:r>
-      <w:proofErr w:type="spellStart"/>
-      <w:r>
-        <w:rPr>
-          <w:rFonts w:ascii="Courier New" w:eastAsia="Times New Roman" w:hAnsi="Courier New" w:cs="Courier New"/>
-          <w:spacing w:val="-2"/>
-          <w:sz w:val="20"/>
-          <w:szCs w:val="20"/>
-        </w:rPr>
         <w:t>SINGULARITY</w:t>
       </w:r>
       <w:r>
@@ -1508,7 +1483,6 @@
         </w:rPr>
         <w:t>tidals</w:t>
       </w:r>
-      <w:proofErr w:type="spellEnd"/>
     </w:p>
     <w:p>
       <w:pPr>
@@ -1582,7 +1556,7 @@
           <w:sz w:val="20"/>
           <w:szCs w:val="20"/>
         </w:rPr>
-        <w:t>4</w:t>
+        <w:t>3</w:t>
       </w:r>
       <w:r>
         <w:rPr>
@@ -1764,7 +1738,7 @@
           <w:sz w:val="20"/>
           <w:szCs w:val="20"/>
         </w:rPr>
-        <w:t>5</w:t>
+        <w:t>4</w:t>
       </w:r>
       <w:r>
         <w:rPr>
@@ -1920,7 +1894,7 @@
           <w:sz w:val="20"/>
           <w:szCs w:val="20"/>
         </w:rPr>
-        <w:t>8</w:t>
+        <w:t>7</w:t>
       </w:r>
       <w:r>
         <w:rPr>
@@ -2018,7 +1992,16 @@
           <w:sz w:val="20"/>
           <w:szCs w:val="20"/>
         </w:rPr>
-        <w:t>34</w:t>
+        <w:t>3</w:t>
+      </w:r>
+      <w:r>
+        <w:rPr>
+          <w:rFonts w:ascii="Courier New" w:eastAsia="Times New Roman" w:hAnsi="Courier New" w:cs="Courier New"/>
+          <w:spacing w:val="-2"/>
+          <w:sz w:val="20"/>
+          <w:szCs w:val="20"/>
+        </w:rPr>
+        <w:t>3</w:t>
       </w:r>
       <w:r>
         <w:rPr>
@@ -2145,7 +2128,16 @@
           <w:sz w:val="20"/>
           <w:szCs w:val="20"/>
         </w:rPr>
-        <w:t>38</w:t>
+        <w:t>3</w:t>
+      </w:r>
+      <w:r>
+        <w:rPr>
+          <w:rFonts w:ascii="Courier New" w:eastAsia="Times New Roman" w:hAnsi="Courier New" w:cs="Courier New"/>
+          <w:spacing w:val="-2"/>
+          <w:sz w:val="20"/>
+          <w:szCs w:val="20"/>
+        </w:rPr>
+        <w:t>7</w:t>
       </w:r>
       <w:r>
         <w:rPr>
@@ -2195,15 +2187,6 @@
           <w:szCs w:val="20"/>
         </w:rPr>
         <w:tab/>
-      </w:r>
-      <w:proofErr w:type="spellStart"/>
-      <w:r>
-        <w:rPr>
-          <w:rFonts w:ascii="Courier New" w:eastAsia="Times New Roman" w:hAnsi="Courier New" w:cs="Courier New"/>
-          <w:spacing w:val="-2"/>
-          <w:sz w:val="20"/>
-          <w:szCs w:val="20"/>
-        </w:rPr>
         <w:t>CARTWHEEL</w:t>
       </w:r>
       <w:r>
@@ -2268,7 +2251,6 @@
         </w:rPr>
         <w:t>SINGULARITY</w:t>
       </w:r>
-      <w:proofErr w:type="spellEnd"/>
     </w:p>
     <w:p>
       <w:pPr>
@@ -2333,7 +2315,16 @@
           <w:sz w:val="20"/>
           <w:szCs w:val="20"/>
         </w:rPr>
-        <w:t>42</w:t>
+        <w:t>4</w:t>
+      </w:r>
+      <w:r>
+        <w:rPr>
+          <w:rFonts w:ascii="Courier New" w:eastAsia="Times New Roman" w:hAnsi="Courier New" w:cs="Courier New"/>
+          <w:spacing w:val="-2"/>
+          <w:sz w:val="20"/>
+          <w:szCs w:val="20"/>
+        </w:rPr>
+        <w:t>1</w:t>
       </w:r>
       <w:r>
         <w:rPr>
@@ -2448,17 +2439,7 @@
           <w:sz w:val="20"/>
           <w:szCs w:val="20"/>
         </w:rPr>
-        <w:t xml:space="preserve">MILKY </w:t>
-      </w:r>
-      <w:proofErr w:type="spellStart"/>
-      <w:r>
-        <w:rPr>
-          <w:rFonts w:ascii="Courier New" w:eastAsia="Times New Roman" w:hAnsi="Courier New" w:cs="Courier New"/>
-          <w:spacing w:val="-2"/>
-          <w:sz w:val="20"/>
-          <w:szCs w:val="20"/>
-        </w:rPr>
-        <w:t>WAY</w:t>
+        <w:t>MILKY WAY</w:t>
       </w:r>
       <w:r>
         <w:rPr>
@@ -2478,17 +2459,7 @@
           <w:sz w:val="20"/>
           <w:szCs w:val="20"/>
         </w:rPr>
-        <w:t>solar</w:t>
-      </w:r>
-      <w:proofErr w:type="spellEnd"/>
-      <w:r>
-        <w:rPr>
-          <w:rFonts w:ascii="Courier New" w:eastAsia="Times New Roman" w:hAnsi="Courier New" w:cs="Courier New"/>
-          <w:spacing w:val="-2"/>
-          <w:sz w:val="20"/>
-          <w:szCs w:val="20"/>
-        </w:rPr>
-        <w:t xml:space="preserve"> system</w:t>
+        <w:t>solar system</w:t>
       </w:r>
     </w:p>
     <w:p>
@@ -2554,7 +2525,16 @@
           <w:sz w:val="20"/>
           <w:szCs w:val="20"/>
         </w:rPr>
-        <w:t>45</w:t>
+        <w:t>4</w:t>
+      </w:r>
+      <w:r>
+        <w:rPr>
+          <w:rFonts w:ascii="Courier New" w:eastAsia="Times New Roman" w:hAnsi="Courier New" w:cs="Courier New"/>
+          <w:spacing w:val="-2"/>
+          <w:sz w:val="20"/>
+          <w:szCs w:val="20"/>
+        </w:rPr>
+        <w:t>4</w:t>
       </w:r>
       <w:r>
         <w:rPr>
@@ -2769,17 +2749,7 @@
           <w:sz w:val="20"/>
           <w:szCs w:val="20"/>
         </w:rPr>
-        <w:t xml:space="preserve">TEEN </w:t>
-      </w:r>
-      <w:proofErr w:type="spellStart"/>
-      <w:r>
-        <w:rPr>
-          <w:rFonts w:ascii="Courier New" w:eastAsia="Times New Roman" w:hAnsi="Courier New" w:cs="Courier New"/>
-          <w:spacing w:val="-2"/>
-          <w:sz w:val="20"/>
-          <w:szCs w:val="20"/>
-        </w:rPr>
-        <w:t>GALAXIE</w:t>
+        <w:t>TEEN GALAXIE</w:t>
       </w:r>
       <w:r>
         <w:rPr>
@@ -2810,7 +2780,6 @@
         </w:rPr>
         <w:t>tidals</w:t>
       </w:r>
-      <w:proofErr w:type="spellEnd"/>
     </w:p>
     <w:p>
       <w:pPr>
@@ -2875,7 +2844,16 @@
           <w:sz w:val="20"/>
           <w:szCs w:val="20"/>
         </w:rPr>
-        <w:t>51</w:t>
+        <w:t>5</w:t>
+      </w:r>
+      <w:r>
+        <w:rPr>
+          <w:rFonts w:ascii="Courier New" w:eastAsia="Times New Roman" w:hAnsi="Courier New" w:cs="Courier New"/>
+          <w:spacing w:val="-2"/>
+          <w:sz w:val="20"/>
+          <w:szCs w:val="20"/>
+        </w:rPr>
+        <w:t>0</w:t>
       </w:r>
       <w:r>
         <w:rPr>
@@ -2925,15 +2903,6 @@
           <w:szCs w:val="20"/>
         </w:rPr>
         <w:tab/>
-      </w:r>
-      <w:proofErr w:type="spellStart"/>
-      <w:r>
-        <w:rPr>
-          <w:rFonts w:ascii="Courier New" w:eastAsia="Times New Roman" w:hAnsi="Courier New" w:cs="Courier New"/>
-          <w:spacing w:val="-2"/>
-          <w:sz w:val="20"/>
-          <w:szCs w:val="20"/>
-        </w:rPr>
         <w:t>GRAVITY</w:t>
       </w:r>
       <w:r>
@@ -2976,7 +2945,6 @@
         </w:rPr>
         <w:t>tidals</w:t>
       </w:r>
-      <w:proofErr w:type="spellEnd"/>
     </w:p>
     <w:p>
       <w:pPr>
@@ -3099,15 +3067,6 @@
           <w:szCs w:val="20"/>
         </w:rPr>
         <w:tab/>
-      </w:r>
-      <w:proofErr w:type="spellStart"/>
-      <w:r>
-        <w:rPr>
-          <w:rFonts w:ascii="Courier New" w:eastAsia="Times New Roman" w:hAnsi="Courier New" w:cs="Courier New"/>
-          <w:spacing w:val="-2"/>
-          <w:sz w:val="20"/>
-          <w:szCs w:val="20"/>
-        </w:rPr>
         <w:t>SINGULARITY</w:t>
       </w:r>
       <w:r>
@@ -3151,7 +3110,6 @@
         </w:rPr>
         <w:t>tidals</w:t>
       </w:r>
-      <w:proofErr w:type="spellEnd"/>
     </w:p>
     <w:p>
       <w:pPr>
@@ -3216,7 +3174,16 @@
           <w:sz w:val="20"/>
           <w:szCs w:val="20"/>
         </w:rPr>
-        <w:t>54</w:t>
+        <w:t>5</w:t>
+      </w:r>
+      <w:r>
+        <w:rPr>
+          <w:rFonts w:ascii="Courier New" w:eastAsia="Times New Roman" w:hAnsi="Courier New" w:cs="Courier New"/>
+          <w:spacing w:val="-2"/>
+          <w:sz w:val="20"/>
+          <w:szCs w:val="20"/>
+        </w:rPr>
+        <w:t>3</w:t>
       </w:r>
       <w:r>
         <w:rPr>
@@ -3380,7 +3347,7 @@
           <w:sz w:val="20"/>
           <w:szCs w:val="20"/>
         </w:rPr>
-        <w:t>2</w:t>
+        <w:t>1</w:t>
       </w:r>
       <w:r>
         <w:rPr>
@@ -3525,7 +3492,7 @@
           <w:sz w:val="20"/>
           <w:szCs w:val="20"/>
         </w:rPr>
-        <w:t>4</w:t>
+        <w:t>3</w:t>
       </w:r>
       <w:r>
         <w:rPr>
@@ -3690,7 +3657,7 @@
           <w:sz w:val="20"/>
           <w:szCs w:val="20"/>
         </w:rPr>
-        <w:t>7</w:t>
+        <w:t>6</w:t>
       </w:r>
       <w:r>
         <w:rPr>
@@ -3749,15 +3716,6 @@
           <w:szCs w:val="20"/>
         </w:rPr>
         <w:tab/>
-      </w:r>
-      <w:proofErr w:type="spellStart"/>
-      <w:r>
-        <w:rPr>
-          <w:rFonts w:ascii="Courier New" w:eastAsia="Times New Roman" w:hAnsi="Courier New" w:cs="Courier New"/>
-          <w:spacing w:val="-2"/>
-          <w:sz w:val="20"/>
-          <w:szCs w:val="20"/>
-        </w:rPr>
         <w:t>GRAVITY</w:t>
       </w:r>
       <w:r>
@@ -3802,7 +3760,6 @@
         </w:rPr>
         <w:t>JD</w:t>
       </w:r>
-      <w:proofErr w:type="spellEnd"/>
     </w:p>
     <w:p>
       <w:pPr>
@@ -3867,7 +3824,16 @@
           <w:sz w:val="20"/>
           <w:szCs w:val="20"/>
         </w:rPr>
-        <w:t>69</w:t>
+        <w:t>6</w:t>
+      </w:r>
+      <w:r>
+        <w:rPr>
+          <w:rFonts w:ascii="Courier New" w:eastAsia="Times New Roman" w:hAnsi="Courier New" w:cs="Courier New"/>
+          <w:spacing w:val="-2"/>
+          <w:sz w:val="20"/>
+          <w:szCs w:val="20"/>
+        </w:rPr>
+        <w:t>8</w:t>
       </w:r>
       <w:r>
         <w:rPr>
@@ -3927,7 +3893,6 @@
         </w:rPr>
         <w:t xml:space="preserve">TEEN </w:t>
       </w:r>
-      <w:proofErr w:type="spellStart"/>
       <w:r>
         <w:rPr>
           <w:rFonts w:ascii="Courier New" w:eastAsia="Times New Roman" w:hAnsi="Courier New" w:cs="Courier New"/>
@@ -3981,7 +3946,6 @@
         </w:rPr>
         <w:t>JD</w:t>
       </w:r>
-      <w:proofErr w:type="spellEnd"/>
     </w:p>
     <w:p>
       <w:pPr>
@@ -4055,7 +4019,7 @@
           <w:sz w:val="20"/>
           <w:szCs w:val="20"/>
         </w:rPr>
-        <w:t>3</w:t>
+        <w:t>2</w:t>
       </w:r>
       <w:r>
         <w:rPr>
@@ -4163,7 +4127,7 @@
           <w:sz w:val="20"/>
           <w:szCs w:val="20"/>
         </w:rPr>
-        <w:t>8</w:t>
+        <w:t>7</w:t>
       </w:r>
       <w:r>
         <w:rPr>
@@ -4194,15 +4158,6 @@
           <w:szCs w:val="20"/>
         </w:rPr>
         <w:tab/>
-      </w:r>
-      <w:proofErr w:type="spellStart"/>
-      <w:r>
-        <w:rPr>
-          <w:rFonts w:ascii="Courier New" w:eastAsia="Times New Roman" w:hAnsi="Courier New" w:cs="Courier New"/>
-          <w:spacing w:val="-2"/>
-          <w:sz w:val="20"/>
-          <w:szCs w:val="20"/>
-        </w:rPr>
         <w:t>GALAXIES</w:t>
       </w:r>
       <w:r>
@@ -4268,7 +4223,6 @@
         </w:rPr>
         <w:t>tidals</w:t>
       </w:r>
-      <w:proofErr w:type="spellEnd"/>
     </w:p>
     <w:p>
       <w:pPr>
@@ -4333,16 +4287,7 @@
           <w:sz w:val="20"/>
           <w:szCs w:val="20"/>
         </w:rPr>
-        <w:t>8</w:t>
-      </w:r>
-      <w:r>
-        <w:rPr>
-          <w:rFonts w:ascii="Courier New" w:eastAsia="Times New Roman" w:hAnsi="Courier New" w:cs="Courier New"/>
-          <w:spacing w:val="-2"/>
-          <w:sz w:val="20"/>
-          <w:szCs w:val="20"/>
-        </w:rPr>
-        <w:t>0</w:t>
+        <w:t>79</w:t>
       </w:r>
       <w:r>
         <w:rPr>
@@ -4486,7 +4431,7 @@
           <w:sz w:val="20"/>
           <w:szCs w:val="20"/>
         </w:rPr>
-        <w:t>1</w:t>
+        <w:t>0</w:t>
       </w:r>
       <w:r>
         <w:rPr>
@@ -4712,7 +4657,7 @@
           <w:sz w:val="20"/>
           <w:szCs w:val="20"/>
         </w:rPr>
-        <w:t>1</w:t>
+        <w:t>0</w:t>
       </w:r>
       <w:r>
         <w:rPr>
@@ -4783,17 +4728,7 @@
           <w:sz w:val="20"/>
           <w:szCs w:val="20"/>
         </w:rPr>
-        <w:t xml:space="preserve">TEEN </w:t>
-      </w:r>
-      <w:proofErr w:type="spellStart"/>
-      <w:r>
-        <w:rPr>
-          <w:rFonts w:ascii="Courier New" w:eastAsia="Times New Roman" w:hAnsi="Courier New" w:cs="Courier New"/>
-          <w:spacing w:val="-2"/>
-          <w:sz w:val="20"/>
-          <w:szCs w:val="20"/>
-        </w:rPr>
-        <w:t>GALAXIES</w:t>
+        <w:t>TEEN GALAXIES</w:t>
       </w:r>
       <w:r>
         <w:rPr>
@@ -4815,7 +4750,6 @@
         </w:rPr>
         <w:t>tidals</w:t>
       </w:r>
-      <w:proofErr w:type="spellEnd"/>
     </w:p>
     <w:p>
       <w:pPr>
@@ -4889,7 +4823,7 @@
           <w:sz w:val="20"/>
           <w:szCs w:val="20"/>
         </w:rPr>
-        <w:t>6</w:t>
+        <w:t>5</w:t>
       </w:r>
       <w:r>
         <w:rPr>
@@ -4958,17 +4892,7 @@
           <w:sz w:val="20"/>
           <w:szCs w:val="20"/>
         </w:rPr>
-        <w:t xml:space="preserve">TEEN </w:t>
-      </w:r>
-      <w:proofErr w:type="spellStart"/>
-      <w:r>
-        <w:rPr>
-          <w:rFonts w:ascii="Courier New" w:eastAsia="Times New Roman" w:hAnsi="Courier New" w:cs="Courier New"/>
-          <w:spacing w:val="-2"/>
-          <w:sz w:val="20"/>
-          <w:szCs w:val="20"/>
-        </w:rPr>
-        <w:t>GALAXIES</w:t>
+        <w:t>TEEN GALAXIES</w:t>
       </w:r>
       <w:r>
         <w:rPr>
@@ -4992,7 +4916,6 @@
         </w:rPr>
         <w:t>tidals</w:t>
       </w:r>
-      <w:proofErr w:type="spellEnd"/>
     </w:p>
     <w:p>
       <w:pPr>
@@ -5063,7 +4986,7 @@
           <w:sz w:val="20"/>
           <w:szCs w:val="20"/>
         </w:rPr>
-        <w:t>8</w:t>
+        <w:t>7</w:t>
       </w:r>
       <w:r>
         <w:rPr>
@@ -5333,20 +5256,8 @@
           <w:sz w:val="18"/>
           <w:szCs w:val="18"/>
         </w:rPr>
-        <w:t xml:space="preserve">Jason-Jamal </w:t>
-      </w:r>
-      <w:proofErr w:type="spellStart"/>
-      <w:r>
-        <w:rPr>
-          <w:rStyle w:val="Hyperlink"/>
-          <w:rFonts w:ascii="Courier New" w:eastAsia="Times New Roman" w:hAnsi="Courier New" w:cs="Courier New"/>
-          <w:spacing w:val="-2"/>
-          <w:sz w:val="18"/>
-          <w:szCs w:val="18"/>
-        </w:rPr>
-        <w:t>Ligon</w:t>
-      </w:r>
-      <w:proofErr w:type="spellEnd"/>
+        <w:t>Jason-Jamal Ligon</w:t>
+      </w:r>
     </w:hyperlink>
     <w:r>
       <w:rPr>
@@ -5417,20 +5328,8 @@
           <w:sz w:val="18"/>
           <w:szCs w:val="18"/>
         </w:rPr>
-        <w:t>Daniel Sakamoto-</w:t>
-      </w:r>
-      <w:proofErr w:type="spellStart"/>
-      <w:r>
-        <w:rPr>
-          <w:rStyle w:val="Hyperlink"/>
-          <w:rFonts w:ascii="Courier New" w:eastAsia="Times New Roman" w:hAnsi="Courier New" w:cs="Courier New"/>
-          <w:spacing w:val="-2"/>
-          <w:sz w:val="18"/>
-          <w:szCs w:val="18"/>
-        </w:rPr>
-        <w:t>Wengel</w:t>
-      </w:r>
-      <w:proofErr w:type="spellEnd"/>
+        <w:t>Daniel Sakamoto-Wengel</w:t>
+      </w:r>
     </w:hyperlink>
     <w:r>
       <w:rPr>
@@ -5490,27 +5389,7 @@
         <w:sz w:val="18"/>
         <w:szCs w:val="18"/>
       </w:rPr>
-      <w:t xml:space="preserve"> (</w:t>
-    </w:r>
-    <w:proofErr w:type="spellStart"/>
-    <w:r>
-      <w:rPr>
-        <w:rFonts w:ascii="Courier New" w:eastAsia="Times New Roman" w:hAnsi="Courier New" w:cs="Courier New"/>
-        <w:spacing w:val="-2"/>
-        <w:sz w:val="18"/>
-        <w:szCs w:val="18"/>
-      </w:rPr>
-      <w:t>Tidals</w:t>
-    </w:r>
-    <w:proofErr w:type="spellEnd"/>
-    <w:r>
-      <w:rPr>
-        <w:rFonts w:ascii="Courier New" w:eastAsia="Times New Roman" w:hAnsi="Courier New" w:cs="Courier New"/>
-        <w:spacing w:val="-2"/>
-        <w:sz w:val="18"/>
-        <w:szCs w:val="18"/>
-      </w:rPr>
-      <w:t>)</w:t>
+      <w:t xml:space="preserve"> (Tidals)</w:t>
     </w:r>
   </w:p>
 </w:ftr>

--- a/about/ellipses-songs.docx
+++ b/about/ellipses-songs.docx
@@ -659,7 +659,7 @@
           <w:sz w:val="20"/>
           <w:szCs w:val="20"/>
         </w:rPr>
-        <w:t>8</w:t>
+        <w:t>7</w:t>
       </w:r>
       <w:r>
         <w:rPr>

--- a/about/ellipses-songs.docx
+++ b/about/ellipses-songs.docx
@@ -218,8 +218,20 @@
           <w:u w:val="single"/>
           <w:shd w:val="clear" w:color="auto" w:fill="FFFFFF"/>
         </w:rPr>
-        <w:t>Vocal/Unpresent</w:t>
-      </w:r>
+        <w:t>Vocal/</w:t>
+      </w:r>
+      <w:proofErr w:type="spellStart"/>
+      <w:r>
+        <w:rPr>
+          <w:rFonts w:ascii="Courier New" w:hAnsi="Courier New" w:cs="Courier New"/>
+          <w:sz w:val="18"/>
+          <w:szCs w:val="18"/>
+          <w:u w:val="single"/>
+          <w:shd w:val="clear" w:color="auto" w:fill="FFFFFF"/>
+        </w:rPr>
+        <w:t>Unpresent</w:t>
+      </w:r>
+      <w:proofErr w:type="spellEnd"/>
     </w:p>
     <w:p>
       <w:pPr>
@@ -519,6 +531,7 @@
         </w:rPr>
         <w:t xml:space="preserve"> </w:t>
       </w:r>
+      <w:proofErr w:type="spellStart"/>
       <w:r>
         <w:rPr>
           <w:rFonts w:ascii="Courier New" w:eastAsia="Times New Roman" w:hAnsi="Courier New" w:cs="Courier New"/>
@@ -594,6 +607,7 @@
         </w:rPr>
         <w:t>tidals</w:t>
       </w:r>
+      <w:proofErr w:type="spellEnd"/>
     </w:p>
     <w:p>
       <w:pPr>
@@ -1100,6 +1114,7 @@
         </w:rPr>
         <w:tab/>
       </w:r>
+      <w:proofErr w:type="spellStart"/>
       <w:r>
         <w:rPr>
           <w:rFonts w:ascii="Courier New" w:eastAsia="Times New Roman" w:hAnsi="Courier New" w:cs="Courier New"/>
@@ -1150,6 +1165,7 @@
         </w:rPr>
         <w:t>tidals</w:t>
       </w:r>
+      <w:proofErr w:type="spellEnd"/>
     </w:p>
     <w:p>
       <w:pPr>
@@ -1421,6 +1437,15 @@
           <w:szCs w:val="20"/>
         </w:rPr>
         <w:tab/>
+      </w:r>
+      <w:proofErr w:type="spellStart"/>
+      <w:r>
+        <w:rPr>
+          <w:rFonts w:ascii="Courier New" w:eastAsia="Times New Roman" w:hAnsi="Courier New" w:cs="Courier New"/>
+          <w:spacing w:val="-2"/>
+          <w:sz w:val="20"/>
+          <w:szCs w:val="20"/>
+        </w:rPr>
         <w:t>SINGULARITY</w:t>
       </w:r>
       <w:r>
@@ -1483,6 +1508,7 @@
         </w:rPr>
         <w:t>tidals</w:t>
       </w:r>
+      <w:proofErr w:type="spellEnd"/>
     </w:p>
     <w:p>
       <w:pPr>
@@ -2187,6 +2213,15 @@
           <w:szCs w:val="20"/>
         </w:rPr>
         <w:tab/>
+      </w:r>
+      <w:proofErr w:type="spellStart"/>
+      <w:r>
+        <w:rPr>
+          <w:rFonts w:ascii="Courier New" w:eastAsia="Times New Roman" w:hAnsi="Courier New" w:cs="Courier New"/>
+          <w:spacing w:val="-2"/>
+          <w:sz w:val="20"/>
+          <w:szCs w:val="20"/>
+        </w:rPr>
         <w:t>CARTWHEEL</w:t>
       </w:r>
       <w:r>
@@ -2251,6 +2286,7 @@
         </w:rPr>
         <w:t>SINGULARITY</w:t>
       </w:r>
+      <w:proofErr w:type="spellEnd"/>
     </w:p>
     <w:p>
       <w:pPr>
@@ -2439,7 +2475,17 @@
           <w:sz w:val="20"/>
           <w:szCs w:val="20"/>
         </w:rPr>
-        <w:t>MILKY WAY</w:t>
+        <w:t xml:space="preserve">MILKY </w:t>
+      </w:r>
+      <w:proofErr w:type="spellStart"/>
+      <w:r>
+        <w:rPr>
+          <w:rFonts w:ascii="Courier New" w:eastAsia="Times New Roman" w:hAnsi="Courier New" w:cs="Courier New"/>
+          <w:spacing w:val="-2"/>
+          <w:sz w:val="20"/>
+          <w:szCs w:val="20"/>
+        </w:rPr>
+        <w:t>WAY</w:t>
       </w:r>
       <w:r>
         <w:rPr>
@@ -2459,7 +2505,17 @@
           <w:sz w:val="20"/>
           <w:szCs w:val="20"/>
         </w:rPr>
-        <w:t>solar system</w:t>
+        <w:t>solar</w:t>
+      </w:r>
+      <w:proofErr w:type="spellEnd"/>
+      <w:r>
+        <w:rPr>
+          <w:rFonts w:ascii="Courier New" w:eastAsia="Times New Roman" w:hAnsi="Courier New" w:cs="Courier New"/>
+          <w:spacing w:val="-2"/>
+          <w:sz w:val="20"/>
+          <w:szCs w:val="20"/>
+        </w:rPr>
+        <w:t xml:space="preserve"> system</w:t>
       </w:r>
     </w:p>
     <w:p>
@@ -2697,7 +2753,7 @@
           <w:rPr>
             <w:rStyle w:val="Hyperlink"/>
             <w:rFonts w:ascii="Courier New" w:eastAsia="Times New Roman" w:hAnsi="Courier New" w:cs="Courier New"/>
-            <w:color w:val="B90404"/>
+            <w:color w:val="662D91"/>
             <w:spacing w:val="-2"/>
             <w:sz w:val="20"/>
             <w:szCs w:val="20"/>
@@ -2749,7 +2805,17 @@
           <w:sz w:val="20"/>
           <w:szCs w:val="20"/>
         </w:rPr>
-        <w:t>TEEN GALAXIE</w:t>
+        <w:t xml:space="preserve">TEEN </w:t>
+      </w:r>
+      <w:proofErr w:type="spellStart"/>
+      <w:r>
+        <w:rPr>
+          <w:rFonts w:ascii="Courier New" w:eastAsia="Times New Roman" w:hAnsi="Courier New" w:cs="Courier New"/>
+          <w:spacing w:val="-2"/>
+          <w:sz w:val="20"/>
+          <w:szCs w:val="20"/>
+        </w:rPr>
+        <w:t>GALAXIE</w:t>
       </w:r>
       <w:r>
         <w:rPr>
@@ -2780,6 +2846,7 @@
         </w:rPr>
         <w:t>tidals</w:t>
       </w:r>
+      <w:proofErr w:type="spellEnd"/>
     </w:p>
     <w:p>
       <w:pPr>
@@ -2869,7 +2936,6 @@
           <w:rPr>
             <w:rStyle w:val="Hyperlink"/>
             <w:rFonts w:ascii="Courier New" w:eastAsia="Times New Roman" w:hAnsi="Courier New" w:cs="Courier New"/>
-            <w:color w:val="B90404"/>
             <w:spacing w:val="-2"/>
             <w:sz w:val="20"/>
             <w:szCs w:val="20"/>
@@ -2903,6 +2969,15 @@
           <w:szCs w:val="20"/>
         </w:rPr>
         <w:tab/>
+      </w:r>
+      <w:proofErr w:type="spellStart"/>
+      <w:r>
+        <w:rPr>
+          <w:rFonts w:ascii="Courier New" w:eastAsia="Times New Roman" w:hAnsi="Courier New" w:cs="Courier New"/>
+          <w:spacing w:val="-2"/>
+          <w:sz w:val="20"/>
+          <w:szCs w:val="20"/>
+        </w:rPr>
         <w:t>GRAVITY</w:t>
       </w:r>
       <w:r>
@@ -2945,6 +3020,7 @@
         </w:rPr>
         <w:t>tidals</w:t>
       </w:r>
+      <w:proofErr w:type="spellEnd"/>
     </w:p>
     <w:p>
       <w:pPr>
@@ -3067,6 +3143,15 @@
           <w:szCs w:val="20"/>
         </w:rPr>
         <w:tab/>
+      </w:r>
+      <w:proofErr w:type="spellStart"/>
+      <w:r>
+        <w:rPr>
+          <w:rFonts w:ascii="Courier New" w:eastAsia="Times New Roman" w:hAnsi="Courier New" w:cs="Courier New"/>
+          <w:spacing w:val="-2"/>
+          <w:sz w:val="20"/>
+          <w:szCs w:val="20"/>
+        </w:rPr>
         <w:t>SINGULARITY</w:t>
       </w:r>
       <w:r>
@@ -3110,6 +3195,7 @@
         </w:rPr>
         <w:t>tidals</w:t>
       </w:r>
+      <w:proofErr w:type="spellEnd"/>
     </w:p>
     <w:p>
       <w:pPr>
@@ -3508,6 +3594,7 @@
           <w:rPr>
             <w:rStyle w:val="Hyperlink"/>
             <w:rFonts w:ascii="Courier New" w:eastAsia="Times New Roman" w:hAnsi="Courier New" w:cs="Courier New"/>
+            <w:color w:val="662D91"/>
             <w:spacing w:val="-2"/>
             <w:sz w:val="20"/>
             <w:szCs w:val="20"/>
@@ -3673,7 +3760,7 @@
           <w:rPr>
             <w:rStyle w:val="Hyperlink"/>
             <w:rFonts w:ascii="Courier New" w:eastAsia="Times New Roman" w:hAnsi="Courier New" w:cs="Courier New"/>
-            <w:color w:val="B90404"/>
+            <w:color w:val="662D91"/>
             <w:spacing w:val="-2"/>
             <w:sz w:val="20"/>
             <w:szCs w:val="20"/>
@@ -3716,6 +3803,15 @@
           <w:szCs w:val="20"/>
         </w:rPr>
         <w:tab/>
+      </w:r>
+      <w:proofErr w:type="spellStart"/>
+      <w:r>
+        <w:rPr>
+          <w:rFonts w:ascii="Courier New" w:eastAsia="Times New Roman" w:hAnsi="Courier New" w:cs="Courier New"/>
+          <w:spacing w:val="-2"/>
+          <w:sz w:val="20"/>
+          <w:szCs w:val="20"/>
+        </w:rPr>
         <w:t>GRAVITY</w:t>
       </w:r>
       <w:r>
@@ -3760,6 +3856,7 @@
         </w:rPr>
         <w:t>JD</w:t>
       </w:r>
+      <w:proofErr w:type="spellEnd"/>
     </w:p>
     <w:p>
       <w:pPr>
@@ -3893,6 +3990,7 @@
         </w:rPr>
         <w:t xml:space="preserve">TEEN </w:t>
       </w:r>
+      <w:proofErr w:type="spellStart"/>
       <w:r>
         <w:rPr>
           <w:rFonts w:ascii="Courier New" w:eastAsia="Times New Roman" w:hAnsi="Courier New" w:cs="Courier New"/>
@@ -3946,6 +4044,7 @@
         </w:rPr>
         <w:t>JD</w:t>
       </w:r>
+      <w:proofErr w:type="spellEnd"/>
     </w:p>
     <w:p>
       <w:pPr>
@@ -4158,6 +4257,15 @@
           <w:szCs w:val="20"/>
         </w:rPr>
         <w:tab/>
+      </w:r>
+      <w:proofErr w:type="spellStart"/>
+      <w:r>
+        <w:rPr>
+          <w:rFonts w:ascii="Courier New" w:eastAsia="Times New Roman" w:hAnsi="Courier New" w:cs="Courier New"/>
+          <w:spacing w:val="-2"/>
+          <w:sz w:val="20"/>
+          <w:szCs w:val="20"/>
+        </w:rPr>
         <w:t>GALAXIES</w:t>
       </w:r>
       <w:r>
@@ -4223,6 +4331,7 @@
         </w:rPr>
         <w:t>tidals</w:t>
       </w:r>
+      <w:proofErr w:type="spellEnd"/>
     </w:p>
     <w:p>
       <w:pPr>
@@ -4303,6 +4412,7 @@
           <w:rPr>
             <w:rStyle w:val="Hyperlink"/>
             <w:rFonts w:ascii="Courier New" w:eastAsia="Times New Roman" w:hAnsi="Courier New" w:cs="Courier New"/>
+            <w:color w:val="662D91"/>
             <w:spacing w:val="-2"/>
             <w:sz w:val="20"/>
             <w:szCs w:val="20"/>
@@ -4728,7 +4838,17 @@
           <w:sz w:val="20"/>
           <w:szCs w:val="20"/>
         </w:rPr>
-        <w:t>TEEN GALAXIES</w:t>
+        <w:t xml:space="preserve">TEEN </w:t>
+      </w:r>
+      <w:proofErr w:type="spellStart"/>
+      <w:r>
+        <w:rPr>
+          <w:rFonts w:ascii="Courier New" w:eastAsia="Times New Roman" w:hAnsi="Courier New" w:cs="Courier New"/>
+          <w:spacing w:val="-2"/>
+          <w:sz w:val="20"/>
+          <w:szCs w:val="20"/>
+        </w:rPr>
+        <w:t>GALAXIES</w:t>
       </w:r>
       <w:r>
         <w:rPr>
@@ -4750,6 +4870,7 @@
         </w:rPr>
         <w:t>tidals</w:t>
       </w:r>
+      <w:proofErr w:type="spellEnd"/>
     </w:p>
     <w:p>
       <w:pPr>
@@ -4892,7 +5013,17 @@
           <w:sz w:val="20"/>
           <w:szCs w:val="20"/>
         </w:rPr>
-        <w:t>TEEN GALAXIES</w:t>
+        <w:t xml:space="preserve">TEEN </w:t>
+      </w:r>
+      <w:proofErr w:type="spellStart"/>
+      <w:r>
+        <w:rPr>
+          <w:rFonts w:ascii="Courier New" w:eastAsia="Times New Roman" w:hAnsi="Courier New" w:cs="Courier New"/>
+          <w:spacing w:val="-2"/>
+          <w:sz w:val="20"/>
+          <w:szCs w:val="20"/>
+        </w:rPr>
+        <w:t>GALAXIES</w:t>
       </w:r>
       <w:r>
         <w:rPr>
@@ -4916,6 +5047,7 @@
         </w:rPr>
         <w:t>tidals</w:t>
       </w:r>
+      <w:proofErr w:type="spellEnd"/>
     </w:p>
     <w:p>
       <w:pPr>
@@ -5083,7 +5215,7 @@
           <w:sz w:val="24"/>
           <w:szCs w:val="24"/>
         </w:rPr>
-        <w:t>Recorded</w:t>
+        <w:t>Full Demo</w:t>
       </w:r>
       <w:r>
         <w:rPr>
@@ -5102,26 +5234,7 @@
           <w:sz w:val="24"/>
           <w:szCs w:val="24"/>
         </w:rPr>
-        <w:t>Scored</w:t>
-      </w:r>
-      <w:r>
-        <w:rPr>
-          <w:rFonts w:ascii="Courier New" w:eastAsia="Times New Roman" w:hAnsi="Courier New" w:cs="Courier New"/>
-          <w:spacing w:val="-2"/>
-          <w:sz w:val="24"/>
-          <w:szCs w:val="24"/>
-        </w:rPr>
-        <w:t xml:space="preserve"> | </w:t>
-      </w:r>
-      <w:r>
-        <w:rPr>
-          <w:rFonts w:ascii="Courier New" w:eastAsia="Times New Roman" w:hAnsi="Courier New" w:cs="Courier New"/>
-          <w:color w:val="B90404"/>
-          <w:spacing w:val="-2"/>
-          <w:sz w:val="24"/>
-          <w:szCs w:val="24"/>
-        </w:rPr>
-        <w:t>Not Yet Scored</w:t>
+        <w:t>Demo</w:t>
       </w:r>
     </w:p>
     <w:sectPr>
@@ -5256,8 +5369,20 @@
           <w:sz w:val="18"/>
           <w:szCs w:val="18"/>
         </w:rPr>
-        <w:t>Jason-Jamal Ligon</w:t>
-      </w:r>
+        <w:t xml:space="preserve">Jason-Jamal </w:t>
+      </w:r>
+      <w:proofErr w:type="spellStart"/>
+      <w:r>
+        <w:rPr>
+          <w:rStyle w:val="Hyperlink"/>
+          <w:rFonts w:ascii="Courier New" w:eastAsia="Times New Roman" w:hAnsi="Courier New" w:cs="Courier New"/>
+          <w:spacing w:val="-2"/>
+          <w:sz w:val="18"/>
+          <w:szCs w:val="18"/>
+        </w:rPr>
+        <w:t>Ligon</w:t>
+      </w:r>
+      <w:proofErr w:type="spellEnd"/>
     </w:hyperlink>
     <w:r>
       <w:rPr>
@@ -5328,8 +5453,20 @@
           <w:sz w:val="18"/>
           <w:szCs w:val="18"/>
         </w:rPr>
-        <w:t>Daniel Sakamoto-Wengel</w:t>
-      </w:r>
+        <w:t>Daniel Sakamoto-</w:t>
+      </w:r>
+      <w:proofErr w:type="spellStart"/>
+      <w:r>
+        <w:rPr>
+          <w:rStyle w:val="Hyperlink"/>
+          <w:rFonts w:ascii="Courier New" w:eastAsia="Times New Roman" w:hAnsi="Courier New" w:cs="Courier New"/>
+          <w:spacing w:val="-2"/>
+          <w:sz w:val="18"/>
+          <w:szCs w:val="18"/>
+        </w:rPr>
+        <w:t>Wengel</w:t>
+      </w:r>
+      <w:proofErr w:type="spellEnd"/>
     </w:hyperlink>
     <w:r>
       <w:rPr>
@@ -5389,7 +5526,27 @@
         <w:sz w:val="18"/>
         <w:szCs w:val="18"/>
       </w:rPr>
-      <w:t xml:space="preserve"> (Tidals)</w:t>
+      <w:t xml:space="preserve"> (</w:t>
+    </w:r>
+    <w:proofErr w:type="spellStart"/>
+    <w:r>
+      <w:rPr>
+        <w:rFonts w:ascii="Courier New" w:eastAsia="Times New Roman" w:hAnsi="Courier New" w:cs="Courier New"/>
+        <w:spacing w:val="-2"/>
+        <w:sz w:val="18"/>
+        <w:szCs w:val="18"/>
+      </w:rPr>
+      <w:t>Tidals</w:t>
+    </w:r>
+    <w:proofErr w:type="spellEnd"/>
+    <w:r>
+      <w:rPr>
+        <w:rFonts w:ascii="Courier New" w:eastAsia="Times New Roman" w:hAnsi="Courier New" w:cs="Courier New"/>
+        <w:spacing w:val="-2"/>
+        <w:sz w:val="18"/>
+        <w:szCs w:val="18"/>
+      </w:rPr>
+      <w:t>)</w:t>
     </w:r>
   </w:p>
 </w:ftr>

--- a/about/ellipses-songs.docx
+++ b/about/ellipses-songs.docx
@@ -1255,6 +1255,7 @@
           <w:rPr>
             <w:rStyle w:val="Hyperlink"/>
             <w:rFonts w:ascii="Courier New" w:eastAsia="Times New Roman" w:hAnsi="Courier New" w:cs="Courier New"/>
+            <w:color w:val="662D91"/>
             <w:spacing w:val="-2"/>
             <w:sz w:val="20"/>
             <w:szCs w:val="20"/>
@@ -4960,6 +4961,7 @@
           <w:rPr>
             <w:rStyle w:val="Hyperlink"/>
             <w:rFonts w:ascii="Courier New" w:eastAsia="Times New Roman" w:hAnsi="Courier New" w:cs="Courier New"/>
+            <w:color w:val="662D91"/>
             <w:spacing w:val="-2"/>
             <w:sz w:val="20"/>
             <w:szCs w:val="20"/>
@@ -5619,15 +5621,15 @@
             <w:szCs w:val="24"/>
           </w:rPr>
           <w:drawing>
-            <wp:anchor distT="0" distB="0" distL="114300" distR="114300" simplePos="0" relativeHeight="251665408" behindDoc="1" locked="0" layoutInCell="1" allowOverlap="1" wp14:anchorId="5C662578" wp14:editId="1D11C61F">
+            <wp:anchor distT="0" distB="0" distL="114300" distR="114300" simplePos="0" relativeHeight="251665408" behindDoc="1" locked="0" layoutInCell="1" allowOverlap="1" wp14:anchorId="5C662578" wp14:editId="479DE499">
               <wp:simplePos x="0" y="0"/>
               <wp:positionH relativeFrom="column">
-                <wp:posOffset>-146050</wp:posOffset>
+                <wp:posOffset>-142621</wp:posOffset>
               </wp:positionH>
               <wp:positionV relativeFrom="paragraph">
-                <wp:posOffset>-212786</wp:posOffset>
+                <wp:posOffset>-209550</wp:posOffset>
               </wp:positionV>
-              <wp:extent cx="1618488" cy="594360"/>
+              <wp:extent cx="1617980" cy="594360"/>
               <wp:effectExtent l="0" t="0" r="1270" b="0"/>
               <wp:wrapNone/>
               <wp:docPr id="1" name="Picture 1"/>
@@ -5638,7 +5640,7 @@
                 <a:graphicData uri="http://schemas.openxmlformats.org/drawingml/2006/picture">
                   <pic:pic xmlns:pic="http://schemas.openxmlformats.org/drawingml/2006/picture">
                     <pic:nvPicPr>
-                      <pic:cNvPr id="0" name="Picture 3"/>
+                      <pic:cNvPr id="1" name="Picture 1"/>
                       <pic:cNvPicPr>
                         <a:picLocks noChangeAspect="1" noChangeArrowheads="1"/>
                       </pic:cNvPicPr>
@@ -5651,7 +5653,6 @@
                           </a:ext>
                         </a:extLst>
                       </a:blip>
-                      <a:srcRect/>
                       <a:stretch>
                         <a:fillRect/>
                       </a:stretch>
@@ -5659,7 +5660,7 @@
                     <pic:spPr bwMode="auto">
                       <a:xfrm>
                         <a:off x="0" y="0"/>
-                        <a:ext cx="1618488" cy="594360"/>
+                        <a:ext cx="1617980" cy="594360"/>
                       </a:xfrm>
                       <a:prstGeom prst="rect">
                         <a:avLst/>

--- a/about/ellipses-songs.docx
+++ b/about/ellipses-songs.docx
@@ -917,6 +917,7 @@
           <w:rPr>
             <w:rStyle w:val="Hyperlink"/>
             <w:rFonts w:ascii="Courier New" w:eastAsia="Times New Roman" w:hAnsi="Courier New" w:cs="Courier New"/>
+            <w:color w:val="662D91"/>
             <w:spacing w:val="-2"/>
             <w:sz w:val="20"/>
             <w:szCs w:val="20"/>
@@ -5218,25 +5219,6 @@
           <w:szCs w:val="24"/>
         </w:rPr>
         <w:t>Full Demo</w:t>
-      </w:r>
-      <w:r>
-        <w:rPr>
-          <w:rFonts w:ascii="Courier New" w:eastAsia="Times New Roman" w:hAnsi="Courier New" w:cs="Courier New"/>
-          <w:spacing w:val="-2"/>
-          <w:sz w:val="24"/>
-          <w:szCs w:val="24"/>
-        </w:rPr>
-        <w:t xml:space="preserve"> | </w:t>
-      </w:r>
-      <w:r>
-        <w:rPr>
-          <w:rFonts w:ascii="Courier New" w:eastAsia="Times New Roman" w:hAnsi="Courier New" w:cs="Courier New"/>
-          <w:color w:val="0000FF"/>
-          <w:spacing w:val="-2"/>
-          <w:sz w:val="24"/>
-          <w:szCs w:val="24"/>
-        </w:rPr>
-        <w:t>Demo</w:t>
       </w:r>
     </w:p>
     <w:sectPr>

--- a/about/ellipses-songs.docx
+++ b/about/ellipses-songs.docx
@@ -3287,6 +3287,7 @@
           <w:rPr>
             <w:rStyle w:val="Hyperlink"/>
             <w:rFonts w:ascii="Courier New" w:eastAsia="Times New Roman" w:hAnsi="Courier New" w:cs="Courier New"/>
+            <w:color w:val="662D91"/>
             <w:spacing w:val="-2"/>
             <w:sz w:val="20"/>
             <w:szCs w:val="20"/>
@@ -4785,6 +4786,7 @@
           <w:rPr>
             <w:rStyle w:val="Hyperlink"/>
             <w:rFonts w:ascii="Courier New" w:eastAsia="Times New Roman" w:hAnsi="Courier New" w:cs="Courier New"/>
+            <w:color w:val="662D91"/>
             <w:spacing w:val="-2"/>
             <w:sz w:val="20"/>
             <w:szCs w:val="20"/>

--- a/about/ellipses-songs.docx
+++ b/about/ellipses-songs.docx
@@ -5722,15 +5722,15 @@
             <w:szCs w:val="24"/>
           </w:rPr>
           <w:drawing>
-            <wp:anchor distT="0" distB="0" distL="114300" distR="114300" simplePos="0" relativeHeight="251667456" behindDoc="1" locked="0" layoutInCell="1" allowOverlap="1" wp14:anchorId="106D4533" wp14:editId="4B046781">
+            <wp:anchor distT="0" distB="0" distL="114300" distR="114300" simplePos="0" relativeHeight="251667456" behindDoc="1" locked="0" layoutInCell="1" allowOverlap="1" wp14:anchorId="106D4533" wp14:editId="15E32B13">
               <wp:simplePos x="0" y="0"/>
               <wp:positionH relativeFrom="column">
-                <wp:posOffset>-146050</wp:posOffset>
+                <wp:posOffset>-142621</wp:posOffset>
               </wp:positionH>
               <wp:positionV relativeFrom="paragraph">
-                <wp:posOffset>-212786</wp:posOffset>
+                <wp:posOffset>-209550</wp:posOffset>
               </wp:positionV>
-              <wp:extent cx="1618488" cy="594360"/>
+              <wp:extent cx="1617980" cy="594360"/>
               <wp:effectExtent l="0" t="0" r="1270" b="0"/>
               <wp:wrapNone/>
               <wp:docPr id="4" name="Picture 4"/>
@@ -5741,7 +5741,7 @@
                 <a:graphicData uri="http://schemas.openxmlformats.org/drawingml/2006/picture">
                   <pic:pic xmlns:pic="http://schemas.openxmlformats.org/drawingml/2006/picture">
                     <pic:nvPicPr>
-                      <pic:cNvPr id="0" name="Picture 3"/>
+                      <pic:cNvPr id="4" name="Picture 4"/>
                       <pic:cNvPicPr>
                         <a:picLocks noChangeAspect="1" noChangeArrowheads="1"/>
                       </pic:cNvPicPr>
@@ -5754,7 +5754,6 @@
                           </a:ext>
                         </a:extLst>
                       </a:blip>
-                      <a:srcRect/>
                       <a:stretch>
                         <a:fillRect/>
                       </a:stretch>
@@ -5762,7 +5761,7 @@
                     <pic:spPr bwMode="auto">
                       <a:xfrm>
                         <a:off x="0" y="0"/>
-                        <a:ext cx="1618488" cy="594360"/>
+                        <a:ext cx="1617980" cy="594360"/>
                       </a:xfrm>
                       <a:prstGeom prst="rect">
                         <a:avLst/>

--- a/about/ellipses-songs.docx
+++ b/about/ellipses-songs.docx
@@ -218,20 +218,8 @@
           <w:u w:val="single"/>
           <w:shd w:val="clear" w:color="auto" w:fill="FFFFFF"/>
         </w:rPr>
-        <w:t>Vocal/</w:t>
-      </w:r>
-      <w:proofErr w:type="spellStart"/>
-      <w:r>
-        <w:rPr>
-          <w:rFonts w:ascii="Courier New" w:hAnsi="Courier New" w:cs="Courier New"/>
-          <w:sz w:val="18"/>
-          <w:szCs w:val="18"/>
-          <w:u w:val="single"/>
-          <w:shd w:val="clear" w:color="auto" w:fill="FFFFFF"/>
-        </w:rPr>
-        <w:t>Unpresent</w:t>
-      </w:r>
-      <w:proofErr w:type="spellEnd"/>
+        <w:t>Vocal/Unpresent</w:t>
+      </w:r>
     </w:p>
     <w:p>
       <w:pPr>
@@ -531,7 +519,6 @@
         </w:rPr>
         <w:t xml:space="preserve"> </w:t>
       </w:r>
-      <w:proofErr w:type="spellStart"/>
       <w:r>
         <w:rPr>
           <w:rFonts w:ascii="Courier New" w:eastAsia="Times New Roman" w:hAnsi="Courier New" w:cs="Courier New"/>
@@ -607,7 +594,6 @@
         </w:rPr>
         <w:t>tidals</w:t>
       </w:r>
-      <w:proofErr w:type="spellEnd"/>
     </w:p>
     <w:p>
       <w:pPr>
@@ -1115,7 +1101,6 @@
         </w:rPr>
         <w:tab/>
       </w:r>
-      <w:proofErr w:type="spellStart"/>
       <w:r>
         <w:rPr>
           <w:rFonts w:ascii="Courier New" w:eastAsia="Times New Roman" w:hAnsi="Courier New" w:cs="Courier New"/>
@@ -1166,7 +1151,6 @@
         </w:rPr>
         <w:t>tidals</w:t>
       </w:r>
-      <w:proofErr w:type="spellEnd"/>
     </w:p>
     <w:p>
       <w:pPr>
@@ -1439,15 +1423,6 @@
           <w:szCs w:val="20"/>
         </w:rPr>
         <w:tab/>
-      </w:r>
-      <w:proofErr w:type="spellStart"/>
-      <w:r>
-        <w:rPr>
-          <w:rFonts w:ascii="Courier New" w:eastAsia="Times New Roman" w:hAnsi="Courier New" w:cs="Courier New"/>
-          <w:spacing w:val="-2"/>
-          <w:sz w:val="20"/>
-          <w:szCs w:val="20"/>
-        </w:rPr>
         <w:t>SINGULARITY</w:t>
       </w:r>
       <w:r>
@@ -1510,7 +1485,6 @@
         </w:rPr>
         <w:t>tidals</w:t>
       </w:r>
-      <w:proofErr w:type="spellEnd"/>
     </w:p>
     <w:p>
       <w:pPr>
@@ -2215,15 +2189,6 @@
           <w:szCs w:val="20"/>
         </w:rPr>
         <w:tab/>
-      </w:r>
-      <w:proofErr w:type="spellStart"/>
-      <w:r>
-        <w:rPr>
-          <w:rFonts w:ascii="Courier New" w:eastAsia="Times New Roman" w:hAnsi="Courier New" w:cs="Courier New"/>
-          <w:spacing w:val="-2"/>
-          <w:sz w:val="20"/>
-          <w:szCs w:val="20"/>
-        </w:rPr>
         <w:t>CARTWHEEL</w:t>
       </w:r>
       <w:r>
@@ -2288,7 +2253,6 @@
         </w:rPr>
         <w:t>SINGULARITY</w:t>
       </w:r>
-      <w:proofErr w:type="spellEnd"/>
     </w:p>
     <w:p>
       <w:pPr>
@@ -2477,17 +2441,7 @@
           <w:sz w:val="20"/>
           <w:szCs w:val="20"/>
         </w:rPr>
-        <w:t xml:space="preserve">MILKY </w:t>
-      </w:r>
-      <w:proofErr w:type="spellStart"/>
-      <w:r>
-        <w:rPr>
-          <w:rFonts w:ascii="Courier New" w:eastAsia="Times New Roman" w:hAnsi="Courier New" w:cs="Courier New"/>
-          <w:spacing w:val="-2"/>
-          <w:sz w:val="20"/>
-          <w:szCs w:val="20"/>
-        </w:rPr>
-        <w:t>WAY</w:t>
+        <w:t>MILKY WAY</w:t>
       </w:r>
       <w:r>
         <w:rPr>
@@ -2507,17 +2461,7 @@
           <w:sz w:val="20"/>
           <w:szCs w:val="20"/>
         </w:rPr>
-        <w:t>solar</w:t>
-      </w:r>
-      <w:proofErr w:type="spellEnd"/>
-      <w:r>
-        <w:rPr>
-          <w:rFonts w:ascii="Courier New" w:eastAsia="Times New Roman" w:hAnsi="Courier New" w:cs="Courier New"/>
-          <w:spacing w:val="-2"/>
-          <w:sz w:val="20"/>
-          <w:szCs w:val="20"/>
-        </w:rPr>
-        <w:t xml:space="preserve"> system</w:t>
+        <w:t>solar system</w:t>
       </w:r>
     </w:p>
     <w:p>
@@ -2807,17 +2751,7 @@
           <w:sz w:val="20"/>
           <w:szCs w:val="20"/>
         </w:rPr>
-        <w:t xml:space="preserve">TEEN </w:t>
-      </w:r>
-      <w:proofErr w:type="spellStart"/>
-      <w:r>
-        <w:rPr>
-          <w:rFonts w:ascii="Courier New" w:eastAsia="Times New Roman" w:hAnsi="Courier New" w:cs="Courier New"/>
-          <w:spacing w:val="-2"/>
-          <w:sz w:val="20"/>
-          <w:szCs w:val="20"/>
-        </w:rPr>
-        <w:t>GALAXIE</w:t>
+        <w:t>TEEN GALAXIE</w:t>
       </w:r>
       <w:r>
         <w:rPr>
@@ -2848,7 +2782,6 @@
         </w:rPr>
         <w:t>tidals</w:t>
       </w:r>
-      <w:proofErr w:type="spellEnd"/>
     </w:p>
     <w:p>
       <w:pPr>
@@ -2971,15 +2904,6 @@
           <w:szCs w:val="20"/>
         </w:rPr>
         <w:tab/>
-      </w:r>
-      <w:proofErr w:type="spellStart"/>
-      <w:r>
-        <w:rPr>
-          <w:rFonts w:ascii="Courier New" w:eastAsia="Times New Roman" w:hAnsi="Courier New" w:cs="Courier New"/>
-          <w:spacing w:val="-2"/>
-          <w:sz w:val="20"/>
-          <w:szCs w:val="20"/>
-        </w:rPr>
         <w:t>GRAVITY</w:t>
       </w:r>
       <w:r>
@@ -3022,7 +2946,6 @@
         </w:rPr>
         <w:t>tidals</w:t>
       </w:r>
-      <w:proofErr w:type="spellEnd"/>
     </w:p>
     <w:p>
       <w:pPr>
@@ -3145,15 +3068,6 @@
           <w:szCs w:val="20"/>
         </w:rPr>
         <w:tab/>
-      </w:r>
-      <w:proofErr w:type="spellStart"/>
-      <w:r>
-        <w:rPr>
-          <w:rFonts w:ascii="Courier New" w:eastAsia="Times New Roman" w:hAnsi="Courier New" w:cs="Courier New"/>
-          <w:spacing w:val="-2"/>
-          <w:sz w:val="20"/>
-          <w:szCs w:val="20"/>
-        </w:rPr>
         <w:t>SINGULARITY</w:t>
       </w:r>
       <w:r>
@@ -3197,7 +3111,6 @@
         </w:rPr>
         <w:t>tidals</w:t>
       </w:r>
-      <w:proofErr w:type="spellEnd"/>
     </w:p>
     <w:p>
       <w:pPr>
@@ -3806,15 +3719,6 @@
           <w:szCs w:val="20"/>
         </w:rPr>
         <w:tab/>
-      </w:r>
-      <w:proofErr w:type="spellStart"/>
-      <w:r>
-        <w:rPr>
-          <w:rFonts w:ascii="Courier New" w:eastAsia="Times New Roman" w:hAnsi="Courier New" w:cs="Courier New"/>
-          <w:spacing w:val="-2"/>
-          <w:sz w:val="20"/>
-          <w:szCs w:val="20"/>
-        </w:rPr>
         <w:t>GRAVITY</w:t>
       </w:r>
       <w:r>
@@ -3859,7 +3763,6 @@
         </w:rPr>
         <w:t>JD</w:t>
       </w:r>
-      <w:proofErr w:type="spellEnd"/>
     </w:p>
     <w:p>
       <w:pPr>
@@ -3993,7 +3896,6 @@
         </w:rPr>
         <w:t xml:space="preserve">TEEN </w:t>
       </w:r>
-      <w:proofErr w:type="spellStart"/>
       <w:r>
         <w:rPr>
           <w:rFonts w:ascii="Courier New" w:eastAsia="Times New Roman" w:hAnsi="Courier New" w:cs="Courier New"/>
@@ -4047,7 +3949,6 @@
         </w:rPr>
         <w:t>JD</w:t>
       </w:r>
-      <w:proofErr w:type="spellEnd"/>
     </w:p>
     <w:p>
       <w:pPr>
@@ -4260,15 +4161,6 @@
           <w:szCs w:val="20"/>
         </w:rPr>
         <w:tab/>
-      </w:r>
-      <w:proofErr w:type="spellStart"/>
-      <w:r>
-        <w:rPr>
-          <w:rFonts w:ascii="Courier New" w:eastAsia="Times New Roman" w:hAnsi="Courier New" w:cs="Courier New"/>
-          <w:spacing w:val="-2"/>
-          <w:sz w:val="20"/>
-          <w:szCs w:val="20"/>
-        </w:rPr>
         <w:t>GALAXIES</w:t>
       </w:r>
       <w:r>
@@ -4334,7 +4226,6 @@
         </w:rPr>
         <w:t>tidals</w:t>
       </w:r>
-      <w:proofErr w:type="spellEnd"/>
     </w:p>
     <w:p>
       <w:pPr>
@@ -4535,16 +4426,7 @@
           <w:sz w:val="20"/>
           <w:szCs w:val="20"/>
         </w:rPr>
-        <w:t>8</w:t>
-      </w:r>
-      <w:r>
-        <w:rPr>
-          <w:rFonts w:ascii="Courier New" w:eastAsia="Times New Roman" w:hAnsi="Courier New" w:cs="Courier New"/>
-          <w:spacing w:val="-2"/>
-          <w:sz w:val="20"/>
-          <w:szCs w:val="20"/>
-        </w:rPr>
-        <w:t>0</w:t>
+        <w:t>79</w:t>
       </w:r>
       <w:r>
         <w:rPr>
@@ -4842,17 +4724,7 @@
           <w:sz w:val="20"/>
           <w:szCs w:val="20"/>
         </w:rPr>
-        <w:t xml:space="preserve">TEEN </w:t>
-      </w:r>
-      <w:proofErr w:type="spellStart"/>
-      <w:r>
-        <w:rPr>
-          <w:rFonts w:ascii="Courier New" w:eastAsia="Times New Roman" w:hAnsi="Courier New" w:cs="Courier New"/>
-          <w:spacing w:val="-2"/>
-          <w:sz w:val="20"/>
-          <w:szCs w:val="20"/>
-        </w:rPr>
-        <w:t>GALAXIES</w:t>
+        <w:t>TEEN GALAXIES</w:t>
       </w:r>
       <w:r>
         <w:rPr>
@@ -4874,7 +4746,6 @@
         </w:rPr>
         <w:t>tidals</w:t>
       </w:r>
-      <w:proofErr w:type="spellEnd"/>
     </w:p>
     <w:p>
       <w:pPr>
@@ -5018,17 +4889,7 @@
           <w:sz w:val="20"/>
           <w:szCs w:val="20"/>
         </w:rPr>
-        <w:t xml:space="preserve">TEEN </w:t>
-      </w:r>
-      <w:proofErr w:type="spellStart"/>
-      <w:r>
-        <w:rPr>
-          <w:rFonts w:ascii="Courier New" w:eastAsia="Times New Roman" w:hAnsi="Courier New" w:cs="Courier New"/>
-          <w:spacing w:val="-2"/>
-          <w:sz w:val="20"/>
-          <w:szCs w:val="20"/>
-        </w:rPr>
-        <w:t>GALAXIES</w:t>
+        <w:t>TEEN GALAXIES</w:t>
       </w:r>
       <w:r>
         <w:rPr>
@@ -5052,7 +4913,6 @@
         </w:rPr>
         <w:t>tidals</w:t>
       </w:r>
-      <w:proofErr w:type="spellEnd"/>
     </w:p>
     <w:p>
       <w:pPr>
@@ -5114,16 +4974,7 @@
           <w:sz w:val="20"/>
           <w:szCs w:val="20"/>
         </w:rPr>
-        <w:t>8</w:t>
-      </w:r>
-      <w:r>
-        <w:rPr>
-          <w:rFonts w:ascii="Courier New" w:eastAsia="Times New Roman" w:hAnsi="Courier New" w:cs="Courier New"/>
-          <w:spacing w:val="-2"/>
-          <w:sz w:val="20"/>
-          <w:szCs w:val="20"/>
-        </w:rPr>
-        <w:t>7</w:t>
+        <w:t>86</w:t>
       </w:r>
       <w:r>
         <w:rPr>
@@ -5355,20 +5206,8 @@
           <w:sz w:val="18"/>
           <w:szCs w:val="18"/>
         </w:rPr>
-        <w:t xml:space="preserve">Jason-Jamal </w:t>
-      </w:r>
-      <w:proofErr w:type="spellStart"/>
-      <w:r>
-        <w:rPr>
-          <w:rStyle w:val="Hyperlink"/>
-          <w:rFonts w:ascii="Courier New" w:eastAsia="Times New Roman" w:hAnsi="Courier New" w:cs="Courier New"/>
-          <w:spacing w:val="-2"/>
-          <w:sz w:val="18"/>
-          <w:szCs w:val="18"/>
-        </w:rPr>
-        <w:t>Ligon</w:t>
-      </w:r>
-      <w:proofErr w:type="spellEnd"/>
+        <w:t>Jason-Jamal Ligon</w:t>
+      </w:r>
     </w:hyperlink>
     <w:r>
       <w:rPr>
@@ -5439,20 +5278,8 @@
           <w:sz w:val="18"/>
           <w:szCs w:val="18"/>
         </w:rPr>
-        <w:t>Daniel Sakamoto-</w:t>
-      </w:r>
-      <w:proofErr w:type="spellStart"/>
-      <w:r>
-        <w:rPr>
-          <w:rStyle w:val="Hyperlink"/>
-          <w:rFonts w:ascii="Courier New" w:eastAsia="Times New Roman" w:hAnsi="Courier New" w:cs="Courier New"/>
-          <w:spacing w:val="-2"/>
-          <w:sz w:val="18"/>
-          <w:szCs w:val="18"/>
-        </w:rPr>
-        <w:t>Wengel</w:t>
-      </w:r>
-      <w:proofErr w:type="spellEnd"/>
+        <w:t>Daniel Sakamoto-Wengel</w:t>
+      </w:r>
     </w:hyperlink>
     <w:r>
       <w:rPr>
@@ -5512,27 +5339,7 @@
         <w:sz w:val="18"/>
         <w:szCs w:val="18"/>
       </w:rPr>
-      <w:t xml:space="preserve"> (</w:t>
-    </w:r>
-    <w:proofErr w:type="spellStart"/>
-    <w:r>
-      <w:rPr>
-        <w:rFonts w:ascii="Courier New" w:eastAsia="Times New Roman" w:hAnsi="Courier New" w:cs="Courier New"/>
-        <w:spacing w:val="-2"/>
-        <w:sz w:val="18"/>
-        <w:szCs w:val="18"/>
-      </w:rPr>
-      <w:t>Tidals</w:t>
-    </w:r>
-    <w:proofErr w:type="spellEnd"/>
-    <w:r>
-      <w:rPr>
-        <w:rFonts w:ascii="Courier New" w:eastAsia="Times New Roman" w:hAnsi="Courier New" w:cs="Courier New"/>
-        <w:spacing w:val="-2"/>
-        <w:sz w:val="18"/>
-        <w:szCs w:val="18"/>
-      </w:rPr>
-      <w:t>)</w:t>
+      <w:t xml:space="preserve"> (Tidals)</w:t>
     </w:r>
   </w:p>
 </w:ftr>

--- a/about/ellipses-songs.docx
+++ b/about/ellipses-songs.docx
@@ -218,8 +218,20 @@
           <w:u w:val="single"/>
           <w:shd w:val="clear" w:color="auto" w:fill="FFFFFF"/>
         </w:rPr>
-        <w:t>Vocal/Unpresent</w:t>
-      </w:r>
+        <w:t>Vocal/</w:t>
+      </w:r>
+      <w:proofErr w:type="spellStart"/>
+      <w:r>
+        <w:rPr>
+          <w:rFonts w:ascii="Courier New" w:hAnsi="Courier New" w:cs="Courier New"/>
+          <w:sz w:val="18"/>
+          <w:szCs w:val="18"/>
+          <w:u w:val="single"/>
+          <w:shd w:val="clear" w:color="auto" w:fill="FFFFFF"/>
+        </w:rPr>
+        <w:t>Unpresent</w:t>
+      </w:r>
+      <w:proofErr w:type="spellEnd"/>
     </w:p>
     <w:p>
       <w:pPr>
@@ -519,6 +531,7 @@
         </w:rPr>
         <w:t xml:space="preserve"> </w:t>
       </w:r>
+      <w:proofErr w:type="spellStart"/>
       <w:r>
         <w:rPr>
           <w:rFonts w:ascii="Courier New" w:eastAsia="Times New Roman" w:hAnsi="Courier New" w:cs="Courier New"/>
@@ -594,6 +607,7 @@
         </w:rPr>
         <w:t>tidals</w:t>
       </w:r>
+      <w:proofErr w:type="spellEnd"/>
     </w:p>
     <w:p>
       <w:pPr>
@@ -1101,6 +1115,7 @@
         </w:rPr>
         <w:tab/>
       </w:r>
+      <w:proofErr w:type="spellStart"/>
       <w:r>
         <w:rPr>
           <w:rFonts w:ascii="Courier New" w:eastAsia="Times New Roman" w:hAnsi="Courier New" w:cs="Courier New"/>
@@ -1151,6 +1166,7 @@
         </w:rPr>
         <w:t>tidals</w:t>
       </w:r>
+      <w:proofErr w:type="spellEnd"/>
     </w:p>
     <w:p>
       <w:pPr>
@@ -1423,6 +1439,15 @@
           <w:szCs w:val="20"/>
         </w:rPr>
         <w:tab/>
+      </w:r>
+      <w:proofErr w:type="spellStart"/>
+      <w:r>
+        <w:rPr>
+          <w:rFonts w:ascii="Courier New" w:eastAsia="Times New Roman" w:hAnsi="Courier New" w:cs="Courier New"/>
+          <w:spacing w:val="-2"/>
+          <w:sz w:val="20"/>
+          <w:szCs w:val="20"/>
+        </w:rPr>
         <w:t>SINGULARITY</w:t>
       </w:r>
       <w:r>
@@ -1485,6 +1510,7 @@
         </w:rPr>
         <w:t>tidals</w:t>
       </w:r>
+      <w:proofErr w:type="spellEnd"/>
     </w:p>
     <w:p>
       <w:pPr>
@@ -2189,6 +2215,15 @@
           <w:szCs w:val="20"/>
         </w:rPr>
         <w:tab/>
+      </w:r>
+      <w:proofErr w:type="spellStart"/>
+      <w:r>
+        <w:rPr>
+          <w:rFonts w:ascii="Courier New" w:eastAsia="Times New Roman" w:hAnsi="Courier New" w:cs="Courier New"/>
+          <w:spacing w:val="-2"/>
+          <w:sz w:val="20"/>
+          <w:szCs w:val="20"/>
+        </w:rPr>
         <w:t>CARTWHEEL</w:t>
       </w:r>
       <w:r>
@@ -2253,6 +2288,7 @@
         </w:rPr>
         <w:t>SINGULARITY</w:t>
       </w:r>
+      <w:proofErr w:type="spellEnd"/>
     </w:p>
     <w:p>
       <w:pPr>
@@ -2441,7 +2477,17 @@
           <w:sz w:val="20"/>
           <w:szCs w:val="20"/>
         </w:rPr>
-        <w:t>MILKY WAY</w:t>
+        <w:t xml:space="preserve">MILKY </w:t>
+      </w:r>
+      <w:proofErr w:type="spellStart"/>
+      <w:r>
+        <w:rPr>
+          <w:rFonts w:ascii="Courier New" w:eastAsia="Times New Roman" w:hAnsi="Courier New" w:cs="Courier New"/>
+          <w:spacing w:val="-2"/>
+          <w:sz w:val="20"/>
+          <w:szCs w:val="20"/>
+        </w:rPr>
+        <w:t>WAY</w:t>
       </w:r>
       <w:r>
         <w:rPr>
@@ -2461,7 +2507,17 @@
           <w:sz w:val="20"/>
           <w:szCs w:val="20"/>
         </w:rPr>
-        <w:t>solar system</w:t>
+        <w:t>solar</w:t>
+      </w:r>
+      <w:proofErr w:type="spellEnd"/>
+      <w:r>
+        <w:rPr>
+          <w:rFonts w:ascii="Courier New" w:eastAsia="Times New Roman" w:hAnsi="Courier New" w:cs="Courier New"/>
+          <w:spacing w:val="-2"/>
+          <w:sz w:val="20"/>
+          <w:szCs w:val="20"/>
+        </w:rPr>
+        <w:t xml:space="preserve"> system</w:t>
       </w:r>
     </w:p>
     <w:p>
@@ -2751,7 +2807,17 @@
           <w:sz w:val="20"/>
           <w:szCs w:val="20"/>
         </w:rPr>
-        <w:t>TEEN GALAXIE</w:t>
+        <w:t xml:space="preserve">TEEN </w:t>
+      </w:r>
+      <w:proofErr w:type="spellStart"/>
+      <w:r>
+        <w:rPr>
+          <w:rFonts w:ascii="Courier New" w:eastAsia="Times New Roman" w:hAnsi="Courier New" w:cs="Courier New"/>
+          <w:spacing w:val="-2"/>
+          <w:sz w:val="20"/>
+          <w:szCs w:val="20"/>
+        </w:rPr>
+        <w:t>GALAXIE</w:t>
       </w:r>
       <w:r>
         <w:rPr>
@@ -2782,6 +2848,7 @@
         </w:rPr>
         <w:t>tidals</w:t>
       </w:r>
+      <w:proofErr w:type="spellEnd"/>
     </w:p>
     <w:p>
       <w:pPr>
@@ -2904,6 +2971,15 @@
           <w:szCs w:val="20"/>
         </w:rPr>
         <w:tab/>
+      </w:r>
+      <w:proofErr w:type="spellStart"/>
+      <w:r>
+        <w:rPr>
+          <w:rFonts w:ascii="Courier New" w:eastAsia="Times New Roman" w:hAnsi="Courier New" w:cs="Courier New"/>
+          <w:spacing w:val="-2"/>
+          <w:sz w:val="20"/>
+          <w:szCs w:val="20"/>
+        </w:rPr>
         <w:t>GRAVITY</w:t>
       </w:r>
       <w:r>
@@ -2946,6 +3022,7 @@
         </w:rPr>
         <w:t>tidals</w:t>
       </w:r>
+      <w:proofErr w:type="spellEnd"/>
     </w:p>
     <w:p>
       <w:pPr>
@@ -3068,6 +3145,15 @@
           <w:szCs w:val="20"/>
         </w:rPr>
         <w:tab/>
+      </w:r>
+      <w:proofErr w:type="spellStart"/>
+      <w:r>
+        <w:rPr>
+          <w:rFonts w:ascii="Courier New" w:eastAsia="Times New Roman" w:hAnsi="Courier New" w:cs="Courier New"/>
+          <w:spacing w:val="-2"/>
+          <w:sz w:val="20"/>
+          <w:szCs w:val="20"/>
+        </w:rPr>
         <w:t>SINGULARITY</w:t>
       </w:r>
       <w:r>
@@ -3111,6 +3197,7 @@
         </w:rPr>
         <w:t>tidals</w:t>
       </w:r>
+      <w:proofErr w:type="spellEnd"/>
     </w:p>
     <w:p>
       <w:pPr>
@@ -3719,6 +3806,15 @@
           <w:szCs w:val="20"/>
         </w:rPr>
         <w:tab/>
+      </w:r>
+      <w:proofErr w:type="spellStart"/>
+      <w:r>
+        <w:rPr>
+          <w:rFonts w:ascii="Courier New" w:eastAsia="Times New Roman" w:hAnsi="Courier New" w:cs="Courier New"/>
+          <w:spacing w:val="-2"/>
+          <w:sz w:val="20"/>
+          <w:szCs w:val="20"/>
+        </w:rPr>
         <w:t>GRAVITY</w:t>
       </w:r>
       <w:r>
@@ -3763,6 +3859,7 @@
         </w:rPr>
         <w:t>JD</w:t>
       </w:r>
+      <w:proofErr w:type="spellEnd"/>
     </w:p>
     <w:p>
       <w:pPr>
@@ -3896,6 +3993,7 @@
         </w:rPr>
         <w:t xml:space="preserve">TEEN </w:t>
       </w:r>
+      <w:proofErr w:type="spellStart"/>
       <w:r>
         <w:rPr>
           <w:rFonts w:ascii="Courier New" w:eastAsia="Times New Roman" w:hAnsi="Courier New" w:cs="Courier New"/>
@@ -3949,6 +4047,7 @@
         </w:rPr>
         <w:t>JD</w:t>
       </w:r>
+      <w:proofErr w:type="spellEnd"/>
     </w:p>
     <w:p>
       <w:pPr>
@@ -4161,6 +4260,15 @@
           <w:szCs w:val="20"/>
         </w:rPr>
         <w:tab/>
+      </w:r>
+      <w:proofErr w:type="spellStart"/>
+      <w:r>
+        <w:rPr>
+          <w:rFonts w:ascii="Courier New" w:eastAsia="Times New Roman" w:hAnsi="Courier New" w:cs="Courier New"/>
+          <w:spacing w:val="-2"/>
+          <w:sz w:val="20"/>
+          <w:szCs w:val="20"/>
+        </w:rPr>
         <w:t>GALAXIES</w:t>
       </w:r>
       <w:r>
@@ -4226,6 +4334,7 @@
         </w:rPr>
         <w:t>tidals</w:t>
       </w:r>
+      <w:proofErr w:type="spellEnd"/>
     </w:p>
     <w:p>
       <w:pPr>
@@ -4724,7 +4833,17 @@
           <w:sz w:val="20"/>
           <w:szCs w:val="20"/>
         </w:rPr>
-        <w:t>TEEN GALAXIES</w:t>
+        <w:t xml:space="preserve">TEEN </w:t>
+      </w:r>
+      <w:proofErr w:type="spellStart"/>
+      <w:r>
+        <w:rPr>
+          <w:rFonts w:ascii="Courier New" w:eastAsia="Times New Roman" w:hAnsi="Courier New" w:cs="Courier New"/>
+          <w:spacing w:val="-2"/>
+          <w:sz w:val="20"/>
+          <w:szCs w:val="20"/>
+        </w:rPr>
+        <w:t>GALAXIES</w:t>
       </w:r>
       <w:r>
         <w:rPr>
@@ -4746,6 +4865,7 @@
         </w:rPr>
         <w:t>tidals</w:t>
       </w:r>
+      <w:proofErr w:type="spellEnd"/>
     </w:p>
     <w:p>
       <w:pPr>
@@ -4889,7 +5009,17 @@
           <w:sz w:val="20"/>
           <w:szCs w:val="20"/>
         </w:rPr>
-        <w:t>TEEN GALAXIES</w:t>
+        <w:t xml:space="preserve">TEEN </w:t>
+      </w:r>
+      <w:proofErr w:type="spellStart"/>
+      <w:r>
+        <w:rPr>
+          <w:rFonts w:ascii="Courier New" w:eastAsia="Times New Roman" w:hAnsi="Courier New" w:cs="Courier New"/>
+          <w:spacing w:val="-2"/>
+          <w:sz w:val="20"/>
+          <w:szCs w:val="20"/>
+        </w:rPr>
+        <w:t>GALAXIES</w:t>
       </w:r>
       <w:r>
         <w:rPr>
@@ -4913,6 +5043,7 @@
         </w:rPr>
         <w:t>tidals</w:t>
       </w:r>
+      <w:proofErr w:type="spellEnd"/>
     </w:p>
     <w:p>
       <w:pPr>
@@ -5206,8 +5337,20 @@
           <w:sz w:val="18"/>
           <w:szCs w:val="18"/>
         </w:rPr>
-        <w:t>Jason-Jamal Ligon</w:t>
-      </w:r>
+        <w:t xml:space="preserve">Jason-Jamal </w:t>
+      </w:r>
+      <w:proofErr w:type="spellStart"/>
+      <w:r>
+        <w:rPr>
+          <w:rStyle w:val="Hyperlink"/>
+          <w:rFonts w:ascii="Courier New" w:eastAsia="Times New Roman" w:hAnsi="Courier New" w:cs="Courier New"/>
+          <w:spacing w:val="-2"/>
+          <w:sz w:val="18"/>
+          <w:szCs w:val="18"/>
+        </w:rPr>
+        <w:t>Ligon</w:t>
+      </w:r>
+      <w:proofErr w:type="spellEnd"/>
     </w:hyperlink>
     <w:r>
       <w:rPr>
@@ -5278,8 +5421,20 @@
           <w:sz w:val="18"/>
           <w:szCs w:val="18"/>
         </w:rPr>
-        <w:t>Daniel Sakamoto-Wengel</w:t>
-      </w:r>
+        <w:t>Daniel Sakamoto-</w:t>
+      </w:r>
+      <w:proofErr w:type="spellStart"/>
+      <w:r>
+        <w:rPr>
+          <w:rStyle w:val="Hyperlink"/>
+          <w:rFonts w:ascii="Courier New" w:eastAsia="Times New Roman" w:hAnsi="Courier New" w:cs="Courier New"/>
+          <w:spacing w:val="-2"/>
+          <w:sz w:val="18"/>
+          <w:szCs w:val="18"/>
+        </w:rPr>
+        <w:t>Wengel</w:t>
+      </w:r>
+      <w:proofErr w:type="spellEnd"/>
     </w:hyperlink>
     <w:r>
       <w:rPr>
@@ -5339,7 +5494,27 @@
         <w:sz w:val="18"/>
         <w:szCs w:val="18"/>
       </w:rPr>
-      <w:t xml:space="preserve"> (Tidals)</w:t>
+      <w:t xml:space="preserve"> (</w:t>
+    </w:r>
+    <w:proofErr w:type="spellStart"/>
+    <w:r>
+      <w:rPr>
+        <w:rFonts w:ascii="Courier New" w:eastAsia="Times New Roman" w:hAnsi="Courier New" w:cs="Courier New"/>
+        <w:spacing w:val="-2"/>
+        <w:sz w:val="18"/>
+        <w:szCs w:val="18"/>
+      </w:rPr>
+      <w:t>Tidals</w:t>
+    </w:r>
+    <w:proofErr w:type="spellEnd"/>
+    <w:r>
+      <w:rPr>
+        <w:rFonts w:ascii="Courier New" w:eastAsia="Times New Roman" w:hAnsi="Courier New" w:cs="Courier New"/>
+        <w:spacing w:val="-2"/>
+        <w:sz w:val="18"/>
+        <w:szCs w:val="18"/>
+      </w:rPr>
+      <w:t>)</w:t>
     </w:r>
   </w:p>
 </w:ftr>

--- a/about/ellipses-songs.docx
+++ b/about/ellipses-songs.docx
@@ -218,20 +218,8 @@
           <w:u w:val="single"/>
           <w:shd w:val="clear" w:color="auto" w:fill="FFFFFF"/>
         </w:rPr>
-        <w:t>Vocal/</w:t>
-      </w:r>
-      <w:proofErr w:type="spellStart"/>
-      <w:r>
-        <w:rPr>
-          <w:rFonts w:ascii="Courier New" w:hAnsi="Courier New" w:cs="Courier New"/>
-          <w:sz w:val="18"/>
-          <w:szCs w:val="18"/>
-          <w:u w:val="single"/>
-          <w:shd w:val="clear" w:color="auto" w:fill="FFFFFF"/>
-        </w:rPr>
-        <w:t>Unpresent</w:t>
-      </w:r>
-      <w:proofErr w:type="spellEnd"/>
+        <w:t>Vocal/Unpresent</w:t>
+      </w:r>
     </w:p>
     <w:p>
       <w:pPr>
@@ -531,7 +519,6 @@
         </w:rPr>
         <w:t xml:space="preserve"> </w:t>
       </w:r>
-      <w:proofErr w:type="spellStart"/>
       <w:r>
         <w:rPr>
           <w:rFonts w:ascii="Courier New" w:eastAsia="Times New Roman" w:hAnsi="Courier New" w:cs="Courier New"/>
@@ -607,7 +594,6 @@
         </w:rPr>
         <w:t>tidals</w:t>
       </w:r>
-      <w:proofErr w:type="spellEnd"/>
     </w:p>
     <w:p>
       <w:pPr>
@@ -1115,7 +1101,6 @@
         </w:rPr>
         <w:tab/>
       </w:r>
-      <w:proofErr w:type="spellStart"/>
       <w:r>
         <w:rPr>
           <w:rFonts w:ascii="Courier New" w:eastAsia="Times New Roman" w:hAnsi="Courier New" w:cs="Courier New"/>
@@ -1166,7 +1151,6 @@
         </w:rPr>
         <w:t>tidals</w:t>
       </w:r>
-      <w:proofErr w:type="spellEnd"/>
     </w:p>
     <w:p>
       <w:pPr>
@@ -1439,15 +1423,6 @@
           <w:szCs w:val="20"/>
         </w:rPr>
         <w:tab/>
-      </w:r>
-      <w:proofErr w:type="spellStart"/>
-      <w:r>
-        <w:rPr>
-          <w:rFonts w:ascii="Courier New" w:eastAsia="Times New Roman" w:hAnsi="Courier New" w:cs="Courier New"/>
-          <w:spacing w:val="-2"/>
-          <w:sz w:val="20"/>
-          <w:szCs w:val="20"/>
-        </w:rPr>
         <w:t>SINGULARITY</w:t>
       </w:r>
       <w:r>
@@ -1510,7 +1485,6 @@
         </w:rPr>
         <w:t>tidals</w:t>
       </w:r>
-      <w:proofErr w:type="spellEnd"/>
     </w:p>
     <w:p>
       <w:pPr>
@@ -2215,15 +2189,6 @@
           <w:szCs w:val="20"/>
         </w:rPr>
         <w:tab/>
-      </w:r>
-      <w:proofErr w:type="spellStart"/>
-      <w:r>
-        <w:rPr>
-          <w:rFonts w:ascii="Courier New" w:eastAsia="Times New Roman" w:hAnsi="Courier New" w:cs="Courier New"/>
-          <w:spacing w:val="-2"/>
-          <w:sz w:val="20"/>
-          <w:szCs w:val="20"/>
-        </w:rPr>
         <w:t>CARTWHEEL</w:t>
       </w:r>
       <w:r>
@@ -2288,7 +2253,6 @@
         </w:rPr>
         <w:t>SINGULARITY</w:t>
       </w:r>
-      <w:proofErr w:type="spellEnd"/>
     </w:p>
     <w:p>
       <w:pPr>
@@ -2477,17 +2441,7 @@
           <w:sz w:val="20"/>
           <w:szCs w:val="20"/>
         </w:rPr>
-        <w:t xml:space="preserve">MILKY </w:t>
-      </w:r>
-      <w:proofErr w:type="spellStart"/>
-      <w:r>
-        <w:rPr>
-          <w:rFonts w:ascii="Courier New" w:eastAsia="Times New Roman" w:hAnsi="Courier New" w:cs="Courier New"/>
-          <w:spacing w:val="-2"/>
-          <w:sz w:val="20"/>
-          <w:szCs w:val="20"/>
-        </w:rPr>
-        <w:t>WAY</w:t>
+        <w:t>MILKY WAY</w:t>
       </w:r>
       <w:r>
         <w:rPr>
@@ -2507,17 +2461,7 @@
           <w:sz w:val="20"/>
           <w:szCs w:val="20"/>
         </w:rPr>
-        <w:t>solar</w:t>
-      </w:r>
-      <w:proofErr w:type="spellEnd"/>
-      <w:r>
-        <w:rPr>
-          <w:rFonts w:ascii="Courier New" w:eastAsia="Times New Roman" w:hAnsi="Courier New" w:cs="Courier New"/>
-          <w:spacing w:val="-2"/>
-          <w:sz w:val="20"/>
-          <w:szCs w:val="20"/>
-        </w:rPr>
-        <w:t xml:space="preserve"> system</w:t>
+        <w:t>solar system</w:t>
       </w:r>
     </w:p>
     <w:p>
@@ -2807,17 +2751,7 @@
           <w:sz w:val="20"/>
           <w:szCs w:val="20"/>
         </w:rPr>
-        <w:t xml:space="preserve">TEEN </w:t>
-      </w:r>
-      <w:proofErr w:type="spellStart"/>
-      <w:r>
-        <w:rPr>
-          <w:rFonts w:ascii="Courier New" w:eastAsia="Times New Roman" w:hAnsi="Courier New" w:cs="Courier New"/>
-          <w:spacing w:val="-2"/>
-          <w:sz w:val="20"/>
-          <w:szCs w:val="20"/>
-        </w:rPr>
-        <w:t>GALAXIE</w:t>
+        <w:t>TEEN GALAXIE</w:t>
       </w:r>
       <w:r>
         <w:rPr>
@@ -2848,7 +2782,6 @@
         </w:rPr>
         <w:t>tidals</w:t>
       </w:r>
-      <w:proofErr w:type="spellEnd"/>
     </w:p>
     <w:p>
       <w:pPr>
@@ -2971,15 +2904,6 @@
           <w:szCs w:val="20"/>
         </w:rPr>
         <w:tab/>
-      </w:r>
-      <w:proofErr w:type="spellStart"/>
-      <w:r>
-        <w:rPr>
-          <w:rFonts w:ascii="Courier New" w:eastAsia="Times New Roman" w:hAnsi="Courier New" w:cs="Courier New"/>
-          <w:spacing w:val="-2"/>
-          <w:sz w:val="20"/>
-          <w:szCs w:val="20"/>
-        </w:rPr>
         <w:t>GRAVITY</w:t>
       </w:r>
       <w:r>
@@ -3022,7 +2946,6 @@
         </w:rPr>
         <w:t>tidals</w:t>
       </w:r>
-      <w:proofErr w:type="spellEnd"/>
     </w:p>
     <w:p>
       <w:pPr>
@@ -3145,15 +3068,6 @@
           <w:szCs w:val="20"/>
         </w:rPr>
         <w:tab/>
-      </w:r>
-      <w:proofErr w:type="spellStart"/>
-      <w:r>
-        <w:rPr>
-          <w:rFonts w:ascii="Courier New" w:eastAsia="Times New Roman" w:hAnsi="Courier New" w:cs="Courier New"/>
-          <w:spacing w:val="-2"/>
-          <w:sz w:val="20"/>
-          <w:szCs w:val="20"/>
-        </w:rPr>
         <w:t>SINGULARITY</w:t>
       </w:r>
       <w:r>
@@ -3197,7 +3111,6 @@
         </w:rPr>
         <w:t>tidals</w:t>
       </w:r>
-      <w:proofErr w:type="spellEnd"/>
     </w:p>
     <w:p>
       <w:pPr>
@@ -3806,15 +3719,6 @@
           <w:szCs w:val="20"/>
         </w:rPr>
         <w:tab/>
-      </w:r>
-      <w:proofErr w:type="spellStart"/>
-      <w:r>
-        <w:rPr>
-          <w:rFonts w:ascii="Courier New" w:eastAsia="Times New Roman" w:hAnsi="Courier New" w:cs="Courier New"/>
-          <w:spacing w:val="-2"/>
-          <w:sz w:val="20"/>
-          <w:szCs w:val="20"/>
-        </w:rPr>
         <w:t>GRAVITY</w:t>
       </w:r>
       <w:r>
@@ -3859,7 +3763,6 @@
         </w:rPr>
         <w:t>JD</w:t>
       </w:r>
-      <w:proofErr w:type="spellEnd"/>
     </w:p>
     <w:p>
       <w:pPr>
@@ -3993,7 +3896,6 @@
         </w:rPr>
         <w:t xml:space="preserve">TEEN </w:t>
       </w:r>
-      <w:proofErr w:type="spellStart"/>
       <w:r>
         <w:rPr>
           <w:rFonts w:ascii="Courier New" w:eastAsia="Times New Roman" w:hAnsi="Courier New" w:cs="Courier New"/>
@@ -4047,7 +3949,6 @@
         </w:rPr>
         <w:t>JD</w:t>
       </w:r>
-      <w:proofErr w:type="spellEnd"/>
     </w:p>
     <w:p>
       <w:pPr>
@@ -4260,15 +4161,6 @@
           <w:szCs w:val="20"/>
         </w:rPr>
         <w:tab/>
-      </w:r>
-      <w:proofErr w:type="spellStart"/>
-      <w:r>
-        <w:rPr>
-          <w:rFonts w:ascii="Courier New" w:eastAsia="Times New Roman" w:hAnsi="Courier New" w:cs="Courier New"/>
-          <w:spacing w:val="-2"/>
-          <w:sz w:val="20"/>
-          <w:szCs w:val="20"/>
-        </w:rPr>
         <w:t>GALAXIES</w:t>
       </w:r>
       <w:r>
@@ -4334,7 +4226,6 @@
         </w:rPr>
         <w:t>tidals</w:t>
       </w:r>
-      <w:proofErr w:type="spellEnd"/>
     </w:p>
     <w:p>
       <w:pPr>
@@ -4833,17 +4724,7 @@
           <w:sz w:val="20"/>
           <w:szCs w:val="20"/>
         </w:rPr>
-        <w:t xml:space="preserve">TEEN </w:t>
-      </w:r>
-      <w:proofErr w:type="spellStart"/>
-      <w:r>
-        <w:rPr>
-          <w:rFonts w:ascii="Courier New" w:eastAsia="Times New Roman" w:hAnsi="Courier New" w:cs="Courier New"/>
-          <w:spacing w:val="-2"/>
-          <w:sz w:val="20"/>
-          <w:szCs w:val="20"/>
-        </w:rPr>
-        <w:t>GALAXIES</w:t>
+        <w:t>TEEN GALAXIES</w:t>
       </w:r>
       <w:r>
         <w:rPr>
@@ -4865,7 +4746,6 @@
         </w:rPr>
         <w:t>tidals</w:t>
       </w:r>
-      <w:proofErr w:type="spellEnd"/>
     </w:p>
     <w:p>
       <w:pPr>
@@ -4939,7 +4819,7 @@
           <w:sz w:val="20"/>
           <w:szCs w:val="20"/>
         </w:rPr>
-        <w:t>5</w:t>
+        <w:t>4</w:t>
       </w:r>
       <w:r>
         <w:rPr>
@@ -5009,17 +4889,7 @@
           <w:sz w:val="20"/>
           <w:szCs w:val="20"/>
         </w:rPr>
-        <w:t xml:space="preserve">TEEN </w:t>
-      </w:r>
-      <w:proofErr w:type="spellStart"/>
-      <w:r>
-        <w:rPr>
-          <w:rFonts w:ascii="Courier New" w:eastAsia="Times New Roman" w:hAnsi="Courier New" w:cs="Courier New"/>
-          <w:spacing w:val="-2"/>
-          <w:sz w:val="20"/>
-          <w:szCs w:val="20"/>
-        </w:rPr>
-        <w:t>GALAXIES</w:t>
+        <w:t>TEEN GALAXIES</w:t>
       </w:r>
       <w:r>
         <w:rPr>
@@ -5043,7 +4913,6 @@
         </w:rPr>
         <w:t>tidals</w:t>
       </w:r>
-      <w:proofErr w:type="spellEnd"/>
     </w:p>
     <w:p>
       <w:pPr>
@@ -5337,20 +5206,8 @@
           <w:sz w:val="18"/>
           <w:szCs w:val="18"/>
         </w:rPr>
-        <w:t xml:space="preserve">Jason-Jamal </w:t>
-      </w:r>
-      <w:proofErr w:type="spellStart"/>
-      <w:r>
-        <w:rPr>
-          <w:rStyle w:val="Hyperlink"/>
-          <w:rFonts w:ascii="Courier New" w:eastAsia="Times New Roman" w:hAnsi="Courier New" w:cs="Courier New"/>
-          <w:spacing w:val="-2"/>
-          <w:sz w:val="18"/>
-          <w:szCs w:val="18"/>
-        </w:rPr>
-        <w:t>Ligon</w:t>
-      </w:r>
-      <w:proofErr w:type="spellEnd"/>
+        <w:t>Jason-Jamal Ligon</w:t>
+      </w:r>
     </w:hyperlink>
     <w:r>
       <w:rPr>
@@ -5421,20 +5278,8 @@
           <w:sz w:val="18"/>
           <w:szCs w:val="18"/>
         </w:rPr>
-        <w:t>Daniel Sakamoto-</w:t>
-      </w:r>
-      <w:proofErr w:type="spellStart"/>
-      <w:r>
-        <w:rPr>
-          <w:rStyle w:val="Hyperlink"/>
-          <w:rFonts w:ascii="Courier New" w:eastAsia="Times New Roman" w:hAnsi="Courier New" w:cs="Courier New"/>
-          <w:spacing w:val="-2"/>
-          <w:sz w:val="18"/>
-          <w:szCs w:val="18"/>
-        </w:rPr>
-        <w:t>Wengel</w:t>
-      </w:r>
-      <w:proofErr w:type="spellEnd"/>
+        <w:t>Daniel Sakamoto-Wengel</w:t>
+      </w:r>
     </w:hyperlink>
     <w:r>
       <w:rPr>
@@ -5494,27 +5339,7 @@
         <w:sz w:val="18"/>
         <w:szCs w:val="18"/>
       </w:rPr>
-      <w:t xml:space="preserve"> (</w:t>
-    </w:r>
-    <w:proofErr w:type="spellStart"/>
-    <w:r>
-      <w:rPr>
-        <w:rFonts w:ascii="Courier New" w:eastAsia="Times New Roman" w:hAnsi="Courier New" w:cs="Courier New"/>
-        <w:spacing w:val="-2"/>
-        <w:sz w:val="18"/>
-        <w:szCs w:val="18"/>
-      </w:rPr>
-      <w:t>Tidals</w:t>
-    </w:r>
-    <w:proofErr w:type="spellEnd"/>
-    <w:r>
-      <w:rPr>
-        <w:rFonts w:ascii="Courier New" w:eastAsia="Times New Roman" w:hAnsi="Courier New" w:cs="Courier New"/>
-        <w:spacing w:val="-2"/>
-        <w:sz w:val="18"/>
-        <w:szCs w:val="18"/>
-      </w:rPr>
-      <w:t>)</w:t>
+      <w:t xml:space="preserve"> (Tidals)</w:t>
     </w:r>
   </w:p>
 </w:ftr>

--- a/about/ellipses-songs.docx
+++ b/about/ellipses-songs.docx
@@ -218,8 +218,20 @@
           <w:u w:val="single"/>
           <w:shd w:val="clear" w:color="auto" w:fill="FFFFFF"/>
         </w:rPr>
-        <w:t>Vocal/Unpresent</w:t>
-      </w:r>
+        <w:t>Vocal/</w:t>
+      </w:r>
+      <w:proofErr w:type="spellStart"/>
+      <w:r>
+        <w:rPr>
+          <w:rFonts w:ascii="Courier New" w:hAnsi="Courier New" w:cs="Courier New"/>
+          <w:sz w:val="18"/>
+          <w:szCs w:val="18"/>
+          <w:u w:val="single"/>
+          <w:shd w:val="clear" w:color="auto" w:fill="FFFFFF"/>
+        </w:rPr>
+        <w:t>Unpresent</w:t>
+      </w:r>
+      <w:proofErr w:type="spellEnd"/>
     </w:p>
     <w:p>
       <w:pPr>
@@ -519,6 +531,7 @@
         </w:rPr>
         <w:t xml:space="preserve"> </w:t>
       </w:r>
+      <w:proofErr w:type="spellStart"/>
       <w:r>
         <w:rPr>
           <w:rFonts w:ascii="Courier New" w:eastAsia="Times New Roman" w:hAnsi="Courier New" w:cs="Courier New"/>
@@ -594,6 +607,7 @@
         </w:rPr>
         <w:t>tidals</w:t>
       </w:r>
+      <w:proofErr w:type="spellEnd"/>
     </w:p>
     <w:p>
       <w:pPr>
@@ -1101,6 +1115,7 @@
         </w:rPr>
         <w:tab/>
       </w:r>
+      <w:proofErr w:type="spellStart"/>
       <w:r>
         <w:rPr>
           <w:rFonts w:ascii="Courier New" w:eastAsia="Times New Roman" w:hAnsi="Courier New" w:cs="Courier New"/>
@@ -1151,6 +1166,7 @@
         </w:rPr>
         <w:t>tidals</w:t>
       </w:r>
+      <w:proofErr w:type="spellEnd"/>
     </w:p>
     <w:p>
       <w:pPr>
@@ -1423,6 +1439,15 @@
           <w:szCs w:val="20"/>
         </w:rPr>
         <w:tab/>
+      </w:r>
+      <w:proofErr w:type="spellStart"/>
+      <w:r>
+        <w:rPr>
+          <w:rFonts w:ascii="Courier New" w:eastAsia="Times New Roman" w:hAnsi="Courier New" w:cs="Courier New"/>
+          <w:spacing w:val="-2"/>
+          <w:sz w:val="20"/>
+          <w:szCs w:val="20"/>
+        </w:rPr>
         <w:t>SINGULARITY</w:t>
       </w:r>
       <w:r>
@@ -1485,6 +1510,7 @@
         </w:rPr>
         <w:t>tidals</w:t>
       </w:r>
+      <w:proofErr w:type="spellEnd"/>
     </w:p>
     <w:p>
       <w:pPr>
@@ -1574,6 +1600,7 @@
           <w:rPr>
             <w:rStyle w:val="Hyperlink"/>
             <w:rFonts w:ascii="Courier New" w:eastAsia="Times New Roman" w:hAnsi="Courier New" w:cs="Courier New"/>
+            <w:color w:val="662D91"/>
             <w:spacing w:val="-2"/>
             <w:sz w:val="20"/>
             <w:szCs w:val="20"/>
@@ -2189,6 +2216,15 @@
           <w:szCs w:val="20"/>
         </w:rPr>
         <w:tab/>
+      </w:r>
+      <w:proofErr w:type="spellStart"/>
+      <w:r>
+        <w:rPr>
+          <w:rFonts w:ascii="Courier New" w:eastAsia="Times New Roman" w:hAnsi="Courier New" w:cs="Courier New"/>
+          <w:spacing w:val="-2"/>
+          <w:sz w:val="20"/>
+          <w:szCs w:val="20"/>
+        </w:rPr>
         <w:t>CARTWHEEL</w:t>
       </w:r>
       <w:r>
@@ -2253,6 +2289,7 @@
         </w:rPr>
         <w:t>SINGULARITY</w:t>
       </w:r>
+      <w:proofErr w:type="spellEnd"/>
     </w:p>
     <w:p>
       <w:pPr>
@@ -2441,7 +2478,17 @@
           <w:sz w:val="20"/>
           <w:szCs w:val="20"/>
         </w:rPr>
-        <w:t>MILKY WAY</w:t>
+        <w:t xml:space="preserve">MILKY </w:t>
+      </w:r>
+      <w:proofErr w:type="spellStart"/>
+      <w:r>
+        <w:rPr>
+          <w:rFonts w:ascii="Courier New" w:eastAsia="Times New Roman" w:hAnsi="Courier New" w:cs="Courier New"/>
+          <w:spacing w:val="-2"/>
+          <w:sz w:val="20"/>
+          <w:szCs w:val="20"/>
+        </w:rPr>
+        <w:t>WAY</w:t>
       </w:r>
       <w:r>
         <w:rPr>
@@ -2461,7 +2508,17 @@
           <w:sz w:val="20"/>
           <w:szCs w:val="20"/>
         </w:rPr>
-        <w:t>solar system</w:t>
+        <w:t>solar</w:t>
+      </w:r>
+      <w:proofErr w:type="spellEnd"/>
+      <w:r>
+        <w:rPr>
+          <w:rFonts w:ascii="Courier New" w:eastAsia="Times New Roman" w:hAnsi="Courier New" w:cs="Courier New"/>
+          <w:spacing w:val="-2"/>
+          <w:sz w:val="20"/>
+          <w:szCs w:val="20"/>
+        </w:rPr>
+        <w:t xml:space="preserve"> system</w:t>
       </w:r>
     </w:p>
     <w:p>
@@ -2751,7 +2808,17 @@
           <w:sz w:val="20"/>
           <w:szCs w:val="20"/>
         </w:rPr>
-        <w:t>TEEN GALAXIE</w:t>
+        <w:t xml:space="preserve">TEEN </w:t>
+      </w:r>
+      <w:proofErr w:type="spellStart"/>
+      <w:r>
+        <w:rPr>
+          <w:rFonts w:ascii="Courier New" w:eastAsia="Times New Roman" w:hAnsi="Courier New" w:cs="Courier New"/>
+          <w:spacing w:val="-2"/>
+          <w:sz w:val="20"/>
+          <w:szCs w:val="20"/>
+        </w:rPr>
+        <w:t>GALAXIE</w:t>
       </w:r>
       <w:r>
         <w:rPr>
@@ -2782,6 +2849,7 @@
         </w:rPr>
         <w:t>tidals</w:t>
       </w:r>
+      <w:proofErr w:type="spellEnd"/>
     </w:p>
     <w:p>
       <w:pPr>
@@ -2904,6 +2972,15 @@
           <w:szCs w:val="20"/>
         </w:rPr>
         <w:tab/>
+      </w:r>
+      <w:proofErr w:type="spellStart"/>
+      <w:r>
+        <w:rPr>
+          <w:rFonts w:ascii="Courier New" w:eastAsia="Times New Roman" w:hAnsi="Courier New" w:cs="Courier New"/>
+          <w:spacing w:val="-2"/>
+          <w:sz w:val="20"/>
+          <w:szCs w:val="20"/>
+        </w:rPr>
         <w:t>GRAVITY</w:t>
       </w:r>
       <w:r>
@@ -2946,6 +3023,7 @@
         </w:rPr>
         <w:t>tidals</w:t>
       </w:r>
+      <w:proofErr w:type="spellEnd"/>
     </w:p>
     <w:p>
       <w:pPr>
@@ -3068,6 +3146,15 @@
           <w:szCs w:val="20"/>
         </w:rPr>
         <w:tab/>
+      </w:r>
+      <w:proofErr w:type="spellStart"/>
+      <w:r>
+        <w:rPr>
+          <w:rFonts w:ascii="Courier New" w:eastAsia="Times New Roman" w:hAnsi="Courier New" w:cs="Courier New"/>
+          <w:spacing w:val="-2"/>
+          <w:sz w:val="20"/>
+          <w:szCs w:val="20"/>
+        </w:rPr>
         <w:t>SINGULARITY</w:t>
       </w:r>
       <w:r>
@@ -3111,6 +3198,7 @@
         </w:rPr>
         <w:t>tidals</w:t>
       </w:r>
+      <w:proofErr w:type="spellEnd"/>
     </w:p>
     <w:p>
       <w:pPr>
@@ -3719,6 +3807,15 @@
           <w:szCs w:val="20"/>
         </w:rPr>
         <w:tab/>
+      </w:r>
+      <w:proofErr w:type="spellStart"/>
+      <w:r>
+        <w:rPr>
+          <w:rFonts w:ascii="Courier New" w:eastAsia="Times New Roman" w:hAnsi="Courier New" w:cs="Courier New"/>
+          <w:spacing w:val="-2"/>
+          <w:sz w:val="20"/>
+          <w:szCs w:val="20"/>
+        </w:rPr>
         <w:t>GRAVITY</w:t>
       </w:r>
       <w:r>
@@ -3763,6 +3860,7 @@
         </w:rPr>
         <w:t>JD</w:t>
       </w:r>
+      <w:proofErr w:type="spellEnd"/>
     </w:p>
     <w:p>
       <w:pPr>
@@ -3896,6 +3994,7 @@
         </w:rPr>
         <w:t xml:space="preserve">TEEN </w:t>
       </w:r>
+      <w:proofErr w:type="spellStart"/>
       <w:r>
         <w:rPr>
           <w:rFonts w:ascii="Courier New" w:eastAsia="Times New Roman" w:hAnsi="Courier New" w:cs="Courier New"/>
@@ -3949,6 +4048,7 @@
         </w:rPr>
         <w:t>JD</w:t>
       </w:r>
+      <w:proofErr w:type="spellEnd"/>
     </w:p>
     <w:p>
       <w:pPr>
@@ -4146,6 +4246,7 @@
           <w:rPr>
             <w:rStyle w:val="Hyperlink"/>
             <w:rFonts w:ascii="Courier New" w:eastAsia="Times New Roman" w:hAnsi="Courier New" w:cs="Courier New"/>
+            <w:color w:val="662D91"/>
             <w:spacing w:val="-2"/>
             <w:sz w:val="20"/>
             <w:szCs w:val="20"/>
@@ -4161,6 +4262,15 @@
           <w:szCs w:val="20"/>
         </w:rPr>
         <w:tab/>
+      </w:r>
+      <w:proofErr w:type="spellStart"/>
+      <w:r>
+        <w:rPr>
+          <w:rFonts w:ascii="Courier New" w:eastAsia="Times New Roman" w:hAnsi="Courier New" w:cs="Courier New"/>
+          <w:spacing w:val="-2"/>
+          <w:sz w:val="20"/>
+          <w:szCs w:val="20"/>
+        </w:rPr>
         <w:t>GALAXIES</w:t>
       </w:r>
       <w:r>
@@ -4226,6 +4336,7 @@
         </w:rPr>
         <w:t>tidals</w:t>
       </w:r>
+      <w:proofErr w:type="spellEnd"/>
     </w:p>
     <w:p>
       <w:pPr>
@@ -4724,7 +4835,17 @@
           <w:sz w:val="20"/>
           <w:szCs w:val="20"/>
         </w:rPr>
-        <w:t>TEEN GALAXIES</w:t>
+        <w:t xml:space="preserve">TEEN </w:t>
+      </w:r>
+      <w:proofErr w:type="spellStart"/>
+      <w:r>
+        <w:rPr>
+          <w:rFonts w:ascii="Courier New" w:eastAsia="Times New Roman" w:hAnsi="Courier New" w:cs="Courier New"/>
+          <w:spacing w:val="-2"/>
+          <w:sz w:val="20"/>
+          <w:szCs w:val="20"/>
+        </w:rPr>
+        <w:t>GALAXIES</w:t>
       </w:r>
       <w:r>
         <w:rPr>
@@ -4746,6 +4867,7 @@
         </w:rPr>
         <w:t>tidals</w:t>
       </w:r>
+      <w:proofErr w:type="spellEnd"/>
     </w:p>
     <w:p>
       <w:pPr>
@@ -4889,7 +5011,17 @@
           <w:sz w:val="20"/>
           <w:szCs w:val="20"/>
         </w:rPr>
-        <w:t>TEEN GALAXIES</w:t>
+        <w:t xml:space="preserve">TEEN </w:t>
+      </w:r>
+      <w:proofErr w:type="spellStart"/>
+      <w:r>
+        <w:rPr>
+          <w:rFonts w:ascii="Courier New" w:eastAsia="Times New Roman" w:hAnsi="Courier New" w:cs="Courier New"/>
+          <w:spacing w:val="-2"/>
+          <w:sz w:val="20"/>
+          <w:szCs w:val="20"/>
+        </w:rPr>
+        <w:t>GALAXIES</w:t>
       </w:r>
       <w:r>
         <w:rPr>
@@ -4913,6 +5045,7 @@
         </w:rPr>
         <w:t>tidals</w:t>
       </w:r>
+      <w:proofErr w:type="spellEnd"/>
     </w:p>
     <w:p>
       <w:pPr>
@@ -5078,6 +5211,7 @@
       <w:headerReference w:type="even" r:id="rId38"/>
       <w:headerReference w:type="default" r:id="rId39"/>
       <w:footerReference w:type="even" r:id="rId40"/>
+      <w:footerReference w:type="default" r:id="rId41"/>
       <w:pgSz w:w="12240" w:h="15840"/>
       <w:pgMar w:top="1440" w:right="1440" w:bottom="1440" w:left="1440" w:header="720" w:footer="432" w:gutter="0"/>
       <w:pgNumType w:start="0"/>
@@ -5206,8 +5340,20 @@
           <w:sz w:val="18"/>
           <w:szCs w:val="18"/>
         </w:rPr>
-        <w:t>Jason-Jamal Ligon</w:t>
-      </w:r>
+        <w:t xml:space="preserve">Jason-Jamal </w:t>
+      </w:r>
+      <w:proofErr w:type="spellStart"/>
+      <w:r>
+        <w:rPr>
+          <w:rStyle w:val="Hyperlink"/>
+          <w:rFonts w:ascii="Courier New" w:eastAsia="Times New Roman" w:hAnsi="Courier New" w:cs="Courier New"/>
+          <w:spacing w:val="-2"/>
+          <w:sz w:val="18"/>
+          <w:szCs w:val="18"/>
+        </w:rPr>
+        <w:t>Ligon</w:t>
+      </w:r>
+      <w:proofErr w:type="spellEnd"/>
     </w:hyperlink>
     <w:r>
       <w:rPr>
@@ -5278,8 +5424,20 @@
           <w:sz w:val="18"/>
           <w:szCs w:val="18"/>
         </w:rPr>
-        <w:t>Daniel Sakamoto-Wengel</w:t>
-      </w:r>
+        <w:t>Daniel Sakamoto-</w:t>
+      </w:r>
+      <w:proofErr w:type="spellStart"/>
+      <w:r>
+        <w:rPr>
+          <w:rStyle w:val="Hyperlink"/>
+          <w:rFonts w:ascii="Courier New" w:eastAsia="Times New Roman" w:hAnsi="Courier New" w:cs="Courier New"/>
+          <w:spacing w:val="-2"/>
+          <w:sz w:val="18"/>
+          <w:szCs w:val="18"/>
+        </w:rPr>
+        <w:t>Wengel</w:t>
+      </w:r>
+      <w:proofErr w:type="spellEnd"/>
     </w:hyperlink>
     <w:r>
       <w:rPr>
@@ -5339,7 +5497,276 @@
         <w:sz w:val="18"/>
         <w:szCs w:val="18"/>
       </w:rPr>
-      <w:t xml:space="preserve"> (Tidals)</w:t>
+      <w:t xml:space="preserve"> (</w:t>
+    </w:r>
+    <w:proofErr w:type="spellStart"/>
+    <w:r>
+      <w:rPr>
+        <w:rFonts w:ascii="Courier New" w:eastAsia="Times New Roman" w:hAnsi="Courier New" w:cs="Courier New"/>
+        <w:spacing w:val="-2"/>
+        <w:sz w:val="18"/>
+        <w:szCs w:val="18"/>
+      </w:rPr>
+      <w:t>Tidals</w:t>
+    </w:r>
+    <w:proofErr w:type="spellEnd"/>
+    <w:r>
+      <w:rPr>
+        <w:rFonts w:ascii="Courier New" w:eastAsia="Times New Roman" w:hAnsi="Courier New" w:cs="Courier New"/>
+        <w:spacing w:val="-2"/>
+        <w:sz w:val="18"/>
+        <w:szCs w:val="18"/>
+      </w:rPr>
+      <w:t>)</w:t>
+    </w:r>
+  </w:p>
+</w:ftr>
+</file>
+
+<file path=word/footer2.xml><?xml version="1.0" encoding="utf-8"?>
+<w:ftr xmlns:wpc="http://schemas.microsoft.com/office/word/2010/wordprocessingCanvas" xmlns:cx="http://schemas.microsoft.com/office/drawing/2014/chartex" xmlns:cx1="http://schemas.microsoft.com/office/drawing/2015/9/8/chartex" xmlns:cx2="http://schemas.microsoft.com/office/drawing/2015/10/21/chartex" xmlns:cx3="http://schemas.microsoft.com/office/drawing/2016/5/9/chartex" xmlns:cx4="http://schemas.microsoft.com/office/drawing/2016/5/10/chartex" xmlns:cx5="http://schemas.microsoft.com/office/drawing/2016/5/11/chartex" xmlns:cx6="http://schemas.microsoft.com/office/drawing/2016/5/12/chartex" xmlns:cx7="http://schemas.microsoft.com/office/drawing/2016/5/13/chartex" xmlns:cx8="http://schemas.microsoft.com/office/drawing/2016/5/14/chartex" xmlns:mc="http://schemas.openxmlformats.org/markup-compatibility/2006" xmlns:aink="http://schemas.microsoft.com/office/drawing/2016/ink" xmlns:am3d="http://schemas.microsoft.com/office/drawing/2017/model3d" xmlns:o="urn:schemas-microsoft-com:office:office" xmlns:r="http://schemas.openxmlformats.org/officeDocument/2006/relationships" xmlns:m="http://schemas.openxmlformats.org/officeDocument/2006/math" xmlns:v="urn:schemas-microsoft-com:vml" xmlns:wp14="http://schemas.microsoft.com/office/word/2010/wordprocessingDrawing" xmlns:wp="http://schemas.openxmlformats.org/drawingml/2006/wordprocessingDrawing" xmlns:w10="urn:schemas-microsoft-com:office:word" xmlns:w="http://schemas.openxmlformats.org/wordprocessingml/2006/main" xmlns:w14="http://schemas.microsoft.com/office/word/2010/wordml" xmlns:w15="http://schemas.microsoft.com/office/word/2012/wordml" xmlns:w16cex="http://schemas.microsoft.com/office/word/2018/wordml/cex" xmlns:w16cid="http://schemas.microsoft.com/office/word/2016/wordml/cid" xmlns:w16="http://schemas.microsoft.com/office/word/2018/wordml" xmlns:w16sdtdh="http://schemas.microsoft.com/office/word/2020/wordml/sdtdatahash" xmlns:w16se="http://schemas.microsoft.com/office/word/2015/wordml/symex" xmlns:wpg="http://schemas.microsoft.com/office/word/2010/wordprocessingGroup" xmlns:wpi="http://schemas.microsoft.com/office/word/2010/wordprocessingInk" xmlns:wne="http://schemas.microsoft.com/office/word/2006/wordml" xmlns:wps="http://schemas.microsoft.com/office/word/2010/wordprocessingShape" mc:Ignorable="w14 w15 w16se w16cid w16 w16cex w16sdtdh wp14">
+  <w:p>
+    <w:pPr>
+      <w:spacing w:line="360" w:lineRule="auto"/>
+      <w:rPr>
+        <w:rFonts w:ascii="Courier New" w:eastAsia="Times New Roman" w:hAnsi="Courier New" w:cs="Courier New"/>
+        <w:spacing w:val="-2"/>
+        <w:sz w:val="18"/>
+        <w:szCs w:val="18"/>
+      </w:rPr>
+    </w:pPr>
+    <w:hyperlink r:id="rId1" w:history="1">
+      <w:r>
+        <w:rPr>
+          <w:rStyle w:val="Hyperlink"/>
+          <w:rFonts w:ascii="Courier New" w:eastAsia="Times New Roman" w:hAnsi="Courier New" w:cs="Courier New"/>
+          <w:spacing w:val="-2"/>
+          <w:sz w:val="18"/>
+          <w:szCs w:val="18"/>
+        </w:rPr>
+        <w:t>Minka Wiltz</w:t>
+      </w:r>
+    </w:hyperlink>
+    <w:r>
+      <w:rPr>
+        <w:rFonts w:ascii="Courier New" w:eastAsia="Times New Roman" w:hAnsi="Courier New" w:cs="Courier New"/>
+        <w:spacing w:val="-2"/>
+        <w:sz w:val="18"/>
+        <w:szCs w:val="18"/>
+      </w:rPr>
+      <w:t xml:space="preserve"> (Singularity), </w:t>
+    </w:r>
+    <w:hyperlink r:id="rId2" w:history="1">
+      <w:r>
+        <w:rPr>
+          <w:rStyle w:val="Hyperlink"/>
+          <w:rFonts w:ascii="Courier New" w:eastAsia="Times New Roman" w:hAnsi="Courier New" w:cs="Courier New"/>
+          <w:spacing w:val="-2"/>
+          <w:sz w:val="18"/>
+          <w:szCs w:val="18"/>
+        </w:rPr>
+        <w:t>Vallea E. Woodbury</w:t>
+      </w:r>
+    </w:hyperlink>
+    <w:r>
+      <w:rPr>
+        <w:rFonts w:ascii="Courier New" w:eastAsia="Times New Roman" w:hAnsi="Courier New" w:cs="Courier New"/>
+        <w:spacing w:val="-2"/>
+        <w:sz w:val="18"/>
+        <w:szCs w:val="18"/>
+      </w:rPr>
+      <w:t xml:space="preserve"> (Gravity), </w:t>
+    </w:r>
+    <w:hyperlink r:id="rId3" w:history="1">
+      <w:r>
+        <w:rPr>
+          <w:rStyle w:val="Hyperlink"/>
+          <w:rFonts w:ascii="Courier New" w:eastAsia="Times New Roman" w:hAnsi="Courier New" w:cs="Courier New"/>
+          <w:spacing w:val="-2"/>
+          <w:sz w:val="18"/>
+          <w:szCs w:val="18"/>
+        </w:rPr>
+        <w:t>Daniela Cobb</w:t>
+      </w:r>
+    </w:hyperlink>
+    <w:r>
+      <w:rPr>
+        <w:rFonts w:ascii="Courier New" w:eastAsia="Times New Roman" w:hAnsi="Courier New" w:cs="Courier New"/>
+        <w:spacing w:val="-2"/>
+        <w:sz w:val="18"/>
+        <w:szCs w:val="18"/>
+      </w:rPr>
+      <w:t xml:space="preserve"> (SPT0615-JD),       </w:t>
+    </w:r>
+    <w:hyperlink r:id="rId4" w:history="1">
+      <w:r>
+        <w:rPr>
+          <w:rStyle w:val="Hyperlink"/>
+          <w:rFonts w:ascii="Courier New" w:eastAsia="Times New Roman" w:hAnsi="Courier New" w:cs="Courier New"/>
+          <w:spacing w:val="-2"/>
+          <w:sz w:val="18"/>
+          <w:szCs w:val="18"/>
+        </w:rPr>
+        <w:t xml:space="preserve">Jason-Jamal </w:t>
+      </w:r>
+      <w:proofErr w:type="spellStart"/>
+      <w:r>
+        <w:rPr>
+          <w:rStyle w:val="Hyperlink"/>
+          <w:rFonts w:ascii="Courier New" w:eastAsia="Times New Roman" w:hAnsi="Courier New" w:cs="Courier New"/>
+          <w:spacing w:val="-2"/>
+          <w:sz w:val="18"/>
+          <w:szCs w:val="18"/>
+        </w:rPr>
+        <w:t>Ligon</w:t>
+      </w:r>
+      <w:proofErr w:type="spellEnd"/>
+    </w:hyperlink>
+    <w:r>
+      <w:rPr>
+        <w:rFonts w:ascii="Courier New" w:eastAsia="Times New Roman" w:hAnsi="Courier New" w:cs="Courier New"/>
+        <w:spacing w:val="-2"/>
+        <w:sz w:val="18"/>
+        <w:szCs w:val="18"/>
+      </w:rPr>
+      <w:t xml:space="preserve"> (Cartwheel), </w:t>
+    </w:r>
+    <w:hyperlink r:id="rId5" w:history="1">
+      <w:r>
+        <w:rPr>
+          <w:rStyle w:val="Hyperlink"/>
+          <w:rFonts w:ascii="Courier New" w:eastAsia="Times New Roman" w:hAnsi="Courier New" w:cs="Courier New"/>
+          <w:spacing w:val="-2"/>
+          <w:sz w:val="18"/>
+          <w:szCs w:val="18"/>
+        </w:rPr>
+        <w:t>Skye Passmore</w:t>
+      </w:r>
+    </w:hyperlink>
+    <w:r>
+      <w:rPr>
+        <w:rFonts w:ascii="Courier New" w:eastAsia="Times New Roman" w:hAnsi="Courier New" w:cs="Courier New"/>
+        <w:spacing w:val="-2"/>
+        <w:sz w:val="18"/>
+        <w:szCs w:val="18"/>
+      </w:rPr>
+      <w:t xml:space="preserve"> (Whirlpool), </w:t>
+    </w:r>
+    <w:hyperlink r:id="rId6" w:history="1">
+      <w:r>
+        <w:rPr>
+          <w:rStyle w:val="Hyperlink"/>
+          <w:rFonts w:ascii="Courier New" w:eastAsia="Times New Roman" w:hAnsi="Courier New" w:cs="Courier New"/>
+          <w:spacing w:val="-2"/>
+          <w:sz w:val="18"/>
+          <w:szCs w:val="18"/>
+        </w:rPr>
+        <w:t>Abby Holland</w:t>
+      </w:r>
+    </w:hyperlink>
+    <w:r>
+      <w:rPr>
+        <w:rFonts w:ascii="Courier New" w:eastAsia="Times New Roman" w:hAnsi="Courier New" w:cs="Courier New"/>
+        <w:spacing w:val="-2"/>
+        <w:sz w:val="18"/>
+        <w:szCs w:val="18"/>
+      </w:rPr>
+      <w:t xml:space="preserve"> (Triangulum),    </w:t>
+    </w:r>
+    <w:hyperlink r:id="rId7" w:history="1">
+      <w:r>
+        <w:rPr>
+          <w:rStyle w:val="Hyperlink"/>
+          <w:rFonts w:ascii="Courier New" w:eastAsia="Times New Roman" w:hAnsi="Courier New" w:cs="Courier New"/>
+          <w:spacing w:val="-2"/>
+          <w:sz w:val="18"/>
+          <w:szCs w:val="18"/>
+        </w:rPr>
+        <w:t>Daniel Sakamoto-</w:t>
+      </w:r>
+      <w:proofErr w:type="spellStart"/>
+      <w:r>
+        <w:rPr>
+          <w:rStyle w:val="Hyperlink"/>
+          <w:rFonts w:ascii="Courier New" w:eastAsia="Times New Roman" w:hAnsi="Courier New" w:cs="Courier New"/>
+          <w:spacing w:val="-2"/>
+          <w:sz w:val="18"/>
+          <w:szCs w:val="18"/>
+        </w:rPr>
+        <w:t>Wengel</w:t>
+      </w:r>
+      <w:proofErr w:type="spellEnd"/>
+    </w:hyperlink>
+    <w:r>
+      <w:rPr>
+        <w:rFonts w:ascii="Courier New" w:eastAsia="Times New Roman" w:hAnsi="Courier New" w:cs="Courier New"/>
+        <w:spacing w:val="-2"/>
+        <w:sz w:val="18"/>
+        <w:szCs w:val="18"/>
+      </w:rPr>
+      <w:t xml:space="preserve"> (Andromeda), </w:t>
+    </w:r>
+    <w:hyperlink r:id="rId8" w:history="1">
+      <w:r>
+        <w:rPr>
+          <w:rStyle w:val="Hyperlink"/>
+          <w:rFonts w:ascii="Courier New" w:eastAsia="Times New Roman" w:hAnsi="Courier New" w:cs="Courier New"/>
+          <w:spacing w:val="-2"/>
+          <w:sz w:val="18"/>
+          <w:szCs w:val="18"/>
+        </w:rPr>
+        <w:t>Evan Hill Phillips</w:t>
+      </w:r>
+    </w:hyperlink>
+    <w:r>
+      <w:rPr>
+        <w:rFonts w:ascii="Courier New" w:eastAsia="Times New Roman" w:hAnsi="Courier New" w:cs="Courier New"/>
+        <w:spacing w:val="-2"/>
+        <w:sz w:val="18"/>
+        <w:szCs w:val="18"/>
+      </w:rPr>
+      <w:t xml:space="preserve"> (Milky Way), </w:t>
+    </w:r>
+    <w:hyperlink r:id="rId9" w:history="1">
+      <w:r>
+        <w:rPr>
+          <w:rStyle w:val="Hyperlink"/>
+          <w:rFonts w:ascii="Courier New" w:eastAsia="Times New Roman" w:hAnsi="Courier New" w:cs="Courier New"/>
+          <w:spacing w:val="-2"/>
+          <w:sz w:val="18"/>
+          <w:szCs w:val="18"/>
+        </w:rPr>
+        <w:t>Kait Rivas</w:t>
+      </w:r>
+    </w:hyperlink>
+    <w:r>
+      <w:rPr>
+        <w:rFonts w:ascii="Courier New" w:eastAsia="Times New Roman" w:hAnsi="Courier New" w:cs="Courier New"/>
+        <w:spacing w:val="-2"/>
+        <w:sz w:val="18"/>
+        <w:szCs w:val="18"/>
+      </w:rPr>
+      <w:t xml:space="preserve"> (</w:t>
+    </w:r>
+    <w:proofErr w:type="spellStart"/>
+    <w:r>
+      <w:rPr>
+        <w:rFonts w:ascii="Courier New" w:eastAsia="Times New Roman" w:hAnsi="Courier New" w:cs="Courier New"/>
+        <w:spacing w:val="-2"/>
+        <w:sz w:val="18"/>
+        <w:szCs w:val="18"/>
+      </w:rPr>
+      <w:t>Tidals</w:t>
+    </w:r>
+    <w:proofErr w:type="spellEnd"/>
+    <w:r>
+      <w:rPr>
+        <w:rFonts w:ascii="Courier New" w:eastAsia="Times New Roman" w:hAnsi="Courier New" w:cs="Courier New"/>
+        <w:spacing w:val="-2"/>
+        <w:sz w:val="18"/>
+        <w:szCs w:val="18"/>
+      </w:rPr>
+      <w:t>)</w:t>
     </w:r>
   </w:p>
 </w:ftr>

--- a/about/ellipses-songs.docx
+++ b/about/ellipses-songs.docx
@@ -218,20 +218,8 @@
           <w:u w:val="single"/>
           <w:shd w:val="clear" w:color="auto" w:fill="FFFFFF"/>
         </w:rPr>
-        <w:t>Vocal/</w:t>
-      </w:r>
-      <w:proofErr w:type="spellStart"/>
-      <w:r>
-        <w:rPr>
-          <w:rFonts w:ascii="Courier New" w:hAnsi="Courier New" w:cs="Courier New"/>
-          <w:sz w:val="18"/>
-          <w:szCs w:val="18"/>
-          <w:u w:val="single"/>
-          <w:shd w:val="clear" w:color="auto" w:fill="FFFFFF"/>
-        </w:rPr>
-        <w:t>Unpresent</w:t>
-      </w:r>
-      <w:proofErr w:type="spellEnd"/>
+        <w:t>Vocal/Unpresent</w:t>
+      </w:r>
     </w:p>
     <w:p>
       <w:pPr>
@@ -531,7 +519,6 @@
         </w:rPr>
         <w:t xml:space="preserve"> </w:t>
       </w:r>
-      <w:proofErr w:type="spellStart"/>
       <w:r>
         <w:rPr>
           <w:rFonts w:ascii="Courier New" w:eastAsia="Times New Roman" w:hAnsi="Courier New" w:cs="Courier New"/>
@@ -607,7 +594,6 @@
         </w:rPr>
         <w:t>tidals</w:t>
       </w:r>
-      <w:proofErr w:type="spellEnd"/>
     </w:p>
     <w:p>
       <w:pPr>
@@ -1115,7 +1101,6 @@
         </w:rPr>
         <w:tab/>
       </w:r>
-      <w:proofErr w:type="spellStart"/>
       <w:r>
         <w:rPr>
           <w:rFonts w:ascii="Courier New" w:eastAsia="Times New Roman" w:hAnsi="Courier New" w:cs="Courier New"/>
@@ -1166,7 +1151,6 @@
         </w:rPr>
         <w:t>tidals</w:t>
       </w:r>
-      <w:proofErr w:type="spellEnd"/>
     </w:p>
     <w:p>
       <w:pPr>
@@ -1439,15 +1423,6 @@
           <w:szCs w:val="20"/>
         </w:rPr>
         <w:tab/>
-      </w:r>
-      <w:proofErr w:type="spellStart"/>
-      <w:r>
-        <w:rPr>
-          <w:rFonts w:ascii="Courier New" w:eastAsia="Times New Roman" w:hAnsi="Courier New" w:cs="Courier New"/>
-          <w:spacing w:val="-2"/>
-          <w:sz w:val="20"/>
-          <w:szCs w:val="20"/>
-        </w:rPr>
         <w:t>SINGULARITY</w:t>
       </w:r>
       <w:r>
@@ -1510,7 +1485,6 @@
         </w:rPr>
         <w:t>tidals</w:t>
       </w:r>
-      <w:proofErr w:type="spellEnd"/>
     </w:p>
     <w:p>
       <w:pPr>
@@ -2166,7 +2140,7 @@
           <w:sz w:val="20"/>
           <w:szCs w:val="20"/>
         </w:rPr>
-        <w:t>7</w:t>
+        <w:t>6</w:t>
       </w:r>
       <w:r>
         <w:rPr>
@@ -2216,15 +2190,6 @@
           <w:szCs w:val="20"/>
         </w:rPr>
         <w:tab/>
-      </w:r>
-      <w:proofErr w:type="spellStart"/>
-      <w:r>
-        <w:rPr>
-          <w:rFonts w:ascii="Courier New" w:eastAsia="Times New Roman" w:hAnsi="Courier New" w:cs="Courier New"/>
-          <w:spacing w:val="-2"/>
-          <w:sz w:val="20"/>
-          <w:szCs w:val="20"/>
-        </w:rPr>
         <w:t>CARTWHEEL</w:t>
       </w:r>
       <w:r>
@@ -2289,7 +2254,6 @@
         </w:rPr>
         <w:t>SINGULARITY</w:t>
       </w:r>
-      <w:proofErr w:type="spellEnd"/>
     </w:p>
     <w:p>
       <w:pPr>
@@ -2363,7 +2327,7 @@
           <w:sz w:val="20"/>
           <w:szCs w:val="20"/>
         </w:rPr>
-        <w:t>1</w:t>
+        <w:t>0</w:t>
       </w:r>
       <w:r>
         <w:rPr>
@@ -2478,17 +2442,7 @@
           <w:sz w:val="20"/>
           <w:szCs w:val="20"/>
         </w:rPr>
-        <w:t xml:space="preserve">MILKY </w:t>
-      </w:r>
-      <w:proofErr w:type="spellStart"/>
-      <w:r>
-        <w:rPr>
-          <w:rFonts w:ascii="Courier New" w:eastAsia="Times New Roman" w:hAnsi="Courier New" w:cs="Courier New"/>
-          <w:spacing w:val="-2"/>
-          <w:sz w:val="20"/>
-          <w:szCs w:val="20"/>
-        </w:rPr>
-        <w:t>WAY</w:t>
+        <w:t>MILKY WAY</w:t>
       </w:r>
       <w:r>
         <w:rPr>
@@ -2508,17 +2462,7 @@
           <w:sz w:val="20"/>
           <w:szCs w:val="20"/>
         </w:rPr>
-        <w:t>solar</w:t>
-      </w:r>
-      <w:proofErr w:type="spellEnd"/>
-      <w:r>
-        <w:rPr>
-          <w:rFonts w:ascii="Courier New" w:eastAsia="Times New Roman" w:hAnsi="Courier New" w:cs="Courier New"/>
-          <w:spacing w:val="-2"/>
-          <w:sz w:val="20"/>
-          <w:szCs w:val="20"/>
-        </w:rPr>
-        <w:t xml:space="preserve"> system</w:t>
+        <w:t>solar system</w:t>
       </w:r>
     </w:p>
     <w:p>
@@ -2593,7 +2537,7 @@
           <w:sz w:val="20"/>
           <w:szCs w:val="20"/>
         </w:rPr>
-        <w:t>4</w:t>
+        <w:t>3</w:t>
       </w:r>
       <w:r>
         <w:rPr>
@@ -2740,7 +2684,7 @@
           <w:sz w:val="20"/>
           <w:szCs w:val="20"/>
         </w:rPr>
-        <w:t>6</w:t>
+        <w:t>5</w:t>
       </w:r>
       <w:r>
         <w:rPr>
@@ -2808,17 +2752,7 @@
           <w:sz w:val="20"/>
           <w:szCs w:val="20"/>
         </w:rPr>
-        <w:t xml:space="preserve">TEEN </w:t>
-      </w:r>
-      <w:proofErr w:type="spellStart"/>
-      <w:r>
-        <w:rPr>
-          <w:rFonts w:ascii="Courier New" w:eastAsia="Times New Roman" w:hAnsi="Courier New" w:cs="Courier New"/>
-          <w:spacing w:val="-2"/>
-          <w:sz w:val="20"/>
-          <w:szCs w:val="20"/>
-        </w:rPr>
-        <w:t>GALAXIE</w:t>
+        <w:t>TEEN GALAXIE</w:t>
       </w:r>
       <w:r>
         <w:rPr>
@@ -2849,7 +2783,6 @@
         </w:rPr>
         <w:t>tidals</w:t>
       </w:r>
-      <w:proofErr w:type="spellEnd"/>
     </w:p>
     <w:p>
       <w:pPr>
@@ -2914,16 +2847,7 @@
           <w:sz w:val="20"/>
           <w:szCs w:val="20"/>
         </w:rPr>
-        <w:t>5</w:t>
-      </w:r>
-      <w:r>
-        <w:rPr>
-          <w:rFonts w:ascii="Courier New" w:eastAsia="Times New Roman" w:hAnsi="Courier New" w:cs="Courier New"/>
-          <w:spacing w:val="-2"/>
-          <w:sz w:val="20"/>
-          <w:szCs w:val="20"/>
-        </w:rPr>
-        <w:t>0</w:t>
+        <w:t>49</w:t>
       </w:r>
       <w:r>
         <w:rPr>
@@ -2972,15 +2896,6 @@
           <w:szCs w:val="20"/>
         </w:rPr>
         <w:tab/>
-      </w:r>
-      <w:proofErr w:type="spellStart"/>
-      <w:r>
-        <w:rPr>
-          <w:rFonts w:ascii="Courier New" w:eastAsia="Times New Roman" w:hAnsi="Courier New" w:cs="Courier New"/>
-          <w:spacing w:val="-2"/>
-          <w:sz w:val="20"/>
-          <w:szCs w:val="20"/>
-        </w:rPr>
         <w:t>GRAVITY</w:t>
       </w:r>
       <w:r>
@@ -3023,7 +2938,6 @@
         </w:rPr>
         <w:t>tidals</w:t>
       </w:r>
-      <w:proofErr w:type="spellEnd"/>
     </w:p>
     <w:p>
       <w:pPr>
@@ -3088,7 +3002,16 @@
           <w:sz w:val="20"/>
           <w:szCs w:val="20"/>
         </w:rPr>
-        <w:t>52</w:t>
+        <w:t>5</w:t>
+      </w:r>
+      <w:r>
+        <w:rPr>
+          <w:rFonts w:ascii="Courier New" w:eastAsia="Times New Roman" w:hAnsi="Courier New" w:cs="Courier New"/>
+          <w:spacing w:val="-2"/>
+          <w:sz w:val="20"/>
+          <w:szCs w:val="20"/>
+        </w:rPr>
+        <w:t>1</w:t>
       </w:r>
       <w:r>
         <w:rPr>
@@ -3146,15 +3069,6 @@
           <w:szCs w:val="20"/>
         </w:rPr>
         <w:tab/>
-      </w:r>
-      <w:proofErr w:type="spellStart"/>
-      <w:r>
-        <w:rPr>
-          <w:rFonts w:ascii="Courier New" w:eastAsia="Times New Roman" w:hAnsi="Courier New" w:cs="Courier New"/>
-          <w:spacing w:val="-2"/>
-          <w:sz w:val="20"/>
-          <w:szCs w:val="20"/>
-        </w:rPr>
         <w:t>SINGULARITY</w:t>
       </w:r>
       <w:r>
@@ -3198,7 +3112,6 @@
         </w:rPr>
         <w:t>tidals</w:t>
       </w:r>
-      <w:proofErr w:type="spellEnd"/>
     </w:p>
     <w:p>
       <w:pPr>
@@ -3272,7 +3185,7 @@
           <w:sz w:val="20"/>
           <w:szCs w:val="20"/>
         </w:rPr>
-        <w:t>3</w:t>
+        <w:t>2</w:t>
       </w:r>
       <w:r>
         <w:rPr>
@@ -3437,7 +3350,7 @@
           <w:sz w:val="20"/>
           <w:szCs w:val="20"/>
         </w:rPr>
-        <w:t>1</w:t>
+        <w:t>0</w:t>
       </w:r>
       <w:r>
         <w:rPr>
@@ -3582,7 +3495,7 @@
           <w:sz w:val="20"/>
           <w:szCs w:val="20"/>
         </w:rPr>
-        <w:t>3</w:t>
+        <w:t>2</w:t>
       </w:r>
       <w:r>
         <w:rPr>
@@ -3748,7 +3661,7 @@
           <w:sz w:val="20"/>
           <w:szCs w:val="20"/>
         </w:rPr>
-        <w:t>6</w:t>
+        <w:t>5</w:t>
       </w:r>
       <w:r>
         <w:rPr>
@@ -3807,15 +3720,6 @@
           <w:szCs w:val="20"/>
         </w:rPr>
         <w:tab/>
-      </w:r>
-      <w:proofErr w:type="spellStart"/>
-      <w:r>
-        <w:rPr>
-          <w:rFonts w:ascii="Courier New" w:eastAsia="Times New Roman" w:hAnsi="Courier New" w:cs="Courier New"/>
-          <w:spacing w:val="-2"/>
-          <w:sz w:val="20"/>
-          <w:szCs w:val="20"/>
-        </w:rPr>
         <w:t>GRAVITY</w:t>
       </w:r>
       <w:r>
@@ -3860,7 +3764,6 @@
         </w:rPr>
         <w:t>JD</w:t>
       </w:r>
-      <w:proofErr w:type="spellEnd"/>
     </w:p>
     <w:p>
       <w:pPr>
@@ -3934,7 +3837,7 @@
           <w:sz w:val="20"/>
           <w:szCs w:val="20"/>
         </w:rPr>
-        <w:t>8</w:t>
+        <w:t>7</w:t>
       </w:r>
       <w:r>
         <w:rPr>
@@ -3994,7 +3897,6 @@
         </w:rPr>
         <w:t xml:space="preserve">TEEN </w:t>
       </w:r>
-      <w:proofErr w:type="spellStart"/>
       <w:r>
         <w:rPr>
           <w:rFonts w:ascii="Courier New" w:eastAsia="Times New Roman" w:hAnsi="Courier New" w:cs="Courier New"/>
@@ -4048,7 +3950,6 @@
         </w:rPr>
         <w:t>JD</w:t>
       </w:r>
-      <w:proofErr w:type="spellEnd"/>
     </w:p>
     <w:p>
       <w:pPr>
@@ -4122,7 +4023,7 @@
           <w:sz w:val="20"/>
           <w:szCs w:val="20"/>
         </w:rPr>
-        <w:t>2</w:t>
+        <w:t>1</w:t>
       </w:r>
       <w:r>
         <w:rPr>
@@ -4230,7 +4131,7 @@
           <w:sz w:val="20"/>
           <w:szCs w:val="20"/>
         </w:rPr>
-        <w:t>7</w:t>
+        <w:t>6</w:t>
       </w:r>
       <w:r>
         <w:rPr>
@@ -4262,15 +4163,6 @@
           <w:szCs w:val="20"/>
         </w:rPr>
         <w:tab/>
-      </w:r>
-      <w:proofErr w:type="spellStart"/>
-      <w:r>
-        <w:rPr>
-          <w:rFonts w:ascii="Courier New" w:eastAsia="Times New Roman" w:hAnsi="Courier New" w:cs="Courier New"/>
-          <w:spacing w:val="-2"/>
-          <w:sz w:val="20"/>
-          <w:szCs w:val="20"/>
-        </w:rPr>
         <w:t>GALAXIES</w:t>
       </w:r>
       <w:r>
@@ -4336,7 +4228,6 @@
         </w:rPr>
         <w:t>tidals</w:t>
       </w:r>
-      <w:proofErr w:type="spellEnd"/>
     </w:p>
     <w:p>
       <w:pPr>
@@ -4401,7 +4292,16 @@
           <w:sz w:val="20"/>
           <w:szCs w:val="20"/>
         </w:rPr>
-        <w:t>79</w:t>
+        <w:t>7</w:t>
+      </w:r>
+      <w:r>
+        <w:rPr>
+          <w:rFonts w:ascii="Courier New" w:eastAsia="Times New Roman" w:hAnsi="Courier New" w:cs="Courier New"/>
+          <w:spacing w:val="-2"/>
+          <w:sz w:val="20"/>
+          <w:szCs w:val="20"/>
+        </w:rPr>
+        <w:t>8</w:t>
       </w:r>
       <w:r>
         <w:rPr>
@@ -4537,7 +4437,16 @@
           <w:sz w:val="20"/>
           <w:szCs w:val="20"/>
         </w:rPr>
-        <w:t>79</w:t>
+        <w:t>7</w:t>
+      </w:r>
+      <w:r>
+        <w:rPr>
+          <w:rFonts w:ascii="Courier New" w:eastAsia="Times New Roman" w:hAnsi="Courier New" w:cs="Courier New"/>
+          <w:spacing w:val="-2"/>
+          <w:sz w:val="20"/>
+          <w:szCs w:val="20"/>
+        </w:rPr>
+        <w:t>8</w:t>
       </w:r>
       <w:r>
         <w:rPr>
@@ -4754,16 +4663,7 @@
           <w:sz w:val="20"/>
           <w:szCs w:val="20"/>
         </w:rPr>
-        <w:t>8</w:t>
-      </w:r>
-      <w:r>
-        <w:rPr>
-          <w:rFonts w:ascii="Courier New" w:eastAsia="Times New Roman" w:hAnsi="Courier New" w:cs="Courier New"/>
-          <w:spacing w:val="-2"/>
-          <w:sz w:val="20"/>
-          <w:szCs w:val="20"/>
-        </w:rPr>
-        <w:t>0</w:t>
+        <w:t>79</w:t>
       </w:r>
       <w:r>
         <w:rPr>
@@ -4835,17 +4735,7 @@
           <w:sz w:val="20"/>
           <w:szCs w:val="20"/>
         </w:rPr>
-        <w:t xml:space="preserve">TEEN </w:t>
-      </w:r>
-      <w:proofErr w:type="spellStart"/>
-      <w:r>
-        <w:rPr>
-          <w:rFonts w:ascii="Courier New" w:eastAsia="Times New Roman" w:hAnsi="Courier New" w:cs="Courier New"/>
-          <w:spacing w:val="-2"/>
-          <w:sz w:val="20"/>
-          <w:szCs w:val="20"/>
-        </w:rPr>
-        <w:t>GALAXIES</w:t>
+        <w:t>TEEN GALAXIES</w:t>
       </w:r>
       <w:r>
         <w:rPr>
@@ -4867,7 +4757,6 @@
         </w:rPr>
         <w:t>tidals</w:t>
       </w:r>
-      <w:proofErr w:type="spellEnd"/>
     </w:p>
     <w:p>
       <w:pPr>
@@ -4941,7 +4830,7 @@
           <w:sz w:val="20"/>
           <w:szCs w:val="20"/>
         </w:rPr>
-        <w:t>4</w:t>
+        <w:t>3</w:t>
       </w:r>
       <w:r>
         <w:rPr>
@@ -5011,17 +4900,7 @@
           <w:sz w:val="20"/>
           <w:szCs w:val="20"/>
         </w:rPr>
-        <w:t xml:space="preserve">TEEN </w:t>
-      </w:r>
-      <w:proofErr w:type="spellStart"/>
-      <w:r>
-        <w:rPr>
-          <w:rFonts w:ascii="Courier New" w:eastAsia="Times New Roman" w:hAnsi="Courier New" w:cs="Courier New"/>
-          <w:spacing w:val="-2"/>
-          <w:sz w:val="20"/>
-          <w:szCs w:val="20"/>
-        </w:rPr>
-        <w:t>GALAXIES</w:t>
+        <w:t>TEEN GALAXIES</w:t>
       </w:r>
       <w:r>
         <w:rPr>
@@ -5045,7 +4924,6 @@
         </w:rPr>
         <w:t>tidals</w:t>
       </w:r>
-      <w:proofErr w:type="spellEnd"/>
     </w:p>
     <w:p>
       <w:pPr>
@@ -5107,7 +4985,16 @@
           <w:sz w:val="20"/>
           <w:szCs w:val="20"/>
         </w:rPr>
-        <w:t>86</w:t>
+        <w:t>8</w:t>
+      </w:r>
+      <w:r>
+        <w:rPr>
+          <w:rFonts w:ascii="Courier New" w:eastAsia="Times New Roman" w:hAnsi="Courier New" w:cs="Courier New"/>
+          <w:spacing w:val="-2"/>
+          <w:sz w:val="20"/>
+          <w:szCs w:val="20"/>
+        </w:rPr>
+        <w:t>5</w:t>
       </w:r>
       <w:r>
         <w:rPr>
@@ -5340,20 +5227,8 @@
           <w:sz w:val="18"/>
           <w:szCs w:val="18"/>
         </w:rPr>
-        <w:t xml:space="preserve">Jason-Jamal </w:t>
-      </w:r>
-      <w:proofErr w:type="spellStart"/>
-      <w:r>
-        <w:rPr>
-          <w:rStyle w:val="Hyperlink"/>
-          <w:rFonts w:ascii="Courier New" w:eastAsia="Times New Roman" w:hAnsi="Courier New" w:cs="Courier New"/>
-          <w:spacing w:val="-2"/>
-          <w:sz w:val="18"/>
-          <w:szCs w:val="18"/>
-        </w:rPr>
-        <w:t>Ligon</w:t>
-      </w:r>
-      <w:proofErr w:type="spellEnd"/>
+        <w:t>Jason-Jamal Ligon</w:t>
+      </w:r>
     </w:hyperlink>
     <w:r>
       <w:rPr>
@@ -5424,20 +5299,8 @@
           <w:sz w:val="18"/>
           <w:szCs w:val="18"/>
         </w:rPr>
-        <w:t>Daniel Sakamoto-</w:t>
-      </w:r>
-      <w:proofErr w:type="spellStart"/>
-      <w:r>
-        <w:rPr>
-          <w:rStyle w:val="Hyperlink"/>
-          <w:rFonts w:ascii="Courier New" w:eastAsia="Times New Roman" w:hAnsi="Courier New" w:cs="Courier New"/>
-          <w:spacing w:val="-2"/>
-          <w:sz w:val="18"/>
-          <w:szCs w:val="18"/>
-        </w:rPr>
-        <w:t>Wengel</w:t>
-      </w:r>
-      <w:proofErr w:type="spellEnd"/>
+        <w:t>Daniel Sakamoto-Wengel</w:t>
+      </w:r>
     </w:hyperlink>
     <w:r>
       <w:rPr>
@@ -5497,27 +5360,7 @@
         <w:sz w:val="18"/>
         <w:szCs w:val="18"/>
       </w:rPr>
-      <w:t xml:space="preserve"> (</w:t>
-    </w:r>
-    <w:proofErr w:type="spellStart"/>
-    <w:r>
-      <w:rPr>
-        <w:rFonts w:ascii="Courier New" w:eastAsia="Times New Roman" w:hAnsi="Courier New" w:cs="Courier New"/>
-        <w:spacing w:val="-2"/>
-        <w:sz w:val="18"/>
-        <w:szCs w:val="18"/>
-      </w:rPr>
-      <w:t>Tidals</w:t>
-    </w:r>
-    <w:proofErr w:type="spellEnd"/>
-    <w:r>
-      <w:rPr>
-        <w:rFonts w:ascii="Courier New" w:eastAsia="Times New Roman" w:hAnsi="Courier New" w:cs="Courier New"/>
-        <w:spacing w:val="-2"/>
-        <w:sz w:val="18"/>
-        <w:szCs w:val="18"/>
-      </w:rPr>
-      <w:t>)</w:t>
+      <w:t xml:space="preserve"> (Tidals)</w:t>
     </w:r>
   </w:p>
 </w:ftr>
@@ -5607,20 +5450,8 @@
           <w:sz w:val="18"/>
           <w:szCs w:val="18"/>
         </w:rPr>
-        <w:t xml:space="preserve">Jason-Jamal </w:t>
-      </w:r>
-      <w:proofErr w:type="spellStart"/>
-      <w:r>
-        <w:rPr>
-          <w:rStyle w:val="Hyperlink"/>
-          <w:rFonts w:ascii="Courier New" w:eastAsia="Times New Roman" w:hAnsi="Courier New" w:cs="Courier New"/>
-          <w:spacing w:val="-2"/>
-          <w:sz w:val="18"/>
-          <w:szCs w:val="18"/>
-        </w:rPr>
-        <w:t>Ligon</w:t>
-      </w:r>
-      <w:proofErr w:type="spellEnd"/>
+        <w:t>Jason-Jamal Ligon</w:t>
+      </w:r>
     </w:hyperlink>
     <w:r>
       <w:rPr>
@@ -5682,20 +5513,8 @@
           <w:sz w:val="18"/>
           <w:szCs w:val="18"/>
         </w:rPr>
-        <w:t>Daniel Sakamoto-</w:t>
-      </w:r>
-      <w:proofErr w:type="spellStart"/>
-      <w:r>
-        <w:rPr>
-          <w:rStyle w:val="Hyperlink"/>
-          <w:rFonts w:ascii="Courier New" w:eastAsia="Times New Roman" w:hAnsi="Courier New" w:cs="Courier New"/>
-          <w:spacing w:val="-2"/>
-          <w:sz w:val="18"/>
-          <w:szCs w:val="18"/>
-        </w:rPr>
-        <w:t>Wengel</w:t>
-      </w:r>
-      <w:proofErr w:type="spellEnd"/>
+        <w:t>Daniel Sakamoto-Wengel</w:t>
+      </w:r>
     </w:hyperlink>
     <w:r>
       <w:rPr>
@@ -5746,27 +5565,7 @@
         <w:sz w:val="18"/>
         <w:szCs w:val="18"/>
       </w:rPr>
-      <w:t xml:space="preserve"> (</w:t>
-    </w:r>
-    <w:proofErr w:type="spellStart"/>
-    <w:r>
-      <w:rPr>
-        <w:rFonts w:ascii="Courier New" w:eastAsia="Times New Roman" w:hAnsi="Courier New" w:cs="Courier New"/>
-        <w:spacing w:val="-2"/>
-        <w:sz w:val="18"/>
-        <w:szCs w:val="18"/>
-      </w:rPr>
-      <w:t>Tidals</w:t>
-    </w:r>
-    <w:proofErr w:type="spellEnd"/>
-    <w:r>
-      <w:rPr>
-        <w:rFonts w:ascii="Courier New" w:eastAsia="Times New Roman" w:hAnsi="Courier New" w:cs="Courier New"/>
-        <w:spacing w:val="-2"/>
-        <w:sz w:val="18"/>
-        <w:szCs w:val="18"/>
-      </w:rPr>
-      <w:t>)</w:t>
+      <w:t xml:space="preserve"> (Tidals)</w:t>
     </w:r>
   </w:p>
 </w:ftr>

--- a/about/ellipses-songs.docx
+++ b/about/ellipses-songs.docx
@@ -4090,21 +4090,203 @@
         <w:spacing w:after="0" w:line="36" w:lineRule="atLeast"/>
         <w:rPr>
           <w:rFonts w:ascii="Courier New" w:eastAsia="Times New Roman" w:hAnsi="Courier New" w:cs="Courier New"/>
+          <w:spacing w:val="-2"/>
+          <w:sz w:val="20"/>
+          <w:szCs w:val="20"/>
+        </w:rPr>
+      </w:pPr>
+      <w:r>
+        <w:rPr>
+          <w:rFonts w:ascii="Courier New" w:eastAsia="Times New Roman" w:hAnsi="Courier New" w:cs="Courier New"/>
+          <w:spacing w:val="-2"/>
+          <w:sz w:val="20"/>
+          <w:szCs w:val="20"/>
+        </w:rPr>
+        <w:t>2</w:t>
+      </w:r>
+      <w:r>
+        <w:rPr>
+          <w:rFonts w:ascii="Courier New" w:eastAsia="Times New Roman" w:hAnsi="Courier New" w:cs="Courier New"/>
+          <w:spacing w:val="-2"/>
+          <w:sz w:val="20"/>
+          <w:szCs w:val="20"/>
+        </w:rPr>
+        <w:t>4</w:t>
+      </w:r>
+      <w:r>
+        <w:rPr>
+          <w:rFonts w:ascii="Courier New" w:eastAsia="Times New Roman" w:hAnsi="Courier New" w:cs="Courier New"/>
+          <w:spacing w:val="-2"/>
+          <w:sz w:val="20"/>
+          <w:szCs w:val="20"/>
+        </w:rPr>
+        <w:t>.</w:t>
+      </w:r>
+      <w:r>
+        <w:rPr>
+          <w:rFonts w:ascii="Courier New" w:eastAsia="Times New Roman" w:hAnsi="Courier New" w:cs="Courier New"/>
+          <w:spacing w:val="-2"/>
+          <w:sz w:val="20"/>
+          <w:szCs w:val="20"/>
+        </w:rPr>
+        <w:tab/>
+        <w:t>7</w:t>
+      </w:r>
+      <w:r>
+        <w:rPr>
+          <w:rFonts w:ascii="Courier New" w:eastAsia="Times New Roman" w:hAnsi="Courier New" w:cs="Courier New"/>
+          <w:spacing w:val="-2"/>
+          <w:sz w:val="20"/>
+          <w:szCs w:val="20"/>
+        </w:rPr>
+        <w:t>3</w:t>
+      </w:r>
+      <w:r>
+        <w:rPr>
+          <w:rFonts w:ascii="Courier New" w:eastAsia="Times New Roman" w:hAnsi="Courier New" w:cs="Courier New"/>
+          <w:spacing w:val="-2"/>
+          <w:sz w:val="20"/>
+          <w:szCs w:val="20"/>
+        </w:rPr>
+        <w:tab/>
+      </w:r>
+      <w:hyperlink r:id="rId32" w:history="1">
+        <w:r>
+          <w:rPr>
+            <w:rStyle w:val="Hyperlink"/>
+            <w:rFonts w:ascii="Courier New" w:eastAsia="Times New Roman" w:hAnsi="Courier New" w:cs="Courier New"/>
+            <w:spacing w:val="-2"/>
+            <w:sz w:val="20"/>
+            <w:szCs w:val="20"/>
+          </w:rPr>
+          <w:t>Put Down</w:t>
+        </w:r>
+      </w:hyperlink>
+      <w:r>
+        <w:rPr>
+          <w:rFonts w:ascii="Courier New" w:eastAsia="Times New Roman" w:hAnsi="Courier New" w:cs="Courier New"/>
+          <w:spacing w:val="-2"/>
+          <w:sz w:val="20"/>
+          <w:szCs w:val="20"/>
+        </w:rPr>
+        <w:tab/>
+      </w:r>
+      <w:r>
+        <w:rPr>
+          <w:rFonts w:ascii="Courier New" w:eastAsia="Times New Roman" w:hAnsi="Courier New" w:cs="Courier New"/>
+          <w:spacing w:val="-2"/>
+          <w:sz w:val="20"/>
+          <w:szCs w:val="20"/>
+        </w:rPr>
+        <w:tab/>
+      </w:r>
+      <w:r>
+        <w:rPr>
+          <w:rFonts w:ascii="Courier New" w:eastAsia="Times New Roman" w:hAnsi="Courier New" w:cs="Courier New"/>
+          <w:spacing w:val="-2"/>
+          <w:sz w:val="20"/>
+          <w:szCs w:val="20"/>
+        </w:rPr>
+        <w:tab/>
+      </w:r>
+      <w:r>
+        <w:rPr>
+          <w:rFonts w:ascii="Courier New" w:eastAsia="Times New Roman" w:hAnsi="Courier New" w:cs="Courier New"/>
+          <w:spacing w:val="-2"/>
+          <w:sz w:val="20"/>
+          <w:szCs w:val="20"/>
+        </w:rPr>
+        <w:t>GRAVITY</w:t>
+      </w:r>
+      <w:r>
+        <w:rPr>
+          <w:rFonts w:ascii="Courier New" w:eastAsia="Times New Roman" w:hAnsi="Courier New" w:cs="Courier New"/>
+          <w:b/>
+          <w:bCs/>
+          <w:spacing w:val="-2"/>
+          <w:sz w:val="20"/>
+          <w:szCs w:val="20"/>
+        </w:rPr>
+        <w:t>|</w:t>
+      </w:r>
+      <w:r>
+        <w:rPr>
+          <w:rFonts w:ascii="Courier New" w:eastAsia="Times New Roman" w:hAnsi="Courier New" w:cs="Courier New"/>
           <w:i/>
           <w:iCs/>
           <w:spacing w:val="-2"/>
           <w:sz w:val="20"/>
           <w:szCs w:val="20"/>
         </w:rPr>
-      </w:pPr>
-      <w:r>
-        <w:rPr>
-          <w:rFonts w:ascii="Courier New" w:eastAsia="Times New Roman" w:hAnsi="Courier New" w:cs="Courier New"/>
-          <w:spacing w:val="-2"/>
-          <w:sz w:val="20"/>
-          <w:szCs w:val="20"/>
-        </w:rPr>
-        <w:t>24.</w:t>
+        <w:t>tidals</w:t>
+      </w:r>
+    </w:p>
+    <w:p>
+      <w:pPr>
+        <w:pBdr>
+          <w:bottom w:val="single" w:sz="12" w:space="1" w:color="auto"/>
+        </w:pBdr>
+        <w:spacing w:after="0" w:line="36" w:lineRule="atLeast"/>
+        <w:rPr>
+          <w:rFonts w:ascii="Courier New" w:eastAsia="Times New Roman" w:hAnsi="Courier New" w:cs="Courier New"/>
+          <w:spacing w:val="-2"/>
+          <w:sz w:val="4"/>
+          <w:szCs w:val="4"/>
+        </w:rPr>
+      </w:pPr>
+    </w:p>
+    <w:p>
+      <w:pPr>
+        <w:spacing w:after="0" w:line="36" w:lineRule="atLeast"/>
+        <w:rPr>
+          <w:rFonts w:ascii="Courier New" w:eastAsia="Times New Roman" w:hAnsi="Courier New" w:cs="Courier New"/>
+          <w:spacing w:val="-2"/>
+          <w:sz w:val="4"/>
+          <w:szCs w:val="4"/>
+        </w:rPr>
+      </w:pPr>
+    </w:p>
+    <w:p>
+      <w:pPr>
+        <w:pBdr>
+          <w:bottom w:val="single" w:sz="12" w:space="1" w:color="auto"/>
+        </w:pBdr>
+        <w:spacing w:after="0" w:line="36" w:lineRule="atLeast"/>
+        <w:rPr>
+          <w:rFonts w:ascii="Courier New" w:eastAsia="Times New Roman" w:hAnsi="Courier New" w:cs="Courier New"/>
+          <w:i/>
+          <w:iCs/>
+          <w:spacing w:val="-2"/>
+          <w:sz w:val="20"/>
+          <w:szCs w:val="20"/>
+        </w:rPr>
+      </w:pPr>
+      <w:r>
+        <w:rPr>
+          <w:rFonts w:ascii="Courier New" w:eastAsia="Times New Roman" w:hAnsi="Courier New" w:cs="Courier New"/>
+          <w:spacing w:val="-2"/>
+          <w:sz w:val="20"/>
+          <w:szCs w:val="20"/>
+        </w:rPr>
+        <w:t>2</w:t>
+      </w:r>
+      <w:r>
+        <w:rPr>
+          <w:rFonts w:ascii="Courier New" w:eastAsia="Times New Roman" w:hAnsi="Courier New" w:cs="Courier New"/>
+          <w:spacing w:val="-2"/>
+          <w:sz w:val="20"/>
+          <w:szCs w:val="20"/>
+        </w:rPr>
+        <w:t>5</w:t>
+      </w:r>
+      <w:r>
+        <w:rPr>
+          <w:rFonts w:ascii="Courier New" w:eastAsia="Times New Roman" w:hAnsi="Courier New" w:cs="Courier New"/>
+          <w:spacing w:val="-2"/>
+          <w:sz w:val="20"/>
+          <w:szCs w:val="20"/>
+        </w:rPr>
+        <w:t>.</w:t>
       </w:r>
       <w:r>
         <w:rPr>
@@ -4131,18 +4313,18 @@
           <w:sz w:val="20"/>
           <w:szCs w:val="20"/>
         </w:rPr>
-        <w:t>6</w:t>
-      </w:r>
-      <w:r>
-        <w:rPr>
-          <w:rFonts w:ascii="Courier New" w:eastAsia="Times New Roman" w:hAnsi="Courier New" w:cs="Courier New"/>
-          <w:spacing w:val="-2"/>
-          <w:sz w:val="20"/>
-          <w:szCs w:val="20"/>
-        </w:rPr>
-        <w:tab/>
-      </w:r>
-      <w:hyperlink r:id="rId32" w:history="1">
+        <w:t>7</w:t>
+      </w:r>
+      <w:r>
+        <w:rPr>
+          <w:rFonts w:ascii="Courier New" w:eastAsia="Times New Roman" w:hAnsi="Courier New" w:cs="Courier New"/>
+          <w:spacing w:val="-2"/>
+          <w:sz w:val="20"/>
+          <w:szCs w:val="20"/>
+        </w:rPr>
+        <w:tab/>
+      </w:r>
+      <w:hyperlink r:id="rId33" w:history="1">
         <w:r>
           <w:rPr>
             <w:rStyle w:val="Hyperlink"/>
@@ -4274,7 +4456,25 @@
           <w:sz w:val="20"/>
           <w:szCs w:val="20"/>
         </w:rPr>
-        <w:t>25.</w:t>
+        <w:t>2</w:t>
+      </w:r>
+      <w:r>
+        <w:rPr>
+          <w:rFonts w:ascii="Courier New" w:eastAsia="Times New Roman" w:hAnsi="Courier New" w:cs="Courier New"/>
+          <w:spacing w:val="-2"/>
+          <w:sz w:val="20"/>
+          <w:szCs w:val="20"/>
+        </w:rPr>
+        <w:t>6</w:t>
+      </w:r>
+      <w:r>
+        <w:rPr>
+          <w:rFonts w:ascii="Courier New" w:eastAsia="Times New Roman" w:hAnsi="Courier New" w:cs="Courier New"/>
+          <w:spacing w:val="-2"/>
+          <w:sz w:val="20"/>
+          <w:szCs w:val="20"/>
+        </w:rPr>
+        <w:t>.</w:t>
       </w:r>
       <w:r>
         <w:rPr>
@@ -4301,18 +4501,18 @@
           <w:sz w:val="20"/>
           <w:szCs w:val="20"/>
         </w:rPr>
-        <w:t>8</w:t>
-      </w:r>
-      <w:r>
-        <w:rPr>
-          <w:rFonts w:ascii="Courier New" w:eastAsia="Times New Roman" w:hAnsi="Courier New" w:cs="Courier New"/>
-          <w:spacing w:val="-2"/>
-          <w:sz w:val="20"/>
-          <w:szCs w:val="20"/>
-        </w:rPr>
-        <w:tab/>
-      </w:r>
-      <w:hyperlink r:id="rId33" w:history="1">
+        <w:t>9</w:t>
+      </w:r>
+      <w:r>
+        <w:rPr>
+          <w:rFonts w:ascii="Courier New" w:eastAsia="Times New Roman" w:hAnsi="Courier New" w:cs="Courier New"/>
+          <w:spacing w:val="-2"/>
+          <w:sz w:val="20"/>
+          <w:szCs w:val="20"/>
+        </w:rPr>
+        <w:tab/>
+      </w:r>
+      <w:hyperlink r:id="rId34" w:history="1">
         <w:r>
           <w:rPr>
             <w:rStyle w:val="Hyperlink"/>
@@ -4419,16 +4619,7 @@
           <w:sz w:val="20"/>
           <w:szCs w:val="20"/>
         </w:rPr>
-        <w:t>26.</w:t>
-      </w:r>
-      <w:r>
-        <w:rPr>
-          <w:rFonts w:ascii="Courier New" w:eastAsia="Times New Roman" w:hAnsi="Courier New" w:cs="Courier New"/>
-          <w:spacing w:val="-2"/>
-          <w:sz w:val="20"/>
-          <w:szCs w:val="20"/>
-        </w:rPr>
-        <w:tab/>
+        <w:t>2</w:t>
       </w:r>
       <w:r>
         <w:rPr>
@@ -4446,18 +4637,45 @@
           <w:sz w:val="20"/>
           <w:szCs w:val="20"/>
         </w:rPr>
-        <w:t>8</w:t>
-      </w:r>
-      <w:r>
-        <w:rPr>
-          <w:rFonts w:ascii="Courier New" w:eastAsia="Times New Roman" w:hAnsi="Courier New" w:cs="Courier New"/>
-          <w:spacing w:val="-2"/>
-          <w:sz w:val="20"/>
-          <w:szCs w:val="20"/>
-        </w:rPr>
-        <w:tab/>
-      </w:r>
-      <w:hyperlink r:id="rId34" w:history="1">
+        <w:t>.</w:t>
+      </w:r>
+      <w:r>
+        <w:rPr>
+          <w:rFonts w:ascii="Courier New" w:eastAsia="Times New Roman" w:hAnsi="Courier New" w:cs="Courier New"/>
+          <w:spacing w:val="-2"/>
+          <w:sz w:val="20"/>
+          <w:szCs w:val="20"/>
+        </w:rPr>
+        <w:tab/>
+      </w:r>
+      <w:r>
+        <w:rPr>
+          <w:rFonts w:ascii="Courier New" w:eastAsia="Times New Roman" w:hAnsi="Courier New" w:cs="Courier New"/>
+          <w:spacing w:val="-2"/>
+          <w:sz w:val="20"/>
+          <w:szCs w:val="20"/>
+        </w:rPr>
+        <w:t>7</w:t>
+      </w:r>
+      <w:r>
+        <w:rPr>
+          <w:rFonts w:ascii="Courier New" w:eastAsia="Times New Roman" w:hAnsi="Courier New" w:cs="Courier New"/>
+          <w:spacing w:val="-2"/>
+          <w:sz w:val="20"/>
+          <w:szCs w:val="20"/>
+        </w:rPr>
+        <w:t>9</w:t>
+      </w:r>
+      <w:r>
+        <w:rPr>
+          <w:rFonts w:ascii="Courier New" w:eastAsia="Times New Roman" w:hAnsi="Courier New" w:cs="Courier New"/>
+          <w:spacing w:val="-2"/>
+          <w:sz w:val="20"/>
+          <w:szCs w:val="20"/>
+        </w:rPr>
+        <w:tab/>
+      </w:r>
+      <w:hyperlink r:id="rId35" w:history="1">
         <w:r>
           <w:rPr>
             <w:rStyle w:val="Hyperlink"/>
@@ -4645,36 +4863,54 @@
           <w:sz w:val="20"/>
           <w:szCs w:val="20"/>
         </w:rPr>
-        <w:t>27.</w:t>
-      </w:r>
-      <w:r>
-        <w:rPr>
-          <w:rFonts w:ascii="Courier New" w:eastAsia="Times New Roman" w:hAnsi="Courier New" w:cs="Courier New"/>
-          <w:spacing w:val="-2"/>
-          <w:sz w:val="20"/>
-          <w:szCs w:val="20"/>
-        </w:rPr>
-        <w:tab/>
-      </w:r>
-      <w:r>
-        <w:rPr>
-          <w:rFonts w:ascii="Courier New" w:eastAsia="Times New Roman" w:hAnsi="Courier New" w:cs="Courier New"/>
-          <w:spacing w:val="-2"/>
-          <w:sz w:val="20"/>
-          <w:szCs w:val="20"/>
-        </w:rPr>
-        <w:t>79</w:t>
-      </w:r>
-      <w:r>
-        <w:rPr>
-          <w:rFonts w:ascii="Courier New" w:eastAsia="Times New Roman" w:hAnsi="Courier New" w:cs="Courier New"/>
-          <w:spacing w:val="-2"/>
-          <w:sz w:val="20"/>
-          <w:szCs w:val="20"/>
-        </w:rPr>
-        <w:tab/>
-      </w:r>
-      <w:hyperlink r:id="rId35" w:history="1">
+        <w:t>2</w:t>
+      </w:r>
+      <w:r>
+        <w:rPr>
+          <w:rFonts w:ascii="Courier New" w:eastAsia="Times New Roman" w:hAnsi="Courier New" w:cs="Courier New"/>
+          <w:spacing w:val="-2"/>
+          <w:sz w:val="20"/>
+          <w:szCs w:val="20"/>
+        </w:rPr>
+        <w:t>8</w:t>
+      </w:r>
+      <w:r>
+        <w:rPr>
+          <w:rFonts w:ascii="Courier New" w:eastAsia="Times New Roman" w:hAnsi="Courier New" w:cs="Courier New"/>
+          <w:spacing w:val="-2"/>
+          <w:sz w:val="20"/>
+          <w:szCs w:val="20"/>
+        </w:rPr>
+        <w:t>.</w:t>
+      </w:r>
+      <w:r>
+        <w:rPr>
+          <w:rFonts w:ascii="Courier New" w:eastAsia="Times New Roman" w:hAnsi="Courier New" w:cs="Courier New"/>
+          <w:spacing w:val="-2"/>
+          <w:sz w:val="20"/>
+          <w:szCs w:val="20"/>
+        </w:rPr>
+        <w:tab/>
+      </w:r>
+      <w:r>
+        <w:rPr>
+          <w:rFonts w:ascii="Courier New" w:eastAsia="Times New Roman" w:hAnsi="Courier New" w:cs="Courier New"/>
+          <w:spacing w:val="-2"/>
+          <w:sz w:val="20"/>
+          <w:szCs w:val="20"/>
+        </w:rPr>
+        <w:t>80</w:t>
+      </w:r>
+      <w:r>
+        <w:rPr>
+          <w:rFonts w:ascii="Courier New" w:eastAsia="Times New Roman" w:hAnsi="Courier New" w:cs="Courier New"/>
+          <w:spacing w:val="-2"/>
+          <w:sz w:val="20"/>
+          <w:szCs w:val="20"/>
+        </w:rPr>
+        <w:tab/>
+      </w:r>
+      <w:hyperlink r:id="rId36" w:history="1">
         <w:r>
           <w:rPr>
             <w:rStyle w:val="Hyperlink"/>
@@ -4803,7 +5039,25 @@
           <w:sz w:val="20"/>
           <w:szCs w:val="20"/>
         </w:rPr>
-        <w:t>28.</w:t>
+        <w:t>2</w:t>
+      </w:r>
+      <w:r>
+        <w:rPr>
+          <w:rFonts w:ascii="Courier New" w:eastAsia="Times New Roman" w:hAnsi="Courier New" w:cs="Courier New"/>
+          <w:spacing w:val="-2"/>
+          <w:sz w:val="20"/>
+          <w:szCs w:val="20"/>
+        </w:rPr>
+        <w:t>9</w:t>
+      </w:r>
+      <w:r>
+        <w:rPr>
+          <w:rFonts w:ascii="Courier New" w:eastAsia="Times New Roman" w:hAnsi="Courier New" w:cs="Courier New"/>
+          <w:spacing w:val="-2"/>
+          <w:sz w:val="20"/>
+          <w:szCs w:val="20"/>
+        </w:rPr>
+        <w:t>.</w:t>
       </w:r>
       <w:r>
         <w:rPr>
@@ -4830,18 +5084,18 @@
           <w:sz w:val="20"/>
           <w:szCs w:val="20"/>
         </w:rPr>
-        <w:t>3</w:t>
-      </w:r>
-      <w:r>
-        <w:rPr>
-          <w:rFonts w:ascii="Courier New" w:eastAsia="Times New Roman" w:hAnsi="Courier New" w:cs="Courier New"/>
-          <w:spacing w:val="-2"/>
-          <w:sz w:val="20"/>
-          <w:szCs w:val="20"/>
-        </w:rPr>
-        <w:tab/>
-      </w:r>
-      <w:hyperlink r:id="rId36" w:history="1">
+        <w:t>4</w:t>
+      </w:r>
+      <w:r>
+        <w:rPr>
+          <w:rFonts w:ascii="Courier New" w:eastAsia="Times New Roman" w:hAnsi="Courier New" w:cs="Courier New"/>
+          <w:spacing w:val="-2"/>
+          <w:sz w:val="20"/>
+          <w:szCs w:val="20"/>
+        </w:rPr>
+        <w:tab/>
+      </w:r>
+      <w:hyperlink r:id="rId37" w:history="1">
         <w:r>
           <w:rPr>
             <w:rStyle w:val="Hyperlink"/>
@@ -4967,7 +5221,16 @@
           <w:sz w:val="20"/>
           <w:szCs w:val="20"/>
         </w:rPr>
-        <w:t>29.</w:t>
+        <w:t>30</w:t>
+      </w:r>
+      <w:r>
+        <w:rPr>
+          <w:rFonts w:ascii="Courier New" w:eastAsia="Times New Roman" w:hAnsi="Courier New" w:cs="Courier New"/>
+          <w:spacing w:val="-2"/>
+          <w:sz w:val="20"/>
+          <w:szCs w:val="20"/>
+        </w:rPr>
+        <w:t>.</w:t>
       </w:r>
       <w:r>
         <w:rPr>
@@ -4994,18 +5257,18 @@
           <w:sz w:val="20"/>
           <w:szCs w:val="20"/>
         </w:rPr>
-        <w:t>5</w:t>
-      </w:r>
-      <w:r>
-        <w:rPr>
-          <w:rFonts w:ascii="Courier New" w:eastAsia="Times New Roman" w:hAnsi="Courier New" w:cs="Courier New"/>
-          <w:spacing w:val="-2"/>
-          <w:sz w:val="20"/>
-          <w:szCs w:val="20"/>
-        </w:rPr>
-        <w:tab/>
-      </w:r>
-      <w:hyperlink r:id="rId37" w:history="1">
+        <w:t>6</w:t>
+      </w:r>
+      <w:r>
+        <w:rPr>
+          <w:rFonts w:ascii="Courier New" w:eastAsia="Times New Roman" w:hAnsi="Courier New" w:cs="Courier New"/>
+          <w:spacing w:val="-2"/>
+          <w:sz w:val="20"/>
+          <w:szCs w:val="20"/>
+        </w:rPr>
+        <w:tab/>
+      </w:r>
+      <w:hyperlink r:id="rId38" w:history="1">
         <w:r>
           <w:rPr>
             <w:rStyle w:val="Hyperlink"/>
@@ -5046,59 +5309,11 @@
         <w:t>COMPANY</w:t>
       </w:r>
     </w:p>
-    <w:p>
-      <w:pPr>
-        <w:spacing w:line="36" w:lineRule="atLeast"/>
-        <w:rPr>
-          <w:rFonts w:ascii="Courier New" w:eastAsia="Times New Roman" w:hAnsi="Courier New" w:cs="Courier New"/>
-          <w:spacing w:val="-2"/>
-          <w:sz w:val="24"/>
-          <w:szCs w:val="24"/>
-        </w:rPr>
-      </w:pPr>
-    </w:p>
-    <w:p>
-      <w:pPr>
-        <w:pBdr>
-          <w:top w:val="single" w:sz="4" w:space="1" w:color="auto"/>
-          <w:left w:val="single" w:sz="4" w:space="4" w:color="auto"/>
-          <w:bottom w:val="single" w:sz="4" w:space="1" w:color="auto"/>
-          <w:right w:val="single" w:sz="4" w:space="4" w:color="auto"/>
-        </w:pBdr>
-        <w:spacing w:line="36" w:lineRule="atLeast"/>
-        <w:jc w:val="center"/>
-        <w:rPr>
-          <w:rFonts w:ascii="Courier New" w:eastAsia="Times New Roman" w:hAnsi="Courier New" w:cs="Courier New"/>
-          <w:spacing w:val="-2"/>
-          <w:sz w:val="24"/>
-          <w:szCs w:val="24"/>
-        </w:rPr>
-      </w:pPr>
-      <w:r>
-        <w:rPr>
-          <w:rFonts w:ascii="Courier New" w:eastAsia="Times New Roman" w:hAnsi="Courier New" w:cs="Courier New"/>
-          <w:spacing w:val="-2"/>
-          <w:sz w:val="24"/>
-          <w:szCs w:val="24"/>
-        </w:rPr>
-        <w:t xml:space="preserve">Legend: </w:t>
-      </w:r>
-      <w:r>
-        <w:rPr>
-          <w:rFonts w:ascii="Courier New" w:eastAsia="Times New Roman" w:hAnsi="Courier New" w:cs="Courier New"/>
-          <w:color w:val="662D91"/>
-          <w:spacing w:val="-2"/>
-          <w:sz w:val="24"/>
-          <w:szCs w:val="24"/>
-        </w:rPr>
-        <w:t>Full Demo</w:t>
-      </w:r>
-    </w:p>
     <w:sectPr>
-      <w:headerReference w:type="even" r:id="rId38"/>
-      <w:headerReference w:type="default" r:id="rId39"/>
-      <w:footerReference w:type="even" r:id="rId40"/>
-      <w:footerReference w:type="default" r:id="rId41"/>
+      <w:headerReference w:type="even" r:id="rId39"/>
+      <w:headerReference w:type="default" r:id="rId40"/>
+      <w:footerReference w:type="even" r:id="rId41"/>
+      <w:footerReference w:type="default" r:id="rId42"/>
       <w:pgSz w:w="12240" w:h="15840"/>
       <w:pgMar w:top="1440" w:right="1440" w:bottom="1440" w:left="1440" w:header="720" w:footer="432" w:gutter="0"/>
       <w:pgNumType w:start="0"/>
@@ -5913,7 +6128,7 @@
       </w:pPr>
     </w:lvl>
   </w:abstractNum>
-  <w:num w:numId="1">
+  <w:num w:numId="1" w16cid:durableId="1870483202">
     <w:abstractNumId w:val="0"/>
   </w:num>
 </w:numbering>

--- a/about/ellipses-songs.docx
+++ b/about/ellipses-songs.docx
@@ -1,6 +1,6 @@
 
 <file path=word/document.xml><?xml version="1.0" encoding="utf-8"?>
-<w:document xmlns:wpc="http://schemas.microsoft.com/office/word/2010/wordprocessingCanvas" xmlns:cx="http://schemas.microsoft.com/office/drawing/2014/chartex" xmlns:cx1="http://schemas.microsoft.com/office/drawing/2015/9/8/chartex" xmlns:cx2="http://schemas.microsoft.com/office/drawing/2015/10/21/chartex" xmlns:cx3="http://schemas.microsoft.com/office/drawing/2016/5/9/chartex" xmlns:cx4="http://schemas.microsoft.com/office/drawing/2016/5/10/chartex" xmlns:cx5="http://schemas.microsoft.com/office/drawing/2016/5/11/chartex" xmlns:cx6="http://schemas.microsoft.com/office/drawing/2016/5/12/chartex" xmlns:cx7="http://schemas.microsoft.com/office/drawing/2016/5/13/chartex" xmlns:cx8="http://schemas.microsoft.com/office/drawing/2016/5/14/chartex" xmlns:mc="http://schemas.openxmlformats.org/markup-compatibility/2006" xmlns:aink="http://schemas.microsoft.com/office/drawing/2016/ink" xmlns:am3d="http://schemas.microsoft.com/office/drawing/2017/model3d" xmlns:o="urn:schemas-microsoft-com:office:office" xmlns:r="http://schemas.openxmlformats.org/officeDocument/2006/relationships" xmlns:m="http://schemas.openxmlformats.org/officeDocument/2006/math" xmlns:v="urn:schemas-microsoft-com:vml" xmlns:wp14="http://schemas.microsoft.com/office/word/2010/wordprocessingDrawing" xmlns:wp="http://schemas.openxmlformats.org/drawingml/2006/wordprocessingDrawing" xmlns:w10="urn:schemas-microsoft-com:office:word" xmlns:w="http://schemas.openxmlformats.org/wordprocessingml/2006/main" xmlns:w14="http://schemas.microsoft.com/office/word/2010/wordml" xmlns:w15="http://schemas.microsoft.com/office/word/2012/wordml" xmlns:w16cex="http://schemas.microsoft.com/office/word/2018/wordml/cex" xmlns:w16cid="http://schemas.microsoft.com/office/word/2016/wordml/cid" xmlns:w16="http://schemas.microsoft.com/office/word/2018/wordml" xmlns:w16sdtdh="http://schemas.microsoft.com/office/word/2020/wordml/sdtdatahash" xmlns:w16se="http://schemas.microsoft.com/office/word/2015/wordml/symex" xmlns:wpg="http://schemas.microsoft.com/office/word/2010/wordprocessingGroup" xmlns:wpi="http://schemas.microsoft.com/office/word/2010/wordprocessingInk" xmlns:wne="http://schemas.microsoft.com/office/word/2006/wordml" xmlns:wps="http://schemas.microsoft.com/office/word/2010/wordprocessingShape" mc:Ignorable="w14 w15 w16se w16cid w16 w16cex w16sdtdh wp14">
+<w:document xmlns:wpc="http://schemas.microsoft.com/office/word/2010/wordprocessingCanvas" xmlns:cx="http://schemas.microsoft.com/office/drawing/2014/chartex" xmlns:cx1="http://schemas.microsoft.com/office/drawing/2015/9/8/chartex" xmlns:cx2="http://schemas.microsoft.com/office/drawing/2015/10/21/chartex" xmlns:cx3="http://schemas.microsoft.com/office/drawing/2016/5/9/chartex" xmlns:cx4="http://schemas.microsoft.com/office/drawing/2016/5/10/chartex" xmlns:cx5="http://schemas.microsoft.com/office/drawing/2016/5/11/chartex" xmlns:cx6="http://schemas.microsoft.com/office/drawing/2016/5/12/chartex" xmlns:cx7="http://schemas.microsoft.com/office/drawing/2016/5/13/chartex" xmlns:cx8="http://schemas.microsoft.com/office/drawing/2016/5/14/chartex" xmlns:mc="http://schemas.openxmlformats.org/markup-compatibility/2006" xmlns:aink="http://schemas.microsoft.com/office/drawing/2016/ink" xmlns:am3d="http://schemas.microsoft.com/office/drawing/2017/model3d" xmlns:o="urn:schemas-microsoft-com:office:office" xmlns:oel="http://schemas.microsoft.com/office/2019/extlst" xmlns:r="http://schemas.openxmlformats.org/officeDocument/2006/relationships" xmlns:m="http://schemas.openxmlformats.org/officeDocument/2006/math" xmlns:v="urn:schemas-microsoft-com:vml" xmlns:wp14="http://schemas.microsoft.com/office/word/2010/wordprocessingDrawing" xmlns:wp="http://schemas.openxmlformats.org/drawingml/2006/wordprocessingDrawing" xmlns:w10="urn:schemas-microsoft-com:office:word" xmlns:w="http://schemas.openxmlformats.org/wordprocessingml/2006/main" xmlns:w14="http://schemas.microsoft.com/office/word/2010/wordml" xmlns:w15="http://schemas.microsoft.com/office/word/2012/wordml" xmlns:w16cex="http://schemas.microsoft.com/office/word/2018/wordml/cex" xmlns:w16cid="http://schemas.microsoft.com/office/word/2016/wordml/cid" xmlns:w16="http://schemas.microsoft.com/office/word/2018/wordml" xmlns:w16sdtdh="http://schemas.microsoft.com/office/word/2020/wordml/sdtdatahash" xmlns:w16se="http://schemas.microsoft.com/office/word/2015/wordml/symex" xmlns:wpg="http://schemas.microsoft.com/office/word/2010/wordprocessingGroup" xmlns:wpi="http://schemas.microsoft.com/office/word/2010/wordprocessingInk" xmlns:wne="http://schemas.microsoft.com/office/word/2006/wordml" xmlns:wps="http://schemas.microsoft.com/office/word/2010/wordprocessingShape" mc:Ignorable="w14 w15 w16se w16cid w16 w16cex w16sdtdh wp14">
   <w:body>
     <w:p>
       <w:pPr>
@@ -218,8 +218,20 @@
           <w:u w:val="single"/>
           <w:shd w:val="clear" w:color="auto" w:fill="FFFFFF"/>
         </w:rPr>
-        <w:t>Vocal/Unpresent</w:t>
-      </w:r>
+        <w:t>Vocal/</w:t>
+      </w:r>
+      <w:proofErr w:type="spellStart"/>
+      <w:r>
+        <w:rPr>
+          <w:rFonts w:ascii="Courier New" w:hAnsi="Courier New" w:cs="Courier New"/>
+          <w:sz w:val="18"/>
+          <w:szCs w:val="18"/>
+          <w:u w:val="single"/>
+          <w:shd w:val="clear" w:color="auto" w:fill="FFFFFF"/>
+        </w:rPr>
+        <w:t>Unpresent</w:t>
+      </w:r>
+      <w:proofErr w:type="spellEnd"/>
     </w:p>
     <w:p>
       <w:pPr>
@@ -519,6 +531,7 @@
         </w:rPr>
         <w:t xml:space="preserve"> </w:t>
       </w:r>
+      <w:proofErr w:type="spellStart"/>
       <w:r>
         <w:rPr>
           <w:rFonts w:ascii="Courier New" w:eastAsia="Times New Roman" w:hAnsi="Courier New" w:cs="Courier New"/>
@@ -594,6 +607,7 @@
         </w:rPr>
         <w:t>tidals</w:t>
       </w:r>
+      <w:proofErr w:type="spellEnd"/>
     </w:p>
     <w:p>
       <w:pPr>
@@ -1101,6 +1115,7 @@
         </w:rPr>
         <w:tab/>
       </w:r>
+      <w:proofErr w:type="spellStart"/>
       <w:r>
         <w:rPr>
           <w:rFonts w:ascii="Courier New" w:eastAsia="Times New Roman" w:hAnsi="Courier New" w:cs="Courier New"/>
@@ -1151,6 +1166,7 @@
         </w:rPr>
         <w:t>tidals</w:t>
       </w:r>
+      <w:proofErr w:type="spellEnd"/>
     </w:p>
     <w:p>
       <w:pPr>
@@ -1423,6 +1439,15 @@
           <w:szCs w:val="20"/>
         </w:rPr>
         <w:tab/>
+      </w:r>
+      <w:proofErr w:type="spellStart"/>
+      <w:r>
+        <w:rPr>
+          <w:rFonts w:ascii="Courier New" w:eastAsia="Times New Roman" w:hAnsi="Courier New" w:cs="Courier New"/>
+          <w:spacing w:val="-2"/>
+          <w:sz w:val="20"/>
+          <w:szCs w:val="20"/>
+        </w:rPr>
         <w:t>SINGULARITY</w:t>
       </w:r>
       <w:r>
@@ -1485,6 +1510,7 @@
         </w:rPr>
         <w:t>tidals</w:t>
       </w:r>
+      <w:proofErr w:type="spellEnd"/>
     </w:p>
     <w:p>
       <w:pPr>
@@ -2190,6 +2216,15 @@
           <w:szCs w:val="20"/>
         </w:rPr>
         <w:tab/>
+      </w:r>
+      <w:proofErr w:type="spellStart"/>
+      <w:r>
+        <w:rPr>
+          <w:rFonts w:ascii="Courier New" w:eastAsia="Times New Roman" w:hAnsi="Courier New" w:cs="Courier New"/>
+          <w:spacing w:val="-2"/>
+          <w:sz w:val="20"/>
+          <w:szCs w:val="20"/>
+        </w:rPr>
         <w:t>CARTWHEEL</w:t>
       </w:r>
       <w:r>
@@ -2254,6 +2289,7 @@
         </w:rPr>
         <w:t>SINGULARITY</w:t>
       </w:r>
+      <w:proofErr w:type="spellEnd"/>
     </w:p>
     <w:p>
       <w:pPr>
@@ -2348,63 +2384,140 @@
             <w:sz w:val="20"/>
             <w:szCs w:val="20"/>
           </w:rPr>
-          <w:t>Warp,</w:t>
+          <w:t>Warps, Waves, and</w:t>
         </w:r>
-        <w:r>
-          <w:rPr>
-            <w:rStyle w:val="Hyperlink"/>
-            <w:rFonts w:ascii="Courier New" w:eastAsia="Times New Roman" w:hAnsi="Courier New" w:cs="Courier New"/>
-            <w:color w:val="662D91"/>
-            <w:spacing w:val="-2"/>
-            <w:sz w:val="8"/>
-            <w:szCs w:val="8"/>
-          </w:rPr>
-          <w:t xml:space="preserve"> </w:t>
-        </w:r>
-        <w:r>
-          <w:rPr>
-            <w:rStyle w:val="Hyperlink"/>
-            <w:rFonts w:ascii="Courier New" w:eastAsia="Times New Roman" w:hAnsi="Courier New" w:cs="Courier New"/>
-            <w:color w:val="662D91"/>
-            <w:spacing w:val="-2"/>
-            <w:sz w:val="20"/>
-            <w:szCs w:val="20"/>
-          </w:rPr>
-          <w:t>Waves,</w:t>
-        </w:r>
-        <w:r>
-          <w:rPr>
-            <w:rStyle w:val="Hyperlink"/>
-            <w:rFonts w:ascii="Courier New" w:eastAsia="Times New Roman" w:hAnsi="Courier New" w:cs="Courier New"/>
-            <w:color w:val="662D91"/>
-            <w:spacing w:val="-2"/>
-            <w:sz w:val="8"/>
-            <w:szCs w:val="8"/>
-          </w:rPr>
-          <w:t xml:space="preserve"> </w:t>
-        </w:r>
-        <w:r>
-          <w:rPr>
-            <w:rStyle w:val="Hyperlink"/>
-            <w:rFonts w:ascii="Courier New" w:eastAsia="Times New Roman" w:hAnsi="Courier New" w:cs="Courier New"/>
-            <w:color w:val="662D91"/>
-            <w:spacing w:val="-2"/>
-            <w:sz w:val="20"/>
-            <w:szCs w:val="20"/>
-          </w:rPr>
-          <w:t>and</w:t>
-        </w:r>
-        <w:r>
-          <w:rPr>
-            <w:rStyle w:val="Hyperlink"/>
-            <w:rFonts w:ascii="Courier New" w:eastAsia="Times New Roman" w:hAnsi="Courier New" w:cs="Courier New"/>
-            <w:color w:val="662D91"/>
-            <w:spacing w:val="-2"/>
-            <w:sz w:val="8"/>
-            <w:szCs w:val="8"/>
-          </w:rPr>
-          <w:t xml:space="preserve"> </w:t>
-        </w:r>
+      </w:hyperlink>
+      <w:r>
+        <w:rPr>
+          <w:rFonts w:ascii="Courier New" w:eastAsia="Times New Roman" w:hAnsi="Courier New" w:cs="Courier New"/>
+          <w:spacing w:val="-2"/>
+          <w:sz w:val="20"/>
+          <w:szCs w:val="20"/>
+        </w:rPr>
+        <w:t xml:space="preserve"> </w:t>
+      </w:r>
+      <w:r>
+        <w:rPr>
+          <w:rFonts w:ascii="Courier New" w:eastAsia="Times New Roman" w:hAnsi="Courier New" w:cs="Courier New"/>
+          <w:spacing w:val="-2"/>
+          <w:sz w:val="20"/>
+          <w:szCs w:val="20"/>
+        </w:rPr>
+        <w:tab/>
+      </w:r>
+      <w:r>
+        <w:rPr>
+          <w:rFonts w:ascii="Courier New" w:eastAsia="Times New Roman" w:hAnsi="Courier New" w:cs="Courier New"/>
+          <w:spacing w:val="-2"/>
+          <w:sz w:val="20"/>
+          <w:szCs w:val="20"/>
+        </w:rPr>
+        <w:tab/>
+      </w:r>
+      <w:r>
+        <w:rPr>
+          <w:rFonts w:ascii="Courier New" w:eastAsia="Times New Roman" w:hAnsi="Courier New" w:cs="Courier New"/>
+          <w:spacing w:val="-2"/>
+          <w:sz w:val="20"/>
+          <w:szCs w:val="20"/>
+        </w:rPr>
+        <w:t xml:space="preserve">MILKY </w:t>
+      </w:r>
+      <w:proofErr w:type="spellStart"/>
+      <w:r>
+        <w:rPr>
+          <w:rFonts w:ascii="Courier New" w:eastAsia="Times New Roman" w:hAnsi="Courier New" w:cs="Courier New"/>
+          <w:spacing w:val="-2"/>
+          <w:sz w:val="20"/>
+          <w:szCs w:val="20"/>
+        </w:rPr>
+        <w:t>WAY</w:t>
+      </w:r>
+      <w:r>
+        <w:rPr>
+          <w:rFonts w:ascii="Courier New" w:eastAsia="Times New Roman" w:hAnsi="Courier New" w:cs="Courier New"/>
+          <w:b/>
+          <w:bCs/>
+          <w:spacing w:val="-2"/>
+          <w:sz w:val="20"/>
+          <w:szCs w:val="20"/>
+        </w:rPr>
+        <w:t>|</w:t>
+      </w:r>
+      <w:r>
+        <w:rPr>
+          <w:rFonts w:ascii="Courier New" w:eastAsia="Times New Roman" w:hAnsi="Courier New" w:cs="Courier New"/>
+          <w:spacing w:val="-2"/>
+          <w:sz w:val="20"/>
+          <w:szCs w:val="20"/>
+        </w:rPr>
+        <w:t>solar</w:t>
+      </w:r>
+      <w:proofErr w:type="spellEnd"/>
+      <w:r>
+        <w:rPr>
+          <w:rFonts w:ascii="Courier New" w:eastAsia="Times New Roman" w:hAnsi="Courier New" w:cs="Courier New"/>
+          <w:spacing w:val="-2"/>
+          <w:sz w:val="20"/>
+          <w:szCs w:val="20"/>
+        </w:rPr>
+        <w:t xml:space="preserve"> system</w:t>
+      </w:r>
+      <w:r>
+        <w:rPr>
+          <w:rFonts w:ascii="Courier New" w:eastAsia="Times New Roman" w:hAnsi="Courier New" w:cs="Courier New"/>
+          <w:spacing w:val="-2"/>
+          <w:sz w:val="20"/>
+          <w:szCs w:val="20"/>
+        </w:rPr>
+        <w:tab/>
+      </w:r>
+      <w:r>
+        <w:rPr>
+          <w:rFonts w:ascii="Courier New" w:eastAsia="Times New Roman" w:hAnsi="Courier New" w:cs="Courier New"/>
+          <w:spacing w:val="-2"/>
+          <w:sz w:val="20"/>
+          <w:szCs w:val="20"/>
+        </w:rPr>
+        <w:tab/>
+      </w:r>
+      <w:r>
+        <w:rPr>
+          <w:rFonts w:ascii="Courier New" w:eastAsia="Times New Roman" w:hAnsi="Courier New" w:cs="Courier New"/>
+          <w:spacing w:val="-2"/>
+          <w:sz w:val="20"/>
+          <w:szCs w:val="20"/>
+        </w:rPr>
+        <w:tab/>
+      </w:r>
+      <w:r>
+        <w:rPr>
+          <w:rFonts w:ascii="Courier New" w:eastAsia="Times New Roman" w:hAnsi="Courier New" w:cs="Courier New"/>
+          <w:spacing w:val="-2"/>
+          <w:sz w:val="20"/>
+          <w:szCs w:val="20"/>
+        </w:rPr>
+        <w:tab/>
+      </w:r>
+      <w:r>
+        <w:rPr>
+          <w:rFonts w:ascii="Courier New" w:eastAsia="Times New Roman" w:hAnsi="Courier New" w:cs="Courier New"/>
+          <w:spacing w:val="-2"/>
+          <w:sz w:val="20"/>
+          <w:szCs w:val="20"/>
+        </w:rPr>
+        <w:tab/>
+      </w:r>
+      <w:r>
+        <w:rPr>
+          <w:rFonts w:ascii="Courier New" w:eastAsia="Times New Roman" w:hAnsi="Courier New" w:cs="Courier New"/>
+          <w:spacing w:val="-2"/>
+          <w:sz w:val="20"/>
+          <w:szCs w:val="20"/>
+        </w:rPr>
+        <w:tab/>
+      </w:r>
+      <w:hyperlink r:id="rId22" w:history="1">
         <w:r>
           <w:rPr>
             <w:rStyle w:val="Hyperlink"/>
@@ -2417,53 +2530,6 @@
           <w:t>Wrinkles</w:t>
         </w:r>
       </w:hyperlink>
-      <w:r>
-        <w:rPr>
-          <w:rFonts w:ascii="Courier New" w:eastAsia="Times New Roman" w:hAnsi="Courier New" w:cs="Courier New"/>
-          <w:spacing w:val="-2"/>
-          <w:sz w:val="20"/>
-          <w:szCs w:val="20"/>
-        </w:rPr>
-        <w:t xml:space="preserve"> </w:t>
-      </w:r>
-      <w:r>
-        <w:rPr>
-          <w:rFonts w:ascii="Courier New" w:eastAsia="Times New Roman" w:hAnsi="Courier New" w:cs="Courier New"/>
-          <w:spacing w:val="-2"/>
-          <w:sz w:val="20"/>
-          <w:szCs w:val="20"/>
-        </w:rPr>
-        <w:tab/>
-      </w:r>
-      <w:r>
-        <w:rPr>
-          <w:rFonts w:ascii="Courier New" w:eastAsia="Times New Roman" w:hAnsi="Courier New" w:cs="Courier New"/>
-          <w:spacing w:val="-2"/>
-          <w:sz w:val="20"/>
-          <w:szCs w:val="20"/>
-        </w:rPr>
-        <w:t>MILKY WAY</w:t>
-      </w:r>
-      <w:r>
-        <w:rPr>
-          <w:rFonts w:ascii="Courier New" w:eastAsia="Times New Roman" w:hAnsi="Courier New" w:cs="Courier New"/>
-          <w:b/>
-          <w:bCs/>
-          <w:spacing w:val="-2"/>
-          <w:sz w:val="20"/>
-          <w:szCs w:val="20"/>
-        </w:rPr>
-        <w:t>|</w:t>
-      </w:r>
-      <w:r>
-        <w:rPr>
-          <w:rFonts w:ascii="Courier New" w:eastAsia="Times New Roman" w:hAnsi="Courier New" w:cs="Courier New"/>
-          <w:spacing w:val="-2"/>
-          <w:sz w:val="20"/>
-          <w:szCs w:val="20"/>
-        </w:rPr>
-        <w:t>solar system</w:t>
-      </w:r>
     </w:p>
     <w:p>
       <w:pPr>
@@ -2548,7 +2614,7 @@
         </w:rPr>
         <w:tab/>
       </w:r>
-      <w:hyperlink r:id="rId22" w:history="1">
+      <w:hyperlink r:id="rId23" w:history="1">
         <w:r>
           <w:rPr>
             <w:rStyle w:val="Hyperlink"/>
@@ -2695,7 +2761,7 @@
         </w:rPr>
         <w:tab/>
       </w:r>
-      <w:hyperlink r:id="rId23" w:history="1">
+      <w:hyperlink r:id="rId24" w:history="1">
         <w:r>
           <w:rPr>
             <w:rStyle w:val="Hyperlink"/>
@@ -2752,7 +2818,17 @@
           <w:sz w:val="20"/>
           <w:szCs w:val="20"/>
         </w:rPr>
-        <w:t>TEEN GALAXIE</w:t>
+        <w:t xml:space="preserve">TEEN </w:t>
+      </w:r>
+      <w:proofErr w:type="spellStart"/>
+      <w:r>
+        <w:rPr>
+          <w:rFonts w:ascii="Courier New" w:eastAsia="Times New Roman" w:hAnsi="Courier New" w:cs="Courier New"/>
+          <w:spacing w:val="-2"/>
+          <w:sz w:val="20"/>
+          <w:szCs w:val="20"/>
+        </w:rPr>
+        <w:t>GALAXIE</w:t>
       </w:r>
       <w:r>
         <w:rPr>
@@ -2783,6 +2859,7 @@
         </w:rPr>
         <w:t>tidals</w:t>
       </w:r>
+      <w:proofErr w:type="spellEnd"/>
     </w:p>
     <w:p>
       <w:pPr>
@@ -2858,7 +2935,7 @@
         </w:rPr>
         <w:tab/>
       </w:r>
-      <w:hyperlink r:id="rId24" w:history="1">
+      <w:hyperlink r:id="rId25" w:history="1">
         <w:r>
           <w:rPr>
             <w:rStyle w:val="Hyperlink"/>
@@ -2896,6 +2973,15 @@
           <w:szCs w:val="20"/>
         </w:rPr>
         <w:tab/>
+      </w:r>
+      <w:proofErr w:type="spellStart"/>
+      <w:r>
+        <w:rPr>
+          <w:rFonts w:ascii="Courier New" w:eastAsia="Times New Roman" w:hAnsi="Courier New" w:cs="Courier New"/>
+          <w:spacing w:val="-2"/>
+          <w:sz w:val="20"/>
+          <w:szCs w:val="20"/>
+        </w:rPr>
         <w:t>GRAVITY</w:t>
       </w:r>
       <w:r>
@@ -2938,6 +3024,7 @@
         </w:rPr>
         <w:t>tidals</w:t>
       </w:r>
+      <w:proofErr w:type="spellEnd"/>
     </w:p>
     <w:p>
       <w:pPr>
@@ -3022,7 +3109,7 @@
         </w:rPr>
         <w:tab/>
       </w:r>
-      <w:hyperlink r:id="rId25" w:history="1">
+      <w:hyperlink r:id="rId26" w:history="1">
         <w:r>
           <w:rPr>
             <w:rStyle w:val="Hyperlink"/>
@@ -3069,6 +3156,15 @@
           <w:szCs w:val="20"/>
         </w:rPr>
         <w:tab/>
+      </w:r>
+      <w:proofErr w:type="spellStart"/>
+      <w:r>
+        <w:rPr>
+          <w:rFonts w:ascii="Courier New" w:eastAsia="Times New Roman" w:hAnsi="Courier New" w:cs="Courier New"/>
+          <w:spacing w:val="-2"/>
+          <w:sz w:val="20"/>
+          <w:szCs w:val="20"/>
+        </w:rPr>
         <w:t>SINGULARITY</w:t>
       </w:r>
       <w:r>
@@ -3112,6 +3208,7 @@
         </w:rPr>
         <w:t>tidals</w:t>
       </w:r>
+      <w:proofErr w:type="spellEnd"/>
     </w:p>
     <w:p>
       <w:pPr>
@@ -3196,7 +3293,7 @@
         </w:rPr>
         <w:tab/>
       </w:r>
-      <w:hyperlink r:id="rId26" w:history="1">
+      <w:hyperlink r:id="rId27" w:history="1">
         <w:r>
           <w:rPr>
             <w:rStyle w:val="Hyperlink"/>
@@ -3361,7 +3458,7 @@
         </w:rPr>
         <w:tab/>
       </w:r>
-      <w:hyperlink r:id="rId27" w:history="1">
+      <w:hyperlink r:id="rId28" w:history="1">
         <w:r>
           <w:rPr>
             <w:rStyle w:val="Hyperlink"/>
@@ -3506,7 +3603,7 @@
         </w:rPr>
         <w:tab/>
       </w:r>
-      <w:hyperlink r:id="rId28" w:history="1">
+      <w:hyperlink r:id="rId29" w:history="1">
         <w:r>
           <w:rPr>
             <w:rStyle w:val="Hyperlink"/>
@@ -3672,7 +3769,7 @@
         </w:rPr>
         <w:tab/>
       </w:r>
-      <w:hyperlink r:id="rId29" w:history="1">
+      <w:hyperlink r:id="rId30" w:history="1">
         <w:r>
           <w:rPr>
             <w:rStyle w:val="Hyperlink"/>
@@ -3720,6 +3817,15 @@
           <w:szCs w:val="20"/>
         </w:rPr>
         <w:tab/>
+      </w:r>
+      <w:proofErr w:type="spellStart"/>
+      <w:r>
+        <w:rPr>
+          <w:rFonts w:ascii="Courier New" w:eastAsia="Times New Roman" w:hAnsi="Courier New" w:cs="Courier New"/>
+          <w:spacing w:val="-2"/>
+          <w:sz w:val="20"/>
+          <w:szCs w:val="20"/>
+        </w:rPr>
         <w:t>GRAVITY</w:t>
       </w:r>
       <w:r>
@@ -3764,6 +3870,7 @@
         </w:rPr>
         <w:t>JD</w:t>
       </w:r>
+      <w:proofErr w:type="spellEnd"/>
     </w:p>
     <w:p>
       <w:pPr>
@@ -3848,7 +3955,7 @@
         </w:rPr>
         <w:tab/>
       </w:r>
-      <w:hyperlink r:id="rId30" w:history="1">
+      <w:hyperlink r:id="rId31" w:history="1">
         <w:r>
           <w:rPr>
             <w:rStyle w:val="Hyperlink"/>
@@ -3897,6 +4004,7 @@
         </w:rPr>
         <w:t xml:space="preserve">TEEN </w:t>
       </w:r>
+      <w:proofErr w:type="spellStart"/>
       <w:r>
         <w:rPr>
           <w:rFonts w:ascii="Courier New" w:eastAsia="Times New Roman" w:hAnsi="Courier New" w:cs="Courier New"/>
@@ -3950,6 +4058,7 @@
         </w:rPr>
         <w:t>JD</w:t>
       </w:r>
+      <w:proofErr w:type="spellEnd"/>
     </w:p>
     <w:p>
       <w:pPr>
@@ -4034,7 +4143,7 @@
         </w:rPr>
         <w:tab/>
       </w:r>
-      <w:hyperlink r:id="rId31" w:history="1">
+      <w:hyperlink r:id="rId32" w:history="1">
         <w:r>
           <w:rPr>
             <w:rStyle w:val="Hyperlink"/>
@@ -4150,7 +4259,7 @@
         </w:rPr>
         <w:tab/>
       </w:r>
-      <w:hyperlink r:id="rId32" w:history="1">
+      <w:hyperlink r:id="rId33" w:history="1">
         <w:r>
           <w:rPr>
             <w:rStyle w:val="Hyperlink"/>
@@ -4189,6 +4298,7 @@
         </w:rPr>
         <w:tab/>
       </w:r>
+      <w:proofErr w:type="spellStart"/>
       <w:r>
         <w:rPr>
           <w:rFonts w:ascii="Courier New" w:eastAsia="Times New Roman" w:hAnsi="Courier New" w:cs="Courier New"/>
@@ -4220,6 +4330,7 @@
         </w:rPr>
         <w:t>tidals</w:t>
       </w:r>
+      <w:proofErr w:type="spellEnd"/>
     </w:p>
     <w:p>
       <w:pPr>
@@ -4324,7 +4435,7 @@
         </w:rPr>
         <w:tab/>
       </w:r>
-      <w:hyperlink r:id="rId33" w:history="1">
+      <w:hyperlink r:id="rId34" w:history="1">
         <w:r>
           <w:rPr>
             <w:rStyle w:val="Hyperlink"/>
@@ -4345,6 +4456,15 @@
           <w:szCs w:val="20"/>
         </w:rPr>
         <w:tab/>
+      </w:r>
+      <w:proofErr w:type="spellStart"/>
+      <w:r>
+        <w:rPr>
+          <w:rFonts w:ascii="Courier New" w:eastAsia="Times New Roman" w:hAnsi="Courier New" w:cs="Courier New"/>
+          <w:spacing w:val="-2"/>
+          <w:sz w:val="20"/>
+          <w:szCs w:val="20"/>
+        </w:rPr>
         <w:t>GALAXIES</w:t>
       </w:r>
       <w:r>
@@ -4410,6 +4530,7 @@
         </w:rPr>
         <w:t>tidals</w:t>
       </w:r>
+      <w:proofErr w:type="spellEnd"/>
     </w:p>
     <w:p>
       <w:pPr>
@@ -4512,7 +4633,7 @@
         </w:rPr>
         <w:tab/>
       </w:r>
-      <w:hyperlink r:id="rId34" w:history="1">
+      <w:hyperlink r:id="rId35" w:history="1">
         <w:r>
           <w:rPr>
             <w:rStyle w:val="Hyperlink"/>
@@ -4675,7 +4796,7 @@
         </w:rPr>
         <w:tab/>
       </w:r>
-      <w:hyperlink r:id="rId35" w:history="1">
+      <w:hyperlink r:id="rId36" w:history="1">
         <w:r>
           <w:rPr>
             <w:rStyle w:val="Hyperlink"/>
@@ -4910,7 +5031,7 @@
         </w:rPr>
         <w:tab/>
       </w:r>
-      <w:hyperlink r:id="rId36" w:history="1">
+      <w:hyperlink r:id="rId37" w:history="1">
         <w:r>
           <w:rPr>
             <w:rStyle w:val="Hyperlink"/>
@@ -4971,7 +5092,17 @@
           <w:sz w:val="20"/>
           <w:szCs w:val="20"/>
         </w:rPr>
-        <w:t>TEEN GALAXIES</w:t>
+        <w:t xml:space="preserve">TEEN </w:t>
+      </w:r>
+      <w:proofErr w:type="spellStart"/>
+      <w:r>
+        <w:rPr>
+          <w:rFonts w:ascii="Courier New" w:eastAsia="Times New Roman" w:hAnsi="Courier New" w:cs="Courier New"/>
+          <w:spacing w:val="-2"/>
+          <w:sz w:val="20"/>
+          <w:szCs w:val="20"/>
+        </w:rPr>
+        <w:t>GALAXIES</w:t>
       </w:r>
       <w:r>
         <w:rPr>
@@ -4993,6 +5124,7 @@
         </w:rPr>
         <w:t>tidals</w:t>
       </w:r>
+      <w:proofErr w:type="spellEnd"/>
     </w:p>
     <w:p>
       <w:pPr>
@@ -5095,7 +5227,7 @@
         </w:rPr>
         <w:tab/>
       </w:r>
-      <w:hyperlink r:id="rId37" w:history="1">
+      <w:hyperlink r:id="rId38" w:history="1">
         <w:r>
           <w:rPr>
             <w:rStyle w:val="Hyperlink"/>
@@ -5154,7 +5286,17 @@
           <w:sz w:val="20"/>
           <w:szCs w:val="20"/>
         </w:rPr>
-        <w:t>TEEN GALAXIES</w:t>
+        <w:t xml:space="preserve">TEEN </w:t>
+      </w:r>
+      <w:proofErr w:type="spellStart"/>
+      <w:r>
+        <w:rPr>
+          <w:rFonts w:ascii="Courier New" w:eastAsia="Times New Roman" w:hAnsi="Courier New" w:cs="Courier New"/>
+          <w:spacing w:val="-2"/>
+          <w:sz w:val="20"/>
+          <w:szCs w:val="20"/>
+        </w:rPr>
+        <w:t>GALAXIES</w:t>
       </w:r>
       <w:r>
         <w:rPr>
@@ -5178,6 +5320,7 @@
         </w:rPr>
         <w:t>tidals</w:t>
       </w:r>
+      <w:proofErr w:type="spellEnd"/>
     </w:p>
     <w:p>
       <w:pPr>
@@ -5268,7 +5411,7 @@
         </w:rPr>
         <w:tab/>
       </w:r>
-      <w:hyperlink r:id="rId38" w:history="1">
+      <w:hyperlink r:id="rId39" w:history="1">
         <w:r>
           <w:rPr>
             <w:rStyle w:val="Hyperlink"/>
@@ -5310,10 +5453,10 @@
       </w:r>
     </w:p>
     <w:sectPr>
-      <w:headerReference w:type="even" r:id="rId39"/>
-      <w:headerReference w:type="default" r:id="rId40"/>
-      <w:footerReference w:type="even" r:id="rId41"/>
-      <w:footerReference w:type="default" r:id="rId42"/>
+      <w:headerReference w:type="even" r:id="rId40"/>
+      <w:headerReference w:type="default" r:id="rId41"/>
+      <w:footerReference w:type="even" r:id="rId42"/>
+      <w:footerReference w:type="default" r:id="rId43"/>
       <w:pgSz w:w="12240" w:h="15840"/>
       <w:pgMar w:top="1440" w:right="1440" w:bottom="1440" w:left="1440" w:header="720" w:footer="432" w:gutter="0"/>
       <w:pgNumType w:start="0"/>
@@ -5325,7 +5468,7 @@
 </file>
 
 <file path=word/endnotes.xml><?xml version="1.0" encoding="utf-8"?>
-<w:endnotes xmlns:wpc="http://schemas.microsoft.com/office/word/2010/wordprocessingCanvas" xmlns:cx="http://schemas.microsoft.com/office/drawing/2014/chartex" xmlns:cx1="http://schemas.microsoft.com/office/drawing/2015/9/8/chartex" xmlns:cx2="http://schemas.microsoft.com/office/drawing/2015/10/21/chartex" xmlns:cx3="http://schemas.microsoft.com/office/drawing/2016/5/9/chartex" xmlns:cx4="http://schemas.microsoft.com/office/drawing/2016/5/10/chartex" xmlns:cx5="http://schemas.microsoft.com/office/drawing/2016/5/11/chartex" xmlns:cx6="http://schemas.microsoft.com/office/drawing/2016/5/12/chartex" xmlns:cx7="http://schemas.microsoft.com/office/drawing/2016/5/13/chartex" xmlns:cx8="http://schemas.microsoft.com/office/drawing/2016/5/14/chartex" xmlns:mc="http://schemas.openxmlformats.org/markup-compatibility/2006" xmlns:aink="http://schemas.microsoft.com/office/drawing/2016/ink" xmlns:am3d="http://schemas.microsoft.com/office/drawing/2017/model3d" xmlns:o="urn:schemas-microsoft-com:office:office" xmlns:r="http://schemas.openxmlformats.org/officeDocument/2006/relationships" xmlns:m="http://schemas.openxmlformats.org/officeDocument/2006/math" xmlns:v="urn:schemas-microsoft-com:vml" xmlns:wp14="http://schemas.microsoft.com/office/word/2010/wordprocessingDrawing" xmlns:wp="http://schemas.openxmlformats.org/drawingml/2006/wordprocessingDrawing" xmlns:w10="urn:schemas-microsoft-com:office:word" xmlns:w="http://schemas.openxmlformats.org/wordprocessingml/2006/main" xmlns:w14="http://schemas.microsoft.com/office/word/2010/wordml" xmlns:w15="http://schemas.microsoft.com/office/word/2012/wordml" xmlns:w16cex="http://schemas.microsoft.com/office/word/2018/wordml/cex" xmlns:w16cid="http://schemas.microsoft.com/office/word/2016/wordml/cid" xmlns:w16="http://schemas.microsoft.com/office/word/2018/wordml" xmlns:w16sdtdh="http://schemas.microsoft.com/office/word/2020/wordml/sdtdatahash" xmlns:w16se="http://schemas.microsoft.com/office/word/2015/wordml/symex" xmlns:wpg="http://schemas.microsoft.com/office/word/2010/wordprocessingGroup" xmlns:wpi="http://schemas.microsoft.com/office/word/2010/wordprocessingInk" xmlns:wne="http://schemas.microsoft.com/office/word/2006/wordml" xmlns:wps="http://schemas.microsoft.com/office/word/2010/wordprocessingShape" mc:Ignorable="w14 w15 w16se w16cid w16 w16cex w16sdtdh wp14">
+<w:endnotes xmlns:wpc="http://schemas.microsoft.com/office/word/2010/wordprocessingCanvas" xmlns:cx="http://schemas.microsoft.com/office/drawing/2014/chartex" xmlns:cx1="http://schemas.microsoft.com/office/drawing/2015/9/8/chartex" xmlns:cx2="http://schemas.microsoft.com/office/drawing/2015/10/21/chartex" xmlns:cx3="http://schemas.microsoft.com/office/drawing/2016/5/9/chartex" xmlns:cx4="http://schemas.microsoft.com/office/drawing/2016/5/10/chartex" xmlns:cx5="http://schemas.microsoft.com/office/drawing/2016/5/11/chartex" xmlns:cx6="http://schemas.microsoft.com/office/drawing/2016/5/12/chartex" xmlns:cx7="http://schemas.microsoft.com/office/drawing/2016/5/13/chartex" xmlns:cx8="http://schemas.microsoft.com/office/drawing/2016/5/14/chartex" xmlns:mc="http://schemas.openxmlformats.org/markup-compatibility/2006" xmlns:aink="http://schemas.microsoft.com/office/drawing/2016/ink" xmlns:am3d="http://schemas.microsoft.com/office/drawing/2017/model3d" xmlns:o="urn:schemas-microsoft-com:office:office" xmlns:oel="http://schemas.microsoft.com/office/2019/extlst" xmlns:r="http://schemas.openxmlformats.org/officeDocument/2006/relationships" xmlns:m="http://schemas.openxmlformats.org/officeDocument/2006/math" xmlns:v="urn:schemas-microsoft-com:vml" xmlns:wp14="http://schemas.microsoft.com/office/word/2010/wordprocessingDrawing" xmlns:wp="http://schemas.openxmlformats.org/drawingml/2006/wordprocessingDrawing" xmlns:w10="urn:schemas-microsoft-com:office:word" xmlns:w="http://schemas.openxmlformats.org/wordprocessingml/2006/main" xmlns:w14="http://schemas.microsoft.com/office/word/2010/wordml" xmlns:w15="http://schemas.microsoft.com/office/word/2012/wordml" xmlns:w16cex="http://schemas.microsoft.com/office/word/2018/wordml/cex" xmlns:w16cid="http://schemas.microsoft.com/office/word/2016/wordml/cid" xmlns:w16="http://schemas.microsoft.com/office/word/2018/wordml" xmlns:w16sdtdh="http://schemas.microsoft.com/office/word/2020/wordml/sdtdatahash" xmlns:w16se="http://schemas.microsoft.com/office/word/2015/wordml/symex" xmlns:wpg="http://schemas.microsoft.com/office/word/2010/wordprocessingGroup" xmlns:wpi="http://schemas.microsoft.com/office/word/2010/wordprocessingInk" xmlns:wne="http://schemas.microsoft.com/office/word/2006/wordml" xmlns:wps="http://schemas.microsoft.com/office/word/2010/wordprocessingShape" mc:Ignorable="w14 w15 w16se w16cid w16 w16cex w16sdtdh wp14">
   <w:endnote w:type="separator" w:id="-1">
     <w:p>
       <w:pPr>
@@ -5350,7 +5493,7 @@
 </file>
 
 <file path=word/footer1.xml><?xml version="1.0" encoding="utf-8"?>
-<w:ftr xmlns:wpc="http://schemas.microsoft.com/office/word/2010/wordprocessingCanvas" xmlns:cx="http://schemas.microsoft.com/office/drawing/2014/chartex" xmlns:cx1="http://schemas.microsoft.com/office/drawing/2015/9/8/chartex" xmlns:cx2="http://schemas.microsoft.com/office/drawing/2015/10/21/chartex" xmlns:cx3="http://schemas.microsoft.com/office/drawing/2016/5/9/chartex" xmlns:cx4="http://schemas.microsoft.com/office/drawing/2016/5/10/chartex" xmlns:cx5="http://schemas.microsoft.com/office/drawing/2016/5/11/chartex" xmlns:cx6="http://schemas.microsoft.com/office/drawing/2016/5/12/chartex" xmlns:cx7="http://schemas.microsoft.com/office/drawing/2016/5/13/chartex" xmlns:cx8="http://schemas.microsoft.com/office/drawing/2016/5/14/chartex" xmlns:mc="http://schemas.openxmlformats.org/markup-compatibility/2006" xmlns:aink="http://schemas.microsoft.com/office/drawing/2016/ink" xmlns:am3d="http://schemas.microsoft.com/office/drawing/2017/model3d" xmlns:o="urn:schemas-microsoft-com:office:office" xmlns:r="http://schemas.openxmlformats.org/officeDocument/2006/relationships" xmlns:m="http://schemas.openxmlformats.org/officeDocument/2006/math" xmlns:v="urn:schemas-microsoft-com:vml" xmlns:wp14="http://schemas.microsoft.com/office/word/2010/wordprocessingDrawing" xmlns:wp="http://schemas.openxmlformats.org/drawingml/2006/wordprocessingDrawing" xmlns:w10="urn:schemas-microsoft-com:office:word" xmlns:w="http://schemas.openxmlformats.org/wordprocessingml/2006/main" xmlns:w14="http://schemas.microsoft.com/office/word/2010/wordml" xmlns:w15="http://schemas.microsoft.com/office/word/2012/wordml" xmlns:w16cex="http://schemas.microsoft.com/office/word/2018/wordml/cex" xmlns:w16cid="http://schemas.microsoft.com/office/word/2016/wordml/cid" xmlns:w16="http://schemas.microsoft.com/office/word/2018/wordml" xmlns:w16sdtdh="http://schemas.microsoft.com/office/word/2020/wordml/sdtdatahash" xmlns:w16se="http://schemas.microsoft.com/office/word/2015/wordml/symex" xmlns:wpg="http://schemas.microsoft.com/office/word/2010/wordprocessingGroup" xmlns:wpi="http://schemas.microsoft.com/office/word/2010/wordprocessingInk" xmlns:wne="http://schemas.microsoft.com/office/word/2006/wordml" xmlns:wps="http://schemas.microsoft.com/office/word/2010/wordprocessingShape" mc:Ignorable="w14 w15 w16se w16cid w16 w16cex w16sdtdh wp14">
+<w:ftr xmlns:wpc="http://schemas.microsoft.com/office/word/2010/wordprocessingCanvas" xmlns:cx="http://schemas.microsoft.com/office/drawing/2014/chartex" xmlns:cx1="http://schemas.microsoft.com/office/drawing/2015/9/8/chartex" xmlns:cx2="http://schemas.microsoft.com/office/drawing/2015/10/21/chartex" xmlns:cx3="http://schemas.microsoft.com/office/drawing/2016/5/9/chartex" xmlns:cx4="http://schemas.microsoft.com/office/drawing/2016/5/10/chartex" xmlns:cx5="http://schemas.microsoft.com/office/drawing/2016/5/11/chartex" xmlns:cx6="http://schemas.microsoft.com/office/drawing/2016/5/12/chartex" xmlns:cx7="http://schemas.microsoft.com/office/drawing/2016/5/13/chartex" xmlns:cx8="http://schemas.microsoft.com/office/drawing/2016/5/14/chartex" xmlns:mc="http://schemas.openxmlformats.org/markup-compatibility/2006" xmlns:aink="http://schemas.microsoft.com/office/drawing/2016/ink" xmlns:am3d="http://schemas.microsoft.com/office/drawing/2017/model3d" xmlns:o="urn:schemas-microsoft-com:office:office" xmlns:oel="http://schemas.microsoft.com/office/2019/extlst" xmlns:r="http://schemas.openxmlformats.org/officeDocument/2006/relationships" xmlns:m="http://schemas.openxmlformats.org/officeDocument/2006/math" xmlns:v="urn:schemas-microsoft-com:vml" xmlns:wp14="http://schemas.microsoft.com/office/word/2010/wordprocessingDrawing" xmlns:wp="http://schemas.openxmlformats.org/drawingml/2006/wordprocessingDrawing" xmlns:w10="urn:schemas-microsoft-com:office:word" xmlns:w="http://schemas.openxmlformats.org/wordprocessingml/2006/main" xmlns:w14="http://schemas.microsoft.com/office/word/2010/wordml" xmlns:w15="http://schemas.microsoft.com/office/word/2012/wordml" xmlns:w16cex="http://schemas.microsoft.com/office/word/2018/wordml/cex" xmlns:w16cid="http://schemas.microsoft.com/office/word/2016/wordml/cid" xmlns:w16="http://schemas.microsoft.com/office/word/2018/wordml" xmlns:w16sdtdh="http://schemas.microsoft.com/office/word/2020/wordml/sdtdatahash" xmlns:w16se="http://schemas.microsoft.com/office/word/2015/wordml/symex" xmlns:wpg="http://schemas.microsoft.com/office/word/2010/wordprocessingGroup" xmlns:wpi="http://schemas.microsoft.com/office/word/2010/wordprocessingInk" xmlns:wne="http://schemas.microsoft.com/office/word/2006/wordml" xmlns:wps="http://schemas.microsoft.com/office/word/2010/wordprocessingShape" mc:Ignorable="w14 w15 w16se w16cid w16 w16cex w16sdtdh wp14">
   <w:p>
     <w:pPr>
       <w:spacing w:line="360" w:lineRule="auto"/>
@@ -5442,8 +5585,20 @@
           <w:sz w:val="18"/>
           <w:szCs w:val="18"/>
         </w:rPr>
-        <w:t>Jason-Jamal Ligon</w:t>
-      </w:r>
+        <w:t xml:space="preserve">Jason-Jamal </w:t>
+      </w:r>
+      <w:proofErr w:type="spellStart"/>
+      <w:r>
+        <w:rPr>
+          <w:rStyle w:val="Hyperlink"/>
+          <w:rFonts w:ascii="Courier New" w:eastAsia="Times New Roman" w:hAnsi="Courier New" w:cs="Courier New"/>
+          <w:spacing w:val="-2"/>
+          <w:sz w:val="18"/>
+          <w:szCs w:val="18"/>
+        </w:rPr>
+        <w:t>Ligon</w:t>
+      </w:r>
+      <w:proofErr w:type="spellEnd"/>
     </w:hyperlink>
     <w:r>
       <w:rPr>
@@ -5514,8 +5669,20 @@
           <w:sz w:val="18"/>
           <w:szCs w:val="18"/>
         </w:rPr>
-        <w:t>Daniel Sakamoto-Wengel</w:t>
-      </w:r>
+        <w:t>Daniel Sakamoto-</w:t>
+      </w:r>
+      <w:proofErr w:type="spellStart"/>
+      <w:r>
+        <w:rPr>
+          <w:rStyle w:val="Hyperlink"/>
+          <w:rFonts w:ascii="Courier New" w:eastAsia="Times New Roman" w:hAnsi="Courier New" w:cs="Courier New"/>
+          <w:spacing w:val="-2"/>
+          <w:sz w:val="18"/>
+          <w:szCs w:val="18"/>
+        </w:rPr>
+        <w:t>Wengel</w:t>
+      </w:r>
+      <w:proofErr w:type="spellEnd"/>
     </w:hyperlink>
     <w:r>
       <w:rPr>
@@ -5582,7 +5749,7 @@
 </file>
 
 <file path=word/footer2.xml><?xml version="1.0" encoding="utf-8"?>
-<w:ftr xmlns:wpc="http://schemas.microsoft.com/office/word/2010/wordprocessingCanvas" xmlns:cx="http://schemas.microsoft.com/office/drawing/2014/chartex" xmlns:cx1="http://schemas.microsoft.com/office/drawing/2015/9/8/chartex" xmlns:cx2="http://schemas.microsoft.com/office/drawing/2015/10/21/chartex" xmlns:cx3="http://schemas.microsoft.com/office/drawing/2016/5/9/chartex" xmlns:cx4="http://schemas.microsoft.com/office/drawing/2016/5/10/chartex" xmlns:cx5="http://schemas.microsoft.com/office/drawing/2016/5/11/chartex" xmlns:cx6="http://schemas.microsoft.com/office/drawing/2016/5/12/chartex" xmlns:cx7="http://schemas.microsoft.com/office/drawing/2016/5/13/chartex" xmlns:cx8="http://schemas.microsoft.com/office/drawing/2016/5/14/chartex" xmlns:mc="http://schemas.openxmlformats.org/markup-compatibility/2006" xmlns:aink="http://schemas.microsoft.com/office/drawing/2016/ink" xmlns:am3d="http://schemas.microsoft.com/office/drawing/2017/model3d" xmlns:o="urn:schemas-microsoft-com:office:office" xmlns:r="http://schemas.openxmlformats.org/officeDocument/2006/relationships" xmlns:m="http://schemas.openxmlformats.org/officeDocument/2006/math" xmlns:v="urn:schemas-microsoft-com:vml" xmlns:wp14="http://schemas.microsoft.com/office/word/2010/wordprocessingDrawing" xmlns:wp="http://schemas.openxmlformats.org/drawingml/2006/wordprocessingDrawing" xmlns:w10="urn:schemas-microsoft-com:office:word" xmlns:w="http://schemas.openxmlformats.org/wordprocessingml/2006/main" xmlns:w14="http://schemas.microsoft.com/office/word/2010/wordml" xmlns:w15="http://schemas.microsoft.com/office/word/2012/wordml" xmlns:w16cex="http://schemas.microsoft.com/office/word/2018/wordml/cex" xmlns:w16cid="http://schemas.microsoft.com/office/word/2016/wordml/cid" xmlns:w16="http://schemas.microsoft.com/office/word/2018/wordml" xmlns:w16sdtdh="http://schemas.microsoft.com/office/word/2020/wordml/sdtdatahash" xmlns:w16se="http://schemas.microsoft.com/office/word/2015/wordml/symex" xmlns:wpg="http://schemas.microsoft.com/office/word/2010/wordprocessingGroup" xmlns:wpi="http://schemas.microsoft.com/office/word/2010/wordprocessingInk" xmlns:wne="http://schemas.microsoft.com/office/word/2006/wordml" xmlns:wps="http://schemas.microsoft.com/office/word/2010/wordprocessingShape" mc:Ignorable="w14 w15 w16se w16cid w16 w16cex w16sdtdh wp14">
+<w:ftr xmlns:wpc="http://schemas.microsoft.com/office/word/2010/wordprocessingCanvas" xmlns:cx="http://schemas.microsoft.com/office/drawing/2014/chartex" xmlns:cx1="http://schemas.microsoft.com/office/drawing/2015/9/8/chartex" xmlns:cx2="http://schemas.microsoft.com/office/drawing/2015/10/21/chartex" xmlns:cx3="http://schemas.microsoft.com/office/drawing/2016/5/9/chartex" xmlns:cx4="http://schemas.microsoft.com/office/drawing/2016/5/10/chartex" xmlns:cx5="http://schemas.microsoft.com/office/drawing/2016/5/11/chartex" xmlns:cx6="http://schemas.microsoft.com/office/drawing/2016/5/12/chartex" xmlns:cx7="http://schemas.microsoft.com/office/drawing/2016/5/13/chartex" xmlns:cx8="http://schemas.microsoft.com/office/drawing/2016/5/14/chartex" xmlns:mc="http://schemas.openxmlformats.org/markup-compatibility/2006" xmlns:aink="http://schemas.microsoft.com/office/drawing/2016/ink" xmlns:am3d="http://schemas.microsoft.com/office/drawing/2017/model3d" xmlns:o="urn:schemas-microsoft-com:office:office" xmlns:oel="http://schemas.microsoft.com/office/2019/extlst" xmlns:r="http://schemas.openxmlformats.org/officeDocument/2006/relationships" xmlns:m="http://schemas.openxmlformats.org/officeDocument/2006/math" xmlns:v="urn:schemas-microsoft-com:vml" xmlns:wp14="http://schemas.microsoft.com/office/word/2010/wordprocessingDrawing" xmlns:wp="http://schemas.openxmlformats.org/drawingml/2006/wordprocessingDrawing" xmlns:w10="urn:schemas-microsoft-com:office:word" xmlns:w="http://schemas.openxmlformats.org/wordprocessingml/2006/main" xmlns:w14="http://schemas.microsoft.com/office/word/2010/wordml" xmlns:w15="http://schemas.microsoft.com/office/word/2012/wordml" xmlns:w16cex="http://schemas.microsoft.com/office/word/2018/wordml/cex" xmlns:w16cid="http://schemas.microsoft.com/office/word/2016/wordml/cid" xmlns:w16="http://schemas.microsoft.com/office/word/2018/wordml" xmlns:w16sdtdh="http://schemas.microsoft.com/office/word/2020/wordml/sdtdatahash" xmlns:w16se="http://schemas.microsoft.com/office/word/2015/wordml/symex" xmlns:wpg="http://schemas.microsoft.com/office/word/2010/wordprocessingGroup" xmlns:wpi="http://schemas.microsoft.com/office/word/2010/wordprocessingInk" xmlns:wne="http://schemas.microsoft.com/office/word/2006/wordml" xmlns:wps="http://schemas.microsoft.com/office/word/2010/wordprocessingShape" mc:Ignorable="w14 w15 w16se w16cid w16 w16cex w16sdtdh wp14">
   <w:p>
     <w:pPr>
       <w:spacing w:line="360" w:lineRule="auto"/>
@@ -5665,8 +5832,20 @@
           <w:sz w:val="18"/>
           <w:szCs w:val="18"/>
         </w:rPr>
-        <w:t>Jason-Jamal Ligon</w:t>
-      </w:r>
+        <w:t xml:space="preserve">Jason-Jamal </w:t>
+      </w:r>
+      <w:proofErr w:type="spellStart"/>
+      <w:r>
+        <w:rPr>
+          <w:rStyle w:val="Hyperlink"/>
+          <w:rFonts w:ascii="Courier New" w:eastAsia="Times New Roman" w:hAnsi="Courier New" w:cs="Courier New"/>
+          <w:spacing w:val="-2"/>
+          <w:sz w:val="18"/>
+          <w:szCs w:val="18"/>
+        </w:rPr>
+        <w:t>Ligon</w:t>
+      </w:r>
+      <w:proofErr w:type="spellEnd"/>
     </w:hyperlink>
     <w:r>
       <w:rPr>
@@ -5728,8 +5907,20 @@
           <w:sz w:val="18"/>
           <w:szCs w:val="18"/>
         </w:rPr>
-        <w:t>Daniel Sakamoto-Wengel</w:t>
-      </w:r>
+        <w:t>Daniel Sakamoto-</w:t>
+      </w:r>
+      <w:proofErr w:type="spellStart"/>
+      <w:r>
+        <w:rPr>
+          <w:rStyle w:val="Hyperlink"/>
+          <w:rFonts w:ascii="Courier New" w:eastAsia="Times New Roman" w:hAnsi="Courier New" w:cs="Courier New"/>
+          <w:spacing w:val="-2"/>
+          <w:sz w:val="18"/>
+          <w:szCs w:val="18"/>
+        </w:rPr>
+        <w:t>Wengel</w:t>
+      </w:r>
+      <w:proofErr w:type="spellEnd"/>
     </w:hyperlink>
     <w:r>
       <w:rPr>
@@ -5787,7 +5978,7 @@
 </file>
 
 <file path=word/footnotes.xml><?xml version="1.0" encoding="utf-8"?>
-<w:footnotes xmlns:wpc="http://schemas.microsoft.com/office/word/2010/wordprocessingCanvas" xmlns:cx="http://schemas.microsoft.com/office/drawing/2014/chartex" xmlns:cx1="http://schemas.microsoft.com/office/drawing/2015/9/8/chartex" xmlns:cx2="http://schemas.microsoft.com/office/drawing/2015/10/21/chartex" xmlns:cx3="http://schemas.microsoft.com/office/drawing/2016/5/9/chartex" xmlns:cx4="http://schemas.microsoft.com/office/drawing/2016/5/10/chartex" xmlns:cx5="http://schemas.microsoft.com/office/drawing/2016/5/11/chartex" xmlns:cx6="http://schemas.microsoft.com/office/drawing/2016/5/12/chartex" xmlns:cx7="http://schemas.microsoft.com/office/drawing/2016/5/13/chartex" xmlns:cx8="http://schemas.microsoft.com/office/drawing/2016/5/14/chartex" xmlns:mc="http://schemas.openxmlformats.org/markup-compatibility/2006" xmlns:aink="http://schemas.microsoft.com/office/drawing/2016/ink" xmlns:am3d="http://schemas.microsoft.com/office/drawing/2017/model3d" xmlns:o="urn:schemas-microsoft-com:office:office" xmlns:r="http://schemas.openxmlformats.org/officeDocument/2006/relationships" xmlns:m="http://schemas.openxmlformats.org/officeDocument/2006/math" xmlns:v="urn:schemas-microsoft-com:vml" xmlns:wp14="http://schemas.microsoft.com/office/word/2010/wordprocessingDrawing" xmlns:wp="http://schemas.openxmlformats.org/drawingml/2006/wordprocessingDrawing" xmlns:w10="urn:schemas-microsoft-com:office:word" xmlns:w="http://schemas.openxmlformats.org/wordprocessingml/2006/main" xmlns:w14="http://schemas.microsoft.com/office/word/2010/wordml" xmlns:w15="http://schemas.microsoft.com/office/word/2012/wordml" xmlns:w16cex="http://schemas.microsoft.com/office/word/2018/wordml/cex" xmlns:w16cid="http://schemas.microsoft.com/office/word/2016/wordml/cid" xmlns:w16="http://schemas.microsoft.com/office/word/2018/wordml" xmlns:w16sdtdh="http://schemas.microsoft.com/office/word/2020/wordml/sdtdatahash" xmlns:w16se="http://schemas.microsoft.com/office/word/2015/wordml/symex" xmlns:wpg="http://schemas.microsoft.com/office/word/2010/wordprocessingGroup" xmlns:wpi="http://schemas.microsoft.com/office/word/2010/wordprocessingInk" xmlns:wne="http://schemas.microsoft.com/office/word/2006/wordml" xmlns:wps="http://schemas.microsoft.com/office/word/2010/wordprocessingShape" mc:Ignorable="w14 w15 w16se w16cid w16 w16cex w16sdtdh wp14">
+<w:footnotes xmlns:wpc="http://schemas.microsoft.com/office/word/2010/wordprocessingCanvas" xmlns:cx="http://schemas.microsoft.com/office/drawing/2014/chartex" xmlns:cx1="http://schemas.microsoft.com/office/drawing/2015/9/8/chartex" xmlns:cx2="http://schemas.microsoft.com/office/drawing/2015/10/21/chartex" xmlns:cx3="http://schemas.microsoft.com/office/drawing/2016/5/9/chartex" xmlns:cx4="http://schemas.microsoft.com/office/drawing/2016/5/10/chartex" xmlns:cx5="http://schemas.microsoft.com/office/drawing/2016/5/11/chartex" xmlns:cx6="http://schemas.microsoft.com/office/drawing/2016/5/12/chartex" xmlns:cx7="http://schemas.microsoft.com/office/drawing/2016/5/13/chartex" xmlns:cx8="http://schemas.microsoft.com/office/drawing/2016/5/14/chartex" xmlns:mc="http://schemas.openxmlformats.org/markup-compatibility/2006" xmlns:aink="http://schemas.microsoft.com/office/drawing/2016/ink" xmlns:am3d="http://schemas.microsoft.com/office/drawing/2017/model3d" xmlns:o="urn:schemas-microsoft-com:office:office" xmlns:oel="http://schemas.microsoft.com/office/2019/extlst" xmlns:r="http://schemas.openxmlformats.org/officeDocument/2006/relationships" xmlns:m="http://schemas.openxmlformats.org/officeDocument/2006/math" xmlns:v="urn:schemas-microsoft-com:vml" xmlns:wp14="http://schemas.microsoft.com/office/word/2010/wordprocessingDrawing" xmlns:wp="http://schemas.openxmlformats.org/drawingml/2006/wordprocessingDrawing" xmlns:w10="urn:schemas-microsoft-com:office:word" xmlns:w="http://schemas.openxmlformats.org/wordprocessingml/2006/main" xmlns:w14="http://schemas.microsoft.com/office/word/2010/wordml" xmlns:w15="http://schemas.microsoft.com/office/word/2012/wordml" xmlns:w16cex="http://schemas.microsoft.com/office/word/2018/wordml/cex" xmlns:w16cid="http://schemas.microsoft.com/office/word/2016/wordml/cid" xmlns:w16="http://schemas.microsoft.com/office/word/2018/wordml" xmlns:w16sdtdh="http://schemas.microsoft.com/office/word/2020/wordml/sdtdatahash" xmlns:w16se="http://schemas.microsoft.com/office/word/2015/wordml/symex" xmlns:wpg="http://schemas.microsoft.com/office/word/2010/wordprocessingGroup" xmlns:wpi="http://schemas.microsoft.com/office/word/2010/wordprocessingInk" xmlns:wne="http://schemas.microsoft.com/office/word/2006/wordml" xmlns:wps="http://schemas.microsoft.com/office/word/2010/wordprocessingShape" mc:Ignorable="w14 w15 w16se w16cid w16 w16cex w16sdtdh wp14">
   <w:footnote w:type="separator" w:id="-1">
     <w:p>
       <w:pPr>
@@ -5814,7 +6005,7 @@
 </file>
 
 <file path=word/header1.xml><?xml version="1.0" encoding="utf-8"?>
-<w:hdr xmlns:wpc="http://schemas.microsoft.com/office/word/2010/wordprocessingCanvas" xmlns:cx="http://schemas.microsoft.com/office/drawing/2014/chartex" xmlns:cx1="http://schemas.microsoft.com/office/drawing/2015/9/8/chartex" xmlns:cx2="http://schemas.microsoft.com/office/drawing/2015/10/21/chartex" xmlns:cx3="http://schemas.microsoft.com/office/drawing/2016/5/9/chartex" xmlns:cx4="http://schemas.microsoft.com/office/drawing/2016/5/10/chartex" xmlns:cx5="http://schemas.microsoft.com/office/drawing/2016/5/11/chartex" xmlns:cx6="http://schemas.microsoft.com/office/drawing/2016/5/12/chartex" xmlns:cx7="http://schemas.microsoft.com/office/drawing/2016/5/13/chartex" xmlns:cx8="http://schemas.microsoft.com/office/drawing/2016/5/14/chartex" xmlns:mc="http://schemas.openxmlformats.org/markup-compatibility/2006" xmlns:aink="http://schemas.microsoft.com/office/drawing/2016/ink" xmlns:am3d="http://schemas.microsoft.com/office/drawing/2017/model3d" xmlns:o="urn:schemas-microsoft-com:office:office" xmlns:r="http://schemas.openxmlformats.org/officeDocument/2006/relationships" xmlns:m="http://schemas.openxmlformats.org/officeDocument/2006/math" xmlns:v="urn:schemas-microsoft-com:vml" xmlns:wp14="http://schemas.microsoft.com/office/word/2010/wordprocessingDrawing" xmlns:wp="http://schemas.openxmlformats.org/drawingml/2006/wordprocessingDrawing" xmlns:w10="urn:schemas-microsoft-com:office:word" xmlns:w="http://schemas.openxmlformats.org/wordprocessingml/2006/main" xmlns:w14="http://schemas.microsoft.com/office/word/2010/wordml" xmlns:w15="http://schemas.microsoft.com/office/word/2012/wordml" xmlns:w16cex="http://schemas.microsoft.com/office/word/2018/wordml/cex" xmlns:w16cid="http://schemas.microsoft.com/office/word/2016/wordml/cid" xmlns:w16="http://schemas.microsoft.com/office/word/2018/wordml" xmlns:w16sdtdh="http://schemas.microsoft.com/office/word/2020/wordml/sdtdatahash" xmlns:w16se="http://schemas.microsoft.com/office/word/2015/wordml/symex" xmlns:wpg="http://schemas.microsoft.com/office/word/2010/wordprocessingGroup" xmlns:wpi="http://schemas.microsoft.com/office/word/2010/wordprocessingInk" xmlns:wne="http://schemas.microsoft.com/office/word/2006/wordml" xmlns:wps="http://schemas.microsoft.com/office/word/2010/wordprocessingShape" mc:Ignorable="w14 w15 w16se w16cid w16 w16cex w16sdtdh wp14">
+<w:hdr xmlns:wpc="http://schemas.microsoft.com/office/word/2010/wordprocessingCanvas" xmlns:cx="http://schemas.microsoft.com/office/drawing/2014/chartex" xmlns:cx1="http://schemas.microsoft.com/office/drawing/2015/9/8/chartex" xmlns:cx2="http://schemas.microsoft.com/office/drawing/2015/10/21/chartex" xmlns:cx3="http://schemas.microsoft.com/office/drawing/2016/5/9/chartex" xmlns:cx4="http://schemas.microsoft.com/office/drawing/2016/5/10/chartex" xmlns:cx5="http://schemas.microsoft.com/office/drawing/2016/5/11/chartex" xmlns:cx6="http://schemas.microsoft.com/office/drawing/2016/5/12/chartex" xmlns:cx7="http://schemas.microsoft.com/office/drawing/2016/5/13/chartex" xmlns:cx8="http://schemas.microsoft.com/office/drawing/2016/5/14/chartex" xmlns:mc="http://schemas.openxmlformats.org/markup-compatibility/2006" xmlns:aink="http://schemas.microsoft.com/office/drawing/2016/ink" xmlns:am3d="http://schemas.microsoft.com/office/drawing/2017/model3d" xmlns:o="urn:schemas-microsoft-com:office:office" xmlns:oel="http://schemas.microsoft.com/office/2019/extlst" xmlns:r="http://schemas.openxmlformats.org/officeDocument/2006/relationships" xmlns:m="http://schemas.openxmlformats.org/officeDocument/2006/math" xmlns:v="urn:schemas-microsoft-com:vml" xmlns:wp14="http://schemas.microsoft.com/office/word/2010/wordprocessingDrawing" xmlns:wp="http://schemas.openxmlformats.org/drawingml/2006/wordprocessingDrawing" xmlns:w10="urn:schemas-microsoft-com:office:word" xmlns:w="http://schemas.openxmlformats.org/wordprocessingml/2006/main" xmlns:w14="http://schemas.microsoft.com/office/word/2010/wordml" xmlns:w15="http://schemas.microsoft.com/office/word/2012/wordml" xmlns:w16cex="http://schemas.microsoft.com/office/word/2018/wordml/cex" xmlns:w16cid="http://schemas.microsoft.com/office/word/2016/wordml/cid" xmlns:w16="http://schemas.microsoft.com/office/word/2018/wordml" xmlns:w16sdtdh="http://schemas.microsoft.com/office/word/2020/wordml/sdtdatahash" xmlns:w16se="http://schemas.microsoft.com/office/word/2015/wordml/symex" xmlns:wpg="http://schemas.microsoft.com/office/word/2010/wordprocessingGroup" xmlns:wpi="http://schemas.microsoft.com/office/word/2010/wordprocessingInk" xmlns:wne="http://schemas.microsoft.com/office/word/2006/wordml" xmlns:wps="http://schemas.microsoft.com/office/word/2010/wordprocessingShape" mc:Ignorable="w14 w15 w16se w16cid w16 w16cex w16sdtdh wp14">
   <w:sdt>
     <w:sdtPr>
       <w:rPr>
@@ -5932,7 +6123,7 @@
 </file>
 
 <file path=word/header2.xml><?xml version="1.0" encoding="utf-8"?>
-<w:hdr xmlns:wpc="http://schemas.microsoft.com/office/word/2010/wordprocessingCanvas" xmlns:cx="http://schemas.microsoft.com/office/drawing/2014/chartex" xmlns:cx1="http://schemas.microsoft.com/office/drawing/2015/9/8/chartex" xmlns:cx2="http://schemas.microsoft.com/office/drawing/2015/10/21/chartex" xmlns:cx3="http://schemas.microsoft.com/office/drawing/2016/5/9/chartex" xmlns:cx4="http://schemas.microsoft.com/office/drawing/2016/5/10/chartex" xmlns:cx5="http://schemas.microsoft.com/office/drawing/2016/5/11/chartex" xmlns:cx6="http://schemas.microsoft.com/office/drawing/2016/5/12/chartex" xmlns:cx7="http://schemas.microsoft.com/office/drawing/2016/5/13/chartex" xmlns:cx8="http://schemas.microsoft.com/office/drawing/2016/5/14/chartex" xmlns:mc="http://schemas.openxmlformats.org/markup-compatibility/2006" xmlns:aink="http://schemas.microsoft.com/office/drawing/2016/ink" xmlns:am3d="http://schemas.microsoft.com/office/drawing/2017/model3d" xmlns:o="urn:schemas-microsoft-com:office:office" xmlns:r="http://schemas.openxmlformats.org/officeDocument/2006/relationships" xmlns:m="http://schemas.openxmlformats.org/officeDocument/2006/math" xmlns:v="urn:schemas-microsoft-com:vml" xmlns:wp14="http://schemas.microsoft.com/office/word/2010/wordprocessingDrawing" xmlns:wp="http://schemas.openxmlformats.org/drawingml/2006/wordprocessingDrawing" xmlns:w10="urn:schemas-microsoft-com:office:word" xmlns:w="http://schemas.openxmlformats.org/wordprocessingml/2006/main" xmlns:w14="http://schemas.microsoft.com/office/word/2010/wordml" xmlns:w15="http://schemas.microsoft.com/office/word/2012/wordml" xmlns:w16cex="http://schemas.microsoft.com/office/word/2018/wordml/cex" xmlns:w16cid="http://schemas.microsoft.com/office/word/2016/wordml/cid" xmlns:w16="http://schemas.microsoft.com/office/word/2018/wordml" xmlns:w16sdtdh="http://schemas.microsoft.com/office/word/2020/wordml/sdtdatahash" xmlns:w16se="http://schemas.microsoft.com/office/word/2015/wordml/symex" xmlns:wpg="http://schemas.microsoft.com/office/word/2010/wordprocessingGroup" xmlns:wpi="http://schemas.microsoft.com/office/word/2010/wordprocessingInk" xmlns:wne="http://schemas.microsoft.com/office/word/2006/wordml" xmlns:wps="http://schemas.microsoft.com/office/word/2010/wordprocessingShape" mc:Ignorable="w14 w15 w16se w16cid w16 w16cex w16sdtdh wp14">
+<w:hdr xmlns:wpc="http://schemas.microsoft.com/office/word/2010/wordprocessingCanvas" xmlns:cx="http://schemas.microsoft.com/office/drawing/2014/chartex" xmlns:cx1="http://schemas.microsoft.com/office/drawing/2015/9/8/chartex" xmlns:cx2="http://schemas.microsoft.com/office/drawing/2015/10/21/chartex" xmlns:cx3="http://schemas.microsoft.com/office/drawing/2016/5/9/chartex" xmlns:cx4="http://schemas.microsoft.com/office/drawing/2016/5/10/chartex" xmlns:cx5="http://schemas.microsoft.com/office/drawing/2016/5/11/chartex" xmlns:cx6="http://schemas.microsoft.com/office/drawing/2016/5/12/chartex" xmlns:cx7="http://schemas.microsoft.com/office/drawing/2016/5/13/chartex" xmlns:cx8="http://schemas.microsoft.com/office/drawing/2016/5/14/chartex" xmlns:mc="http://schemas.openxmlformats.org/markup-compatibility/2006" xmlns:aink="http://schemas.microsoft.com/office/drawing/2016/ink" xmlns:am3d="http://schemas.microsoft.com/office/drawing/2017/model3d" xmlns:o="urn:schemas-microsoft-com:office:office" xmlns:oel="http://schemas.microsoft.com/office/2019/extlst" xmlns:r="http://schemas.openxmlformats.org/officeDocument/2006/relationships" xmlns:m="http://schemas.openxmlformats.org/officeDocument/2006/math" xmlns:v="urn:schemas-microsoft-com:vml" xmlns:wp14="http://schemas.microsoft.com/office/word/2010/wordprocessingDrawing" xmlns:wp="http://schemas.openxmlformats.org/drawingml/2006/wordprocessingDrawing" xmlns:w10="urn:schemas-microsoft-com:office:word" xmlns:w="http://schemas.openxmlformats.org/wordprocessingml/2006/main" xmlns:w14="http://schemas.microsoft.com/office/word/2010/wordml" xmlns:w15="http://schemas.microsoft.com/office/word/2012/wordml" xmlns:w16cex="http://schemas.microsoft.com/office/word/2018/wordml/cex" xmlns:w16cid="http://schemas.microsoft.com/office/word/2016/wordml/cid" xmlns:w16="http://schemas.microsoft.com/office/word/2018/wordml" xmlns:w16sdtdh="http://schemas.microsoft.com/office/word/2020/wordml/sdtdatahash" xmlns:w16se="http://schemas.microsoft.com/office/word/2015/wordml/symex" xmlns:wpg="http://schemas.microsoft.com/office/word/2010/wordprocessingGroup" xmlns:wpi="http://schemas.microsoft.com/office/word/2010/wordprocessingInk" xmlns:wne="http://schemas.microsoft.com/office/word/2006/wordml" xmlns:wps="http://schemas.microsoft.com/office/word/2010/wordprocessingShape" mc:Ignorable="w14 w15 w16se w16cid w16 w16cex w16sdtdh wp14">
   <w:sdt>
     <w:sdtPr>
       <w:rPr>
@@ -6038,7 +6229,7 @@
 </file>
 
 <file path=word/numbering.xml><?xml version="1.0" encoding="utf-8"?>
-<w:numbering xmlns:wpc="http://schemas.microsoft.com/office/word/2010/wordprocessingCanvas" xmlns:cx="http://schemas.microsoft.com/office/drawing/2014/chartex" xmlns:cx1="http://schemas.microsoft.com/office/drawing/2015/9/8/chartex" xmlns:cx2="http://schemas.microsoft.com/office/drawing/2015/10/21/chartex" xmlns:cx3="http://schemas.microsoft.com/office/drawing/2016/5/9/chartex" xmlns:cx4="http://schemas.microsoft.com/office/drawing/2016/5/10/chartex" xmlns:cx5="http://schemas.microsoft.com/office/drawing/2016/5/11/chartex" xmlns:cx6="http://schemas.microsoft.com/office/drawing/2016/5/12/chartex" xmlns:cx7="http://schemas.microsoft.com/office/drawing/2016/5/13/chartex" xmlns:cx8="http://schemas.microsoft.com/office/drawing/2016/5/14/chartex" xmlns:mc="http://schemas.openxmlformats.org/markup-compatibility/2006" xmlns:aink="http://schemas.microsoft.com/office/drawing/2016/ink" xmlns:am3d="http://schemas.microsoft.com/office/drawing/2017/model3d" xmlns:o="urn:schemas-microsoft-com:office:office" xmlns:r="http://schemas.openxmlformats.org/officeDocument/2006/relationships" xmlns:m="http://schemas.openxmlformats.org/officeDocument/2006/math" xmlns:v="urn:schemas-microsoft-com:vml" xmlns:wp14="http://schemas.microsoft.com/office/word/2010/wordprocessingDrawing" xmlns:wp="http://schemas.openxmlformats.org/drawingml/2006/wordprocessingDrawing" xmlns:w10="urn:schemas-microsoft-com:office:word" xmlns:w="http://schemas.openxmlformats.org/wordprocessingml/2006/main" xmlns:w14="http://schemas.microsoft.com/office/word/2010/wordml" xmlns:w15="http://schemas.microsoft.com/office/word/2012/wordml" xmlns:w16cex="http://schemas.microsoft.com/office/word/2018/wordml/cex" xmlns:w16cid="http://schemas.microsoft.com/office/word/2016/wordml/cid" xmlns:w16="http://schemas.microsoft.com/office/word/2018/wordml" xmlns:w16sdtdh="http://schemas.microsoft.com/office/word/2020/wordml/sdtdatahash" xmlns:w16se="http://schemas.microsoft.com/office/word/2015/wordml/symex" xmlns:wpg="http://schemas.microsoft.com/office/word/2010/wordprocessingGroup" xmlns:wpi="http://schemas.microsoft.com/office/word/2010/wordprocessingInk" xmlns:wne="http://schemas.microsoft.com/office/word/2006/wordml" xmlns:wps="http://schemas.microsoft.com/office/word/2010/wordprocessingShape" mc:Ignorable="w14 w15 w16se w16cid w16 w16cex w16sdtdh wp14">
+<w:numbering xmlns:wpc="http://schemas.microsoft.com/office/word/2010/wordprocessingCanvas" xmlns:cx="http://schemas.microsoft.com/office/drawing/2014/chartex" xmlns:cx1="http://schemas.microsoft.com/office/drawing/2015/9/8/chartex" xmlns:cx2="http://schemas.microsoft.com/office/drawing/2015/10/21/chartex" xmlns:cx3="http://schemas.microsoft.com/office/drawing/2016/5/9/chartex" xmlns:cx4="http://schemas.microsoft.com/office/drawing/2016/5/10/chartex" xmlns:cx5="http://schemas.microsoft.com/office/drawing/2016/5/11/chartex" xmlns:cx6="http://schemas.microsoft.com/office/drawing/2016/5/12/chartex" xmlns:cx7="http://schemas.microsoft.com/office/drawing/2016/5/13/chartex" xmlns:cx8="http://schemas.microsoft.com/office/drawing/2016/5/14/chartex" xmlns:mc="http://schemas.openxmlformats.org/markup-compatibility/2006" xmlns:aink="http://schemas.microsoft.com/office/drawing/2016/ink" xmlns:am3d="http://schemas.microsoft.com/office/drawing/2017/model3d" xmlns:o="urn:schemas-microsoft-com:office:office" xmlns:oel="http://schemas.microsoft.com/office/2019/extlst" xmlns:r="http://schemas.openxmlformats.org/officeDocument/2006/relationships" xmlns:m="http://schemas.openxmlformats.org/officeDocument/2006/math" xmlns:v="urn:schemas-microsoft-com:vml" xmlns:wp14="http://schemas.microsoft.com/office/word/2010/wordprocessingDrawing" xmlns:wp="http://schemas.openxmlformats.org/drawingml/2006/wordprocessingDrawing" xmlns:w10="urn:schemas-microsoft-com:office:word" xmlns:w="http://schemas.openxmlformats.org/wordprocessingml/2006/main" xmlns:w14="http://schemas.microsoft.com/office/word/2010/wordml" xmlns:w15="http://schemas.microsoft.com/office/word/2012/wordml" xmlns:w16cex="http://schemas.microsoft.com/office/word/2018/wordml/cex" xmlns:w16cid="http://schemas.microsoft.com/office/word/2016/wordml/cid" xmlns:w16="http://schemas.microsoft.com/office/word/2018/wordml" xmlns:w16sdtdh="http://schemas.microsoft.com/office/word/2020/wordml/sdtdatahash" xmlns:w16se="http://schemas.microsoft.com/office/word/2015/wordml/symex" xmlns:wpg="http://schemas.microsoft.com/office/word/2010/wordprocessingGroup" xmlns:wpi="http://schemas.microsoft.com/office/word/2010/wordprocessingInk" xmlns:wne="http://schemas.microsoft.com/office/word/2006/wordml" xmlns:wps="http://schemas.microsoft.com/office/word/2010/wordprocessingShape" mc:Ignorable="w14 w15 w16se w16cid w16 w16cex w16sdtdh wp14">
   <w:abstractNum w:abstractNumId="0" w15:restartNumberingAfterBreak="0">
     <w:nsid w:val="1463470A"/>
     <w:multiLevelType w:val="hybridMultilevel"/>
@@ -6537,7 +6728,6 @@
   <w:style w:type="character" w:default="1" w:styleId="DefaultParagraphFont">
     <w:name w:val="Default Paragraph Font"/>
     <w:uiPriority w:val="1"/>
-    <w:semiHidden/>
     <w:unhideWhenUsed/>
   </w:style>
   <w:style w:type="table" w:default="1" w:styleId="TableNormal">

--- a/about/ellipses-songs.docx
+++ b/about/ellipses-songs.docx
@@ -2,31 +2,6 @@
 <file path=word/document.xml><?xml version="1.0" encoding="utf-8"?>
 <w:document xmlns:wpc="http://schemas.microsoft.com/office/word/2010/wordprocessingCanvas" xmlns:cx="http://schemas.microsoft.com/office/drawing/2014/chartex" xmlns:cx1="http://schemas.microsoft.com/office/drawing/2015/9/8/chartex" xmlns:cx2="http://schemas.microsoft.com/office/drawing/2015/10/21/chartex" xmlns:cx3="http://schemas.microsoft.com/office/drawing/2016/5/9/chartex" xmlns:cx4="http://schemas.microsoft.com/office/drawing/2016/5/10/chartex" xmlns:cx5="http://schemas.microsoft.com/office/drawing/2016/5/11/chartex" xmlns:cx6="http://schemas.microsoft.com/office/drawing/2016/5/12/chartex" xmlns:cx7="http://schemas.microsoft.com/office/drawing/2016/5/13/chartex" xmlns:cx8="http://schemas.microsoft.com/office/drawing/2016/5/14/chartex" xmlns:mc="http://schemas.openxmlformats.org/markup-compatibility/2006" xmlns:aink="http://schemas.microsoft.com/office/drawing/2016/ink" xmlns:am3d="http://schemas.microsoft.com/office/drawing/2017/model3d" xmlns:o="urn:schemas-microsoft-com:office:office" xmlns:oel="http://schemas.microsoft.com/office/2019/extlst" xmlns:r="http://schemas.openxmlformats.org/officeDocument/2006/relationships" xmlns:m="http://schemas.openxmlformats.org/officeDocument/2006/math" xmlns:v="urn:schemas-microsoft-com:vml" xmlns:wp14="http://schemas.microsoft.com/office/word/2010/wordprocessingDrawing" xmlns:wp="http://schemas.openxmlformats.org/drawingml/2006/wordprocessingDrawing" xmlns:w10="urn:schemas-microsoft-com:office:word" xmlns:w="http://schemas.openxmlformats.org/wordprocessingml/2006/main" xmlns:w14="http://schemas.microsoft.com/office/word/2010/wordml" xmlns:w15="http://schemas.microsoft.com/office/word/2012/wordml" xmlns:w16cex="http://schemas.microsoft.com/office/word/2018/wordml/cex" xmlns:w16cid="http://schemas.microsoft.com/office/word/2016/wordml/cid" xmlns:w16="http://schemas.microsoft.com/office/word/2018/wordml" xmlns:w16sdtdh="http://schemas.microsoft.com/office/word/2020/wordml/sdtdatahash" xmlns:w16se="http://schemas.microsoft.com/office/word/2015/wordml/symex" xmlns:wpg="http://schemas.microsoft.com/office/word/2010/wordprocessingGroup" xmlns:wpi="http://schemas.microsoft.com/office/word/2010/wordprocessingInk" xmlns:wne="http://schemas.microsoft.com/office/word/2006/wordml" xmlns:wps="http://schemas.microsoft.com/office/word/2010/wordprocessingShape" mc:Ignorable="w14 w15 w16se w16cid w16 w16cex w16sdtdh wp14">
   <w:body>
-    <w:p>
-      <w:pPr>
-        <w:spacing w:line="36" w:lineRule="atLeast"/>
-        <w:jc w:val="center"/>
-        <w:rPr>
-          <w:rFonts w:ascii="Courier New" w:eastAsia="Times New Roman" w:hAnsi="Courier New" w:cs="Courier New"/>
-          <w:b/>
-          <w:bCs/>
-          <w:spacing w:val="-2"/>
-          <w:sz w:val="40"/>
-          <w:szCs w:val="40"/>
-        </w:rPr>
-      </w:pPr>
-      <w:r>
-        <w:rPr>
-          <w:rFonts w:ascii="Courier New" w:eastAsia="Times New Roman" w:hAnsi="Courier New" w:cs="Courier New"/>
-          <w:b/>
-          <w:bCs/>
-          <w:spacing w:val="-2"/>
-          <w:sz w:val="40"/>
-          <w:szCs w:val="40"/>
-        </w:rPr>
-        <w:t>MUSICAL NUMBERS</w:t>
-      </w:r>
-    </w:p>
     <w:p>
       <w:pPr>
         <w:pBdr>
@@ -170,68 +145,6 @@
         </w:rPr>
         <w:t>Characters</w:t>
       </w:r>
-      <w:r>
-        <w:rPr>
-          <w:rFonts w:ascii="Courier New" w:hAnsi="Courier New" w:cs="Courier New"/>
-          <w:b/>
-          <w:bCs/>
-          <w:sz w:val="20"/>
-          <w:szCs w:val="20"/>
-          <w:shd w:val="clear" w:color="auto" w:fill="FFFFFF"/>
-        </w:rPr>
-        <w:t xml:space="preserve"> </w:t>
-      </w:r>
-      <w:r>
-        <w:rPr>
-          <w:rFonts w:ascii="Courier New" w:eastAsia="Times New Roman" w:hAnsi="Courier New" w:cs="Courier New"/>
-          <w:spacing w:val="-2"/>
-          <w:sz w:val="18"/>
-          <w:szCs w:val="18"/>
-        </w:rPr>
-        <w:t>○</w:t>
-      </w:r>
-      <w:r>
-        <w:rPr>
-          <w:rFonts w:ascii="Courier New" w:hAnsi="Courier New" w:cs="Courier New"/>
-          <w:i/>
-          <w:iCs/>
-          <w:sz w:val="18"/>
-          <w:szCs w:val="18"/>
-          <w:shd w:val="clear" w:color="auto" w:fill="FFFFFF"/>
-        </w:rPr>
-        <w:t xml:space="preserve">Present/Unvocal </w:t>
-      </w:r>
-      <w:r>
-        <w:rPr>
-          <w:rFonts w:ascii="Courier New" w:eastAsia="Times New Roman" w:hAnsi="Courier New" w:cs="Courier New"/>
-          <w:spacing w:val="-2"/>
-          <w:sz w:val="18"/>
-          <w:szCs w:val="18"/>
-        </w:rPr>
-        <w:t>○</w:t>
-      </w:r>
-      <w:r>
-        <w:rPr>
-          <w:rFonts w:ascii="Courier New" w:hAnsi="Courier New" w:cs="Courier New"/>
-          <w:sz w:val="18"/>
-          <w:szCs w:val="18"/>
-          <w:u w:val="single"/>
-          <w:shd w:val="clear" w:color="auto" w:fill="FFFFFF"/>
-        </w:rPr>
-        <w:t>Vocal/</w:t>
-      </w:r>
-      <w:proofErr w:type="spellStart"/>
-      <w:r>
-        <w:rPr>
-          <w:rFonts w:ascii="Courier New" w:hAnsi="Courier New" w:cs="Courier New"/>
-          <w:sz w:val="18"/>
-          <w:szCs w:val="18"/>
-          <w:u w:val="single"/>
-          <w:shd w:val="clear" w:color="auto" w:fill="FFFFFF"/>
-        </w:rPr>
-        <w:t>Unpresent</w:t>
-      </w:r>
-      <w:proofErr w:type="spellEnd"/>
     </w:p>
     <w:p>
       <w:pPr>
@@ -296,7 +209,7 @@
           <w:sz w:val="20"/>
           <w:szCs w:val="20"/>
         </w:rPr>
-        <w:t>2</w:t>
+        <w:t>1</w:t>
       </w:r>
       <w:r>
         <w:rPr>
@@ -363,8 +276,8 @@
           <w:b/>
           <w:bCs/>
           <w:spacing w:val="-2"/>
-          <w:sz w:val="20"/>
-          <w:szCs w:val="20"/>
+          <w:sz w:val="18"/>
+          <w:szCs w:val="18"/>
         </w:rPr>
         <w:t>|</w:t>
       </w:r>
@@ -376,6 +289,84 @@
           <w:szCs w:val="20"/>
         </w:rPr>
         <w:t>GALAXIES</w:t>
+      </w:r>
+      <w:r>
+        <w:rPr>
+          <w:rFonts w:ascii="Courier New" w:eastAsia="Times New Roman" w:hAnsi="Courier New" w:cs="Courier New"/>
+          <w:b/>
+          <w:bCs/>
+          <w:spacing w:val="-2"/>
+          <w:sz w:val="18"/>
+          <w:szCs w:val="18"/>
+        </w:rPr>
+        <w:t>|</w:t>
+      </w:r>
+      <w:r>
+        <w:rPr>
+          <w:rFonts w:ascii="Courier New" w:eastAsia="Times New Roman" w:hAnsi="Courier New" w:cs="Courier New"/>
+          <w:spacing w:val="-2"/>
+          <w:sz w:val="20"/>
+          <w:szCs w:val="20"/>
+        </w:rPr>
+        <w:t>SPECIAL</w:t>
+      </w:r>
+      <w:r>
+        <w:rPr>
+          <w:rFonts w:ascii="Courier New" w:eastAsia="Times New Roman" w:hAnsi="Courier New" w:cs="Courier New"/>
+          <w:b/>
+          <w:bCs/>
+          <w:spacing w:val="-2"/>
+          <w:sz w:val="18"/>
+          <w:szCs w:val="18"/>
+        </w:rPr>
+        <w:t>|</w:t>
+      </w:r>
+      <w:r>
+        <w:rPr>
+          <w:rFonts w:ascii="Courier New" w:eastAsia="Times New Roman" w:hAnsi="Courier New" w:cs="Courier New"/>
+          <w:spacing w:val="-2"/>
+          <w:sz w:val="20"/>
+          <w:szCs w:val="20"/>
+        </w:rPr>
+        <w:t>GENERAL</w:t>
+      </w:r>
+      <w:r>
+        <w:rPr>
+          <w:rFonts w:ascii="Courier New" w:eastAsia="Times New Roman" w:hAnsi="Courier New" w:cs="Courier New"/>
+          <w:b/>
+          <w:bCs/>
+          <w:spacing w:val="-2"/>
+          <w:sz w:val="20"/>
+          <w:szCs w:val="20"/>
+        </w:rPr>
+        <w:t>|</w:t>
+      </w:r>
+      <w:r>
+        <w:rPr>
+          <w:rFonts w:ascii="Courier New" w:eastAsia="Times New Roman" w:hAnsi="Courier New" w:cs="Courier New"/>
+          <w:spacing w:val="-2"/>
+          <w:sz w:val="20"/>
+          <w:szCs w:val="20"/>
+        </w:rPr>
+        <w:t>T</w:t>
+      </w:r>
+      <w:r>
+        <w:rPr>
+          <w:rFonts w:ascii="Courier New" w:eastAsia="Times New Roman" w:hAnsi="Courier New" w:cs="Courier New"/>
+          <w:spacing w:val="-2"/>
+          <w:sz w:val="20"/>
+          <w:szCs w:val="20"/>
+        </w:rPr>
+        <w:t>idal</w:t>
+      </w:r>
+      <w:r>
+        <w:rPr>
+          <w:rFonts w:ascii="Courier New" w:eastAsia="Times New Roman" w:hAnsi="Courier New" w:cs="Courier New"/>
+          <w:spacing w:val="-2"/>
+          <w:sz w:val="20"/>
+          <w:szCs w:val="20"/>
+        </w:rPr>
+        <w:t>s</w:t>
       </w:r>
     </w:p>
     <w:p>
@@ -441,7 +432,7 @@
           <w:sz w:val="20"/>
           <w:szCs w:val="20"/>
         </w:rPr>
-        <w:t>7</w:t>
+        <w:t>6</w:t>
       </w:r>
       <w:r>
         <w:rPr>
@@ -531,7 +522,6 @@
         </w:rPr>
         <w:t xml:space="preserve"> </w:t>
       </w:r>
-      <w:proofErr w:type="spellStart"/>
       <w:r>
         <w:rPr>
           <w:rFonts w:ascii="Courier New" w:eastAsia="Times New Roman" w:hAnsi="Courier New" w:cs="Courier New"/>
@@ -541,73 +531,6 @@
         </w:rPr>
         <w:t>GALAXIES</w:t>
       </w:r>
-      <w:r>
-        <w:rPr>
-          <w:rFonts w:ascii="Courier New" w:eastAsia="Times New Roman" w:hAnsi="Courier New" w:cs="Courier New"/>
-          <w:b/>
-          <w:bCs/>
-          <w:spacing w:val="-2"/>
-          <w:sz w:val="20"/>
-          <w:szCs w:val="20"/>
-        </w:rPr>
-        <w:t>|</w:t>
-      </w:r>
-      <w:r>
-        <w:rPr>
-          <w:rFonts w:ascii="Courier New" w:eastAsia="Times New Roman" w:hAnsi="Courier New" w:cs="Courier New"/>
-          <w:i/>
-          <w:iCs/>
-          <w:spacing w:val="-2"/>
-          <w:sz w:val="20"/>
-          <w:szCs w:val="20"/>
-        </w:rPr>
-        <w:t>JD</w:t>
-      </w:r>
-      <w:r>
-        <w:rPr>
-          <w:rFonts w:ascii="Courier New" w:eastAsia="Times New Roman" w:hAnsi="Courier New" w:cs="Courier New"/>
-          <w:b/>
-          <w:bCs/>
-          <w:spacing w:val="-2"/>
-          <w:sz w:val="20"/>
-          <w:szCs w:val="20"/>
-        </w:rPr>
-        <w:t>|</w:t>
-      </w:r>
-      <w:r>
-        <w:rPr>
-          <w:rFonts w:ascii="Courier New" w:eastAsia="Times New Roman" w:hAnsi="Courier New" w:cs="Courier New"/>
-          <w:i/>
-          <w:iCs/>
-          <w:spacing w:val="-2"/>
-          <w:sz w:val="20"/>
-          <w:szCs w:val="20"/>
-        </w:rPr>
-        <w:t>GRAVITY</w:t>
-      </w:r>
-      <w:r>
-        <w:rPr>
-          <w:rFonts w:ascii="Courier New" w:eastAsia="Times New Roman" w:hAnsi="Courier New" w:cs="Courier New"/>
-          <w:b/>
-          <w:bCs/>
-          <w:spacing w:val="-2"/>
-          <w:sz w:val="20"/>
-          <w:szCs w:val="20"/>
-        </w:rPr>
-        <w:t>|</w:t>
-      </w:r>
-      <w:r>
-        <w:rPr>
-          <w:rFonts w:ascii="Courier New" w:eastAsia="Times New Roman" w:hAnsi="Courier New" w:cs="Courier New"/>
-          <w:i/>
-          <w:iCs/>
-          <w:spacing w:val="-2"/>
-          <w:sz w:val="20"/>
-          <w:szCs w:val="20"/>
-        </w:rPr>
-        <w:t>tidals</w:t>
-      </w:r>
-      <w:proofErr w:type="spellEnd"/>
     </w:p>
     <w:p>
       <w:pPr>
@@ -673,7 +596,7 @@
           <w:sz w:val="20"/>
           <w:szCs w:val="20"/>
         </w:rPr>
-        <w:t>7</w:t>
+        <w:t>6</w:t>
       </w:r>
       <w:r>
         <w:rPr>
@@ -740,8 +663,6 @@
       <w:r>
         <w:rPr>
           <w:rFonts w:ascii="Courier New" w:eastAsia="Times New Roman" w:hAnsi="Courier New" w:cs="Courier New"/>
-          <w:i/>
-          <w:iCs/>
           <w:spacing w:val="-2"/>
           <w:sz w:val="20"/>
           <w:szCs w:val="20"/>
@@ -762,8 +683,6 @@
       <w:r>
         <w:rPr>
           <w:rFonts w:ascii="Courier New" w:eastAsia="Times New Roman" w:hAnsi="Courier New" w:cs="Courier New"/>
-          <w:i/>
-          <w:iCs/>
           <w:spacing w:val="-2"/>
           <w:sz w:val="20"/>
           <w:szCs w:val="20"/>
@@ -901,7 +820,7 @@
           <w:sz w:val="20"/>
           <w:szCs w:val="20"/>
         </w:rPr>
-        <w:t>5</w:t>
+        <w:t>1</w:t>
       </w:r>
       <w:r>
         <w:rPr>
@@ -917,7 +836,6 @@
           <w:rPr>
             <w:rStyle w:val="Hyperlink"/>
             <w:rFonts w:ascii="Courier New" w:eastAsia="Times New Roman" w:hAnsi="Courier New" w:cs="Courier New"/>
-            <w:color w:val="662D91"/>
             <w:spacing w:val="-2"/>
             <w:sz w:val="20"/>
             <w:szCs w:val="20"/>
@@ -960,7 +878,24 @@
           <w:szCs w:val="20"/>
         </w:rPr>
         <w:tab/>
-        <w:t>JD</w:t>
+      </w:r>
+      <w:r>
+        <w:rPr>
+          <w:rFonts w:ascii="Courier New" w:eastAsia="Times New Roman" w:hAnsi="Courier New" w:cs="Courier New"/>
+          <w:spacing w:val="-2"/>
+          <w:sz w:val="20"/>
+          <w:szCs w:val="20"/>
+        </w:rPr>
+        <w:t>H</w:t>
+      </w:r>
+      <w:r>
+        <w:rPr>
+          <w:rFonts w:ascii="Courier New" w:eastAsia="Times New Roman" w:hAnsi="Courier New" w:cs="Courier New"/>
+          <w:spacing w:val="-2"/>
+          <w:sz w:val="20"/>
+          <w:szCs w:val="20"/>
+        </w:rPr>
+        <w:t>D</w:t>
       </w:r>
       <w:r>
         <w:rPr>
@@ -1055,7 +990,7 @@
           <w:sz w:val="20"/>
           <w:szCs w:val="20"/>
         </w:rPr>
-        <w:t>7</w:t>
+        <w:t>3</w:t>
       </w:r>
       <w:r>
         <w:rPr>
@@ -1071,7 +1006,6 @@
           <w:rPr>
             <w:rStyle w:val="Hyperlink"/>
             <w:rFonts w:ascii="Courier New" w:eastAsia="Times New Roman" w:hAnsi="Courier New" w:cs="Courier New"/>
-            <w:color w:val="662D91"/>
             <w:spacing w:val="-2"/>
             <w:sz w:val="20"/>
             <w:szCs w:val="20"/>
@@ -1115,7 +1049,6 @@
         </w:rPr>
         <w:tab/>
       </w:r>
-      <w:proofErr w:type="spellStart"/>
       <w:r>
         <w:rPr>
           <w:rFonts w:ascii="Courier New" w:eastAsia="Times New Roman" w:hAnsi="Courier New" w:cs="Courier New"/>
@@ -1144,7 +1077,7 @@
           <w:sz w:val="20"/>
           <w:szCs w:val="20"/>
         </w:rPr>
-        <w:t>JD</w:t>
+        <w:t>HD</w:t>
       </w:r>
       <w:r>
         <w:rPr>
@@ -1164,9 +1097,17 @@
           <w:sz w:val="20"/>
           <w:szCs w:val="20"/>
         </w:rPr>
-        <w:t>tidals</w:t>
-      </w:r>
-      <w:proofErr w:type="spellEnd"/>
+        <w:t>T</w:t>
+      </w:r>
+      <w:r>
+        <w:rPr>
+          <w:rFonts w:ascii="Courier New" w:eastAsia="Times New Roman" w:hAnsi="Courier New" w:cs="Courier New"/>
+          <w:spacing w:val="-2"/>
+          <w:sz w:val="20"/>
+          <w:szCs w:val="20"/>
+        </w:rPr>
+        <w:t>idals</w:t>
+      </w:r>
     </w:p>
     <w:p>
       <w:pPr>
@@ -1201,206 +1142,59 @@
         <w:spacing w:after="0" w:line="36" w:lineRule="atLeast"/>
         <w:rPr>
           <w:rFonts w:ascii="Courier New" w:eastAsia="Times New Roman" w:hAnsi="Courier New" w:cs="Courier New"/>
-          <w:spacing w:val="-2"/>
-          <w:sz w:val="20"/>
-          <w:szCs w:val="20"/>
-        </w:rPr>
-      </w:pPr>
-      <w:r>
-        <w:rPr>
-          <w:rFonts w:ascii="Courier New" w:eastAsia="Times New Roman" w:hAnsi="Courier New" w:cs="Courier New"/>
-          <w:spacing w:val="-2"/>
-          <w:sz w:val="20"/>
-          <w:szCs w:val="20"/>
-        </w:rPr>
-        <w:t>6.</w:t>
-      </w:r>
-      <w:r>
-        <w:rPr>
-          <w:rFonts w:ascii="Courier New" w:eastAsia="Times New Roman" w:hAnsi="Courier New" w:cs="Courier New"/>
-          <w:spacing w:val="-2"/>
-          <w:sz w:val="20"/>
-          <w:szCs w:val="20"/>
-        </w:rPr>
-        <w:tab/>
-      </w:r>
-      <w:r>
-        <w:rPr>
-          <w:rFonts w:ascii="Courier New" w:eastAsia="Times New Roman" w:hAnsi="Courier New" w:cs="Courier New"/>
-          <w:spacing w:val="-2"/>
-          <w:sz w:val="20"/>
-          <w:szCs w:val="20"/>
-        </w:rPr>
-        <w:t>2</w:t>
-      </w:r>
-      <w:r>
-        <w:rPr>
-          <w:rFonts w:ascii="Courier New" w:eastAsia="Times New Roman" w:hAnsi="Courier New" w:cs="Courier New"/>
-          <w:spacing w:val="-2"/>
-          <w:sz w:val="20"/>
-          <w:szCs w:val="20"/>
-        </w:rPr>
-        <w:t>0</w:t>
-      </w:r>
-      <w:r>
-        <w:rPr>
-          <w:rFonts w:ascii="Courier New" w:eastAsia="Times New Roman" w:hAnsi="Courier New" w:cs="Courier New"/>
-          <w:spacing w:val="-2"/>
-          <w:sz w:val="20"/>
-          <w:szCs w:val="20"/>
-        </w:rPr>
-        <w:tab/>
-      </w:r>
-      <w:hyperlink r:id="rId14" w:history="1">
-        <w:r>
-          <w:rPr>
-            <w:rStyle w:val="Hyperlink"/>
-            <w:rFonts w:ascii="Courier New" w:eastAsia="Times New Roman" w:hAnsi="Courier New" w:cs="Courier New"/>
-            <w:color w:val="662D91"/>
-            <w:spacing w:val="-2"/>
-            <w:sz w:val="20"/>
-            <w:szCs w:val="20"/>
-          </w:rPr>
-          <w:t>Luminous</w:t>
-        </w:r>
-      </w:hyperlink>
-      <w:r>
-        <w:rPr>
-          <w:rFonts w:ascii="Courier New" w:eastAsia="Times New Roman" w:hAnsi="Courier New" w:cs="Courier New"/>
-          <w:spacing w:val="-2"/>
-          <w:sz w:val="20"/>
-          <w:szCs w:val="20"/>
-        </w:rPr>
-        <w:tab/>
-      </w:r>
-      <w:r>
-        <w:rPr>
-          <w:rFonts w:ascii="Courier New" w:eastAsia="Times New Roman" w:hAnsi="Courier New" w:cs="Courier New"/>
-          <w:spacing w:val="-2"/>
-          <w:sz w:val="20"/>
-          <w:szCs w:val="20"/>
-        </w:rPr>
-        <w:tab/>
-      </w:r>
-      <w:r>
-        <w:rPr>
-          <w:rFonts w:ascii="Courier New" w:eastAsia="Times New Roman" w:hAnsi="Courier New" w:cs="Courier New"/>
-          <w:spacing w:val="-2"/>
-          <w:sz w:val="20"/>
-          <w:szCs w:val="20"/>
-        </w:rPr>
-        <w:tab/>
-        <w:t>SINGULARITY</w:t>
-      </w:r>
-      <w:r>
-        <w:rPr>
-          <w:rFonts w:ascii="Courier New" w:eastAsia="Times New Roman" w:hAnsi="Courier New" w:cs="Courier New"/>
           <w:b/>
           <w:bCs/>
           <w:spacing w:val="-2"/>
           <w:sz w:val="20"/>
           <w:szCs w:val="20"/>
         </w:rPr>
-        <w:t>|</w:t>
-      </w:r>
-      <w:r>
-        <w:rPr>
-          <w:rFonts w:ascii="Courier New" w:eastAsia="Times New Roman" w:hAnsi="Courier New" w:cs="Courier New"/>
-          <w:i/>
-          <w:iCs/>
-          <w:spacing w:val="-2"/>
-          <w:sz w:val="20"/>
-          <w:szCs w:val="20"/>
-        </w:rPr>
-        <w:t>GALAXIES</w:t>
-      </w:r>
-    </w:p>
-    <w:p>
-      <w:pPr>
-        <w:pBdr>
-          <w:bottom w:val="single" w:sz="12" w:space="1" w:color="auto"/>
-        </w:pBdr>
-        <w:spacing w:after="0" w:line="36" w:lineRule="atLeast"/>
-        <w:rPr>
-          <w:rFonts w:ascii="Courier New" w:eastAsia="Times New Roman" w:hAnsi="Courier New" w:cs="Courier New"/>
-          <w:spacing w:val="-2"/>
-          <w:sz w:val="4"/>
-          <w:szCs w:val="4"/>
-        </w:rPr>
-      </w:pPr>
-    </w:p>
-    <w:p>
-      <w:pPr>
-        <w:spacing w:after="0" w:line="36" w:lineRule="atLeast"/>
-        <w:rPr>
-          <w:rFonts w:ascii="Courier New" w:eastAsia="Times New Roman" w:hAnsi="Courier New" w:cs="Courier New"/>
-          <w:spacing w:val="-2"/>
-          <w:sz w:val="4"/>
-          <w:szCs w:val="4"/>
-        </w:rPr>
-      </w:pPr>
-    </w:p>
-    <w:p>
-      <w:pPr>
-        <w:pBdr>
-          <w:bottom w:val="single" w:sz="12" w:space="1" w:color="auto"/>
-        </w:pBdr>
-        <w:spacing w:after="0" w:line="36" w:lineRule="atLeast"/>
-        <w:rPr>
-          <w:rFonts w:ascii="Courier New" w:eastAsia="Times New Roman" w:hAnsi="Courier New" w:cs="Courier New"/>
-          <w:b/>
-          <w:bCs/>
-          <w:spacing w:val="-2"/>
-          <w:sz w:val="20"/>
-          <w:szCs w:val="20"/>
-        </w:rPr>
-      </w:pPr>
-      <w:r>
-        <w:rPr>
-          <w:rFonts w:ascii="Courier New" w:eastAsia="Times New Roman" w:hAnsi="Courier New" w:cs="Courier New"/>
-          <w:spacing w:val="-2"/>
-          <w:sz w:val="20"/>
-          <w:szCs w:val="20"/>
-        </w:rPr>
-        <w:t>7.</w:t>
-      </w:r>
-      <w:r>
-        <w:rPr>
-          <w:rFonts w:ascii="Courier New" w:eastAsia="Times New Roman" w:hAnsi="Courier New" w:cs="Courier New"/>
-          <w:spacing w:val="-2"/>
-          <w:sz w:val="20"/>
-          <w:szCs w:val="20"/>
-        </w:rPr>
-        <w:tab/>
-      </w:r>
-      <w:r>
-        <w:rPr>
-          <w:rFonts w:ascii="Courier New" w:eastAsia="Times New Roman" w:hAnsi="Courier New" w:cs="Courier New"/>
-          <w:spacing w:val="-2"/>
-          <w:sz w:val="20"/>
-          <w:szCs w:val="20"/>
-        </w:rPr>
-        <w:t>2</w:t>
-      </w:r>
-      <w:r>
-        <w:rPr>
-          <w:rFonts w:ascii="Courier New" w:eastAsia="Times New Roman" w:hAnsi="Courier New" w:cs="Courier New"/>
-          <w:spacing w:val="-2"/>
-          <w:sz w:val="20"/>
-          <w:szCs w:val="20"/>
-        </w:rPr>
-        <w:t>1</w:t>
-      </w:r>
-      <w:r>
-        <w:rPr>
-          <w:rFonts w:ascii="Courier New" w:eastAsia="Times New Roman" w:hAnsi="Courier New" w:cs="Courier New"/>
-          <w:spacing w:val="-2"/>
-          <w:sz w:val="20"/>
-          <w:szCs w:val="20"/>
-        </w:rPr>
-        <w:tab/>
-      </w:r>
-      <w:hyperlink r:id="rId15" w:history="1">
+      </w:pPr>
+      <w:r>
+        <w:rPr>
+          <w:rFonts w:ascii="Courier New" w:eastAsia="Times New Roman" w:hAnsi="Courier New" w:cs="Courier New"/>
+          <w:spacing w:val="-2"/>
+          <w:sz w:val="20"/>
+          <w:szCs w:val="20"/>
+        </w:rPr>
+        <w:t>6</w:t>
+      </w:r>
+      <w:r>
+        <w:rPr>
+          <w:rFonts w:ascii="Courier New" w:eastAsia="Times New Roman" w:hAnsi="Courier New" w:cs="Courier New"/>
+          <w:spacing w:val="-2"/>
+          <w:sz w:val="20"/>
+          <w:szCs w:val="20"/>
+        </w:rPr>
+        <w:t>.</w:t>
+      </w:r>
+      <w:r>
+        <w:rPr>
+          <w:rFonts w:ascii="Courier New" w:eastAsia="Times New Roman" w:hAnsi="Courier New" w:cs="Courier New"/>
+          <w:spacing w:val="-2"/>
+          <w:sz w:val="20"/>
+          <w:szCs w:val="20"/>
+        </w:rPr>
+        <w:tab/>
+      </w:r>
+      <w:r>
+        <w:rPr>
+          <w:rFonts w:ascii="Courier New" w:eastAsia="Times New Roman" w:hAnsi="Courier New" w:cs="Courier New"/>
+          <w:spacing w:val="-2"/>
+          <w:sz w:val="20"/>
+          <w:szCs w:val="20"/>
+        </w:rPr>
+        <w:t>15</w:t>
+      </w:r>
+      <w:r>
+        <w:rPr>
+          <w:rFonts w:ascii="Courier New" w:eastAsia="Times New Roman" w:hAnsi="Courier New" w:cs="Courier New"/>
+          <w:spacing w:val="-2"/>
+          <w:sz w:val="20"/>
+          <w:szCs w:val="20"/>
+        </w:rPr>
+        <w:tab/>
+      </w:r>
+      <w:hyperlink r:id="rId14" w:history="1">
         <w:r>
           <w:rPr>
             <w:rStyle w:val="Hyperlink"/>
@@ -1439,15 +1233,6 @@
           <w:szCs w:val="20"/>
         </w:rPr>
         <w:tab/>
-      </w:r>
-      <w:proofErr w:type="spellStart"/>
-      <w:r>
-        <w:rPr>
-          <w:rFonts w:ascii="Courier New" w:eastAsia="Times New Roman" w:hAnsi="Courier New" w:cs="Courier New"/>
-          <w:spacing w:val="-2"/>
-          <w:sz w:val="20"/>
-          <w:szCs w:val="20"/>
-        </w:rPr>
         <w:t>SINGULARITY</w:t>
       </w:r>
       <w:r>
@@ -1508,9 +1293,17 @@
           <w:sz w:val="20"/>
           <w:szCs w:val="20"/>
         </w:rPr>
-        <w:t>tidals</w:t>
-      </w:r>
-      <w:proofErr w:type="spellEnd"/>
+        <w:t>T</w:t>
+      </w:r>
+      <w:r>
+        <w:rPr>
+          <w:rFonts w:ascii="Courier New" w:eastAsia="Times New Roman" w:hAnsi="Courier New" w:cs="Courier New"/>
+          <w:spacing w:val="-2"/>
+          <w:sz w:val="20"/>
+          <w:szCs w:val="20"/>
+        </w:rPr>
+        <w:t>idals</w:t>
+      </w:r>
     </w:p>
     <w:p>
       <w:pPr>
@@ -1557,372 +1350,6 @@
           <w:sz w:val="20"/>
           <w:szCs w:val="20"/>
         </w:rPr>
-        <w:t>8.</w:t>
-      </w:r>
-      <w:r>
-        <w:rPr>
-          <w:rFonts w:ascii="Courier New" w:eastAsia="Times New Roman" w:hAnsi="Courier New" w:cs="Courier New"/>
-          <w:spacing w:val="-2"/>
-          <w:sz w:val="20"/>
-          <w:szCs w:val="20"/>
-        </w:rPr>
-        <w:tab/>
-      </w:r>
-      <w:r>
-        <w:rPr>
-          <w:rFonts w:ascii="Courier New" w:eastAsia="Times New Roman" w:hAnsi="Courier New" w:cs="Courier New"/>
-          <w:spacing w:val="-2"/>
-          <w:sz w:val="20"/>
-          <w:szCs w:val="20"/>
-        </w:rPr>
-        <w:t>2</w:t>
-      </w:r>
-      <w:r>
-        <w:rPr>
-          <w:rFonts w:ascii="Courier New" w:eastAsia="Times New Roman" w:hAnsi="Courier New" w:cs="Courier New"/>
-          <w:spacing w:val="-2"/>
-          <w:sz w:val="20"/>
-          <w:szCs w:val="20"/>
-        </w:rPr>
-        <w:t>3</w:t>
-      </w:r>
-      <w:r>
-        <w:rPr>
-          <w:rFonts w:ascii="Courier New" w:eastAsia="Times New Roman" w:hAnsi="Courier New" w:cs="Courier New"/>
-          <w:spacing w:val="-2"/>
-          <w:sz w:val="20"/>
-          <w:szCs w:val="20"/>
-        </w:rPr>
-        <w:tab/>
-      </w:r>
-      <w:hyperlink r:id="rId16" w:history="1">
-        <w:r>
-          <w:rPr>
-            <w:rStyle w:val="Hyperlink"/>
-            <w:rFonts w:ascii="Courier New" w:eastAsia="Times New Roman" w:hAnsi="Courier New" w:cs="Courier New"/>
-            <w:color w:val="662D91"/>
-            <w:spacing w:val="-2"/>
-            <w:sz w:val="20"/>
-            <w:szCs w:val="20"/>
-          </w:rPr>
-          <w:t>Verse</w:t>
-        </w:r>
-      </w:hyperlink>
-      <w:r>
-        <w:rPr>
-          <w:rFonts w:ascii="Courier New" w:eastAsia="Times New Roman" w:hAnsi="Courier New" w:cs="Courier New"/>
-          <w:color w:val="0000FF"/>
-          <w:spacing w:val="-2"/>
-          <w:sz w:val="20"/>
-          <w:szCs w:val="20"/>
-        </w:rPr>
-        <w:t xml:space="preserve"> </w:t>
-      </w:r>
-      <w:r>
-        <w:rPr>
-          <w:rFonts w:ascii="Courier New" w:eastAsia="Times New Roman" w:hAnsi="Courier New" w:cs="Courier New"/>
-          <w:spacing w:val="-2"/>
-          <w:sz w:val="20"/>
-          <w:szCs w:val="20"/>
-        </w:rPr>
-        <w:tab/>
-      </w:r>
-      <w:r>
-        <w:rPr>
-          <w:rFonts w:ascii="Courier New" w:eastAsia="Times New Roman" w:hAnsi="Courier New" w:cs="Courier New"/>
-          <w:spacing w:val="-2"/>
-          <w:sz w:val="20"/>
-          <w:szCs w:val="20"/>
-        </w:rPr>
-        <w:tab/>
-      </w:r>
-      <w:r>
-        <w:rPr>
-          <w:rFonts w:ascii="Courier New" w:eastAsia="Times New Roman" w:hAnsi="Courier New" w:cs="Courier New"/>
-          <w:spacing w:val="-2"/>
-          <w:sz w:val="20"/>
-          <w:szCs w:val="20"/>
-        </w:rPr>
-        <w:tab/>
-      </w:r>
-      <w:r>
-        <w:rPr>
-          <w:rFonts w:ascii="Courier New" w:eastAsia="Times New Roman" w:hAnsi="Courier New" w:cs="Courier New"/>
-          <w:spacing w:val="-2"/>
-          <w:sz w:val="20"/>
-          <w:szCs w:val="20"/>
-        </w:rPr>
-        <w:tab/>
-        <w:t>JD</w:t>
-      </w:r>
-      <w:r>
-        <w:rPr>
-          <w:rFonts w:ascii="Courier New" w:eastAsia="Times New Roman" w:hAnsi="Courier New" w:cs="Courier New"/>
-          <w:spacing w:val="-2"/>
-          <w:sz w:val="20"/>
-          <w:szCs w:val="20"/>
-        </w:rPr>
-        <w:t>|</w:t>
-      </w:r>
-      <w:r>
-        <w:rPr>
-          <w:rFonts w:ascii="Courier New" w:eastAsia="Times New Roman" w:hAnsi="Courier New" w:cs="Courier New"/>
-          <w:spacing w:val="-2"/>
-          <w:sz w:val="20"/>
-          <w:szCs w:val="20"/>
-        </w:rPr>
-        <w:t>GRAVITY</w:t>
-      </w:r>
-      <w:r>
-        <w:rPr>
-          <w:rFonts w:ascii="Courier New" w:eastAsia="Times New Roman" w:hAnsi="Courier New" w:cs="Courier New"/>
-          <w:b/>
-          <w:bCs/>
-          <w:spacing w:val="-2"/>
-          <w:sz w:val="20"/>
-          <w:szCs w:val="20"/>
-        </w:rPr>
-        <w:t>|</w:t>
-      </w:r>
-      <w:r>
-        <w:rPr>
-          <w:rFonts w:ascii="Courier New" w:eastAsia="Times New Roman" w:hAnsi="Courier New" w:cs="Courier New"/>
-          <w:spacing w:val="-2"/>
-          <w:sz w:val="20"/>
-          <w:szCs w:val="20"/>
-          <w:u w:val="single"/>
-        </w:rPr>
-        <w:t>SINGULARITY</w:t>
-      </w:r>
-    </w:p>
-    <w:p>
-      <w:pPr>
-        <w:pBdr>
-          <w:bottom w:val="single" w:sz="12" w:space="1" w:color="auto"/>
-        </w:pBdr>
-        <w:spacing w:after="0" w:line="36" w:lineRule="atLeast"/>
-        <w:rPr>
-          <w:rFonts w:ascii="Courier New" w:eastAsia="Times New Roman" w:hAnsi="Courier New" w:cs="Courier New"/>
-          <w:spacing w:val="-2"/>
-          <w:sz w:val="4"/>
-          <w:szCs w:val="4"/>
-        </w:rPr>
-      </w:pPr>
-    </w:p>
-    <w:p>
-      <w:pPr>
-        <w:spacing w:after="0" w:line="36" w:lineRule="atLeast"/>
-        <w:rPr>
-          <w:rFonts w:ascii="Courier New" w:eastAsia="Times New Roman" w:hAnsi="Courier New" w:cs="Courier New"/>
-          <w:spacing w:val="-2"/>
-          <w:sz w:val="4"/>
-          <w:szCs w:val="4"/>
-        </w:rPr>
-      </w:pPr>
-    </w:p>
-    <w:p>
-      <w:pPr>
-        <w:pBdr>
-          <w:bottom w:val="single" w:sz="12" w:space="1" w:color="auto"/>
-        </w:pBdr>
-        <w:spacing w:after="0" w:line="36" w:lineRule="atLeast"/>
-        <w:rPr>
-          <w:rFonts w:ascii="Courier New" w:eastAsia="Times New Roman" w:hAnsi="Courier New" w:cs="Courier New"/>
-          <w:spacing w:val="-2"/>
-          <w:sz w:val="20"/>
-          <w:szCs w:val="20"/>
-        </w:rPr>
-      </w:pPr>
-      <w:r>
-        <w:rPr>
-          <w:rFonts w:ascii="Courier New" w:eastAsia="Times New Roman" w:hAnsi="Courier New" w:cs="Courier New"/>
-          <w:spacing w:val="-2"/>
-          <w:sz w:val="20"/>
-          <w:szCs w:val="20"/>
-        </w:rPr>
-        <w:t>9.</w:t>
-      </w:r>
-      <w:r>
-        <w:rPr>
-          <w:rFonts w:ascii="Courier New" w:eastAsia="Times New Roman" w:hAnsi="Courier New" w:cs="Courier New"/>
-          <w:spacing w:val="-2"/>
-          <w:sz w:val="20"/>
-          <w:szCs w:val="20"/>
-        </w:rPr>
-        <w:tab/>
-      </w:r>
-      <w:r>
-        <w:rPr>
-          <w:rFonts w:ascii="Courier New" w:eastAsia="Times New Roman" w:hAnsi="Courier New" w:cs="Courier New"/>
-          <w:spacing w:val="-2"/>
-          <w:sz w:val="20"/>
-          <w:szCs w:val="20"/>
-        </w:rPr>
-        <w:t>2</w:t>
-      </w:r>
-      <w:r>
-        <w:rPr>
-          <w:rFonts w:ascii="Courier New" w:eastAsia="Times New Roman" w:hAnsi="Courier New" w:cs="Courier New"/>
-          <w:spacing w:val="-2"/>
-          <w:sz w:val="20"/>
-          <w:szCs w:val="20"/>
-        </w:rPr>
-        <w:t>4</w:t>
-      </w:r>
-      <w:r>
-        <w:rPr>
-          <w:rFonts w:ascii="Courier New" w:eastAsia="Times New Roman" w:hAnsi="Courier New" w:cs="Courier New"/>
-          <w:spacing w:val="-2"/>
-          <w:sz w:val="20"/>
-          <w:szCs w:val="20"/>
-        </w:rPr>
-        <w:tab/>
-      </w:r>
-      <w:hyperlink r:id="rId17" w:history="1">
-        <w:r>
-          <w:rPr>
-            <w:rStyle w:val="Hyperlink"/>
-            <w:rFonts w:ascii="Courier New" w:eastAsia="Times New Roman" w:hAnsi="Courier New" w:cs="Courier New"/>
-            <w:color w:val="662D91"/>
-            <w:spacing w:val="-2"/>
-            <w:sz w:val="20"/>
-            <w:szCs w:val="20"/>
-          </w:rPr>
-          <w:t>Rip</w:t>
-        </w:r>
-      </w:hyperlink>
-      <w:r>
-        <w:rPr>
-          <w:rFonts w:ascii="Courier New" w:eastAsia="Times New Roman" w:hAnsi="Courier New" w:cs="Courier New"/>
-          <w:spacing w:val="-2"/>
-          <w:sz w:val="20"/>
-          <w:szCs w:val="20"/>
-        </w:rPr>
-        <w:tab/>
-      </w:r>
-      <w:r>
-        <w:rPr>
-          <w:rFonts w:ascii="Courier New" w:eastAsia="Times New Roman" w:hAnsi="Courier New" w:cs="Courier New"/>
-          <w:spacing w:val="-2"/>
-          <w:sz w:val="20"/>
-          <w:szCs w:val="20"/>
-        </w:rPr>
-        <w:tab/>
-      </w:r>
-      <w:r>
-        <w:rPr>
-          <w:rFonts w:ascii="Courier New" w:eastAsia="Times New Roman" w:hAnsi="Courier New" w:cs="Courier New"/>
-          <w:spacing w:val="-2"/>
-          <w:sz w:val="20"/>
-          <w:szCs w:val="20"/>
-        </w:rPr>
-        <w:tab/>
-      </w:r>
-      <w:r>
-        <w:rPr>
-          <w:rFonts w:ascii="Courier New" w:eastAsia="Times New Roman" w:hAnsi="Courier New" w:cs="Courier New"/>
-          <w:spacing w:val="-2"/>
-          <w:sz w:val="20"/>
-          <w:szCs w:val="20"/>
-        </w:rPr>
-        <w:tab/>
-        <w:t>TEEN GALAXIES</w:t>
-      </w:r>
-      <w:r>
-        <w:rPr>
-          <w:rFonts w:ascii="Courier New" w:eastAsia="Times New Roman" w:hAnsi="Courier New" w:cs="Courier New"/>
-          <w:b/>
-          <w:bCs/>
-          <w:spacing w:val="-2"/>
-          <w:sz w:val="20"/>
-          <w:szCs w:val="20"/>
-        </w:rPr>
-        <w:t>|</w:t>
-      </w:r>
-      <w:r>
-        <w:rPr>
-          <w:rFonts w:ascii="Courier New" w:eastAsia="Times New Roman" w:hAnsi="Courier New" w:cs="Courier New"/>
-          <w:i/>
-          <w:iCs/>
-          <w:spacing w:val="-2"/>
-          <w:sz w:val="20"/>
-          <w:szCs w:val="20"/>
-        </w:rPr>
-        <w:t>SINGULARITY</w:t>
-      </w:r>
-    </w:p>
-    <w:p>
-      <w:pPr>
-        <w:pBdr>
-          <w:bottom w:val="single" w:sz="12" w:space="1" w:color="auto"/>
-        </w:pBdr>
-        <w:spacing w:after="0" w:line="36" w:lineRule="atLeast"/>
-        <w:rPr>
-          <w:rFonts w:ascii="Courier New" w:eastAsia="Times New Roman" w:hAnsi="Courier New" w:cs="Courier New"/>
-          <w:spacing w:val="-2"/>
-          <w:sz w:val="4"/>
-          <w:szCs w:val="4"/>
-        </w:rPr>
-      </w:pPr>
-    </w:p>
-    <w:p>
-      <w:pPr>
-        <w:spacing w:after="0" w:line="36" w:lineRule="atLeast"/>
-        <w:rPr>
-          <w:rFonts w:ascii="Courier New" w:eastAsia="Times New Roman" w:hAnsi="Courier New" w:cs="Courier New"/>
-          <w:spacing w:val="-2"/>
-          <w:sz w:val="4"/>
-          <w:szCs w:val="4"/>
-        </w:rPr>
-      </w:pPr>
-    </w:p>
-    <w:p>
-      <w:pPr>
-        <w:pBdr>
-          <w:bottom w:val="single" w:sz="12" w:space="1" w:color="auto"/>
-        </w:pBdr>
-        <w:spacing w:after="0" w:line="36" w:lineRule="atLeast"/>
-        <w:rPr>
-          <w:rFonts w:ascii="Courier New" w:eastAsia="Times New Roman" w:hAnsi="Courier New" w:cs="Courier New"/>
-          <w:spacing w:val="-2"/>
-          <w:sz w:val="20"/>
-          <w:szCs w:val="20"/>
-        </w:rPr>
-      </w:pPr>
-      <w:r>
-        <w:rPr>
-          <w:rFonts w:ascii="Courier New" w:eastAsia="Times New Roman" w:hAnsi="Courier New" w:cs="Courier New"/>
-          <w:spacing w:val="-2"/>
-          <w:sz w:val="20"/>
-          <w:szCs w:val="20"/>
-        </w:rPr>
-        <w:t>10.</w:t>
-      </w:r>
-      <w:r>
-        <w:rPr>
-          <w:rFonts w:ascii="Courier New" w:eastAsia="Times New Roman" w:hAnsi="Courier New" w:cs="Courier New"/>
-          <w:spacing w:val="-2"/>
-          <w:sz w:val="20"/>
-          <w:szCs w:val="20"/>
-        </w:rPr>
-        <w:tab/>
-      </w:r>
-      <w:r>
-        <w:rPr>
-          <w:rFonts w:ascii="Courier New" w:eastAsia="Times New Roman" w:hAnsi="Courier New" w:cs="Courier New"/>
-          <w:spacing w:val="-2"/>
-          <w:sz w:val="20"/>
-          <w:szCs w:val="20"/>
-        </w:rPr>
-        <w:t>2</w:t>
-      </w:r>
-      <w:r>
-        <w:rPr>
-          <w:rFonts w:ascii="Courier New" w:eastAsia="Times New Roman" w:hAnsi="Courier New" w:cs="Courier New"/>
-          <w:spacing w:val="-2"/>
-          <w:sz w:val="20"/>
-          <w:szCs w:val="20"/>
-        </w:rPr>
         <w:t>7</w:t>
       </w:r>
       <w:r>
@@ -1932,9 +1359,36 @@
           <w:sz w:val="20"/>
           <w:szCs w:val="20"/>
         </w:rPr>
-        <w:tab/>
-      </w:r>
-      <w:hyperlink r:id="rId18" w:history="1">
+        <w:t>.</w:t>
+      </w:r>
+      <w:r>
+        <w:rPr>
+          <w:rFonts w:ascii="Courier New" w:eastAsia="Times New Roman" w:hAnsi="Courier New" w:cs="Courier New"/>
+          <w:spacing w:val="-2"/>
+          <w:sz w:val="20"/>
+          <w:szCs w:val="20"/>
+        </w:rPr>
+        <w:tab/>
+      </w:r>
+      <w:r>
+        <w:rPr>
+          <w:rFonts w:ascii="Courier New" w:eastAsia="Times New Roman" w:hAnsi="Courier New" w:cs="Courier New"/>
+          <w:spacing w:val="-2"/>
+          <w:sz w:val="20"/>
+          <w:szCs w:val="20"/>
+        </w:rPr>
+        <w:t>18</w:t>
+      </w:r>
+      <w:r>
+        <w:rPr>
+          <w:rFonts w:ascii="Courier New" w:eastAsia="Times New Roman" w:hAnsi="Courier New" w:cs="Courier New"/>
+          <w:spacing w:val="-2"/>
+          <w:sz w:val="20"/>
+          <w:szCs w:val="20"/>
+        </w:rPr>
+        <w:tab/>
+      </w:r>
+      <w:hyperlink r:id="rId15" w:history="1">
         <w:r>
           <w:rPr>
             <w:rStyle w:val="Hyperlink"/>
@@ -2003,50 +1457,220 @@
           <w:sz w:val="20"/>
           <w:szCs w:val="20"/>
         </w:rPr>
-        <w:t>11.</w:t>
-      </w:r>
-      <w:r>
-        <w:rPr>
-          <w:rFonts w:ascii="Courier New" w:eastAsia="Times New Roman" w:hAnsi="Courier New" w:cs="Courier New"/>
-          <w:spacing w:val="-2"/>
-          <w:sz w:val="20"/>
-          <w:szCs w:val="20"/>
-        </w:rPr>
-        <w:tab/>
-      </w:r>
-      <w:r>
-        <w:rPr>
-          <w:rFonts w:ascii="Courier New" w:eastAsia="Times New Roman" w:hAnsi="Courier New" w:cs="Courier New"/>
-          <w:spacing w:val="-2"/>
-          <w:sz w:val="20"/>
-          <w:szCs w:val="20"/>
-        </w:rPr>
-        <w:t>3</w:t>
-      </w:r>
-      <w:r>
-        <w:rPr>
-          <w:rFonts w:ascii="Courier New" w:eastAsia="Times New Roman" w:hAnsi="Courier New" w:cs="Courier New"/>
-          <w:spacing w:val="-2"/>
-          <w:sz w:val="20"/>
-          <w:szCs w:val="20"/>
-        </w:rPr>
-        <w:t>3</w:t>
-      </w:r>
-      <w:r>
-        <w:rPr>
-          <w:rFonts w:ascii="Courier New" w:eastAsia="Times New Roman" w:hAnsi="Courier New" w:cs="Courier New"/>
-          <w:spacing w:val="-2"/>
-          <w:sz w:val="20"/>
-          <w:szCs w:val="20"/>
-        </w:rPr>
-        <w:tab/>
-      </w:r>
-      <w:hyperlink r:id="rId19" w:history="1">
+        <w:t>8</w:t>
+      </w:r>
+      <w:r>
+        <w:rPr>
+          <w:rFonts w:ascii="Courier New" w:eastAsia="Times New Roman" w:hAnsi="Courier New" w:cs="Courier New"/>
+          <w:spacing w:val="-2"/>
+          <w:sz w:val="20"/>
+          <w:szCs w:val="20"/>
+        </w:rPr>
+        <w:t>.</w:t>
+      </w:r>
+      <w:r>
+        <w:rPr>
+          <w:rFonts w:ascii="Courier New" w:eastAsia="Times New Roman" w:hAnsi="Courier New" w:cs="Courier New"/>
+          <w:spacing w:val="-2"/>
+          <w:sz w:val="20"/>
+          <w:szCs w:val="20"/>
+        </w:rPr>
+        <w:tab/>
+      </w:r>
+      <w:r>
+        <w:rPr>
+          <w:rFonts w:ascii="Courier New" w:eastAsia="Times New Roman" w:hAnsi="Courier New" w:cs="Courier New"/>
+          <w:spacing w:val="-2"/>
+          <w:sz w:val="20"/>
+          <w:szCs w:val="20"/>
+        </w:rPr>
+        <w:t>23</w:t>
+      </w:r>
+      <w:r>
+        <w:rPr>
+          <w:rFonts w:ascii="Courier New" w:eastAsia="Times New Roman" w:hAnsi="Courier New" w:cs="Courier New"/>
+          <w:spacing w:val="-2"/>
+          <w:sz w:val="20"/>
+          <w:szCs w:val="20"/>
+        </w:rPr>
+        <w:tab/>
+      </w:r>
+      <w:r>
+        <w:rPr>
+          <w:rFonts w:ascii="Courier New" w:eastAsia="Times New Roman" w:hAnsi="Courier New" w:cs="Courier New"/>
+          <w:color w:val="B90404"/>
+          <w:spacing w:val="-2"/>
+          <w:sz w:val="20"/>
+          <w:szCs w:val="20"/>
+        </w:rPr>
+        <w:t>Far-Fetched</w:t>
+      </w:r>
+      <w:r>
+        <w:rPr>
+          <w:rFonts w:ascii="Courier New" w:eastAsia="Times New Roman" w:hAnsi="Courier New" w:cs="Courier New"/>
+          <w:spacing w:val="-2"/>
+          <w:sz w:val="20"/>
+          <w:szCs w:val="20"/>
+        </w:rPr>
+        <w:tab/>
+      </w:r>
+      <w:r>
+        <w:rPr>
+          <w:rFonts w:ascii="Courier New" w:eastAsia="Times New Roman" w:hAnsi="Courier New" w:cs="Courier New"/>
+          <w:spacing w:val="-2"/>
+          <w:sz w:val="20"/>
+          <w:szCs w:val="20"/>
+        </w:rPr>
+        <w:tab/>
+      </w:r>
+      <w:r>
+        <w:rPr>
+          <w:rFonts w:ascii="Courier New" w:eastAsia="Times New Roman" w:hAnsi="Courier New" w:cs="Courier New"/>
+          <w:spacing w:val="-2"/>
+          <w:sz w:val="20"/>
+          <w:szCs w:val="20"/>
+        </w:rPr>
+        <w:tab/>
+        <w:t>GRAVITY</w:t>
+      </w:r>
+      <w:r>
+        <w:rPr>
+          <w:rFonts w:ascii="Courier New" w:eastAsia="Times New Roman" w:hAnsi="Courier New" w:cs="Courier New"/>
+          <w:b/>
+          <w:bCs/>
+          <w:spacing w:val="-2"/>
+          <w:sz w:val="20"/>
+          <w:szCs w:val="20"/>
+        </w:rPr>
+        <w:t>|</w:t>
+      </w:r>
+      <w:r>
+        <w:rPr>
+          <w:rFonts w:ascii="Courier New" w:eastAsia="Times New Roman" w:hAnsi="Courier New" w:cs="Courier New"/>
+          <w:spacing w:val="-2"/>
+          <w:sz w:val="20"/>
+          <w:szCs w:val="20"/>
+        </w:rPr>
+        <w:t>HD</w:t>
+      </w:r>
+      <w:r>
+        <w:rPr>
+          <w:rFonts w:ascii="Courier New" w:eastAsia="Times New Roman" w:hAnsi="Courier New" w:cs="Courier New"/>
+          <w:b/>
+          <w:bCs/>
+          <w:spacing w:val="-2"/>
+          <w:sz w:val="20"/>
+          <w:szCs w:val="20"/>
+        </w:rPr>
+        <w:t>|</w:t>
+      </w:r>
+      <w:r>
+        <w:rPr>
+          <w:rFonts w:ascii="Courier New" w:eastAsia="Times New Roman" w:hAnsi="Courier New" w:cs="Courier New"/>
+          <w:spacing w:val="-2"/>
+          <w:sz w:val="20"/>
+          <w:szCs w:val="20"/>
+        </w:rPr>
+        <w:t>T</w:t>
+      </w:r>
+      <w:r>
+        <w:rPr>
+          <w:rFonts w:ascii="Courier New" w:eastAsia="Times New Roman" w:hAnsi="Courier New" w:cs="Courier New"/>
+          <w:spacing w:val="-2"/>
+          <w:sz w:val="20"/>
+          <w:szCs w:val="20"/>
+        </w:rPr>
+        <w:t>idals</w:t>
+      </w:r>
+    </w:p>
+    <w:p>
+      <w:pPr>
+        <w:pBdr>
+          <w:bottom w:val="single" w:sz="12" w:space="1" w:color="auto"/>
+        </w:pBdr>
+        <w:spacing w:after="0" w:line="36" w:lineRule="atLeast"/>
+        <w:rPr>
+          <w:rFonts w:ascii="Courier New" w:eastAsia="Times New Roman" w:hAnsi="Courier New" w:cs="Courier New"/>
+          <w:spacing w:val="-2"/>
+          <w:sz w:val="4"/>
+          <w:szCs w:val="4"/>
+        </w:rPr>
+      </w:pPr>
+    </w:p>
+    <w:p>
+      <w:pPr>
+        <w:spacing w:after="0" w:line="36" w:lineRule="atLeast"/>
+        <w:rPr>
+          <w:rFonts w:ascii="Courier New" w:eastAsia="Times New Roman" w:hAnsi="Courier New" w:cs="Courier New"/>
+          <w:spacing w:val="-2"/>
+          <w:sz w:val="4"/>
+          <w:szCs w:val="4"/>
+        </w:rPr>
+      </w:pPr>
+    </w:p>
+    <w:p>
+      <w:pPr>
+        <w:pBdr>
+          <w:bottom w:val="single" w:sz="12" w:space="1" w:color="auto"/>
+        </w:pBdr>
+        <w:spacing w:after="0" w:line="36" w:lineRule="atLeast"/>
+        <w:rPr>
+          <w:rFonts w:ascii="Courier New" w:eastAsia="Times New Roman" w:hAnsi="Courier New" w:cs="Courier New"/>
+          <w:spacing w:val="-2"/>
+          <w:sz w:val="20"/>
+          <w:szCs w:val="20"/>
+        </w:rPr>
+      </w:pPr>
+      <w:r>
+        <w:rPr>
+          <w:rFonts w:ascii="Courier New" w:eastAsia="Times New Roman" w:hAnsi="Courier New" w:cs="Courier New"/>
+          <w:spacing w:val="-2"/>
+          <w:sz w:val="20"/>
+          <w:szCs w:val="20"/>
+        </w:rPr>
+        <w:t>9</w:t>
+      </w:r>
+      <w:r>
+        <w:rPr>
+          <w:rFonts w:ascii="Courier New" w:eastAsia="Times New Roman" w:hAnsi="Courier New" w:cs="Courier New"/>
+          <w:spacing w:val="-2"/>
+          <w:sz w:val="20"/>
+          <w:szCs w:val="20"/>
+        </w:rPr>
+        <w:t>.</w:t>
+      </w:r>
+      <w:r>
+        <w:rPr>
+          <w:rFonts w:ascii="Courier New" w:eastAsia="Times New Roman" w:hAnsi="Courier New" w:cs="Courier New"/>
+          <w:spacing w:val="-2"/>
+          <w:sz w:val="20"/>
+          <w:szCs w:val="20"/>
+        </w:rPr>
+        <w:tab/>
+      </w:r>
+      <w:r>
+        <w:rPr>
+          <w:rFonts w:ascii="Courier New" w:eastAsia="Times New Roman" w:hAnsi="Courier New" w:cs="Courier New"/>
+          <w:spacing w:val="-2"/>
+          <w:sz w:val="20"/>
+          <w:szCs w:val="20"/>
+        </w:rPr>
+        <w:t>26</w:t>
+      </w:r>
+      <w:r>
+        <w:rPr>
+          <w:rFonts w:ascii="Courier New" w:eastAsia="Times New Roman" w:hAnsi="Courier New" w:cs="Courier New"/>
+          <w:spacing w:val="-2"/>
+          <w:sz w:val="20"/>
+          <w:szCs w:val="20"/>
+        </w:rPr>
+        <w:tab/>
+      </w:r>
+      <w:hyperlink r:id="rId16" w:history="1">
         <w:r>
           <w:rPr>
             <w:rStyle w:val="Hyperlink"/>
             <w:rFonts w:ascii="Courier New" w:eastAsia="Times New Roman" w:hAnsi="Courier New" w:cs="Courier New"/>
-            <w:color w:val="662D91"/>
             <w:spacing w:val="-2"/>
             <w:sz w:val="20"/>
             <w:szCs w:val="20"/>
@@ -2139,50 +1763,49 @@
           <w:sz w:val="20"/>
           <w:szCs w:val="20"/>
         </w:rPr>
-        <w:t>12.</w:t>
-      </w:r>
-      <w:r>
-        <w:rPr>
-          <w:rFonts w:ascii="Courier New" w:eastAsia="Times New Roman" w:hAnsi="Courier New" w:cs="Courier New"/>
-          <w:spacing w:val="-2"/>
-          <w:sz w:val="20"/>
-          <w:szCs w:val="20"/>
-        </w:rPr>
-        <w:tab/>
-      </w:r>
-      <w:r>
-        <w:rPr>
-          <w:rFonts w:ascii="Courier New" w:eastAsia="Times New Roman" w:hAnsi="Courier New" w:cs="Courier New"/>
-          <w:spacing w:val="-2"/>
-          <w:sz w:val="20"/>
-          <w:szCs w:val="20"/>
-        </w:rPr>
-        <w:t>3</w:t>
-      </w:r>
-      <w:r>
-        <w:rPr>
-          <w:rFonts w:ascii="Courier New" w:eastAsia="Times New Roman" w:hAnsi="Courier New" w:cs="Courier New"/>
-          <w:spacing w:val="-2"/>
-          <w:sz w:val="20"/>
-          <w:szCs w:val="20"/>
-        </w:rPr>
-        <w:t>6</w:t>
-      </w:r>
-      <w:r>
-        <w:rPr>
-          <w:rFonts w:ascii="Courier New" w:eastAsia="Times New Roman" w:hAnsi="Courier New" w:cs="Courier New"/>
-          <w:spacing w:val="-2"/>
-          <w:sz w:val="20"/>
-          <w:szCs w:val="20"/>
-        </w:rPr>
-        <w:tab/>
-      </w:r>
-      <w:hyperlink r:id="rId20" w:history="1">
+        <w:t>10</w:t>
+      </w:r>
+      <w:r>
+        <w:rPr>
+          <w:rFonts w:ascii="Courier New" w:eastAsia="Times New Roman" w:hAnsi="Courier New" w:cs="Courier New"/>
+          <w:spacing w:val="-2"/>
+          <w:sz w:val="20"/>
+          <w:szCs w:val="20"/>
+        </w:rPr>
+        <w:t>.</w:t>
+      </w:r>
+      <w:r>
+        <w:rPr>
+          <w:rFonts w:ascii="Courier New" w:eastAsia="Times New Roman" w:hAnsi="Courier New" w:cs="Courier New"/>
+          <w:spacing w:val="-2"/>
+          <w:sz w:val="20"/>
+          <w:szCs w:val="20"/>
+        </w:rPr>
+        <w:tab/>
+      </w:r>
+      <w:r>
+        <w:rPr>
+          <w:rFonts w:ascii="Courier New" w:eastAsia="Times New Roman" w:hAnsi="Courier New" w:cs="Courier New"/>
+          <w:spacing w:val="-2"/>
+          <w:sz w:val="20"/>
+          <w:szCs w:val="20"/>
+        </w:rPr>
+        <w:t>28</w:t>
+      </w:r>
+      <w:r>
+        <w:rPr>
+          <w:rFonts w:ascii="Courier New" w:eastAsia="Times New Roman" w:hAnsi="Courier New" w:cs="Courier New"/>
+          <w:spacing w:val="-2"/>
+          <w:sz w:val="20"/>
+          <w:szCs w:val="20"/>
+        </w:rPr>
+        <w:tab/>
+      </w:r>
+      <w:hyperlink r:id="rId17" w:history="1">
         <w:r>
           <w:rPr>
             <w:rStyle w:val="Hyperlink"/>
             <w:rFonts w:ascii="Courier New" w:eastAsia="Times New Roman" w:hAnsi="Courier New" w:cs="Courier New"/>
-            <w:color w:val="662D91"/>
             <w:spacing w:val="-2"/>
             <w:sz w:val="20"/>
             <w:szCs w:val="20"/>
@@ -2216,15 +1839,6 @@
           <w:szCs w:val="20"/>
         </w:rPr>
         <w:tab/>
-      </w:r>
-      <w:proofErr w:type="spellStart"/>
-      <w:r>
-        <w:rPr>
-          <w:rFonts w:ascii="Courier New" w:eastAsia="Times New Roman" w:hAnsi="Courier New" w:cs="Courier New"/>
-          <w:spacing w:val="-2"/>
-          <w:sz w:val="20"/>
-          <w:szCs w:val="20"/>
-        </w:rPr>
         <w:t>CARTWHEEL</w:t>
       </w:r>
       <w:r>
@@ -2265,31 +1879,17 @@
           <w:sz w:val="20"/>
           <w:szCs w:val="20"/>
         </w:rPr>
-        <w:t>tidals</w:t>
-      </w:r>
-      <w:r>
-        <w:rPr>
-          <w:rFonts w:ascii="Courier New" w:eastAsia="Times New Roman" w:hAnsi="Courier New" w:cs="Courier New"/>
-          <w:b/>
-          <w:bCs/>
-          <w:spacing w:val="-2"/>
-          <w:sz w:val="20"/>
-          <w:szCs w:val="20"/>
-        </w:rPr>
-        <w:t>|</w:t>
-      </w:r>
-      <w:r>
-        <w:rPr>
-          <w:rFonts w:ascii="Courier New" w:eastAsia="Times New Roman" w:hAnsi="Courier New" w:cs="Courier New"/>
-          <w:i/>
-          <w:iCs/>
-          <w:spacing w:val="-2"/>
-          <w:sz w:val="20"/>
-          <w:szCs w:val="20"/>
-        </w:rPr>
-        <w:t>SINGULARITY</w:t>
-      </w:r>
-      <w:proofErr w:type="spellEnd"/>
+        <w:t>T</w:t>
+      </w:r>
+      <w:r>
+        <w:rPr>
+          <w:rFonts w:ascii="Courier New" w:eastAsia="Times New Roman" w:hAnsi="Courier New" w:cs="Courier New"/>
+          <w:spacing w:val="-2"/>
+          <w:sz w:val="20"/>
+          <w:szCs w:val="20"/>
+        </w:rPr>
+        <w:t>idals</w:t>
+      </w:r>
     </w:p>
     <w:p>
       <w:pPr>
@@ -2336,45 +1936,267 @@
           <w:sz w:val="20"/>
           <w:szCs w:val="20"/>
         </w:rPr>
-        <w:t>13.</w:t>
-      </w:r>
-      <w:r>
-        <w:rPr>
-          <w:rFonts w:ascii="Courier New" w:eastAsia="Times New Roman" w:hAnsi="Courier New" w:cs="Courier New"/>
-          <w:spacing w:val="-2"/>
-          <w:sz w:val="20"/>
-          <w:szCs w:val="20"/>
-        </w:rPr>
-        <w:tab/>
-      </w:r>
-      <w:r>
-        <w:rPr>
-          <w:rFonts w:ascii="Courier New" w:eastAsia="Times New Roman" w:hAnsi="Courier New" w:cs="Courier New"/>
-          <w:spacing w:val="-2"/>
-          <w:sz w:val="20"/>
-          <w:szCs w:val="20"/>
-        </w:rPr>
-        <w:t>4</w:t>
-      </w:r>
-      <w:r>
-        <w:rPr>
-          <w:rFonts w:ascii="Courier New" w:eastAsia="Times New Roman" w:hAnsi="Courier New" w:cs="Courier New"/>
-          <w:spacing w:val="-2"/>
-          <w:sz w:val="20"/>
-          <w:szCs w:val="20"/>
-        </w:rPr>
-        <w:t>0</w:t>
-      </w:r>
-      <w:r>
-        <w:rPr>
-          <w:rFonts w:ascii="Courier New" w:eastAsia="Times New Roman" w:hAnsi="Courier New" w:cs="Courier New"/>
-          <w:spacing w:val="-2"/>
-          <w:sz w:val="20"/>
-          <w:szCs w:val="20"/>
-        </w:rPr>
-        <w:tab/>
-      </w:r>
-      <w:hyperlink r:id="rId21" w:history="1">
+        <w:t>1</w:t>
+      </w:r>
+      <w:r>
+        <w:rPr>
+          <w:rFonts w:ascii="Courier New" w:eastAsia="Times New Roman" w:hAnsi="Courier New" w:cs="Courier New"/>
+          <w:spacing w:val="-2"/>
+          <w:sz w:val="20"/>
+          <w:szCs w:val="20"/>
+        </w:rPr>
+        <w:t>1</w:t>
+      </w:r>
+      <w:r>
+        <w:rPr>
+          <w:rFonts w:ascii="Courier New" w:eastAsia="Times New Roman" w:hAnsi="Courier New" w:cs="Courier New"/>
+          <w:spacing w:val="-2"/>
+          <w:sz w:val="20"/>
+          <w:szCs w:val="20"/>
+        </w:rPr>
+        <w:t>.</w:t>
+      </w:r>
+      <w:r>
+        <w:rPr>
+          <w:rFonts w:ascii="Courier New" w:eastAsia="Times New Roman" w:hAnsi="Courier New" w:cs="Courier New"/>
+          <w:spacing w:val="-2"/>
+          <w:sz w:val="20"/>
+          <w:szCs w:val="20"/>
+        </w:rPr>
+        <w:tab/>
+      </w:r>
+      <w:r>
+        <w:rPr>
+          <w:rFonts w:ascii="Courier New" w:eastAsia="Times New Roman" w:hAnsi="Courier New" w:cs="Courier New"/>
+          <w:spacing w:val="-2"/>
+          <w:sz w:val="20"/>
+          <w:szCs w:val="20"/>
+        </w:rPr>
+        <w:t>29</w:t>
+      </w:r>
+      <w:r>
+        <w:rPr>
+          <w:rFonts w:ascii="Courier New" w:eastAsia="Times New Roman" w:hAnsi="Courier New" w:cs="Courier New"/>
+          <w:spacing w:val="-2"/>
+          <w:sz w:val="20"/>
+          <w:szCs w:val="20"/>
+        </w:rPr>
+        <w:tab/>
+      </w:r>
+      <w:hyperlink r:id="rId18" w:history="1">
+        <w:r>
+          <w:rPr>
+            <w:rStyle w:val="Hyperlink"/>
+            <w:rFonts w:ascii="Courier New" w:eastAsia="Times New Roman" w:hAnsi="Courier New" w:cs="Courier New"/>
+            <w:spacing w:val="-2"/>
+            <w:sz w:val="20"/>
+            <w:szCs w:val="20"/>
+          </w:rPr>
+          <w:t>Point</w:t>
+        </w:r>
+      </w:hyperlink>
+      <w:r>
+        <w:rPr>
+          <w:rFonts w:ascii="Courier New" w:eastAsia="Times New Roman" w:hAnsi="Courier New" w:cs="Courier New"/>
+          <w:spacing w:val="-2"/>
+          <w:sz w:val="20"/>
+          <w:szCs w:val="20"/>
+        </w:rPr>
+        <w:tab/>
+      </w:r>
+      <w:r>
+        <w:rPr>
+          <w:rFonts w:ascii="Courier New" w:eastAsia="Times New Roman" w:hAnsi="Courier New" w:cs="Courier New"/>
+          <w:spacing w:val="-2"/>
+          <w:sz w:val="20"/>
+          <w:szCs w:val="20"/>
+        </w:rPr>
+        <w:tab/>
+      </w:r>
+      <w:r>
+        <w:rPr>
+          <w:rFonts w:ascii="Courier New" w:eastAsia="Times New Roman" w:hAnsi="Courier New" w:cs="Courier New"/>
+          <w:spacing w:val="-2"/>
+          <w:sz w:val="20"/>
+          <w:szCs w:val="20"/>
+        </w:rPr>
+        <w:tab/>
+      </w:r>
+      <w:r>
+        <w:rPr>
+          <w:rFonts w:ascii="Courier New" w:eastAsia="Times New Roman" w:hAnsi="Courier New" w:cs="Courier New"/>
+          <w:spacing w:val="-2"/>
+          <w:sz w:val="20"/>
+          <w:szCs w:val="20"/>
+        </w:rPr>
+        <w:tab/>
+        <w:t>SINGULARITY</w:t>
+      </w:r>
+      <w:r>
+        <w:rPr>
+          <w:rFonts w:ascii="Courier New" w:eastAsia="Times New Roman" w:hAnsi="Courier New" w:cs="Courier New"/>
+          <w:b/>
+          <w:bCs/>
+          <w:spacing w:val="-2"/>
+          <w:sz w:val="20"/>
+          <w:szCs w:val="20"/>
+        </w:rPr>
+        <w:t>|</w:t>
+      </w:r>
+      <w:r>
+        <w:rPr>
+          <w:rFonts w:ascii="Courier New" w:eastAsia="Times New Roman" w:hAnsi="Courier New" w:cs="Courier New"/>
+          <w:spacing w:val="-2"/>
+          <w:sz w:val="20"/>
+          <w:szCs w:val="20"/>
+        </w:rPr>
+        <w:t>SPECIAL</w:t>
+      </w:r>
+      <w:r>
+        <w:rPr>
+          <w:rFonts w:ascii="Courier New" w:eastAsia="Times New Roman" w:hAnsi="Courier New" w:cs="Courier New"/>
+          <w:b/>
+          <w:bCs/>
+          <w:spacing w:val="-2"/>
+          <w:sz w:val="20"/>
+          <w:szCs w:val="20"/>
+        </w:rPr>
+        <w:t>|</w:t>
+      </w:r>
+      <w:r>
+        <w:rPr>
+          <w:rFonts w:ascii="Courier New" w:eastAsia="Times New Roman" w:hAnsi="Courier New" w:cs="Courier New"/>
+          <w:spacing w:val="-2"/>
+          <w:sz w:val="20"/>
+          <w:szCs w:val="20"/>
+        </w:rPr>
+        <w:t>GENERAL</w:t>
+      </w:r>
+      <w:r>
+        <w:rPr>
+          <w:rFonts w:ascii="Courier New" w:eastAsia="Times New Roman" w:hAnsi="Courier New" w:cs="Courier New"/>
+          <w:b/>
+          <w:bCs/>
+          <w:spacing w:val="-2"/>
+          <w:sz w:val="20"/>
+          <w:szCs w:val="20"/>
+        </w:rPr>
+        <w:t>|</w:t>
+      </w:r>
+      <w:r>
+        <w:rPr>
+          <w:rFonts w:ascii="Courier New" w:eastAsia="Times New Roman" w:hAnsi="Courier New" w:cs="Courier New"/>
+          <w:spacing w:val="-2"/>
+          <w:sz w:val="20"/>
+          <w:szCs w:val="20"/>
+          <w:u w:val="single"/>
+        </w:rPr>
+        <w:t>T</w:t>
+      </w:r>
+      <w:r>
+        <w:rPr>
+          <w:rFonts w:ascii="Courier New" w:eastAsia="Times New Roman" w:hAnsi="Courier New" w:cs="Courier New"/>
+          <w:spacing w:val="-2"/>
+          <w:sz w:val="20"/>
+          <w:szCs w:val="20"/>
+          <w:u w:val="single"/>
+        </w:rPr>
+        <w:t>idals</w:t>
+      </w:r>
+    </w:p>
+    <w:p>
+      <w:pPr>
+        <w:pBdr>
+          <w:bottom w:val="single" w:sz="12" w:space="1" w:color="auto"/>
+        </w:pBdr>
+        <w:spacing w:after="0" w:line="36" w:lineRule="atLeast"/>
+        <w:rPr>
+          <w:rFonts w:ascii="Courier New" w:eastAsia="Times New Roman" w:hAnsi="Courier New" w:cs="Courier New"/>
+          <w:spacing w:val="-2"/>
+          <w:sz w:val="4"/>
+          <w:szCs w:val="4"/>
+        </w:rPr>
+      </w:pPr>
+    </w:p>
+    <w:p>
+      <w:pPr>
+        <w:spacing w:after="0" w:line="36" w:lineRule="atLeast"/>
+        <w:rPr>
+          <w:rFonts w:ascii="Courier New" w:eastAsia="Times New Roman" w:hAnsi="Courier New" w:cs="Courier New"/>
+          <w:spacing w:val="-2"/>
+          <w:sz w:val="4"/>
+          <w:szCs w:val="4"/>
+        </w:rPr>
+      </w:pPr>
+    </w:p>
+    <w:p>
+      <w:pPr>
+        <w:pBdr>
+          <w:bottom w:val="single" w:sz="12" w:space="1" w:color="auto"/>
+        </w:pBdr>
+        <w:spacing w:after="0" w:line="36" w:lineRule="atLeast"/>
+        <w:rPr>
+          <w:rFonts w:ascii="Courier New" w:eastAsia="Times New Roman" w:hAnsi="Courier New" w:cs="Courier New"/>
+          <w:spacing w:val="-2"/>
+          <w:sz w:val="20"/>
+          <w:szCs w:val="20"/>
+        </w:rPr>
+      </w:pPr>
+      <w:r>
+        <w:rPr>
+          <w:rFonts w:ascii="Courier New" w:eastAsia="Times New Roman" w:hAnsi="Courier New" w:cs="Courier New"/>
+          <w:spacing w:val="-2"/>
+          <w:sz w:val="20"/>
+          <w:szCs w:val="20"/>
+        </w:rPr>
+        <w:t>1</w:t>
+      </w:r>
+      <w:r>
+        <w:rPr>
+          <w:rFonts w:ascii="Courier New" w:eastAsia="Times New Roman" w:hAnsi="Courier New" w:cs="Courier New"/>
+          <w:spacing w:val="-2"/>
+          <w:sz w:val="20"/>
+          <w:szCs w:val="20"/>
+        </w:rPr>
+        <w:t>2</w:t>
+      </w:r>
+      <w:r>
+        <w:rPr>
+          <w:rFonts w:ascii="Courier New" w:eastAsia="Times New Roman" w:hAnsi="Courier New" w:cs="Courier New"/>
+          <w:spacing w:val="-2"/>
+          <w:sz w:val="20"/>
+          <w:szCs w:val="20"/>
+        </w:rPr>
+        <w:t>.</w:t>
+      </w:r>
+      <w:r>
+        <w:rPr>
+          <w:rFonts w:ascii="Courier New" w:eastAsia="Times New Roman" w:hAnsi="Courier New" w:cs="Courier New"/>
+          <w:spacing w:val="-2"/>
+          <w:sz w:val="20"/>
+          <w:szCs w:val="20"/>
+        </w:rPr>
+        <w:tab/>
+      </w:r>
+      <w:r>
+        <w:rPr>
+          <w:rFonts w:ascii="Courier New" w:eastAsia="Times New Roman" w:hAnsi="Courier New" w:cs="Courier New"/>
+          <w:spacing w:val="-2"/>
+          <w:sz w:val="20"/>
+          <w:szCs w:val="20"/>
+        </w:rPr>
+        <w:t>33</w:t>
+      </w:r>
+      <w:r>
+        <w:rPr>
+          <w:rFonts w:ascii="Courier New" w:eastAsia="Times New Roman" w:hAnsi="Courier New" w:cs="Courier New"/>
+          <w:spacing w:val="-2"/>
+          <w:sz w:val="20"/>
+          <w:szCs w:val="20"/>
+        </w:rPr>
+        <w:tab/>
+      </w:r>
+      <w:hyperlink r:id="rId19" w:history="1">
         <w:r>
           <w:rPr>
             <w:rStyle w:val="Hyperlink"/>
@@ -2421,17 +2243,7 @@
           <w:sz w:val="20"/>
           <w:szCs w:val="20"/>
         </w:rPr>
-        <w:t xml:space="preserve">MILKY </w:t>
-      </w:r>
-      <w:proofErr w:type="spellStart"/>
-      <w:r>
-        <w:rPr>
-          <w:rFonts w:ascii="Courier New" w:eastAsia="Times New Roman" w:hAnsi="Courier New" w:cs="Courier New"/>
-          <w:spacing w:val="-2"/>
-          <w:sz w:val="20"/>
-          <w:szCs w:val="20"/>
-        </w:rPr>
-        <w:t>WAY</w:t>
+        <w:t>MILKY WAY</w:t>
       </w:r>
       <w:r>
         <w:rPr>
@@ -2451,73 +2263,90 @@
           <w:sz w:val="20"/>
           <w:szCs w:val="20"/>
         </w:rPr>
-        <w:t>solar</w:t>
-      </w:r>
-      <w:proofErr w:type="spellEnd"/>
-      <w:r>
-        <w:rPr>
-          <w:rFonts w:ascii="Courier New" w:eastAsia="Times New Roman" w:hAnsi="Courier New" w:cs="Courier New"/>
-          <w:spacing w:val="-2"/>
-          <w:sz w:val="20"/>
-          <w:szCs w:val="20"/>
-        </w:rPr>
-        <w:t xml:space="preserve"> system</w:t>
-      </w:r>
-      <w:r>
-        <w:rPr>
-          <w:rFonts w:ascii="Courier New" w:eastAsia="Times New Roman" w:hAnsi="Courier New" w:cs="Courier New"/>
-          <w:spacing w:val="-2"/>
-          <w:sz w:val="20"/>
-          <w:szCs w:val="20"/>
-        </w:rPr>
-        <w:tab/>
-      </w:r>
-      <w:r>
-        <w:rPr>
-          <w:rFonts w:ascii="Courier New" w:eastAsia="Times New Roman" w:hAnsi="Courier New" w:cs="Courier New"/>
-          <w:spacing w:val="-2"/>
-          <w:sz w:val="20"/>
-          <w:szCs w:val="20"/>
-        </w:rPr>
-        <w:tab/>
-      </w:r>
-      <w:r>
-        <w:rPr>
-          <w:rFonts w:ascii="Courier New" w:eastAsia="Times New Roman" w:hAnsi="Courier New" w:cs="Courier New"/>
-          <w:spacing w:val="-2"/>
-          <w:sz w:val="20"/>
-          <w:szCs w:val="20"/>
-        </w:rPr>
-        <w:tab/>
-      </w:r>
-      <w:r>
-        <w:rPr>
-          <w:rFonts w:ascii="Courier New" w:eastAsia="Times New Roman" w:hAnsi="Courier New" w:cs="Courier New"/>
-          <w:spacing w:val="-2"/>
-          <w:sz w:val="20"/>
-          <w:szCs w:val="20"/>
-        </w:rPr>
-        <w:tab/>
-      </w:r>
-      <w:r>
-        <w:rPr>
-          <w:rFonts w:ascii="Courier New" w:eastAsia="Times New Roman" w:hAnsi="Courier New" w:cs="Courier New"/>
-          <w:spacing w:val="-2"/>
-          <w:sz w:val="20"/>
-          <w:szCs w:val="20"/>
-        </w:rPr>
-        <w:tab/>
-      </w:r>
-      <w:r>
-        <w:rPr>
-          <w:rFonts w:ascii="Courier New" w:eastAsia="Times New Roman" w:hAnsi="Courier New" w:cs="Courier New"/>
-          <w:spacing w:val="-2"/>
-          <w:sz w:val="20"/>
-          <w:szCs w:val="20"/>
-        </w:rPr>
-        <w:tab/>
-      </w:r>
-      <w:hyperlink r:id="rId22" w:history="1">
+        <w:t>S</w:t>
+      </w:r>
+      <w:r>
+        <w:rPr>
+          <w:rFonts w:ascii="Courier New" w:eastAsia="Times New Roman" w:hAnsi="Courier New" w:cs="Courier New"/>
+          <w:spacing w:val="-2"/>
+          <w:sz w:val="20"/>
+          <w:szCs w:val="20"/>
+        </w:rPr>
+        <w:t xml:space="preserve">olar </w:t>
+      </w:r>
+      <w:r>
+        <w:rPr>
+          <w:rFonts w:ascii="Courier New" w:eastAsia="Times New Roman" w:hAnsi="Courier New" w:cs="Courier New"/>
+          <w:spacing w:val="-2"/>
+          <w:sz w:val="20"/>
+          <w:szCs w:val="20"/>
+        </w:rPr>
+        <w:t>S</w:t>
+      </w:r>
+      <w:r>
+        <w:rPr>
+          <w:rFonts w:ascii="Courier New" w:eastAsia="Times New Roman" w:hAnsi="Courier New" w:cs="Courier New"/>
+          <w:spacing w:val="-2"/>
+          <w:sz w:val="20"/>
+          <w:szCs w:val="20"/>
+        </w:rPr>
+        <w:t>ystem</w:t>
+      </w:r>
+      <w:r>
+        <w:rPr>
+          <w:rFonts w:ascii="Courier New" w:eastAsia="Times New Roman" w:hAnsi="Courier New" w:cs="Courier New"/>
+          <w:spacing w:val="-2"/>
+          <w:sz w:val="20"/>
+          <w:szCs w:val="20"/>
+        </w:rPr>
+        <w:tab/>
+      </w:r>
+      <w:r>
+        <w:rPr>
+          <w:rFonts w:ascii="Courier New" w:eastAsia="Times New Roman" w:hAnsi="Courier New" w:cs="Courier New"/>
+          <w:spacing w:val="-2"/>
+          <w:sz w:val="20"/>
+          <w:szCs w:val="20"/>
+        </w:rPr>
+        <w:tab/>
+      </w:r>
+      <w:r>
+        <w:rPr>
+          <w:rFonts w:ascii="Courier New" w:eastAsia="Times New Roman" w:hAnsi="Courier New" w:cs="Courier New"/>
+          <w:spacing w:val="-2"/>
+          <w:sz w:val="20"/>
+          <w:szCs w:val="20"/>
+        </w:rPr>
+        <w:tab/>
+      </w:r>
+      <w:r>
+        <w:rPr>
+          <w:rFonts w:ascii="Courier New" w:eastAsia="Times New Roman" w:hAnsi="Courier New" w:cs="Courier New"/>
+          <w:spacing w:val="-2"/>
+          <w:sz w:val="20"/>
+          <w:szCs w:val="20"/>
+        </w:rPr>
+        <w:tab/>
+      </w:r>
+      <w:r>
+        <w:rPr>
+          <w:rFonts w:ascii="Courier New" w:eastAsia="Times New Roman" w:hAnsi="Courier New" w:cs="Courier New"/>
+          <w:spacing w:val="-2"/>
+          <w:sz w:val="20"/>
+          <w:szCs w:val="20"/>
+        </w:rPr>
+        <w:tab/>
+      </w:r>
+      <w:r>
+        <w:rPr>
+          <w:rFonts w:ascii="Courier New" w:eastAsia="Times New Roman" w:hAnsi="Courier New" w:cs="Courier New"/>
+          <w:spacing w:val="-2"/>
+          <w:sz w:val="20"/>
+          <w:szCs w:val="20"/>
+        </w:rPr>
+        <w:tab/>
+      </w:r>
+      <w:hyperlink r:id="rId20" w:history="1">
         <w:r>
           <w:rPr>
             <w:rStyle w:val="Hyperlink"/>
@@ -2576,25 +2405,7 @@
           <w:sz w:val="20"/>
           <w:szCs w:val="20"/>
         </w:rPr>
-        <w:t>14.</w:t>
-      </w:r>
-      <w:r>
-        <w:rPr>
-          <w:rFonts w:ascii="Courier New" w:eastAsia="Times New Roman" w:hAnsi="Courier New" w:cs="Courier New"/>
-          <w:spacing w:val="-2"/>
-          <w:sz w:val="20"/>
-          <w:szCs w:val="20"/>
-        </w:rPr>
-        <w:tab/>
-      </w:r>
-      <w:r>
-        <w:rPr>
-          <w:rFonts w:ascii="Courier New" w:eastAsia="Times New Roman" w:hAnsi="Courier New" w:cs="Courier New"/>
-          <w:spacing w:val="-2"/>
-          <w:sz w:val="20"/>
-          <w:szCs w:val="20"/>
-        </w:rPr>
-        <w:t>4</w:t>
+        <w:t>1</w:t>
       </w:r>
       <w:r>
         <w:rPr>
@@ -2612,9 +2423,36 @@
           <w:sz w:val="20"/>
           <w:szCs w:val="20"/>
         </w:rPr>
-        <w:tab/>
-      </w:r>
-      <w:hyperlink r:id="rId23" w:history="1">
+        <w:t>.</w:t>
+      </w:r>
+      <w:r>
+        <w:rPr>
+          <w:rFonts w:ascii="Courier New" w:eastAsia="Times New Roman" w:hAnsi="Courier New" w:cs="Courier New"/>
+          <w:spacing w:val="-2"/>
+          <w:sz w:val="20"/>
+          <w:szCs w:val="20"/>
+        </w:rPr>
+        <w:tab/>
+      </w:r>
+      <w:r>
+        <w:rPr>
+          <w:rFonts w:ascii="Courier New" w:eastAsia="Times New Roman" w:hAnsi="Courier New" w:cs="Courier New"/>
+          <w:spacing w:val="-2"/>
+          <w:sz w:val="20"/>
+          <w:szCs w:val="20"/>
+        </w:rPr>
+        <w:t>36</w:t>
+      </w:r>
+      <w:r>
+        <w:rPr>
+          <w:rFonts w:ascii="Courier New" w:eastAsia="Times New Roman" w:hAnsi="Courier New" w:cs="Courier New"/>
+          <w:spacing w:val="-2"/>
+          <w:sz w:val="20"/>
+          <w:szCs w:val="20"/>
+        </w:rPr>
+        <w:tab/>
+      </w:r>
+      <w:hyperlink r:id="rId21" w:history="1">
         <w:r>
           <w:rPr>
             <w:rStyle w:val="Hyperlink"/>
@@ -2655,28 +2493,6 @@
         <w:tab/>
         <w:t>ANDROMEDA</w:t>
       </w:r>
-      <w:r>
-        <w:rPr>
-          <w:rFonts w:ascii="Courier New" w:eastAsia="Times New Roman" w:hAnsi="Courier New" w:cs="Courier New"/>
-          <w:b/>
-          <w:bCs/>
-          <w:spacing w:val="-2"/>
-          <w:sz w:val="20"/>
-          <w:szCs w:val="20"/>
-        </w:rPr>
-        <w:t>|</w:t>
-      </w:r>
-      <w:r>
-        <w:rPr>
-          <w:rFonts w:ascii="Courier New" w:eastAsia="Times New Roman" w:hAnsi="Courier New" w:cs="Courier New"/>
-          <w:i/>
-          <w:iCs/>
-          <w:spacing w:val="-2"/>
-          <w:sz w:val="20"/>
-          <w:szCs w:val="20"/>
-        </w:rPr>
-        <w:t>TRIANGULUM</w:t>
-      </w:r>
     </w:p>
     <w:p>
       <w:pPr>
@@ -2723,16 +2539,7 @@
           <w:sz w:val="20"/>
           <w:szCs w:val="20"/>
         </w:rPr>
-        <w:t>15.</w:t>
-      </w:r>
-      <w:r>
-        <w:rPr>
-          <w:rFonts w:ascii="Courier New" w:eastAsia="Times New Roman" w:hAnsi="Courier New" w:cs="Courier New"/>
-          <w:spacing w:val="-2"/>
-          <w:sz w:val="20"/>
-          <w:szCs w:val="20"/>
-        </w:rPr>
-        <w:tab/>
+        <w:t>1</w:t>
       </w:r>
       <w:r>
         <w:rPr>
@@ -2750,192 +2557,36 @@
           <w:sz w:val="20"/>
           <w:szCs w:val="20"/>
         </w:rPr>
-        <w:t>5</w:t>
-      </w:r>
-      <w:r>
-        <w:rPr>
-          <w:rFonts w:ascii="Courier New" w:eastAsia="Times New Roman" w:hAnsi="Courier New" w:cs="Courier New"/>
-          <w:spacing w:val="-2"/>
-          <w:sz w:val="20"/>
-          <w:szCs w:val="20"/>
-        </w:rPr>
-        <w:tab/>
-      </w:r>
-      <w:hyperlink r:id="rId24" w:history="1">
-        <w:r>
-          <w:rPr>
-            <w:rStyle w:val="Hyperlink"/>
-            <w:rFonts w:ascii="Courier New" w:eastAsia="Times New Roman" w:hAnsi="Courier New" w:cs="Courier New"/>
-            <w:color w:val="662D91"/>
-            <w:spacing w:val="-2"/>
-            <w:sz w:val="20"/>
-            <w:szCs w:val="20"/>
-          </w:rPr>
-          <w:t>Fabric</w:t>
-        </w:r>
-      </w:hyperlink>
-      <w:r>
-        <w:rPr>
-          <w:rFonts w:ascii="Courier New" w:eastAsia="Times New Roman" w:hAnsi="Courier New" w:cs="Courier New"/>
-          <w:color w:val="B90404"/>
-          <w:spacing w:val="-2"/>
-          <w:sz w:val="20"/>
-          <w:szCs w:val="20"/>
-        </w:rPr>
-        <w:t xml:space="preserve"> </w:t>
-      </w:r>
-      <w:r>
-        <w:rPr>
-          <w:rFonts w:ascii="Courier New" w:eastAsia="Times New Roman" w:hAnsi="Courier New" w:cs="Courier New"/>
-          <w:spacing w:val="-2"/>
-          <w:sz w:val="20"/>
-          <w:szCs w:val="20"/>
-        </w:rPr>
-        <w:tab/>
-      </w:r>
-      <w:r>
-        <w:rPr>
-          <w:rFonts w:ascii="Courier New" w:eastAsia="Times New Roman" w:hAnsi="Courier New" w:cs="Courier New"/>
-          <w:spacing w:val="-2"/>
-          <w:sz w:val="20"/>
-          <w:szCs w:val="20"/>
-        </w:rPr>
-        <w:tab/>
-      </w:r>
-      <w:r>
-        <w:rPr>
-          <w:rFonts w:ascii="Courier New" w:eastAsia="Times New Roman" w:hAnsi="Courier New" w:cs="Courier New"/>
-          <w:spacing w:val="-2"/>
-          <w:sz w:val="20"/>
-          <w:szCs w:val="20"/>
-        </w:rPr>
-        <w:tab/>
-      </w:r>
-      <w:r>
-        <w:rPr>
-          <w:rFonts w:ascii="Courier New" w:eastAsia="Times New Roman" w:hAnsi="Courier New" w:cs="Courier New"/>
-          <w:spacing w:val="-2"/>
-          <w:sz w:val="20"/>
-          <w:szCs w:val="20"/>
-        </w:rPr>
-        <w:t xml:space="preserve">TEEN </w:t>
-      </w:r>
-      <w:proofErr w:type="spellStart"/>
-      <w:r>
-        <w:rPr>
-          <w:rFonts w:ascii="Courier New" w:eastAsia="Times New Roman" w:hAnsi="Courier New" w:cs="Courier New"/>
-          <w:spacing w:val="-2"/>
-          <w:sz w:val="20"/>
-          <w:szCs w:val="20"/>
-        </w:rPr>
-        <w:t>GALAXIE</w:t>
-      </w:r>
-      <w:r>
-        <w:rPr>
-          <w:rFonts w:ascii="Courier New" w:eastAsia="Times New Roman" w:hAnsi="Courier New" w:cs="Courier New"/>
-          <w:spacing w:val="-2"/>
-          <w:sz w:val="20"/>
-          <w:szCs w:val="20"/>
-        </w:rPr>
-        <w:t>S</w:t>
-      </w:r>
-      <w:r>
-        <w:rPr>
-          <w:rFonts w:ascii="Courier New" w:eastAsia="Times New Roman" w:hAnsi="Courier New" w:cs="Courier New"/>
-          <w:b/>
-          <w:bCs/>
-          <w:spacing w:val="-2"/>
-          <w:sz w:val="20"/>
-          <w:szCs w:val="20"/>
-        </w:rPr>
-        <w:t>|</w:t>
-      </w:r>
-      <w:r>
-        <w:rPr>
-          <w:rFonts w:ascii="Courier New" w:eastAsia="Times New Roman" w:hAnsi="Courier New" w:cs="Courier New"/>
-          <w:spacing w:val="-2"/>
-          <w:sz w:val="20"/>
-          <w:szCs w:val="20"/>
-        </w:rPr>
-        <w:t>tidals</w:t>
-      </w:r>
-      <w:proofErr w:type="spellEnd"/>
-    </w:p>
-    <w:p>
-      <w:pPr>
-        <w:pBdr>
-          <w:bottom w:val="single" w:sz="12" w:space="1" w:color="auto"/>
-        </w:pBdr>
-        <w:spacing w:after="0" w:line="36" w:lineRule="atLeast"/>
-        <w:rPr>
-          <w:rFonts w:ascii="Courier New" w:eastAsia="Times New Roman" w:hAnsi="Courier New" w:cs="Courier New"/>
-          <w:spacing w:val="-2"/>
-          <w:sz w:val="4"/>
-          <w:szCs w:val="4"/>
-        </w:rPr>
-      </w:pPr>
-    </w:p>
-    <w:p>
-      <w:pPr>
-        <w:spacing w:after="0" w:line="36" w:lineRule="atLeast"/>
-        <w:rPr>
-          <w:rFonts w:ascii="Courier New" w:eastAsia="Times New Roman" w:hAnsi="Courier New" w:cs="Courier New"/>
-          <w:spacing w:val="-2"/>
-          <w:sz w:val="4"/>
-          <w:szCs w:val="4"/>
-        </w:rPr>
-      </w:pPr>
-    </w:p>
-    <w:p>
-      <w:pPr>
-        <w:pBdr>
-          <w:bottom w:val="single" w:sz="12" w:space="1" w:color="auto"/>
-        </w:pBdr>
-        <w:spacing w:after="0" w:line="36" w:lineRule="atLeast"/>
-        <w:rPr>
-          <w:rFonts w:ascii="Courier New" w:eastAsia="Times New Roman" w:hAnsi="Courier New" w:cs="Courier New"/>
-          <w:spacing w:val="-2"/>
-          <w:sz w:val="20"/>
-          <w:szCs w:val="20"/>
-        </w:rPr>
-      </w:pPr>
-      <w:r>
-        <w:rPr>
-          <w:rFonts w:ascii="Courier New" w:eastAsia="Times New Roman" w:hAnsi="Courier New" w:cs="Courier New"/>
-          <w:spacing w:val="-2"/>
-          <w:sz w:val="20"/>
-          <w:szCs w:val="20"/>
-        </w:rPr>
-        <w:t>16.</w:t>
-      </w:r>
-      <w:r>
-        <w:rPr>
-          <w:rFonts w:ascii="Courier New" w:eastAsia="Times New Roman" w:hAnsi="Courier New" w:cs="Courier New"/>
-          <w:spacing w:val="-2"/>
-          <w:sz w:val="20"/>
-          <w:szCs w:val="20"/>
-        </w:rPr>
-        <w:tab/>
-      </w:r>
-      <w:r>
-        <w:rPr>
-          <w:rFonts w:ascii="Courier New" w:eastAsia="Times New Roman" w:hAnsi="Courier New" w:cs="Courier New"/>
-          <w:spacing w:val="-2"/>
-          <w:sz w:val="20"/>
-          <w:szCs w:val="20"/>
-        </w:rPr>
-        <w:t>49</w:t>
-      </w:r>
-      <w:r>
-        <w:rPr>
-          <w:rFonts w:ascii="Courier New" w:eastAsia="Times New Roman" w:hAnsi="Courier New" w:cs="Courier New"/>
-          <w:spacing w:val="-2"/>
-          <w:sz w:val="20"/>
-          <w:szCs w:val="20"/>
-        </w:rPr>
-        <w:tab/>
-      </w:r>
-      <w:hyperlink r:id="rId25" w:history="1">
+        <w:t>.</w:t>
+      </w:r>
+      <w:r>
+        <w:rPr>
+          <w:rFonts w:ascii="Courier New" w:eastAsia="Times New Roman" w:hAnsi="Courier New" w:cs="Courier New"/>
+          <w:spacing w:val="-2"/>
+          <w:sz w:val="20"/>
+          <w:szCs w:val="20"/>
+        </w:rPr>
+        <w:tab/>
+      </w:r>
+      <w:r>
+        <w:rPr>
+          <w:rFonts w:ascii="Courier New" w:eastAsia="Times New Roman" w:hAnsi="Courier New" w:cs="Courier New"/>
+          <w:spacing w:val="-2"/>
+          <w:sz w:val="20"/>
+          <w:szCs w:val="20"/>
+        </w:rPr>
+        <w:t>37</w:t>
+      </w:r>
+      <w:r>
+        <w:rPr>
+          <w:rFonts w:ascii="Courier New" w:eastAsia="Times New Roman" w:hAnsi="Courier New" w:cs="Courier New"/>
+          <w:spacing w:val="-2"/>
+          <w:sz w:val="20"/>
+          <w:szCs w:val="20"/>
+        </w:rPr>
+        <w:tab/>
+      </w:r>
+      <w:hyperlink r:id="rId22" w:history="1">
         <w:r>
           <w:rPr>
             <w:rStyle w:val="Hyperlink"/>
@@ -2944,7 +2595,7 @@
             <w:sz w:val="20"/>
             <w:szCs w:val="20"/>
           </w:rPr>
-          <w:t>Far-Fetched</w:t>
+          <w:t>Fabric of Spacetime</w:t>
         </w:r>
       </w:hyperlink>
       <w:r>
@@ -2963,26 +2614,16 @@
           <w:sz w:val="20"/>
           <w:szCs w:val="20"/>
         </w:rPr>
-        <w:tab/>
-      </w:r>
-      <w:r>
-        <w:rPr>
-          <w:rFonts w:ascii="Courier New" w:eastAsia="Times New Roman" w:hAnsi="Courier New" w:cs="Courier New"/>
-          <w:spacing w:val="-2"/>
-          <w:sz w:val="20"/>
-          <w:szCs w:val="20"/>
-        </w:rPr>
-        <w:tab/>
-      </w:r>
-      <w:proofErr w:type="spellStart"/>
-      <w:r>
-        <w:rPr>
-          <w:rFonts w:ascii="Courier New" w:eastAsia="Times New Roman" w:hAnsi="Courier New" w:cs="Courier New"/>
-          <w:spacing w:val="-2"/>
-          <w:sz w:val="20"/>
-          <w:szCs w:val="20"/>
-        </w:rPr>
-        <w:t>GRAVITY</w:t>
+        <w:t>TEEN GALAXIE</w:t>
+      </w:r>
+      <w:r>
+        <w:rPr>
+          <w:rFonts w:ascii="Courier New" w:eastAsia="Times New Roman" w:hAnsi="Courier New" w:cs="Courier New"/>
+          <w:spacing w:val="-2"/>
+          <w:sz w:val="20"/>
+          <w:szCs w:val="20"/>
+        </w:rPr>
+        <w:t>S</w:t>
       </w:r>
       <w:r>
         <w:rPr>
@@ -3002,29 +2643,8 @@
           <w:sz w:val="20"/>
           <w:szCs w:val="20"/>
         </w:rPr>
-        <w:t>JD</w:t>
-      </w:r>
-      <w:r>
-        <w:rPr>
-          <w:rFonts w:ascii="Courier New" w:eastAsia="Times New Roman" w:hAnsi="Courier New" w:cs="Courier New"/>
-          <w:b/>
-          <w:bCs/>
-          <w:spacing w:val="-2"/>
-          <w:sz w:val="20"/>
-          <w:szCs w:val="20"/>
-        </w:rPr>
-        <w:t>|</w:t>
-      </w:r>
-      <w:r>
-        <w:rPr>
-          <w:rFonts w:ascii="Courier New" w:eastAsia="Times New Roman" w:hAnsi="Courier New" w:cs="Courier New"/>
-          <w:spacing w:val="-2"/>
-          <w:sz w:val="20"/>
-          <w:szCs w:val="20"/>
-        </w:rPr>
         <w:t>tidals</w:t>
       </w:r>
-      <w:proofErr w:type="spellEnd"/>
     </w:p>
     <w:p>
       <w:pPr>
@@ -3071,394 +2691,45 @@
           <w:sz w:val="20"/>
           <w:szCs w:val="20"/>
         </w:rPr>
-        <w:t>17.</w:t>
-      </w:r>
-      <w:r>
-        <w:rPr>
-          <w:rFonts w:ascii="Courier New" w:eastAsia="Times New Roman" w:hAnsi="Courier New" w:cs="Courier New"/>
-          <w:spacing w:val="-2"/>
-          <w:sz w:val="20"/>
-          <w:szCs w:val="20"/>
-        </w:rPr>
-        <w:tab/>
-      </w:r>
-      <w:r>
-        <w:rPr>
-          <w:rFonts w:ascii="Courier New" w:eastAsia="Times New Roman" w:hAnsi="Courier New" w:cs="Courier New"/>
-          <w:spacing w:val="-2"/>
-          <w:sz w:val="20"/>
-          <w:szCs w:val="20"/>
-        </w:rPr>
-        <w:t>5</w:t>
-      </w:r>
-      <w:r>
-        <w:rPr>
-          <w:rFonts w:ascii="Courier New" w:eastAsia="Times New Roman" w:hAnsi="Courier New" w:cs="Courier New"/>
-          <w:spacing w:val="-2"/>
-          <w:sz w:val="20"/>
-          <w:szCs w:val="20"/>
-        </w:rPr>
-        <w:t>1</w:t>
-      </w:r>
-      <w:r>
-        <w:rPr>
-          <w:rFonts w:ascii="Courier New" w:eastAsia="Times New Roman" w:hAnsi="Courier New" w:cs="Courier New"/>
-          <w:spacing w:val="-2"/>
-          <w:sz w:val="20"/>
-          <w:szCs w:val="20"/>
-        </w:rPr>
-        <w:tab/>
-      </w:r>
-      <w:hyperlink r:id="rId26" w:history="1">
-        <w:r>
-          <w:rPr>
-            <w:rStyle w:val="Hyperlink"/>
-            <w:rFonts w:ascii="Courier New" w:eastAsia="Times New Roman" w:hAnsi="Courier New" w:cs="Courier New"/>
-            <w:spacing w:val="-2"/>
-            <w:sz w:val="20"/>
-            <w:szCs w:val="20"/>
-          </w:rPr>
-          <w:t>Point</w:t>
-        </w:r>
-      </w:hyperlink>
-      <w:r>
-        <w:rPr>
-          <w:rFonts w:ascii="Courier New" w:eastAsia="Times New Roman" w:hAnsi="Courier New" w:cs="Courier New"/>
-          <w:spacing w:val="-2"/>
-          <w:sz w:val="20"/>
-          <w:szCs w:val="20"/>
-        </w:rPr>
-        <w:tab/>
-      </w:r>
-      <w:r>
-        <w:rPr>
-          <w:rFonts w:ascii="Courier New" w:eastAsia="Times New Roman" w:hAnsi="Courier New" w:cs="Courier New"/>
-          <w:spacing w:val="-2"/>
-          <w:sz w:val="20"/>
-          <w:szCs w:val="20"/>
-        </w:rPr>
-        <w:tab/>
-      </w:r>
-      <w:r>
-        <w:rPr>
-          <w:rFonts w:ascii="Courier New" w:eastAsia="Times New Roman" w:hAnsi="Courier New" w:cs="Courier New"/>
-          <w:spacing w:val="-2"/>
-          <w:sz w:val="20"/>
-          <w:szCs w:val="20"/>
-        </w:rPr>
-        <w:tab/>
-      </w:r>
-      <w:r>
-        <w:rPr>
-          <w:rFonts w:ascii="Courier New" w:eastAsia="Times New Roman" w:hAnsi="Courier New" w:cs="Courier New"/>
-          <w:spacing w:val="-2"/>
-          <w:sz w:val="20"/>
-          <w:szCs w:val="20"/>
-        </w:rPr>
-        <w:tab/>
-      </w:r>
-      <w:proofErr w:type="spellStart"/>
-      <w:r>
-        <w:rPr>
-          <w:rFonts w:ascii="Courier New" w:eastAsia="Times New Roman" w:hAnsi="Courier New" w:cs="Courier New"/>
-          <w:spacing w:val="-2"/>
-          <w:sz w:val="20"/>
-          <w:szCs w:val="20"/>
-        </w:rPr>
-        <w:t>SINGULARITY</w:t>
-      </w:r>
-      <w:r>
-        <w:rPr>
-          <w:rFonts w:ascii="Courier New" w:eastAsia="Times New Roman" w:hAnsi="Courier New" w:cs="Courier New"/>
-          <w:b/>
-          <w:bCs/>
-          <w:spacing w:val="-2"/>
-          <w:sz w:val="20"/>
-          <w:szCs w:val="20"/>
-        </w:rPr>
-        <w:t>|</w:t>
-      </w:r>
-      <w:r>
-        <w:rPr>
-          <w:rFonts w:ascii="Courier New" w:eastAsia="Times New Roman" w:hAnsi="Courier New" w:cs="Courier New"/>
-          <w:spacing w:val="-2"/>
-          <w:sz w:val="20"/>
-          <w:szCs w:val="20"/>
-        </w:rPr>
-        <w:t>multiplicities</w:t>
-      </w:r>
-      <w:r>
-        <w:rPr>
-          <w:rFonts w:ascii="Courier New" w:eastAsia="Times New Roman" w:hAnsi="Courier New" w:cs="Courier New"/>
-          <w:b/>
-          <w:bCs/>
-          <w:spacing w:val="-2"/>
-          <w:sz w:val="20"/>
-          <w:szCs w:val="20"/>
-        </w:rPr>
-        <w:t>|</w:t>
-      </w:r>
-      <w:r>
-        <w:rPr>
-          <w:rFonts w:ascii="Courier New" w:eastAsia="Times New Roman" w:hAnsi="Courier New" w:cs="Courier New"/>
-          <w:spacing w:val="-2"/>
-          <w:sz w:val="20"/>
-          <w:szCs w:val="20"/>
-          <w:u w:val="single"/>
-        </w:rPr>
-        <w:t>tidals</w:t>
-      </w:r>
-      <w:proofErr w:type="spellEnd"/>
-    </w:p>
-    <w:p>
-      <w:pPr>
-        <w:pBdr>
-          <w:bottom w:val="single" w:sz="12" w:space="1" w:color="auto"/>
-        </w:pBdr>
-        <w:spacing w:after="0" w:line="36" w:lineRule="atLeast"/>
-        <w:rPr>
-          <w:rFonts w:ascii="Courier New" w:eastAsia="Times New Roman" w:hAnsi="Courier New" w:cs="Courier New"/>
-          <w:spacing w:val="-2"/>
-          <w:sz w:val="4"/>
-          <w:szCs w:val="4"/>
-        </w:rPr>
-      </w:pPr>
-    </w:p>
-    <w:p>
-      <w:pPr>
-        <w:spacing w:after="0" w:line="36" w:lineRule="atLeast"/>
-        <w:rPr>
-          <w:rFonts w:ascii="Courier New" w:eastAsia="Times New Roman" w:hAnsi="Courier New" w:cs="Courier New"/>
-          <w:spacing w:val="-2"/>
-          <w:sz w:val="4"/>
-          <w:szCs w:val="4"/>
-        </w:rPr>
-      </w:pPr>
-    </w:p>
-    <w:p>
-      <w:pPr>
-        <w:pBdr>
-          <w:bottom w:val="single" w:sz="12" w:space="1" w:color="auto"/>
-        </w:pBdr>
-        <w:spacing w:after="0" w:line="36" w:lineRule="atLeast"/>
-        <w:rPr>
-          <w:rFonts w:ascii="Courier New" w:eastAsia="Times New Roman" w:hAnsi="Courier New" w:cs="Courier New"/>
-          <w:spacing w:val="-2"/>
-          <w:sz w:val="20"/>
-          <w:szCs w:val="20"/>
-        </w:rPr>
-      </w:pPr>
-      <w:r>
-        <w:rPr>
-          <w:rFonts w:ascii="Courier New" w:eastAsia="Times New Roman" w:hAnsi="Courier New" w:cs="Courier New"/>
-          <w:spacing w:val="-2"/>
-          <w:sz w:val="20"/>
-          <w:szCs w:val="20"/>
-        </w:rPr>
-        <w:t>18.</w:t>
-      </w:r>
-      <w:r>
-        <w:rPr>
-          <w:rFonts w:ascii="Courier New" w:eastAsia="Times New Roman" w:hAnsi="Courier New" w:cs="Courier New"/>
-          <w:spacing w:val="-2"/>
-          <w:sz w:val="20"/>
-          <w:szCs w:val="20"/>
-        </w:rPr>
-        <w:tab/>
-      </w:r>
-      <w:r>
-        <w:rPr>
-          <w:rFonts w:ascii="Courier New" w:eastAsia="Times New Roman" w:hAnsi="Courier New" w:cs="Courier New"/>
-          <w:spacing w:val="-2"/>
-          <w:sz w:val="20"/>
-          <w:szCs w:val="20"/>
-        </w:rPr>
-        <w:t>5</w:t>
-      </w:r>
-      <w:r>
-        <w:rPr>
-          <w:rFonts w:ascii="Courier New" w:eastAsia="Times New Roman" w:hAnsi="Courier New" w:cs="Courier New"/>
-          <w:spacing w:val="-2"/>
-          <w:sz w:val="20"/>
-          <w:szCs w:val="20"/>
-        </w:rPr>
-        <w:t>2</w:t>
-      </w:r>
-      <w:r>
-        <w:rPr>
-          <w:rFonts w:ascii="Courier New" w:eastAsia="Times New Roman" w:hAnsi="Courier New" w:cs="Courier New"/>
-          <w:spacing w:val="-2"/>
-          <w:sz w:val="20"/>
-          <w:szCs w:val="20"/>
-        </w:rPr>
-        <w:tab/>
-      </w:r>
-      <w:hyperlink r:id="rId27" w:history="1">
-        <w:r>
-          <w:rPr>
-            <w:rStyle w:val="Hyperlink"/>
-            <w:rFonts w:ascii="Courier New" w:eastAsia="Times New Roman" w:hAnsi="Courier New" w:cs="Courier New"/>
-            <w:color w:val="662D91"/>
-            <w:spacing w:val="-2"/>
-            <w:sz w:val="20"/>
-            <w:szCs w:val="20"/>
-          </w:rPr>
-          <w:t>Heat Death</w:t>
-        </w:r>
-      </w:hyperlink>
-      <w:r>
-        <w:rPr>
-          <w:rFonts w:ascii="Courier New" w:eastAsia="Times New Roman" w:hAnsi="Courier New" w:cs="Courier New"/>
-          <w:spacing w:val="-2"/>
-          <w:sz w:val="20"/>
-          <w:szCs w:val="20"/>
-        </w:rPr>
-        <w:tab/>
-      </w:r>
-      <w:r>
-        <w:rPr>
-          <w:rFonts w:ascii="Courier New" w:eastAsia="Times New Roman" w:hAnsi="Courier New" w:cs="Courier New"/>
-          <w:spacing w:val="-2"/>
-          <w:sz w:val="20"/>
-          <w:szCs w:val="20"/>
-        </w:rPr>
-        <w:tab/>
-      </w:r>
-      <w:r>
-        <w:rPr>
-          <w:rFonts w:ascii="Courier New" w:eastAsia="Times New Roman" w:hAnsi="Courier New" w:cs="Courier New"/>
-          <w:spacing w:val="-2"/>
-          <w:sz w:val="20"/>
-          <w:szCs w:val="20"/>
-        </w:rPr>
-        <w:tab/>
-        <w:t>SINGULARITY</w:t>
-      </w:r>
-      <w:r>
-        <w:rPr>
-          <w:rFonts w:ascii="Courier New" w:eastAsia="Times New Roman" w:hAnsi="Courier New" w:cs="Courier New"/>
-          <w:b/>
-          <w:bCs/>
-          <w:spacing w:val="-2"/>
-          <w:sz w:val="20"/>
-          <w:szCs w:val="20"/>
-        </w:rPr>
-        <w:t>|</w:t>
-      </w:r>
-      <w:r>
-        <w:rPr>
-          <w:rFonts w:ascii="Courier New" w:eastAsia="Times New Roman" w:hAnsi="Courier New" w:cs="Courier New"/>
-          <w:spacing w:val="-2"/>
-          <w:sz w:val="20"/>
-          <w:szCs w:val="20"/>
-        </w:rPr>
-        <w:t>INVARIANT</w:t>
-      </w:r>
-      <w:r>
-        <w:rPr>
-          <w:rFonts w:ascii="Courier New" w:eastAsia="Times New Roman" w:hAnsi="Courier New" w:cs="Courier New"/>
-          <w:b/>
-          <w:bCs/>
-          <w:spacing w:val="-2"/>
-          <w:sz w:val="20"/>
-          <w:szCs w:val="20"/>
-        </w:rPr>
-        <w:t>|</w:t>
-      </w:r>
-      <w:r>
-        <w:rPr>
-          <w:rFonts w:ascii="Courier New" w:eastAsia="Times New Roman" w:hAnsi="Courier New" w:cs="Courier New"/>
-          <w:spacing w:val="-2"/>
-          <w:sz w:val="20"/>
-          <w:szCs w:val="20"/>
-        </w:rPr>
-        <w:t>FIX</w:t>
-      </w:r>
-    </w:p>
-    <w:p>
-      <w:pPr>
-        <w:pBdr>
-          <w:bottom w:val="single" w:sz="12" w:space="1" w:color="auto"/>
-        </w:pBdr>
-        <w:spacing w:after="0" w:line="36" w:lineRule="atLeast"/>
-        <w:rPr>
-          <w:rFonts w:ascii="Courier New" w:eastAsia="Times New Roman" w:hAnsi="Courier New" w:cs="Courier New"/>
-          <w:spacing w:val="-2"/>
-          <w:sz w:val="4"/>
-          <w:szCs w:val="4"/>
-        </w:rPr>
-      </w:pPr>
-    </w:p>
-    <w:p>
-      <w:pPr>
-        <w:spacing w:after="0" w:line="36" w:lineRule="atLeast"/>
-        <w:rPr>
-          <w:rFonts w:ascii="Courier New" w:eastAsia="Times New Roman" w:hAnsi="Courier New" w:cs="Courier New"/>
-          <w:spacing w:val="-2"/>
-          <w:sz w:val="4"/>
-          <w:szCs w:val="4"/>
-        </w:rPr>
-      </w:pPr>
-    </w:p>
-    <w:p>
-      <w:pPr>
-        <w:pBdr>
-          <w:bottom w:val="single" w:sz="12" w:space="1" w:color="auto"/>
-        </w:pBdr>
-        <w:spacing w:after="0" w:line="36" w:lineRule="atLeast"/>
-        <w:rPr>
-          <w:rFonts w:ascii="Courier New" w:eastAsia="Times New Roman" w:hAnsi="Courier New" w:cs="Courier New"/>
-          <w:spacing w:val="-2"/>
-          <w:sz w:val="20"/>
-          <w:szCs w:val="20"/>
-        </w:rPr>
-      </w:pPr>
-      <w:r>
-        <w:rPr>
-          <w:rFonts w:ascii="Courier New" w:eastAsia="Times New Roman" w:hAnsi="Courier New" w:cs="Courier New"/>
-          <w:spacing w:val="-2"/>
-          <w:sz w:val="20"/>
-          <w:szCs w:val="20"/>
-        </w:rPr>
-        <w:t>19.</w:t>
-      </w:r>
-      <w:r>
-        <w:rPr>
-          <w:rFonts w:ascii="Courier New" w:eastAsia="Times New Roman" w:hAnsi="Courier New" w:cs="Courier New"/>
-          <w:spacing w:val="-2"/>
-          <w:sz w:val="20"/>
-          <w:szCs w:val="20"/>
-        </w:rPr>
-        <w:tab/>
-      </w:r>
-      <w:r>
-        <w:rPr>
-          <w:rFonts w:ascii="Courier New" w:eastAsia="Times New Roman" w:hAnsi="Courier New" w:cs="Courier New"/>
-          <w:spacing w:val="-2"/>
-          <w:sz w:val="20"/>
-          <w:szCs w:val="20"/>
-        </w:rPr>
-        <w:t>6</w:t>
-      </w:r>
-      <w:r>
-        <w:rPr>
-          <w:rFonts w:ascii="Courier New" w:eastAsia="Times New Roman" w:hAnsi="Courier New" w:cs="Courier New"/>
-          <w:spacing w:val="-2"/>
-          <w:sz w:val="20"/>
-          <w:szCs w:val="20"/>
-        </w:rPr>
-        <w:t>0</w:t>
-      </w:r>
-      <w:r>
-        <w:rPr>
-          <w:rFonts w:ascii="Courier New" w:eastAsia="Times New Roman" w:hAnsi="Courier New" w:cs="Courier New"/>
-          <w:spacing w:val="-2"/>
-          <w:sz w:val="20"/>
-          <w:szCs w:val="20"/>
-        </w:rPr>
-        <w:tab/>
-      </w:r>
-      <w:hyperlink r:id="rId28" w:history="1">
+        <w:t>15</w:t>
+      </w:r>
+      <w:r>
+        <w:rPr>
+          <w:rFonts w:ascii="Courier New" w:eastAsia="Times New Roman" w:hAnsi="Courier New" w:cs="Courier New"/>
+          <w:spacing w:val="-2"/>
+          <w:sz w:val="20"/>
+          <w:szCs w:val="20"/>
+        </w:rPr>
+        <w:t>.</w:t>
+      </w:r>
+      <w:r>
+        <w:rPr>
+          <w:rFonts w:ascii="Courier New" w:eastAsia="Times New Roman" w:hAnsi="Courier New" w:cs="Courier New"/>
+          <w:spacing w:val="-2"/>
+          <w:sz w:val="20"/>
+          <w:szCs w:val="20"/>
+        </w:rPr>
+        <w:tab/>
+      </w:r>
+      <w:r>
+        <w:rPr>
+          <w:rFonts w:ascii="Courier New" w:eastAsia="Times New Roman" w:hAnsi="Courier New" w:cs="Courier New"/>
+          <w:spacing w:val="-2"/>
+          <w:sz w:val="20"/>
+          <w:szCs w:val="20"/>
+        </w:rPr>
+        <w:t>41</w:t>
+      </w:r>
+      <w:r>
+        <w:rPr>
+          <w:rFonts w:ascii="Courier New" w:eastAsia="Times New Roman" w:hAnsi="Courier New" w:cs="Courier New"/>
+          <w:spacing w:val="-2"/>
+          <w:sz w:val="20"/>
+          <w:szCs w:val="20"/>
+        </w:rPr>
+        <w:tab/>
+      </w:r>
+      <w:hyperlink r:id="rId23" w:history="1">
         <w:r>
           <w:rPr>
             <w:rStyle w:val="Hyperlink"/>
@@ -3517,7 +2788,7 @@
           <w:sz w:val="20"/>
           <w:szCs w:val="20"/>
         </w:rPr>
-        <w:t>JD</w:t>
+        <w:t>HD</w:t>
       </w:r>
     </w:p>
     <w:p>
@@ -3565,50 +2836,49 @@
           <w:sz w:val="20"/>
           <w:szCs w:val="20"/>
         </w:rPr>
-        <w:t>20.</w:t>
-      </w:r>
-      <w:r>
-        <w:rPr>
-          <w:rFonts w:ascii="Courier New" w:eastAsia="Times New Roman" w:hAnsi="Courier New" w:cs="Courier New"/>
-          <w:spacing w:val="-2"/>
-          <w:sz w:val="20"/>
-          <w:szCs w:val="20"/>
-        </w:rPr>
-        <w:tab/>
-      </w:r>
-      <w:r>
-        <w:rPr>
-          <w:rFonts w:ascii="Courier New" w:eastAsia="Times New Roman" w:hAnsi="Courier New" w:cs="Courier New"/>
-          <w:spacing w:val="-2"/>
-          <w:sz w:val="20"/>
-          <w:szCs w:val="20"/>
-        </w:rPr>
-        <w:t>6</w:t>
-      </w:r>
-      <w:r>
-        <w:rPr>
-          <w:rFonts w:ascii="Courier New" w:eastAsia="Times New Roman" w:hAnsi="Courier New" w:cs="Courier New"/>
-          <w:spacing w:val="-2"/>
-          <w:sz w:val="20"/>
-          <w:szCs w:val="20"/>
-        </w:rPr>
-        <w:t>2</w:t>
-      </w:r>
-      <w:r>
-        <w:rPr>
-          <w:rFonts w:ascii="Courier New" w:eastAsia="Times New Roman" w:hAnsi="Courier New" w:cs="Courier New"/>
-          <w:spacing w:val="-2"/>
-          <w:sz w:val="20"/>
-          <w:szCs w:val="20"/>
-        </w:rPr>
-        <w:tab/>
-      </w:r>
-      <w:hyperlink r:id="rId29" w:history="1">
+        <w:t>16</w:t>
+      </w:r>
+      <w:r>
+        <w:rPr>
+          <w:rFonts w:ascii="Courier New" w:eastAsia="Times New Roman" w:hAnsi="Courier New" w:cs="Courier New"/>
+          <w:spacing w:val="-2"/>
+          <w:sz w:val="20"/>
+          <w:szCs w:val="20"/>
+        </w:rPr>
+        <w:t>.</w:t>
+      </w:r>
+      <w:r>
+        <w:rPr>
+          <w:rFonts w:ascii="Courier New" w:eastAsia="Times New Roman" w:hAnsi="Courier New" w:cs="Courier New"/>
+          <w:spacing w:val="-2"/>
+          <w:sz w:val="20"/>
+          <w:szCs w:val="20"/>
+        </w:rPr>
+        <w:tab/>
+      </w:r>
+      <w:r>
+        <w:rPr>
+          <w:rFonts w:ascii="Courier New" w:eastAsia="Times New Roman" w:hAnsi="Courier New" w:cs="Courier New"/>
+          <w:spacing w:val="-2"/>
+          <w:sz w:val="20"/>
+          <w:szCs w:val="20"/>
+        </w:rPr>
+        <w:t>42</w:t>
+      </w:r>
+      <w:r>
+        <w:rPr>
+          <w:rFonts w:ascii="Courier New" w:eastAsia="Times New Roman" w:hAnsi="Courier New" w:cs="Courier New"/>
+          <w:spacing w:val="-2"/>
+          <w:sz w:val="20"/>
+          <w:szCs w:val="20"/>
+        </w:rPr>
+        <w:tab/>
+      </w:r>
+      <w:hyperlink r:id="rId24" w:history="1">
         <w:r>
           <w:rPr>
             <w:rStyle w:val="Hyperlink"/>
             <w:rFonts w:ascii="Courier New" w:eastAsia="Times New Roman" w:hAnsi="Courier New" w:cs="Courier New"/>
-            <w:color w:val="662D91"/>
             <w:spacing w:val="-2"/>
             <w:sz w:val="20"/>
             <w:szCs w:val="20"/>
@@ -3642,7 +2912,15 @@
           <w:szCs w:val="20"/>
         </w:rPr>
         <w:tab/>
-        <w:t>JD</w:t>
+      </w:r>
+      <w:r>
+        <w:rPr>
+          <w:rFonts w:ascii="Courier New" w:eastAsia="Times New Roman" w:hAnsi="Courier New" w:cs="Courier New"/>
+          <w:spacing w:val="-2"/>
+          <w:sz w:val="20"/>
+          <w:szCs w:val="20"/>
+        </w:rPr>
+        <w:t>GALAXIES</w:t>
       </w:r>
       <w:r>
         <w:rPr>
@@ -3681,9 +2959,28 @@
           <w:spacing w:val="-2"/>
           <w:sz w:val="20"/>
           <w:szCs w:val="20"/>
-          <w:u w:val="single"/>
         </w:rPr>
         <w:t>SINGULARITY</w:t>
+      </w:r>
+      <w:r>
+        <w:rPr>
+          <w:rFonts w:ascii="Courier New" w:eastAsia="Times New Roman" w:hAnsi="Courier New" w:cs="Courier New"/>
+          <w:b/>
+          <w:bCs/>
+          <w:spacing w:val="-2"/>
+          <w:sz w:val="20"/>
+          <w:szCs w:val="20"/>
+        </w:rPr>
+        <w:t>|</w:t>
+      </w:r>
+      <w:r>
+        <w:rPr>
+          <w:rFonts w:ascii="Courier New" w:eastAsia="Times New Roman" w:hAnsi="Courier New" w:cs="Courier New"/>
+          <w:spacing w:val="-2"/>
+          <w:sz w:val="20"/>
+          <w:szCs w:val="20"/>
+        </w:rPr>
+        <w:t>Tidals</w:t>
       </w:r>
     </w:p>
     <w:p>
@@ -3731,50 +3028,213 @@
           <w:sz w:val="20"/>
           <w:szCs w:val="20"/>
         </w:rPr>
-        <w:t>21.</w:t>
-      </w:r>
-      <w:r>
-        <w:rPr>
-          <w:rFonts w:ascii="Courier New" w:eastAsia="Times New Roman" w:hAnsi="Courier New" w:cs="Courier New"/>
-          <w:spacing w:val="-2"/>
-          <w:sz w:val="20"/>
-          <w:szCs w:val="20"/>
-        </w:rPr>
-        <w:tab/>
-      </w:r>
-      <w:r>
-        <w:rPr>
-          <w:rFonts w:ascii="Courier New" w:eastAsia="Times New Roman" w:hAnsi="Courier New" w:cs="Courier New"/>
-          <w:spacing w:val="-2"/>
-          <w:sz w:val="20"/>
-          <w:szCs w:val="20"/>
-        </w:rPr>
-        <w:t>6</w:t>
-      </w:r>
-      <w:r>
-        <w:rPr>
-          <w:rFonts w:ascii="Courier New" w:eastAsia="Times New Roman" w:hAnsi="Courier New" w:cs="Courier New"/>
-          <w:spacing w:val="-2"/>
-          <w:sz w:val="20"/>
-          <w:szCs w:val="20"/>
-        </w:rPr>
-        <w:t>5</w:t>
-      </w:r>
-      <w:r>
-        <w:rPr>
-          <w:rFonts w:ascii="Courier New" w:eastAsia="Times New Roman" w:hAnsi="Courier New" w:cs="Courier New"/>
-          <w:spacing w:val="-2"/>
-          <w:sz w:val="20"/>
-          <w:szCs w:val="20"/>
-        </w:rPr>
-        <w:tab/>
-      </w:r>
-      <w:hyperlink r:id="rId30" w:history="1">
+        <w:t>17</w:t>
+      </w:r>
+      <w:r>
+        <w:rPr>
+          <w:rFonts w:ascii="Courier New" w:eastAsia="Times New Roman" w:hAnsi="Courier New" w:cs="Courier New"/>
+          <w:spacing w:val="-2"/>
+          <w:sz w:val="20"/>
+          <w:szCs w:val="20"/>
+        </w:rPr>
+        <w:t>.</w:t>
+      </w:r>
+      <w:r>
+        <w:rPr>
+          <w:rFonts w:ascii="Courier New" w:eastAsia="Times New Roman" w:hAnsi="Courier New" w:cs="Courier New"/>
+          <w:spacing w:val="-2"/>
+          <w:sz w:val="20"/>
+          <w:szCs w:val="20"/>
+        </w:rPr>
+        <w:tab/>
+      </w:r>
+      <w:r>
+        <w:rPr>
+          <w:rFonts w:ascii="Courier New" w:eastAsia="Times New Roman" w:hAnsi="Courier New" w:cs="Courier New"/>
+          <w:spacing w:val="-2"/>
+          <w:sz w:val="20"/>
+          <w:szCs w:val="20"/>
+        </w:rPr>
+        <w:t>46</w:t>
+      </w:r>
+      <w:r>
+        <w:rPr>
+          <w:rFonts w:ascii="Courier New" w:eastAsia="Times New Roman" w:hAnsi="Courier New" w:cs="Courier New"/>
+          <w:spacing w:val="-2"/>
+          <w:sz w:val="20"/>
+          <w:szCs w:val="20"/>
+        </w:rPr>
+        <w:tab/>
+      </w:r>
+      <w:hyperlink r:id="rId25" w:history="1">
         <w:r>
           <w:rPr>
             <w:rStyle w:val="Hyperlink"/>
             <w:rFonts w:ascii="Courier New" w:eastAsia="Times New Roman" w:hAnsi="Courier New" w:cs="Courier New"/>
-            <w:color w:val="662D91"/>
+            <w:spacing w:val="-2"/>
+            <w:sz w:val="20"/>
+            <w:szCs w:val="20"/>
+          </w:rPr>
+          <w:t>Heat Death</w:t>
+        </w:r>
+      </w:hyperlink>
+      <w:r>
+        <w:rPr>
+          <w:rFonts w:ascii="Courier New" w:eastAsia="Times New Roman" w:hAnsi="Courier New" w:cs="Courier New"/>
+          <w:spacing w:val="-2"/>
+          <w:sz w:val="20"/>
+          <w:szCs w:val="20"/>
+        </w:rPr>
+        <w:tab/>
+      </w:r>
+      <w:r>
+        <w:rPr>
+          <w:rFonts w:ascii="Courier New" w:eastAsia="Times New Roman" w:hAnsi="Courier New" w:cs="Courier New"/>
+          <w:spacing w:val="-2"/>
+          <w:sz w:val="20"/>
+          <w:szCs w:val="20"/>
+        </w:rPr>
+        <w:tab/>
+      </w:r>
+      <w:r>
+        <w:rPr>
+          <w:rFonts w:ascii="Courier New" w:eastAsia="Times New Roman" w:hAnsi="Courier New" w:cs="Courier New"/>
+          <w:spacing w:val="-2"/>
+          <w:sz w:val="20"/>
+          <w:szCs w:val="20"/>
+        </w:rPr>
+        <w:tab/>
+        <w:t>SINGULARITY</w:t>
+      </w:r>
+      <w:r>
+        <w:rPr>
+          <w:rFonts w:ascii="Courier New" w:eastAsia="Times New Roman" w:hAnsi="Courier New" w:cs="Courier New"/>
+          <w:b/>
+          <w:bCs/>
+          <w:spacing w:val="-2"/>
+          <w:sz w:val="20"/>
+          <w:szCs w:val="20"/>
+        </w:rPr>
+        <w:t>|</w:t>
+      </w:r>
+      <w:r>
+        <w:rPr>
+          <w:rFonts w:ascii="Courier New" w:eastAsia="Times New Roman" w:hAnsi="Courier New" w:cs="Courier New"/>
+          <w:spacing w:val="-2"/>
+          <w:sz w:val="20"/>
+          <w:szCs w:val="20"/>
+        </w:rPr>
+        <w:t>SPECIAL</w:t>
+      </w:r>
+      <w:r>
+        <w:rPr>
+          <w:rFonts w:ascii="Courier New" w:eastAsia="Times New Roman" w:hAnsi="Courier New" w:cs="Courier New"/>
+          <w:b/>
+          <w:bCs/>
+          <w:spacing w:val="-2"/>
+          <w:sz w:val="20"/>
+          <w:szCs w:val="20"/>
+        </w:rPr>
+        <w:t>|</w:t>
+      </w:r>
+      <w:r>
+        <w:rPr>
+          <w:rFonts w:ascii="Courier New" w:eastAsia="Times New Roman" w:hAnsi="Courier New" w:cs="Courier New"/>
+          <w:spacing w:val="-2"/>
+          <w:sz w:val="20"/>
+          <w:szCs w:val="20"/>
+        </w:rPr>
+        <w:t>GENERAL</w:t>
+      </w:r>
+    </w:p>
+    <w:p>
+      <w:pPr>
+        <w:pBdr>
+          <w:bottom w:val="single" w:sz="12" w:space="1" w:color="auto"/>
+        </w:pBdr>
+        <w:spacing w:after="0" w:line="36" w:lineRule="atLeast"/>
+        <w:rPr>
+          <w:rFonts w:ascii="Courier New" w:eastAsia="Times New Roman" w:hAnsi="Courier New" w:cs="Courier New"/>
+          <w:spacing w:val="-2"/>
+          <w:sz w:val="4"/>
+          <w:szCs w:val="4"/>
+        </w:rPr>
+      </w:pPr>
+    </w:p>
+    <w:p>
+      <w:pPr>
+        <w:spacing w:after="0" w:line="36" w:lineRule="atLeast"/>
+        <w:rPr>
+          <w:rFonts w:ascii="Courier New" w:eastAsia="Times New Roman" w:hAnsi="Courier New" w:cs="Courier New"/>
+          <w:spacing w:val="-2"/>
+          <w:sz w:val="4"/>
+          <w:szCs w:val="4"/>
+        </w:rPr>
+      </w:pPr>
+    </w:p>
+    <w:p>
+      <w:pPr>
+        <w:pBdr>
+          <w:bottom w:val="single" w:sz="12" w:space="1" w:color="auto"/>
+        </w:pBdr>
+        <w:spacing w:after="0" w:line="36" w:lineRule="atLeast"/>
+        <w:rPr>
+          <w:rFonts w:ascii="Courier New" w:eastAsia="Times New Roman" w:hAnsi="Courier New" w:cs="Courier New"/>
+          <w:spacing w:val="-2"/>
+          <w:sz w:val="20"/>
+          <w:szCs w:val="20"/>
+        </w:rPr>
+      </w:pPr>
+      <w:r>
+        <w:rPr>
+          <w:rFonts w:ascii="Courier New" w:eastAsia="Times New Roman" w:hAnsi="Courier New" w:cs="Courier New"/>
+          <w:spacing w:val="-2"/>
+          <w:sz w:val="20"/>
+          <w:szCs w:val="20"/>
+        </w:rPr>
+        <w:t>18</w:t>
+      </w:r>
+      <w:r>
+        <w:rPr>
+          <w:rFonts w:ascii="Courier New" w:eastAsia="Times New Roman" w:hAnsi="Courier New" w:cs="Courier New"/>
+          <w:spacing w:val="-2"/>
+          <w:sz w:val="20"/>
+          <w:szCs w:val="20"/>
+        </w:rPr>
+        <w:t>.</w:t>
+      </w:r>
+      <w:r>
+        <w:rPr>
+          <w:rFonts w:ascii="Courier New" w:eastAsia="Times New Roman" w:hAnsi="Courier New" w:cs="Courier New"/>
+          <w:spacing w:val="-2"/>
+          <w:sz w:val="20"/>
+          <w:szCs w:val="20"/>
+        </w:rPr>
+        <w:tab/>
+      </w:r>
+      <w:r>
+        <w:rPr>
+          <w:rFonts w:ascii="Courier New" w:eastAsia="Times New Roman" w:hAnsi="Courier New" w:cs="Courier New"/>
+          <w:spacing w:val="-2"/>
+          <w:sz w:val="20"/>
+          <w:szCs w:val="20"/>
+        </w:rPr>
+        <w:t>50</w:t>
+      </w:r>
+      <w:r>
+        <w:rPr>
+          <w:rFonts w:ascii="Courier New" w:eastAsia="Times New Roman" w:hAnsi="Courier New" w:cs="Courier New"/>
+          <w:spacing w:val="-2"/>
+          <w:sz w:val="20"/>
+          <w:szCs w:val="20"/>
+        </w:rPr>
+        <w:tab/>
+      </w:r>
+      <w:hyperlink r:id="rId26" w:history="1">
+        <w:r>
+          <w:rPr>
+            <w:rStyle w:val="Hyperlink"/>
+            <w:rFonts w:ascii="Courier New" w:eastAsia="Times New Roman" w:hAnsi="Courier New" w:cs="Courier New"/>
             <w:spacing w:val="-2"/>
             <w:sz w:val="20"/>
             <w:szCs w:val="20"/>
@@ -3817,15 +3277,6 @@
           <w:szCs w:val="20"/>
         </w:rPr>
         <w:tab/>
-      </w:r>
-      <w:proofErr w:type="spellStart"/>
-      <w:r>
-        <w:rPr>
-          <w:rFonts w:ascii="Courier New" w:eastAsia="Times New Roman" w:hAnsi="Courier New" w:cs="Courier New"/>
-          <w:spacing w:val="-2"/>
-          <w:sz w:val="20"/>
-          <w:szCs w:val="20"/>
-        </w:rPr>
         <w:t>GRAVITY</w:t>
       </w:r>
       <w:r>
@@ -3846,31 +3297,17 @@
           <w:sz w:val="20"/>
           <w:szCs w:val="20"/>
         </w:rPr>
-        <w:t>tidals</w:t>
-      </w:r>
-      <w:r>
-        <w:rPr>
-          <w:rFonts w:ascii="Courier New" w:eastAsia="Times New Roman" w:hAnsi="Courier New" w:cs="Courier New"/>
-          <w:b/>
-          <w:bCs/>
-          <w:spacing w:val="-2"/>
-          <w:sz w:val="20"/>
-          <w:szCs w:val="20"/>
-        </w:rPr>
-        <w:t>|</w:t>
-      </w:r>
-      <w:r>
-        <w:rPr>
-          <w:rFonts w:ascii="Courier New" w:eastAsia="Times New Roman" w:hAnsi="Courier New" w:cs="Courier New"/>
-          <w:i/>
-          <w:iCs/>
-          <w:spacing w:val="-2"/>
-          <w:sz w:val="20"/>
-          <w:szCs w:val="20"/>
-        </w:rPr>
-        <w:t>JD</w:t>
-      </w:r>
-      <w:proofErr w:type="spellEnd"/>
+        <w:t>T</w:t>
+      </w:r>
+      <w:r>
+        <w:rPr>
+          <w:rFonts w:ascii="Courier New" w:eastAsia="Times New Roman" w:hAnsi="Courier New" w:cs="Courier New"/>
+          <w:spacing w:val="-2"/>
+          <w:sz w:val="20"/>
+          <w:szCs w:val="20"/>
+        </w:rPr>
+        <w:t>idals</w:t>
+      </w:r>
     </w:p>
     <w:p>
       <w:pPr>
@@ -3917,45 +3354,45 @@
           <w:sz w:val="20"/>
           <w:szCs w:val="20"/>
         </w:rPr>
-        <w:t>22.</w:t>
-      </w:r>
-      <w:r>
-        <w:rPr>
-          <w:rFonts w:ascii="Courier New" w:eastAsia="Times New Roman" w:hAnsi="Courier New" w:cs="Courier New"/>
-          <w:spacing w:val="-2"/>
-          <w:sz w:val="20"/>
-          <w:szCs w:val="20"/>
-        </w:rPr>
-        <w:tab/>
-      </w:r>
-      <w:r>
-        <w:rPr>
-          <w:rFonts w:ascii="Courier New" w:eastAsia="Times New Roman" w:hAnsi="Courier New" w:cs="Courier New"/>
-          <w:spacing w:val="-2"/>
-          <w:sz w:val="20"/>
-          <w:szCs w:val="20"/>
-        </w:rPr>
-        <w:t>6</w:t>
-      </w:r>
-      <w:r>
-        <w:rPr>
-          <w:rFonts w:ascii="Courier New" w:eastAsia="Times New Roman" w:hAnsi="Courier New" w:cs="Courier New"/>
-          <w:spacing w:val="-2"/>
-          <w:sz w:val="20"/>
-          <w:szCs w:val="20"/>
-        </w:rPr>
-        <w:t>7</w:t>
-      </w:r>
-      <w:r>
-        <w:rPr>
-          <w:rFonts w:ascii="Courier New" w:eastAsia="Times New Roman" w:hAnsi="Courier New" w:cs="Courier New"/>
-          <w:spacing w:val="-2"/>
-          <w:sz w:val="20"/>
-          <w:szCs w:val="20"/>
-        </w:rPr>
-        <w:tab/>
-      </w:r>
-      <w:hyperlink r:id="rId31" w:history="1">
+        <w:t>19</w:t>
+      </w:r>
+      <w:r>
+        <w:rPr>
+          <w:rFonts w:ascii="Courier New" w:eastAsia="Times New Roman" w:hAnsi="Courier New" w:cs="Courier New"/>
+          <w:spacing w:val="-2"/>
+          <w:sz w:val="20"/>
+          <w:szCs w:val="20"/>
+        </w:rPr>
+        <w:t>.</w:t>
+      </w:r>
+      <w:r>
+        <w:rPr>
+          <w:rFonts w:ascii="Courier New" w:eastAsia="Times New Roman" w:hAnsi="Courier New" w:cs="Courier New"/>
+          <w:spacing w:val="-2"/>
+          <w:sz w:val="20"/>
+          <w:szCs w:val="20"/>
+        </w:rPr>
+        <w:tab/>
+      </w:r>
+      <w:r>
+        <w:rPr>
+          <w:rFonts w:ascii="Courier New" w:eastAsia="Times New Roman" w:hAnsi="Courier New" w:cs="Courier New"/>
+          <w:spacing w:val="-2"/>
+          <w:sz w:val="20"/>
+          <w:szCs w:val="20"/>
+        </w:rPr>
+        <w:t>51</w:t>
+      </w:r>
+      <w:r>
+        <w:rPr>
+          <w:rFonts w:ascii="Courier New" w:eastAsia="Times New Roman" w:hAnsi="Courier New" w:cs="Courier New"/>
+          <w:spacing w:val="-2"/>
+          <w:sz w:val="20"/>
+          <w:szCs w:val="20"/>
+        </w:rPr>
+        <w:tab/>
+      </w:r>
+      <w:hyperlink r:id="rId27" w:history="1">
         <w:r>
           <w:rPr>
             <w:rStyle w:val="Hyperlink"/>
@@ -4004,7 +3441,6 @@
         </w:rPr>
         <w:t xml:space="preserve">TEEN </w:t>
       </w:r>
-      <w:proofErr w:type="spellStart"/>
       <w:r>
         <w:rPr>
           <w:rFonts w:ascii="Courier New" w:eastAsia="Times New Roman" w:hAnsi="Courier New" w:cs="Courier New"/>
@@ -4014,51 +3450,6 @@
         </w:rPr>
         <w:t>GALAXIES</w:t>
       </w:r>
-      <w:r>
-        <w:rPr>
-          <w:rFonts w:ascii="Courier New" w:eastAsia="Times New Roman" w:hAnsi="Courier New" w:cs="Courier New"/>
-          <w:b/>
-          <w:bCs/>
-          <w:spacing w:val="-2"/>
-          <w:sz w:val="20"/>
-          <w:szCs w:val="20"/>
-        </w:rPr>
-        <w:t>|</w:t>
-      </w:r>
-      <w:r>
-        <w:rPr>
-          <w:rFonts w:ascii="Courier New" w:eastAsia="Times New Roman" w:hAnsi="Courier New" w:cs="Courier New"/>
-          <w:i/>
-          <w:iCs/>
-          <w:spacing w:val="-2"/>
-          <w:sz w:val="20"/>
-          <w:szCs w:val="20"/>
-        </w:rPr>
-        <w:t>tidals</w:t>
-      </w:r>
-      <w:r>
-        <w:rPr>
-          <w:rFonts w:ascii="Courier New" w:eastAsia="Times New Roman" w:hAnsi="Courier New" w:cs="Courier New"/>
-          <w:b/>
-          <w:bCs/>
-          <w:spacing w:val="-2"/>
-          <w:sz w:val="20"/>
-          <w:szCs w:val="20"/>
-        </w:rPr>
-        <w:t>|</w:t>
-      </w:r>
-      <w:r>
-        <w:rPr>
-          <w:rFonts w:ascii="Courier New" w:eastAsia="Times New Roman" w:hAnsi="Courier New" w:cs="Courier New"/>
-          <w:i/>
-          <w:iCs/>
-          <w:spacing w:val="-2"/>
-          <w:sz w:val="20"/>
-          <w:szCs w:val="20"/>
-        </w:rPr>
-        <w:t>JD</w:t>
-      </w:r>
-      <w:proofErr w:type="spellEnd"/>
     </w:p>
     <w:p>
       <w:pPr>
@@ -4105,112 +3496,6 @@
           <w:sz w:val="20"/>
           <w:szCs w:val="20"/>
         </w:rPr>
-        <w:t>23.</w:t>
-      </w:r>
-      <w:r>
-        <w:rPr>
-          <w:rFonts w:ascii="Courier New" w:eastAsia="Times New Roman" w:hAnsi="Courier New" w:cs="Courier New"/>
-          <w:spacing w:val="-2"/>
-          <w:sz w:val="20"/>
-          <w:szCs w:val="20"/>
-        </w:rPr>
-        <w:tab/>
-      </w:r>
-      <w:r>
-        <w:rPr>
-          <w:rFonts w:ascii="Courier New" w:eastAsia="Times New Roman" w:hAnsi="Courier New" w:cs="Courier New"/>
-          <w:spacing w:val="-2"/>
-          <w:sz w:val="20"/>
-          <w:szCs w:val="20"/>
-        </w:rPr>
-        <w:t>7</w:t>
-      </w:r>
-      <w:r>
-        <w:rPr>
-          <w:rFonts w:ascii="Courier New" w:eastAsia="Times New Roman" w:hAnsi="Courier New" w:cs="Courier New"/>
-          <w:spacing w:val="-2"/>
-          <w:sz w:val="20"/>
-          <w:szCs w:val="20"/>
-        </w:rPr>
-        <w:t>1</w:t>
-      </w:r>
-      <w:r>
-        <w:rPr>
-          <w:rFonts w:ascii="Courier New" w:eastAsia="Times New Roman" w:hAnsi="Courier New" w:cs="Courier New"/>
-          <w:spacing w:val="-2"/>
-          <w:sz w:val="20"/>
-          <w:szCs w:val="20"/>
-        </w:rPr>
-        <w:tab/>
-      </w:r>
-      <w:hyperlink r:id="rId32" w:history="1">
-        <w:r>
-          <w:rPr>
-            <w:rStyle w:val="Hyperlink"/>
-            <w:rFonts w:ascii="Courier New" w:eastAsia="Times New Roman" w:hAnsi="Courier New" w:cs="Courier New"/>
-            <w:spacing w:val="-2"/>
-            <w:sz w:val="20"/>
-            <w:szCs w:val="20"/>
-          </w:rPr>
-          <w:t>Family is Everything</w:t>
-        </w:r>
-      </w:hyperlink>
-      <w:r>
-        <w:rPr>
-          <w:rFonts w:ascii="Courier New" w:eastAsia="Times New Roman" w:hAnsi="Courier New" w:cs="Courier New"/>
-          <w:spacing w:val="-2"/>
-          <w:sz w:val="20"/>
-          <w:szCs w:val="20"/>
-        </w:rPr>
-        <w:tab/>
-        <w:t>GALAXIES</w:t>
-      </w:r>
-    </w:p>
-    <w:p>
-      <w:pPr>
-        <w:pBdr>
-          <w:bottom w:val="single" w:sz="12" w:space="1" w:color="auto"/>
-        </w:pBdr>
-        <w:spacing w:after="0" w:line="36" w:lineRule="atLeast"/>
-        <w:rPr>
-          <w:rFonts w:ascii="Courier New" w:eastAsia="Times New Roman" w:hAnsi="Courier New" w:cs="Courier New"/>
-          <w:spacing w:val="-2"/>
-          <w:sz w:val="4"/>
-          <w:szCs w:val="4"/>
-        </w:rPr>
-      </w:pPr>
-    </w:p>
-    <w:p>
-      <w:pPr>
-        <w:spacing w:after="0" w:line="36" w:lineRule="atLeast"/>
-        <w:rPr>
-          <w:rFonts w:ascii="Courier New" w:eastAsia="Times New Roman" w:hAnsi="Courier New" w:cs="Courier New"/>
-          <w:spacing w:val="-2"/>
-          <w:sz w:val="4"/>
-          <w:szCs w:val="4"/>
-        </w:rPr>
-      </w:pPr>
-    </w:p>
-    <w:p>
-      <w:pPr>
-        <w:pBdr>
-          <w:bottom w:val="single" w:sz="12" w:space="1" w:color="auto"/>
-        </w:pBdr>
-        <w:spacing w:after="0" w:line="36" w:lineRule="atLeast"/>
-        <w:rPr>
-          <w:rFonts w:ascii="Courier New" w:eastAsia="Times New Roman" w:hAnsi="Courier New" w:cs="Courier New"/>
-          <w:spacing w:val="-2"/>
-          <w:sz w:val="20"/>
-          <w:szCs w:val="20"/>
-        </w:rPr>
-      </w:pPr>
-      <w:r>
-        <w:rPr>
-          <w:rFonts w:ascii="Courier New" w:eastAsia="Times New Roman" w:hAnsi="Courier New" w:cs="Courier New"/>
-          <w:spacing w:val="-2"/>
-          <w:sz w:val="20"/>
-          <w:szCs w:val="20"/>
-        </w:rPr>
         <w:t>2</w:t>
       </w:r>
       <w:r>
@@ -4220,7 +3505,7 @@
           <w:sz w:val="20"/>
           <w:szCs w:val="20"/>
         </w:rPr>
-        <w:t>4</w:t>
+        <w:t>0</w:t>
       </w:r>
       <w:r>
         <w:rPr>
@@ -4239,203 +3524,26 @@
           <w:szCs w:val="20"/>
         </w:rPr>
         <w:tab/>
-        <w:t>7</w:t>
-      </w:r>
-      <w:r>
-        <w:rPr>
-          <w:rFonts w:ascii="Courier New" w:eastAsia="Times New Roman" w:hAnsi="Courier New" w:cs="Courier New"/>
-          <w:spacing w:val="-2"/>
-          <w:sz w:val="20"/>
-          <w:szCs w:val="20"/>
-        </w:rPr>
-        <w:t>3</w:t>
-      </w:r>
-      <w:r>
-        <w:rPr>
-          <w:rFonts w:ascii="Courier New" w:eastAsia="Times New Roman" w:hAnsi="Courier New" w:cs="Courier New"/>
-          <w:spacing w:val="-2"/>
-          <w:sz w:val="20"/>
-          <w:szCs w:val="20"/>
-        </w:rPr>
-        <w:tab/>
-      </w:r>
-      <w:hyperlink r:id="rId33" w:history="1">
-        <w:r>
-          <w:rPr>
-            <w:rStyle w:val="Hyperlink"/>
-            <w:rFonts w:ascii="Courier New" w:eastAsia="Times New Roman" w:hAnsi="Courier New" w:cs="Courier New"/>
-            <w:spacing w:val="-2"/>
-            <w:sz w:val="20"/>
-            <w:szCs w:val="20"/>
-          </w:rPr>
-          <w:t>Put Down</w:t>
-        </w:r>
-      </w:hyperlink>
-      <w:r>
-        <w:rPr>
-          <w:rFonts w:ascii="Courier New" w:eastAsia="Times New Roman" w:hAnsi="Courier New" w:cs="Courier New"/>
-          <w:spacing w:val="-2"/>
-          <w:sz w:val="20"/>
-          <w:szCs w:val="20"/>
-        </w:rPr>
-        <w:tab/>
-      </w:r>
-      <w:r>
-        <w:rPr>
-          <w:rFonts w:ascii="Courier New" w:eastAsia="Times New Roman" w:hAnsi="Courier New" w:cs="Courier New"/>
-          <w:spacing w:val="-2"/>
-          <w:sz w:val="20"/>
-          <w:szCs w:val="20"/>
-        </w:rPr>
-        <w:tab/>
-      </w:r>
-      <w:r>
-        <w:rPr>
-          <w:rFonts w:ascii="Courier New" w:eastAsia="Times New Roman" w:hAnsi="Courier New" w:cs="Courier New"/>
-          <w:spacing w:val="-2"/>
-          <w:sz w:val="20"/>
-          <w:szCs w:val="20"/>
-        </w:rPr>
-        <w:tab/>
-      </w:r>
-      <w:proofErr w:type="spellStart"/>
-      <w:r>
-        <w:rPr>
-          <w:rFonts w:ascii="Courier New" w:eastAsia="Times New Roman" w:hAnsi="Courier New" w:cs="Courier New"/>
-          <w:spacing w:val="-2"/>
-          <w:sz w:val="20"/>
-          <w:szCs w:val="20"/>
-        </w:rPr>
-        <w:t>GRAVITY</w:t>
-      </w:r>
-      <w:r>
-        <w:rPr>
-          <w:rFonts w:ascii="Courier New" w:eastAsia="Times New Roman" w:hAnsi="Courier New" w:cs="Courier New"/>
-          <w:b/>
-          <w:bCs/>
-          <w:spacing w:val="-2"/>
-          <w:sz w:val="20"/>
-          <w:szCs w:val="20"/>
-        </w:rPr>
-        <w:t>|</w:t>
-      </w:r>
-      <w:r>
-        <w:rPr>
-          <w:rFonts w:ascii="Courier New" w:eastAsia="Times New Roman" w:hAnsi="Courier New" w:cs="Courier New"/>
-          <w:i/>
-          <w:iCs/>
-          <w:spacing w:val="-2"/>
-          <w:sz w:val="20"/>
-          <w:szCs w:val="20"/>
-        </w:rPr>
-        <w:t>tidals</w:t>
-      </w:r>
-      <w:proofErr w:type="spellEnd"/>
-    </w:p>
-    <w:p>
-      <w:pPr>
-        <w:pBdr>
-          <w:bottom w:val="single" w:sz="12" w:space="1" w:color="auto"/>
-        </w:pBdr>
-        <w:spacing w:after="0" w:line="36" w:lineRule="atLeast"/>
-        <w:rPr>
-          <w:rFonts w:ascii="Courier New" w:eastAsia="Times New Roman" w:hAnsi="Courier New" w:cs="Courier New"/>
-          <w:spacing w:val="-2"/>
-          <w:sz w:val="4"/>
-          <w:szCs w:val="4"/>
-        </w:rPr>
-      </w:pPr>
-    </w:p>
-    <w:p>
-      <w:pPr>
-        <w:spacing w:after="0" w:line="36" w:lineRule="atLeast"/>
-        <w:rPr>
-          <w:rFonts w:ascii="Courier New" w:eastAsia="Times New Roman" w:hAnsi="Courier New" w:cs="Courier New"/>
-          <w:spacing w:val="-2"/>
-          <w:sz w:val="4"/>
-          <w:szCs w:val="4"/>
-        </w:rPr>
-      </w:pPr>
-    </w:p>
-    <w:p>
-      <w:pPr>
-        <w:pBdr>
-          <w:bottom w:val="single" w:sz="12" w:space="1" w:color="auto"/>
-        </w:pBdr>
-        <w:spacing w:after="0" w:line="36" w:lineRule="atLeast"/>
-        <w:rPr>
-          <w:rFonts w:ascii="Courier New" w:eastAsia="Times New Roman" w:hAnsi="Courier New" w:cs="Courier New"/>
-          <w:i/>
-          <w:iCs/>
-          <w:spacing w:val="-2"/>
-          <w:sz w:val="20"/>
-          <w:szCs w:val="20"/>
-        </w:rPr>
-      </w:pPr>
-      <w:r>
-        <w:rPr>
-          <w:rFonts w:ascii="Courier New" w:eastAsia="Times New Roman" w:hAnsi="Courier New" w:cs="Courier New"/>
-          <w:spacing w:val="-2"/>
-          <w:sz w:val="20"/>
-          <w:szCs w:val="20"/>
-        </w:rPr>
-        <w:t>2</w:t>
-      </w:r>
-      <w:r>
-        <w:rPr>
-          <w:rFonts w:ascii="Courier New" w:eastAsia="Times New Roman" w:hAnsi="Courier New" w:cs="Courier New"/>
-          <w:spacing w:val="-2"/>
-          <w:sz w:val="20"/>
-          <w:szCs w:val="20"/>
-        </w:rPr>
-        <w:t>5</w:t>
-      </w:r>
-      <w:r>
-        <w:rPr>
-          <w:rFonts w:ascii="Courier New" w:eastAsia="Times New Roman" w:hAnsi="Courier New" w:cs="Courier New"/>
-          <w:spacing w:val="-2"/>
-          <w:sz w:val="20"/>
-          <w:szCs w:val="20"/>
-        </w:rPr>
-        <w:t>.</w:t>
-      </w:r>
-      <w:r>
-        <w:rPr>
-          <w:rFonts w:ascii="Courier New" w:eastAsia="Times New Roman" w:hAnsi="Courier New" w:cs="Courier New"/>
-          <w:spacing w:val="-2"/>
-          <w:sz w:val="20"/>
-          <w:szCs w:val="20"/>
-        </w:rPr>
-        <w:tab/>
-      </w:r>
-      <w:r>
-        <w:rPr>
-          <w:rFonts w:ascii="Courier New" w:eastAsia="Times New Roman" w:hAnsi="Courier New" w:cs="Courier New"/>
-          <w:spacing w:val="-2"/>
-          <w:sz w:val="20"/>
-          <w:szCs w:val="20"/>
-        </w:rPr>
-        <w:t>7</w:t>
-      </w:r>
-      <w:r>
-        <w:rPr>
-          <w:rFonts w:ascii="Courier New" w:eastAsia="Times New Roman" w:hAnsi="Courier New" w:cs="Courier New"/>
-          <w:spacing w:val="-2"/>
-          <w:sz w:val="20"/>
-          <w:szCs w:val="20"/>
-        </w:rPr>
-        <w:t>7</w:t>
-      </w:r>
-      <w:r>
-        <w:rPr>
-          <w:rFonts w:ascii="Courier New" w:eastAsia="Times New Roman" w:hAnsi="Courier New" w:cs="Courier New"/>
-          <w:spacing w:val="-2"/>
-          <w:sz w:val="20"/>
-          <w:szCs w:val="20"/>
-        </w:rPr>
-        <w:tab/>
-      </w:r>
-      <w:hyperlink r:id="rId34" w:history="1">
+      </w:r>
+      <w:r>
+        <w:rPr>
+          <w:rFonts w:ascii="Courier New" w:eastAsia="Times New Roman" w:hAnsi="Courier New" w:cs="Courier New"/>
+          <w:spacing w:val="-2"/>
+          <w:sz w:val="20"/>
+          <w:szCs w:val="20"/>
+        </w:rPr>
+        <w:t>54</w:t>
+      </w:r>
+      <w:r>
+        <w:rPr>
+          <w:rFonts w:ascii="Courier New" w:eastAsia="Times New Roman" w:hAnsi="Courier New" w:cs="Courier New"/>
+          <w:spacing w:val="-2"/>
+          <w:sz w:val="20"/>
+          <w:szCs w:val="20"/>
+        </w:rPr>
+        <w:tab/>
+      </w:r>
+      <w:hyperlink r:id="rId28" w:history="1">
         <w:r>
           <w:rPr>
             <w:rStyle w:val="Hyperlink"/>
@@ -4445,7 +3553,7 @@
             <w:sz w:val="20"/>
             <w:szCs w:val="20"/>
           </w:rPr>
-          <w:t>Apparent (Shed Light)</w:t>
+          <w:t>Family is Everything</w:t>
         </w:r>
       </w:hyperlink>
       <w:r>
@@ -4456,81 +3564,8 @@
           <w:szCs w:val="20"/>
         </w:rPr>
         <w:tab/>
-      </w:r>
-      <w:proofErr w:type="spellStart"/>
-      <w:r>
-        <w:rPr>
-          <w:rFonts w:ascii="Courier New" w:eastAsia="Times New Roman" w:hAnsi="Courier New" w:cs="Courier New"/>
-          <w:spacing w:val="-2"/>
-          <w:sz w:val="20"/>
-          <w:szCs w:val="20"/>
-        </w:rPr>
         <w:t>GALAXIES</w:t>
       </w:r>
-      <w:r>
-        <w:rPr>
-          <w:rFonts w:ascii="Courier New" w:eastAsia="Times New Roman" w:hAnsi="Courier New" w:cs="Courier New"/>
-          <w:b/>
-          <w:bCs/>
-          <w:spacing w:val="-2"/>
-          <w:sz w:val="20"/>
-          <w:szCs w:val="20"/>
-        </w:rPr>
-        <w:t>|</w:t>
-      </w:r>
-      <w:r>
-        <w:rPr>
-          <w:rFonts w:ascii="Courier New" w:eastAsia="Times New Roman" w:hAnsi="Courier New" w:cs="Courier New"/>
-          <w:spacing w:val="-2"/>
-          <w:sz w:val="20"/>
-          <w:szCs w:val="20"/>
-          <w:u w:val="single"/>
-        </w:rPr>
-        <w:t>SINGULARITY</w:t>
-      </w:r>
-      <w:r>
-        <w:rPr>
-          <w:rFonts w:ascii="Courier New" w:eastAsia="Times New Roman" w:hAnsi="Courier New" w:cs="Courier New"/>
-          <w:b/>
-          <w:bCs/>
-          <w:spacing w:val="-2"/>
-          <w:sz w:val="20"/>
-          <w:szCs w:val="20"/>
-        </w:rPr>
-        <w:t>|</w:t>
-      </w:r>
-      <w:r>
-        <w:rPr>
-          <w:rFonts w:ascii="Courier New" w:eastAsia="Times New Roman" w:hAnsi="Courier New" w:cs="Courier New"/>
-          <w:spacing w:val="-2"/>
-          <w:sz w:val="20"/>
-          <w:szCs w:val="20"/>
-        </w:rPr>
-        <w:t>GRAVITY</w:t>
-      </w:r>
-      <w:r>
-        <w:rPr>
-          <w:rFonts w:ascii="Courier New" w:eastAsia="Times New Roman" w:hAnsi="Courier New" w:cs="Courier New"/>
-          <w:b/>
-          <w:bCs/>
-          <w:spacing w:val="-2"/>
-          <w:sz w:val="20"/>
-          <w:szCs w:val="20"/>
-        </w:rPr>
-        <w:t>|</w:t>
-      </w:r>
-      <w:r>
-        <w:rPr>
-          <w:rFonts w:ascii="Courier New" w:eastAsia="Times New Roman" w:hAnsi="Courier New" w:cs="Courier New"/>
-          <w:i/>
-          <w:iCs/>
-          <w:spacing w:val="-2"/>
-          <w:sz w:val="20"/>
-          <w:szCs w:val="20"/>
-        </w:rPr>
-        <w:t>tidals</w:t>
-      </w:r>
-      <w:proofErr w:type="spellEnd"/>
     </w:p>
     <w:p>
       <w:pPr>
@@ -4586,7 +3621,7 @@
           <w:sz w:val="20"/>
           <w:szCs w:val="20"/>
         </w:rPr>
-        <w:t>6</w:t>
+        <w:t>1</w:t>
       </w:r>
       <w:r>
         <w:rPr>
@@ -4613,37 +3648,206 @@
           <w:sz w:val="20"/>
           <w:szCs w:val="20"/>
         </w:rPr>
-        <w:t>7</w:t>
-      </w:r>
-      <w:r>
-        <w:rPr>
-          <w:rFonts w:ascii="Courier New" w:eastAsia="Times New Roman" w:hAnsi="Courier New" w:cs="Courier New"/>
-          <w:spacing w:val="-2"/>
-          <w:sz w:val="20"/>
-          <w:szCs w:val="20"/>
-        </w:rPr>
-        <w:t>9</w:t>
-      </w:r>
-      <w:r>
-        <w:rPr>
-          <w:rFonts w:ascii="Courier New" w:eastAsia="Times New Roman" w:hAnsi="Courier New" w:cs="Courier New"/>
-          <w:spacing w:val="-2"/>
-          <w:sz w:val="20"/>
-          <w:szCs w:val="20"/>
-        </w:rPr>
-        <w:tab/>
-      </w:r>
-      <w:hyperlink r:id="rId35" w:history="1">
+        <w:t>56</w:t>
+      </w:r>
+      <w:r>
+        <w:rPr>
+          <w:rFonts w:ascii="Courier New" w:eastAsia="Times New Roman" w:hAnsi="Courier New" w:cs="Courier New"/>
+          <w:spacing w:val="-2"/>
+          <w:sz w:val="20"/>
+          <w:szCs w:val="20"/>
+        </w:rPr>
+        <w:tab/>
+      </w:r>
+      <w:r>
+        <w:rPr>
+          <w:rFonts w:ascii="Courier New" w:eastAsia="Times New Roman" w:hAnsi="Courier New" w:cs="Courier New"/>
+          <w:color w:val="B90404"/>
+          <w:spacing w:val="-2"/>
+          <w:sz w:val="20"/>
+          <w:szCs w:val="20"/>
+        </w:rPr>
+        <w:t>Put Down</w:t>
+      </w:r>
+      <w:r>
+        <w:rPr>
+          <w:rFonts w:ascii="Courier New" w:eastAsia="Times New Roman" w:hAnsi="Courier New" w:cs="Courier New"/>
+          <w:spacing w:val="-2"/>
+          <w:sz w:val="20"/>
+          <w:szCs w:val="20"/>
+        </w:rPr>
+        <w:tab/>
+      </w:r>
+      <w:r>
+        <w:rPr>
+          <w:rFonts w:ascii="Courier New" w:eastAsia="Times New Roman" w:hAnsi="Courier New" w:cs="Courier New"/>
+          <w:spacing w:val="-2"/>
+          <w:sz w:val="20"/>
+          <w:szCs w:val="20"/>
+        </w:rPr>
+        <w:tab/>
+      </w:r>
+      <w:r>
+        <w:rPr>
+          <w:rFonts w:ascii="Courier New" w:eastAsia="Times New Roman" w:hAnsi="Courier New" w:cs="Courier New"/>
+          <w:spacing w:val="-2"/>
+          <w:sz w:val="20"/>
+          <w:szCs w:val="20"/>
+        </w:rPr>
+        <w:tab/>
+      </w:r>
+      <w:r>
+        <w:rPr>
+          <w:rFonts w:ascii="Courier New" w:eastAsia="Times New Roman" w:hAnsi="Courier New" w:cs="Courier New"/>
+          <w:spacing w:val="-2"/>
+          <w:sz w:val="20"/>
+          <w:szCs w:val="20"/>
+        </w:rPr>
+        <w:t>GRAVITY</w:t>
+      </w:r>
+      <w:r>
+        <w:rPr>
+          <w:rFonts w:ascii="Courier New" w:eastAsia="Times New Roman" w:hAnsi="Courier New" w:cs="Courier New"/>
+          <w:b/>
+          <w:bCs/>
+          <w:spacing w:val="-2"/>
+          <w:sz w:val="20"/>
+          <w:szCs w:val="20"/>
+        </w:rPr>
+        <w:t>|</w:t>
+      </w:r>
+      <w:r>
+        <w:rPr>
+          <w:rFonts w:ascii="Courier New" w:eastAsia="Times New Roman" w:hAnsi="Courier New" w:cs="Courier New"/>
+          <w:spacing w:val="-2"/>
+          <w:sz w:val="20"/>
+          <w:szCs w:val="20"/>
+        </w:rPr>
+        <w:t>SINGULARITY</w:t>
+      </w:r>
+      <w:r>
+        <w:rPr>
+          <w:rFonts w:ascii="Courier New" w:eastAsia="Times New Roman" w:hAnsi="Courier New" w:cs="Courier New"/>
+          <w:b/>
+          <w:bCs/>
+          <w:spacing w:val="-2"/>
+          <w:sz w:val="20"/>
+          <w:szCs w:val="20"/>
+        </w:rPr>
+        <w:t>|</w:t>
+      </w:r>
+      <w:r>
+        <w:rPr>
+          <w:rFonts w:ascii="Courier New" w:eastAsia="Times New Roman" w:hAnsi="Courier New" w:cs="Courier New"/>
+          <w:spacing w:val="-2"/>
+          <w:sz w:val="20"/>
+          <w:szCs w:val="20"/>
+        </w:rPr>
+        <w:t>Tidals</w:t>
+      </w:r>
+    </w:p>
+    <w:p>
+      <w:pPr>
+        <w:pBdr>
+          <w:bottom w:val="single" w:sz="12" w:space="1" w:color="auto"/>
+        </w:pBdr>
+        <w:spacing w:after="0" w:line="36" w:lineRule="atLeast"/>
+        <w:rPr>
+          <w:rFonts w:ascii="Courier New" w:eastAsia="Times New Roman" w:hAnsi="Courier New" w:cs="Courier New"/>
+          <w:spacing w:val="-2"/>
+          <w:sz w:val="4"/>
+          <w:szCs w:val="4"/>
+        </w:rPr>
+      </w:pPr>
+    </w:p>
+    <w:p>
+      <w:pPr>
+        <w:spacing w:after="0" w:line="36" w:lineRule="atLeast"/>
+        <w:rPr>
+          <w:rFonts w:ascii="Courier New" w:eastAsia="Times New Roman" w:hAnsi="Courier New" w:cs="Courier New"/>
+          <w:spacing w:val="-2"/>
+          <w:sz w:val="4"/>
+          <w:szCs w:val="4"/>
+        </w:rPr>
+      </w:pPr>
+    </w:p>
+    <w:p>
+      <w:pPr>
+        <w:pBdr>
+          <w:bottom w:val="single" w:sz="12" w:space="1" w:color="auto"/>
+        </w:pBdr>
+        <w:spacing w:after="0" w:line="36" w:lineRule="atLeast"/>
+        <w:rPr>
+          <w:rFonts w:ascii="Courier New" w:eastAsia="Times New Roman" w:hAnsi="Courier New" w:cs="Courier New"/>
+          <w:spacing w:val="-2"/>
+          <w:sz w:val="20"/>
+          <w:szCs w:val="20"/>
+        </w:rPr>
+      </w:pPr>
+      <w:r>
+        <w:rPr>
+          <w:rFonts w:ascii="Courier New" w:eastAsia="Times New Roman" w:hAnsi="Courier New" w:cs="Courier New"/>
+          <w:spacing w:val="-2"/>
+          <w:sz w:val="20"/>
+          <w:szCs w:val="20"/>
+        </w:rPr>
+        <w:t>2</w:t>
+      </w:r>
+      <w:r>
+        <w:rPr>
+          <w:rFonts w:ascii="Courier New" w:eastAsia="Times New Roman" w:hAnsi="Courier New" w:cs="Courier New"/>
+          <w:spacing w:val="-2"/>
+          <w:sz w:val="20"/>
+          <w:szCs w:val="20"/>
+        </w:rPr>
+        <w:t>2</w:t>
+      </w:r>
+      <w:r>
+        <w:rPr>
+          <w:rFonts w:ascii="Courier New" w:eastAsia="Times New Roman" w:hAnsi="Courier New" w:cs="Courier New"/>
+          <w:spacing w:val="-2"/>
+          <w:sz w:val="20"/>
+          <w:szCs w:val="20"/>
+        </w:rPr>
+        <w:t>.</w:t>
+      </w:r>
+      <w:r>
+        <w:rPr>
+          <w:rFonts w:ascii="Courier New" w:eastAsia="Times New Roman" w:hAnsi="Courier New" w:cs="Courier New"/>
+          <w:spacing w:val="-2"/>
+          <w:sz w:val="20"/>
+          <w:szCs w:val="20"/>
+        </w:rPr>
+        <w:tab/>
+      </w:r>
+      <w:r>
+        <w:rPr>
+          <w:rFonts w:ascii="Courier New" w:eastAsia="Times New Roman" w:hAnsi="Courier New" w:cs="Courier New"/>
+          <w:spacing w:val="-2"/>
+          <w:sz w:val="20"/>
+          <w:szCs w:val="20"/>
+        </w:rPr>
+        <w:t>62</w:t>
+      </w:r>
+      <w:r>
+        <w:rPr>
+          <w:rFonts w:ascii="Courier New" w:eastAsia="Times New Roman" w:hAnsi="Courier New" w:cs="Courier New"/>
+          <w:spacing w:val="-2"/>
+          <w:sz w:val="20"/>
+          <w:szCs w:val="20"/>
+        </w:rPr>
+        <w:tab/>
+      </w:r>
+      <w:hyperlink r:id="rId29" w:history="1">
         <w:r>
           <w:rPr>
             <w:rStyle w:val="Hyperlink"/>
             <w:rFonts w:ascii="Courier New" w:eastAsia="Times New Roman" w:hAnsi="Courier New" w:cs="Courier New"/>
-            <w:color w:val="662D91"/>
             <w:spacing w:val="-2"/>
             <w:sz w:val="20"/>
             <w:szCs w:val="20"/>
           </w:rPr>
-          <w:t>Spacetime</w:t>
+          <w:t>Apparent (Shed Light)</w:t>
         </w:r>
       </w:hyperlink>
       <w:r>
@@ -4654,25 +3858,7 @@
           <w:szCs w:val="20"/>
         </w:rPr>
         <w:tab/>
-      </w:r>
-      <w:r>
-        <w:rPr>
-          <w:rFonts w:ascii="Courier New" w:eastAsia="Times New Roman" w:hAnsi="Courier New" w:cs="Courier New"/>
-          <w:spacing w:val="-2"/>
-          <w:sz w:val="20"/>
-          <w:szCs w:val="20"/>
-        </w:rPr>
-        <w:tab/>
-      </w:r>
-      <w:r>
-        <w:rPr>
-          <w:rFonts w:ascii="Courier New" w:eastAsia="Times New Roman" w:hAnsi="Courier New" w:cs="Courier New"/>
-          <w:spacing w:val="-2"/>
-          <w:sz w:val="20"/>
-          <w:szCs w:val="20"/>
-        </w:rPr>
-        <w:tab/>
-        <w:t>SINGULARITY</w:t>
+        <w:t>GALAXIES</w:t>
       </w:r>
       <w:r>
         <w:rPr>
@@ -4680,8 +3866,8 @@
           <w:b/>
           <w:bCs/>
           <w:spacing w:val="-2"/>
-          <w:sz w:val="20"/>
-          <w:szCs w:val="20"/>
+          <w:sz w:val="18"/>
+          <w:szCs w:val="18"/>
         </w:rPr>
         <w:t>|</w:t>
       </w:r>
@@ -4692,7 +3878,56 @@
           <w:sz w:val="20"/>
           <w:szCs w:val="20"/>
         </w:rPr>
-        <w:t>TEEN GALAXIES</w:t>
+        <w:t>SINGULARITY</w:t>
+      </w:r>
+      <w:r>
+        <w:rPr>
+          <w:rFonts w:ascii="Courier New" w:eastAsia="Times New Roman" w:hAnsi="Courier New" w:cs="Courier New"/>
+          <w:b/>
+          <w:bCs/>
+          <w:spacing w:val="-2"/>
+          <w:sz w:val="18"/>
+          <w:szCs w:val="18"/>
+        </w:rPr>
+        <w:t>|</w:t>
+      </w:r>
+      <w:r>
+        <w:rPr>
+          <w:rFonts w:ascii="Courier New" w:eastAsia="Times New Roman" w:hAnsi="Courier New" w:cs="Courier New"/>
+          <w:spacing w:val="-2"/>
+          <w:sz w:val="20"/>
+          <w:szCs w:val="20"/>
+        </w:rPr>
+        <w:t xml:space="preserve">PUPPY </w:t>
+      </w:r>
+      <w:r>
+        <w:rPr>
+          <w:rFonts w:ascii="Courier New" w:eastAsia="Times New Roman" w:hAnsi="Courier New" w:cs="Courier New"/>
+          <w:spacing w:val="-2"/>
+          <w:sz w:val="20"/>
+          <w:szCs w:val="20"/>
+        </w:rPr>
+        <w:t>GRAVITY</w:t>
+      </w:r>
+      <w:r>
+        <w:rPr>
+          <w:rFonts w:ascii="Courier New" w:eastAsia="Times New Roman" w:hAnsi="Courier New" w:cs="Courier New"/>
+          <w:b/>
+          <w:bCs/>
+          <w:spacing w:val="-2"/>
+          <w:sz w:val="18"/>
+          <w:szCs w:val="18"/>
+        </w:rPr>
+        <w:t>|</w:t>
+      </w:r>
+      <w:r>
+        <w:rPr>
+          <w:rFonts w:ascii="Courier New" w:eastAsia="Times New Roman" w:hAnsi="Courier New" w:cs="Courier New"/>
+          <w:spacing w:val="-2"/>
+          <w:sz w:val="20"/>
+          <w:szCs w:val="20"/>
+        </w:rPr>
+        <w:t>YOUNG HD</w:t>
       </w:r>
     </w:p>
     <w:p>
@@ -4749,7 +3984,7 @@
           <w:sz w:val="20"/>
           <w:szCs w:val="20"/>
         </w:rPr>
-        <w:t>7</w:t>
+        <w:t>3</w:t>
       </w:r>
       <w:r>
         <w:rPr>
@@ -4776,267 +4011,22 @@
           <w:sz w:val="20"/>
           <w:szCs w:val="20"/>
         </w:rPr>
-        <w:t>7</w:t>
-      </w:r>
-      <w:r>
-        <w:rPr>
-          <w:rFonts w:ascii="Courier New" w:eastAsia="Times New Roman" w:hAnsi="Courier New" w:cs="Courier New"/>
-          <w:spacing w:val="-2"/>
-          <w:sz w:val="20"/>
-          <w:szCs w:val="20"/>
-        </w:rPr>
-        <w:t>9</w:t>
-      </w:r>
-      <w:r>
-        <w:rPr>
-          <w:rFonts w:ascii="Courier New" w:eastAsia="Times New Roman" w:hAnsi="Courier New" w:cs="Courier New"/>
-          <w:spacing w:val="-2"/>
-          <w:sz w:val="20"/>
-          <w:szCs w:val="20"/>
-        </w:rPr>
-        <w:tab/>
-      </w:r>
-      <w:hyperlink r:id="rId36" w:history="1">
+        <w:t>64</w:t>
+      </w:r>
+      <w:r>
+        <w:rPr>
+          <w:rFonts w:ascii="Courier New" w:eastAsia="Times New Roman" w:hAnsi="Courier New" w:cs="Courier New"/>
+          <w:spacing w:val="-2"/>
+          <w:sz w:val="20"/>
+          <w:szCs w:val="20"/>
+        </w:rPr>
+        <w:tab/>
+      </w:r>
+      <w:hyperlink r:id="rId30" w:history="1">
         <w:r>
           <w:rPr>
             <w:rStyle w:val="Hyperlink"/>
             <w:rFonts w:ascii="Courier New" w:eastAsia="Times New Roman" w:hAnsi="Courier New" w:cs="Courier New"/>
-            <w:color w:val="662D91"/>
-            <w:spacing w:val="-2"/>
-            <w:sz w:val="20"/>
-            <w:szCs w:val="20"/>
-          </w:rPr>
-          <w:t>Liminality</w:t>
-        </w:r>
-      </w:hyperlink>
-      <w:r>
-        <w:rPr>
-          <w:rFonts w:ascii="Courier New" w:eastAsia="Times New Roman" w:hAnsi="Courier New" w:cs="Courier New"/>
-          <w:spacing w:val="-2"/>
-          <w:sz w:val="20"/>
-          <w:szCs w:val="20"/>
-        </w:rPr>
-        <w:tab/>
-      </w:r>
-      <w:r>
-        <w:rPr>
-          <w:rFonts w:ascii="Courier New" w:eastAsia="Times New Roman" w:hAnsi="Courier New" w:cs="Courier New"/>
-          <w:spacing w:val="-2"/>
-          <w:sz w:val="20"/>
-          <w:szCs w:val="20"/>
-        </w:rPr>
-        <w:tab/>
-      </w:r>
-      <w:r>
-        <w:rPr>
-          <w:rFonts w:ascii="Courier New" w:eastAsia="Times New Roman" w:hAnsi="Courier New" w:cs="Courier New"/>
-          <w:spacing w:val="-2"/>
-          <w:sz w:val="20"/>
-          <w:szCs w:val="20"/>
-        </w:rPr>
-        <w:tab/>
-      </w:r>
-      <w:r>
-        <w:rPr>
-          <w:rFonts w:ascii="Courier New" w:eastAsia="Times New Roman" w:hAnsi="Courier New" w:cs="Courier New"/>
-          <w:spacing w:val="-2"/>
-          <w:sz w:val="20"/>
-          <w:szCs w:val="20"/>
-        </w:rPr>
-        <w:t>JD</w:t>
-      </w:r>
-      <w:r>
-        <w:rPr>
-          <w:rFonts w:ascii="Courier New" w:eastAsia="Times New Roman" w:hAnsi="Courier New" w:cs="Courier New"/>
-          <w:b/>
-          <w:bCs/>
-          <w:spacing w:val="-2"/>
-          <w:sz w:val="20"/>
-          <w:szCs w:val="20"/>
-        </w:rPr>
-        <w:t>|</w:t>
-      </w:r>
-      <w:r>
-        <w:rPr>
-          <w:rFonts w:ascii="Courier New" w:eastAsia="Times New Roman" w:hAnsi="Courier New" w:cs="Courier New"/>
-          <w:i/>
-          <w:iCs/>
-          <w:spacing w:val="-2"/>
-          <w:sz w:val="20"/>
-          <w:szCs w:val="20"/>
-        </w:rPr>
-        <w:t>ABELL</w:t>
-      </w:r>
-      <w:r>
-        <w:rPr>
-          <w:rFonts w:ascii="Courier New" w:eastAsia="Times New Roman" w:hAnsi="Courier New" w:cs="Courier New"/>
-          <w:b/>
-          <w:bCs/>
-          <w:spacing w:val="-2"/>
-          <w:sz w:val="20"/>
-          <w:szCs w:val="20"/>
-        </w:rPr>
-        <w:t>|</w:t>
-      </w:r>
-      <w:r>
-        <w:rPr>
-          <w:rFonts w:ascii="Courier New" w:eastAsia="Times New Roman" w:hAnsi="Courier New" w:cs="Courier New"/>
-          <w:i/>
-          <w:iCs/>
-          <w:spacing w:val="-2"/>
-          <w:sz w:val="20"/>
-          <w:szCs w:val="20"/>
-        </w:rPr>
-        <w:t>SINGULARITY</w:t>
-      </w:r>
-      <w:r>
-        <w:rPr>
-          <w:rFonts w:ascii="Courier New" w:eastAsia="Times New Roman" w:hAnsi="Courier New" w:cs="Courier New"/>
-          <w:b/>
-          <w:bCs/>
-          <w:spacing w:val="-2"/>
-          <w:sz w:val="20"/>
-          <w:szCs w:val="20"/>
-        </w:rPr>
-        <w:t>|</w:t>
-      </w:r>
-      <w:r>
-        <w:rPr>
-          <w:rFonts w:ascii="Courier New" w:eastAsia="Times New Roman" w:hAnsi="Courier New" w:cs="Courier New"/>
-          <w:spacing w:val="-2"/>
-          <w:sz w:val="20"/>
-          <w:szCs w:val="20"/>
-        </w:rPr>
-        <w:t>INVARIANT</w:t>
-      </w:r>
-      <w:r>
-        <w:rPr>
-          <w:rFonts w:ascii="Courier New" w:eastAsia="Times New Roman" w:hAnsi="Courier New" w:cs="Courier New"/>
-          <w:b/>
-          <w:bCs/>
-          <w:spacing w:val="-2"/>
-          <w:sz w:val="20"/>
-          <w:szCs w:val="20"/>
-        </w:rPr>
-        <w:t>|</w:t>
-      </w:r>
-      <w:r>
-        <w:rPr>
-          <w:rFonts w:ascii="Courier New" w:eastAsia="Times New Roman" w:hAnsi="Courier New" w:cs="Courier New"/>
-          <w:spacing w:val="-2"/>
-          <w:sz w:val="20"/>
-          <w:szCs w:val="20"/>
-        </w:rPr>
-        <w:t>F</w:t>
-      </w:r>
-      <w:r>
-        <w:rPr>
-          <w:rFonts w:ascii="Courier New" w:eastAsia="Times New Roman" w:hAnsi="Courier New" w:cs="Courier New"/>
-          <w:spacing w:val="-2"/>
-          <w:sz w:val="20"/>
-          <w:szCs w:val="20"/>
-        </w:rPr>
-        <w:t>IX</w:t>
-      </w:r>
-    </w:p>
-    <w:p>
-      <w:pPr>
-        <w:pBdr>
-          <w:bottom w:val="single" w:sz="12" w:space="1" w:color="auto"/>
-        </w:pBdr>
-        <w:spacing w:after="0" w:line="36" w:lineRule="atLeast"/>
-        <w:rPr>
-          <w:rFonts w:ascii="Courier New" w:eastAsia="Times New Roman" w:hAnsi="Courier New" w:cs="Courier New"/>
-          <w:spacing w:val="-2"/>
-          <w:sz w:val="4"/>
-          <w:szCs w:val="4"/>
-        </w:rPr>
-      </w:pPr>
-    </w:p>
-    <w:p>
-      <w:pPr>
-        <w:spacing w:after="0" w:line="36" w:lineRule="atLeast"/>
-        <w:rPr>
-          <w:rFonts w:ascii="Courier New" w:eastAsia="Times New Roman" w:hAnsi="Courier New" w:cs="Courier New"/>
-          <w:spacing w:val="-2"/>
-          <w:sz w:val="4"/>
-          <w:szCs w:val="4"/>
-        </w:rPr>
-      </w:pPr>
-    </w:p>
-    <w:p>
-      <w:pPr>
-        <w:pBdr>
-          <w:bottom w:val="single" w:sz="12" w:space="1" w:color="auto"/>
-        </w:pBdr>
-        <w:spacing w:after="0" w:line="36" w:lineRule="atLeast"/>
-        <w:rPr>
-          <w:rFonts w:ascii="Courier New" w:eastAsia="Times New Roman" w:hAnsi="Courier New" w:cs="Courier New"/>
-          <w:spacing w:val="-2"/>
-          <w:sz w:val="20"/>
-          <w:szCs w:val="20"/>
-        </w:rPr>
-      </w:pPr>
-      <w:r>
-        <w:rPr>
-          <w:rFonts w:ascii="Courier New" w:eastAsia="Times New Roman" w:hAnsi="Courier New" w:cs="Courier New"/>
-          <w:spacing w:val="-2"/>
-          <w:sz w:val="20"/>
-          <w:szCs w:val="20"/>
-        </w:rPr>
-        <w:t>2</w:t>
-      </w:r>
-      <w:r>
-        <w:rPr>
-          <w:rFonts w:ascii="Courier New" w:eastAsia="Times New Roman" w:hAnsi="Courier New" w:cs="Courier New"/>
-          <w:spacing w:val="-2"/>
-          <w:sz w:val="20"/>
-          <w:szCs w:val="20"/>
-        </w:rPr>
-        <w:t>8</w:t>
-      </w:r>
-      <w:r>
-        <w:rPr>
-          <w:rFonts w:ascii="Courier New" w:eastAsia="Times New Roman" w:hAnsi="Courier New" w:cs="Courier New"/>
-          <w:spacing w:val="-2"/>
-          <w:sz w:val="20"/>
-          <w:szCs w:val="20"/>
-        </w:rPr>
-        <w:t>.</w:t>
-      </w:r>
-      <w:r>
-        <w:rPr>
-          <w:rFonts w:ascii="Courier New" w:eastAsia="Times New Roman" w:hAnsi="Courier New" w:cs="Courier New"/>
-          <w:spacing w:val="-2"/>
-          <w:sz w:val="20"/>
-          <w:szCs w:val="20"/>
-        </w:rPr>
-        <w:tab/>
-      </w:r>
-      <w:r>
-        <w:rPr>
-          <w:rFonts w:ascii="Courier New" w:eastAsia="Times New Roman" w:hAnsi="Courier New" w:cs="Courier New"/>
-          <w:spacing w:val="-2"/>
-          <w:sz w:val="20"/>
-          <w:szCs w:val="20"/>
-        </w:rPr>
-        <w:t>80</w:t>
-      </w:r>
-      <w:r>
-        <w:rPr>
-          <w:rFonts w:ascii="Courier New" w:eastAsia="Times New Roman" w:hAnsi="Courier New" w:cs="Courier New"/>
-          <w:spacing w:val="-2"/>
-          <w:sz w:val="20"/>
-          <w:szCs w:val="20"/>
-        </w:rPr>
-        <w:tab/>
-      </w:r>
-      <w:hyperlink r:id="rId37" w:history="1">
-        <w:r>
-          <w:rPr>
-            <w:rStyle w:val="Hyperlink"/>
-            <w:rFonts w:ascii="Courier New" w:eastAsia="Times New Roman" w:hAnsi="Courier New" w:cs="Courier New"/>
-            <w:color w:val="662D91"/>
             <w:spacing w:val="-2"/>
             <w:sz w:val="20"/>
             <w:szCs w:val="20"/>
@@ -5072,7 +4062,7 @@
           <w:sz w:val="20"/>
           <w:szCs w:val="20"/>
         </w:rPr>
-        <w:t>SINGULARITY</w:t>
+        <w:t>GALAXIES</w:t>
       </w:r>
       <w:r>
         <w:rPr>
@@ -5092,39 +4082,8 @@
           <w:sz w:val="20"/>
           <w:szCs w:val="20"/>
         </w:rPr>
-        <w:t xml:space="preserve">TEEN </w:t>
-      </w:r>
-      <w:proofErr w:type="spellStart"/>
-      <w:r>
-        <w:rPr>
-          <w:rFonts w:ascii="Courier New" w:eastAsia="Times New Roman" w:hAnsi="Courier New" w:cs="Courier New"/>
-          <w:spacing w:val="-2"/>
-          <w:sz w:val="20"/>
-          <w:szCs w:val="20"/>
-        </w:rPr>
-        <w:t>GALAXIES</w:t>
-      </w:r>
-      <w:r>
-        <w:rPr>
-          <w:rFonts w:ascii="Courier New" w:eastAsia="Times New Roman" w:hAnsi="Courier New" w:cs="Courier New"/>
-          <w:b/>
-          <w:bCs/>
-          <w:spacing w:val="-2"/>
-          <w:sz w:val="20"/>
-          <w:szCs w:val="20"/>
-        </w:rPr>
-        <w:t>|</w:t>
-      </w:r>
-      <w:r>
-        <w:rPr>
-          <w:rFonts w:ascii="Courier New" w:eastAsia="Times New Roman" w:hAnsi="Courier New" w:cs="Courier New"/>
-          <w:spacing w:val="-2"/>
-          <w:sz w:val="20"/>
-          <w:szCs w:val="20"/>
-        </w:rPr>
-        <w:t>tidals</w:t>
-      </w:r>
-      <w:proofErr w:type="spellEnd"/>
+        <w:t>Tidals</w:t>
+      </w:r>
     </w:p>
     <w:p>
       <w:pPr>
@@ -5180,7 +4139,7 @@
           <w:sz w:val="20"/>
           <w:szCs w:val="20"/>
         </w:rPr>
-        <w:t>9</w:t>
+        <w:t>4</w:t>
       </w:r>
       <w:r>
         <w:rPr>
@@ -5207,27 +4166,18 @@
           <w:sz w:val="20"/>
           <w:szCs w:val="20"/>
         </w:rPr>
-        <w:t>8</w:t>
-      </w:r>
-      <w:r>
-        <w:rPr>
-          <w:rFonts w:ascii="Courier New" w:eastAsia="Times New Roman" w:hAnsi="Courier New" w:cs="Courier New"/>
-          <w:spacing w:val="-2"/>
-          <w:sz w:val="20"/>
-          <w:szCs w:val="20"/>
-        </w:rPr>
-        <w:t>4</w:t>
-      </w:r>
-      <w:r>
-        <w:rPr>
-          <w:rFonts w:ascii="Courier New" w:eastAsia="Times New Roman" w:hAnsi="Courier New" w:cs="Courier New"/>
-          <w:spacing w:val="-2"/>
-          <w:sz w:val="20"/>
-          <w:szCs w:val="20"/>
-        </w:rPr>
-        <w:tab/>
-      </w:r>
-      <w:hyperlink r:id="rId38" w:history="1">
+        <w:t>69</w:t>
+      </w:r>
+      <w:r>
+        <w:rPr>
+          <w:rFonts w:ascii="Courier New" w:eastAsia="Times New Roman" w:hAnsi="Courier New" w:cs="Courier New"/>
+          <w:spacing w:val="-2"/>
+          <w:sz w:val="20"/>
+          <w:szCs w:val="20"/>
+        </w:rPr>
+        <w:tab/>
+      </w:r>
+      <w:hyperlink r:id="rId31" w:history="1">
         <w:r>
           <w:rPr>
             <w:rStyle w:val="Hyperlink"/>
@@ -5266,7 +4216,15 @@
           <w:szCs w:val="20"/>
         </w:rPr>
         <w:tab/>
-        <w:t>SINGULARITY</w:t>
+      </w:r>
+      <w:r>
+        <w:rPr>
+          <w:rFonts w:ascii="Courier New" w:eastAsia="Times New Roman" w:hAnsi="Courier New" w:cs="Courier New"/>
+          <w:spacing w:val="-2"/>
+          <w:sz w:val="20"/>
+          <w:szCs w:val="20"/>
+        </w:rPr>
+        <w:t>GALAXIES</w:t>
       </w:r>
       <w:r>
         <w:rPr>
@@ -5286,17 +4244,7 @@
           <w:sz w:val="20"/>
           <w:szCs w:val="20"/>
         </w:rPr>
-        <w:t xml:space="preserve">TEEN </w:t>
-      </w:r>
-      <w:proofErr w:type="spellStart"/>
-      <w:r>
-        <w:rPr>
-          <w:rFonts w:ascii="Courier New" w:eastAsia="Times New Roman" w:hAnsi="Courier New" w:cs="Courier New"/>
-          <w:spacing w:val="-2"/>
-          <w:sz w:val="20"/>
-          <w:szCs w:val="20"/>
-        </w:rPr>
-        <w:t>GALAXIES</w:t>
+        <w:t>SINGULARITY</w:t>
       </w:r>
       <w:r>
         <w:rPr>
@@ -5312,15 +4260,12 @@
       <w:r>
         <w:rPr>
           <w:rFonts w:ascii="Courier New" w:eastAsia="Times New Roman" w:hAnsi="Courier New" w:cs="Courier New"/>
-          <w:i/>
-          <w:iCs/>
-          <w:spacing w:val="-2"/>
-          <w:sz w:val="20"/>
-          <w:szCs w:val="20"/>
-        </w:rPr>
-        <w:t>tidals</w:t>
-      </w:r>
-      <w:proofErr w:type="spellEnd"/>
+          <w:spacing w:val="-2"/>
+          <w:sz w:val="20"/>
+          <w:szCs w:val="20"/>
+        </w:rPr>
+        <w:t>Tidals</w:t>
+      </w:r>
     </w:p>
     <w:p>
       <w:pPr>
@@ -5335,16 +4280,25 @@
           <w:szCs w:val="4"/>
         </w:rPr>
       </w:pPr>
-    </w:p>
-    <w:p>
-      <w:pPr>
-        <w:spacing w:after="0" w:line="36" w:lineRule="atLeast"/>
+      <w:r>
         <w:rPr>
           <w:rFonts w:ascii="Courier New" w:eastAsia="Times New Roman" w:hAnsi="Courier New" w:cs="Courier New"/>
           <w:spacing w:val="-2"/>
           <w:sz w:val="4"/>
           <w:szCs w:val="4"/>
         </w:rPr>
+        <w:t>s</w:t>
+      </w:r>
+    </w:p>
+    <w:p>
+      <w:pPr>
+        <w:spacing w:after="0" w:line="36" w:lineRule="atLeast"/>
+        <w:rPr>
+          <w:rFonts w:ascii="Courier New" w:eastAsia="Times New Roman" w:hAnsi="Courier New" w:cs="Courier New"/>
+          <w:spacing w:val="-2"/>
+          <w:sz w:val="4"/>
+          <w:szCs w:val="4"/>
+        </w:rPr>
       </w:pPr>
     </w:p>
     <w:p>
@@ -5364,7 +4318,16 @@
           <w:sz w:val="20"/>
           <w:szCs w:val="20"/>
         </w:rPr>
-        <w:t>30</w:t>
+        <w:t>2</w:t>
+      </w:r>
+      <w:r>
+        <w:rPr>
+          <w:rFonts w:ascii="Courier New" w:eastAsia="Times New Roman" w:hAnsi="Courier New" w:cs="Courier New"/>
+          <w:spacing w:val="-2"/>
+          <w:sz w:val="20"/>
+          <w:szCs w:val="20"/>
+        </w:rPr>
+        <w:t>5</w:t>
       </w:r>
       <w:r>
         <w:rPr>
@@ -5391,31 +4354,23 @@
           <w:sz w:val="20"/>
           <w:szCs w:val="20"/>
         </w:rPr>
-        <w:t>8</w:t>
-      </w:r>
-      <w:r>
-        <w:rPr>
-          <w:rFonts w:ascii="Courier New" w:eastAsia="Times New Roman" w:hAnsi="Courier New" w:cs="Courier New"/>
-          <w:spacing w:val="-2"/>
-          <w:sz w:val="20"/>
-          <w:szCs w:val="20"/>
-        </w:rPr>
-        <w:t>6</w:t>
-      </w:r>
-      <w:r>
-        <w:rPr>
-          <w:rFonts w:ascii="Courier New" w:eastAsia="Times New Roman" w:hAnsi="Courier New" w:cs="Courier New"/>
-          <w:spacing w:val="-2"/>
-          <w:sz w:val="20"/>
-          <w:szCs w:val="20"/>
-        </w:rPr>
-        <w:tab/>
-      </w:r>
-      <w:hyperlink r:id="rId39" w:history="1">
+        <w:t>71</w:t>
+      </w:r>
+      <w:r>
+        <w:rPr>
+          <w:rFonts w:ascii="Courier New" w:eastAsia="Times New Roman" w:hAnsi="Courier New" w:cs="Courier New"/>
+          <w:spacing w:val="-2"/>
+          <w:sz w:val="20"/>
+          <w:szCs w:val="20"/>
+        </w:rPr>
+        <w:tab/>
+      </w:r>
+      <w:hyperlink r:id="rId32" w:history="1">
         <w:r>
           <w:rPr>
             <w:rStyle w:val="Hyperlink"/>
             <w:rFonts w:ascii="Courier New" w:eastAsia="Times New Roman" w:hAnsi="Courier New" w:cs="Courier New"/>
+            <w:color w:val="662D91"/>
             <w:spacing w:val="-2"/>
             <w:sz w:val="20"/>
             <w:szCs w:val="20"/>
@@ -5452,11 +4407,179 @@
         <w:t>COMPANY</w:t>
       </w:r>
     </w:p>
+    <w:p>
+      <w:pPr>
+        <w:spacing w:line="36" w:lineRule="atLeast"/>
+        <w:rPr>
+          <w:rFonts w:ascii="Courier New" w:eastAsia="Times New Roman" w:hAnsi="Courier New" w:cs="Courier New"/>
+          <w:spacing w:val="-2"/>
+          <w:sz w:val="20"/>
+          <w:szCs w:val="20"/>
+          <w:u w:val="single"/>
+        </w:rPr>
+      </w:pPr>
+    </w:p>
+    <w:p>
+      <w:pPr>
+        <w:spacing w:line="36" w:lineRule="atLeast"/>
+        <w:rPr>
+          <w:rFonts w:ascii="Courier New" w:eastAsia="Times New Roman" w:hAnsi="Courier New" w:cs="Courier New"/>
+          <w:spacing w:val="-2"/>
+          <w:sz w:val="20"/>
+          <w:szCs w:val="20"/>
+          <w:u w:val="single"/>
+        </w:rPr>
+      </w:pPr>
+      <w:r>
+        <w:rPr>
+          <w:rFonts w:ascii="Courier New" w:eastAsia="Times New Roman" w:hAnsi="Courier New" w:cs="Courier New"/>
+          <w:spacing w:val="-2"/>
+          <w:sz w:val="20"/>
+          <w:szCs w:val="20"/>
+          <w:u w:val="single"/>
+        </w:rPr>
+        <w:t>Key</w:t>
+      </w:r>
+    </w:p>
+    <w:p>
+      <w:pPr>
+        <w:spacing w:line="36" w:lineRule="atLeast"/>
+        <w:rPr>
+          <w:rFonts w:ascii="Courier New" w:eastAsia="Times New Roman" w:hAnsi="Courier New" w:cs="Courier New"/>
+          <w:spacing w:val="-2"/>
+          <w:sz w:val="20"/>
+          <w:szCs w:val="20"/>
+          <w:u w:val="single"/>
+        </w:rPr>
+      </w:pPr>
+      <w:r>
+        <w:rPr>
+          <w:rFonts w:ascii="Courier New" w:eastAsia="Times New Roman" w:hAnsi="Courier New" w:cs="Courier New"/>
+          <w:color w:val="662D91"/>
+          <w:spacing w:val="-2"/>
+          <w:sz w:val="20"/>
+          <w:szCs w:val="20"/>
+        </w:rPr>
+        <w:t>Purple – MilkyWay Theatre Company</w:t>
+      </w:r>
+      <w:r>
+        <w:rPr>
+          <w:rFonts w:ascii="Courier New" w:eastAsia="Times New Roman" w:hAnsi="Courier New" w:cs="Courier New"/>
+          <w:color w:val="662D91"/>
+          <w:spacing w:val="-2"/>
+          <w:sz w:val="20"/>
+          <w:szCs w:val="20"/>
+        </w:rPr>
+        <w:t xml:space="preserve"> (Live</w:t>
+      </w:r>
+      <w:r>
+        <w:rPr>
+          <w:rFonts w:ascii="Courier New" w:eastAsia="Times New Roman" w:hAnsi="Courier New" w:cs="Courier New"/>
+          <w:color w:val="662D91"/>
+          <w:spacing w:val="-2"/>
+          <w:sz w:val="20"/>
+          <w:szCs w:val="20"/>
+        </w:rPr>
+        <w:t xml:space="preserve"> Demo)</w:t>
+      </w:r>
+      <w:r>
+        <w:rPr>
+          <w:rFonts w:ascii="Courier New" w:eastAsia="Times New Roman" w:hAnsi="Courier New" w:cs="Courier New"/>
+          <w:color w:val="662D91"/>
+          <w:spacing w:val="-2"/>
+          <w:sz w:val="20"/>
+          <w:szCs w:val="20"/>
+        </w:rPr>
+        <w:br/>
+      </w:r>
+      <w:r>
+        <w:rPr>
+          <w:rFonts w:ascii="Courier New" w:eastAsia="Times New Roman" w:hAnsi="Courier New" w:cs="Courier New"/>
+          <w:color w:val="0000FF"/>
+          <w:spacing w:val="-2"/>
+          <w:sz w:val="20"/>
+          <w:szCs w:val="20"/>
+        </w:rPr>
+        <w:t>Blue – Working Title Playwrights</w:t>
+      </w:r>
+      <w:r>
+        <w:rPr>
+          <w:rFonts w:ascii="Courier New" w:eastAsia="Times New Roman" w:hAnsi="Courier New" w:cs="Courier New"/>
+          <w:color w:val="0000FF"/>
+          <w:spacing w:val="-2"/>
+          <w:sz w:val="20"/>
+          <w:szCs w:val="20"/>
+        </w:rPr>
+        <w:t xml:space="preserve"> (</w:t>
+      </w:r>
+      <w:r>
+        <w:rPr>
+          <w:rFonts w:ascii="Courier New" w:eastAsia="Times New Roman" w:hAnsi="Courier New" w:cs="Courier New"/>
+          <w:color w:val="0000FF"/>
+          <w:spacing w:val="-2"/>
+          <w:sz w:val="20"/>
+          <w:szCs w:val="20"/>
+        </w:rPr>
+        <w:t>Demo)</w:t>
+      </w:r>
+      <w:r>
+        <w:rPr>
+          <w:rFonts w:ascii="Courier New" w:eastAsia="Times New Roman" w:hAnsi="Courier New" w:cs="Courier New"/>
+          <w:color w:val="0000FF"/>
+          <w:spacing w:val="-2"/>
+          <w:sz w:val="20"/>
+          <w:szCs w:val="20"/>
+        </w:rPr>
+        <w:br/>
+      </w:r>
+      <w:r>
+        <w:rPr>
+          <w:rFonts w:ascii="Courier New" w:eastAsia="Times New Roman" w:hAnsi="Courier New" w:cs="Courier New"/>
+          <w:color w:val="B90404"/>
+          <w:spacing w:val="-2"/>
+          <w:sz w:val="20"/>
+          <w:szCs w:val="20"/>
+        </w:rPr>
+        <w:t xml:space="preserve">Red </w:t>
+      </w:r>
+      <w:r>
+        <w:rPr>
+          <w:rFonts w:ascii="Courier New" w:eastAsia="Times New Roman" w:hAnsi="Courier New" w:cs="Courier New"/>
+          <w:color w:val="B90404"/>
+          <w:spacing w:val="-2"/>
+          <w:sz w:val="20"/>
+          <w:szCs w:val="20"/>
+        </w:rPr>
+        <w:t>–</w:t>
+      </w:r>
+      <w:r>
+        <w:rPr>
+          <w:rFonts w:ascii="Courier New" w:eastAsia="Times New Roman" w:hAnsi="Courier New" w:cs="Courier New"/>
+          <w:color w:val="B90404"/>
+          <w:spacing w:val="-2"/>
+          <w:sz w:val="20"/>
+          <w:szCs w:val="20"/>
+        </w:rPr>
+        <w:t xml:space="preserve"> </w:t>
+      </w:r>
+      <w:r>
+        <w:rPr>
+          <w:rFonts w:ascii="Courier New" w:eastAsia="Times New Roman" w:hAnsi="Courier New" w:cs="Courier New"/>
+          <w:color w:val="B90404"/>
+          <w:spacing w:val="-2"/>
+          <w:sz w:val="20"/>
+          <w:szCs w:val="20"/>
+        </w:rPr>
+        <w:t>(No Demo)</w:t>
+      </w:r>
+    </w:p>
     <w:sectPr>
-      <w:headerReference w:type="even" r:id="rId40"/>
-      <w:headerReference w:type="default" r:id="rId41"/>
-      <w:footerReference w:type="even" r:id="rId42"/>
-      <w:footerReference w:type="default" r:id="rId43"/>
+      <w:headerReference w:type="even" r:id="rId33"/>
+      <w:headerReference w:type="default" r:id="rId34"/>
+      <w:footerReference w:type="even" r:id="rId35"/>
+      <w:footerReference w:type="default" r:id="rId36"/>
+      <w:headerReference w:type="first" r:id="rId37"/>
+      <w:footerReference w:type="first" r:id="rId38"/>
       <w:pgSz w:w="12240" w:h="15840"/>
       <w:pgMar w:top="1440" w:right="1440" w:bottom="1440" w:left="1440" w:header="720" w:footer="432" w:gutter="0"/>
       <w:pgNumType w:start="0"/>
@@ -5585,20 +4708,8 @@
           <w:sz w:val="18"/>
           <w:szCs w:val="18"/>
         </w:rPr>
-        <w:t xml:space="preserve">Jason-Jamal </w:t>
-      </w:r>
-      <w:proofErr w:type="spellStart"/>
-      <w:r>
-        <w:rPr>
-          <w:rStyle w:val="Hyperlink"/>
-          <w:rFonts w:ascii="Courier New" w:eastAsia="Times New Roman" w:hAnsi="Courier New" w:cs="Courier New"/>
-          <w:spacing w:val="-2"/>
-          <w:sz w:val="18"/>
-          <w:szCs w:val="18"/>
-        </w:rPr>
-        <w:t>Ligon</w:t>
-      </w:r>
-      <w:proofErr w:type="spellEnd"/>
+        <w:t>Jason-Jamal Ligon</w:t>
+      </w:r>
     </w:hyperlink>
     <w:r>
       <w:rPr>
@@ -5669,20 +4780,8 @@
           <w:sz w:val="18"/>
           <w:szCs w:val="18"/>
         </w:rPr>
-        <w:t>Daniel Sakamoto-</w:t>
-      </w:r>
-      <w:proofErr w:type="spellStart"/>
-      <w:r>
-        <w:rPr>
-          <w:rStyle w:val="Hyperlink"/>
-          <w:rFonts w:ascii="Courier New" w:eastAsia="Times New Roman" w:hAnsi="Courier New" w:cs="Courier New"/>
-          <w:spacing w:val="-2"/>
-          <w:sz w:val="18"/>
-          <w:szCs w:val="18"/>
-        </w:rPr>
-        <w:t>Wengel</w:t>
-      </w:r>
-      <w:proofErr w:type="spellEnd"/>
+        <w:t>Daniel Sakamoto-Wengel</w:t>
+      </w:r>
     </w:hyperlink>
     <w:r>
       <w:rPr>
@@ -5752,7 +4851,485 @@
 <w:ftr xmlns:wpc="http://schemas.microsoft.com/office/word/2010/wordprocessingCanvas" xmlns:cx="http://schemas.microsoft.com/office/drawing/2014/chartex" xmlns:cx1="http://schemas.microsoft.com/office/drawing/2015/9/8/chartex" xmlns:cx2="http://schemas.microsoft.com/office/drawing/2015/10/21/chartex" xmlns:cx3="http://schemas.microsoft.com/office/drawing/2016/5/9/chartex" xmlns:cx4="http://schemas.microsoft.com/office/drawing/2016/5/10/chartex" xmlns:cx5="http://schemas.microsoft.com/office/drawing/2016/5/11/chartex" xmlns:cx6="http://schemas.microsoft.com/office/drawing/2016/5/12/chartex" xmlns:cx7="http://schemas.microsoft.com/office/drawing/2016/5/13/chartex" xmlns:cx8="http://schemas.microsoft.com/office/drawing/2016/5/14/chartex" xmlns:mc="http://schemas.openxmlformats.org/markup-compatibility/2006" xmlns:aink="http://schemas.microsoft.com/office/drawing/2016/ink" xmlns:am3d="http://schemas.microsoft.com/office/drawing/2017/model3d" xmlns:o="urn:schemas-microsoft-com:office:office" xmlns:oel="http://schemas.microsoft.com/office/2019/extlst" xmlns:r="http://schemas.openxmlformats.org/officeDocument/2006/relationships" xmlns:m="http://schemas.openxmlformats.org/officeDocument/2006/math" xmlns:v="urn:schemas-microsoft-com:vml" xmlns:wp14="http://schemas.microsoft.com/office/word/2010/wordprocessingDrawing" xmlns:wp="http://schemas.openxmlformats.org/drawingml/2006/wordprocessingDrawing" xmlns:w10="urn:schemas-microsoft-com:office:word" xmlns:w="http://schemas.openxmlformats.org/wordprocessingml/2006/main" xmlns:w14="http://schemas.microsoft.com/office/word/2010/wordml" xmlns:w15="http://schemas.microsoft.com/office/word/2012/wordml" xmlns:w16cex="http://schemas.microsoft.com/office/word/2018/wordml/cex" xmlns:w16cid="http://schemas.microsoft.com/office/word/2016/wordml/cid" xmlns:w16="http://schemas.microsoft.com/office/word/2018/wordml" xmlns:w16sdtdh="http://schemas.microsoft.com/office/word/2020/wordml/sdtdatahash" xmlns:w16se="http://schemas.microsoft.com/office/word/2015/wordml/symex" xmlns:wpg="http://schemas.microsoft.com/office/word/2010/wordprocessingGroup" xmlns:wpi="http://schemas.microsoft.com/office/word/2010/wordprocessingInk" xmlns:wne="http://schemas.microsoft.com/office/word/2006/wordml" xmlns:wps="http://schemas.microsoft.com/office/word/2010/wordprocessingShape" mc:Ignorable="w14 w15 w16se w16cid w16 w16cex w16sdtdh wp14">
   <w:p>
     <w:pPr>
-      <w:spacing w:line="360" w:lineRule="auto"/>
+      <w:spacing w:line="276" w:lineRule="auto"/>
+      <w:rPr>
+        <w:rFonts w:ascii="Courier New" w:hAnsi="Courier New" w:cs="Courier New"/>
+        <w:sz w:val="18"/>
+        <w:szCs w:val="18"/>
+      </w:rPr>
+    </w:pPr>
+    <w:hyperlink r:id="rId1" w:history="1">
+      <w:r>
+        <w:rPr>
+          <w:rStyle w:val="Hyperlink"/>
+          <w:rFonts w:ascii="Courier New" w:hAnsi="Courier New" w:cs="Courier New"/>
+          <w:color w:val="662D91"/>
+          <w:sz w:val="18"/>
+          <w:szCs w:val="18"/>
+        </w:rPr>
+        <w:t>Maria Noriko Cabral</w:t>
+      </w:r>
+    </w:hyperlink>
+    <w:r>
+      <w:rPr>
+        <w:rFonts w:ascii="Courier New" w:hAnsi="Courier New" w:cs="Courier New"/>
+        <w:sz w:val="18"/>
+        <w:szCs w:val="18"/>
+      </w:rPr>
+      <w:t xml:space="preserve"> (Gravity)</w:t>
+    </w:r>
+    <w:r>
+      <w:rPr>
+        <w:rFonts w:ascii="Courier New" w:hAnsi="Courier New" w:cs="Courier New"/>
+        <w:sz w:val="18"/>
+        <w:szCs w:val="18"/>
+      </w:rPr>
+      <w:t>;</w:t>
+    </w:r>
+    <w:r>
+      <w:rPr>
+        <w:rFonts w:ascii="Courier New" w:hAnsi="Courier New" w:cs="Courier New"/>
+        <w:sz w:val="18"/>
+        <w:szCs w:val="18"/>
+      </w:rPr>
+      <w:t xml:space="preserve"> </w:t>
+    </w:r>
+    <w:hyperlink r:id="rId2" w:history="1">
+      <w:r>
+        <w:rPr>
+          <w:rStyle w:val="Hyperlink"/>
+          <w:rFonts w:ascii="Courier New" w:hAnsi="Courier New" w:cs="Courier New"/>
+          <w:color w:val="662D91"/>
+          <w:sz w:val="18"/>
+          <w:szCs w:val="18"/>
+        </w:rPr>
+        <w:t>Joseph Lee</w:t>
+      </w:r>
+    </w:hyperlink>
+    <w:r>
+      <w:rPr>
+        <w:rFonts w:ascii="Courier New" w:hAnsi="Courier New" w:cs="Courier New"/>
+        <w:sz w:val="18"/>
+        <w:szCs w:val="18"/>
+      </w:rPr>
+      <w:t xml:space="preserve"> (Singularity)</w:t>
+    </w:r>
+    <w:r>
+      <w:rPr>
+        <w:rFonts w:ascii="Courier New" w:hAnsi="Courier New" w:cs="Courier New"/>
+        <w:sz w:val="18"/>
+        <w:szCs w:val="18"/>
+      </w:rPr>
+      <w:t>;</w:t>
+    </w:r>
+    <w:r>
+      <w:rPr>
+        <w:rFonts w:ascii="Courier New" w:hAnsi="Courier New" w:cs="Courier New"/>
+        <w:sz w:val="18"/>
+        <w:szCs w:val="18"/>
+      </w:rPr>
+      <w:t xml:space="preserve"> </w:t>
+    </w:r>
+    <w:hyperlink r:id="rId3" w:history="1">
+      <w:r>
+        <w:rPr>
+          <w:rStyle w:val="Hyperlink"/>
+          <w:rFonts w:ascii="Courier New" w:hAnsi="Courier New" w:cs="Courier New"/>
+          <w:color w:val="662D91"/>
+          <w:sz w:val="18"/>
+          <w:szCs w:val="18"/>
+        </w:rPr>
+        <w:t>Isaac Williams</w:t>
+      </w:r>
+    </w:hyperlink>
+    <w:r>
+      <w:rPr>
+        <w:rFonts w:ascii="Courier New" w:hAnsi="Courier New" w:cs="Courier New"/>
+        <w:sz w:val="18"/>
+        <w:szCs w:val="18"/>
+      </w:rPr>
+      <w:t xml:space="preserve"> (HD1)</w:t>
+    </w:r>
+    <w:r>
+      <w:rPr>
+        <w:rFonts w:ascii="Courier New" w:hAnsi="Courier New" w:cs="Courier New"/>
+        <w:sz w:val="18"/>
+        <w:szCs w:val="18"/>
+      </w:rPr>
+      <w:t>;</w:t>
+    </w:r>
+    <w:r>
+      <w:rPr>
+        <w:rFonts w:ascii="Courier New" w:hAnsi="Courier New" w:cs="Courier New"/>
+        <w:sz w:val="18"/>
+        <w:szCs w:val="18"/>
+      </w:rPr>
+      <w:t xml:space="preserve"> </w:t>
+    </w:r>
+    <w:hyperlink r:id="rId4" w:history="1">
+      <w:r>
+        <w:rPr>
+          <w:rStyle w:val="Hyperlink"/>
+          <w:rFonts w:ascii="Courier New" w:hAnsi="Courier New" w:cs="Courier New"/>
+          <w:color w:val="662D91"/>
+          <w:sz w:val="18"/>
+          <w:szCs w:val="18"/>
+        </w:rPr>
+        <w:t>Karina Ordóñez</w:t>
+      </w:r>
+    </w:hyperlink>
+    <w:r>
+      <w:rPr>
+        <w:rFonts w:ascii="Courier New" w:hAnsi="Courier New" w:cs="Courier New"/>
+        <w:sz w:val="18"/>
+        <w:szCs w:val="18"/>
+      </w:rPr>
+      <w:t xml:space="preserve"> (Cartwheel)</w:t>
+    </w:r>
+    <w:r>
+      <w:rPr>
+        <w:rFonts w:ascii="Courier New" w:hAnsi="Courier New" w:cs="Courier New"/>
+        <w:sz w:val="18"/>
+        <w:szCs w:val="18"/>
+      </w:rPr>
+      <w:t>;</w:t>
+    </w:r>
+    <w:r>
+      <w:rPr>
+        <w:rFonts w:ascii="Courier New" w:hAnsi="Courier New" w:cs="Courier New"/>
+        <w:sz w:val="18"/>
+        <w:szCs w:val="18"/>
+      </w:rPr>
+      <w:t xml:space="preserve"> </w:t>
+    </w:r>
+    <w:hyperlink r:id="rId5" w:history="1">
+      <w:r>
+        <w:rPr>
+          <w:rStyle w:val="Hyperlink"/>
+          <w:rFonts w:ascii="Courier New" w:hAnsi="Courier New" w:cs="Courier New"/>
+          <w:color w:val="662D91"/>
+          <w:sz w:val="18"/>
+          <w:szCs w:val="18"/>
+        </w:rPr>
+        <w:t>Kristen Smith</w:t>
+      </w:r>
+    </w:hyperlink>
+    <w:r>
+      <w:rPr>
+        <w:rFonts w:ascii="Courier New" w:hAnsi="Courier New" w:cs="Courier New"/>
+        <w:sz w:val="18"/>
+        <w:szCs w:val="18"/>
+      </w:rPr>
+      <w:t xml:space="preserve"> (Whirlpool)</w:t>
+    </w:r>
+    <w:r>
+      <w:rPr>
+        <w:rFonts w:ascii="Courier New" w:hAnsi="Courier New" w:cs="Courier New"/>
+        <w:sz w:val="18"/>
+        <w:szCs w:val="18"/>
+      </w:rPr>
+      <w:t>;</w:t>
+    </w:r>
+    <w:r>
+      <w:rPr>
+        <w:rFonts w:ascii="Courier New" w:hAnsi="Courier New" w:cs="Courier New"/>
+        <w:sz w:val="18"/>
+        <w:szCs w:val="18"/>
+      </w:rPr>
+      <w:t xml:space="preserve"> </w:t>
+    </w:r>
+    <w:hyperlink r:id="rId6" w:history="1">
+      <w:r>
+        <w:rPr>
+          <w:rStyle w:val="Hyperlink"/>
+          <w:rFonts w:ascii="Courier New" w:hAnsi="Courier New" w:cs="Courier New"/>
+          <w:color w:val="662D91"/>
+          <w:sz w:val="18"/>
+          <w:szCs w:val="18"/>
+        </w:rPr>
+        <w:t>Carla Mongado</w:t>
+      </w:r>
+    </w:hyperlink>
+    <w:r>
+      <w:rPr>
+        <w:rFonts w:ascii="Courier New" w:hAnsi="Courier New" w:cs="Courier New"/>
+        <w:sz w:val="18"/>
+        <w:szCs w:val="18"/>
+      </w:rPr>
+      <w:t xml:space="preserve"> (Triangulum)</w:t>
+    </w:r>
+    <w:r>
+      <w:rPr>
+        <w:rFonts w:ascii="Courier New" w:hAnsi="Courier New" w:cs="Courier New"/>
+        <w:sz w:val="18"/>
+        <w:szCs w:val="18"/>
+      </w:rPr>
+      <w:t>;</w:t>
+    </w:r>
+    <w:r>
+      <w:rPr>
+        <w:rFonts w:ascii="Courier New" w:hAnsi="Courier New" w:cs="Courier New"/>
+        <w:sz w:val="18"/>
+        <w:szCs w:val="18"/>
+      </w:rPr>
+      <w:t xml:space="preserve"> </w:t>
+    </w:r>
+    <w:hyperlink r:id="rId7" w:history="1">
+      <w:r>
+        <w:rPr>
+          <w:rStyle w:val="Hyperlink"/>
+          <w:rFonts w:ascii="Courier New" w:hAnsi="Courier New" w:cs="Courier New"/>
+          <w:color w:val="662D91"/>
+          <w:sz w:val="18"/>
+          <w:szCs w:val="18"/>
+        </w:rPr>
+        <w:t>Yoosep Im</w:t>
+      </w:r>
+    </w:hyperlink>
+    <w:r>
+      <w:rPr>
+        <w:rFonts w:ascii="Courier New" w:hAnsi="Courier New" w:cs="Courier New"/>
+        <w:sz w:val="18"/>
+        <w:szCs w:val="18"/>
+      </w:rPr>
+      <w:t xml:space="preserve"> (Andromeda)</w:t>
+    </w:r>
+    <w:r>
+      <w:rPr>
+        <w:rFonts w:ascii="Courier New" w:hAnsi="Courier New" w:cs="Courier New"/>
+        <w:sz w:val="18"/>
+        <w:szCs w:val="18"/>
+      </w:rPr>
+      <w:t>;</w:t>
+    </w:r>
+    <w:r>
+      <w:rPr>
+        <w:rFonts w:ascii="Courier New" w:hAnsi="Courier New" w:cs="Courier New"/>
+        <w:sz w:val="18"/>
+        <w:szCs w:val="18"/>
+      </w:rPr>
+      <w:t xml:space="preserve"> </w:t>
+    </w:r>
+    <w:hyperlink r:id="rId8" w:history="1">
+      <w:r>
+        <w:rPr>
+          <w:rStyle w:val="Hyperlink"/>
+          <w:rFonts w:ascii="Courier New" w:hAnsi="Courier New" w:cs="Courier New"/>
+          <w:color w:val="662D91"/>
+          <w:sz w:val="18"/>
+          <w:szCs w:val="18"/>
+        </w:rPr>
+        <w:t>Yasmin Ranz-Lind</w:t>
+      </w:r>
+    </w:hyperlink>
+    <w:r>
+      <w:rPr>
+        <w:rFonts w:ascii="Courier New" w:hAnsi="Courier New" w:cs="Courier New"/>
+        <w:sz w:val="18"/>
+        <w:szCs w:val="18"/>
+      </w:rPr>
+      <w:t xml:space="preserve">, </w:t>
+    </w:r>
+    <w:hyperlink r:id="rId9" w:history="1">
+      <w:r>
+        <w:rPr>
+          <w:rStyle w:val="Hyperlink"/>
+          <w:rFonts w:ascii="Courier New" w:hAnsi="Courier New" w:cs="Courier New"/>
+          <w:color w:val="662D91"/>
+          <w:sz w:val="18"/>
+          <w:szCs w:val="18"/>
+        </w:rPr>
+        <w:t>Flynn Jungbin Byun</w:t>
+      </w:r>
+    </w:hyperlink>
+    <w:r>
+      <w:rPr>
+        <w:rFonts w:ascii="Courier New" w:hAnsi="Courier New" w:cs="Courier New"/>
+        <w:sz w:val="18"/>
+        <w:szCs w:val="18"/>
+      </w:rPr>
+      <w:t xml:space="preserve"> (Special)</w:t>
+    </w:r>
+    <w:r>
+      <w:rPr>
+        <w:rFonts w:ascii="Courier New" w:hAnsi="Courier New" w:cs="Courier New"/>
+        <w:sz w:val="18"/>
+        <w:szCs w:val="18"/>
+      </w:rPr>
+      <w:t xml:space="preserve">, </w:t>
+    </w:r>
+    <w:hyperlink r:id="rId10" w:history="1">
+      <w:r>
+        <w:rPr>
+          <w:rStyle w:val="Hyperlink"/>
+          <w:rFonts w:ascii="Courier New" w:hAnsi="Courier New" w:cs="Courier New"/>
+          <w:color w:val="662D91"/>
+          <w:sz w:val="18"/>
+          <w:szCs w:val="18"/>
+        </w:rPr>
+        <w:t>Oscar E Chicaiza</w:t>
+      </w:r>
+    </w:hyperlink>
+    <w:r>
+      <w:rPr>
+        <w:rFonts w:ascii="Courier New" w:hAnsi="Courier New" w:cs="Courier New"/>
+        <w:sz w:val="18"/>
+        <w:szCs w:val="18"/>
+      </w:rPr>
+      <w:t xml:space="preserve"> (General)</w:t>
+    </w:r>
+    <w:r>
+      <w:rPr>
+        <w:rFonts w:ascii="Courier New" w:hAnsi="Courier New" w:cs="Courier New"/>
+        <w:sz w:val="18"/>
+        <w:szCs w:val="18"/>
+      </w:rPr>
+      <w:t xml:space="preserve">, </w:t>
+    </w:r>
+    <w:hyperlink r:id="rId11" w:history="1">
+      <w:r>
+        <w:rPr>
+          <w:rStyle w:val="Hyperlink"/>
+          <w:rFonts w:ascii="Courier New" w:hAnsi="Courier New" w:cs="Courier New"/>
+          <w:color w:val="662D91"/>
+          <w:sz w:val="18"/>
+          <w:szCs w:val="18"/>
+        </w:rPr>
+        <w:t>Kenedi Chriske</w:t>
+      </w:r>
+    </w:hyperlink>
+    <w:r>
+      <w:rPr>
+        <w:rFonts w:ascii="Courier New" w:hAnsi="Courier New" w:cs="Courier New"/>
+        <w:sz w:val="18"/>
+        <w:szCs w:val="18"/>
+      </w:rPr>
+      <w:t xml:space="preserve">, </w:t>
+    </w:r>
+    <w:hyperlink r:id="rId12" w:history="1">
+      <w:r>
+        <w:rPr>
+          <w:rStyle w:val="Hyperlink"/>
+          <w:rFonts w:ascii="Courier New" w:hAnsi="Courier New" w:cs="Courier New"/>
+          <w:color w:val="662D91"/>
+          <w:sz w:val="18"/>
+          <w:szCs w:val="18"/>
+        </w:rPr>
+        <w:t>Leigh Dillon</w:t>
+      </w:r>
+    </w:hyperlink>
+    <w:r>
+      <w:rPr>
+        <w:rFonts w:ascii="Courier New" w:hAnsi="Courier New" w:cs="Courier New"/>
+        <w:sz w:val="18"/>
+        <w:szCs w:val="18"/>
+      </w:rPr>
+      <w:t xml:space="preserve">, </w:t>
+    </w:r>
+    <w:hyperlink r:id="rId13" w:history="1">
+      <w:r>
+        <w:rPr>
+          <w:rStyle w:val="Hyperlink"/>
+          <w:rFonts w:ascii="Courier New" w:hAnsi="Courier New" w:cs="Courier New"/>
+          <w:color w:val="662D91"/>
+          <w:sz w:val="18"/>
+          <w:szCs w:val="18"/>
+        </w:rPr>
+        <w:t>Chyna Jackson</w:t>
+      </w:r>
+    </w:hyperlink>
+    <w:r>
+      <w:rPr>
+        <w:rFonts w:ascii="Courier New" w:hAnsi="Courier New" w:cs="Courier New"/>
+        <w:sz w:val="18"/>
+        <w:szCs w:val="18"/>
+      </w:rPr>
+      <w:t xml:space="preserve">, </w:t>
+    </w:r>
+    <w:hyperlink r:id="rId14" w:history="1">
+      <w:r>
+        <w:rPr>
+          <w:rStyle w:val="Hyperlink"/>
+          <w:rFonts w:ascii="Courier New" w:hAnsi="Courier New" w:cs="Courier New"/>
+          <w:color w:val="662D91"/>
+          <w:sz w:val="18"/>
+          <w:szCs w:val="18"/>
+        </w:rPr>
+        <w:t>Chris King</w:t>
+      </w:r>
+    </w:hyperlink>
+    <w:r>
+      <w:rPr>
+        <w:rFonts w:ascii="Courier New" w:hAnsi="Courier New" w:cs="Courier New"/>
+        <w:sz w:val="18"/>
+        <w:szCs w:val="18"/>
+      </w:rPr>
+      <w:t xml:space="preserve">, </w:t>
+    </w:r>
+    <w:hyperlink r:id="rId15" w:history="1">
+      <w:r>
+        <w:rPr>
+          <w:rStyle w:val="Hyperlink"/>
+          <w:rFonts w:ascii="Courier New" w:hAnsi="Courier New" w:cs="Courier New"/>
+          <w:color w:val="662D91"/>
+          <w:sz w:val="18"/>
+          <w:szCs w:val="18"/>
+        </w:rPr>
+        <w:t>Sabrina López</w:t>
+      </w:r>
+    </w:hyperlink>
+    <w:r>
+      <w:rPr>
+        <w:rFonts w:ascii="Courier New" w:hAnsi="Courier New" w:cs="Courier New"/>
+        <w:sz w:val="18"/>
+        <w:szCs w:val="18"/>
+      </w:rPr>
+      <w:t xml:space="preserve">, </w:t>
+    </w:r>
+    <w:hyperlink r:id="rId16" w:history="1">
+      <w:r>
+        <w:rPr>
+          <w:rStyle w:val="Hyperlink"/>
+          <w:rFonts w:ascii="Courier New" w:hAnsi="Courier New" w:cs="Courier New"/>
+          <w:color w:val="662D91"/>
+          <w:sz w:val="18"/>
+          <w:szCs w:val="18"/>
+        </w:rPr>
+        <w:t>Caitlyn Somerville</w:t>
+      </w:r>
+    </w:hyperlink>
+    <w:r>
+      <w:rPr>
+        <w:rFonts w:ascii="Courier New" w:hAnsi="Courier New" w:cs="Courier New"/>
+        <w:sz w:val="18"/>
+        <w:szCs w:val="18"/>
+      </w:rPr>
+      <w:t xml:space="preserve">, </w:t>
+    </w:r>
+    <w:hyperlink r:id="rId17" w:history="1">
+      <w:r>
+        <w:rPr>
+          <w:rStyle w:val="Hyperlink"/>
+          <w:rFonts w:ascii="Courier New" w:hAnsi="Courier New" w:cs="Courier New"/>
+          <w:color w:val="662D91"/>
+          <w:sz w:val="18"/>
+          <w:szCs w:val="18"/>
+        </w:rPr>
+        <w:t>Eli Wassertzug</w:t>
+      </w:r>
+    </w:hyperlink>
+    <w:r>
+      <w:rPr>
+        <w:rFonts w:ascii="Courier New" w:hAnsi="Courier New" w:cs="Courier New"/>
+        <w:sz w:val="18"/>
+        <w:szCs w:val="18"/>
+      </w:rPr>
+      <w:t xml:space="preserve"> (Ensemble)</w:t>
+    </w:r>
+  </w:p>
+  <w:p>
+    <w:pPr>
+      <w:spacing w:line="276" w:lineRule="auto"/>
       <w:rPr>
         <w:rFonts w:ascii="Courier New" w:eastAsia="Times New Roman" w:hAnsi="Courier New" w:cs="Courier New"/>
         <w:spacing w:val="-2"/>
@@ -5760,7 +5337,28 @@
         <w:szCs w:val="18"/>
       </w:rPr>
     </w:pPr>
-    <w:hyperlink r:id="rId1" w:history="1">
+    <w:hyperlink r:id="rId18" w:history="1">
+      <w:r>
+        <w:rPr>
+          <w:rStyle w:val="Hyperlink"/>
+          <w:rFonts w:ascii="Courier New" w:eastAsia="Times New Roman" w:hAnsi="Courier New" w:cs="Courier New"/>
+          <w:spacing w:val="-2"/>
+          <w:sz w:val="18"/>
+          <w:szCs w:val="18"/>
+        </w:rPr>
+        <w:t>Vallea E. Woodbury</w:t>
+      </w:r>
+    </w:hyperlink>
+    <w:r>
+      <w:rPr>
+        <w:rFonts w:ascii="Courier New" w:eastAsia="Times New Roman" w:hAnsi="Courier New" w:cs="Courier New"/>
+        <w:spacing w:val="-2"/>
+        <w:sz w:val="18"/>
+        <w:szCs w:val="18"/>
+      </w:rPr>
+      <w:t xml:space="preserve"> (Gravity), </w:t>
+    </w:r>
+    <w:hyperlink r:id="rId19" w:history="1">
       <w:r>
         <w:rPr>
           <w:rStyle w:val="Hyperlink"/>
@@ -5781,7 +5379,7 @@
       </w:rPr>
       <w:t xml:space="preserve"> (Singularity), </w:t>
     </w:r>
-    <w:hyperlink r:id="rId2" w:history="1">
+    <w:hyperlink r:id="rId20" w:history="1">
       <w:r>
         <w:rPr>
           <w:rStyle w:val="Hyperlink"/>
@@ -5790,7 +5388,7 @@
           <w:sz w:val="18"/>
           <w:szCs w:val="18"/>
         </w:rPr>
-        <w:t>Vallea E. Woodbury</w:t>
+        <w:t>Daniela Cobb</w:t>
       </w:r>
     </w:hyperlink>
     <w:r>
@@ -5800,20 +5398,8 @@
         <w:sz w:val="18"/>
         <w:szCs w:val="18"/>
       </w:rPr>
-      <w:t xml:space="preserve"> (Gravity), </w:t>
+      <w:t xml:space="preserve"> (</w:t>
     </w:r>
-    <w:hyperlink r:id="rId3" w:history="1">
-      <w:r>
-        <w:rPr>
-          <w:rStyle w:val="Hyperlink"/>
-          <w:rFonts w:ascii="Courier New" w:eastAsia="Times New Roman" w:hAnsi="Courier New" w:cs="Courier New"/>
-          <w:spacing w:val="-2"/>
-          <w:sz w:val="18"/>
-          <w:szCs w:val="18"/>
-        </w:rPr>
-        <w:t>Daniela Cobb</w:t>
-      </w:r>
-    </w:hyperlink>
     <w:r>
       <w:rPr>
         <w:rFonts w:ascii="Courier New" w:eastAsia="Times New Roman" w:hAnsi="Courier New" w:cs="Courier New"/>
@@ -5821,9 +5407,18 @@
         <w:sz w:val="18"/>
         <w:szCs w:val="18"/>
       </w:rPr>
-      <w:t xml:space="preserve"> (SPT0615-JD),       </w:t>
+      <w:t>HD1</w:t>
     </w:r>
-    <w:hyperlink r:id="rId4" w:history="1">
+    <w:r>
+      <w:rPr>
+        <w:rFonts w:ascii="Courier New" w:eastAsia="Times New Roman" w:hAnsi="Courier New" w:cs="Courier New"/>
+        <w:spacing w:val="-2"/>
+        <w:sz w:val="18"/>
+        <w:szCs w:val="18"/>
+      </w:rPr>
+      <w:t xml:space="preserve">),       </w:t>
+    </w:r>
+    <w:hyperlink r:id="rId21" w:history="1">
       <w:r>
         <w:rPr>
           <w:rStyle w:val="Hyperlink"/>
@@ -5832,20 +5427,8 @@
           <w:sz w:val="18"/>
           <w:szCs w:val="18"/>
         </w:rPr>
-        <w:t xml:space="preserve">Jason-Jamal </w:t>
-      </w:r>
-      <w:proofErr w:type="spellStart"/>
-      <w:r>
-        <w:rPr>
-          <w:rStyle w:val="Hyperlink"/>
-          <w:rFonts w:ascii="Courier New" w:eastAsia="Times New Roman" w:hAnsi="Courier New" w:cs="Courier New"/>
-          <w:spacing w:val="-2"/>
-          <w:sz w:val="18"/>
-          <w:szCs w:val="18"/>
-        </w:rPr>
-        <w:t>Ligon</w:t>
-      </w:r>
-      <w:proofErr w:type="spellEnd"/>
+        <w:t>Jason-Jamal Ligon</w:t>
+      </w:r>
     </w:hyperlink>
     <w:r>
       <w:rPr>
@@ -5856,7 +5439,7 @@
       </w:rPr>
       <w:t xml:space="preserve"> (Cartwheel), </w:t>
     </w:r>
-    <w:hyperlink r:id="rId5" w:history="1">
+    <w:hyperlink r:id="rId22" w:history="1">
       <w:r>
         <w:rPr>
           <w:rStyle w:val="Hyperlink"/>
@@ -5877,7 +5460,7 @@
       </w:rPr>
       <w:t xml:space="preserve"> (Whirlpool), </w:t>
     </w:r>
-    <w:hyperlink r:id="rId6" w:history="1">
+    <w:hyperlink r:id="rId23" w:history="1">
       <w:r>
         <w:rPr>
           <w:rStyle w:val="Hyperlink"/>
@@ -5898,7 +5481,7 @@
       </w:rPr>
       <w:t xml:space="preserve"> (Triangulum),    </w:t>
     </w:r>
-    <w:hyperlink r:id="rId7" w:history="1">
+    <w:hyperlink r:id="rId24" w:history="1">
       <w:r>
         <w:rPr>
           <w:rStyle w:val="Hyperlink"/>
@@ -5907,20 +5490,8 @@
           <w:sz w:val="18"/>
           <w:szCs w:val="18"/>
         </w:rPr>
-        <w:t>Daniel Sakamoto-</w:t>
-      </w:r>
-      <w:proofErr w:type="spellStart"/>
-      <w:r>
-        <w:rPr>
-          <w:rStyle w:val="Hyperlink"/>
-          <w:rFonts w:ascii="Courier New" w:eastAsia="Times New Roman" w:hAnsi="Courier New" w:cs="Courier New"/>
-          <w:spacing w:val="-2"/>
-          <w:sz w:val="18"/>
-          <w:szCs w:val="18"/>
-        </w:rPr>
-        <w:t>Wengel</w:t>
-      </w:r>
-      <w:proofErr w:type="spellEnd"/>
+        <w:t>Daniel Sakamoto-Wengel</w:t>
+      </w:r>
     </w:hyperlink>
     <w:r>
       <w:rPr>
@@ -5931,7 +5502,7 @@
       </w:rPr>
       <w:t xml:space="preserve"> (Andromeda), </w:t>
     </w:r>
-    <w:hyperlink r:id="rId8" w:history="1">
+    <w:hyperlink r:id="rId25" w:history="1">
       <w:r>
         <w:rPr>
           <w:rStyle w:val="Hyperlink"/>
@@ -5952,7 +5523,7 @@
       </w:rPr>
       <w:t xml:space="preserve"> (Milky Way), </w:t>
     </w:r>
-    <w:hyperlink r:id="rId9" w:history="1">
+    <w:hyperlink r:id="rId26" w:history="1">
       <w:r>
         <w:rPr>
           <w:rStyle w:val="Hyperlink"/>
@@ -5973,6 +5544,16 @@
       </w:rPr>
       <w:t xml:space="preserve"> (Tidals)</w:t>
     </w:r>
+  </w:p>
+</w:ftr>
+</file>
+
+<file path=word/footer3.xml><?xml version="1.0" encoding="utf-8"?>
+<w:ftr xmlns:wpc="http://schemas.microsoft.com/office/word/2010/wordprocessingCanvas" xmlns:cx="http://schemas.microsoft.com/office/drawing/2014/chartex" xmlns:cx1="http://schemas.microsoft.com/office/drawing/2015/9/8/chartex" xmlns:cx2="http://schemas.microsoft.com/office/drawing/2015/10/21/chartex" xmlns:cx3="http://schemas.microsoft.com/office/drawing/2016/5/9/chartex" xmlns:cx4="http://schemas.microsoft.com/office/drawing/2016/5/10/chartex" xmlns:cx5="http://schemas.microsoft.com/office/drawing/2016/5/11/chartex" xmlns:cx6="http://schemas.microsoft.com/office/drawing/2016/5/12/chartex" xmlns:cx7="http://schemas.microsoft.com/office/drawing/2016/5/13/chartex" xmlns:cx8="http://schemas.microsoft.com/office/drawing/2016/5/14/chartex" xmlns:mc="http://schemas.openxmlformats.org/markup-compatibility/2006" xmlns:aink="http://schemas.microsoft.com/office/drawing/2016/ink" xmlns:am3d="http://schemas.microsoft.com/office/drawing/2017/model3d" xmlns:o="urn:schemas-microsoft-com:office:office" xmlns:oel="http://schemas.microsoft.com/office/2019/extlst" xmlns:r="http://schemas.openxmlformats.org/officeDocument/2006/relationships" xmlns:m="http://schemas.openxmlformats.org/officeDocument/2006/math" xmlns:v="urn:schemas-microsoft-com:vml" xmlns:wp14="http://schemas.microsoft.com/office/word/2010/wordprocessingDrawing" xmlns:wp="http://schemas.openxmlformats.org/drawingml/2006/wordprocessingDrawing" xmlns:w10="urn:schemas-microsoft-com:office:word" xmlns:w="http://schemas.openxmlformats.org/wordprocessingml/2006/main" xmlns:w14="http://schemas.microsoft.com/office/word/2010/wordml" xmlns:w15="http://schemas.microsoft.com/office/word/2012/wordml" xmlns:w16cex="http://schemas.microsoft.com/office/word/2018/wordml/cex" xmlns:w16cid="http://schemas.microsoft.com/office/word/2016/wordml/cid" xmlns:w16="http://schemas.microsoft.com/office/word/2018/wordml" xmlns:w16sdtdh="http://schemas.microsoft.com/office/word/2020/wordml/sdtdatahash" xmlns:w16se="http://schemas.microsoft.com/office/word/2015/wordml/symex" xmlns:wpg="http://schemas.microsoft.com/office/word/2010/wordprocessingGroup" xmlns:wpi="http://schemas.microsoft.com/office/word/2010/wordprocessingInk" xmlns:wne="http://schemas.microsoft.com/office/word/2006/wordml" xmlns:wps="http://schemas.microsoft.com/office/word/2010/wordprocessingShape" mc:Ignorable="w14 w15 w16se w16cid w16 w16cex w16sdtdh wp14">
+  <w:p>
+    <w:pPr>
+      <w:pStyle w:val="Footer"/>
+    </w:pPr>
   </w:p>
 </w:ftr>
 </file>
@@ -6146,10 +5727,12 @@
     <w:sdtContent>
       <w:p>
         <w:pPr>
-          <w:pStyle w:val="Header"/>
+          <w:spacing w:line="240" w:lineRule="auto"/>
+          <w:jc w:val="center"/>
           <w:rPr>
-            <w:b/>
-            <w:bCs/>
+            <w:rFonts w:ascii="Courier New" w:hAnsi="Courier New" w:cs="Courier New"/>
+            <w:sz w:val="24"/>
+            <w:szCs w:val="24"/>
           </w:rPr>
         </w:pPr>
         <w:r>
@@ -6222,9 +5805,35 @@
             </wp:anchor>
           </w:drawing>
         </w:r>
+        <w:r>
+          <w:rPr>
+            <w:rFonts w:ascii="Courier New" w:hAnsi="Courier New" w:cs="Courier New"/>
+            <w:sz w:val="24"/>
+            <w:szCs w:val="24"/>
+          </w:rPr>
+          <w:t xml:space="preserve"> </w:t>
+        </w:r>
+        <w:r>
+          <w:rPr>
+            <w:rFonts w:ascii="Courier New" w:hAnsi="Courier New" w:cs="Courier New"/>
+            <w:sz w:val="24"/>
+            <w:szCs w:val="24"/>
+          </w:rPr>
+          <w:t>MUSICAL NUMBERS</w:t>
+        </w:r>
       </w:p>
     </w:sdtContent>
   </w:sdt>
+</w:hdr>
+</file>
+
+<file path=word/header3.xml><?xml version="1.0" encoding="utf-8"?>
+<w:hdr xmlns:wpc="http://schemas.microsoft.com/office/word/2010/wordprocessingCanvas" xmlns:cx="http://schemas.microsoft.com/office/drawing/2014/chartex" xmlns:cx1="http://schemas.microsoft.com/office/drawing/2015/9/8/chartex" xmlns:cx2="http://schemas.microsoft.com/office/drawing/2015/10/21/chartex" xmlns:cx3="http://schemas.microsoft.com/office/drawing/2016/5/9/chartex" xmlns:cx4="http://schemas.microsoft.com/office/drawing/2016/5/10/chartex" xmlns:cx5="http://schemas.microsoft.com/office/drawing/2016/5/11/chartex" xmlns:cx6="http://schemas.microsoft.com/office/drawing/2016/5/12/chartex" xmlns:cx7="http://schemas.microsoft.com/office/drawing/2016/5/13/chartex" xmlns:cx8="http://schemas.microsoft.com/office/drawing/2016/5/14/chartex" xmlns:mc="http://schemas.openxmlformats.org/markup-compatibility/2006" xmlns:aink="http://schemas.microsoft.com/office/drawing/2016/ink" xmlns:am3d="http://schemas.microsoft.com/office/drawing/2017/model3d" xmlns:o="urn:schemas-microsoft-com:office:office" xmlns:oel="http://schemas.microsoft.com/office/2019/extlst" xmlns:r="http://schemas.openxmlformats.org/officeDocument/2006/relationships" xmlns:m="http://schemas.openxmlformats.org/officeDocument/2006/math" xmlns:v="urn:schemas-microsoft-com:vml" xmlns:wp14="http://schemas.microsoft.com/office/word/2010/wordprocessingDrawing" xmlns:wp="http://schemas.openxmlformats.org/drawingml/2006/wordprocessingDrawing" xmlns:w10="urn:schemas-microsoft-com:office:word" xmlns:w="http://schemas.openxmlformats.org/wordprocessingml/2006/main" xmlns:w14="http://schemas.microsoft.com/office/word/2010/wordml" xmlns:w15="http://schemas.microsoft.com/office/word/2012/wordml" xmlns:w16cex="http://schemas.microsoft.com/office/word/2018/wordml/cex" xmlns:w16cid="http://schemas.microsoft.com/office/word/2016/wordml/cid" xmlns:w16="http://schemas.microsoft.com/office/word/2018/wordml" xmlns:w16sdtdh="http://schemas.microsoft.com/office/word/2020/wordml/sdtdatahash" xmlns:w16se="http://schemas.microsoft.com/office/word/2015/wordml/symex" xmlns:wpg="http://schemas.microsoft.com/office/word/2010/wordprocessingGroup" xmlns:wpi="http://schemas.microsoft.com/office/word/2010/wordprocessingInk" xmlns:wne="http://schemas.microsoft.com/office/word/2006/wordml" xmlns:wps="http://schemas.microsoft.com/office/word/2010/wordprocessingShape" mc:Ignorable="w14 w15 w16se w16cid w16 w16cex w16sdtdh wp14">
+  <w:p>
+    <w:pPr>
+      <w:pStyle w:val="Header"/>
+    </w:pPr>
+  </w:p>
 </w:hdr>
 </file>
 
@@ -6723,11 +6332,12 @@
   <w:style w:type="paragraph" w:default="1" w:styleId="Normal">
     <w:name w:val="Normal"/>
     <w:qFormat/>
-    <w:rsid w:val="00D30382"/>
+    <w:rsid w:val="00E87FEA"/>
   </w:style>
   <w:style w:type="character" w:default="1" w:styleId="DefaultParagraphFont">
     <w:name w:val="Default Paragraph Font"/>
     <w:uiPriority w:val="1"/>
+    <w:semiHidden/>
     <w:unhideWhenUsed/>
   </w:style>
   <w:style w:type="table" w:default="1" w:styleId="TableNormal">

--- a/about/ellipses-songs.docx
+++ b/about/ellipses-songs.docx
@@ -268,6 +268,15 @@
           <w:szCs w:val="20"/>
         </w:rPr>
         <w:tab/>
+      </w:r>
+      <w:proofErr w:type="spellStart"/>
+      <w:r>
+        <w:rPr>
+          <w:rFonts w:ascii="Courier New" w:eastAsia="Times New Roman" w:hAnsi="Courier New" w:cs="Courier New"/>
+          <w:spacing w:val="-2"/>
+          <w:sz w:val="20"/>
+          <w:szCs w:val="20"/>
+        </w:rPr>
         <w:t>SINGULARITY</w:t>
       </w:r>
       <w:r>
@@ -368,6 +377,7 @@
         </w:rPr>
         <w:t>s</w:t>
       </w:r>
+      <w:proofErr w:type="spellEnd"/>
     </w:p>
     <w:p>
       <w:pPr>
@@ -1049,6 +1059,7 @@
         </w:rPr>
         <w:tab/>
       </w:r>
+      <w:proofErr w:type="spellStart"/>
       <w:r>
         <w:rPr>
           <w:rFonts w:ascii="Courier New" w:eastAsia="Times New Roman" w:hAnsi="Courier New" w:cs="Courier New"/>
@@ -1108,6 +1119,7 @@
         </w:rPr>
         <w:t>idals</w:t>
       </w:r>
+      <w:proofErr w:type="spellEnd"/>
     </w:p>
     <w:p>
       <w:pPr>
@@ -1233,6 +1245,15 @@
           <w:szCs w:val="20"/>
         </w:rPr>
         <w:tab/>
+      </w:r>
+      <w:proofErr w:type="spellStart"/>
+      <w:r>
+        <w:rPr>
+          <w:rFonts w:ascii="Courier New" w:eastAsia="Times New Roman" w:hAnsi="Courier New" w:cs="Courier New"/>
+          <w:spacing w:val="-2"/>
+          <w:sz w:val="20"/>
+          <w:szCs w:val="20"/>
+        </w:rPr>
         <w:t>SINGULARITY</w:t>
       </w:r>
       <w:r>
@@ -1304,6 +1325,7 @@
         </w:rPr>
         <w:t>idals</w:t>
       </w:r>
+      <w:proofErr w:type="spellEnd"/>
     </w:p>
     <w:p>
       <w:pPr>
@@ -1531,6 +1553,15 @@
           <w:szCs w:val="20"/>
         </w:rPr>
         <w:tab/>
+      </w:r>
+      <w:proofErr w:type="spellStart"/>
+      <w:r>
+        <w:rPr>
+          <w:rFonts w:ascii="Courier New" w:eastAsia="Times New Roman" w:hAnsi="Courier New" w:cs="Courier New"/>
+          <w:spacing w:val="-2"/>
+          <w:sz w:val="20"/>
+          <w:szCs w:val="20"/>
+        </w:rPr>
         <w:t>GRAVITY</w:t>
       </w:r>
       <w:r>
@@ -1582,6 +1613,7 @@
         </w:rPr>
         <w:t>idals</w:t>
       </w:r>
+      <w:proofErr w:type="spellEnd"/>
     </w:p>
     <w:p>
       <w:pPr>
@@ -1839,6 +1871,15 @@
           <w:szCs w:val="20"/>
         </w:rPr>
         <w:tab/>
+      </w:r>
+      <w:proofErr w:type="spellStart"/>
+      <w:r>
+        <w:rPr>
+          <w:rFonts w:ascii="Courier New" w:eastAsia="Times New Roman" w:hAnsi="Courier New" w:cs="Courier New"/>
+          <w:spacing w:val="-2"/>
+          <w:sz w:val="20"/>
+          <w:szCs w:val="20"/>
+        </w:rPr>
         <w:t>CARTWHEEL</w:t>
       </w:r>
       <w:r>
@@ -1890,6 +1931,7 @@
         </w:rPr>
         <w:t>idals</w:t>
       </w:r>
+      <w:proofErr w:type="spellEnd"/>
     </w:p>
     <w:p>
       <w:pPr>
@@ -2030,6 +2072,15 @@
           <w:szCs w:val="20"/>
         </w:rPr>
         <w:tab/>
+      </w:r>
+      <w:proofErr w:type="spellStart"/>
+      <w:r>
+        <w:rPr>
+          <w:rFonts w:ascii="Courier New" w:eastAsia="Times New Roman" w:hAnsi="Courier New" w:cs="Courier New"/>
+          <w:spacing w:val="-2"/>
+          <w:sz w:val="20"/>
+          <w:szCs w:val="20"/>
+        </w:rPr>
         <w:t>SINGULARITY</w:t>
       </w:r>
       <w:r>
@@ -2103,6 +2154,7 @@
         </w:rPr>
         <w:t>idals</w:t>
       </w:r>
+      <w:proofErr w:type="spellEnd"/>
     </w:p>
     <w:p>
       <w:pPr>
@@ -2243,7 +2295,17 @@
           <w:sz w:val="20"/>
           <w:szCs w:val="20"/>
         </w:rPr>
-        <w:t>MILKY WAY</w:t>
+        <w:t xml:space="preserve">MILKY </w:t>
+      </w:r>
+      <w:proofErr w:type="spellStart"/>
+      <w:r>
+        <w:rPr>
+          <w:rFonts w:ascii="Courier New" w:eastAsia="Times New Roman" w:hAnsi="Courier New" w:cs="Courier New"/>
+          <w:spacing w:val="-2"/>
+          <w:sz w:val="20"/>
+          <w:szCs w:val="20"/>
+        </w:rPr>
+        <w:t>WAY</w:t>
       </w:r>
       <w:r>
         <w:rPr>
@@ -2272,7 +2334,17 @@
           <w:sz w:val="20"/>
           <w:szCs w:val="20"/>
         </w:rPr>
-        <w:t xml:space="preserve">olar </w:t>
+        <w:t>olar</w:t>
+      </w:r>
+      <w:proofErr w:type="spellEnd"/>
+      <w:r>
+        <w:rPr>
+          <w:rFonts w:ascii="Courier New" w:eastAsia="Times New Roman" w:hAnsi="Courier New" w:cs="Courier New"/>
+          <w:spacing w:val="-2"/>
+          <w:sz w:val="20"/>
+          <w:szCs w:val="20"/>
+        </w:rPr>
+        <w:t xml:space="preserve"> </w:t>
       </w:r>
       <w:r>
         <w:rPr>
@@ -2614,7 +2686,17 @@
           <w:sz w:val="20"/>
           <w:szCs w:val="20"/>
         </w:rPr>
-        <w:t>TEEN GALAXIE</w:t>
+        <w:t xml:space="preserve">TEEN </w:t>
+      </w:r>
+      <w:proofErr w:type="spellStart"/>
+      <w:r>
+        <w:rPr>
+          <w:rFonts w:ascii="Courier New" w:eastAsia="Times New Roman" w:hAnsi="Courier New" w:cs="Courier New"/>
+          <w:spacing w:val="-2"/>
+          <w:sz w:val="20"/>
+          <w:szCs w:val="20"/>
+        </w:rPr>
+        <w:t>GALAXIE</w:t>
       </w:r>
       <w:r>
         <w:rPr>
@@ -2645,6 +2727,7 @@
         </w:rPr>
         <w:t>tidals</w:t>
       </w:r>
+      <w:proofErr w:type="spellEnd"/>
     </w:p>
     <w:p>
       <w:pPr>
@@ -2913,6 +2996,7 @@
         </w:rPr>
         <w:tab/>
       </w:r>
+      <w:proofErr w:type="spellStart"/>
       <w:r>
         <w:rPr>
           <w:rFonts w:ascii="Courier New" w:eastAsia="Times New Roman" w:hAnsi="Courier New" w:cs="Courier New"/>
@@ -2982,6 +3066,7 @@
         </w:rPr>
         <w:t>Tidals</w:t>
       </w:r>
+      <w:proofErr w:type="spellEnd"/>
     </w:p>
     <w:p>
       <w:pPr>
@@ -3277,6 +3362,15 @@
           <w:szCs w:val="20"/>
         </w:rPr>
         <w:tab/>
+      </w:r>
+      <w:proofErr w:type="spellStart"/>
+      <w:r>
+        <w:rPr>
+          <w:rFonts w:ascii="Courier New" w:eastAsia="Times New Roman" w:hAnsi="Courier New" w:cs="Courier New"/>
+          <w:spacing w:val="-2"/>
+          <w:sz w:val="20"/>
+          <w:szCs w:val="20"/>
+        </w:rPr>
         <w:t>GRAVITY</w:t>
       </w:r>
       <w:r>
@@ -3308,6 +3402,7 @@
         </w:rPr>
         <w:t>idals</w:t>
       </w:r>
+      <w:proofErr w:type="spellEnd"/>
     </w:p>
     <w:p>
       <w:pPr>
@@ -3696,6 +3791,7 @@
         </w:rPr>
         <w:tab/>
       </w:r>
+      <w:proofErr w:type="spellStart"/>
       <w:r>
         <w:rPr>
           <w:rFonts w:ascii="Courier New" w:eastAsia="Times New Roman" w:hAnsi="Courier New" w:cs="Courier New"/>
@@ -3745,6 +3841,7 @@
         </w:rPr>
         <w:t>Tidals</w:t>
       </w:r>
+      <w:proofErr w:type="spellEnd"/>
     </w:p>
     <w:p>
       <w:pPr>
@@ -4042,6 +4139,15 @@
           <w:szCs w:val="20"/>
         </w:rPr>
         <w:tab/>
+      </w:r>
+      <w:proofErr w:type="spellStart"/>
+      <w:r>
+        <w:rPr>
+          <w:rFonts w:ascii="Courier New" w:eastAsia="Times New Roman" w:hAnsi="Courier New" w:cs="Courier New"/>
+          <w:spacing w:val="-2"/>
+          <w:sz w:val="20"/>
+          <w:szCs w:val="20"/>
+        </w:rPr>
         <w:t>GRAVITY</w:t>
       </w:r>
       <w:r>
@@ -4084,6 +4190,7 @@
         </w:rPr>
         <w:t>Tidals</w:t>
       </w:r>
+      <w:proofErr w:type="spellEnd"/>
     </w:p>
     <w:p>
       <w:pPr>
@@ -4217,6 +4324,7 @@
         </w:rPr>
         <w:tab/>
       </w:r>
+      <w:proofErr w:type="spellStart"/>
       <w:r>
         <w:rPr>
           <w:rFonts w:ascii="Courier New" w:eastAsia="Times New Roman" w:hAnsi="Courier New" w:cs="Courier New"/>
@@ -4266,6 +4374,7 @@
         </w:rPr>
         <w:t>Tidals</w:t>
       </w:r>
+      <w:proofErr w:type="spellEnd"/>
     </w:p>
     <w:p>
       <w:pPr>
@@ -4440,10 +4549,7 @@
         </w:rPr>
         <w:t>Key</w:t>
       </w:r>
-    </w:p>
-    <w:p>
-      <w:pPr>
-        <w:spacing w:line="36" w:lineRule="atLeast"/>
+      <w:r>
         <w:rPr>
           <w:rFonts w:ascii="Courier New" w:eastAsia="Times New Roman" w:hAnsi="Courier New" w:cs="Courier New"/>
           <w:spacing w:val="-2"/>
@@ -4451,7 +4557,8 @@
           <w:szCs w:val="20"/>
           <w:u w:val="single"/>
         </w:rPr>
-      </w:pPr>
+        <w:br/>
+      </w:r>
       <w:r>
         <w:rPr>
           <w:rFonts w:ascii="Courier New" w:eastAsia="Times New Roman" w:hAnsi="Courier New" w:cs="Courier New"/>
@@ -4460,7 +4567,29 @@
           <w:sz w:val="20"/>
           <w:szCs w:val="20"/>
         </w:rPr>
-        <w:t>Purple – MilkyWay Theatre Company</w:t>
+        <w:t xml:space="preserve">Purple – </w:t>
+      </w:r>
+      <w:proofErr w:type="spellStart"/>
+      <w:r>
+        <w:rPr>
+          <w:rFonts w:ascii="Courier New" w:eastAsia="Times New Roman" w:hAnsi="Courier New" w:cs="Courier New"/>
+          <w:color w:val="662D91"/>
+          <w:spacing w:val="-2"/>
+          <w:sz w:val="20"/>
+          <w:szCs w:val="20"/>
+        </w:rPr>
+        <w:t>MilkyWay</w:t>
+      </w:r>
+      <w:proofErr w:type="spellEnd"/>
+      <w:r>
+        <w:rPr>
+          <w:rFonts w:ascii="Courier New" w:eastAsia="Times New Roman" w:hAnsi="Courier New" w:cs="Courier New"/>
+          <w:color w:val="662D91"/>
+          <w:spacing w:val="-2"/>
+          <w:sz w:val="20"/>
+          <w:szCs w:val="20"/>
+        </w:rPr>
+        <w:t xml:space="preserve"> Theatre Company</w:t>
       </w:r>
       <w:r>
         <w:rPr>
@@ -4649,6 +4778,7 @@
       <w:t xml:space="preserve"> (Singularity), </w:t>
     </w:r>
     <w:hyperlink r:id="rId2" w:history="1">
+      <w:proofErr w:type="spellStart"/>
       <w:r>
         <w:rPr>
           <w:rStyle w:val="Hyperlink"/>
@@ -4657,7 +4787,18 @@
           <w:sz w:val="18"/>
           <w:szCs w:val="18"/>
         </w:rPr>
-        <w:t>Vallea E. Woodbury</w:t>
+        <w:t>Vallea</w:t>
+      </w:r>
+      <w:proofErr w:type="spellEnd"/>
+      <w:r>
+        <w:rPr>
+          <w:rStyle w:val="Hyperlink"/>
+          <w:rFonts w:ascii="Courier New" w:eastAsia="Times New Roman" w:hAnsi="Courier New" w:cs="Courier New"/>
+          <w:spacing w:val="-2"/>
+          <w:sz w:val="18"/>
+          <w:szCs w:val="18"/>
+        </w:rPr>
+        <w:t xml:space="preserve"> E. Woodbury</w:t>
       </w:r>
     </w:hyperlink>
     <w:r>
@@ -4841,7 +4982,27 @@
         <w:sz w:val="18"/>
         <w:szCs w:val="18"/>
       </w:rPr>
-      <w:t xml:space="preserve"> (Tidals)</w:t>
+      <w:t xml:space="preserve"> (</w:t>
+    </w:r>
+    <w:proofErr w:type="spellStart"/>
+    <w:r>
+      <w:rPr>
+        <w:rFonts w:ascii="Courier New" w:eastAsia="Times New Roman" w:hAnsi="Courier New" w:cs="Courier New"/>
+        <w:spacing w:val="-2"/>
+        <w:sz w:val="18"/>
+        <w:szCs w:val="18"/>
+      </w:rPr>
+      <w:t>Tidals</w:t>
+    </w:r>
+    <w:proofErr w:type="spellEnd"/>
+    <w:r>
+      <w:rPr>
+        <w:rFonts w:ascii="Courier New" w:eastAsia="Times New Roman" w:hAnsi="Courier New" w:cs="Courier New"/>
+        <w:spacing w:val="-2"/>
+        <w:sz w:val="18"/>
+        <w:szCs w:val="18"/>
+      </w:rPr>
+      <w:t>)</w:t>
     </w:r>
   </w:p>
 </w:ftr>
@@ -5047,34 +5208,9 @@
           <w:sz w:val="18"/>
           <w:szCs w:val="18"/>
         </w:rPr>
-        <w:t>Carla Mongado</w:t>
-      </w:r>
-    </w:hyperlink>
-    <w:r>
-      <w:rPr>
-        <w:rFonts w:ascii="Courier New" w:hAnsi="Courier New" w:cs="Courier New"/>
-        <w:sz w:val="18"/>
-        <w:szCs w:val="18"/>
-      </w:rPr>
-      <w:t xml:space="preserve"> (Triangulum)</w:t>
-    </w:r>
-    <w:r>
-      <w:rPr>
-        <w:rFonts w:ascii="Courier New" w:hAnsi="Courier New" w:cs="Courier New"/>
-        <w:sz w:val="18"/>
-        <w:szCs w:val="18"/>
-      </w:rPr>
-      <w:t>;</w:t>
-    </w:r>
-    <w:r>
-      <w:rPr>
-        <w:rFonts w:ascii="Courier New" w:hAnsi="Courier New" w:cs="Courier New"/>
-        <w:sz w:val="18"/>
-        <w:szCs w:val="18"/>
-      </w:rPr>
-      <w:t xml:space="preserve"> </w:t>
-    </w:r>
-    <w:hyperlink r:id="rId7" w:history="1">
+        <w:t xml:space="preserve">Carla </w:t>
+      </w:r>
+      <w:proofErr w:type="spellStart"/>
       <w:r>
         <w:rPr>
           <w:rStyle w:val="Hyperlink"/>
@@ -5083,8 +5219,9 @@
           <w:sz w:val="18"/>
           <w:szCs w:val="18"/>
         </w:rPr>
-        <w:t>Yoosep Im</w:t>
-      </w:r>
+        <w:t>Mongado</w:t>
+      </w:r>
+      <w:proofErr w:type="spellEnd"/>
     </w:hyperlink>
     <w:r>
       <w:rPr>
@@ -5092,7 +5229,7 @@
         <w:sz w:val="18"/>
         <w:szCs w:val="18"/>
       </w:rPr>
-      <w:t xml:space="preserve"> (Andromeda)</w:t>
+      <w:t xml:space="preserve"> (Triangulum)</w:t>
     </w:r>
     <w:r>
       <w:rPr>
@@ -5110,7 +5247,8 @@
       </w:rPr>
       <w:t xml:space="preserve"> </w:t>
     </w:r>
-    <w:hyperlink r:id="rId8" w:history="1">
+    <w:hyperlink r:id="rId7" w:history="1">
+      <w:proofErr w:type="spellStart"/>
       <w:r>
         <w:rPr>
           <w:rStyle w:val="Hyperlink"/>
@@ -5119,18 +5257,9 @@
           <w:sz w:val="18"/>
           <w:szCs w:val="18"/>
         </w:rPr>
-        <w:t>Yasmin Ranz-Lind</w:t>
-      </w:r>
-    </w:hyperlink>
-    <w:r>
-      <w:rPr>
-        <w:rFonts w:ascii="Courier New" w:hAnsi="Courier New" w:cs="Courier New"/>
-        <w:sz w:val="18"/>
-        <w:szCs w:val="18"/>
-      </w:rPr>
-      <w:t xml:space="preserve">, </w:t>
-    </w:r>
-    <w:hyperlink r:id="rId9" w:history="1">
+        <w:t>Yoosep</w:t>
+      </w:r>
+      <w:proofErr w:type="spellEnd"/>
       <w:r>
         <w:rPr>
           <w:rStyle w:val="Hyperlink"/>
@@ -5139,26 +5268,9 @@
           <w:sz w:val="18"/>
           <w:szCs w:val="18"/>
         </w:rPr>
-        <w:t>Flynn Jungbin Byun</w:t>
-      </w:r>
-    </w:hyperlink>
-    <w:r>
-      <w:rPr>
-        <w:rFonts w:ascii="Courier New" w:hAnsi="Courier New" w:cs="Courier New"/>
-        <w:sz w:val="18"/>
-        <w:szCs w:val="18"/>
-      </w:rPr>
-      <w:t xml:space="preserve"> (Special)</w:t>
-    </w:r>
-    <w:r>
-      <w:rPr>
-        <w:rFonts w:ascii="Courier New" w:hAnsi="Courier New" w:cs="Courier New"/>
-        <w:sz w:val="18"/>
-        <w:szCs w:val="18"/>
-      </w:rPr>
-      <w:t xml:space="preserve">, </w:t>
-    </w:r>
-    <w:hyperlink r:id="rId10" w:history="1">
+        <w:t xml:space="preserve"> </w:t>
+      </w:r>
+      <w:proofErr w:type="spellStart"/>
       <w:r>
         <w:rPr>
           <w:rStyle w:val="Hyperlink"/>
@@ -5167,8 +5279,9 @@
           <w:sz w:val="18"/>
           <w:szCs w:val="18"/>
         </w:rPr>
-        <w:t>Oscar E Chicaiza</w:t>
-      </w:r>
+        <w:t>Im</w:t>
+      </w:r>
+      <w:proofErr w:type="spellEnd"/>
     </w:hyperlink>
     <w:r>
       <w:rPr>
@@ -5176,7 +5289,7 @@
         <w:sz w:val="18"/>
         <w:szCs w:val="18"/>
       </w:rPr>
-      <w:t xml:space="preserve"> (General)</w:t>
+      <w:t xml:space="preserve"> (Andromeda)</w:t>
     </w:r>
     <w:r>
       <w:rPr>
@@ -5184,9 +5297,17 @@
         <w:sz w:val="18"/>
         <w:szCs w:val="18"/>
       </w:rPr>
-      <w:t xml:space="preserve">, </w:t>
+      <w:t>;</w:t>
     </w:r>
-    <w:hyperlink r:id="rId11" w:history="1">
+    <w:r>
+      <w:rPr>
+        <w:rFonts w:ascii="Courier New" w:hAnsi="Courier New" w:cs="Courier New"/>
+        <w:sz w:val="18"/>
+        <w:szCs w:val="18"/>
+      </w:rPr>
+      <w:t xml:space="preserve"> </w:t>
+    </w:r>
+    <w:hyperlink r:id="rId8" w:history="1">
       <w:r>
         <w:rPr>
           <w:rStyle w:val="Hyperlink"/>
@@ -5195,7 +5316,7 @@
           <w:sz w:val="18"/>
           <w:szCs w:val="18"/>
         </w:rPr>
-        <w:t>Kenedi Chriske</w:t>
+        <w:t>Yasmin Ranz-Lind</w:t>
       </w:r>
     </w:hyperlink>
     <w:r>
@@ -5206,7 +5327,7 @@
       </w:rPr>
       <w:t xml:space="preserve">, </w:t>
     </w:r>
-    <w:hyperlink r:id="rId12" w:history="1">
+    <w:hyperlink r:id="rId9" w:history="1">
       <w:r>
         <w:rPr>
           <w:rStyle w:val="Hyperlink"/>
@@ -5215,18 +5336,9 @@
           <w:sz w:val="18"/>
           <w:szCs w:val="18"/>
         </w:rPr>
-        <w:t>Leigh Dillon</w:t>
-      </w:r>
-    </w:hyperlink>
-    <w:r>
-      <w:rPr>
-        <w:rFonts w:ascii="Courier New" w:hAnsi="Courier New" w:cs="Courier New"/>
-        <w:sz w:val="18"/>
-        <w:szCs w:val="18"/>
-      </w:rPr>
-      <w:t xml:space="preserve">, </w:t>
-    </w:r>
-    <w:hyperlink r:id="rId13" w:history="1">
+        <w:t xml:space="preserve">Flynn </w:t>
+      </w:r>
+      <w:proofErr w:type="spellStart"/>
       <w:r>
         <w:rPr>
           <w:rStyle w:val="Hyperlink"/>
@@ -5235,18 +5347,9 @@
           <w:sz w:val="18"/>
           <w:szCs w:val="18"/>
         </w:rPr>
-        <w:t>Chyna Jackson</w:t>
-      </w:r>
-    </w:hyperlink>
-    <w:r>
-      <w:rPr>
-        <w:rFonts w:ascii="Courier New" w:hAnsi="Courier New" w:cs="Courier New"/>
-        <w:sz w:val="18"/>
-        <w:szCs w:val="18"/>
-      </w:rPr>
-      <w:t xml:space="preserve">, </w:t>
-    </w:r>
-    <w:hyperlink r:id="rId14" w:history="1">
+        <w:t>Jungbin</w:t>
+      </w:r>
+      <w:proofErr w:type="spellEnd"/>
       <w:r>
         <w:rPr>
           <w:rStyle w:val="Hyperlink"/>
@@ -5255,7 +5358,7 @@
           <w:sz w:val="18"/>
           <w:szCs w:val="18"/>
         </w:rPr>
-        <w:t>Chris King</w:t>
+        <w:t xml:space="preserve"> Byun</w:t>
       </w:r>
     </w:hyperlink>
     <w:r>
@@ -5264,9 +5367,17 @@
         <w:sz w:val="18"/>
         <w:szCs w:val="18"/>
       </w:rPr>
+      <w:t xml:space="preserve"> (Special)</w:t>
+    </w:r>
+    <w:r>
+      <w:rPr>
+        <w:rFonts w:ascii="Courier New" w:hAnsi="Courier New" w:cs="Courier New"/>
+        <w:sz w:val="18"/>
+        <w:szCs w:val="18"/>
+      </w:rPr>
       <w:t xml:space="preserve">, </w:t>
     </w:r>
-    <w:hyperlink r:id="rId15" w:history="1">
+    <w:hyperlink r:id="rId10" w:history="1">
       <w:r>
         <w:rPr>
           <w:rStyle w:val="Hyperlink"/>
@@ -5275,7 +5386,7 @@
           <w:sz w:val="18"/>
           <w:szCs w:val="18"/>
         </w:rPr>
-        <w:t>Sabrina López</w:t>
+        <w:t>Oscar E Chicaiza</w:t>
       </w:r>
     </w:hyperlink>
     <w:r>
@@ -5284,9 +5395,17 @@
         <w:sz w:val="18"/>
         <w:szCs w:val="18"/>
       </w:rPr>
+      <w:t xml:space="preserve"> (General)</w:t>
+    </w:r>
+    <w:r>
+      <w:rPr>
+        <w:rFonts w:ascii="Courier New" w:hAnsi="Courier New" w:cs="Courier New"/>
+        <w:sz w:val="18"/>
+        <w:szCs w:val="18"/>
+      </w:rPr>
       <w:t xml:space="preserve">, </w:t>
     </w:r>
-    <w:hyperlink r:id="rId16" w:history="1">
+    <w:hyperlink r:id="rId11" w:history="1">
       <w:r>
         <w:rPr>
           <w:rStyle w:val="Hyperlink"/>
@@ -5295,18 +5414,9 @@
           <w:sz w:val="18"/>
           <w:szCs w:val="18"/>
         </w:rPr>
-        <w:t>Caitlyn Somerville</w:t>
-      </w:r>
-    </w:hyperlink>
-    <w:r>
-      <w:rPr>
-        <w:rFonts w:ascii="Courier New" w:hAnsi="Courier New" w:cs="Courier New"/>
-        <w:sz w:val="18"/>
-        <w:szCs w:val="18"/>
-      </w:rPr>
-      <w:t xml:space="preserve">, </w:t>
-    </w:r>
-    <w:hyperlink r:id="rId17" w:history="1">
+        <w:t xml:space="preserve">Kenedi </w:t>
+      </w:r>
+      <w:proofErr w:type="spellStart"/>
       <w:r>
         <w:rPr>
           <w:rStyle w:val="Hyperlink"/>
@@ -5315,8 +5425,9 @@
           <w:sz w:val="18"/>
           <w:szCs w:val="18"/>
         </w:rPr>
-        <w:t>Eli Wassertzug</w:t>
-      </w:r>
+        <w:t>Chriske</w:t>
+      </w:r>
+      <w:proofErr w:type="spellEnd"/>
     </w:hyperlink>
     <w:r>
       <w:rPr>
@@ -5324,7 +5435,263 @@
         <w:sz w:val="18"/>
         <w:szCs w:val="18"/>
       </w:rPr>
+      <w:t xml:space="preserve">, </w:t>
+    </w:r>
+    <w:hyperlink r:id="rId12" w:history="1">
+      <w:r>
+        <w:rPr>
+          <w:rStyle w:val="Hyperlink"/>
+          <w:rFonts w:ascii="Courier New" w:hAnsi="Courier New" w:cs="Courier New"/>
+          <w:color w:val="662D91"/>
+          <w:sz w:val="18"/>
+          <w:szCs w:val="18"/>
+        </w:rPr>
+        <w:t>Leigh Dillon</w:t>
+      </w:r>
+    </w:hyperlink>
+    <w:r>
+      <w:rPr>
+        <w:rFonts w:ascii="Courier New" w:hAnsi="Courier New" w:cs="Courier New"/>
+        <w:sz w:val="18"/>
+        <w:szCs w:val="18"/>
+      </w:rPr>
+      <w:t xml:space="preserve">, </w:t>
+    </w:r>
+    <w:hyperlink r:id="rId13" w:history="1">
+      <w:r>
+        <w:rPr>
+          <w:rStyle w:val="Hyperlink"/>
+          <w:rFonts w:ascii="Courier New" w:hAnsi="Courier New" w:cs="Courier New"/>
+          <w:color w:val="662D91"/>
+          <w:sz w:val="18"/>
+          <w:szCs w:val="18"/>
+        </w:rPr>
+        <w:t>Chyna Jackson</w:t>
+      </w:r>
+    </w:hyperlink>
+    <w:r>
+      <w:rPr>
+        <w:rFonts w:ascii="Courier New" w:hAnsi="Courier New" w:cs="Courier New"/>
+        <w:sz w:val="18"/>
+        <w:szCs w:val="18"/>
+      </w:rPr>
+      <w:t xml:space="preserve">, </w:t>
+    </w:r>
+    <w:hyperlink r:id="rId14" w:history="1">
+      <w:r>
+        <w:rPr>
+          <w:rStyle w:val="Hyperlink"/>
+          <w:rFonts w:ascii="Courier New" w:hAnsi="Courier New" w:cs="Courier New"/>
+          <w:color w:val="662D91"/>
+          <w:sz w:val="18"/>
+          <w:szCs w:val="18"/>
+        </w:rPr>
+        <w:t>Chris King</w:t>
+      </w:r>
+    </w:hyperlink>
+    <w:r>
+      <w:rPr>
+        <w:rFonts w:ascii="Courier New" w:hAnsi="Courier New" w:cs="Courier New"/>
+        <w:sz w:val="18"/>
+        <w:szCs w:val="18"/>
+      </w:rPr>
+      <w:t xml:space="preserve">, </w:t>
+    </w:r>
+    <w:hyperlink r:id="rId15" w:history="1">
+      <w:r>
+        <w:rPr>
+          <w:rStyle w:val="Hyperlink"/>
+          <w:rFonts w:ascii="Courier New" w:hAnsi="Courier New" w:cs="Courier New"/>
+          <w:color w:val="662D91"/>
+          <w:sz w:val="18"/>
+          <w:szCs w:val="18"/>
+        </w:rPr>
+        <w:t>Sabrina López</w:t>
+      </w:r>
+    </w:hyperlink>
+    <w:r>
+      <w:rPr>
+        <w:rFonts w:ascii="Courier New" w:hAnsi="Courier New" w:cs="Courier New"/>
+        <w:sz w:val="18"/>
+        <w:szCs w:val="18"/>
+      </w:rPr>
+      <w:t xml:space="preserve">, </w:t>
+    </w:r>
+    <w:hyperlink r:id="rId16" w:history="1">
+      <w:r>
+        <w:rPr>
+          <w:rStyle w:val="Hyperlink"/>
+          <w:rFonts w:ascii="Courier New" w:hAnsi="Courier New" w:cs="Courier New"/>
+          <w:color w:val="662D91"/>
+          <w:sz w:val="18"/>
+          <w:szCs w:val="18"/>
+        </w:rPr>
+        <w:t>Caitlyn Somerville</w:t>
+      </w:r>
+    </w:hyperlink>
+    <w:r>
+      <w:rPr>
+        <w:rFonts w:ascii="Courier New" w:hAnsi="Courier New" w:cs="Courier New"/>
+        <w:sz w:val="18"/>
+        <w:szCs w:val="18"/>
+      </w:rPr>
+      <w:t xml:space="preserve">, </w:t>
+    </w:r>
+    <w:hyperlink r:id="rId17" w:history="1">
+      <w:r>
+        <w:rPr>
+          <w:rStyle w:val="Hyperlink"/>
+          <w:rFonts w:ascii="Courier New" w:hAnsi="Courier New" w:cs="Courier New"/>
+          <w:color w:val="662D91"/>
+          <w:sz w:val="18"/>
+          <w:szCs w:val="18"/>
+        </w:rPr>
+        <w:t xml:space="preserve">Eli </w:t>
+      </w:r>
+      <w:proofErr w:type="spellStart"/>
+      <w:r>
+        <w:rPr>
+          <w:rStyle w:val="Hyperlink"/>
+          <w:rFonts w:ascii="Courier New" w:hAnsi="Courier New" w:cs="Courier New"/>
+          <w:color w:val="662D91"/>
+          <w:sz w:val="18"/>
+          <w:szCs w:val="18"/>
+        </w:rPr>
+        <w:t>Wassertzug</w:t>
+      </w:r>
+      <w:proofErr w:type="spellEnd"/>
+    </w:hyperlink>
+    <w:r>
+      <w:rPr>
+        <w:rFonts w:ascii="Courier New" w:hAnsi="Courier New" w:cs="Courier New"/>
+        <w:sz w:val="18"/>
+        <w:szCs w:val="18"/>
+      </w:rPr>
       <w:t xml:space="preserve"> (Ensemble)</w:t>
+    </w:r>
+    <w:r>
+      <w:rPr>
+        <w:rFonts w:ascii="Courier New" w:hAnsi="Courier New" w:cs="Courier New"/>
+        <w:sz w:val="18"/>
+        <w:szCs w:val="18"/>
+      </w:rPr>
+      <w:t xml:space="preserve">; </w:t>
+    </w:r>
+    <w:hyperlink r:id="rId18" w:history="1">
+      <w:r>
+        <w:rPr>
+          <w:rStyle w:val="Hyperlink"/>
+          <w:rFonts w:ascii="Courier New" w:hAnsi="Courier New" w:cs="Courier New"/>
+          <w:color w:val="662D91"/>
+          <w:sz w:val="18"/>
+          <w:szCs w:val="18"/>
+        </w:rPr>
+        <w:t xml:space="preserve">Simon </w:t>
+      </w:r>
+      <w:proofErr w:type="spellStart"/>
+      <w:r>
+        <w:rPr>
+          <w:rStyle w:val="Hyperlink"/>
+          <w:rFonts w:ascii="Courier New" w:hAnsi="Courier New" w:cs="Courier New"/>
+          <w:color w:val="662D91"/>
+          <w:sz w:val="18"/>
+          <w:szCs w:val="18"/>
+        </w:rPr>
+        <w:t>Broucke</w:t>
+      </w:r>
+      <w:proofErr w:type="spellEnd"/>
+    </w:hyperlink>
+    <w:r>
+      <w:rPr>
+        <w:rFonts w:ascii="Courier New" w:hAnsi="Courier New" w:cs="Courier New"/>
+        <w:sz w:val="18"/>
+        <w:szCs w:val="18"/>
+      </w:rPr>
+      <w:t xml:space="preserve"> (Pianist)</w:t>
+    </w:r>
+    <w:r>
+      <w:rPr>
+        <w:rFonts w:ascii="Courier New" w:hAnsi="Courier New" w:cs="Courier New"/>
+        <w:sz w:val="18"/>
+        <w:szCs w:val="18"/>
+      </w:rPr>
+      <w:t xml:space="preserve">; </w:t>
+    </w:r>
+    <w:hyperlink r:id="rId19" w:history="1">
+      <w:r>
+        <w:rPr>
+          <w:rStyle w:val="Hyperlink"/>
+          <w:rFonts w:ascii="Courier New" w:hAnsi="Courier New" w:cs="Courier New"/>
+          <w:color w:val="662D91"/>
+          <w:sz w:val="18"/>
+          <w:szCs w:val="18"/>
+        </w:rPr>
+        <w:t>Brandon Jackson</w:t>
+      </w:r>
+    </w:hyperlink>
+    <w:r>
+      <w:rPr>
+        <w:rFonts w:ascii="Courier New" w:hAnsi="Courier New" w:cs="Courier New"/>
+        <w:sz w:val="18"/>
+        <w:szCs w:val="18"/>
+      </w:rPr>
+      <w:t xml:space="preserve"> (Percussionist)</w:t>
+    </w:r>
+    <w:r>
+      <w:rPr>
+        <w:rFonts w:ascii="Courier New" w:hAnsi="Courier New" w:cs="Courier New"/>
+        <w:sz w:val="18"/>
+        <w:szCs w:val="18"/>
+      </w:rPr>
+      <w:t xml:space="preserve">; </w:t>
+    </w:r>
+    <w:hyperlink r:id="rId20" w:history="1">
+      <w:r>
+        <w:rPr>
+          <w:rStyle w:val="Hyperlink"/>
+          <w:rFonts w:ascii="Courier New" w:hAnsi="Courier New" w:cs="Courier New"/>
+          <w:color w:val="662D91"/>
+          <w:sz w:val="18"/>
+          <w:szCs w:val="18"/>
+        </w:rPr>
+        <w:t>Isabelle Wood</w:t>
+      </w:r>
+    </w:hyperlink>
+    <w:r>
+      <w:rPr>
+        <w:rFonts w:ascii="Courier New" w:hAnsi="Courier New" w:cs="Courier New"/>
+        <w:sz w:val="18"/>
+        <w:szCs w:val="18"/>
+      </w:rPr>
+      <w:t xml:space="preserve"> (Guitarist)</w:t>
+    </w:r>
+    <w:r>
+      <w:rPr>
+        <w:rFonts w:ascii="Courier New" w:hAnsi="Courier New" w:cs="Courier New"/>
+        <w:sz w:val="18"/>
+        <w:szCs w:val="18"/>
+      </w:rPr>
+      <w:t xml:space="preserve">; </w:t>
+    </w:r>
+    <w:hyperlink r:id="rId21" w:history="1">
+      <w:r>
+        <w:rPr>
+          <w:rStyle w:val="Hyperlink"/>
+          <w:rFonts w:ascii="Courier New" w:hAnsi="Courier New" w:cs="Courier New"/>
+          <w:color w:val="662D91"/>
+          <w:sz w:val="18"/>
+          <w:szCs w:val="18"/>
+        </w:rPr>
+        <w:t>Jason Shu</w:t>
+      </w:r>
+    </w:hyperlink>
+    <w:r>
+      <w:rPr>
+        <w:rFonts w:ascii="Courier New" w:hAnsi="Courier New" w:cs="Courier New"/>
+        <w:sz w:val="18"/>
+        <w:szCs w:val="18"/>
+      </w:rPr>
+      <w:t xml:space="preserve"> (Violinist)</w:t>
     </w:r>
   </w:p>
   <w:p>
@@ -5337,7 +5704,8 @@
         <w:szCs w:val="18"/>
       </w:rPr>
     </w:pPr>
-    <w:hyperlink r:id="rId18" w:history="1">
+    <w:hyperlink r:id="rId22" w:history="1">
+      <w:proofErr w:type="spellStart"/>
       <w:r>
         <w:rPr>
           <w:rStyle w:val="Hyperlink"/>
@@ -5346,7 +5714,18 @@
           <w:sz w:val="18"/>
           <w:szCs w:val="18"/>
         </w:rPr>
-        <w:t>Vallea E. Woodbury</w:t>
+        <w:t>Vallea</w:t>
+      </w:r>
+      <w:proofErr w:type="spellEnd"/>
+      <w:r>
+        <w:rPr>
+          <w:rStyle w:val="Hyperlink"/>
+          <w:rFonts w:ascii="Courier New" w:eastAsia="Times New Roman" w:hAnsi="Courier New" w:cs="Courier New"/>
+          <w:spacing w:val="-2"/>
+          <w:sz w:val="18"/>
+          <w:szCs w:val="18"/>
+        </w:rPr>
+        <w:t xml:space="preserve"> E. Woodbury</w:t>
       </w:r>
     </w:hyperlink>
     <w:r>
@@ -5358,7 +5737,7 @@
       </w:rPr>
       <w:t xml:space="preserve"> (Gravity), </w:t>
     </w:r>
-    <w:hyperlink r:id="rId19" w:history="1">
+    <w:hyperlink r:id="rId23" w:history="1">
       <w:r>
         <w:rPr>
           <w:rStyle w:val="Hyperlink"/>
@@ -5379,7 +5758,7 @@
       </w:rPr>
       <w:t xml:space="preserve"> (Singularity), </w:t>
     </w:r>
-    <w:hyperlink r:id="rId20" w:history="1">
+    <w:hyperlink r:id="rId24" w:history="1">
       <w:r>
         <w:rPr>
           <w:rStyle w:val="Hyperlink"/>
@@ -5418,7 +5797,7 @@
       </w:rPr>
       <w:t xml:space="preserve">),       </w:t>
     </w:r>
-    <w:hyperlink r:id="rId21" w:history="1">
+    <w:hyperlink r:id="rId25" w:history="1">
       <w:r>
         <w:rPr>
           <w:rStyle w:val="Hyperlink"/>
@@ -5439,7 +5818,7 @@
       </w:rPr>
       <w:t xml:space="preserve"> (Cartwheel), </w:t>
     </w:r>
-    <w:hyperlink r:id="rId22" w:history="1">
+    <w:hyperlink r:id="rId26" w:history="1">
       <w:r>
         <w:rPr>
           <w:rStyle w:val="Hyperlink"/>
@@ -5460,7 +5839,7 @@
       </w:rPr>
       <w:t xml:space="preserve"> (Whirlpool), </w:t>
     </w:r>
-    <w:hyperlink r:id="rId23" w:history="1">
+    <w:hyperlink r:id="rId27" w:history="1">
       <w:r>
         <w:rPr>
           <w:rStyle w:val="Hyperlink"/>
@@ -5481,7 +5860,7 @@
       </w:rPr>
       <w:t xml:space="preserve"> (Triangulum),    </w:t>
     </w:r>
-    <w:hyperlink r:id="rId24" w:history="1">
+    <w:hyperlink r:id="rId28" w:history="1">
       <w:r>
         <w:rPr>
           <w:rStyle w:val="Hyperlink"/>
@@ -5502,7 +5881,7 @@
       </w:rPr>
       <w:t xml:space="preserve"> (Andromeda), </w:t>
     </w:r>
-    <w:hyperlink r:id="rId25" w:history="1">
+    <w:hyperlink r:id="rId29" w:history="1">
       <w:r>
         <w:rPr>
           <w:rStyle w:val="Hyperlink"/>
@@ -5523,7 +5902,7 @@
       </w:rPr>
       <w:t xml:space="preserve"> (Milky Way), </w:t>
     </w:r>
-    <w:hyperlink r:id="rId26" w:history="1">
+    <w:hyperlink r:id="rId30" w:history="1">
       <w:r>
         <w:rPr>
           <w:rStyle w:val="Hyperlink"/>
@@ -5542,7 +5921,27 @@
         <w:sz w:val="18"/>
         <w:szCs w:val="18"/>
       </w:rPr>
-      <w:t xml:space="preserve"> (Tidals)</w:t>
+      <w:t xml:space="preserve"> (</w:t>
+    </w:r>
+    <w:proofErr w:type="spellStart"/>
+    <w:r>
+      <w:rPr>
+        <w:rFonts w:ascii="Courier New" w:eastAsia="Times New Roman" w:hAnsi="Courier New" w:cs="Courier New"/>
+        <w:spacing w:val="-2"/>
+        <w:sz w:val="18"/>
+        <w:szCs w:val="18"/>
+      </w:rPr>
+      <w:t>Tidals</w:t>
+    </w:r>
+    <w:proofErr w:type="spellEnd"/>
+    <w:r>
+      <w:rPr>
+        <w:rFonts w:ascii="Courier New" w:eastAsia="Times New Roman" w:hAnsi="Courier New" w:cs="Courier New"/>
+        <w:spacing w:val="-2"/>
+        <w:sz w:val="18"/>
+        <w:szCs w:val="18"/>
+      </w:rPr>
+      <w:t>)</w:t>
     </w:r>
   </w:p>
 </w:ftr>

--- a/about/ellipses-songs.docx
+++ b/about/ellipses-songs.docx
@@ -268,15 +268,6 @@
           <w:szCs w:val="20"/>
         </w:rPr>
         <w:tab/>
-      </w:r>
-      <w:proofErr w:type="spellStart"/>
-      <w:r>
-        <w:rPr>
-          <w:rFonts w:ascii="Courier New" w:eastAsia="Times New Roman" w:hAnsi="Courier New" w:cs="Courier New"/>
-          <w:spacing w:val="-2"/>
-          <w:sz w:val="20"/>
-          <w:szCs w:val="20"/>
-        </w:rPr>
         <w:t>SINGULARITY</w:t>
       </w:r>
       <w:r>
@@ -377,7 +368,6 @@
         </w:rPr>
         <w:t>s</w:t>
       </w:r>
-      <w:proofErr w:type="spellEnd"/>
     </w:p>
     <w:p>
       <w:pPr>
@@ -1059,7 +1049,6 @@
         </w:rPr>
         <w:tab/>
       </w:r>
-      <w:proofErr w:type="spellStart"/>
       <w:r>
         <w:rPr>
           <w:rFonts w:ascii="Courier New" w:eastAsia="Times New Roman" w:hAnsi="Courier New" w:cs="Courier New"/>
@@ -1119,7 +1108,6 @@
         </w:rPr>
         <w:t>idals</w:t>
       </w:r>
-      <w:proofErr w:type="spellEnd"/>
     </w:p>
     <w:p>
       <w:pPr>
@@ -1245,15 +1233,6 @@
           <w:szCs w:val="20"/>
         </w:rPr>
         <w:tab/>
-      </w:r>
-      <w:proofErr w:type="spellStart"/>
-      <w:r>
-        <w:rPr>
-          <w:rFonts w:ascii="Courier New" w:eastAsia="Times New Roman" w:hAnsi="Courier New" w:cs="Courier New"/>
-          <w:spacing w:val="-2"/>
-          <w:sz w:val="20"/>
-          <w:szCs w:val="20"/>
-        </w:rPr>
         <w:t>SINGULARITY</w:t>
       </w:r>
       <w:r>
@@ -1325,7 +1304,6 @@
         </w:rPr>
         <w:t>idals</w:t>
       </w:r>
-      <w:proofErr w:type="spellEnd"/>
     </w:p>
     <w:p>
       <w:pPr>
@@ -1553,15 +1531,6 @@
           <w:szCs w:val="20"/>
         </w:rPr>
         <w:tab/>
-      </w:r>
-      <w:proofErr w:type="spellStart"/>
-      <w:r>
-        <w:rPr>
-          <w:rFonts w:ascii="Courier New" w:eastAsia="Times New Roman" w:hAnsi="Courier New" w:cs="Courier New"/>
-          <w:spacing w:val="-2"/>
-          <w:sz w:val="20"/>
-          <w:szCs w:val="20"/>
-        </w:rPr>
         <w:t>GRAVITY</w:t>
       </w:r>
       <w:r>
@@ -1613,7 +1582,6 @@
         </w:rPr>
         <w:t>idals</w:t>
       </w:r>
-      <w:proofErr w:type="spellEnd"/>
     </w:p>
     <w:p>
       <w:pPr>
@@ -1871,15 +1839,6 @@
           <w:szCs w:val="20"/>
         </w:rPr>
         <w:tab/>
-      </w:r>
-      <w:proofErr w:type="spellStart"/>
-      <w:r>
-        <w:rPr>
-          <w:rFonts w:ascii="Courier New" w:eastAsia="Times New Roman" w:hAnsi="Courier New" w:cs="Courier New"/>
-          <w:spacing w:val="-2"/>
-          <w:sz w:val="20"/>
-          <w:szCs w:val="20"/>
-        </w:rPr>
         <w:t>CARTWHEEL</w:t>
       </w:r>
       <w:r>
@@ -1931,7 +1890,6 @@
         </w:rPr>
         <w:t>idals</w:t>
       </w:r>
-      <w:proofErr w:type="spellEnd"/>
     </w:p>
     <w:p>
       <w:pPr>
@@ -2034,7 +1992,7 @@
             <w:sz w:val="20"/>
             <w:szCs w:val="20"/>
           </w:rPr>
-          <w:t>Point</w:t>
+          <w:t>Point (of No Return)</w:t>
         </w:r>
       </w:hyperlink>
       <w:r>
@@ -2045,42 +2003,6 @@
           <w:szCs w:val="20"/>
         </w:rPr>
         <w:tab/>
-      </w:r>
-      <w:r>
-        <w:rPr>
-          <w:rFonts w:ascii="Courier New" w:eastAsia="Times New Roman" w:hAnsi="Courier New" w:cs="Courier New"/>
-          <w:spacing w:val="-2"/>
-          <w:sz w:val="20"/>
-          <w:szCs w:val="20"/>
-        </w:rPr>
-        <w:tab/>
-      </w:r>
-      <w:r>
-        <w:rPr>
-          <w:rFonts w:ascii="Courier New" w:eastAsia="Times New Roman" w:hAnsi="Courier New" w:cs="Courier New"/>
-          <w:spacing w:val="-2"/>
-          <w:sz w:val="20"/>
-          <w:szCs w:val="20"/>
-        </w:rPr>
-        <w:tab/>
-      </w:r>
-      <w:r>
-        <w:rPr>
-          <w:rFonts w:ascii="Courier New" w:eastAsia="Times New Roman" w:hAnsi="Courier New" w:cs="Courier New"/>
-          <w:spacing w:val="-2"/>
-          <w:sz w:val="20"/>
-          <w:szCs w:val="20"/>
-        </w:rPr>
-        <w:tab/>
-      </w:r>
-      <w:proofErr w:type="spellStart"/>
-      <w:r>
-        <w:rPr>
-          <w:rFonts w:ascii="Courier New" w:eastAsia="Times New Roman" w:hAnsi="Courier New" w:cs="Courier New"/>
-          <w:spacing w:val="-2"/>
-          <w:sz w:val="20"/>
-          <w:szCs w:val="20"/>
-        </w:rPr>
         <w:t>SINGULARITY</w:t>
       </w:r>
       <w:r>
@@ -2154,7 +2076,6 @@
         </w:rPr>
         <w:t>idals</w:t>
       </w:r>
-      <w:proofErr w:type="spellEnd"/>
     </w:p>
     <w:p>
       <w:pPr>
@@ -2295,17 +2216,7 @@
           <w:sz w:val="20"/>
           <w:szCs w:val="20"/>
         </w:rPr>
-        <w:t xml:space="preserve">MILKY </w:t>
-      </w:r>
-      <w:proofErr w:type="spellStart"/>
-      <w:r>
-        <w:rPr>
-          <w:rFonts w:ascii="Courier New" w:eastAsia="Times New Roman" w:hAnsi="Courier New" w:cs="Courier New"/>
-          <w:spacing w:val="-2"/>
-          <w:sz w:val="20"/>
-          <w:szCs w:val="20"/>
-        </w:rPr>
-        <w:t>WAY</w:t>
+        <w:t>MILKY WAY</w:t>
       </w:r>
       <w:r>
         <w:rPr>
@@ -2334,17 +2245,7 @@
           <w:sz w:val="20"/>
           <w:szCs w:val="20"/>
         </w:rPr>
-        <w:t>olar</w:t>
-      </w:r>
-      <w:proofErr w:type="spellEnd"/>
-      <w:r>
-        <w:rPr>
-          <w:rFonts w:ascii="Courier New" w:eastAsia="Times New Roman" w:hAnsi="Courier New" w:cs="Courier New"/>
-          <w:spacing w:val="-2"/>
-          <w:sz w:val="20"/>
-          <w:szCs w:val="20"/>
-        </w:rPr>
-        <w:t xml:space="preserve"> </w:t>
+        <w:t xml:space="preserve">olar </w:t>
       </w:r>
       <w:r>
         <w:rPr>
@@ -2686,17 +2587,7 @@
           <w:sz w:val="20"/>
           <w:szCs w:val="20"/>
         </w:rPr>
-        <w:t xml:space="preserve">TEEN </w:t>
-      </w:r>
-      <w:proofErr w:type="spellStart"/>
-      <w:r>
-        <w:rPr>
-          <w:rFonts w:ascii="Courier New" w:eastAsia="Times New Roman" w:hAnsi="Courier New" w:cs="Courier New"/>
-          <w:spacing w:val="-2"/>
-          <w:sz w:val="20"/>
-          <w:szCs w:val="20"/>
-        </w:rPr>
-        <w:t>GALAXIE</w:t>
+        <w:t>TEEN GALAXIE</w:t>
       </w:r>
       <w:r>
         <w:rPr>
@@ -2727,7 +2618,6 @@
         </w:rPr>
         <w:t>tidals</w:t>
       </w:r>
-      <w:proofErr w:type="spellEnd"/>
     </w:p>
     <w:p>
       <w:pPr>
@@ -2996,7 +2886,6 @@
         </w:rPr>
         <w:tab/>
       </w:r>
-      <w:proofErr w:type="spellStart"/>
       <w:r>
         <w:rPr>
           <w:rFonts w:ascii="Courier New" w:eastAsia="Times New Roman" w:hAnsi="Courier New" w:cs="Courier New"/>
@@ -3066,7 +2955,6 @@
         </w:rPr>
         <w:t>Tidals</w:t>
       </w:r>
-      <w:proofErr w:type="spellEnd"/>
     </w:p>
     <w:p>
       <w:pPr>
@@ -3362,15 +3250,6 @@
           <w:szCs w:val="20"/>
         </w:rPr>
         <w:tab/>
-      </w:r>
-      <w:proofErr w:type="spellStart"/>
-      <w:r>
-        <w:rPr>
-          <w:rFonts w:ascii="Courier New" w:eastAsia="Times New Roman" w:hAnsi="Courier New" w:cs="Courier New"/>
-          <w:spacing w:val="-2"/>
-          <w:sz w:val="20"/>
-          <w:szCs w:val="20"/>
-        </w:rPr>
         <w:t>GRAVITY</w:t>
       </w:r>
       <w:r>
@@ -3402,7 +3281,6 @@
         </w:rPr>
         <w:t>idals</w:t>
       </w:r>
-      <w:proofErr w:type="spellEnd"/>
     </w:p>
     <w:p>
       <w:pPr>
@@ -3762,36 +3640,26 @@
           <w:sz w:val="20"/>
           <w:szCs w:val="20"/>
         </w:rPr>
-        <w:t>Put Down</w:t>
-      </w:r>
-      <w:r>
-        <w:rPr>
-          <w:rFonts w:ascii="Courier New" w:eastAsia="Times New Roman" w:hAnsi="Courier New" w:cs="Courier New"/>
-          <w:spacing w:val="-2"/>
-          <w:sz w:val="20"/>
-          <w:szCs w:val="20"/>
-        </w:rPr>
-        <w:tab/>
-      </w:r>
-      <w:r>
-        <w:rPr>
-          <w:rFonts w:ascii="Courier New" w:eastAsia="Times New Roman" w:hAnsi="Courier New" w:cs="Courier New"/>
-          <w:spacing w:val="-2"/>
-          <w:sz w:val="20"/>
-          <w:szCs w:val="20"/>
-        </w:rPr>
-        <w:tab/>
-      </w:r>
-      <w:r>
-        <w:rPr>
-          <w:rFonts w:ascii="Courier New" w:eastAsia="Times New Roman" w:hAnsi="Courier New" w:cs="Courier New"/>
-          <w:spacing w:val="-2"/>
-          <w:sz w:val="20"/>
-          <w:szCs w:val="20"/>
-        </w:rPr>
-        <w:tab/>
-      </w:r>
-      <w:proofErr w:type="spellStart"/>
+        <w:t>Up Against Gravity</w:t>
+      </w:r>
+      <w:r>
+        <w:rPr>
+          <w:rFonts w:ascii="Courier New" w:eastAsia="Times New Roman" w:hAnsi="Courier New" w:cs="Courier New"/>
+          <w:spacing w:val="-2"/>
+          <w:sz w:val="20"/>
+          <w:szCs w:val="20"/>
+        </w:rPr>
+        <w:tab/>
+      </w:r>
+      <w:r>
+        <w:rPr>
+          <w:rFonts w:ascii="Courier New" w:eastAsia="Times New Roman" w:hAnsi="Courier New" w:cs="Courier New"/>
+          <w:spacing w:val="-2"/>
+          <w:sz w:val="20"/>
+          <w:szCs w:val="20"/>
+        </w:rPr>
+        <w:tab/>
+      </w:r>
       <w:r>
         <w:rPr>
           <w:rFonts w:ascii="Courier New" w:eastAsia="Times New Roman" w:hAnsi="Courier New" w:cs="Courier New"/>
@@ -3819,7 +3687,7 @@
           <w:sz w:val="20"/>
           <w:szCs w:val="20"/>
         </w:rPr>
-        <w:t>SINGULARITY</w:t>
+        <w:t>Tidals</w:t>
       </w:r>
       <w:r>
         <w:rPr>
@@ -3839,9 +3707,65 @@
           <w:sz w:val="20"/>
           <w:szCs w:val="20"/>
         </w:rPr>
-        <w:t>Tidals</w:t>
-      </w:r>
-      <w:proofErr w:type="spellEnd"/>
+        <w:t>SINGULARITY</w:t>
+      </w:r>
+      <w:r>
+        <w:rPr>
+          <w:rFonts w:ascii="Courier New" w:eastAsia="Times New Roman" w:hAnsi="Courier New" w:cs="Courier New"/>
+          <w:b/>
+          <w:bCs/>
+          <w:spacing w:val="-2"/>
+          <w:sz w:val="20"/>
+          <w:szCs w:val="20"/>
+        </w:rPr>
+        <w:t>|</w:t>
+      </w:r>
+      <w:r>
+        <w:rPr>
+          <w:rFonts w:ascii="Courier New" w:eastAsia="Times New Roman" w:hAnsi="Courier New" w:cs="Courier New"/>
+          <w:spacing w:val="-2"/>
+          <w:sz w:val="20"/>
+          <w:szCs w:val="20"/>
+        </w:rPr>
+        <w:t>GALAXIES</w:t>
+      </w:r>
+      <w:r>
+        <w:rPr>
+          <w:rFonts w:ascii="Courier New" w:eastAsia="Times New Roman" w:hAnsi="Courier New" w:cs="Courier New"/>
+          <w:spacing w:val="-2"/>
+          <w:sz w:val="20"/>
+          <w:szCs w:val="20"/>
+        </w:rPr>
+        <w:br/>
+      </w:r>
+      <w:r>
+        <w:rPr>
+          <w:rFonts w:ascii="Courier New" w:eastAsia="Times New Roman" w:hAnsi="Courier New" w:cs="Courier New"/>
+          <w:spacing w:val="-2"/>
+          <w:sz w:val="20"/>
+          <w:szCs w:val="20"/>
+        </w:rPr>
+        <w:tab/>
+      </w:r>
+      <w:r>
+        <w:rPr>
+          <w:rFonts w:ascii="Courier New" w:eastAsia="Times New Roman" w:hAnsi="Courier New" w:cs="Courier New"/>
+          <w:spacing w:val="-2"/>
+          <w:sz w:val="20"/>
+          <w:szCs w:val="20"/>
+        </w:rPr>
+        <w:tab/>
+      </w:r>
+      <w:r>
+        <w:rPr>
+          <w:rFonts w:ascii="Courier New" w:eastAsia="Times New Roman" w:hAnsi="Courier New" w:cs="Courier New"/>
+          <w:color w:val="B90404"/>
+          <w:spacing w:val="-2"/>
+          <w:sz w:val="20"/>
+          <w:szCs w:val="20"/>
+        </w:rPr>
+        <w:t>(Down With Gravity)</w:t>
+      </w:r>
     </w:p>
     <w:p>
       <w:pPr>
@@ -4139,15 +4063,6 @@
           <w:szCs w:val="20"/>
         </w:rPr>
         <w:tab/>
-      </w:r>
-      <w:proofErr w:type="spellStart"/>
-      <w:r>
-        <w:rPr>
-          <w:rFonts w:ascii="Courier New" w:eastAsia="Times New Roman" w:hAnsi="Courier New" w:cs="Courier New"/>
-          <w:spacing w:val="-2"/>
-          <w:sz w:val="20"/>
-          <w:szCs w:val="20"/>
-        </w:rPr>
         <w:t>GRAVITY</w:t>
       </w:r>
       <w:r>
@@ -4190,7 +4105,6 @@
         </w:rPr>
         <w:t>Tidals</w:t>
       </w:r>
-      <w:proofErr w:type="spellEnd"/>
     </w:p>
     <w:p>
       <w:pPr>
@@ -4324,7 +4238,6 @@
         </w:rPr>
         <w:tab/>
       </w:r>
-      <w:proofErr w:type="spellStart"/>
       <w:r>
         <w:rPr>
           <w:rFonts w:ascii="Courier New" w:eastAsia="Times New Roman" w:hAnsi="Courier New" w:cs="Courier New"/>
@@ -4374,7 +4287,6 @@
         </w:rPr>
         <w:t>Tidals</w:t>
       </w:r>
-      <w:proofErr w:type="spellEnd"/>
     </w:p>
     <w:p>
       <w:pPr>
@@ -4527,10 +4439,7 @@
           <w:u w:val="single"/>
         </w:rPr>
       </w:pPr>
-    </w:p>
-    <w:p>
-      <w:pPr>
-        <w:spacing w:line="36" w:lineRule="atLeast"/>
+      <w:r>
         <w:rPr>
           <w:rFonts w:ascii="Courier New" w:eastAsia="Times New Roman" w:hAnsi="Courier New" w:cs="Courier New"/>
           <w:spacing w:val="-2"/>
@@ -4538,7 +4447,8 @@
           <w:szCs w:val="20"/>
           <w:u w:val="single"/>
         </w:rPr>
-      </w:pPr>
+        <w:t>Key</w:t>
+      </w:r>
       <w:r>
         <w:rPr>
           <w:rFonts w:ascii="Courier New" w:eastAsia="Times New Roman" w:hAnsi="Courier New" w:cs="Courier New"/>
@@ -4547,16 +4457,6 @@
           <w:szCs w:val="20"/>
           <w:u w:val="single"/>
         </w:rPr>
-        <w:t>Key</w:t>
-      </w:r>
-      <w:r>
-        <w:rPr>
-          <w:rFonts w:ascii="Courier New" w:eastAsia="Times New Roman" w:hAnsi="Courier New" w:cs="Courier New"/>
-          <w:spacing w:val="-2"/>
-          <w:sz w:val="20"/>
-          <w:szCs w:val="20"/>
-          <w:u w:val="single"/>
-        </w:rPr>
         <w:br/>
       </w:r>
       <w:r>
@@ -4567,29 +4467,7 @@
           <w:sz w:val="20"/>
           <w:szCs w:val="20"/>
         </w:rPr>
-        <w:t xml:space="preserve">Purple – </w:t>
-      </w:r>
-      <w:proofErr w:type="spellStart"/>
-      <w:r>
-        <w:rPr>
-          <w:rFonts w:ascii="Courier New" w:eastAsia="Times New Roman" w:hAnsi="Courier New" w:cs="Courier New"/>
-          <w:color w:val="662D91"/>
-          <w:spacing w:val="-2"/>
-          <w:sz w:val="20"/>
-          <w:szCs w:val="20"/>
-        </w:rPr>
-        <w:t>MilkyWay</w:t>
-      </w:r>
-      <w:proofErr w:type="spellEnd"/>
-      <w:r>
-        <w:rPr>
-          <w:rFonts w:ascii="Courier New" w:eastAsia="Times New Roman" w:hAnsi="Courier New" w:cs="Courier New"/>
-          <w:color w:val="662D91"/>
-          <w:spacing w:val="-2"/>
-          <w:sz w:val="20"/>
-          <w:szCs w:val="20"/>
-        </w:rPr>
-        <w:t xml:space="preserve"> Theatre Company</w:t>
+        <w:t>Purple – MilkyWay Theatre Company</w:t>
       </w:r>
       <w:r>
         <w:rPr>
@@ -4778,7 +4656,6 @@
       <w:t xml:space="preserve"> (Singularity), </w:t>
     </w:r>
     <w:hyperlink r:id="rId2" w:history="1">
-      <w:proofErr w:type="spellStart"/>
       <w:r>
         <w:rPr>
           <w:rStyle w:val="Hyperlink"/>
@@ -4787,18 +4664,7 @@
           <w:sz w:val="18"/>
           <w:szCs w:val="18"/>
         </w:rPr>
-        <w:t>Vallea</w:t>
-      </w:r>
-      <w:proofErr w:type="spellEnd"/>
-      <w:r>
-        <w:rPr>
-          <w:rStyle w:val="Hyperlink"/>
-          <w:rFonts w:ascii="Courier New" w:eastAsia="Times New Roman" w:hAnsi="Courier New" w:cs="Courier New"/>
-          <w:spacing w:val="-2"/>
-          <w:sz w:val="18"/>
-          <w:szCs w:val="18"/>
-        </w:rPr>
-        <w:t xml:space="preserve"> E. Woodbury</w:t>
+        <w:t>Vallea E. Woodbury</w:t>
       </w:r>
     </w:hyperlink>
     <w:r>
@@ -4982,27 +4848,7 @@
         <w:sz w:val="18"/>
         <w:szCs w:val="18"/>
       </w:rPr>
-      <w:t xml:space="preserve"> (</w:t>
-    </w:r>
-    <w:proofErr w:type="spellStart"/>
-    <w:r>
-      <w:rPr>
-        <w:rFonts w:ascii="Courier New" w:eastAsia="Times New Roman" w:hAnsi="Courier New" w:cs="Courier New"/>
-        <w:spacing w:val="-2"/>
-        <w:sz w:val="18"/>
-        <w:szCs w:val="18"/>
-      </w:rPr>
-      <w:t>Tidals</w:t>
-    </w:r>
-    <w:proofErr w:type="spellEnd"/>
-    <w:r>
-      <w:rPr>
-        <w:rFonts w:ascii="Courier New" w:eastAsia="Times New Roman" w:hAnsi="Courier New" w:cs="Courier New"/>
-        <w:spacing w:val="-2"/>
-        <w:sz w:val="18"/>
-        <w:szCs w:val="18"/>
-      </w:rPr>
-      <w:t>)</w:t>
+      <w:t xml:space="preserve"> (Tidals)</w:t>
     </w:r>
   </w:p>
 </w:ftr>
@@ -5208,9 +5054,34 @@
           <w:sz w:val="18"/>
           <w:szCs w:val="18"/>
         </w:rPr>
-        <w:t xml:space="preserve">Carla </w:t>
-      </w:r>
-      <w:proofErr w:type="spellStart"/>
+        <w:t>Carla Mongado</w:t>
+      </w:r>
+    </w:hyperlink>
+    <w:r>
+      <w:rPr>
+        <w:rFonts w:ascii="Courier New" w:hAnsi="Courier New" w:cs="Courier New"/>
+        <w:sz w:val="18"/>
+        <w:szCs w:val="18"/>
+      </w:rPr>
+      <w:t xml:space="preserve"> (Triangulum)</w:t>
+    </w:r>
+    <w:r>
+      <w:rPr>
+        <w:rFonts w:ascii="Courier New" w:hAnsi="Courier New" w:cs="Courier New"/>
+        <w:sz w:val="18"/>
+        <w:szCs w:val="18"/>
+      </w:rPr>
+      <w:t>;</w:t>
+    </w:r>
+    <w:r>
+      <w:rPr>
+        <w:rFonts w:ascii="Courier New" w:hAnsi="Courier New" w:cs="Courier New"/>
+        <w:sz w:val="18"/>
+        <w:szCs w:val="18"/>
+      </w:rPr>
+      <w:t xml:space="preserve"> </w:t>
+    </w:r>
+    <w:hyperlink r:id="rId7" w:history="1">
       <w:r>
         <w:rPr>
           <w:rStyle w:val="Hyperlink"/>
@@ -5219,9 +5090,8 @@
           <w:sz w:val="18"/>
           <w:szCs w:val="18"/>
         </w:rPr>
-        <w:t>Mongado</w:t>
-      </w:r>
-      <w:proofErr w:type="spellEnd"/>
+        <w:t>Yoosep Im</w:t>
+      </w:r>
     </w:hyperlink>
     <w:r>
       <w:rPr>
@@ -5229,7 +5099,7 @@
         <w:sz w:val="18"/>
         <w:szCs w:val="18"/>
       </w:rPr>
-      <w:t xml:space="preserve"> (Triangulum)</w:t>
+      <w:t xml:space="preserve"> (Andromeda)</w:t>
     </w:r>
     <w:r>
       <w:rPr>
@@ -5247,8 +5117,7 @@
       </w:rPr>
       <w:t xml:space="preserve"> </w:t>
     </w:r>
-    <w:hyperlink r:id="rId7" w:history="1">
-      <w:proofErr w:type="spellStart"/>
+    <w:hyperlink r:id="rId8" w:history="1">
       <w:r>
         <w:rPr>
           <w:rStyle w:val="Hyperlink"/>
@@ -5257,9 +5126,18 @@
           <w:sz w:val="18"/>
           <w:szCs w:val="18"/>
         </w:rPr>
-        <w:t>Yoosep</w:t>
-      </w:r>
-      <w:proofErr w:type="spellEnd"/>
+        <w:t>Yasmin Ranz-Lind</w:t>
+      </w:r>
+    </w:hyperlink>
+    <w:r>
+      <w:rPr>
+        <w:rFonts w:ascii="Courier New" w:hAnsi="Courier New" w:cs="Courier New"/>
+        <w:sz w:val="18"/>
+        <w:szCs w:val="18"/>
+      </w:rPr>
+      <w:t xml:space="preserve">, </w:t>
+    </w:r>
+    <w:hyperlink r:id="rId9" w:history="1">
       <w:r>
         <w:rPr>
           <w:rStyle w:val="Hyperlink"/>
@@ -5268,9 +5146,26 @@
           <w:sz w:val="18"/>
           <w:szCs w:val="18"/>
         </w:rPr>
-        <w:t xml:space="preserve"> </w:t>
-      </w:r>
-      <w:proofErr w:type="spellStart"/>
+        <w:t>Flynn Jungbin Byun</w:t>
+      </w:r>
+    </w:hyperlink>
+    <w:r>
+      <w:rPr>
+        <w:rFonts w:ascii="Courier New" w:hAnsi="Courier New" w:cs="Courier New"/>
+        <w:sz w:val="18"/>
+        <w:szCs w:val="18"/>
+      </w:rPr>
+      <w:t xml:space="preserve"> (Special)</w:t>
+    </w:r>
+    <w:r>
+      <w:rPr>
+        <w:rFonts w:ascii="Courier New" w:hAnsi="Courier New" w:cs="Courier New"/>
+        <w:sz w:val="18"/>
+        <w:szCs w:val="18"/>
+      </w:rPr>
+      <w:t xml:space="preserve">, </w:t>
+    </w:r>
+    <w:hyperlink r:id="rId10" w:history="1">
       <w:r>
         <w:rPr>
           <w:rStyle w:val="Hyperlink"/>
@@ -5279,9 +5174,8 @@
           <w:sz w:val="18"/>
           <w:szCs w:val="18"/>
         </w:rPr>
-        <w:t>Im</w:t>
-      </w:r>
-      <w:proofErr w:type="spellEnd"/>
+        <w:t>Oscar E Chicaiza</w:t>
+      </w:r>
     </w:hyperlink>
     <w:r>
       <w:rPr>
@@ -5289,7 +5183,7 @@
         <w:sz w:val="18"/>
         <w:szCs w:val="18"/>
       </w:rPr>
-      <w:t xml:space="preserve"> (Andromeda)</w:t>
+      <w:t xml:space="preserve"> (General)</w:t>
     </w:r>
     <w:r>
       <w:rPr>
@@ -5297,17 +5191,9 @@
         <w:sz w:val="18"/>
         <w:szCs w:val="18"/>
       </w:rPr>
-      <w:t>;</w:t>
+      <w:t xml:space="preserve">, </w:t>
     </w:r>
-    <w:r>
-      <w:rPr>
-        <w:rFonts w:ascii="Courier New" w:hAnsi="Courier New" w:cs="Courier New"/>
-        <w:sz w:val="18"/>
-        <w:szCs w:val="18"/>
-      </w:rPr>
-      <w:t xml:space="preserve"> </w:t>
-    </w:r>
-    <w:hyperlink r:id="rId8" w:history="1">
+    <w:hyperlink r:id="rId11" w:history="1">
       <w:r>
         <w:rPr>
           <w:rStyle w:val="Hyperlink"/>
@@ -5316,7 +5202,7 @@
           <w:sz w:val="18"/>
           <w:szCs w:val="18"/>
         </w:rPr>
-        <w:t>Yasmin Ranz-Lind</w:t>
+        <w:t>Kenedi Chriske</w:t>
       </w:r>
     </w:hyperlink>
     <w:r>
@@ -5327,7 +5213,7 @@
       </w:rPr>
       <w:t xml:space="preserve">, </w:t>
     </w:r>
-    <w:hyperlink r:id="rId9" w:history="1">
+    <w:hyperlink r:id="rId12" w:history="1">
       <w:r>
         <w:rPr>
           <w:rStyle w:val="Hyperlink"/>
@@ -5336,9 +5222,18 @@
           <w:sz w:val="18"/>
           <w:szCs w:val="18"/>
         </w:rPr>
-        <w:t xml:space="preserve">Flynn </w:t>
-      </w:r>
-      <w:proofErr w:type="spellStart"/>
+        <w:t>Leigh Dillon</w:t>
+      </w:r>
+    </w:hyperlink>
+    <w:r>
+      <w:rPr>
+        <w:rFonts w:ascii="Courier New" w:hAnsi="Courier New" w:cs="Courier New"/>
+        <w:sz w:val="18"/>
+        <w:szCs w:val="18"/>
+      </w:rPr>
+      <w:t xml:space="preserve">, </w:t>
+    </w:r>
+    <w:hyperlink r:id="rId13" w:history="1">
       <w:r>
         <w:rPr>
           <w:rStyle w:val="Hyperlink"/>
@@ -5347,9 +5242,18 @@
           <w:sz w:val="18"/>
           <w:szCs w:val="18"/>
         </w:rPr>
-        <w:t>Jungbin</w:t>
-      </w:r>
-      <w:proofErr w:type="spellEnd"/>
+        <w:t>Chyna Jackson</w:t>
+      </w:r>
+    </w:hyperlink>
+    <w:r>
+      <w:rPr>
+        <w:rFonts w:ascii="Courier New" w:hAnsi="Courier New" w:cs="Courier New"/>
+        <w:sz w:val="18"/>
+        <w:szCs w:val="18"/>
+      </w:rPr>
+      <w:t xml:space="preserve">, </w:t>
+    </w:r>
+    <w:hyperlink r:id="rId14" w:history="1">
       <w:r>
         <w:rPr>
           <w:rStyle w:val="Hyperlink"/>
@@ -5358,7 +5262,7 @@
           <w:sz w:val="18"/>
           <w:szCs w:val="18"/>
         </w:rPr>
-        <w:t xml:space="preserve"> Byun</w:t>
+        <w:t>Chris King</w:t>
       </w:r>
     </w:hyperlink>
     <w:r>
@@ -5367,17 +5271,9 @@
         <w:sz w:val="18"/>
         <w:szCs w:val="18"/>
       </w:rPr>
-      <w:t xml:space="preserve"> (Special)</w:t>
-    </w:r>
-    <w:r>
-      <w:rPr>
-        <w:rFonts w:ascii="Courier New" w:hAnsi="Courier New" w:cs="Courier New"/>
-        <w:sz w:val="18"/>
-        <w:szCs w:val="18"/>
-      </w:rPr>
       <w:t xml:space="preserve">, </w:t>
     </w:r>
-    <w:hyperlink r:id="rId10" w:history="1">
+    <w:hyperlink r:id="rId15" w:history="1">
       <w:r>
         <w:rPr>
           <w:rStyle w:val="Hyperlink"/>
@@ -5386,7 +5282,7 @@
           <w:sz w:val="18"/>
           <w:szCs w:val="18"/>
         </w:rPr>
-        <w:t>Oscar E Chicaiza</w:t>
+        <w:t>Sabrina López</w:t>
       </w:r>
     </w:hyperlink>
     <w:r>
@@ -5395,17 +5291,9 @@
         <w:sz w:val="18"/>
         <w:szCs w:val="18"/>
       </w:rPr>
-      <w:t xml:space="preserve"> (General)</w:t>
-    </w:r>
-    <w:r>
-      <w:rPr>
-        <w:rFonts w:ascii="Courier New" w:hAnsi="Courier New" w:cs="Courier New"/>
-        <w:sz w:val="18"/>
-        <w:szCs w:val="18"/>
-      </w:rPr>
       <w:t xml:space="preserve">, </w:t>
     </w:r>
-    <w:hyperlink r:id="rId11" w:history="1">
+    <w:hyperlink r:id="rId16" w:history="1">
       <w:r>
         <w:rPr>
           <w:rStyle w:val="Hyperlink"/>
@@ -5414,9 +5302,18 @@
           <w:sz w:val="18"/>
           <w:szCs w:val="18"/>
         </w:rPr>
-        <w:t xml:space="preserve">Kenedi </w:t>
-      </w:r>
-      <w:proofErr w:type="spellStart"/>
+        <w:t>Caitlyn Somerville</w:t>
+      </w:r>
+    </w:hyperlink>
+    <w:r>
+      <w:rPr>
+        <w:rFonts w:ascii="Courier New" w:hAnsi="Courier New" w:cs="Courier New"/>
+        <w:sz w:val="18"/>
+        <w:szCs w:val="18"/>
+      </w:rPr>
+      <w:t xml:space="preserve">, </w:t>
+    </w:r>
+    <w:hyperlink r:id="rId17" w:history="1">
       <w:r>
         <w:rPr>
           <w:rStyle w:val="Hyperlink"/>
@@ -5425,9 +5322,8 @@
           <w:sz w:val="18"/>
           <w:szCs w:val="18"/>
         </w:rPr>
-        <w:t>Chriske</w:t>
-      </w:r>
-      <w:proofErr w:type="spellEnd"/>
+        <w:t>Eli Wassertzug</w:t>
+      </w:r>
     </w:hyperlink>
     <w:r>
       <w:rPr>
@@ -5435,9 +5331,17 @@
         <w:sz w:val="18"/>
         <w:szCs w:val="18"/>
       </w:rPr>
-      <w:t xml:space="preserve">, </w:t>
+      <w:t xml:space="preserve"> (Ensemble)</w:t>
     </w:r>
-    <w:hyperlink r:id="rId12" w:history="1">
+    <w:r>
+      <w:rPr>
+        <w:rFonts w:ascii="Courier New" w:hAnsi="Courier New" w:cs="Courier New"/>
+        <w:sz w:val="18"/>
+        <w:szCs w:val="18"/>
+      </w:rPr>
+      <w:t xml:space="preserve">; </w:t>
+    </w:r>
+    <w:hyperlink r:id="rId18" w:history="1">
       <w:r>
         <w:rPr>
           <w:rStyle w:val="Hyperlink"/>
@@ -5446,160 +5350,8 @@
           <w:sz w:val="18"/>
           <w:szCs w:val="18"/>
         </w:rPr>
-        <w:t>Leigh Dillon</w:t>
-      </w:r>
-    </w:hyperlink>
-    <w:r>
-      <w:rPr>
-        <w:rFonts w:ascii="Courier New" w:hAnsi="Courier New" w:cs="Courier New"/>
-        <w:sz w:val="18"/>
-        <w:szCs w:val="18"/>
-      </w:rPr>
-      <w:t xml:space="preserve">, </w:t>
-    </w:r>
-    <w:hyperlink r:id="rId13" w:history="1">
-      <w:r>
-        <w:rPr>
-          <w:rStyle w:val="Hyperlink"/>
-          <w:rFonts w:ascii="Courier New" w:hAnsi="Courier New" w:cs="Courier New"/>
-          <w:color w:val="662D91"/>
-          <w:sz w:val="18"/>
-          <w:szCs w:val="18"/>
-        </w:rPr>
-        <w:t>Chyna Jackson</w:t>
-      </w:r>
-    </w:hyperlink>
-    <w:r>
-      <w:rPr>
-        <w:rFonts w:ascii="Courier New" w:hAnsi="Courier New" w:cs="Courier New"/>
-        <w:sz w:val="18"/>
-        <w:szCs w:val="18"/>
-      </w:rPr>
-      <w:t xml:space="preserve">, </w:t>
-    </w:r>
-    <w:hyperlink r:id="rId14" w:history="1">
-      <w:r>
-        <w:rPr>
-          <w:rStyle w:val="Hyperlink"/>
-          <w:rFonts w:ascii="Courier New" w:hAnsi="Courier New" w:cs="Courier New"/>
-          <w:color w:val="662D91"/>
-          <w:sz w:val="18"/>
-          <w:szCs w:val="18"/>
-        </w:rPr>
-        <w:t>Chris King</w:t>
-      </w:r>
-    </w:hyperlink>
-    <w:r>
-      <w:rPr>
-        <w:rFonts w:ascii="Courier New" w:hAnsi="Courier New" w:cs="Courier New"/>
-        <w:sz w:val="18"/>
-        <w:szCs w:val="18"/>
-      </w:rPr>
-      <w:t xml:space="preserve">, </w:t>
-    </w:r>
-    <w:hyperlink r:id="rId15" w:history="1">
-      <w:r>
-        <w:rPr>
-          <w:rStyle w:val="Hyperlink"/>
-          <w:rFonts w:ascii="Courier New" w:hAnsi="Courier New" w:cs="Courier New"/>
-          <w:color w:val="662D91"/>
-          <w:sz w:val="18"/>
-          <w:szCs w:val="18"/>
-        </w:rPr>
-        <w:t>Sabrina López</w:t>
-      </w:r>
-    </w:hyperlink>
-    <w:r>
-      <w:rPr>
-        <w:rFonts w:ascii="Courier New" w:hAnsi="Courier New" w:cs="Courier New"/>
-        <w:sz w:val="18"/>
-        <w:szCs w:val="18"/>
-      </w:rPr>
-      <w:t xml:space="preserve">, </w:t>
-    </w:r>
-    <w:hyperlink r:id="rId16" w:history="1">
-      <w:r>
-        <w:rPr>
-          <w:rStyle w:val="Hyperlink"/>
-          <w:rFonts w:ascii="Courier New" w:hAnsi="Courier New" w:cs="Courier New"/>
-          <w:color w:val="662D91"/>
-          <w:sz w:val="18"/>
-          <w:szCs w:val="18"/>
-        </w:rPr>
-        <w:t>Caitlyn Somerville</w:t>
-      </w:r>
-    </w:hyperlink>
-    <w:r>
-      <w:rPr>
-        <w:rFonts w:ascii="Courier New" w:hAnsi="Courier New" w:cs="Courier New"/>
-        <w:sz w:val="18"/>
-        <w:szCs w:val="18"/>
-      </w:rPr>
-      <w:t xml:space="preserve">, </w:t>
-    </w:r>
-    <w:hyperlink r:id="rId17" w:history="1">
-      <w:r>
-        <w:rPr>
-          <w:rStyle w:val="Hyperlink"/>
-          <w:rFonts w:ascii="Courier New" w:hAnsi="Courier New" w:cs="Courier New"/>
-          <w:color w:val="662D91"/>
-          <w:sz w:val="18"/>
-          <w:szCs w:val="18"/>
-        </w:rPr>
-        <w:t xml:space="preserve">Eli </w:t>
-      </w:r>
-      <w:proofErr w:type="spellStart"/>
-      <w:r>
-        <w:rPr>
-          <w:rStyle w:val="Hyperlink"/>
-          <w:rFonts w:ascii="Courier New" w:hAnsi="Courier New" w:cs="Courier New"/>
-          <w:color w:val="662D91"/>
-          <w:sz w:val="18"/>
-          <w:szCs w:val="18"/>
-        </w:rPr>
-        <w:t>Wassertzug</w:t>
-      </w:r>
-      <w:proofErr w:type="spellEnd"/>
-    </w:hyperlink>
-    <w:r>
-      <w:rPr>
-        <w:rFonts w:ascii="Courier New" w:hAnsi="Courier New" w:cs="Courier New"/>
-        <w:sz w:val="18"/>
-        <w:szCs w:val="18"/>
-      </w:rPr>
-      <w:t xml:space="preserve"> (Ensemble)</w:t>
-    </w:r>
-    <w:r>
-      <w:rPr>
-        <w:rFonts w:ascii="Courier New" w:hAnsi="Courier New" w:cs="Courier New"/>
-        <w:sz w:val="18"/>
-        <w:szCs w:val="18"/>
-      </w:rPr>
-      <w:t xml:space="preserve">; </w:t>
-    </w:r>
-    <w:hyperlink r:id="rId18" w:history="1">
-      <w:r>
-        <w:rPr>
-          <w:rStyle w:val="Hyperlink"/>
-          <w:rFonts w:ascii="Courier New" w:hAnsi="Courier New" w:cs="Courier New"/>
-          <w:color w:val="662D91"/>
-          <w:sz w:val="18"/>
-          <w:szCs w:val="18"/>
-        </w:rPr>
-        <w:t xml:space="preserve">Simon </w:t>
-      </w:r>
-      <w:proofErr w:type="spellStart"/>
-      <w:r>
-        <w:rPr>
-          <w:rStyle w:val="Hyperlink"/>
-          <w:rFonts w:ascii="Courier New" w:hAnsi="Courier New" w:cs="Courier New"/>
-          <w:color w:val="662D91"/>
-          <w:sz w:val="18"/>
-          <w:szCs w:val="18"/>
-        </w:rPr>
-        <w:t>Broucke</w:t>
-      </w:r>
-      <w:proofErr w:type="spellEnd"/>
+        <w:t>Simon Broucke</w:t>
+      </w:r>
     </w:hyperlink>
     <w:r>
       <w:rPr>
@@ -5705,7 +5457,6 @@
       </w:rPr>
     </w:pPr>
     <w:hyperlink r:id="rId22" w:history="1">
-      <w:proofErr w:type="spellStart"/>
       <w:r>
         <w:rPr>
           <w:rStyle w:val="Hyperlink"/>
@@ -5714,18 +5465,7 @@
           <w:sz w:val="18"/>
           <w:szCs w:val="18"/>
         </w:rPr>
-        <w:t>Vallea</w:t>
-      </w:r>
-      <w:proofErr w:type="spellEnd"/>
-      <w:r>
-        <w:rPr>
-          <w:rStyle w:val="Hyperlink"/>
-          <w:rFonts w:ascii="Courier New" w:eastAsia="Times New Roman" w:hAnsi="Courier New" w:cs="Courier New"/>
-          <w:spacing w:val="-2"/>
-          <w:sz w:val="18"/>
-          <w:szCs w:val="18"/>
-        </w:rPr>
-        <w:t xml:space="preserve"> E. Woodbury</w:t>
+        <w:t>Vallea E. Woodbury</w:t>
       </w:r>
     </w:hyperlink>
     <w:r>
@@ -5921,27 +5661,7 @@
         <w:sz w:val="18"/>
         <w:szCs w:val="18"/>
       </w:rPr>
-      <w:t xml:space="preserve"> (</w:t>
-    </w:r>
-    <w:proofErr w:type="spellStart"/>
-    <w:r>
-      <w:rPr>
-        <w:rFonts w:ascii="Courier New" w:eastAsia="Times New Roman" w:hAnsi="Courier New" w:cs="Courier New"/>
-        <w:spacing w:val="-2"/>
-        <w:sz w:val="18"/>
-        <w:szCs w:val="18"/>
-      </w:rPr>
-      <w:t>Tidals</w:t>
-    </w:r>
-    <w:proofErr w:type="spellEnd"/>
-    <w:r>
-      <w:rPr>
-        <w:rFonts w:ascii="Courier New" w:eastAsia="Times New Roman" w:hAnsi="Courier New" w:cs="Courier New"/>
-        <w:spacing w:val="-2"/>
-        <w:sz w:val="18"/>
-        <w:szCs w:val="18"/>
-      </w:rPr>
-      <w:t>)</w:t>
+      <w:t xml:space="preserve"> (Tidals)</w:t>
     </w:r>
   </w:p>
 </w:ftr>

--- a/about/ellipses-songs.docx
+++ b/about/ellipses-songs.docx
@@ -268,6 +268,15 @@
           <w:szCs w:val="20"/>
         </w:rPr>
         <w:tab/>
+      </w:r>
+      <w:proofErr w:type="spellStart"/>
+      <w:r>
+        <w:rPr>
+          <w:rFonts w:ascii="Courier New" w:eastAsia="Times New Roman" w:hAnsi="Courier New" w:cs="Courier New"/>
+          <w:spacing w:val="-2"/>
+          <w:sz w:val="20"/>
+          <w:szCs w:val="20"/>
+        </w:rPr>
         <w:t>SINGULARITY</w:t>
       </w:r>
       <w:r>
@@ -368,6 +377,7 @@
         </w:rPr>
         <w:t>s</w:t>
       </w:r>
+      <w:proofErr w:type="spellEnd"/>
     </w:p>
     <w:p>
       <w:pPr>
@@ -1049,6 +1059,7 @@
         </w:rPr>
         <w:tab/>
       </w:r>
+      <w:proofErr w:type="spellStart"/>
       <w:r>
         <w:rPr>
           <w:rFonts w:ascii="Courier New" w:eastAsia="Times New Roman" w:hAnsi="Courier New" w:cs="Courier New"/>
@@ -1108,6 +1119,7 @@
         </w:rPr>
         <w:t>idals</w:t>
       </w:r>
+      <w:proofErr w:type="spellEnd"/>
     </w:p>
     <w:p>
       <w:pPr>
@@ -1233,6 +1245,15 @@
           <w:szCs w:val="20"/>
         </w:rPr>
         <w:tab/>
+      </w:r>
+      <w:proofErr w:type="spellStart"/>
+      <w:r>
+        <w:rPr>
+          <w:rFonts w:ascii="Courier New" w:eastAsia="Times New Roman" w:hAnsi="Courier New" w:cs="Courier New"/>
+          <w:spacing w:val="-2"/>
+          <w:sz w:val="20"/>
+          <w:szCs w:val="20"/>
+        </w:rPr>
         <w:t>SINGULARITY</w:t>
       </w:r>
       <w:r>
@@ -1304,6 +1325,7 @@
         </w:rPr>
         <w:t>idals</w:t>
       </w:r>
+      <w:proofErr w:type="spellEnd"/>
     </w:p>
     <w:p>
       <w:pPr>
@@ -1495,42 +1517,54 @@
         </w:rPr>
         <w:tab/>
       </w:r>
-      <w:r>
-        <w:rPr>
-          <w:rFonts w:ascii="Courier New" w:eastAsia="Times New Roman" w:hAnsi="Courier New" w:cs="Courier New"/>
-          <w:color w:val="B90404"/>
-          <w:spacing w:val="-2"/>
-          <w:sz w:val="20"/>
-          <w:szCs w:val="20"/>
-        </w:rPr>
-        <w:t>Far-Fetched</w:t>
-      </w:r>
-      <w:r>
-        <w:rPr>
-          <w:rFonts w:ascii="Courier New" w:eastAsia="Times New Roman" w:hAnsi="Courier New" w:cs="Courier New"/>
-          <w:spacing w:val="-2"/>
-          <w:sz w:val="20"/>
-          <w:szCs w:val="20"/>
-        </w:rPr>
-        <w:tab/>
-      </w:r>
-      <w:r>
-        <w:rPr>
-          <w:rFonts w:ascii="Courier New" w:eastAsia="Times New Roman" w:hAnsi="Courier New" w:cs="Courier New"/>
-          <w:spacing w:val="-2"/>
-          <w:sz w:val="20"/>
-          <w:szCs w:val="20"/>
-        </w:rPr>
-        <w:tab/>
-      </w:r>
-      <w:r>
-        <w:rPr>
-          <w:rFonts w:ascii="Courier New" w:eastAsia="Times New Roman" w:hAnsi="Courier New" w:cs="Courier New"/>
-          <w:spacing w:val="-2"/>
-          <w:sz w:val="20"/>
-          <w:szCs w:val="20"/>
-        </w:rPr>
-        <w:tab/>
+      <w:hyperlink r:id="rId16" w:history="1">
+        <w:r>
+          <w:rPr>
+            <w:rStyle w:val="Hyperlink"/>
+            <w:rFonts w:ascii="Courier New" w:eastAsia="Times New Roman" w:hAnsi="Courier New" w:cs="Courier New"/>
+            <w:color w:val="B90404"/>
+            <w:spacing w:val="-2"/>
+            <w:sz w:val="20"/>
+            <w:szCs w:val="20"/>
+          </w:rPr>
+          <w:t>Far-Fetched</w:t>
+        </w:r>
+      </w:hyperlink>
+      <w:r>
+        <w:rPr>
+          <w:rFonts w:ascii="Courier New" w:eastAsia="Times New Roman" w:hAnsi="Courier New" w:cs="Courier New"/>
+          <w:spacing w:val="-2"/>
+          <w:sz w:val="20"/>
+          <w:szCs w:val="20"/>
+        </w:rPr>
+        <w:tab/>
+      </w:r>
+      <w:r>
+        <w:rPr>
+          <w:rFonts w:ascii="Courier New" w:eastAsia="Times New Roman" w:hAnsi="Courier New" w:cs="Courier New"/>
+          <w:spacing w:val="-2"/>
+          <w:sz w:val="20"/>
+          <w:szCs w:val="20"/>
+        </w:rPr>
+        <w:tab/>
+      </w:r>
+      <w:r>
+        <w:rPr>
+          <w:rFonts w:ascii="Courier New" w:eastAsia="Times New Roman" w:hAnsi="Courier New" w:cs="Courier New"/>
+          <w:spacing w:val="-2"/>
+          <w:sz w:val="20"/>
+          <w:szCs w:val="20"/>
+        </w:rPr>
+        <w:tab/>
+      </w:r>
+      <w:proofErr w:type="spellStart"/>
+      <w:r>
+        <w:rPr>
+          <w:rFonts w:ascii="Courier New" w:eastAsia="Times New Roman" w:hAnsi="Courier New" w:cs="Courier New"/>
+          <w:spacing w:val="-2"/>
+          <w:sz w:val="20"/>
+          <w:szCs w:val="20"/>
+        </w:rPr>
         <w:t>GRAVITY</w:t>
       </w:r>
       <w:r>
@@ -1582,6 +1616,7 @@
         </w:rPr>
         <w:t>idals</w:t>
       </w:r>
+      <w:proofErr w:type="spellEnd"/>
     </w:p>
     <w:p>
       <w:pPr>
@@ -1666,7 +1701,7 @@
         </w:rPr>
         <w:tab/>
       </w:r>
-      <w:hyperlink r:id="rId16" w:history="1">
+      <w:hyperlink r:id="rId17" w:history="1">
         <w:r>
           <w:rPr>
             <w:rStyle w:val="Hyperlink"/>
@@ -1801,7 +1836,7 @@
         </w:rPr>
         <w:tab/>
       </w:r>
-      <w:hyperlink r:id="rId17" w:history="1">
+      <w:hyperlink r:id="rId18" w:history="1">
         <w:r>
           <w:rPr>
             <w:rStyle w:val="Hyperlink"/>
@@ -1839,6 +1874,15 @@
           <w:szCs w:val="20"/>
         </w:rPr>
         <w:tab/>
+      </w:r>
+      <w:proofErr w:type="spellStart"/>
+      <w:r>
+        <w:rPr>
+          <w:rFonts w:ascii="Courier New" w:eastAsia="Times New Roman" w:hAnsi="Courier New" w:cs="Courier New"/>
+          <w:spacing w:val="-2"/>
+          <w:sz w:val="20"/>
+          <w:szCs w:val="20"/>
+        </w:rPr>
         <w:t>CARTWHEEL</w:t>
       </w:r>
       <w:r>
@@ -1890,6 +1934,7 @@
         </w:rPr>
         <w:t>idals</w:t>
       </w:r>
+      <w:proofErr w:type="spellEnd"/>
     </w:p>
     <w:p>
       <w:pPr>
@@ -1983,7 +2028,7 @@
         </w:rPr>
         <w:tab/>
       </w:r>
-      <w:hyperlink r:id="rId18" w:history="1">
+      <w:hyperlink r:id="rId19" w:history="1">
         <w:r>
           <w:rPr>
             <w:rStyle w:val="Hyperlink"/>
@@ -2003,6 +2048,15 @@
           <w:szCs w:val="20"/>
         </w:rPr>
         <w:tab/>
+      </w:r>
+      <w:proofErr w:type="spellStart"/>
+      <w:r>
+        <w:rPr>
+          <w:rFonts w:ascii="Courier New" w:eastAsia="Times New Roman" w:hAnsi="Courier New" w:cs="Courier New"/>
+          <w:spacing w:val="-2"/>
+          <w:sz w:val="20"/>
+          <w:szCs w:val="20"/>
+        </w:rPr>
         <w:t>SINGULARITY</w:t>
       </w:r>
       <w:r>
@@ -2076,6 +2130,7 @@
         </w:rPr>
         <w:t>idals</w:t>
       </w:r>
+      <w:proofErr w:type="spellEnd"/>
     </w:p>
     <w:p>
       <w:pPr>
@@ -2169,7 +2224,7 @@
         </w:rPr>
         <w:tab/>
       </w:r>
-      <w:hyperlink r:id="rId19" w:history="1">
+      <w:hyperlink r:id="rId20" w:history="1">
         <w:r>
           <w:rPr>
             <w:rStyle w:val="Hyperlink"/>
@@ -2216,7 +2271,17 @@
           <w:sz w:val="20"/>
           <w:szCs w:val="20"/>
         </w:rPr>
-        <w:t>MILKY WAY</w:t>
+        <w:t xml:space="preserve">MILKY </w:t>
+      </w:r>
+      <w:proofErr w:type="spellStart"/>
+      <w:r>
+        <w:rPr>
+          <w:rFonts w:ascii="Courier New" w:eastAsia="Times New Roman" w:hAnsi="Courier New" w:cs="Courier New"/>
+          <w:spacing w:val="-2"/>
+          <w:sz w:val="20"/>
+          <w:szCs w:val="20"/>
+        </w:rPr>
+        <w:t>WAY</w:t>
       </w:r>
       <w:r>
         <w:rPr>
@@ -2245,7 +2310,17 @@
           <w:sz w:val="20"/>
           <w:szCs w:val="20"/>
         </w:rPr>
-        <w:t xml:space="preserve">olar </w:t>
+        <w:t>olar</w:t>
+      </w:r>
+      <w:proofErr w:type="spellEnd"/>
+      <w:r>
+        <w:rPr>
+          <w:rFonts w:ascii="Courier New" w:eastAsia="Times New Roman" w:hAnsi="Courier New" w:cs="Courier New"/>
+          <w:spacing w:val="-2"/>
+          <w:sz w:val="20"/>
+          <w:szCs w:val="20"/>
+        </w:rPr>
+        <w:t xml:space="preserve"> </w:t>
       </w:r>
       <w:r>
         <w:rPr>
@@ -2319,7 +2394,7 @@
         </w:rPr>
         <w:tab/>
       </w:r>
-      <w:hyperlink r:id="rId20" w:history="1">
+      <w:hyperlink r:id="rId21" w:history="1">
         <w:r>
           <w:rPr>
             <w:rStyle w:val="Hyperlink"/>
@@ -2425,7 +2500,7 @@
         </w:rPr>
         <w:tab/>
       </w:r>
-      <w:hyperlink r:id="rId21" w:history="1">
+      <w:hyperlink r:id="rId22" w:history="1">
         <w:r>
           <w:rPr>
             <w:rStyle w:val="Hyperlink"/>
@@ -2559,7 +2634,7 @@
         </w:rPr>
         <w:tab/>
       </w:r>
-      <w:hyperlink r:id="rId22" w:history="1">
+      <w:hyperlink r:id="rId23" w:history="1">
         <w:r>
           <w:rPr>
             <w:rStyle w:val="Hyperlink"/>
@@ -2587,7 +2662,17 @@
           <w:sz w:val="20"/>
           <w:szCs w:val="20"/>
         </w:rPr>
-        <w:t>TEEN GALAXIE</w:t>
+        <w:t xml:space="preserve">TEEN </w:t>
+      </w:r>
+      <w:proofErr w:type="spellStart"/>
+      <w:r>
+        <w:rPr>
+          <w:rFonts w:ascii="Courier New" w:eastAsia="Times New Roman" w:hAnsi="Courier New" w:cs="Courier New"/>
+          <w:spacing w:val="-2"/>
+          <w:sz w:val="20"/>
+          <w:szCs w:val="20"/>
+        </w:rPr>
+        <w:t>GALAXIE</w:t>
       </w:r>
       <w:r>
         <w:rPr>
@@ -2618,6 +2703,7 @@
         </w:rPr>
         <w:t>tidals</w:t>
       </w:r>
+      <w:proofErr w:type="spellEnd"/>
     </w:p>
     <w:p>
       <w:pPr>
@@ -2702,7 +2788,7 @@
         </w:rPr>
         <w:tab/>
       </w:r>
-      <w:hyperlink r:id="rId23" w:history="1">
+      <w:hyperlink r:id="rId24" w:history="1">
         <w:r>
           <w:rPr>
             <w:rStyle w:val="Hyperlink"/>
@@ -2847,7 +2933,7 @@
         </w:rPr>
         <w:tab/>
       </w:r>
-      <w:hyperlink r:id="rId24" w:history="1">
+      <w:hyperlink r:id="rId25" w:history="1">
         <w:r>
           <w:rPr>
             <w:rStyle w:val="Hyperlink"/>
@@ -2886,6 +2972,7 @@
         </w:rPr>
         <w:tab/>
       </w:r>
+      <w:proofErr w:type="spellStart"/>
       <w:r>
         <w:rPr>
           <w:rFonts w:ascii="Courier New" w:eastAsia="Times New Roman" w:hAnsi="Courier New" w:cs="Courier New"/>
@@ -2955,6 +3042,7 @@
         </w:rPr>
         <w:t>Tidals</w:t>
       </w:r>
+      <w:proofErr w:type="spellEnd"/>
     </w:p>
     <w:p>
       <w:pPr>
@@ -3039,7 +3127,7 @@
         </w:rPr>
         <w:tab/>
       </w:r>
-      <w:hyperlink r:id="rId25" w:history="1">
+      <w:hyperlink r:id="rId26" w:history="1">
         <w:r>
           <w:rPr>
             <w:rStyle w:val="Hyperlink"/>
@@ -3203,7 +3291,7 @@
         </w:rPr>
         <w:tab/>
       </w:r>
-      <w:hyperlink r:id="rId26" w:history="1">
+      <w:hyperlink r:id="rId27" w:history="1">
         <w:r>
           <w:rPr>
             <w:rStyle w:val="Hyperlink"/>
@@ -3250,6 +3338,15 @@
           <w:szCs w:val="20"/>
         </w:rPr>
         <w:tab/>
+      </w:r>
+      <w:proofErr w:type="spellStart"/>
+      <w:r>
+        <w:rPr>
+          <w:rFonts w:ascii="Courier New" w:eastAsia="Times New Roman" w:hAnsi="Courier New" w:cs="Courier New"/>
+          <w:spacing w:val="-2"/>
+          <w:sz w:val="20"/>
+          <w:szCs w:val="20"/>
+        </w:rPr>
         <w:t>GRAVITY</w:t>
       </w:r>
       <w:r>
@@ -3281,6 +3378,7 @@
         </w:rPr>
         <w:t>idals</w:t>
       </w:r>
+      <w:proofErr w:type="spellEnd"/>
     </w:p>
     <w:p>
       <w:pPr>
@@ -3365,7 +3463,7 @@
         </w:rPr>
         <w:tab/>
       </w:r>
-      <w:hyperlink r:id="rId27" w:history="1">
+      <w:hyperlink r:id="rId28" w:history="1">
         <w:r>
           <w:rPr>
             <w:rStyle w:val="Hyperlink"/>
@@ -3516,7 +3614,7 @@
         </w:rPr>
         <w:tab/>
       </w:r>
-      <w:hyperlink r:id="rId28" w:history="1">
+      <w:hyperlink r:id="rId29" w:history="1">
         <w:r>
           <w:rPr>
             <w:rStyle w:val="Hyperlink"/>
@@ -3660,6 +3758,7 @@
         </w:rPr>
         <w:tab/>
       </w:r>
+      <w:proofErr w:type="spellStart"/>
       <w:r>
         <w:rPr>
           <w:rFonts w:ascii="Courier New" w:eastAsia="Times New Roman" w:hAnsi="Courier New" w:cs="Courier New"/>
@@ -3729,6 +3828,7 @@
         </w:rPr>
         <w:t>GALAXIES</w:t>
       </w:r>
+      <w:proofErr w:type="spellEnd"/>
       <w:r>
         <w:rPr>
           <w:rFonts w:ascii="Courier New" w:eastAsia="Times New Roman" w:hAnsi="Courier New" w:cs="Courier New"/>
@@ -3764,7 +3864,29 @@
           <w:sz w:val="20"/>
           <w:szCs w:val="20"/>
         </w:rPr>
-        <w:t>(Down With Gravity)</w:t>
+        <w:t xml:space="preserve">(Down </w:t>
+      </w:r>
+      <w:proofErr w:type="gramStart"/>
+      <w:r>
+        <w:rPr>
+          <w:rFonts w:ascii="Courier New" w:eastAsia="Times New Roman" w:hAnsi="Courier New" w:cs="Courier New"/>
+          <w:color w:val="B90404"/>
+          <w:spacing w:val="-2"/>
+          <w:sz w:val="20"/>
+          <w:szCs w:val="20"/>
+        </w:rPr>
+        <w:t>With</w:t>
+      </w:r>
+      <w:proofErr w:type="gramEnd"/>
+      <w:r>
+        <w:rPr>
+          <w:rFonts w:ascii="Courier New" w:eastAsia="Times New Roman" w:hAnsi="Courier New" w:cs="Courier New"/>
+          <w:color w:val="B90404"/>
+          <w:spacing w:val="-2"/>
+          <w:sz w:val="20"/>
+          <w:szCs w:val="20"/>
+        </w:rPr>
+        <w:t xml:space="preserve"> Gravity)</w:t>
       </w:r>
     </w:p>
     <w:p>
@@ -3859,7 +3981,7 @@
         </w:rPr>
         <w:tab/>
       </w:r>
-      <w:hyperlink r:id="rId29" w:history="1">
+      <w:hyperlink r:id="rId30" w:history="1">
         <w:r>
           <w:rPr>
             <w:rStyle w:val="Hyperlink"/>
@@ -4043,7 +4165,7 @@
         </w:rPr>
         <w:tab/>
       </w:r>
-      <w:hyperlink r:id="rId30" w:history="1">
+      <w:hyperlink r:id="rId31" w:history="1">
         <w:r>
           <w:rPr>
             <w:rStyle w:val="Hyperlink"/>
@@ -4063,6 +4185,15 @@
           <w:szCs w:val="20"/>
         </w:rPr>
         <w:tab/>
+      </w:r>
+      <w:proofErr w:type="spellStart"/>
+      <w:r>
+        <w:rPr>
+          <w:rFonts w:ascii="Courier New" w:eastAsia="Times New Roman" w:hAnsi="Courier New" w:cs="Courier New"/>
+          <w:spacing w:val="-2"/>
+          <w:sz w:val="20"/>
+          <w:szCs w:val="20"/>
+        </w:rPr>
         <w:t>GRAVITY</w:t>
       </w:r>
       <w:r>
@@ -4105,6 +4236,7 @@
         </w:rPr>
         <w:t>Tidals</w:t>
       </w:r>
+      <w:proofErr w:type="spellEnd"/>
     </w:p>
     <w:p>
       <w:pPr>
@@ -4198,7 +4330,7 @@
         </w:rPr>
         <w:tab/>
       </w:r>
-      <w:hyperlink r:id="rId31" w:history="1">
+      <w:hyperlink r:id="rId32" w:history="1">
         <w:r>
           <w:rPr>
             <w:rStyle w:val="Hyperlink"/>
@@ -4238,6 +4370,7 @@
         </w:rPr>
         <w:tab/>
       </w:r>
+      <w:proofErr w:type="spellStart"/>
       <w:r>
         <w:rPr>
           <w:rFonts w:ascii="Courier New" w:eastAsia="Times New Roman" w:hAnsi="Courier New" w:cs="Courier New"/>
@@ -4287,6 +4420,7 @@
         </w:rPr>
         <w:t>Tidals</w:t>
       </w:r>
+      <w:proofErr w:type="spellEnd"/>
     </w:p>
     <w:p>
       <w:pPr>
@@ -4386,7 +4520,7 @@
         </w:rPr>
         <w:tab/>
       </w:r>
-      <w:hyperlink r:id="rId32" w:history="1">
+      <w:hyperlink r:id="rId33" w:history="1">
         <w:r>
           <w:rPr>
             <w:rStyle w:val="Hyperlink"/>
@@ -4467,8 +4601,9 @@
           <w:sz w:val="20"/>
           <w:szCs w:val="20"/>
         </w:rPr>
-        <w:t>Purple – MilkyWay Theatre Company</w:t>
-      </w:r>
+        <w:t xml:space="preserve">Purple – </w:t>
+      </w:r>
+      <w:proofErr w:type="spellStart"/>
       <w:r>
         <w:rPr>
           <w:rFonts w:ascii="Courier New" w:eastAsia="Times New Roman" w:hAnsi="Courier New" w:cs="Courier New"/>
@@ -4477,6 +4612,27 @@
           <w:sz w:val="20"/>
           <w:szCs w:val="20"/>
         </w:rPr>
+        <w:t>MilkyWay</w:t>
+      </w:r>
+      <w:proofErr w:type="spellEnd"/>
+      <w:r>
+        <w:rPr>
+          <w:rFonts w:ascii="Courier New" w:eastAsia="Times New Roman" w:hAnsi="Courier New" w:cs="Courier New"/>
+          <w:color w:val="662D91"/>
+          <w:spacing w:val="-2"/>
+          <w:sz w:val="20"/>
+          <w:szCs w:val="20"/>
+        </w:rPr>
+        <w:t xml:space="preserve"> Theatre Company</w:t>
+      </w:r>
+      <w:r>
+        <w:rPr>
+          <w:rFonts w:ascii="Courier New" w:eastAsia="Times New Roman" w:hAnsi="Courier New" w:cs="Courier New"/>
+          <w:color w:val="662D91"/>
+          <w:spacing w:val="-2"/>
+          <w:sz w:val="20"/>
+          <w:szCs w:val="20"/>
+        </w:rPr>
         <w:t xml:space="preserve"> (Live</w:t>
       </w:r>
       <w:r>
@@ -4577,16 +4733,16 @@
           <w:sz w:val="20"/>
           <w:szCs w:val="20"/>
         </w:rPr>
-        <w:t>(No Demo)</w:t>
+        <w:t>(Plucks and Accompaniment)</w:t>
       </w:r>
     </w:p>
     <w:sectPr>
-      <w:headerReference w:type="even" r:id="rId33"/>
-      <w:headerReference w:type="default" r:id="rId34"/>
-      <w:footerReference w:type="even" r:id="rId35"/>
-      <w:footerReference w:type="default" r:id="rId36"/>
-      <w:headerReference w:type="first" r:id="rId37"/>
-      <w:footerReference w:type="first" r:id="rId38"/>
+      <w:headerReference w:type="even" r:id="rId34"/>
+      <w:headerReference w:type="default" r:id="rId35"/>
+      <w:footerReference w:type="even" r:id="rId36"/>
+      <w:footerReference w:type="default" r:id="rId37"/>
+      <w:headerReference w:type="first" r:id="rId38"/>
+      <w:footerReference w:type="first" r:id="rId39"/>
       <w:pgSz w:w="12240" w:h="15840"/>
       <w:pgMar w:top="1440" w:right="1440" w:bottom="1440" w:left="1440" w:header="720" w:footer="432" w:gutter="0"/>
       <w:pgNumType w:start="0"/>
@@ -4656,6 +4812,7 @@
       <w:t xml:space="preserve"> (Singularity), </w:t>
     </w:r>
     <w:hyperlink r:id="rId2" w:history="1">
+      <w:proofErr w:type="spellStart"/>
       <w:r>
         <w:rPr>
           <w:rStyle w:val="Hyperlink"/>
@@ -4664,7 +4821,18 @@
           <w:sz w:val="18"/>
           <w:szCs w:val="18"/>
         </w:rPr>
-        <w:t>Vallea E. Woodbury</w:t>
+        <w:t>Vallea</w:t>
+      </w:r>
+      <w:proofErr w:type="spellEnd"/>
+      <w:r>
+        <w:rPr>
+          <w:rStyle w:val="Hyperlink"/>
+          <w:rFonts w:ascii="Courier New" w:eastAsia="Times New Roman" w:hAnsi="Courier New" w:cs="Courier New"/>
+          <w:spacing w:val="-2"/>
+          <w:sz w:val="18"/>
+          <w:szCs w:val="18"/>
+        </w:rPr>
+        <w:t xml:space="preserve"> E. Woodbury</w:t>
       </w:r>
     </w:hyperlink>
     <w:r>
@@ -4848,7 +5016,27 @@
         <w:sz w:val="18"/>
         <w:szCs w:val="18"/>
       </w:rPr>
-      <w:t xml:space="preserve"> (Tidals)</w:t>
+      <w:t xml:space="preserve"> (</w:t>
+    </w:r>
+    <w:proofErr w:type="spellStart"/>
+    <w:r>
+      <w:rPr>
+        <w:rFonts w:ascii="Courier New" w:eastAsia="Times New Roman" w:hAnsi="Courier New" w:cs="Courier New"/>
+        <w:spacing w:val="-2"/>
+        <w:sz w:val="18"/>
+        <w:szCs w:val="18"/>
+      </w:rPr>
+      <w:t>Tidals</w:t>
+    </w:r>
+    <w:proofErr w:type="spellEnd"/>
+    <w:r>
+      <w:rPr>
+        <w:rFonts w:ascii="Courier New" w:eastAsia="Times New Roman" w:hAnsi="Courier New" w:cs="Courier New"/>
+        <w:spacing w:val="-2"/>
+        <w:sz w:val="18"/>
+        <w:szCs w:val="18"/>
+      </w:rPr>
+      <w:t>)</w:t>
     </w:r>
   </w:p>
 </w:ftr>
@@ -5054,34 +5242,9 @@
           <w:sz w:val="18"/>
           <w:szCs w:val="18"/>
         </w:rPr>
-        <w:t>Carla Mongado</w:t>
-      </w:r>
-    </w:hyperlink>
-    <w:r>
-      <w:rPr>
-        <w:rFonts w:ascii="Courier New" w:hAnsi="Courier New" w:cs="Courier New"/>
-        <w:sz w:val="18"/>
-        <w:szCs w:val="18"/>
-      </w:rPr>
-      <w:t xml:space="preserve"> (Triangulum)</w:t>
-    </w:r>
-    <w:r>
-      <w:rPr>
-        <w:rFonts w:ascii="Courier New" w:hAnsi="Courier New" w:cs="Courier New"/>
-        <w:sz w:val="18"/>
-        <w:szCs w:val="18"/>
-      </w:rPr>
-      <w:t>;</w:t>
-    </w:r>
-    <w:r>
-      <w:rPr>
-        <w:rFonts w:ascii="Courier New" w:hAnsi="Courier New" w:cs="Courier New"/>
-        <w:sz w:val="18"/>
-        <w:szCs w:val="18"/>
-      </w:rPr>
-      <w:t xml:space="preserve"> </w:t>
-    </w:r>
-    <w:hyperlink r:id="rId7" w:history="1">
+        <w:t xml:space="preserve">Carla </w:t>
+      </w:r>
+      <w:proofErr w:type="spellStart"/>
       <w:r>
         <w:rPr>
           <w:rStyle w:val="Hyperlink"/>
@@ -5090,8 +5253,9 @@
           <w:sz w:val="18"/>
           <w:szCs w:val="18"/>
         </w:rPr>
-        <w:t>Yoosep Im</w:t>
-      </w:r>
+        <w:t>Mongado</w:t>
+      </w:r>
+      <w:proofErr w:type="spellEnd"/>
     </w:hyperlink>
     <w:r>
       <w:rPr>
@@ -5099,7 +5263,7 @@
         <w:sz w:val="18"/>
         <w:szCs w:val="18"/>
       </w:rPr>
-      <w:t xml:space="preserve"> (Andromeda)</w:t>
+      <w:t xml:space="preserve"> (Triangulum)</w:t>
     </w:r>
     <w:r>
       <w:rPr>
@@ -5117,7 +5281,8 @@
       </w:rPr>
       <w:t xml:space="preserve"> </w:t>
     </w:r>
-    <w:hyperlink r:id="rId8" w:history="1">
+    <w:hyperlink r:id="rId7" w:history="1">
+      <w:proofErr w:type="spellStart"/>
       <w:r>
         <w:rPr>
           <w:rStyle w:val="Hyperlink"/>
@@ -5126,18 +5291,9 @@
           <w:sz w:val="18"/>
           <w:szCs w:val="18"/>
         </w:rPr>
-        <w:t>Yasmin Ranz-Lind</w:t>
-      </w:r>
-    </w:hyperlink>
-    <w:r>
-      <w:rPr>
-        <w:rFonts w:ascii="Courier New" w:hAnsi="Courier New" w:cs="Courier New"/>
-        <w:sz w:val="18"/>
-        <w:szCs w:val="18"/>
-      </w:rPr>
-      <w:t xml:space="preserve">, </w:t>
-    </w:r>
-    <w:hyperlink r:id="rId9" w:history="1">
+        <w:t>Yoosep</w:t>
+      </w:r>
+      <w:proofErr w:type="spellEnd"/>
       <w:r>
         <w:rPr>
           <w:rStyle w:val="Hyperlink"/>
@@ -5146,26 +5302,9 @@
           <w:sz w:val="18"/>
           <w:szCs w:val="18"/>
         </w:rPr>
-        <w:t>Flynn Jungbin Byun</w:t>
-      </w:r>
-    </w:hyperlink>
-    <w:r>
-      <w:rPr>
-        <w:rFonts w:ascii="Courier New" w:hAnsi="Courier New" w:cs="Courier New"/>
-        <w:sz w:val="18"/>
-        <w:szCs w:val="18"/>
-      </w:rPr>
-      <w:t xml:space="preserve"> (Special)</w:t>
-    </w:r>
-    <w:r>
-      <w:rPr>
-        <w:rFonts w:ascii="Courier New" w:hAnsi="Courier New" w:cs="Courier New"/>
-        <w:sz w:val="18"/>
-        <w:szCs w:val="18"/>
-      </w:rPr>
-      <w:t xml:space="preserve">, </w:t>
-    </w:r>
-    <w:hyperlink r:id="rId10" w:history="1">
+        <w:t xml:space="preserve"> </w:t>
+      </w:r>
+      <w:proofErr w:type="spellStart"/>
       <w:r>
         <w:rPr>
           <w:rStyle w:val="Hyperlink"/>
@@ -5174,8 +5313,9 @@
           <w:sz w:val="18"/>
           <w:szCs w:val="18"/>
         </w:rPr>
-        <w:t>Oscar E Chicaiza</w:t>
-      </w:r>
+        <w:t>Im</w:t>
+      </w:r>
+      <w:proofErr w:type="spellEnd"/>
     </w:hyperlink>
     <w:r>
       <w:rPr>
@@ -5183,7 +5323,7 @@
         <w:sz w:val="18"/>
         <w:szCs w:val="18"/>
       </w:rPr>
-      <w:t xml:space="preserve"> (General)</w:t>
+      <w:t xml:space="preserve"> (Andromeda)</w:t>
     </w:r>
     <w:r>
       <w:rPr>
@@ -5191,9 +5331,17 @@
         <w:sz w:val="18"/>
         <w:szCs w:val="18"/>
       </w:rPr>
-      <w:t xml:space="preserve">, </w:t>
+      <w:t>;</w:t>
     </w:r>
-    <w:hyperlink r:id="rId11" w:history="1">
+    <w:r>
+      <w:rPr>
+        <w:rFonts w:ascii="Courier New" w:hAnsi="Courier New" w:cs="Courier New"/>
+        <w:sz w:val="18"/>
+        <w:szCs w:val="18"/>
+      </w:rPr>
+      <w:t xml:space="preserve"> </w:t>
+    </w:r>
+    <w:hyperlink r:id="rId8" w:history="1">
       <w:r>
         <w:rPr>
           <w:rStyle w:val="Hyperlink"/>
@@ -5202,7 +5350,7 @@
           <w:sz w:val="18"/>
           <w:szCs w:val="18"/>
         </w:rPr>
-        <w:t>Kenedi Chriske</w:t>
+        <w:t>Yasmin Ranz-Lind</w:t>
       </w:r>
     </w:hyperlink>
     <w:r>
@@ -5213,7 +5361,7 @@
       </w:rPr>
       <w:t xml:space="preserve">, </w:t>
     </w:r>
-    <w:hyperlink r:id="rId12" w:history="1">
+    <w:hyperlink r:id="rId9" w:history="1">
       <w:r>
         <w:rPr>
           <w:rStyle w:val="Hyperlink"/>
@@ -5222,18 +5370,9 @@
           <w:sz w:val="18"/>
           <w:szCs w:val="18"/>
         </w:rPr>
-        <w:t>Leigh Dillon</w:t>
-      </w:r>
-    </w:hyperlink>
-    <w:r>
-      <w:rPr>
-        <w:rFonts w:ascii="Courier New" w:hAnsi="Courier New" w:cs="Courier New"/>
-        <w:sz w:val="18"/>
-        <w:szCs w:val="18"/>
-      </w:rPr>
-      <w:t xml:space="preserve">, </w:t>
-    </w:r>
-    <w:hyperlink r:id="rId13" w:history="1">
+        <w:t xml:space="preserve">Flynn </w:t>
+      </w:r>
+      <w:proofErr w:type="spellStart"/>
       <w:r>
         <w:rPr>
           <w:rStyle w:val="Hyperlink"/>
@@ -5242,18 +5381,9 @@
           <w:sz w:val="18"/>
           <w:szCs w:val="18"/>
         </w:rPr>
-        <w:t>Chyna Jackson</w:t>
-      </w:r>
-    </w:hyperlink>
-    <w:r>
-      <w:rPr>
-        <w:rFonts w:ascii="Courier New" w:hAnsi="Courier New" w:cs="Courier New"/>
-        <w:sz w:val="18"/>
-        <w:szCs w:val="18"/>
-      </w:rPr>
-      <w:t xml:space="preserve">, </w:t>
-    </w:r>
-    <w:hyperlink r:id="rId14" w:history="1">
+        <w:t>Jungbin</w:t>
+      </w:r>
+      <w:proofErr w:type="spellEnd"/>
       <w:r>
         <w:rPr>
           <w:rStyle w:val="Hyperlink"/>
@@ -5262,7 +5392,7 @@
           <w:sz w:val="18"/>
           <w:szCs w:val="18"/>
         </w:rPr>
-        <w:t>Chris King</w:t>
+        <w:t xml:space="preserve"> Byun</w:t>
       </w:r>
     </w:hyperlink>
     <w:r>
@@ -5271,9 +5401,17 @@
         <w:sz w:val="18"/>
         <w:szCs w:val="18"/>
       </w:rPr>
+      <w:t xml:space="preserve"> (Special)</w:t>
+    </w:r>
+    <w:r>
+      <w:rPr>
+        <w:rFonts w:ascii="Courier New" w:hAnsi="Courier New" w:cs="Courier New"/>
+        <w:sz w:val="18"/>
+        <w:szCs w:val="18"/>
+      </w:rPr>
       <w:t xml:space="preserve">, </w:t>
     </w:r>
-    <w:hyperlink r:id="rId15" w:history="1">
+    <w:hyperlink r:id="rId10" w:history="1">
       <w:r>
         <w:rPr>
           <w:rStyle w:val="Hyperlink"/>
@@ -5282,7 +5420,7 @@
           <w:sz w:val="18"/>
           <w:szCs w:val="18"/>
         </w:rPr>
-        <w:t>Sabrina López</w:t>
+        <w:t>Oscar E Chicaiza</w:t>
       </w:r>
     </w:hyperlink>
     <w:r>
@@ -5291,9 +5429,17 @@
         <w:sz w:val="18"/>
         <w:szCs w:val="18"/>
       </w:rPr>
+      <w:t xml:space="preserve"> (General)</w:t>
+    </w:r>
+    <w:r>
+      <w:rPr>
+        <w:rFonts w:ascii="Courier New" w:hAnsi="Courier New" w:cs="Courier New"/>
+        <w:sz w:val="18"/>
+        <w:szCs w:val="18"/>
+      </w:rPr>
       <w:t xml:space="preserve">, </w:t>
     </w:r>
-    <w:hyperlink r:id="rId16" w:history="1">
+    <w:hyperlink r:id="rId11" w:history="1">
       <w:r>
         <w:rPr>
           <w:rStyle w:val="Hyperlink"/>
@@ -5302,18 +5448,9 @@
           <w:sz w:val="18"/>
           <w:szCs w:val="18"/>
         </w:rPr>
-        <w:t>Caitlyn Somerville</w:t>
-      </w:r>
-    </w:hyperlink>
-    <w:r>
-      <w:rPr>
-        <w:rFonts w:ascii="Courier New" w:hAnsi="Courier New" w:cs="Courier New"/>
-        <w:sz w:val="18"/>
-        <w:szCs w:val="18"/>
-      </w:rPr>
-      <w:t xml:space="preserve">, </w:t>
-    </w:r>
-    <w:hyperlink r:id="rId17" w:history="1">
+        <w:t xml:space="preserve">Kenedi </w:t>
+      </w:r>
+      <w:proofErr w:type="spellStart"/>
       <w:r>
         <w:rPr>
           <w:rStyle w:val="Hyperlink"/>
@@ -5322,8 +5459,9 @@
           <w:sz w:val="18"/>
           <w:szCs w:val="18"/>
         </w:rPr>
-        <w:t>Eli Wassertzug</w:t>
-      </w:r>
+        <w:t>Chriske</w:t>
+      </w:r>
+      <w:proofErr w:type="spellEnd"/>
     </w:hyperlink>
     <w:r>
       <w:rPr>
@@ -5331,17 +5469,9 @@
         <w:sz w:val="18"/>
         <w:szCs w:val="18"/>
       </w:rPr>
-      <w:t xml:space="preserve"> (Ensemble)</w:t>
+      <w:t xml:space="preserve">, </w:t>
     </w:r>
-    <w:r>
-      <w:rPr>
-        <w:rFonts w:ascii="Courier New" w:hAnsi="Courier New" w:cs="Courier New"/>
-        <w:sz w:val="18"/>
-        <w:szCs w:val="18"/>
-      </w:rPr>
-      <w:t xml:space="preserve">; </w:t>
-    </w:r>
-    <w:hyperlink r:id="rId18" w:history="1">
+    <w:hyperlink r:id="rId12" w:history="1">
       <w:r>
         <w:rPr>
           <w:rStyle w:val="Hyperlink"/>
@@ -5350,8 +5480,160 @@
           <w:sz w:val="18"/>
           <w:szCs w:val="18"/>
         </w:rPr>
-        <w:t>Simon Broucke</w:t>
-      </w:r>
+        <w:t>Leigh Dillon</w:t>
+      </w:r>
+    </w:hyperlink>
+    <w:r>
+      <w:rPr>
+        <w:rFonts w:ascii="Courier New" w:hAnsi="Courier New" w:cs="Courier New"/>
+        <w:sz w:val="18"/>
+        <w:szCs w:val="18"/>
+      </w:rPr>
+      <w:t xml:space="preserve">, </w:t>
+    </w:r>
+    <w:hyperlink r:id="rId13" w:history="1">
+      <w:r>
+        <w:rPr>
+          <w:rStyle w:val="Hyperlink"/>
+          <w:rFonts w:ascii="Courier New" w:hAnsi="Courier New" w:cs="Courier New"/>
+          <w:color w:val="662D91"/>
+          <w:sz w:val="18"/>
+          <w:szCs w:val="18"/>
+        </w:rPr>
+        <w:t>Chyna Jackson</w:t>
+      </w:r>
+    </w:hyperlink>
+    <w:r>
+      <w:rPr>
+        <w:rFonts w:ascii="Courier New" w:hAnsi="Courier New" w:cs="Courier New"/>
+        <w:sz w:val="18"/>
+        <w:szCs w:val="18"/>
+      </w:rPr>
+      <w:t xml:space="preserve">, </w:t>
+    </w:r>
+    <w:hyperlink r:id="rId14" w:history="1">
+      <w:r>
+        <w:rPr>
+          <w:rStyle w:val="Hyperlink"/>
+          <w:rFonts w:ascii="Courier New" w:hAnsi="Courier New" w:cs="Courier New"/>
+          <w:color w:val="662D91"/>
+          <w:sz w:val="18"/>
+          <w:szCs w:val="18"/>
+        </w:rPr>
+        <w:t>Chris King</w:t>
+      </w:r>
+    </w:hyperlink>
+    <w:r>
+      <w:rPr>
+        <w:rFonts w:ascii="Courier New" w:hAnsi="Courier New" w:cs="Courier New"/>
+        <w:sz w:val="18"/>
+        <w:szCs w:val="18"/>
+      </w:rPr>
+      <w:t xml:space="preserve">, </w:t>
+    </w:r>
+    <w:hyperlink r:id="rId15" w:history="1">
+      <w:r>
+        <w:rPr>
+          <w:rStyle w:val="Hyperlink"/>
+          <w:rFonts w:ascii="Courier New" w:hAnsi="Courier New" w:cs="Courier New"/>
+          <w:color w:val="662D91"/>
+          <w:sz w:val="18"/>
+          <w:szCs w:val="18"/>
+        </w:rPr>
+        <w:t>Sabrina López</w:t>
+      </w:r>
+    </w:hyperlink>
+    <w:r>
+      <w:rPr>
+        <w:rFonts w:ascii="Courier New" w:hAnsi="Courier New" w:cs="Courier New"/>
+        <w:sz w:val="18"/>
+        <w:szCs w:val="18"/>
+      </w:rPr>
+      <w:t xml:space="preserve">, </w:t>
+    </w:r>
+    <w:hyperlink r:id="rId16" w:history="1">
+      <w:r>
+        <w:rPr>
+          <w:rStyle w:val="Hyperlink"/>
+          <w:rFonts w:ascii="Courier New" w:hAnsi="Courier New" w:cs="Courier New"/>
+          <w:color w:val="662D91"/>
+          <w:sz w:val="18"/>
+          <w:szCs w:val="18"/>
+        </w:rPr>
+        <w:t>Caitlyn Somerville</w:t>
+      </w:r>
+    </w:hyperlink>
+    <w:r>
+      <w:rPr>
+        <w:rFonts w:ascii="Courier New" w:hAnsi="Courier New" w:cs="Courier New"/>
+        <w:sz w:val="18"/>
+        <w:szCs w:val="18"/>
+      </w:rPr>
+      <w:t xml:space="preserve">, </w:t>
+    </w:r>
+    <w:hyperlink r:id="rId17" w:history="1">
+      <w:r>
+        <w:rPr>
+          <w:rStyle w:val="Hyperlink"/>
+          <w:rFonts w:ascii="Courier New" w:hAnsi="Courier New" w:cs="Courier New"/>
+          <w:color w:val="662D91"/>
+          <w:sz w:val="18"/>
+          <w:szCs w:val="18"/>
+        </w:rPr>
+        <w:t xml:space="preserve">Eli </w:t>
+      </w:r>
+      <w:proofErr w:type="spellStart"/>
+      <w:r>
+        <w:rPr>
+          <w:rStyle w:val="Hyperlink"/>
+          <w:rFonts w:ascii="Courier New" w:hAnsi="Courier New" w:cs="Courier New"/>
+          <w:color w:val="662D91"/>
+          <w:sz w:val="18"/>
+          <w:szCs w:val="18"/>
+        </w:rPr>
+        <w:t>Wassertzug</w:t>
+      </w:r>
+      <w:proofErr w:type="spellEnd"/>
+    </w:hyperlink>
+    <w:r>
+      <w:rPr>
+        <w:rFonts w:ascii="Courier New" w:hAnsi="Courier New" w:cs="Courier New"/>
+        <w:sz w:val="18"/>
+        <w:szCs w:val="18"/>
+      </w:rPr>
+      <w:t xml:space="preserve"> (Ensemble)</w:t>
+    </w:r>
+    <w:r>
+      <w:rPr>
+        <w:rFonts w:ascii="Courier New" w:hAnsi="Courier New" w:cs="Courier New"/>
+        <w:sz w:val="18"/>
+        <w:szCs w:val="18"/>
+      </w:rPr>
+      <w:t xml:space="preserve">; </w:t>
+    </w:r>
+    <w:hyperlink r:id="rId18" w:history="1">
+      <w:r>
+        <w:rPr>
+          <w:rStyle w:val="Hyperlink"/>
+          <w:rFonts w:ascii="Courier New" w:hAnsi="Courier New" w:cs="Courier New"/>
+          <w:color w:val="662D91"/>
+          <w:sz w:val="18"/>
+          <w:szCs w:val="18"/>
+        </w:rPr>
+        <w:t xml:space="preserve">Simon </w:t>
+      </w:r>
+      <w:proofErr w:type="spellStart"/>
+      <w:r>
+        <w:rPr>
+          <w:rStyle w:val="Hyperlink"/>
+          <w:rFonts w:ascii="Courier New" w:hAnsi="Courier New" w:cs="Courier New"/>
+          <w:color w:val="662D91"/>
+          <w:sz w:val="18"/>
+          <w:szCs w:val="18"/>
+        </w:rPr>
+        <w:t>Broucke</w:t>
+      </w:r>
+      <w:proofErr w:type="spellEnd"/>
     </w:hyperlink>
     <w:r>
       <w:rPr>
@@ -5457,6 +5739,7 @@
       </w:rPr>
     </w:pPr>
     <w:hyperlink r:id="rId22" w:history="1">
+      <w:proofErr w:type="spellStart"/>
       <w:r>
         <w:rPr>
           <w:rStyle w:val="Hyperlink"/>
@@ -5465,7 +5748,18 @@
           <w:sz w:val="18"/>
           <w:szCs w:val="18"/>
         </w:rPr>
-        <w:t>Vallea E. Woodbury</w:t>
+        <w:t>Vallea</w:t>
+      </w:r>
+      <w:proofErr w:type="spellEnd"/>
+      <w:r>
+        <w:rPr>
+          <w:rStyle w:val="Hyperlink"/>
+          <w:rFonts w:ascii="Courier New" w:eastAsia="Times New Roman" w:hAnsi="Courier New" w:cs="Courier New"/>
+          <w:spacing w:val="-2"/>
+          <w:sz w:val="18"/>
+          <w:szCs w:val="18"/>
+        </w:rPr>
+        <w:t xml:space="preserve"> E. Woodbury</w:t>
       </w:r>
     </w:hyperlink>
     <w:r>
@@ -5661,7 +5955,27 @@
         <w:sz w:val="18"/>
         <w:szCs w:val="18"/>
       </w:rPr>
-      <w:t xml:space="preserve"> (Tidals)</w:t>
+      <w:t xml:space="preserve"> (</w:t>
+    </w:r>
+    <w:proofErr w:type="spellStart"/>
+    <w:r>
+      <w:rPr>
+        <w:rFonts w:ascii="Courier New" w:eastAsia="Times New Roman" w:hAnsi="Courier New" w:cs="Courier New"/>
+        <w:spacing w:val="-2"/>
+        <w:sz w:val="18"/>
+        <w:szCs w:val="18"/>
+      </w:rPr>
+      <w:t>Tidals</w:t>
+    </w:r>
+    <w:proofErr w:type="spellEnd"/>
+    <w:r>
+      <w:rPr>
+        <w:rFonts w:ascii="Courier New" w:eastAsia="Times New Roman" w:hAnsi="Courier New" w:cs="Courier New"/>
+        <w:spacing w:val="-2"/>
+        <w:sz w:val="18"/>
+        <w:szCs w:val="18"/>
+      </w:rPr>
+      <w:t>)</w:t>
     </w:r>
   </w:p>
 </w:ftr>

--- a/about/ellipses-songs.docx
+++ b/about/ellipses-songs.docx
@@ -2643,7 +2643,7 @@
             <w:sz w:val="20"/>
             <w:szCs w:val="20"/>
           </w:rPr>
-          <w:t>Fabric of Spacetime</w:t>
+          <w:t>The Fabric of Spacetime</w:t>
         </w:r>
       </w:hyperlink>
       <w:r>
@@ -3730,16 +3730,19 @@
         </w:rPr>
         <w:tab/>
       </w:r>
-      <w:r>
-        <w:rPr>
-          <w:rFonts w:ascii="Courier New" w:eastAsia="Times New Roman" w:hAnsi="Courier New" w:cs="Courier New"/>
-          <w:color w:val="B90404"/>
-          <w:spacing w:val="-2"/>
-          <w:sz w:val="20"/>
-          <w:szCs w:val="20"/>
-        </w:rPr>
-        <w:t>Up Against Gravity</w:t>
-      </w:r>
+      <w:hyperlink r:id="rId30" w:history="1">
+        <w:r>
+          <w:rPr>
+            <w:rStyle w:val="Hyperlink"/>
+            <w:rFonts w:ascii="Courier New" w:eastAsia="Times New Roman" w:hAnsi="Courier New" w:cs="Courier New"/>
+            <w:color w:val="B90404"/>
+            <w:spacing w:val="-2"/>
+            <w:sz w:val="20"/>
+            <w:szCs w:val="20"/>
+          </w:rPr>
+          <w:t>Up Against Gravity</w:t>
+        </w:r>
+      </w:hyperlink>
       <w:r>
         <w:rPr>
           <w:rFonts w:ascii="Courier New" w:eastAsia="Times New Roman" w:hAnsi="Courier New" w:cs="Courier New"/>
@@ -3856,38 +3859,19 @@
         </w:rPr>
         <w:tab/>
       </w:r>
-      <w:r>
-        <w:rPr>
-          <w:rFonts w:ascii="Courier New" w:eastAsia="Times New Roman" w:hAnsi="Courier New" w:cs="Courier New"/>
-          <w:color w:val="B90404"/>
-          <w:spacing w:val="-2"/>
-          <w:sz w:val="20"/>
-          <w:szCs w:val="20"/>
-        </w:rPr>
-        <w:t xml:space="preserve">(Down </w:t>
-      </w:r>
-      <w:proofErr w:type="gramStart"/>
-      <w:r>
-        <w:rPr>
-          <w:rFonts w:ascii="Courier New" w:eastAsia="Times New Roman" w:hAnsi="Courier New" w:cs="Courier New"/>
-          <w:color w:val="B90404"/>
-          <w:spacing w:val="-2"/>
-          <w:sz w:val="20"/>
-          <w:szCs w:val="20"/>
-        </w:rPr>
-        <w:t>With</w:t>
-      </w:r>
-      <w:proofErr w:type="gramEnd"/>
-      <w:r>
-        <w:rPr>
-          <w:rFonts w:ascii="Courier New" w:eastAsia="Times New Roman" w:hAnsi="Courier New" w:cs="Courier New"/>
-          <w:color w:val="B90404"/>
-          <w:spacing w:val="-2"/>
-          <w:sz w:val="20"/>
-          <w:szCs w:val="20"/>
-        </w:rPr>
-        <w:t xml:space="preserve"> Gravity)</w:t>
-      </w:r>
+      <w:hyperlink r:id="rId31" w:history="1">
+        <w:r>
+          <w:rPr>
+            <w:rStyle w:val="Hyperlink"/>
+            <w:rFonts w:ascii="Courier New" w:eastAsia="Times New Roman" w:hAnsi="Courier New" w:cs="Courier New"/>
+            <w:color w:val="B90404"/>
+            <w:spacing w:val="-2"/>
+            <w:sz w:val="20"/>
+            <w:szCs w:val="20"/>
+          </w:rPr>
+          <w:t>(Down With Gravity)</w:t>
+        </w:r>
+      </w:hyperlink>
     </w:p>
     <w:p>
       <w:pPr>
@@ -3981,7 +3965,7 @@
         </w:rPr>
         <w:tab/>
       </w:r>
-      <w:hyperlink r:id="rId30" w:history="1">
+      <w:hyperlink r:id="rId32" w:history="1">
         <w:r>
           <w:rPr>
             <w:rStyle w:val="Hyperlink"/>
@@ -4165,7 +4149,7 @@
         </w:rPr>
         <w:tab/>
       </w:r>
-      <w:hyperlink r:id="rId31" w:history="1">
+      <w:hyperlink r:id="rId33" w:history="1">
         <w:r>
           <w:rPr>
             <w:rStyle w:val="Hyperlink"/>
@@ -4330,7 +4314,7 @@
         </w:rPr>
         <w:tab/>
       </w:r>
-      <w:hyperlink r:id="rId32" w:history="1">
+      <w:hyperlink r:id="rId34" w:history="1">
         <w:r>
           <w:rPr>
             <w:rStyle w:val="Hyperlink"/>
@@ -4520,7 +4504,7 @@
         </w:rPr>
         <w:tab/>
       </w:r>
-      <w:hyperlink r:id="rId33" w:history="1">
+      <w:hyperlink r:id="rId35" w:history="1">
         <w:r>
           <w:rPr>
             <w:rStyle w:val="Hyperlink"/>
@@ -4737,12 +4721,12 @@
       </w:r>
     </w:p>
     <w:sectPr>
-      <w:headerReference w:type="even" r:id="rId34"/>
-      <w:headerReference w:type="default" r:id="rId35"/>
-      <w:footerReference w:type="even" r:id="rId36"/>
-      <w:footerReference w:type="default" r:id="rId37"/>
-      <w:headerReference w:type="first" r:id="rId38"/>
-      <w:footerReference w:type="first" r:id="rId39"/>
+      <w:headerReference w:type="even" r:id="rId36"/>
+      <w:headerReference w:type="default" r:id="rId37"/>
+      <w:footerReference w:type="even" r:id="rId38"/>
+      <w:footerReference w:type="default" r:id="rId39"/>
+      <w:headerReference w:type="first" r:id="rId40"/>
+      <w:footerReference w:type="first" r:id="rId41"/>
       <w:pgSz w:w="12240" w:h="15840"/>
       <w:pgMar w:top="1440" w:right="1440" w:bottom="1440" w:left="1440" w:header="720" w:footer="432" w:gutter="0"/>
       <w:pgNumType w:start="0"/>

--- a/about/ellipses-songs.docx
+++ b/about/ellipses-songs.docx
@@ -269,115 +269,15 @@
         </w:rPr>
         <w:tab/>
       </w:r>
-      <w:proofErr w:type="spellStart"/>
-      <w:r>
-        <w:rPr>
-          <w:rFonts w:ascii="Courier New" w:eastAsia="Times New Roman" w:hAnsi="Courier New" w:cs="Courier New"/>
-          <w:spacing w:val="-2"/>
-          <w:sz w:val="20"/>
-          <w:szCs w:val="20"/>
-        </w:rPr>
-        <w:t>SINGULARITY</w:t>
-      </w:r>
-      <w:r>
-        <w:rPr>
-          <w:rFonts w:ascii="Courier New" w:eastAsia="Times New Roman" w:hAnsi="Courier New" w:cs="Courier New"/>
-          <w:b/>
-          <w:bCs/>
-          <w:spacing w:val="-2"/>
-          <w:sz w:val="18"/>
-          <w:szCs w:val="18"/>
-        </w:rPr>
-        <w:t>|</w:t>
-      </w:r>
-      <w:r>
-        <w:rPr>
-          <w:rFonts w:ascii="Courier New" w:eastAsia="Times New Roman" w:hAnsi="Courier New" w:cs="Courier New"/>
-          <w:spacing w:val="-2"/>
-          <w:sz w:val="20"/>
-          <w:szCs w:val="20"/>
-        </w:rPr>
-        <w:t>GALAXIES</w:t>
-      </w:r>
-      <w:r>
-        <w:rPr>
-          <w:rFonts w:ascii="Courier New" w:eastAsia="Times New Roman" w:hAnsi="Courier New" w:cs="Courier New"/>
-          <w:b/>
-          <w:bCs/>
-          <w:spacing w:val="-2"/>
-          <w:sz w:val="18"/>
-          <w:szCs w:val="18"/>
-        </w:rPr>
-        <w:t>|</w:t>
-      </w:r>
-      <w:r>
-        <w:rPr>
-          <w:rFonts w:ascii="Courier New" w:eastAsia="Times New Roman" w:hAnsi="Courier New" w:cs="Courier New"/>
-          <w:spacing w:val="-2"/>
-          <w:sz w:val="20"/>
-          <w:szCs w:val="20"/>
-        </w:rPr>
-        <w:t>SPECIAL</w:t>
-      </w:r>
-      <w:r>
-        <w:rPr>
-          <w:rFonts w:ascii="Courier New" w:eastAsia="Times New Roman" w:hAnsi="Courier New" w:cs="Courier New"/>
-          <w:b/>
-          <w:bCs/>
-          <w:spacing w:val="-2"/>
-          <w:sz w:val="18"/>
-          <w:szCs w:val="18"/>
-        </w:rPr>
-        <w:t>|</w:t>
-      </w:r>
-      <w:r>
-        <w:rPr>
-          <w:rFonts w:ascii="Courier New" w:eastAsia="Times New Roman" w:hAnsi="Courier New" w:cs="Courier New"/>
-          <w:spacing w:val="-2"/>
-          <w:sz w:val="20"/>
-          <w:szCs w:val="20"/>
-        </w:rPr>
-        <w:t>GENERAL</w:t>
-      </w:r>
-      <w:r>
-        <w:rPr>
-          <w:rFonts w:ascii="Courier New" w:eastAsia="Times New Roman" w:hAnsi="Courier New" w:cs="Courier New"/>
-          <w:b/>
-          <w:bCs/>
-          <w:spacing w:val="-2"/>
-          <w:sz w:val="20"/>
-          <w:szCs w:val="20"/>
-        </w:rPr>
-        <w:t>|</w:t>
-      </w:r>
-      <w:r>
-        <w:rPr>
-          <w:rFonts w:ascii="Courier New" w:eastAsia="Times New Roman" w:hAnsi="Courier New" w:cs="Courier New"/>
-          <w:spacing w:val="-2"/>
-          <w:sz w:val="20"/>
-          <w:szCs w:val="20"/>
-        </w:rPr>
-        <w:t>T</w:t>
-      </w:r>
-      <w:r>
-        <w:rPr>
-          <w:rFonts w:ascii="Courier New" w:eastAsia="Times New Roman" w:hAnsi="Courier New" w:cs="Courier New"/>
-          <w:spacing w:val="-2"/>
-          <w:sz w:val="20"/>
-          <w:szCs w:val="20"/>
-        </w:rPr>
-        <w:t>idal</w:t>
-      </w:r>
-      <w:r>
-        <w:rPr>
-          <w:rFonts w:ascii="Courier New" w:eastAsia="Times New Roman" w:hAnsi="Courier New" w:cs="Courier New"/>
-          <w:spacing w:val="-2"/>
-          <w:sz w:val="20"/>
-          <w:szCs w:val="20"/>
-        </w:rPr>
-        <w:t>s</w:t>
-      </w:r>
-      <w:proofErr w:type="spellEnd"/>
+      <w:r>
+        <w:rPr>
+          <w:rFonts w:ascii="Courier New" w:eastAsia="Times New Roman" w:hAnsi="Courier New" w:cs="Courier New"/>
+          <w:spacing w:val="-2"/>
+          <w:sz w:val="20"/>
+          <w:szCs w:val="20"/>
+        </w:rPr>
+        <w:t>COMPANY</w:t>
+      </w:r>
     </w:p>
     <w:p>
       <w:pPr>
@@ -1059,14 +959,12 @@
         </w:rPr>
         <w:tab/>
       </w:r>
-      <w:proofErr w:type="spellStart"/>
-      <w:r>
-        <w:rPr>
-          <w:rFonts w:ascii="Courier New" w:eastAsia="Times New Roman" w:hAnsi="Courier New" w:cs="Courier New"/>
-          <w:spacing w:val="-2"/>
-          <w:sz w:val="20"/>
-          <w:szCs w:val="20"/>
-          <w:u w:val="single"/>
+      <w:r>
+        <w:rPr>
+          <w:rFonts w:ascii="Courier New" w:eastAsia="Times New Roman" w:hAnsi="Courier New" w:cs="Courier New"/>
+          <w:spacing w:val="-2"/>
+          <w:sz w:val="20"/>
+          <w:szCs w:val="20"/>
         </w:rPr>
         <w:t>GRAVITY</w:t>
       </w:r>
@@ -1090,36 +988,6 @@
         </w:rPr>
         <w:t>HD</w:t>
       </w:r>
-      <w:r>
-        <w:rPr>
-          <w:rFonts w:ascii="Courier New" w:eastAsia="Times New Roman" w:hAnsi="Courier New" w:cs="Courier New"/>
-          <w:b/>
-          <w:bCs/>
-          <w:spacing w:val="-2"/>
-          <w:sz w:val="20"/>
-          <w:szCs w:val="20"/>
-        </w:rPr>
-        <w:t>|</w:t>
-      </w:r>
-      <w:r>
-        <w:rPr>
-          <w:rFonts w:ascii="Courier New" w:eastAsia="Times New Roman" w:hAnsi="Courier New" w:cs="Courier New"/>
-          <w:spacing w:val="-2"/>
-          <w:sz w:val="20"/>
-          <w:szCs w:val="20"/>
-        </w:rPr>
-        <w:t>T</w:t>
-      </w:r>
-      <w:r>
-        <w:rPr>
-          <w:rFonts w:ascii="Courier New" w:eastAsia="Times New Roman" w:hAnsi="Courier New" w:cs="Courier New"/>
-          <w:spacing w:val="-2"/>
-          <w:sz w:val="20"/>
-          <w:szCs w:val="20"/>
-        </w:rPr>
-        <w:t>idals</w:t>
-      </w:r>
-      <w:proofErr w:type="spellEnd"/>
     </w:p>
     <w:p>
       <w:pPr>
@@ -2623,7 +2491,16 @@
           <w:sz w:val="20"/>
           <w:szCs w:val="20"/>
         </w:rPr>
-        <w:t>37</w:t>
+        <w:t>3</w:t>
+      </w:r>
+      <w:r>
+        <w:rPr>
+          <w:rFonts w:ascii="Courier New" w:eastAsia="Times New Roman" w:hAnsi="Courier New" w:cs="Courier New"/>
+          <w:spacing w:val="-2"/>
+          <w:sz w:val="20"/>
+          <w:szCs w:val="20"/>
+        </w:rPr>
+        <w:t>8</w:t>
       </w:r>
       <w:r>
         <w:rPr>
@@ -2922,7 +2799,16 @@
           <w:sz w:val="20"/>
           <w:szCs w:val="20"/>
         </w:rPr>
-        <w:t>42</w:t>
+        <w:t>4</w:t>
+      </w:r>
+      <w:r>
+        <w:rPr>
+          <w:rFonts w:ascii="Courier New" w:eastAsia="Times New Roman" w:hAnsi="Courier New" w:cs="Courier New"/>
+          <w:spacing w:val="-2"/>
+          <w:sz w:val="20"/>
+          <w:szCs w:val="20"/>
+        </w:rPr>
+        <w:t>3</w:t>
       </w:r>
       <w:r>
         <w:rPr>
@@ -3116,7 +3002,16 @@
           <w:sz w:val="20"/>
           <w:szCs w:val="20"/>
         </w:rPr>
-        <w:t>46</w:t>
+        <w:t>4</w:t>
+      </w:r>
+      <w:r>
+        <w:rPr>
+          <w:rFonts w:ascii="Courier New" w:eastAsia="Times New Roman" w:hAnsi="Courier New" w:cs="Courier New"/>
+          <w:spacing w:val="-2"/>
+          <w:sz w:val="20"/>
+          <w:szCs w:val="20"/>
+        </w:rPr>
+        <w:t>7</w:t>
       </w:r>
       <w:r>
         <w:rPr>
@@ -3280,7 +3175,16 @@
           <w:sz w:val="20"/>
           <w:szCs w:val="20"/>
         </w:rPr>
-        <w:t>50</w:t>
+        <w:t>5</w:t>
+      </w:r>
+      <w:r>
+        <w:rPr>
+          <w:rFonts w:ascii="Courier New" w:eastAsia="Times New Roman" w:hAnsi="Courier New" w:cs="Courier New"/>
+          <w:spacing w:val="-2"/>
+          <w:sz w:val="20"/>
+          <w:szCs w:val="20"/>
+        </w:rPr>
+        <w:t>1</w:t>
       </w:r>
       <w:r>
         <w:rPr>
@@ -3452,7 +3356,16 @@
           <w:sz w:val="20"/>
           <w:szCs w:val="20"/>
         </w:rPr>
-        <w:t>51</w:t>
+        <w:t>5</w:t>
+      </w:r>
+      <w:r>
+        <w:rPr>
+          <w:rFonts w:ascii="Courier New" w:eastAsia="Times New Roman" w:hAnsi="Courier New" w:cs="Courier New"/>
+          <w:spacing w:val="-2"/>
+          <w:sz w:val="20"/>
+          <w:szCs w:val="20"/>
+        </w:rPr>
+        <w:t>2</w:t>
       </w:r>
       <w:r>
         <w:rPr>
@@ -3603,7 +3516,16 @@
           <w:sz w:val="20"/>
           <w:szCs w:val="20"/>
         </w:rPr>
-        <w:t>54</w:t>
+        <w:t>5</w:t>
+      </w:r>
+      <w:r>
+        <w:rPr>
+          <w:rFonts w:ascii="Courier New" w:eastAsia="Times New Roman" w:hAnsi="Courier New" w:cs="Courier New"/>
+          <w:spacing w:val="-2"/>
+          <w:sz w:val="20"/>
+          <w:szCs w:val="20"/>
+        </w:rPr>
+        <w:t>5</w:t>
       </w:r>
       <w:r>
         <w:rPr>
@@ -3719,7 +3641,16 @@
           <w:sz w:val="20"/>
           <w:szCs w:val="20"/>
         </w:rPr>
-        <w:t>56</w:t>
+        <w:t>5</w:t>
+      </w:r>
+      <w:r>
+        <w:rPr>
+          <w:rFonts w:ascii="Courier New" w:eastAsia="Times New Roman" w:hAnsi="Courier New" w:cs="Courier New"/>
+          <w:spacing w:val="-2"/>
+          <w:sz w:val="20"/>
+          <w:szCs w:val="20"/>
+        </w:rPr>
+        <w:t>7</w:t>
       </w:r>
       <w:r>
         <w:rPr>
@@ -3954,7 +3885,16 @@
           <w:sz w:val="20"/>
           <w:szCs w:val="20"/>
         </w:rPr>
-        <w:t>62</w:t>
+        <w:t>6</w:t>
+      </w:r>
+      <w:r>
+        <w:rPr>
+          <w:rFonts w:ascii="Courier New" w:eastAsia="Times New Roman" w:hAnsi="Courier New" w:cs="Courier New"/>
+          <w:spacing w:val="-2"/>
+          <w:sz w:val="20"/>
+          <w:szCs w:val="20"/>
+        </w:rPr>
+        <w:t>3</w:t>
       </w:r>
       <w:r>
         <w:rPr>
@@ -4138,7 +4078,16 @@
           <w:sz w:val="20"/>
           <w:szCs w:val="20"/>
         </w:rPr>
-        <w:t>64</w:t>
+        <w:t>6</w:t>
+      </w:r>
+      <w:r>
+        <w:rPr>
+          <w:rFonts w:ascii="Courier New" w:eastAsia="Times New Roman" w:hAnsi="Courier New" w:cs="Courier New"/>
+          <w:spacing w:val="-2"/>
+          <w:sz w:val="20"/>
+          <w:szCs w:val="20"/>
+        </w:rPr>
+        <w:t>5</w:t>
       </w:r>
       <w:r>
         <w:rPr>
@@ -4303,7 +4252,7 @@
           <w:sz w:val="20"/>
           <w:szCs w:val="20"/>
         </w:rPr>
-        <w:t>69</w:t>
+        <w:t>70</w:t>
       </w:r>
       <w:r>
         <w:rPr>
@@ -4493,7 +4442,16 @@
           <w:sz w:val="20"/>
           <w:szCs w:val="20"/>
         </w:rPr>
-        <w:t>71</w:t>
+        <w:t>7</w:t>
+      </w:r>
+      <w:r>
+        <w:rPr>
+          <w:rFonts w:ascii="Courier New" w:eastAsia="Times New Roman" w:hAnsi="Courier New" w:cs="Courier New"/>
+          <w:spacing w:val="-2"/>
+          <w:sz w:val="20"/>
+          <w:szCs w:val="20"/>
+        </w:rPr>
+        <w:t>2</w:t>
       </w:r>
       <w:r>
         <w:rPr>

--- a/about/ellipses-songs.docx
+++ b/about/ellipses-songs.docx
@@ -522,7 +522,6 @@
           <w:rPr>
             <w:rStyle w:val="Hyperlink"/>
             <w:rFonts w:ascii="Courier New" w:eastAsia="Times New Roman" w:hAnsi="Courier New" w:cs="Courier New"/>
-            <w:color w:val="662D91"/>
             <w:spacing w:val="-2"/>
             <w:sz w:val="20"/>
             <w:szCs w:val="20"/>
@@ -533,7 +532,7 @@
       <w:r>
         <w:rPr>
           <w:rFonts w:ascii="Courier New" w:eastAsia="Times New Roman" w:hAnsi="Courier New" w:cs="Courier New"/>
-          <w:color w:val="662D91"/>
+          <w:color w:val="0000FF"/>
           <w:spacing w:val="-2"/>
           <w:sz w:val="20"/>
           <w:szCs w:val="20"/>
@@ -649,7 +648,6 @@
           <w:rPr>
             <w:rStyle w:val="Hyperlink"/>
             <w:rFonts w:ascii="Courier New" w:eastAsia="Times New Roman" w:hAnsi="Courier New" w:cs="Courier New"/>
-            <w:color w:val="662D91"/>
             <w:spacing w:val="-2"/>
             <w:sz w:val="20"/>
             <w:szCs w:val="20"/>
@@ -1283,7 +1281,6 @@
           <w:rPr>
             <w:rStyle w:val="Hyperlink"/>
             <w:rFonts w:ascii="Courier New" w:eastAsia="Times New Roman" w:hAnsi="Courier New" w:cs="Courier New"/>
-            <w:color w:val="662D91"/>
             <w:spacing w:val="-2"/>
             <w:sz w:val="20"/>
             <w:szCs w:val="20"/>
@@ -1901,6 +1898,7 @@
           <w:rPr>
             <w:rStyle w:val="Hyperlink"/>
             <w:rFonts w:ascii="Courier New" w:eastAsia="Times New Roman" w:hAnsi="Courier New" w:cs="Courier New"/>
+            <w:color w:val="B90404"/>
             <w:spacing w:val="-2"/>
             <w:sz w:val="20"/>
             <w:szCs w:val="20"/>
@@ -4509,10 +4507,10 @@
         <w:spacing w:line="36" w:lineRule="atLeast"/>
         <w:rPr>
           <w:rFonts w:ascii="Courier New" w:eastAsia="Times New Roman" w:hAnsi="Courier New" w:cs="Courier New"/>
-          <w:spacing w:val="-2"/>
-          <w:sz w:val="20"/>
-          <w:szCs w:val="20"/>
-          <w:u w:val="single"/>
+          <w:color w:val="B90404"/>
+          <w:spacing w:val="-2"/>
+          <w:sz w:val="20"/>
+          <w:szCs w:val="20"/>
         </w:rPr>
       </w:pPr>
       <w:r>
@@ -5301,7 +5299,23 @@
         <w:sz w:val="18"/>
         <w:szCs w:val="18"/>
       </w:rPr>
-      <w:t xml:space="preserve">, </w:t>
+      <w:t xml:space="preserve"> (Milky Way)</w:t>
+    </w:r>
+    <w:r>
+      <w:rPr>
+        <w:rFonts w:ascii="Courier New" w:hAnsi="Courier New" w:cs="Courier New"/>
+        <w:sz w:val="18"/>
+        <w:szCs w:val="18"/>
+      </w:rPr>
+      <w:t>;</w:t>
+    </w:r>
+    <w:r>
+      <w:rPr>
+        <w:rFonts w:ascii="Courier New" w:hAnsi="Courier New" w:cs="Courier New"/>
+        <w:sz w:val="18"/>
+        <w:szCs w:val="18"/>
+      </w:rPr>
+      <w:t xml:space="preserve"> </w:t>
     </w:r>
     <w:hyperlink r:id="rId9" w:history="1">
       <w:r>
@@ -5351,7 +5365,15 @@
         <w:sz w:val="18"/>
         <w:szCs w:val="18"/>
       </w:rPr>
-      <w:t xml:space="preserve">, </w:t>
+      <w:t>;</w:t>
+    </w:r>
+    <w:r>
+      <w:rPr>
+        <w:rFonts w:ascii="Courier New" w:hAnsi="Courier New" w:cs="Courier New"/>
+        <w:sz w:val="18"/>
+        <w:szCs w:val="18"/>
+      </w:rPr>
+      <w:t xml:space="preserve"> </w:t>
     </w:r>
     <w:hyperlink r:id="rId10" w:history="1">
       <w:r>
@@ -5379,7 +5401,15 @@
         <w:sz w:val="18"/>
         <w:szCs w:val="18"/>
       </w:rPr>
-      <w:t xml:space="preserve">, </w:t>
+      <w:t>;</w:t>
+    </w:r>
+    <w:r>
+      <w:rPr>
+        <w:rFonts w:ascii="Courier New" w:hAnsi="Courier New" w:cs="Courier New"/>
+        <w:sz w:val="18"/>
+        <w:szCs w:val="18"/>
+      </w:rPr>
+      <w:t xml:space="preserve"> </w:t>
     </w:r>
     <w:hyperlink r:id="rId11" w:history="1">
       <w:r>

--- a/about/ellipses-songs.docx
+++ b/about/ellipses-songs.docx
@@ -1111,15 +1111,6 @@
           <w:szCs w:val="20"/>
         </w:rPr>
         <w:tab/>
-      </w:r>
-      <w:proofErr w:type="spellStart"/>
-      <w:r>
-        <w:rPr>
-          <w:rFonts w:ascii="Courier New" w:eastAsia="Times New Roman" w:hAnsi="Courier New" w:cs="Courier New"/>
-          <w:spacing w:val="-2"/>
-          <w:sz w:val="20"/>
-          <w:szCs w:val="20"/>
-        </w:rPr>
         <w:t>SINGULARITY</w:t>
       </w:r>
       <w:r>
@@ -1191,7 +1182,6 @@
         </w:rPr>
         <w:t>idals</w:t>
       </w:r>
-      <w:proofErr w:type="spellEnd"/>
     </w:p>
     <w:p>
       <w:pPr>
@@ -1421,15 +1411,6 @@
           <w:szCs w:val="20"/>
         </w:rPr>
         <w:tab/>
-      </w:r>
-      <w:proofErr w:type="spellStart"/>
-      <w:r>
-        <w:rPr>
-          <w:rFonts w:ascii="Courier New" w:eastAsia="Times New Roman" w:hAnsi="Courier New" w:cs="Courier New"/>
-          <w:spacing w:val="-2"/>
-          <w:sz w:val="20"/>
-          <w:szCs w:val="20"/>
-        </w:rPr>
         <w:t>GRAVITY</w:t>
       </w:r>
       <w:r>
@@ -1481,7 +1462,6 @@
         </w:rPr>
         <w:t>idals</w:t>
       </w:r>
-      <w:proofErr w:type="spellEnd"/>
     </w:p>
     <w:p>
       <w:pPr>
@@ -1739,15 +1719,6 @@
           <w:szCs w:val="20"/>
         </w:rPr>
         <w:tab/>
-      </w:r>
-      <w:proofErr w:type="spellStart"/>
-      <w:r>
-        <w:rPr>
-          <w:rFonts w:ascii="Courier New" w:eastAsia="Times New Roman" w:hAnsi="Courier New" w:cs="Courier New"/>
-          <w:spacing w:val="-2"/>
-          <w:sz w:val="20"/>
-          <w:szCs w:val="20"/>
-        </w:rPr>
         <w:t>CARTWHEEL</w:t>
       </w:r>
       <w:r>
@@ -1799,7 +1770,6 @@
         </w:rPr>
         <w:t>idals</w:t>
       </w:r>
-      <w:proofErr w:type="spellEnd"/>
     </w:p>
     <w:p>
       <w:pPr>
@@ -1914,15 +1884,6 @@
           <w:szCs w:val="20"/>
         </w:rPr>
         <w:tab/>
-      </w:r>
-      <w:proofErr w:type="spellStart"/>
-      <w:r>
-        <w:rPr>
-          <w:rFonts w:ascii="Courier New" w:eastAsia="Times New Roman" w:hAnsi="Courier New" w:cs="Courier New"/>
-          <w:spacing w:val="-2"/>
-          <w:sz w:val="20"/>
-          <w:szCs w:val="20"/>
-        </w:rPr>
         <w:t>SINGULARITY</w:t>
       </w:r>
       <w:r>
@@ -1996,7 +1957,6 @@
         </w:rPr>
         <w:t>idals</w:t>
       </w:r>
-      <w:proofErr w:type="spellEnd"/>
     </w:p>
     <w:p>
       <w:pPr>
@@ -2137,17 +2097,7 @@
           <w:sz w:val="20"/>
           <w:szCs w:val="20"/>
         </w:rPr>
-        <w:t xml:space="preserve">MILKY </w:t>
-      </w:r>
-      <w:proofErr w:type="spellStart"/>
-      <w:r>
-        <w:rPr>
-          <w:rFonts w:ascii="Courier New" w:eastAsia="Times New Roman" w:hAnsi="Courier New" w:cs="Courier New"/>
-          <w:spacing w:val="-2"/>
-          <w:sz w:val="20"/>
-          <w:szCs w:val="20"/>
-        </w:rPr>
-        <w:t>WAY</w:t>
+        <w:t>MILKY WAY</w:t>
       </w:r>
       <w:r>
         <w:rPr>
@@ -2176,17 +2126,7 @@
           <w:sz w:val="20"/>
           <w:szCs w:val="20"/>
         </w:rPr>
-        <w:t>olar</w:t>
-      </w:r>
-      <w:proofErr w:type="spellEnd"/>
-      <w:r>
-        <w:rPr>
-          <w:rFonts w:ascii="Courier New" w:eastAsia="Times New Roman" w:hAnsi="Courier New" w:cs="Courier New"/>
-          <w:spacing w:val="-2"/>
-          <w:sz w:val="20"/>
-          <w:szCs w:val="20"/>
-        </w:rPr>
-        <w:t xml:space="preserve"> </w:t>
+        <w:t xml:space="preserve">olar </w:t>
       </w:r>
       <w:r>
         <w:rPr>
@@ -2537,17 +2477,7 @@
           <w:sz w:val="20"/>
           <w:szCs w:val="20"/>
         </w:rPr>
-        <w:t xml:space="preserve">TEEN </w:t>
-      </w:r>
-      <w:proofErr w:type="spellStart"/>
-      <w:r>
-        <w:rPr>
-          <w:rFonts w:ascii="Courier New" w:eastAsia="Times New Roman" w:hAnsi="Courier New" w:cs="Courier New"/>
-          <w:spacing w:val="-2"/>
-          <w:sz w:val="20"/>
-          <w:szCs w:val="20"/>
-        </w:rPr>
-        <w:t>GALAXIE</w:t>
+        <w:t>TEEN GALAXIE</w:t>
       </w:r>
       <w:r>
         <w:rPr>
@@ -2578,7 +2508,6 @@
         </w:rPr>
         <w:t>tidals</w:t>
       </w:r>
-      <w:proofErr w:type="spellEnd"/>
     </w:p>
     <w:p>
       <w:pPr>
@@ -2856,7 +2785,6 @@
         </w:rPr>
         <w:tab/>
       </w:r>
-      <w:proofErr w:type="spellStart"/>
       <w:r>
         <w:rPr>
           <w:rFonts w:ascii="Courier New" w:eastAsia="Times New Roman" w:hAnsi="Courier New" w:cs="Courier New"/>
@@ -2926,7 +2854,6 @@
         </w:rPr>
         <w:t>Tidals</w:t>
       </w:r>
-      <w:proofErr w:type="spellEnd"/>
     </w:p>
     <w:p>
       <w:pPr>
@@ -3240,15 +3167,6 @@
           <w:szCs w:val="20"/>
         </w:rPr>
         <w:tab/>
-      </w:r>
-      <w:proofErr w:type="spellStart"/>
-      <w:r>
-        <w:rPr>
-          <w:rFonts w:ascii="Courier New" w:eastAsia="Times New Roman" w:hAnsi="Courier New" w:cs="Courier New"/>
-          <w:spacing w:val="-2"/>
-          <w:sz w:val="20"/>
-          <w:szCs w:val="20"/>
-        </w:rPr>
         <w:t>GRAVITY</w:t>
       </w:r>
       <w:r>
@@ -3280,7 +3198,6 @@
         </w:rPr>
         <w:t>idals</w:t>
       </w:r>
-      <w:proofErr w:type="spellEnd"/>
     </w:p>
     <w:p>
       <w:pPr>
@@ -3690,7 +3607,6 @@
         </w:rPr>
         <w:tab/>
       </w:r>
-      <w:proofErr w:type="spellStart"/>
       <w:r>
         <w:rPr>
           <w:rFonts w:ascii="Courier New" w:eastAsia="Times New Roman" w:hAnsi="Courier New" w:cs="Courier New"/>
@@ -3760,7 +3676,6 @@
         </w:rPr>
         <w:t>GALAXIES</w:t>
       </w:r>
-      <w:proofErr w:type="spellEnd"/>
       <w:r>
         <w:rPr>
           <w:rFonts w:ascii="Courier New" w:eastAsia="Times New Roman" w:hAnsi="Courier New" w:cs="Courier New"/>
@@ -4116,15 +4031,6 @@
           <w:szCs w:val="20"/>
         </w:rPr>
         <w:tab/>
-      </w:r>
-      <w:proofErr w:type="spellStart"/>
-      <w:r>
-        <w:rPr>
-          <w:rFonts w:ascii="Courier New" w:eastAsia="Times New Roman" w:hAnsi="Courier New" w:cs="Courier New"/>
-          <w:spacing w:val="-2"/>
-          <w:sz w:val="20"/>
-          <w:szCs w:val="20"/>
-        </w:rPr>
         <w:t>GRAVITY</w:t>
       </w:r>
       <w:r>
@@ -4167,7 +4073,6 @@
         </w:rPr>
         <w:t>Tidals</w:t>
       </w:r>
-      <w:proofErr w:type="spellEnd"/>
     </w:p>
     <w:p>
       <w:pPr>
@@ -4301,7 +4206,6 @@
         </w:rPr>
         <w:tab/>
       </w:r>
-      <w:proofErr w:type="spellStart"/>
       <w:r>
         <w:rPr>
           <w:rFonts w:ascii="Courier New" w:eastAsia="Times New Roman" w:hAnsi="Courier New" w:cs="Courier New"/>
@@ -4351,7 +4255,6 @@
         </w:rPr>
         <w:t>Tidals</w:t>
       </w:r>
-      <w:proofErr w:type="spellEnd"/>
     </w:p>
     <w:p>
       <w:pPr>
@@ -4541,29 +4444,7 @@
           <w:sz w:val="20"/>
           <w:szCs w:val="20"/>
         </w:rPr>
-        <w:t xml:space="preserve">Purple – </w:t>
-      </w:r>
-      <w:proofErr w:type="spellStart"/>
-      <w:r>
-        <w:rPr>
-          <w:rFonts w:ascii="Courier New" w:eastAsia="Times New Roman" w:hAnsi="Courier New" w:cs="Courier New"/>
-          <w:color w:val="662D91"/>
-          <w:spacing w:val="-2"/>
-          <w:sz w:val="20"/>
-          <w:szCs w:val="20"/>
-        </w:rPr>
-        <w:t>MilkyWay</w:t>
-      </w:r>
-      <w:proofErr w:type="spellEnd"/>
-      <w:r>
-        <w:rPr>
-          <w:rFonts w:ascii="Courier New" w:eastAsia="Times New Roman" w:hAnsi="Courier New" w:cs="Courier New"/>
-          <w:color w:val="662D91"/>
-          <w:spacing w:val="-2"/>
-          <w:sz w:val="20"/>
-          <w:szCs w:val="20"/>
-        </w:rPr>
-        <w:t xml:space="preserve"> Theatre Company</w:t>
+        <w:t>Purple – MilkyWay Theatre Company</w:t>
       </w:r>
       <w:r>
         <w:rPr>
@@ -4752,7 +4633,6 @@
       <w:t xml:space="preserve"> (Singularity), </w:t>
     </w:r>
     <w:hyperlink r:id="rId2" w:history="1">
-      <w:proofErr w:type="spellStart"/>
       <w:r>
         <w:rPr>
           <w:rStyle w:val="Hyperlink"/>
@@ -4761,18 +4641,7 @@
           <w:sz w:val="18"/>
           <w:szCs w:val="18"/>
         </w:rPr>
-        <w:t>Vallea</w:t>
-      </w:r>
-      <w:proofErr w:type="spellEnd"/>
-      <w:r>
-        <w:rPr>
-          <w:rStyle w:val="Hyperlink"/>
-          <w:rFonts w:ascii="Courier New" w:eastAsia="Times New Roman" w:hAnsi="Courier New" w:cs="Courier New"/>
-          <w:spacing w:val="-2"/>
-          <w:sz w:val="18"/>
-          <w:szCs w:val="18"/>
-        </w:rPr>
-        <w:t xml:space="preserve"> E. Woodbury</w:t>
+        <w:t>Vallea E. Woodbury</w:t>
       </w:r>
     </w:hyperlink>
     <w:r>
@@ -4956,27 +4825,7 @@
         <w:sz w:val="18"/>
         <w:szCs w:val="18"/>
       </w:rPr>
-      <w:t xml:space="preserve"> (</w:t>
-    </w:r>
-    <w:proofErr w:type="spellStart"/>
-    <w:r>
-      <w:rPr>
-        <w:rFonts w:ascii="Courier New" w:eastAsia="Times New Roman" w:hAnsi="Courier New" w:cs="Courier New"/>
-        <w:spacing w:val="-2"/>
-        <w:sz w:val="18"/>
-        <w:szCs w:val="18"/>
-      </w:rPr>
-      <w:t>Tidals</w:t>
-    </w:r>
-    <w:proofErr w:type="spellEnd"/>
-    <w:r>
-      <w:rPr>
-        <w:rFonts w:ascii="Courier New" w:eastAsia="Times New Roman" w:hAnsi="Courier New" w:cs="Courier New"/>
-        <w:spacing w:val="-2"/>
-        <w:sz w:val="18"/>
-        <w:szCs w:val="18"/>
-      </w:rPr>
-      <w:t>)</w:t>
+      <w:t xml:space="preserve"> (Tidals)</w:t>
     </w:r>
   </w:p>
 </w:ftr>
@@ -5182,9 +5031,34 @@
           <w:sz w:val="18"/>
           <w:szCs w:val="18"/>
         </w:rPr>
-        <w:t xml:space="preserve">Carla </w:t>
-      </w:r>
-      <w:proofErr w:type="spellStart"/>
+        <w:t>Carla Mongado</w:t>
+      </w:r>
+    </w:hyperlink>
+    <w:r>
+      <w:rPr>
+        <w:rFonts w:ascii="Courier New" w:hAnsi="Courier New" w:cs="Courier New"/>
+        <w:sz w:val="18"/>
+        <w:szCs w:val="18"/>
+      </w:rPr>
+      <w:t xml:space="preserve"> (Triangulum)</w:t>
+    </w:r>
+    <w:r>
+      <w:rPr>
+        <w:rFonts w:ascii="Courier New" w:hAnsi="Courier New" w:cs="Courier New"/>
+        <w:sz w:val="18"/>
+        <w:szCs w:val="18"/>
+      </w:rPr>
+      <w:t>;</w:t>
+    </w:r>
+    <w:r>
+      <w:rPr>
+        <w:rFonts w:ascii="Courier New" w:hAnsi="Courier New" w:cs="Courier New"/>
+        <w:sz w:val="18"/>
+        <w:szCs w:val="18"/>
+      </w:rPr>
+      <w:t xml:space="preserve"> </w:t>
+    </w:r>
+    <w:hyperlink r:id="rId7" w:history="1">
       <w:r>
         <w:rPr>
           <w:rStyle w:val="Hyperlink"/>
@@ -5193,9 +5067,8 @@
           <w:sz w:val="18"/>
           <w:szCs w:val="18"/>
         </w:rPr>
-        <w:t>Mongado</w:t>
-      </w:r>
-      <w:proofErr w:type="spellEnd"/>
+        <w:t>Yoosep Im</w:t>
+      </w:r>
     </w:hyperlink>
     <w:r>
       <w:rPr>
@@ -5203,7 +5076,7 @@
         <w:sz w:val="18"/>
         <w:szCs w:val="18"/>
       </w:rPr>
-      <w:t xml:space="preserve"> (Triangulum)</w:t>
+      <w:t xml:space="preserve"> (Andromeda)</w:t>
     </w:r>
     <w:r>
       <w:rPr>
@@ -5221,8 +5094,7 @@
       </w:rPr>
       <w:t xml:space="preserve"> </w:t>
     </w:r>
-    <w:hyperlink r:id="rId7" w:history="1">
-      <w:proofErr w:type="spellStart"/>
+    <w:hyperlink r:id="rId8" w:history="1">
       <w:r>
         <w:rPr>
           <w:rStyle w:val="Hyperlink"/>
@@ -5231,9 +5103,34 @@
           <w:sz w:val="18"/>
           <w:szCs w:val="18"/>
         </w:rPr>
-        <w:t>Yoosep</w:t>
-      </w:r>
-      <w:proofErr w:type="spellEnd"/>
+        <w:t>Yasmin Ranz-Lind</w:t>
+      </w:r>
+    </w:hyperlink>
+    <w:r>
+      <w:rPr>
+        <w:rFonts w:ascii="Courier New" w:hAnsi="Courier New" w:cs="Courier New"/>
+        <w:sz w:val="18"/>
+        <w:szCs w:val="18"/>
+      </w:rPr>
+      <w:t xml:space="preserve"> (Milky Way)</w:t>
+    </w:r>
+    <w:r>
+      <w:rPr>
+        <w:rFonts w:ascii="Courier New" w:hAnsi="Courier New" w:cs="Courier New"/>
+        <w:sz w:val="18"/>
+        <w:szCs w:val="18"/>
+      </w:rPr>
+      <w:t>;</w:t>
+    </w:r>
+    <w:r>
+      <w:rPr>
+        <w:rFonts w:ascii="Courier New" w:hAnsi="Courier New" w:cs="Courier New"/>
+        <w:sz w:val="18"/>
+        <w:szCs w:val="18"/>
+      </w:rPr>
+      <w:t xml:space="preserve"> </w:t>
+    </w:r>
+    <w:hyperlink r:id="rId9" w:history="1">
       <w:r>
         <w:rPr>
           <w:rStyle w:val="Hyperlink"/>
@@ -5242,9 +5139,34 @@
           <w:sz w:val="18"/>
           <w:szCs w:val="18"/>
         </w:rPr>
-        <w:t xml:space="preserve"> </w:t>
-      </w:r>
-      <w:proofErr w:type="spellStart"/>
+        <w:t>Flynn Jungbin Byun</w:t>
+      </w:r>
+    </w:hyperlink>
+    <w:r>
+      <w:rPr>
+        <w:rFonts w:ascii="Courier New" w:hAnsi="Courier New" w:cs="Courier New"/>
+        <w:sz w:val="18"/>
+        <w:szCs w:val="18"/>
+      </w:rPr>
+      <w:t xml:space="preserve"> (Special)</w:t>
+    </w:r>
+    <w:r>
+      <w:rPr>
+        <w:rFonts w:ascii="Courier New" w:hAnsi="Courier New" w:cs="Courier New"/>
+        <w:sz w:val="18"/>
+        <w:szCs w:val="18"/>
+      </w:rPr>
+      <w:t>;</w:t>
+    </w:r>
+    <w:r>
+      <w:rPr>
+        <w:rFonts w:ascii="Courier New" w:hAnsi="Courier New" w:cs="Courier New"/>
+        <w:sz w:val="18"/>
+        <w:szCs w:val="18"/>
+      </w:rPr>
+      <w:t xml:space="preserve"> </w:t>
+    </w:r>
+    <w:hyperlink r:id="rId10" w:history="1">
       <w:r>
         <w:rPr>
           <w:rStyle w:val="Hyperlink"/>
@@ -5253,9 +5175,8 @@
           <w:sz w:val="18"/>
           <w:szCs w:val="18"/>
         </w:rPr>
-        <w:t>Im</w:t>
-      </w:r>
-      <w:proofErr w:type="spellEnd"/>
+        <w:t>Oscar E Chicaiza</w:t>
+      </w:r>
     </w:hyperlink>
     <w:r>
       <w:rPr>
@@ -5263,7 +5184,7 @@
         <w:sz w:val="18"/>
         <w:szCs w:val="18"/>
       </w:rPr>
-      <w:t xml:space="preserve"> (Andromeda)</w:t>
+      <w:t xml:space="preserve"> (General)</w:t>
     </w:r>
     <w:r>
       <w:rPr>
@@ -5281,7 +5202,7 @@
       </w:rPr>
       <w:t xml:space="preserve"> </w:t>
     </w:r>
-    <w:hyperlink r:id="rId8" w:history="1">
+    <w:hyperlink r:id="rId11" w:history="1">
       <w:r>
         <w:rPr>
           <w:rStyle w:val="Hyperlink"/>
@@ -5290,7 +5211,7 @@
           <w:sz w:val="18"/>
           <w:szCs w:val="18"/>
         </w:rPr>
-        <w:t>Yasmin Ranz-Lind</w:t>
+        <w:t>Kenedi Chriske</w:t>
       </w:r>
     </w:hyperlink>
     <w:r>
@@ -5299,25 +5220,9 @@
         <w:sz w:val="18"/>
         <w:szCs w:val="18"/>
       </w:rPr>
-      <w:t xml:space="preserve"> (Milky Way)</w:t>
+      <w:t xml:space="preserve">, </w:t>
     </w:r>
-    <w:r>
-      <w:rPr>
-        <w:rFonts w:ascii="Courier New" w:hAnsi="Courier New" w:cs="Courier New"/>
-        <w:sz w:val="18"/>
-        <w:szCs w:val="18"/>
-      </w:rPr>
-      <w:t>;</w:t>
-    </w:r>
-    <w:r>
-      <w:rPr>
-        <w:rFonts w:ascii="Courier New" w:hAnsi="Courier New" w:cs="Courier New"/>
-        <w:sz w:val="18"/>
-        <w:szCs w:val="18"/>
-      </w:rPr>
-      <w:t xml:space="preserve"> </w:t>
-    </w:r>
-    <w:hyperlink r:id="rId9" w:history="1">
+    <w:hyperlink r:id="rId12" w:history="1">
       <w:r>
         <w:rPr>
           <w:rStyle w:val="Hyperlink"/>
@@ -5326,9 +5231,18 @@
           <w:sz w:val="18"/>
           <w:szCs w:val="18"/>
         </w:rPr>
-        <w:t xml:space="preserve">Flynn </w:t>
-      </w:r>
-      <w:proofErr w:type="spellStart"/>
+        <w:t>Leigh Dillon</w:t>
+      </w:r>
+    </w:hyperlink>
+    <w:r>
+      <w:rPr>
+        <w:rFonts w:ascii="Courier New" w:hAnsi="Courier New" w:cs="Courier New"/>
+        <w:sz w:val="18"/>
+        <w:szCs w:val="18"/>
+      </w:rPr>
+      <w:t xml:space="preserve">, </w:t>
+    </w:r>
+    <w:hyperlink r:id="rId13" w:history="1">
       <w:r>
         <w:rPr>
           <w:rStyle w:val="Hyperlink"/>
@@ -5337,9 +5251,18 @@
           <w:sz w:val="18"/>
           <w:szCs w:val="18"/>
         </w:rPr>
-        <w:t>Jungbin</w:t>
-      </w:r>
-      <w:proofErr w:type="spellEnd"/>
+        <w:t>Chyna Jackson</w:t>
+      </w:r>
+    </w:hyperlink>
+    <w:r>
+      <w:rPr>
+        <w:rFonts w:ascii="Courier New" w:hAnsi="Courier New" w:cs="Courier New"/>
+        <w:sz w:val="18"/>
+        <w:szCs w:val="18"/>
+      </w:rPr>
+      <w:t xml:space="preserve">, </w:t>
+    </w:r>
+    <w:hyperlink r:id="rId14" w:history="1">
       <w:r>
         <w:rPr>
           <w:rStyle w:val="Hyperlink"/>
@@ -5348,7 +5271,7 @@
           <w:sz w:val="18"/>
           <w:szCs w:val="18"/>
         </w:rPr>
-        <w:t xml:space="preserve"> Byun</w:t>
+        <w:t>Chris King</w:t>
       </w:r>
     </w:hyperlink>
     <w:r>
@@ -5357,25 +5280,9 @@
         <w:sz w:val="18"/>
         <w:szCs w:val="18"/>
       </w:rPr>
-      <w:t xml:space="preserve"> (Special)</w:t>
+      <w:t xml:space="preserve">, </w:t>
     </w:r>
-    <w:r>
-      <w:rPr>
-        <w:rFonts w:ascii="Courier New" w:hAnsi="Courier New" w:cs="Courier New"/>
-        <w:sz w:val="18"/>
-        <w:szCs w:val="18"/>
-      </w:rPr>
-      <w:t>;</w:t>
-    </w:r>
-    <w:r>
-      <w:rPr>
-        <w:rFonts w:ascii="Courier New" w:hAnsi="Courier New" w:cs="Courier New"/>
-        <w:sz w:val="18"/>
-        <w:szCs w:val="18"/>
-      </w:rPr>
-      <w:t xml:space="preserve"> </w:t>
-    </w:r>
-    <w:hyperlink r:id="rId10" w:history="1">
+    <w:hyperlink r:id="rId15" w:history="1">
       <w:r>
         <w:rPr>
           <w:rStyle w:val="Hyperlink"/>
@@ -5384,7 +5291,7 @@
           <w:sz w:val="18"/>
           <w:szCs w:val="18"/>
         </w:rPr>
-        <w:t>Oscar E Chicaiza</w:t>
+        <w:t>Sabrina López</w:t>
       </w:r>
     </w:hyperlink>
     <w:r>
@@ -5393,25 +5300,9 @@
         <w:sz w:val="18"/>
         <w:szCs w:val="18"/>
       </w:rPr>
-      <w:t xml:space="preserve"> (General)</w:t>
+      <w:t xml:space="preserve">, </w:t>
     </w:r>
-    <w:r>
-      <w:rPr>
-        <w:rFonts w:ascii="Courier New" w:hAnsi="Courier New" w:cs="Courier New"/>
-        <w:sz w:val="18"/>
-        <w:szCs w:val="18"/>
-      </w:rPr>
-      <w:t>;</w:t>
-    </w:r>
-    <w:r>
-      <w:rPr>
-        <w:rFonts w:ascii="Courier New" w:hAnsi="Courier New" w:cs="Courier New"/>
-        <w:sz w:val="18"/>
-        <w:szCs w:val="18"/>
-      </w:rPr>
-      <w:t xml:space="preserve"> </w:t>
-    </w:r>
-    <w:hyperlink r:id="rId11" w:history="1">
+    <w:hyperlink r:id="rId16" w:history="1">
       <w:r>
         <w:rPr>
           <w:rStyle w:val="Hyperlink"/>
@@ -5420,9 +5311,18 @@
           <w:sz w:val="18"/>
           <w:szCs w:val="18"/>
         </w:rPr>
-        <w:t xml:space="preserve">Kenedi </w:t>
-      </w:r>
-      <w:proofErr w:type="spellStart"/>
+        <w:t>Caitlyn Somerville</w:t>
+      </w:r>
+    </w:hyperlink>
+    <w:r>
+      <w:rPr>
+        <w:rFonts w:ascii="Courier New" w:hAnsi="Courier New" w:cs="Courier New"/>
+        <w:sz w:val="18"/>
+        <w:szCs w:val="18"/>
+      </w:rPr>
+      <w:t xml:space="preserve">, </w:t>
+    </w:r>
+    <w:hyperlink r:id="rId17" w:history="1">
       <w:r>
         <w:rPr>
           <w:rStyle w:val="Hyperlink"/>
@@ -5431,9 +5331,8 @@
           <w:sz w:val="18"/>
           <w:szCs w:val="18"/>
         </w:rPr>
-        <w:t>Chriske</w:t>
-      </w:r>
-      <w:proofErr w:type="spellEnd"/>
+        <w:t>Eli Wassertzug</w:t>
+      </w:r>
     </w:hyperlink>
     <w:r>
       <w:rPr>
@@ -5441,9 +5340,17 @@
         <w:sz w:val="18"/>
         <w:szCs w:val="18"/>
       </w:rPr>
-      <w:t xml:space="preserve">, </w:t>
+      <w:t xml:space="preserve"> (Ensemble)</w:t>
     </w:r>
-    <w:hyperlink r:id="rId12" w:history="1">
+    <w:r>
+      <w:rPr>
+        <w:rFonts w:ascii="Courier New" w:hAnsi="Courier New" w:cs="Courier New"/>
+        <w:sz w:val="18"/>
+        <w:szCs w:val="18"/>
+      </w:rPr>
+      <w:t xml:space="preserve">; </w:t>
+    </w:r>
+    <w:hyperlink r:id="rId18" w:history="1">
       <w:r>
         <w:rPr>
           <w:rStyle w:val="Hyperlink"/>
@@ -5452,160 +5359,8 @@
           <w:sz w:val="18"/>
           <w:szCs w:val="18"/>
         </w:rPr>
-        <w:t>Leigh Dillon</w:t>
-      </w:r>
-    </w:hyperlink>
-    <w:r>
-      <w:rPr>
-        <w:rFonts w:ascii="Courier New" w:hAnsi="Courier New" w:cs="Courier New"/>
-        <w:sz w:val="18"/>
-        <w:szCs w:val="18"/>
-      </w:rPr>
-      <w:t xml:space="preserve">, </w:t>
-    </w:r>
-    <w:hyperlink r:id="rId13" w:history="1">
-      <w:r>
-        <w:rPr>
-          <w:rStyle w:val="Hyperlink"/>
-          <w:rFonts w:ascii="Courier New" w:hAnsi="Courier New" w:cs="Courier New"/>
-          <w:color w:val="662D91"/>
-          <w:sz w:val="18"/>
-          <w:szCs w:val="18"/>
-        </w:rPr>
-        <w:t>Chyna Jackson</w:t>
-      </w:r>
-    </w:hyperlink>
-    <w:r>
-      <w:rPr>
-        <w:rFonts w:ascii="Courier New" w:hAnsi="Courier New" w:cs="Courier New"/>
-        <w:sz w:val="18"/>
-        <w:szCs w:val="18"/>
-      </w:rPr>
-      <w:t xml:space="preserve">, </w:t>
-    </w:r>
-    <w:hyperlink r:id="rId14" w:history="1">
-      <w:r>
-        <w:rPr>
-          <w:rStyle w:val="Hyperlink"/>
-          <w:rFonts w:ascii="Courier New" w:hAnsi="Courier New" w:cs="Courier New"/>
-          <w:color w:val="662D91"/>
-          <w:sz w:val="18"/>
-          <w:szCs w:val="18"/>
-        </w:rPr>
-        <w:t>Chris King</w:t>
-      </w:r>
-    </w:hyperlink>
-    <w:r>
-      <w:rPr>
-        <w:rFonts w:ascii="Courier New" w:hAnsi="Courier New" w:cs="Courier New"/>
-        <w:sz w:val="18"/>
-        <w:szCs w:val="18"/>
-      </w:rPr>
-      <w:t xml:space="preserve">, </w:t>
-    </w:r>
-    <w:hyperlink r:id="rId15" w:history="1">
-      <w:r>
-        <w:rPr>
-          <w:rStyle w:val="Hyperlink"/>
-          <w:rFonts w:ascii="Courier New" w:hAnsi="Courier New" w:cs="Courier New"/>
-          <w:color w:val="662D91"/>
-          <w:sz w:val="18"/>
-          <w:szCs w:val="18"/>
-        </w:rPr>
-        <w:t>Sabrina López</w:t>
-      </w:r>
-    </w:hyperlink>
-    <w:r>
-      <w:rPr>
-        <w:rFonts w:ascii="Courier New" w:hAnsi="Courier New" w:cs="Courier New"/>
-        <w:sz w:val="18"/>
-        <w:szCs w:val="18"/>
-      </w:rPr>
-      <w:t xml:space="preserve">, </w:t>
-    </w:r>
-    <w:hyperlink r:id="rId16" w:history="1">
-      <w:r>
-        <w:rPr>
-          <w:rStyle w:val="Hyperlink"/>
-          <w:rFonts w:ascii="Courier New" w:hAnsi="Courier New" w:cs="Courier New"/>
-          <w:color w:val="662D91"/>
-          <w:sz w:val="18"/>
-          <w:szCs w:val="18"/>
-        </w:rPr>
-        <w:t>Caitlyn Somerville</w:t>
-      </w:r>
-    </w:hyperlink>
-    <w:r>
-      <w:rPr>
-        <w:rFonts w:ascii="Courier New" w:hAnsi="Courier New" w:cs="Courier New"/>
-        <w:sz w:val="18"/>
-        <w:szCs w:val="18"/>
-      </w:rPr>
-      <w:t xml:space="preserve">, </w:t>
-    </w:r>
-    <w:hyperlink r:id="rId17" w:history="1">
-      <w:r>
-        <w:rPr>
-          <w:rStyle w:val="Hyperlink"/>
-          <w:rFonts w:ascii="Courier New" w:hAnsi="Courier New" w:cs="Courier New"/>
-          <w:color w:val="662D91"/>
-          <w:sz w:val="18"/>
-          <w:szCs w:val="18"/>
-        </w:rPr>
-        <w:t xml:space="preserve">Eli </w:t>
-      </w:r>
-      <w:proofErr w:type="spellStart"/>
-      <w:r>
-        <w:rPr>
-          <w:rStyle w:val="Hyperlink"/>
-          <w:rFonts w:ascii="Courier New" w:hAnsi="Courier New" w:cs="Courier New"/>
-          <w:color w:val="662D91"/>
-          <w:sz w:val="18"/>
-          <w:szCs w:val="18"/>
-        </w:rPr>
-        <w:t>Wassertzug</w:t>
-      </w:r>
-      <w:proofErr w:type="spellEnd"/>
-    </w:hyperlink>
-    <w:r>
-      <w:rPr>
-        <w:rFonts w:ascii="Courier New" w:hAnsi="Courier New" w:cs="Courier New"/>
-        <w:sz w:val="18"/>
-        <w:szCs w:val="18"/>
-      </w:rPr>
-      <w:t xml:space="preserve"> (Ensemble)</w:t>
-    </w:r>
-    <w:r>
-      <w:rPr>
-        <w:rFonts w:ascii="Courier New" w:hAnsi="Courier New" w:cs="Courier New"/>
-        <w:sz w:val="18"/>
-        <w:szCs w:val="18"/>
-      </w:rPr>
-      <w:t xml:space="preserve">; </w:t>
-    </w:r>
-    <w:hyperlink r:id="rId18" w:history="1">
-      <w:r>
-        <w:rPr>
-          <w:rStyle w:val="Hyperlink"/>
-          <w:rFonts w:ascii="Courier New" w:hAnsi="Courier New" w:cs="Courier New"/>
-          <w:color w:val="662D91"/>
-          <w:sz w:val="18"/>
-          <w:szCs w:val="18"/>
-        </w:rPr>
-        <w:t xml:space="preserve">Simon </w:t>
-      </w:r>
-      <w:proofErr w:type="spellStart"/>
-      <w:r>
-        <w:rPr>
-          <w:rStyle w:val="Hyperlink"/>
-          <w:rFonts w:ascii="Courier New" w:hAnsi="Courier New" w:cs="Courier New"/>
-          <w:color w:val="662D91"/>
-          <w:sz w:val="18"/>
-          <w:szCs w:val="18"/>
-        </w:rPr>
-        <w:t>Broucke</w:t>
-      </w:r>
-      <w:proofErr w:type="spellEnd"/>
+        <w:t>Simon Broucke</w:t>
+      </w:r>
     </w:hyperlink>
     <w:r>
       <w:rPr>
@@ -5711,7 +5466,6 @@
       </w:rPr>
     </w:pPr>
     <w:hyperlink r:id="rId22" w:history="1">
-      <w:proofErr w:type="spellStart"/>
       <w:r>
         <w:rPr>
           <w:rStyle w:val="Hyperlink"/>
@@ -5720,18 +5474,7 @@
           <w:sz w:val="18"/>
           <w:szCs w:val="18"/>
         </w:rPr>
-        <w:t>Vallea</w:t>
-      </w:r>
-      <w:proofErr w:type="spellEnd"/>
-      <w:r>
-        <w:rPr>
-          <w:rStyle w:val="Hyperlink"/>
-          <w:rFonts w:ascii="Courier New" w:eastAsia="Times New Roman" w:hAnsi="Courier New" w:cs="Courier New"/>
-          <w:spacing w:val="-2"/>
-          <w:sz w:val="18"/>
-          <w:szCs w:val="18"/>
-        </w:rPr>
-        <w:t xml:space="preserve"> E. Woodbury</w:t>
+        <w:t>Vallea E. Woodbury</w:t>
       </w:r>
     </w:hyperlink>
     <w:r>
@@ -5927,27 +5670,7 @@
         <w:sz w:val="18"/>
         <w:szCs w:val="18"/>
       </w:rPr>
-      <w:t xml:space="preserve"> (</w:t>
-    </w:r>
-    <w:proofErr w:type="spellStart"/>
-    <w:r>
-      <w:rPr>
-        <w:rFonts w:ascii="Courier New" w:eastAsia="Times New Roman" w:hAnsi="Courier New" w:cs="Courier New"/>
-        <w:spacing w:val="-2"/>
-        <w:sz w:val="18"/>
-        <w:szCs w:val="18"/>
-      </w:rPr>
-      <w:t>Tidals</w:t>
-    </w:r>
-    <w:proofErr w:type="spellEnd"/>
-    <w:r>
-      <w:rPr>
-        <w:rFonts w:ascii="Courier New" w:eastAsia="Times New Roman" w:hAnsi="Courier New" w:cs="Courier New"/>
-        <w:spacing w:val="-2"/>
-        <w:sz w:val="18"/>
-        <w:szCs w:val="18"/>
-      </w:rPr>
-      <w:t>)</w:t>
+      <w:t xml:space="preserve"> (Tidals)</w:t>
     </w:r>
   </w:p>
 </w:ftr>

--- a/about/ellipses-songs.docx
+++ b/about/ellipses-songs.docx
@@ -2,6 +2,45 @@
 <file path=word/document.xml><?xml version="1.0" encoding="utf-8"?>
 <w:document xmlns:wpc="http://schemas.microsoft.com/office/word/2010/wordprocessingCanvas" xmlns:cx="http://schemas.microsoft.com/office/drawing/2014/chartex" xmlns:cx1="http://schemas.microsoft.com/office/drawing/2015/9/8/chartex" xmlns:cx2="http://schemas.microsoft.com/office/drawing/2015/10/21/chartex" xmlns:cx3="http://schemas.microsoft.com/office/drawing/2016/5/9/chartex" xmlns:cx4="http://schemas.microsoft.com/office/drawing/2016/5/10/chartex" xmlns:cx5="http://schemas.microsoft.com/office/drawing/2016/5/11/chartex" xmlns:cx6="http://schemas.microsoft.com/office/drawing/2016/5/12/chartex" xmlns:cx7="http://schemas.microsoft.com/office/drawing/2016/5/13/chartex" xmlns:cx8="http://schemas.microsoft.com/office/drawing/2016/5/14/chartex" xmlns:mc="http://schemas.openxmlformats.org/markup-compatibility/2006" xmlns:aink="http://schemas.microsoft.com/office/drawing/2016/ink" xmlns:am3d="http://schemas.microsoft.com/office/drawing/2017/model3d" xmlns:o="urn:schemas-microsoft-com:office:office" xmlns:oel="http://schemas.microsoft.com/office/2019/extlst" xmlns:r="http://schemas.openxmlformats.org/officeDocument/2006/relationships" xmlns:m="http://schemas.openxmlformats.org/officeDocument/2006/math" xmlns:v="urn:schemas-microsoft-com:vml" xmlns:wp14="http://schemas.microsoft.com/office/word/2010/wordprocessingDrawing" xmlns:wp="http://schemas.openxmlformats.org/drawingml/2006/wordprocessingDrawing" xmlns:w10="urn:schemas-microsoft-com:office:word" xmlns:w="http://schemas.openxmlformats.org/wordprocessingml/2006/main" xmlns:w14="http://schemas.microsoft.com/office/word/2010/wordml" xmlns:w15="http://schemas.microsoft.com/office/word/2012/wordml" xmlns:w16cex="http://schemas.microsoft.com/office/word/2018/wordml/cex" xmlns:w16cid="http://schemas.microsoft.com/office/word/2016/wordml/cid" xmlns:w16="http://schemas.microsoft.com/office/word/2018/wordml" xmlns:w16sdtdh="http://schemas.microsoft.com/office/word/2020/wordml/sdtdatahash" xmlns:w16se="http://schemas.microsoft.com/office/word/2015/wordml/symex" xmlns:wpg="http://schemas.microsoft.com/office/word/2010/wordprocessingGroup" xmlns:wpi="http://schemas.microsoft.com/office/word/2010/wordprocessingInk" xmlns:wne="http://schemas.microsoft.com/office/word/2006/wordml" xmlns:wps="http://schemas.microsoft.com/office/word/2010/wordprocessingShape" mc:Ignorable="w14 w15 w16se w16cid w16 w16cex w16sdtdh wp14">
   <w:body>
+    <w:p>
+      <w:pPr>
+        <w:pBdr>
+          <w:bottom w:val="single" w:sz="12" w:space="1" w:color="auto"/>
+        </w:pBdr>
+        <w:spacing w:after="0" w:line="36" w:lineRule="atLeast"/>
+        <w:jc w:val="center"/>
+        <w:rPr>
+          <w:rFonts w:ascii="Courier New" w:hAnsi="Courier New" w:cs="Courier New"/>
+          <w:sz w:val="24"/>
+          <w:szCs w:val="24"/>
+        </w:rPr>
+      </w:pPr>
+      <w:r>
+        <w:rPr>
+          <w:rFonts w:ascii="Courier New" w:hAnsi="Courier New" w:cs="Courier New"/>
+          <w:sz w:val="24"/>
+          <w:szCs w:val="24"/>
+        </w:rPr>
+        <w:t>MUSICAL NUMBERS</w:t>
+      </w:r>
+    </w:p>
+    <w:p>
+      <w:pPr>
+        <w:pBdr>
+          <w:bottom w:val="single" w:sz="12" w:space="1" w:color="auto"/>
+        </w:pBdr>
+        <w:spacing w:after="0" w:line="36" w:lineRule="atLeast"/>
+        <w:rPr>
+          <w:rFonts w:ascii="Segoe UI Symbol" w:hAnsi="Segoe UI Symbol" w:cs="Segoe UI Symbol"/>
+          <w:b/>
+          <w:bCs/>
+          <w:sz w:val="2"/>
+          <w:szCs w:val="2"/>
+          <w:u w:val="single"/>
+          <w:shd w:val="clear" w:color="auto" w:fill="FFFFFF"/>
+        </w:rPr>
+      </w:pPr>
+    </w:p>
     <w:p>
       <w:pPr>
         <w:pBdr>
@@ -276,7 +315,7 @@
           <w:sz w:val="20"/>
           <w:szCs w:val="20"/>
         </w:rPr>
-        <w:t>COMPANY</w:t>
+        <w:t>Company</w:t>
       </w:r>
     </w:p>
     <w:p>
@@ -401,7 +440,16 @@
           <w:szCs w:val="20"/>
         </w:rPr>
         <w:tab/>
-        <w:t>SINGULARITY</w:t>
+      </w:r>
+      <w:proofErr w:type="spellStart"/>
+      <w:r>
+        <w:rPr>
+          <w:rFonts w:ascii="Courier New" w:eastAsia="Times New Roman" w:hAnsi="Courier New" w:cs="Courier New"/>
+          <w:spacing w:val="-2"/>
+          <w:sz w:val="20"/>
+          <w:szCs w:val="20"/>
+        </w:rPr>
+        <w:t>Singularity</w:t>
       </w:r>
       <w:r>
         <w:rPr>
@@ -421,8 +469,9 @@
           <w:sz w:val="20"/>
           <w:szCs w:val="20"/>
         </w:rPr>
-        <w:t>TEEN</w:t>
-      </w:r>
+        <w:t>Teen</w:t>
+      </w:r>
+      <w:proofErr w:type="spellEnd"/>
       <w:r>
         <w:rPr>
           <w:rFonts w:ascii="Courier New" w:eastAsia="Times New Roman" w:hAnsi="Courier New" w:cs="Courier New"/>
@@ -439,7 +488,7 @@
           <w:sz w:val="20"/>
           <w:szCs w:val="20"/>
         </w:rPr>
-        <w:t>GALAXIES</w:t>
+        <w:t>Galaxies</w:t>
       </w:r>
     </w:p>
     <w:p>
@@ -556,7 +605,16 @@
           <w:szCs w:val="20"/>
         </w:rPr>
         <w:tab/>
-        <w:t>GALAXIES</w:t>
+      </w:r>
+      <w:proofErr w:type="spellStart"/>
+      <w:r>
+        <w:rPr>
+          <w:rFonts w:ascii="Courier New" w:eastAsia="Times New Roman" w:hAnsi="Courier New" w:cs="Courier New"/>
+          <w:spacing w:val="-2"/>
+          <w:sz w:val="20"/>
+          <w:szCs w:val="20"/>
+        </w:rPr>
+        <w:t>Galaxies</w:t>
       </w:r>
       <w:r>
         <w:rPr>
@@ -576,7 +634,7 @@
           <w:sz w:val="20"/>
           <w:szCs w:val="20"/>
         </w:rPr>
-        <w:t>GRAVITY</w:t>
+        <w:t>Gravity</w:t>
       </w:r>
       <w:r>
         <w:rPr>
@@ -596,8 +654,9 @@
           <w:sz w:val="20"/>
           <w:szCs w:val="20"/>
         </w:rPr>
-        <w:t>SINGULARITY</w:t>
-      </w:r>
+        <w:t>Singularity</w:t>
+      </w:r>
+      <w:proofErr w:type="spellEnd"/>
       <w:r>
         <w:rPr>
           <w:rFonts w:ascii="Courier New" w:eastAsia="Times New Roman" w:hAnsi="Courier New" w:cs="Courier New"/>
@@ -787,6 +846,7 @@
         </w:rPr>
         <w:tab/>
       </w:r>
+      <w:proofErr w:type="spellStart"/>
       <w:r>
         <w:rPr>
           <w:rFonts w:ascii="Courier New" w:eastAsia="Times New Roman" w:hAnsi="Courier New" w:cs="Courier New"/>
@@ -823,7 +883,17 @@
           <w:sz w:val="20"/>
           <w:szCs w:val="20"/>
         </w:rPr>
-        <w:t>MILKY WAY</w:t>
+        <w:t>Milky</w:t>
+      </w:r>
+      <w:proofErr w:type="spellEnd"/>
+      <w:r>
+        <w:rPr>
+          <w:rFonts w:ascii="Courier New" w:eastAsia="Times New Roman" w:hAnsi="Courier New" w:cs="Courier New"/>
+          <w:spacing w:val="-2"/>
+          <w:sz w:val="20"/>
+          <w:szCs w:val="20"/>
+        </w:rPr>
+        <w:t xml:space="preserve"> Way</w:t>
       </w:r>
     </w:p>
     <w:p>
@@ -898,7 +968,7 @@
           <w:sz w:val="20"/>
           <w:szCs w:val="20"/>
         </w:rPr>
-        <w:t>3</w:t>
+        <w:t>2</w:t>
       </w:r>
       <w:r>
         <w:rPr>
@@ -957,14 +1027,15 @@
         </w:rPr>
         <w:tab/>
       </w:r>
-      <w:r>
-        <w:rPr>
-          <w:rFonts w:ascii="Courier New" w:eastAsia="Times New Roman" w:hAnsi="Courier New" w:cs="Courier New"/>
-          <w:spacing w:val="-2"/>
-          <w:sz w:val="20"/>
-          <w:szCs w:val="20"/>
-        </w:rPr>
-        <w:t>GRAVITY</w:t>
+      <w:proofErr w:type="spellStart"/>
+      <w:r>
+        <w:rPr>
+          <w:rFonts w:ascii="Courier New" w:eastAsia="Times New Roman" w:hAnsi="Courier New" w:cs="Courier New"/>
+          <w:spacing w:val="-2"/>
+          <w:sz w:val="20"/>
+          <w:szCs w:val="20"/>
+        </w:rPr>
+        <w:t>Gravity</w:t>
       </w:r>
       <w:r>
         <w:rPr>
@@ -986,6 +1057,7 @@
         </w:rPr>
         <w:t>HD</w:t>
       </w:r>
+      <w:proofErr w:type="spellEnd"/>
     </w:p>
     <w:p>
       <w:pPr>
@@ -1061,7 +1133,16 @@
           <w:sz w:val="20"/>
           <w:szCs w:val="20"/>
         </w:rPr>
-        <w:t>15</w:t>
+        <w:t>1</w:t>
+      </w:r>
+      <w:r>
+        <w:rPr>
+          <w:rFonts w:ascii="Courier New" w:eastAsia="Times New Roman" w:hAnsi="Courier New" w:cs="Courier New"/>
+          <w:spacing w:val="-2"/>
+          <w:sz w:val="20"/>
+          <w:szCs w:val="20"/>
+        </w:rPr>
+        <w:t>4</w:t>
       </w:r>
       <w:r>
         <w:rPr>
@@ -1111,7 +1192,16 @@
           <w:szCs w:val="20"/>
         </w:rPr>
         <w:tab/>
-        <w:t>SINGULARITY</w:t>
+      </w:r>
+      <w:proofErr w:type="spellStart"/>
+      <w:r>
+        <w:rPr>
+          <w:rFonts w:ascii="Courier New" w:eastAsia="Times New Roman" w:hAnsi="Courier New" w:cs="Courier New"/>
+          <w:spacing w:val="-2"/>
+          <w:sz w:val="20"/>
+          <w:szCs w:val="20"/>
+        </w:rPr>
+        <w:t>Singularity</w:t>
       </w:r>
       <w:r>
         <w:rPr>
@@ -1131,7 +1221,7 @@
           <w:sz w:val="20"/>
           <w:szCs w:val="20"/>
         </w:rPr>
-        <w:t>GALAXIES</w:t>
+        <w:t>Galaxies</w:t>
       </w:r>
       <w:r>
         <w:rPr>
@@ -1151,7 +1241,7 @@
           <w:sz w:val="20"/>
           <w:szCs w:val="20"/>
         </w:rPr>
-        <w:t>GRAVITY</w:t>
+        <w:t>Gravity</w:t>
       </w:r>
       <w:r>
         <w:rPr>
@@ -1171,17 +1261,9 @@
           <w:sz w:val="20"/>
           <w:szCs w:val="20"/>
         </w:rPr>
-        <w:t>T</w:t>
-      </w:r>
-      <w:r>
-        <w:rPr>
-          <w:rFonts w:ascii="Courier New" w:eastAsia="Times New Roman" w:hAnsi="Courier New" w:cs="Courier New"/>
-          <w:spacing w:val="-2"/>
-          <w:sz w:val="20"/>
-          <w:szCs w:val="20"/>
-        </w:rPr>
-        <w:t>idals</w:t>
-      </w:r>
+        <w:t>Tidals</w:t>
+      </w:r>
+      <w:proofErr w:type="spellEnd"/>
     </w:p>
     <w:p>
       <w:pPr>
@@ -1286,7 +1368,15 @@
           <w:szCs w:val="20"/>
         </w:rPr>
         <w:tab/>
-        <w:t>TEEN GALAXIES</w:t>
+      </w:r>
+      <w:r>
+        <w:rPr>
+          <w:rFonts w:ascii="Courier New" w:eastAsia="Times New Roman" w:hAnsi="Courier New" w:cs="Courier New"/>
+          <w:spacing w:val="-2"/>
+          <w:sz w:val="20"/>
+          <w:szCs w:val="20"/>
+        </w:rPr>
+        <w:t>Teen Galaxies</w:t>
       </w:r>
     </w:p>
     <w:p>
@@ -1377,7 +1467,6 @@
           <w:rPr>
             <w:rStyle w:val="Hyperlink"/>
             <w:rFonts w:ascii="Courier New" w:eastAsia="Times New Roman" w:hAnsi="Courier New" w:cs="Courier New"/>
-            <w:color w:val="B90404"/>
             <w:spacing w:val="-2"/>
             <w:sz w:val="20"/>
             <w:szCs w:val="20"/>
@@ -1411,7 +1500,16 @@
           <w:szCs w:val="20"/>
         </w:rPr>
         <w:tab/>
-        <w:t>GRAVITY</w:t>
+      </w:r>
+      <w:proofErr w:type="spellStart"/>
+      <w:r>
+        <w:rPr>
+          <w:rFonts w:ascii="Courier New" w:eastAsia="Times New Roman" w:hAnsi="Courier New" w:cs="Courier New"/>
+          <w:spacing w:val="-2"/>
+          <w:sz w:val="20"/>
+          <w:szCs w:val="20"/>
+        </w:rPr>
+        <w:t>Gravity</w:t>
       </w:r>
       <w:r>
         <w:rPr>
@@ -1462,6 +1560,7 @@
         </w:rPr>
         <w:t>idals</w:t>
       </w:r>
+      <w:proofErr w:type="spellEnd"/>
     </w:p>
     <w:p>
       <w:pPr>
@@ -1575,7 +1674,16 @@
           <w:szCs w:val="20"/>
         </w:rPr>
         <w:tab/>
-        <w:t>CARTWHEEL</w:t>
+      </w:r>
+      <w:proofErr w:type="spellStart"/>
+      <w:r>
+        <w:rPr>
+          <w:rFonts w:ascii="Courier New" w:eastAsia="Times New Roman" w:hAnsi="Courier New" w:cs="Courier New"/>
+          <w:spacing w:val="-2"/>
+          <w:sz w:val="20"/>
+          <w:szCs w:val="20"/>
+        </w:rPr>
+        <w:t>Cartwheel</w:t>
       </w:r>
       <w:r>
         <w:rPr>
@@ -1595,8 +1703,9 @@
           <w:sz w:val="20"/>
           <w:szCs w:val="20"/>
         </w:rPr>
-        <w:t>WHIRLPOOL</w:t>
-      </w:r>
+        <w:t>Whirlpool</w:t>
+      </w:r>
+      <w:proofErr w:type="spellEnd"/>
     </w:p>
     <w:p>
       <w:pPr>
@@ -1719,7 +1828,16 @@
           <w:szCs w:val="20"/>
         </w:rPr>
         <w:tab/>
-        <w:t>CARTWHEEL</w:t>
+      </w:r>
+      <w:proofErr w:type="spellStart"/>
+      <w:r>
+        <w:rPr>
+          <w:rFonts w:ascii="Courier New" w:eastAsia="Times New Roman" w:hAnsi="Courier New" w:cs="Courier New"/>
+          <w:spacing w:val="-2"/>
+          <w:sz w:val="20"/>
+          <w:szCs w:val="20"/>
+        </w:rPr>
+        <w:t>Cartwheel</w:t>
       </w:r>
       <w:r>
         <w:rPr>
@@ -1739,7 +1857,7 @@
           <w:sz w:val="20"/>
           <w:szCs w:val="20"/>
         </w:rPr>
-        <w:t>WHIRLPOOL</w:t>
+        <w:t>Whirlpool</w:t>
       </w:r>
       <w:r>
         <w:rPr>
@@ -1770,6 +1888,7 @@
         </w:rPr>
         <w:t>idals</w:t>
       </w:r>
+      <w:proofErr w:type="spellEnd"/>
     </w:p>
     <w:p>
       <w:pPr>
@@ -1868,7 +1987,6 @@
           <w:rPr>
             <w:rStyle w:val="Hyperlink"/>
             <w:rFonts w:ascii="Courier New" w:eastAsia="Times New Roman" w:hAnsi="Courier New" w:cs="Courier New"/>
-            <w:color w:val="B90404"/>
             <w:spacing w:val="-2"/>
             <w:sz w:val="20"/>
             <w:szCs w:val="20"/>
@@ -1884,7 +2002,16 @@
           <w:szCs w:val="20"/>
         </w:rPr>
         <w:tab/>
-        <w:t>SINGULARITY</w:t>
+      </w:r>
+      <w:proofErr w:type="spellStart"/>
+      <w:r>
+        <w:rPr>
+          <w:rFonts w:ascii="Courier New" w:eastAsia="Times New Roman" w:hAnsi="Courier New" w:cs="Courier New"/>
+          <w:spacing w:val="-2"/>
+          <w:sz w:val="20"/>
+          <w:szCs w:val="20"/>
+        </w:rPr>
+        <w:t>Singularity</w:t>
       </w:r>
       <w:r>
         <w:rPr>
@@ -1904,7 +2031,7 @@
           <w:sz w:val="20"/>
           <w:szCs w:val="20"/>
         </w:rPr>
-        <w:t>SPECIAL</w:t>
+        <w:t>Special</w:t>
       </w:r>
       <w:r>
         <w:rPr>
@@ -1924,7 +2051,7 @@
           <w:sz w:val="20"/>
           <w:szCs w:val="20"/>
         </w:rPr>
-        <w:t>GENERAL</w:t>
+        <w:t>General</w:t>
       </w:r>
       <w:r>
         <w:rPr>
@@ -1943,20 +2070,10 @@
           <w:spacing w:val="-2"/>
           <w:sz w:val="20"/>
           <w:szCs w:val="20"/>
-          <w:u w:val="single"/>
-        </w:rPr>
-        <w:t>T</w:t>
-      </w:r>
-      <w:r>
-        <w:rPr>
-          <w:rFonts w:ascii="Courier New" w:eastAsia="Times New Roman" w:hAnsi="Courier New" w:cs="Courier New"/>
-          <w:spacing w:val="-2"/>
-          <w:sz w:val="20"/>
-          <w:szCs w:val="20"/>
-          <w:u w:val="single"/>
-        </w:rPr>
-        <w:t>idals</w:t>
-      </w:r>
+        </w:rPr>
+        <w:t>Tidals</w:t>
+      </w:r>
+      <w:proofErr w:type="spellEnd"/>
     </w:p>
     <w:p>
       <w:pPr>
@@ -2097,7 +2214,17 @@
           <w:sz w:val="20"/>
           <w:szCs w:val="20"/>
         </w:rPr>
-        <w:t>MILKY WAY</w:t>
+        <w:t xml:space="preserve">Milky </w:t>
+      </w:r>
+      <w:proofErr w:type="spellStart"/>
+      <w:r>
+        <w:rPr>
+          <w:rFonts w:ascii="Courier New" w:eastAsia="Times New Roman" w:hAnsi="Courier New" w:cs="Courier New"/>
+          <w:spacing w:val="-2"/>
+          <w:sz w:val="20"/>
+          <w:szCs w:val="20"/>
+        </w:rPr>
+        <w:t>Way</w:t>
       </w:r>
       <w:r>
         <w:rPr>
@@ -2126,7 +2253,17 @@
           <w:sz w:val="20"/>
           <w:szCs w:val="20"/>
         </w:rPr>
-        <w:t xml:space="preserve">olar </w:t>
+        <w:t>olar</w:t>
+      </w:r>
+      <w:proofErr w:type="spellEnd"/>
+      <w:r>
+        <w:rPr>
+          <w:rFonts w:ascii="Courier New" w:eastAsia="Times New Roman" w:hAnsi="Courier New" w:cs="Courier New"/>
+          <w:spacing w:val="-2"/>
+          <w:sz w:val="20"/>
+          <w:szCs w:val="20"/>
+        </w:rPr>
+        <w:t xml:space="preserve"> </w:t>
       </w:r>
       <w:r>
         <w:rPr>
@@ -2345,7 +2482,15 @@
           <w:szCs w:val="20"/>
         </w:rPr>
         <w:tab/>
-        <w:t>ANDROMEDA</w:t>
+      </w:r>
+      <w:r>
+        <w:rPr>
+          <w:rFonts w:ascii="Courier New" w:eastAsia="Times New Roman" w:hAnsi="Courier New" w:cs="Courier New"/>
+          <w:spacing w:val="-2"/>
+          <w:sz w:val="20"/>
+          <w:szCs w:val="20"/>
+        </w:rPr>
+        <w:t>Andromeda</w:t>
       </w:r>
     </w:p>
     <w:p>
@@ -2477,7 +2622,17 @@
           <w:sz w:val="20"/>
           <w:szCs w:val="20"/>
         </w:rPr>
-        <w:t>TEEN GALAXIE</w:t>
+        <w:t xml:space="preserve">TEEN </w:t>
+      </w:r>
+      <w:proofErr w:type="spellStart"/>
+      <w:r>
+        <w:rPr>
+          <w:rFonts w:ascii="Courier New" w:eastAsia="Times New Roman" w:hAnsi="Courier New" w:cs="Courier New"/>
+          <w:spacing w:val="-2"/>
+          <w:sz w:val="20"/>
+          <w:szCs w:val="20"/>
+        </w:rPr>
+        <w:t>GALAXIE</w:t>
       </w:r>
       <w:r>
         <w:rPr>
@@ -2506,8 +2661,9 @@
           <w:sz w:val="20"/>
           <w:szCs w:val="20"/>
         </w:rPr>
-        <w:t>tidals</w:t>
-      </w:r>
+        <w:t>Tidals</w:t>
+      </w:r>
+      <w:proofErr w:type="spellEnd"/>
     </w:p>
     <w:p>
       <w:pPr>
@@ -2631,7 +2787,16 @@
           <w:szCs w:val="20"/>
         </w:rPr>
         <w:tab/>
-        <w:t>GRAVITY</w:t>
+      </w:r>
+      <w:proofErr w:type="spellStart"/>
+      <w:r>
+        <w:rPr>
+          <w:rFonts w:ascii="Courier New" w:eastAsia="Times New Roman" w:hAnsi="Courier New" w:cs="Courier New"/>
+          <w:spacing w:val="-2"/>
+          <w:sz w:val="20"/>
+          <w:szCs w:val="20"/>
+        </w:rPr>
+        <w:t>Gravity</w:t>
       </w:r>
       <w:r>
         <w:rPr>
@@ -2653,6 +2818,7 @@
         </w:rPr>
         <w:t>HD</w:t>
       </w:r>
+      <w:proofErr w:type="spellEnd"/>
     </w:p>
     <w:p>
       <w:pPr>
@@ -2785,14 +2951,15 @@
         </w:rPr>
         <w:tab/>
       </w:r>
-      <w:r>
-        <w:rPr>
-          <w:rFonts w:ascii="Courier New" w:eastAsia="Times New Roman" w:hAnsi="Courier New" w:cs="Courier New"/>
-          <w:spacing w:val="-2"/>
-          <w:sz w:val="20"/>
-          <w:szCs w:val="20"/>
-        </w:rPr>
-        <w:t>GALAXIES</w:t>
+      <w:proofErr w:type="spellStart"/>
+      <w:r>
+        <w:rPr>
+          <w:rFonts w:ascii="Courier New" w:eastAsia="Times New Roman" w:hAnsi="Courier New" w:cs="Courier New"/>
+          <w:spacing w:val="-2"/>
+          <w:sz w:val="20"/>
+          <w:szCs w:val="20"/>
+        </w:rPr>
+        <w:t>Galaxies</w:t>
       </w:r>
       <w:r>
         <w:rPr>
@@ -2812,7 +2979,7 @@
           <w:sz w:val="20"/>
           <w:szCs w:val="20"/>
         </w:rPr>
-        <w:t>GRAVITY</w:t>
+        <w:t>Gravity</w:t>
       </w:r>
       <w:r>
         <w:rPr>
@@ -2832,7 +2999,7 @@
           <w:sz w:val="20"/>
           <w:szCs w:val="20"/>
         </w:rPr>
-        <w:t>SINGULARITY</w:t>
+        <w:t>Singularity</w:t>
       </w:r>
       <w:r>
         <w:rPr>
@@ -2854,6 +3021,7 @@
         </w:rPr>
         <w:t>Tidals</w:t>
       </w:r>
+      <w:proofErr w:type="spellEnd"/>
     </w:p>
     <w:p>
       <w:pPr>
@@ -2985,7 +3153,16 @@
           <w:szCs w:val="20"/>
         </w:rPr>
         <w:tab/>
-        <w:t>SINGULARITY</w:t>
+      </w:r>
+      <w:proofErr w:type="spellStart"/>
+      <w:r>
+        <w:rPr>
+          <w:rFonts w:ascii="Courier New" w:eastAsia="Times New Roman" w:hAnsi="Courier New" w:cs="Courier New"/>
+          <w:spacing w:val="-2"/>
+          <w:sz w:val="20"/>
+          <w:szCs w:val="20"/>
+        </w:rPr>
+        <w:t>Singularity</w:t>
       </w:r>
       <w:r>
         <w:rPr>
@@ -3005,7 +3182,7 @@
           <w:sz w:val="20"/>
           <w:szCs w:val="20"/>
         </w:rPr>
-        <w:t>SPECIAL</w:t>
+        <w:t>Special</w:t>
       </w:r>
       <w:r>
         <w:rPr>
@@ -3025,8 +3202,9 @@
           <w:sz w:val="20"/>
           <w:szCs w:val="20"/>
         </w:rPr>
-        <w:t>GENERAL</w:t>
-      </w:r>
+        <w:t>General</w:t>
+      </w:r>
+      <w:proofErr w:type="spellEnd"/>
     </w:p>
     <w:p>
       <w:pPr>
@@ -3167,7 +3345,16 @@
           <w:szCs w:val="20"/>
         </w:rPr>
         <w:tab/>
-        <w:t>GRAVITY</w:t>
+      </w:r>
+      <w:proofErr w:type="spellStart"/>
+      <w:r>
+        <w:rPr>
+          <w:rFonts w:ascii="Courier New" w:eastAsia="Times New Roman" w:hAnsi="Courier New" w:cs="Courier New"/>
+          <w:spacing w:val="-2"/>
+          <w:sz w:val="20"/>
+          <w:szCs w:val="20"/>
+        </w:rPr>
+        <w:t>Gravity</w:t>
       </w:r>
       <w:r>
         <w:rPr>
@@ -3198,6 +3385,7 @@
         </w:rPr>
         <w:t>idals</w:t>
       </w:r>
+      <w:proofErr w:type="spellEnd"/>
     </w:p>
     <w:p>
       <w:pPr>
@@ -3338,16 +3526,7 @@
           <w:sz w:val="20"/>
           <w:szCs w:val="20"/>
         </w:rPr>
-        <w:t xml:space="preserve">TEEN </w:t>
-      </w:r>
-      <w:r>
-        <w:rPr>
-          <w:rFonts w:ascii="Courier New" w:eastAsia="Times New Roman" w:hAnsi="Courier New" w:cs="Courier New"/>
-          <w:spacing w:val="-2"/>
-          <w:sz w:val="20"/>
-          <w:szCs w:val="20"/>
-        </w:rPr>
-        <w:t>GALAXIES</w:t>
+        <w:t>Teen Galaxies</w:t>
       </w:r>
     </w:p>
     <w:p>
@@ -3472,7 +3651,15 @@
           <w:szCs w:val="20"/>
         </w:rPr>
         <w:tab/>
-        <w:t>GALAXIES</w:t>
+      </w:r>
+      <w:r>
+        <w:rPr>
+          <w:rFonts w:ascii="Courier New" w:eastAsia="Times New Roman" w:hAnsi="Courier New" w:cs="Courier New"/>
+          <w:spacing w:val="-2"/>
+          <w:sz w:val="20"/>
+          <w:szCs w:val="20"/>
+        </w:rPr>
+        <w:t>Galaxies</w:t>
       </w:r>
     </w:p>
     <w:p>
@@ -3581,7 +3768,6 @@
           <w:rPr>
             <w:rStyle w:val="Hyperlink"/>
             <w:rFonts w:ascii="Courier New" w:eastAsia="Times New Roman" w:hAnsi="Courier New" w:cs="Courier New"/>
-            <w:color w:val="B90404"/>
             <w:spacing w:val="-2"/>
             <w:sz w:val="20"/>
             <w:szCs w:val="20"/>
@@ -3607,14 +3793,15 @@
         </w:rPr>
         <w:tab/>
       </w:r>
-      <w:r>
-        <w:rPr>
-          <w:rFonts w:ascii="Courier New" w:eastAsia="Times New Roman" w:hAnsi="Courier New" w:cs="Courier New"/>
-          <w:spacing w:val="-2"/>
-          <w:sz w:val="20"/>
-          <w:szCs w:val="20"/>
-        </w:rPr>
-        <w:t>GRAVITY</w:t>
+      <w:proofErr w:type="spellStart"/>
+      <w:r>
+        <w:rPr>
+          <w:rFonts w:ascii="Courier New" w:eastAsia="Times New Roman" w:hAnsi="Courier New" w:cs="Courier New"/>
+          <w:spacing w:val="-2"/>
+          <w:sz w:val="20"/>
+          <w:szCs w:val="20"/>
+        </w:rPr>
+        <w:t>Gravity</w:t>
       </w:r>
       <w:r>
         <w:rPr>
@@ -3654,7 +3841,7 @@
           <w:sz w:val="20"/>
           <w:szCs w:val="20"/>
         </w:rPr>
-        <w:t>SINGULARITY</w:t>
+        <w:t>Singularity</w:t>
       </w:r>
       <w:r>
         <w:rPr>
@@ -3674,8 +3861,9 @@
           <w:sz w:val="20"/>
           <w:szCs w:val="20"/>
         </w:rPr>
-        <w:t>GALAXIES</w:t>
-      </w:r>
+        <w:t>Galaxies</w:t>
+      </w:r>
+      <w:proofErr w:type="spellEnd"/>
       <w:r>
         <w:rPr>
           <w:rFonts w:ascii="Courier New" w:eastAsia="Times New Roman" w:hAnsi="Courier New" w:cs="Courier New"/>
@@ -3708,7 +3896,6 @@
           <w:rPr>
             <w:rStyle w:val="Hyperlink"/>
             <w:rFonts w:ascii="Courier New" w:eastAsia="Times New Roman" w:hAnsi="Courier New" w:cs="Courier New"/>
-            <w:color w:val="B90404"/>
             <w:spacing w:val="-2"/>
             <w:sz w:val="20"/>
             <w:szCs w:val="20"/>
@@ -3838,7 +4025,15 @@
           <w:szCs w:val="20"/>
         </w:rPr>
         <w:tab/>
-        <w:t>GALAXIES</w:t>
+      </w:r>
+      <w:r>
+        <w:rPr>
+          <w:rFonts w:ascii="Courier New" w:eastAsia="Times New Roman" w:hAnsi="Courier New" w:cs="Courier New"/>
+          <w:spacing w:val="-2"/>
+          <w:sz w:val="20"/>
+          <w:szCs w:val="20"/>
+        </w:rPr>
+        <w:t>Galaxies</w:t>
       </w:r>
       <w:r>
         <w:rPr>
@@ -3846,8 +4041,8 @@
           <w:b/>
           <w:bCs/>
           <w:spacing w:val="-2"/>
-          <w:sz w:val="18"/>
-          <w:szCs w:val="18"/>
+          <w:sz w:val="20"/>
+          <w:szCs w:val="20"/>
         </w:rPr>
         <w:t>|</w:t>
       </w:r>
@@ -3858,7 +4053,7 @@
           <w:sz w:val="20"/>
           <w:szCs w:val="20"/>
         </w:rPr>
-        <w:t>SINGULARITY</w:t>
+        <w:t>Singularity</w:t>
       </w:r>
       <w:r>
         <w:rPr>
@@ -3866,8 +4061,8 @@
           <w:b/>
           <w:bCs/>
           <w:spacing w:val="-2"/>
-          <w:sz w:val="18"/>
-          <w:szCs w:val="18"/>
+          <w:sz w:val="20"/>
+          <w:szCs w:val="20"/>
         </w:rPr>
         <w:t>|</w:t>
       </w:r>
@@ -3878,16 +4073,17 @@
           <w:sz w:val="20"/>
           <w:szCs w:val="20"/>
         </w:rPr>
-        <w:t xml:space="preserve">PUPPY </w:t>
-      </w:r>
-      <w:r>
-        <w:rPr>
-          <w:rFonts w:ascii="Courier New" w:eastAsia="Times New Roman" w:hAnsi="Courier New" w:cs="Courier New"/>
-          <w:spacing w:val="-2"/>
-          <w:sz w:val="20"/>
-          <w:szCs w:val="20"/>
-        </w:rPr>
-        <w:t>GRAVITY</w:t>
+        <w:t xml:space="preserve">Puppy </w:t>
+      </w:r>
+      <w:proofErr w:type="spellStart"/>
+      <w:r>
+        <w:rPr>
+          <w:rFonts w:ascii="Courier New" w:eastAsia="Times New Roman" w:hAnsi="Courier New" w:cs="Courier New"/>
+          <w:spacing w:val="-2"/>
+          <w:sz w:val="20"/>
+          <w:szCs w:val="20"/>
+        </w:rPr>
+        <w:t>Gravity</w:t>
       </w:r>
       <w:r>
         <w:rPr>
@@ -3895,8 +4091,8 @@
           <w:b/>
           <w:bCs/>
           <w:spacing w:val="-2"/>
-          <w:sz w:val="18"/>
-          <w:szCs w:val="18"/>
+          <w:sz w:val="20"/>
+          <w:szCs w:val="20"/>
         </w:rPr>
         <w:t>|</w:t>
       </w:r>
@@ -3907,7 +4103,17 @@
           <w:sz w:val="20"/>
           <w:szCs w:val="20"/>
         </w:rPr>
-        <w:t>YOUNG HD</w:t>
+        <w:t>Kid</w:t>
+      </w:r>
+      <w:proofErr w:type="spellEnd"/>
+      <w:r>
+        <w:rPr>
+          <w:rFonts w:ascii="Courier New" w:eastAsia="Times New Roman" w:hAnsi="Courier New" w:cs="Courier New"/>
+          <w:spacing w:val="-2"/>
+          <w:sz w:val="20"/>
+          <w:szCs w:val="20"/>
+        </w:rPr>
+        <w:t xml:space="preserve"> HD</w:t>
       </w:r>
     </w:p>
     <w:p>
@@ -4031,7 +4237,16 @@
           <w:szCs w:val="20"/>
         </w:rPr>
         <w:tab/>
-        <w:t>GRAVITY</w:t>
+      </w:r>
+      <w:proofErr w:type="spellStart"/>
+      <w:r>
+        <w:rPr>
+          <w:rFonts w:ascii="Courier New" w:eastAsia="Times New Roman" w:hAnsi="Courier New" w:cs="Courier New"/>
+          <w:spacing w:val="-2"/>
+          <w:sz w:val="20"/>
+          <w:szCs w:val="20"/>
+        </w:rPr>
+        <w:t>Gravity</w:t>
       </w:r>
       <w:r>
         <w:rPr>
@@ -4051,7 +4266,7 @@
           <w:sz w:val="20"/>
           <w:szCs w:val="20"/>
         </w:rPr>
-        <w:t>GALAXIES</w:t>
+        <w:t>Galaxies</w:t>
       </w:r>
       <w:r>
         <w:rPr>
@@ -4073,6 +4288,7 @@
         </w:rPr>
         <w:t>Tidals</w:t>
       </w:r>
+      <w:proofErr w:type="spellEnd"/>
     </w:p>
     <w:p>
       <w:pPr>
@@ -4206,14 +4422,15 @@
         </w:rPr>
         <w:tab/>
       </w:r>
-      <w:r>
-        <w:rPr>
-          <w:rFonts w:ascii="Courier New" w:eastAsia="Times New Roman" w:hAnsi="Courier New" w:cs="Courier New"/>
-          <w:spacing w:val="-2"/>
-          <w:sz w:val="20"/>
-          <w:szCs w:val="20"/>
-        </w:rPr>
-        <w:t>GALAXIES</w:t>
+      <w:proofErr w:type="spellStart"/>
+      <w:r>
+        <w:rPr>
+          <w:rFonts w:ascii="Courier New" w:eastAsia="Times New Roman" w:hAnsi="Courier New" w:cs="Courier New"/>
+          <w:spacing w:val="-2"/>
+          <w:sz w:val="20"/>
+          <w:szCs w:val="20"/>
+        </w:rPr>
+        <w:t>Galaxies</w:t>
       </w:r>
       <w:r>
         <w:rPr>
@@ -4233,7 +4450,7 @@
           <w:sz w:val="20"/>
           <w:szCs w:val="20"/>
         </w:rPr>
-        <w:t>SINGULARITY</w:t>
+        <w:t>Singularity</w:t>
       </w:r>
       <w:r>
         <w:rPr>
@@ -4255,6 +4472,7 @@
         </w:rPr>
         <w:t>Tidals</w:t>
       </w:r>
+      <w:proofErr w:type="spellEnd"/>
     </w:p>
     <w:p>
       <w:pPr>
@@ -4402,7 +4620,15 @@
           <w:szCs w:val="20"/>
         </w:rPr>
         <w:tab/>
-        <w:t>COMPANY</w:t>
+      </w:r>
+      <w:r>
+        <w:rPr>
+          <w:rFonts w:ascii="Courier New" w:eastAsia="Times New Roman" w:hAnsi="Courier New" w:cs="Courier New"/>
+          <w:spacing w:val="-2"/>
+          <w:sz w:val="20"/>
+          <w:szCs w:val="20"/>
+        </w:rPr>
+        <w:t>Company</w:t>
       </w:r>
     </w:p>
     <w:p>
@@ -4444,8 +4670,9 @@
           <w:sz w:val="20"/>
           <w:szCs w:val="20"/>
         </w:rPr>
-        <w:t>Purple – MilkyWay Theatre Company</w:t>
-      </w:r>
+        <w:t xml:space="preserve">Purple – </w:t>
+      </w:r>
+      <w:proofErr w:type="spellStart"/>
       <w:r>
         <w:rPr>
           <w:rFonts w:ascii="Courier New" w:eastAsia="Times New Roman" w:hAnsi="Courier New" w:cs="Courier New"/>
@@ -4454,6 +4681,27 @@
           <w:sz w:val="20"/>
           <w:szCs w:val="20"/>
         </w:rPr>
+        <w:t>MilkyWay</w:t>
+      </w:r>
+      <w:proofErr w:type="spellEnd"/>
+      <w:r>
+        <w:rPr>
+          <w:rFonts w:ascii="Courier New" w:eastAsia="Times New Roman" w:hAnsi="Courier New" w:cs="Courier New"/>
+          <w:color w:val="662D91"/>
+          <w:spacing w:val="-2"/>
+          <w:sz w:val="20"/>
+          <w:szCs w:val="20"/>
+        </w:rPr>
+        <w:t xml:space="preserve"> Theatre Company</w:t>
+      </w:r>
+      <w:r>
+        <w:rPr>
+          <w:rFonts w:ascii="Courier New" w:eastAsia="Times New Roman" w:hAnsi="Courier New" w:cs="Courier New"/>
+          <w:color w:val="662D91"/>
+          <w:spacing w:val="-2"/>
+          <w:sz w:val="20"/>
+          <w:szCs w:val="20"/>
+        </w:rPr>
         <w:t xml:space="preserve"> (Live</w:t>
       </w:r>
       <w:r>
@@ -4505,56 +4753,6 @@
           <w:szCs w:val="20"/>
         </w:rPr>
         <w:t>Demo)</w:t>
-      </w:r>
-      <w:r>
-        <w:rPr>
-          <w:rFonts w:ascii="Courier New" w:eastAsia="Times New Roman" w:hAnsi="Courier New" w:cs="Courier New"/>
-          <w:color w:val="0000FF"/>
-          <w:spacing w:val="-2"/>
-          <w:sz w:val="20"/>
-          <w:szCs w:val="20"/>
-        </w:rPr>
-        <w:br/>
-      </w:r>
-      <w:r>
-        <w:rPr>
-          <w:rFonts w:ascii="Courier New" w:eastAsia="Times New Roman" w:hAnsi="Courier New" w:cs="Courier New"/>
-          <w:color w:val="B90404"/>
-          <w:spacing w:val="-2"/>
-          <w:sz w:val="20"/>
-          <w:szCs w:val="20"/>
-        </w:rPr>
-        <w:t xml:space="preserve">Red </w:t>
-      </w:r>
-      <w:r>
-        <w:rPr>
-          <w:rFonts w:ascii="Courier New" w:eastAsia="Times New Roman" w:hAnsi="Courier New" w:cs="Courier New"/>
-          <w:color w:val="B90404"/>
-          <w:spacing w:val="-2"/>
-          <w:sz w:val="20"/>
-          <w:szCs w:val="20"/>
-        </w:rPr>
-        <w:t>–</w:t>
-      </w:r>
-      <w:r>
-        <w:rPr>
-          <w:rFonts w:ascii="Courier New" w:eastAsia="Times New Roman" w:hAnsi="Courier New" w:cs="Courier New"/>
-          <w:color w:val="B90404"/>
-          <w:spacing w:val="-2"/>
-          <w:sz w:val="20"/>
-          <w:szCs w:val="20"/>
-        </w:rPr>
-        <w:t xml:space="preserve"> </w:t>
-      </w:r>
-      <w:r>
-        <w:rPr>
-          <w:rFonts w:ascii="Courier New" w:eastAsia="Times New Roman" w:hAnsi="Courier New" w:cs="Courier New"/>
-          <w:color w:val="B90404"/>
-          <w:spacing w:val="-2"/>
-          <w:sz w:val="20"/>
-          <w:szCs w:val="20"/>
-        </w:rPr>
-        <w:t>(Plucks and Accompaniment)</w:t>
       </w:r>
     </w:p>
     <w:sectPr>
@@ -4633,6 +4831,7 @@
       <w:t xml:space="preserve"> (Singularity), </w:t>
     </w:r>
     <w:hyperlink r:id="rId2" w:history="1">
+      <w:proofErr w:type="spellStart"/>
       <w:r>
         <w:rPr>
           <w:rStyle w:val="Hyperlink"/>
@@ -4641,7 +4840,18 @@
           <w:sz w:val="18"/>
           <w:szCs w:val="18"/>
         </w:rPr>
-        <w:t>Vallea E. Woodbury</w:t>
+        <w:t>Vallea</w:t>
+      </w:r>
+      <w:proofErr w:type="spellEnd"/>
+      <w:r>
+        <w:rPr>
+          <w:rStyle w:val="Hyperlink"/>
+          <w:rFonts w:ascii="Courier New" w:eastAsia="Times New Roman" w:hAnsi="Courier New" w:cs="Courier New"/>
+          <w:spacing w:val="-2"/>
+          <w:sz w:val="18"/>
+          <w:szCs w:val="18"/>
+        </w:rPr>
+        <w:t xml:space="preserve"> E. Woodbury</w:t>
       </w:r>
     </w:hyperlink>
     <w:r>
@@ -4825,7 +5035,27 @@
         <w:sz w:val="18"/>
         <w:szCs w:val="18"/>
       </w:rPr>
-      <w:t xml:space="preserve"> (Tidals)</w:t>
+      <w:t xml:space="preserve"> (</w:t>
+    </w:r>
+    <w:proofErr w:type="spellStart"/>
+    <w:r>
+      <w:rPr>
+        <w:rFonts w:ascii="Courier New" w:eastAsia="Times New Roman" w:hAnsi="Courier New" w:cs="Courier New"/>
+        <w:spacing w:val="-2"/>
+        <w:sz w:val="18"/>
+        <w:szCs w:val="18"/>
+      </w:rPr>
+      <w:t>Tidals</w:t>
+    </w:r>
+    <w:proofErr w:type="spellEnd"/>
+    <w:r>
+      <w:rPr>
+        <w:rFonts w:ascii="Courier New" w:eastAsia="Times New Roman" w:hAnsi="Courier New" w:cs="Courier New"/>
+        <w:spacing w:val="-2"/>
+        <w:sz w:val="18"/>
+        <w:szCs w:val="18"/>
+      </w:rPr>
+      <w:t>)</w:t>
     </w:r>
   </w:p>
 </w:ftr>
@@ -5031,34 +5261,9 @@
           <w:sz w:val="18"/>
           <w:szCs w:val="18"/>
         </w:rPr>
-        <w:t>Carla Mongado</w:t>
-      </w:r>
-    </w:hyperlink>
-    <w:r>
-      <w:rPr>
-        <w:rFonts w:ascii="Courier New" w:hAnsi="Courier New" w:cs="Courier New"/>
-        <w:sz w:val="18"/>
-        <w:szCs w:val="18"/>
-      </w:rPr>
-      <w:t xml:space="preserve"> (Triangulum)</w:t>
-    </w:r>
-    <w:r>
-      <w:rPr>
-        <w:rFonts w:ascii="Courier New" w:hAnsi="Courier New" w:cs="Courier New"/>
-        <w:sz w:val="18"/>
-        <w:szCs w:val="18"/>
-      </w:rPr>
-      <w:t>;</w:t>
-    </w:r>
-    <w:r>
-      <w:rPr>
-        <w:rFonts w:ascii="Courier New" w:hAnsi="Courier New" w:cs="Courier New"/>
-        <w:sz w:val="18"/>
-        <w:szCs w:val="18"/>
-      </w:rPr>
-      <w:t xml:space="preserve"> </w:t>
-    </w:r>
-    <w:hyperlink r:id="rId7" w:history="1">
+        <w:t xml:space="preserve">Carla </w:t>
+      </w:r>
+      <w:proofErr w:type="spellStart"/>
       <w:r>
         <w:rPr>
           <w:rStyle w:val="Hyperlink"/>
@@ -5067,8 +5272,9 @@
           <w:sz w:val="18"/>
           <w:szCs w:val="18"/>
         </w:rPr>
-        <w:t>Yoosep Im</w:t>
-      </w:r>
+        <w:t>Mongado</w:t>
+      </w:r>
+      <w:proofErr w:type="spellEnd"/>
     </w:hyperlink>
     <w:r>
       <w:rPr>
@@ -5076,7 +5282,7 @@
         <w:sz w:val="18"/>
         <w:szCs w:val="18"/>
       </w:rPr>
-      <w:t xml:space="preserve"> (Andromeda)</w:t>
+      <w:t xml:space="preserve"> (Triangulum)</w:t>
     </w:r>
     <w:r>
       <w:rPr>
@@ -5094,7 +5300,8 @@
       </w:rPr>
       <w:t xml:space="preserve"> </w:t>
     </w:r>
-    <w:hyperlink r:id="rId8" w:history="1">
+    <w:hyperlink r:id="rId7" w:history="1">
+      <w:proofErr w:type="spellStart"/>
       <w:r>
         <w:rPr>
           <w:rStyle w:val="Hyperlink"/>
@@ -5103,34 +5310,9 @@
           <w:sz w:val="18"/>
           <w:szCs w:val="18"/>
         </w:rPr>
-        <w:t>Yasmin Ranz-Lind</w:t>
-      </w:r>
-    </w:hyperlink>
-    <w:r>
-      <w:rPr>
-        <w:rFonts w:ascii="Courier New" w:hAnsi="Courier New" w:cs="Courier New"/>
-        <w:sz w:val="18"/>
-        <w:szCs w:val="18"/>
-      </w:rPr>
-      <w:t xml:space="preserve"> (Milky Way)</w:t>
-    </w:r>
-    <w:r>
-      <w:rPr>
-        <w:rFonts w:ascii="Courier New" w:hAnsi="Courier New" w:cs="Courier New"/>
-        <w:sz w:val="18"/>
-        <w:szCs w:val="18"/>
-      </w:rPr>
-      <w:t>;</w:t>
-    </w:r>
-    <w:r>
-      <w:rPr>
-        <w:rFonts w:ascii="Courier New" w:hAnsi="Courier New" w:cs="Courier New"/>
-        <w:sz w:val="18"/>
-        <w:szCs w:val="18"/>
-      </w:rPr>
-      <w:t xml:space="preserve"> </w:t>
-    </w:r>
-    <w:hyperlink r:id="rId9" w:history="1">
+        <w:t>Yoosep</w:t>
+      </w:r>
+      <w:proofErr w:type="spellEnd"/>
       <w:r>
         <w:rPr>
           <w:rStyle w:val="Hyperlink"/>
@@ -5139,34 +5321,9 @@
           <w:sz w:val="18"/>
           <w:szCs w:val="18"/>
         </w:rPr>
-        <w:t>Flynn Jungbin Byun</w:t>
-      </w:r>
-    </w:hyperlink>
-    <w:r>
-      <w:rPr>
-        <w:rFonts w:ascii="Courier New" w:hAnsi="Courier New" w:cs="Courier New"/>
-        <w:sz w:val="18"/>
-        <w:szCs w:val="18"/>
-      </w:rPr>
-      <w:t xml:space="preserve"> (Special)</w:t>
-    </w:r>
-    <w:r>
-      <w:rPr>
-        <w:rFonts w:ascii="Courier New" w:hAnsi="Courier New" w:cs="Courier New"/>
-        <w:sz w:val="18"/>
-        <w:szCs w:val="18"/>
-      </w:rPr>
-      <w:t>;</w:t>
-    </w:r>
-    <w:r>
-      <w:rPr>
-        <w:rFonts w:ascii="Courier New" w:hAnsi="Courier New" w:cs="Courier New"/>
-        <w:sz w:val="18"/>
-        <w:szCs w:val="18"/>
-      </w:rPr>
-      <w:t xml:space="preserve"> </w:t>
-    </w:r>
-    <w:hyperlink r:id="rId10" w:history="1">
+        <w:t xml:space="preserve"> </w:t>
+      </w:r>
+      <w:proofErr w:type="spellStart"/>
       <w:r>
         <w:rPr>
           <w:rStyle w:val="Hyperlink"/>
@@ -5175,8 +5332,9 @@
           <w:sz w:val="18"/>
           <w:szCs w:val="18"/>
         </w:rPr>
-        <w:t>Oscar E Chicaiza</w:t>
-      </w:r>
+        <w:t>Im</w:t>
+      </w:r>
+      <w:proofErr w:type="spellEnd"/>
     </w:hyperlink>
     <w:r>
       <w:rPr>
@@ -5184,7 +5342,7 @@
         <w:sz w:val="18"/>
         <w:szCs w:val="18"/>
       </w:rPr>
-      <w:t xml:space="preserve"> (General)</w:t>
+      <w:t xml:space="preserve"> (Andromeda)</w:t>
     </w:r>
     <w:r>
       <w:rPr>
@@ -5202,7 +5360,7 @@
       </w:rPr>
       <w:t xml:space="preserve"> </w:t>
     </w:r>
-    <w:hyperlink r:id="rId11" w:history="1">
+    <w:hyperlink r:id="rId8" w:history="1">
       <w:r>
         <w:rPr>
           <w:rStyle w:val="Hyperlink"/>
@@ -5211,7 +5369,7 @@
           <w:sz w:val="18"/>
           <w:szCs w:val="18"/>
         </w:rPr>
-        <w:t>Kenedi Chriske</w:t>
+        <w:t>Yasmin Ranz-Lind</w:t>
       </w:r>
     </w:hyperlink>
     <w:r>
@@ -5220,9 +5378,25 @@
         <w:sz w:val="18"/>
         <w:szCs w:val="18"/>
       </w:rPr>
-      <w:t xml:space="preserve">, </w:t>
+      <w:t xml:space="preserve"> (Milky Way)</w:t>
     </w:r>
-    <w:hyperlink r:id="rId12" w:history="1">
+    <w:r>
+      <w:rPr>
+        <w:rFonts w:ascii="Courier New" w:hAnsi="Courier New" w:cs="Courier New"/>
+        <w:sz w:val="18"/>
+        <w:szCs w:val="18"/>
+      </w:rPr>
+      <w:t>;</w:t>
+    </w:r>
+    <w:r>
+      <w:rPr>
+        <w:rFonts w:ascii="Courier New" w:hAnsi="Courier New" w:cs="Courier New"/>
+        <w:sz w:val="18"/>
+        <w:szCs w:val="18"/>
+      </w:rPr>
+      <w:t xml:space="preserve"> </w:t>
+    </w:r>
+    <w:hyperlink r:id="rId9" w:history="1">
       <w:r>
         <w:rPr>
           <w:rStyle w:val="Hyperlink"/>
@@ -5231,18 +5405,9 @@
           <w:sz w:val="18"/>
           <w:szCs w:val="18"/>
         </w:rPr>
-        <w:t>Leigh Dillon</w:t>
-      </w:r>
-    </w:hyperlink>
-    <w:r>
-      <w:rPr>
-        <w:rFonts w:ascii="Courier New" w:hAnsi="Courier New" w:cs="Courier New"/>
-        <w:sz w:val="18"/>
-        <w:szCs w:val="18"/>
-      </w:rPr>
-      <w:t xml:space="preserve">, </w:t>
-    </w:r>
-    <w:hyperlink r:id="rId13" w:history="1">
+        <w:t xml:space="preserve">Flynn </w:t>
+      </w:r>
+      <w:proofErr w:type="spellStart"/>
       <w:r>
         <w:rPr>
           <w:rStyle w:val="Hyperlink"/>
@@ -5251,18 +5416,9 @@
           <w:sz w:val="18"/>
           <w:szCs w:val="18"/>
         </w:rPr>
-        <w:t>Chyna Jackson</w:t>
-      </w:r>
-    </w:hyperlink>
-    <w:r>
-      <w:rPr>
-        <w:rFonts w:ascii="Courier New" w:hAnsi="Courier New" w:cs="Courier New"/>
-        <w:sz w:val="18"/>
-        <w:szCs w:val="18"/>
-      </w:rPr>
-      <w:t xml:space="preserve">, </w:t>
-    </w:r>
-    <w:hyperlink r:id="rId14" w:history="1">
+        <w:t>Jungbin</w:t>
+      </w:r>
+      <w:proofErr w:type="spellEnd"/>
       <w:r>
         <w:rPr>
           <w:rStyle w:val="Hyperlink"/>
@@ -5271,7 +5427,7 @@
           <w:sz w:val="18"/>
           <w:szCs w:val="18"/>
         </w:rPr>
-        <w:t>Chris King</w:t>
+        <w:t xml:space="preserve"> Byun</w:t>
       </w:r>
     </w:hyperlink>
     <w:r>
@@ -5280,9 +5436,25 @@
         <w:sz w:val="18"/>
         <w:szCs w:val="18"/>
       </w:rPr>
-      <w:t xml:space="preserve">, </w:t>
+      <w:t xml:space="preserve"> (Special)</w:t>
     </w:r>
-    <w:hyperlink r:id="rId15" w:history="1">
+    <w:r>
+      <w:rPr>
+        <w:rFonts w:ascii="Courier New" w:hAnsi="Courier New" w:cs="Courier New"/>
+        <w:sz w:val="18"/>
+        <w:szCs w:val="18"/>
+      </w:rPr>
+      <w:t>;</w:t>
+    </w:r>
+    <w:r>
+      <w:rPr>
+        <w:rFonts w:ascii="Courier New" w:hAnsi="Courier New" w:cs="Courier New"/>
+        <w:sz w:val="18"/>
+        <w:szCs w:val="18"/>
+      </w:rPr>
+      <w:t xml:space="preserve"> </w:t>
+    </w:r>
+    <w:hyperlink r:id="rId10" w:history="1">
       <w:r>
         <w:rPr>
           <w:rStyle w:val="Hyperlink"/>
@@ -5291,7 +5463,7 @@
           <w:sz w:val="18"/>
           <w:szCs w:val="18"/>
         </w:rPr>
-        <w:t>Sabrina López</w:t>
+        <w:t>Oscar E Chicaiza</w:t>
       </w:r>
     </w:hyperlink>
     <w:r>
@@ -5300,9 +5472,25 @@
         <w:sz w:val="18"/>
         <w:szCs w:val="18"/>
       </w:rPr>
-      <w:t xml:space="preserve">, </w:t>
+      <w:t xml:space="preserve"> (General)</w:t>
     </w:r>
-    <w:hyperlink r:id="rId16" w:history="1">
+    <w:r>
+      <w:rPr>
+        <w:rFonts w:ascii="Courier New" w:hAnsi="Courier New" w:cs="Courier New"/>
+        <w:sz w:val="18"/>
+        <w:szCs w:val="18"/>
+      </w:rPr>
+      <w:t>;</w:t>
+    </w:r>
+    <w:r>
+      <w:rPr>
+        <w:rFonts w:ascii="Courier New" w:hAnsi="Courier New" w:cs="Courier New"/>
+        <w:sz w:val="18"/>
+        <w:szCs w:val="18"/>
+      </w:rPr>
+      <w:t xml:space="preserve"> </w:t>
+    </w:r>
+    <w:hyperlink r:id="rId11" w:history="1">
       <w:r>
         <w:rPr>
           <w:rStyle w:val="Hyperlink"/>
@@ -5311,18 +5499,9 @@
           <w:sz w:val="18"/>
           <w:szCs w:val="18"/>
         </w:rPr>
-        <w:t>Caitlyn Somerville</w:t>
-      </w:r>
-    </w:hyperlink>
-    <w:r>
-      <w:rPr>
-        <w:rFonts w:ascii="Courier New" w:hAnsi="Courier New" w:cs="Courier New"/>
-        <w:sz w:val="18"/>
-        <w:szCs w:val="18"/>
-      </w:rPr>
-      <w:t xml:space="preserve">, </w:t>
-    </w:r>
-    <w:hyperlink r:id="rId17" w:history="1">
+        <w:t xml:space="preserve">Kenedi </w:t>
+      </w:r>
+      <w:proofErr w:type="spellStart"/>
       <w:r>
         <w:rPr>
           <w:rStyle w:val="Hyperlink"/>
@@ -5331,8 +5510,9 @@
           <w:sz w:val="18"/>
           <w:szCs w:val="18"/>
         </w:rPr>
-        <w:t>Eli Wassertzug</w:t>
-      </w:r>
+        <w:t>Chriske</w:t>
+      </w:r>
+      <w:proofErr w:type="spellEnd"/>
     </w:hyperlink>
     <w:r>
       <w:rPr>
@@ -5340,17 +5520,9 @@
         <w:sz w:val="18"/>
         <w:szCs w:val="18"/>
       </w:rPr>
-      <w:t xml:space="preserve"> (Ensemble)</w:t>
+      <w:t xml:space="preserve">, </w:t>
     </w:r>
-    <w:r>
-      <w:rPr>
-        <w:rFonts w:ascii="Courier New" w:hAnsi="Courier New" w:cs="Courier New"/>
-        <w:sz w:val="18"/>
-        <w:szCs w:val="18"/>
-      </w:rPr>
-      <w:t xml:space="preserve">; </w:t>
-    </w:r>
-    <w:hyperlink r:id="rId18" w:history="1">
+    <w:hyperlink r:id="rId12" w:history="1">
       <w:r>
         <w:rPr>
           <w:rStyle w:val="Hyperlink"/>
@@ -5359,7 +5531,7 @@
           <w:sz w:val="18"/>
           <w:szCs w:val="18"/>
         </w:rPr>
-        <w:t>Simon Broucke</w:t>
+        <w:t>Leigh Dillon</w:t>
       </w:r>
     </w:hyperlink>
     <w:r>
@@ -5368,17 +5540,9 @@
         <w:sz w:val="18"/>
         <w:szCs w:val="18"/>
       </w:rPr>
-      <w:t xml:space="preserve"> (Pianist)</w:t>
+      <w:t xml:space="preserve">, </w:t>
     </w:r>
-    <w:r>
-      <w:rPr>
-        <w:rFonts w:ascii="Courier New" w:hAnsi="Courier New" w:cs="Courier New"/>
-        <w:sz w:val="18"/>
-        <w:szCs w:val="18"/>
-      </w:rPr>
-      <w:t xml:space="preserve">; </w:t>
-    </w:r>
-    <w:hyperlink r:id="rId19" w:history="1">
+    <w:hyperlink r:id="rId13" w:history="1">
       <w:r>
         <w:rPr>
           <w:rStyle w:val="Hyperlink"/>
@@ -5387,7 +5551,7 @@
           <w:sz w:val="18"/>
           <w:szCs w:val="18"/>
         </w:rPr>
-        <w:t>Brandon Jackson</w:t>
+        <w:t>Chyna Jackson</w:t>
       </w:r>
     </w:hyperlink>
     <w:r>
@@ -5396,7 +5560,167 @@
         <w:sz w:val="18"/>
         <w:szCs w:val="18"/>
       </w:rPr>
+      <w:t xml:space="preserve">, </w:t>
+    </w:r>
+    <w:hyperlink r:id="rId14" w:history="1">
+      <w:r>
+        <w:rPr>
+          <w:rStyle w:val="Hyperlink"/>
+          <w:rFonts w:ascii="Courier New" w:hAnsi="Courier New" w:cs="Courier New"/>
+          <w:color w:val="662D91"/>
+          <w:sz w:val="18"/>
+          <w:szCs w:val="18"/>
+        </w:rPr>
+        <w:t>Chris King</w:t>
+      </w:r>
+    </w:hyperlink>
+    <w:r>
+      <w:rPr>
+        <w:rFonts w:ascii="Courier New" w:hAnsi="Courier New" w:cs="Courier New"/>
+        <w:sz w:val="18"/>
+        <w:szCs w:val="18"/>
+      </w:rPr>
+      <w:t xml:space="preserve">, </w:t>
+    </w:r>
+    <w:hyperlink r:id="rId15" w:history="1">
+      <w:r>
+        <w:rPr>
+          <w:rStyle w:val="Hyperlink"/>
+          <w:rFonts w:ascii="Courier New" w:hAnsi="Courier New" w:cs="Courier New"/>
+          <w:color w:val="662D91"/>
+          <w:sz w:val="18"/>
+          <w:szCs w:val="18"/>
+        </w:rPr>
+        <w:t>Sabrina López</w:t>
+      </w:r>
+    </w:hyperlink>
+    <w:r>
+      <w:rPr>
+        <w:rFonts w:ascii="Courier New" w:hAnsi="Courier New" w:cs="Courier New"/>
+        <w:sz w:val="18"/>
+        <w:szCs w:val="18"/>
+      </w:rPr>
+      <w:t xml:space="preserve">, </w:t>
+    </w:r>
+    <w:hyperlink r:id="rId16" w:history="1">
+      <w:r>
+        <w:rPr>
+          <w:rStyle w:val="Hyperlink"/>
+          <w:rFonts w:ascii="Courier New" w:hAnsi="Courier New" w:cs="Courier New"/>
+          <w:color w:val="662D91"/>
+          <w:sz w:val="18"/>
+          <w:szCs w:val="18"/>
+        </w:rPr>
+        <w:t>Caitlyn Somerville</w:t>
+      </w:r>
+    </w:hyperlink>
+    <w:r>
+      <w:rPr>
+        <w:rFonts w:ascii="Courier New" w:hAnsi="Courier New" w:cs="Courier New"/>
+        <w:sz w:val="18"/>
+        <w:szCs w:val="18"/>
+      </w:rPr>
+      <w:t xml:space="preserve">, </w:t>
+    </w:r>
+    <w:hyperlink r:id="rId17" w:history="1">
+      <w:r>
+        <w:rPr>
+          <w:rStyle w:val="Hyperlink"/>
+          <w:rFonts w:ascii="Courier New" w:hAnsi="Courier New" w:cs="Courier New"/>
+          <w:color w:val="662D91"/>
+          <w:sz w:val="18"/>
+          <w:szCs w:val="18"/>
+        </w:rPr>
+        <w:t xml:space="preserve">Eli </w:t>
+      </w:r>
+      <w:proofErr w:type="spellStart"/>
+      <w:r>
+        <w:rPr>
+          <w:rStyle w:val="Hyperlink"/>
+          <w:rFonts w:ascii="Courier New" w:hAnsi="Courier New" w:cs="Courier New"/>
+          <w:color w:val="662D91"/>
+          <w:sz w:val="18"/>
+          <w:szCs w:val="18"/>
+        </w:rPr>
+        <w:t>Wassertzug</w:t>
+      </w:r>
+      <w:proofErr w:type="spellEnd"/>
+    </w:hyperlink>
+    <w:r>
+      <w:rPr>
+        <w:rFonts w:ascii="Courier New" w:hAnsi="Courier New" w:cs="Courier New"/>
+        <w:sz w:val="18"/>
+        <w:szCs w:val="18"/>
+      </w:rPr>
+      <w:t xml:space="preserve"> (Ensemble)</w:t>
+    </w:r>
+    <w:r>
+      <w:rPr>
+        <w:rFonts w:ascii="Courier New" w:hAnsi="Courier New" w:cs="Courier New"/>
+        <w:sz w:val="18"/>
+        <w:szCs w:val="18"/>
+      </w:rPr>
+      <w:t xml:space="preserve">; </w:t>
+    </w:r>
+    <w:hyperlink r:id="rId18" w:history="1">
+      <w:r>
+        <w:rPr>
+          <w:rStyle w:val="Hyperlink"/>
+          <w:rFonts w:ascii="Courier New" w:hAnsi="Courier New" w:cs="Courier New"/>
+          <w:color w:val="662D91"/>
+          <w:sz w:val="18"/>
+          <w:szCs w:val="18"/>
+        </w:rPr>
+        <w:t>Brandon Jackson</w:t>
+      </w:r>
+    </w:hyperlink>
+    <w:r>
+      <w:rPr>
+        <w:rFonts w:ascii="Courier New" w:hAnsi="Courier New" w:cs="Courier New"/>
+        <w:sz w:val="18"/>
+        <w:szCs w:val="18"/>
+      </w:rPr>
       <w:t xml:space="preserve"> (Percussionist)</w:t>
+    </w:r>
+    <w:r>
+      <w:rPr>
+        <w:rFonts w:ascii="Courier New" w:hAnsi="Courier New" w:cs="Courier New"/>
+        <w:sz w:val="18"/>
+        <w:szCs w:val="18"/>
+      </w:rPr>
+      <w:t xml:space="preserve">; </w:t>
+    </w:r>
+    <w:hyperlink r:id="rId19" w:history="1">
+      <w:r>
+        <w:rPr>
+          <w:rStyle w:val="Hyperlink"/>
+          <w:rFonts w:ascii="Courier New" w:hAnsi="Courier New" w:cs="Courier New"/>
+          <w:color w:val="662D91"/>
+          <w:sz w:val="18"/>
+          <w:szCs w:val="18"/>
+        </w:rPr>
+        <w:t xml:space="preserve">Simon </w:t>
+      </w:r>
+      <w:proofErr w:type="spellStart"/>
+      <w:r>
+        <w:rPr>
+          <w:rStyle w:val="Hyperlink"/>
+          <w:rFonts w:ascii="Courier New" w:hAnsi="Courier New" w:cs="Courier New"/>
+          <w:color w:val="662D91"/>
+          <w:sz w:val="18"/>
+          <w:szCs w:val="18"/>
+        </w:rPr>
+        <w:t>Broucke</w:t>
+      </w:r>
+      <w:proofErr w:type="spellEnd"/>
+    </w:hyperlink>
+    <w:r>
+      <w:rPr>
+        <w:rFonts w:ascii="Courier New" w:hAnsi="Courier New" w:cs="Courier New"/>
+        <w:sz w:val="18"/>
+        <w:szCs w:val="18"/>
+      </w:rPr>
+      <w:t xml:space="preserve"> (Pianist)</w:t>
     </w:r>
     <w:r>
       <w:rPr>
@@ -5466,6 +5790,7 @@
       </w:rPr>
     </w:pPr>
     <w:hyperlink r:id="rId22" w:history="1">
+      <w:proofErr w:type="spellStart"/>
       <w:r>
         <w:rPr>
           <w:rStyle w:val="Hyperlink"/>
@@ -5474,7 +5799,18 @@
           <w:sz w:val="18"/>
           <w:szCs w:val="18"/>
         </w:rPr>
-        <w:t>Vallea E. Woodbury</w:t>
+        <w:t>Vallea</w:t>
+      </w:r>
+      <w:proofErr w:type="spellEnd"/>
+      <w:r>
+        <w:rPr>
+          <w:rStyle w:val="Hyperlink"/>
+          <w:rFonts w:ascii="Courier New" w:eastAsia="Times New Roman" w:hAnsi="Courier New" w:cs="Courier New"/>
+          <w:spacing w:val="-2"/>
+          <w:sz w:val="18"/>
+          <w:szCs w:val="18"/>
+        </w:rPr>
+        <w:t xml:space="preserve"> E. Woodbury</w:t>
       </w:r>
     </w:hyperlink>
     <w:r>
@@ -5670,7 +6006,27 @@
         <w:sz w:val="18"/>
         <w:szCs w:val="18"/>
       </w:rPr>
-      <w:t xml:space="preserve"> (Tidals)</w:t>
+      <w:t xml:space="preserve"> (</w:t>
+    </w:r>
+    <w:proofErr w:type="spellStart"/>
+    <w:r>
+      <w:rPr>
+        <w:rFonts w:ascii="Courier New" w:eastAsia="Times New Roman" w:hAnsi="Courier New" w:cs="Courier New"/>
+        <w:spacing w:val="-2"/>
+        <w:sz w:val="18"/>
+        <w:szCs w:val="18"/>
+      </w:rPr>
+      <w:t>Tidals</w:t>
+    </w:r>
+    <w:proofErr w:type="spellEnd"/>
+    <w:r>
+      <w:rPr>
+        <w:rFonts w:ascii="Courier New" w:eastAsia="Times New Roman" w:hAnsi="Courier New" w:cs="Courier New"/>
+        <w:spacing w:val="-2"/>
+        <w:sz w:val="18"/>
+        <w:szCs w:val="18"/>
+      </w:rPr>
+      <w:t>)</w:t>
     </w:r>
   </w:p>
 </w:ftr>
@@ -5856,7 +6212,6 @@
       <w:p>
         <w:pPr>
           <w:spacing w:line="240" w:lineRule="auto"/>
-          <w:jc w:val="center"/>
           <w:rPr>
             <w:rFonts w:ascii="Courier New" w:hAnsi="Courier New" w:cs="Courier New"/>
             <w:sz w:val="24"/>
@@ -5932,22 +6287,6 @@
               </wp14:sizeRelV>
             </wp:anchor>
           </w:drawing>
-        </w:r>
-        <w:r>
-          <w:rPr>
-            <w:rFonts w:ascii="Courier New" w:hAnsi="Courier New" w:cs="Courier New"/>
-            <w:sz w:val="24"/>
-            <w:szCs w:val="24"/>
-          </w:rPr>
-          <w:t xml:space="preserve"> </w:t>
-        </w:r>
-        <w:r>
-          <w:rPr>
-            <w:rFonts w:ascii="Courier New" w:hAnsi="Courier New" w:cs="Courier New"/>
-            <w:sz w:val="24"/>
-            <w:szCs w:val="24"/>
-          </w:rPr>
-          <w:t>MUSICAL NUMBERS</w:t>
         </w:r>
       </w:p>
     </w:sdtContent>

--- a/about/ellipses-songs.docx
+++ b/about/ellipses-songs.docx
@@ -4387,7 +4387,6 @@
           <w:rPr>
             <w:rStyle w:val="Hyperlink"/>
             <w:rFonts w:ascii="Courier New" w:eastAsia="Times New Roman" w:hAnsi="Courier New" w:cs="Courier New"/>
-            <w:color w:val="662D91"/>
             <w:spacing w:val="-2"/>
             <w:sz w:val="20"/>
             <w:szCs w:val="20"/>

--- a/about/ellipses-songs.docx
+++ b/about/ellipses-songs.docx
@@ -23,6 +23,19 @@
         </w:rPr>
         <w:t>MUSICAL NUMBERS</w:t>
       </w:r>
+    </w:p>
+    <w:p>
+      <w:pPr>
+        <w:pBdr>
+          <w:bottom w:val="single" w:sz="12" w:space="1" w:color="auto"/>
+        </w:pBdr>
+        <w:spacing w:after="0" w:line="36" w:lineRule="atLeast"/>
+        <w:rPr>
+          <w:rFonts w:ascii="Courier New" w:hAnsi="Courier New" w:cs="Courier New"/>
+          <w:sz w:val="24"/>
+          <w:szCs w:val="24"/>
+        </w:rPr>
+      </w:pPr>
     </w:p>
     <w:p>
       <w:pPr>
@@ -748,19 +761,30 @@
         <w:spacing w:after="0" w:line="36" w:lineRule="atLeast"/>
         <w:rPr>
           <w:rFonts w:ascii="Courier New" w:eastAsia="Times New Roman" w:hAnsi="Courier New" w:cs="Courier New"/>
-          <w:spacing w:val="-2"/>
-          <w:sz w:val="20"/>
-          <w:szCs w:val="20"/>
-        </w:rPr>
-      </w:pPr>
-      <w:r>
-        <w:rPr>
-          <w:rFonts w:ascii="Courier New" w:eastAsia="Times New Roman" w:hAnsi="Courier New" w:cs="Courier New"/>
-          <w:spacing w:val="-2"/>
-          <w:sz w:val="20"/>
-          <w:szCs w:val="20"/>
-        </w:rPr>
-        <w:t>4.</w:t>
+          <w:b/>
+          <w:bCs/>
+          <w:spacing w:val="-2"/>
+          <w:sz w:val="20"/>
+          <w:szCs w:val="20"/>
+        </w:rPr>
+      </w:pPr>
+      <w:r>
+        <w:rPr>
+          <w:rFonts w:ascii="Courier New" w:eastAsia="Times New Roman" w:hAnsi="Courier New" w:cs="Courier New"/>
+          <w:spacing w:val="-2"/>
+          <w:sz w:val="20"/>
+          <w:szCs w:val="20"/>
+        </w:rPr>
+        <w:t>4</w:t>
+      </w:r>
+      <w:r>
+        <w:rPr>
+          <w:rFonts w:ascii="Courier New" w:eastAsia="Times New Roman" w:hAnsi="Courier New" w:cs="Courier New"/>
+          <w:spacing w:val="-2"/>
+          <w:sz w:val="20"/>
+          <w:szCs w:val="20"/>
+        </w:rPr>
+        <w:t>.</w:t>
       </w:r>
       <w:r>
         <w:rPr>
@@ -787,7 +811,7 @@
           <w:sz w:val="20"/>
           <w:szCs w:val="20"/>
         </w:rPr>
-        <w:t>1</w:t>
+        <w:t>4</w:t>
       </w:r>
       <w:r>
         <w:rPr>
@@ -807,7 +831,7 @@
             <w:sz w:val="20"/>
             <w:szCs w:val="20"/>
           </w:rPr>
-          <w:t>Figure</w:t>
+          <w:t>Big Bang</w:t>
         </w:r>
       </w:hyperlink>
       <w:r>
@@ -837,15 +861,6 @@
         </w:rPr>
         <w:tab/>
       </w:r>
-      <w:r>
-        <w:rPr>
-          <w:rFonts w:ascii="Courier New" w:eastAsia="Times New Roman" w:hAnsi="Courier New" w:cs="Courier New"/>
-          <w:spacing w:val="-2"/>
-          <w:sz w:val="20"/>
-          <w:szCs w:val="20"/>
-        </w:rPr>
-        <w:tab/>
-      </w:r>
       <w:proofErr w:type="spellStart"/>
       <w:r>
         <w:rPr>
@@ -854,16 +869,7 @@
           <w:sz w:val="20"/>
           <w:szCs w:val="20"/>
         </w:rPr>
-        <w:t>H</w:t>
-      </w:r>
-      <w:r>
-        <w:rPr>
-          <w:rFonts w:ascii="Courier New" w:eastAsia="Times New Roman" w:hAnsi="Courier New" w:cs="Courier New"/>
-          <w:spacing w:val="-2"/>
-          <w:sz w:val="20"/>
-          <w:szCs w:val="20"/>
-        </w:rPr>
-        <w:t>D</w:t>
+        <w:t>Singularity</w:t>
       </w:r>
       <w:r>
         <w:rPr>
@@ -883,18 +889,49 @@
           <w:sz w:val="20"/>
           <w:szCs w:val="20"/>
         </w:rPr>
-        <w:t>Milky</w:t>
+        <w:t>Galaxies</w:t>
+      </w:r>
+      <w:r>
+        <w:rPr>
+          <w:rFonts w:ascii="Courier New" w:eastAsia="Times New Roman" w:hAnsi="Courier New" w:cs="Courier New"/>
+          <w:b/>
+          <w:bCs/>
+          <w:spacing w:val="-2"/>
+          <w:sz w:val="20"/>
+          <w:szCs w:val="20"/>
+        </w:rPr>
+        <w:t>|</w:t>
+      </w:r>
+      <w:r>
+        <w:rPr>
+          <w:rFonts w:ascii="Courier New" w:eastAsia="Times New Roman" w:hAnsi="Courier New" w:cs="Courier New"/>
+          <w:spacing w:val="-2"/>
+          <w:sz w:val="20"/>
+          <w:szCs w:val="20"/>
+        </w:rPr>
+        <w:t>Gravity</w:t>
+      </w:r>
+      <w:r>
+        <w:rPr>
+          <w:rFonts w:ascii="Courier New" w:eastAsia="Times New Roman" w:hAnsi="Courier New" w:cs="Courier New"/>
+          <w:b/>
+          <w:bCs/>
+          <w:spacing w:val="-2"/>
+          <w:sz w:val="20"/>
+          <w:szCs w:val="20"/>
+        </w:rPr>
+        <w:t>|</w:t>
+      </w:r>
+      <w:r>
+        <w:rPr>
+          <w:rFonts w:ascii="Courier New" w:eastAsia="Times New Roman" w:hAnsi="Courier New" w:cs="Courier New"/>
+          <w:spacing w:val="-2"/>
+          <w:sz w:val="20"/>
+          <w:szCs w:val="20"/>
+        </w:rPr>
+        <w:t>Tidals</w:t>
       </w:r>
       <w:proofErr w:type="spellEnd"/>
-      <w:r>
-        <w:rPr>
-          <w:rFonts w:ascii="Courier New" w:eastAsia="Times New Roman" w:hAnsi="Courier New" w:cs="Courier New"/>
-          <w:spacing w:val="-2"/>
-          <w:sz w:val="20"/>
-          <w:szCs w:val="20"/>
-        </w:rPr>
-        <w:t xml:space="preserve"> Way</w:t>
-      </w:r>
     </w:p>
     <w:p>
       <w:pPr>
@@ -941,34 +978,34 @@
           <w:sz w:val="20"/>
           <w:szCs w:val="20"/>
         </w:rPr>
-        <w:t>5.</w:t>
-      </w:r>
-      <w:r>
-        <w:rPr>
-          <w:rFonts w:ascii="Courier New" w:eastAsia="Times New Roman" w:hAnsi="Courier New" w:cs="Courier New"/>
-          <w:spacing w:val="-2"/>
-          <w:sz w:val="20"/>
-          <w:szCs w:val="20"/>
-        </w:rPr>
-        <w:tab/>
-      </w:r>
-      <w:r>
-        <w:rPr>
-          <w:rFonts w:ascii="Courier New" w:eastAsia="Times New Roman" w:hAnsi="Courier New" w:cs="Courier New"/>
-          <w:spacing w:val="-2"/>
-          <w:sz w:val="20"/>
-          <w:szCs w:val="20"/>
-        </w:rPr>
-        <w:t>1</w:t>
-      </w:r>
-      <w:r>
-        <w:rPr>
-          <w:rFonts w:ascii="Courier New" w:eastAsia="Times New Roman" w:hAnsi="Courier New" w:cs="Courier New"/>
-          <w:spacing w:val="-2"/>
-          <w:sz w:val="20"/>
-          <w:szCs w:val="20"/>
-        </w:rPr>
-        <w:t>2</w:t>
+        <w:t>5</w:t>
+      </w:r>
+      <w:r>
+        <w:rPr>
+          <w:rFonts w:ascii="Courier New" w:eastAsia="Times New Roman" w:hAnsi="Courier New" w:cs="Courier New"/>
+          <w:spacing w:val="-2"/>
+          <w:sz w:val="20"/>
+          <w:szCs w:val="20"/>
+        </w:rPr>
+        <w:t>.</w:t>
+      </w:r>
+      <w:r>
+        <w:rPr>
+          <w:rFonts w:ascii="Courier New" w:eastAsia="Times New Roman" w:hAnsi="Courier New" w:cs="Courier New"/>
+          <w:spacing w:val="-2"/>
+          <w:sz w:val="20"/>
+          <w:szCs w:val="20"/>
+        </w:rPr>
+        <w:tab/>
+      </w:r>
+      <w:r>
+        <w:rPr>
+          <w:rFonts w:ascii="Courier New" w:eastAsia="Times New Roman" w:hAnsi="Courier New" w:cs="Courier New"/>
+          <w:spacing w:val="-2"/>
+          <w:sz w:val="20"/>
+          <w:szCs w:val="20"/>
+        </w:rPr>
+        <w:t>18</w:t>
       </w:r>
       <w:r>
         <w:rPr>
@@ -980,375 +1017,6 @@
         <w:tab/>
       </w:r>
       <w:hyperlink r:id="rId13" w:history="1">
-        <w:r>
-          <w:rPr>
-            <w:rStyle w:val="Hyperlink"/>
-            <w:rFonts w:ascii="Courier New" w:eastAsia="Times New Roman" w:hAnsi="Courier New" w:cs="Courier New"/>
-            <w:spacing w:val="-2"/>
-            <w:sz w:val="20"/>
-            <w:szCs w:val="20"/>
-          </w:rPr>
-          <w:t>Zilch</w:t>
-        </w:r>
-      </w:hyperlink>
-      <w:r>
-        <w:rPr>
-          <w:rFonts w:ascii="Courier New" w:eastAsia="Times New Roman" w:hAnsi="Courier New" w:cs="Courier New"/>
-          <w:spacing w:val="-2"/>
-          <w:sz w:val="20"/>
-          <w:szCs w:val="20"/>
-        </w:rPr>
-        <w:tab/>
-      </w:r>
-      <w:r>
-        <w:rPr>
-          <w:rFonts w:ascii="Courier New" w:eastAsia="Times New Roman" w:hAnsi="Courier New" w:cs="Courier New"/>
-          <w:spacing w:val="-2"/>
-          <w:sz w:val="20"/>
-          <w:szCs w:val="20"/>
-        </w:rPr>
-        <w:tab/>
-      </w:r>
-      <w:r>
-        <w:rPr>
-          <w:rFonts w:ascii="Courier New" w:eastAsia="Times New Roman" w:hAnsi="Courier New" w:cs="Courier New"/>
-          <w:spacing w:val="-2"/>
-          <w:sz w:val="20"/>
-          <w:szCs w:val="20"/>
-        </w:rPr>
-        <w:tab/>
-      </w:r>
-      <w:r>
-        <w:rPr>
-          <w:rFonts w:ascii="Courier New" w:eastAsia="Times New Roman" w:hAnsi="Courier New" w:cs="Courier New"/>
-          <w:spacing w:val="-2"/>
-          <w:sz w:val="20"/>
-          <w:szCs w:val="20"/>
-        </w:rPr>
-        <w:tab/>
-      </w:r>
-      <w:proofErr w:type="spellStart"/>
-      <w:r>
-        <w:rPr>
-          <w:rFonts w:ascii="Courier New" w:eastAsia="Times New Roman" w:hAnsi="Courier New" w:cs="Courier New"/>
-          <w:spacing w:val="-2"/>
-          <w:sz w:val="20"/>
-          <w:szCs w:val="20"/>
-        </w:rPr>
-        <w:t>Gravity</w:t>
-      </w:r>
-      <w:r>
-        <w:rPr>
-          <w:rFonts w:ascii="Courier New" w:eastAsia="Times New Roman" w:hAnsi="Courier New" w:cs="Courier New"/>
-          <w:b/>
-          <w:bCs/>
-          <w:spacing w:val="-2"/>
-          <w:sz w:val="20"/>
-          <w:szCs w:val="20"/>
-        </w:rPr>
-        <w:t>|</w:t>
-      </w:r>
-      <w:r>
-        <w:rPr>
-          <w:rFonts w:ascii="Courier New" w:eastAsia="Times New Roman" w:hAnsi="Courier New" w:cs="Courier New"/>
-          <w:spacing w:val="-2"/>
-          <w:sz w:val="20"/>
-          <w:szCs w:val="20"/>
-        </w:rPr>
-        <w:t>HD</w:t>
-      </w:r>
-      <w:proofErr w:type="spellEnd"/>
-    </w:p>
-    <w:p>
-      <w:pPr>
-        <w:pBdr>
-          <w:bottom w:val="single" w:sz="12" w:space="1" w:color="auto"/>
-        </w:pBdr>
-        <w:spacing w:after="0" w:line="36" w:lineRule="atLeast"/>
-        <w:rPr>
-          <w:rFonts w:ascii="Courier New" w:eastAsia="Times New Roman" w:hAnsi="Courier New" w:cs="Courier New"/>
-          <w:spacing w:val="-2"/>
-          <w:sz w:val="4"/>
-          <w:szCs w:val="4"/>
-        </w:rPr>
-      </w:pPr>
-    </w:p>
-    <w:p>
-      <w:pPr>
-        <w:spacing w:after="0" w:line="36" w:lineRule="atLeast"/>
-        <w:rPr>
-          <w:rFonts w:ascii="Courier New" w:eastAsia="Times New Roman" w:hAnsi="Courier New" w:cs="Courier New"/>
-          <w:spacing w:val="-2"/>
-          <w:sz w:val="4"/>
-          <w:szCs w:val="4"/>
-        </w:rPr>
-      </w:pPr>
-    </w:p>
-    <w:p>
-      <w:pPr>
-        <w:pBdr>
-          <w:bottom w:val="single" w:sz="12" w:space="1" w:color="auto"/>
-        </w:pBdr>
-        <w:spacing w:after="0" w:line="36" w:lineRule="atLeast"/>
-        <w:rPr>
-          <w:rFonts w:ascii="Courier New" w:eastAsia="Times New Roman" w:hAnsi="Courier New" w:cs="Courier New"/>
-          <w:b/>
-          <w:bCs/>
-          <w:spacing w:val="-2"/>
-          <w:sz w:val="20"/>
-          <w:szCs w:val="20"/>
-        </w:rPr>
-      </w:pPr>
-      <w:r>
-        <w:rPr>
-          <w:rFonts w:ascii="Courier New" w:eastAsia="Times New Roman" w:hAnsi="Courier New" w:cs="Courier New"/>
-          <w:spacing w:val="-2"/>
-          <w:sz w:val="20"/>
-          <w:szCs w:val="20"/>
-        </w:rPr>
-        <w:t>6</w:t>
-      </w:r>
-      <w:r>
-        <w:rPr>
-          <w:rFonts w:ascii="Courier New" w:eastAsia="Times New Roman" w:hAnsi="Courier New" w:cs="Courier New"/>
-          <w:spacing w:val="-2"/>
-          <w:sz w:val="20"/>
-          <w:szCs w:val="20"/>
-        </w:rPr>
-        <w:t>.</w:t>
-      </w:r>
-      <w:r>
-        <w:rPr>
-          <w:rFonts w:ascii="Courier New" w:eastAsia="Times New Roman" w:hAnsi="Courier New" w:cs="Courier New"/>
-          <w:spacing w:val="-2"/>
-          <w:sz w:val="20"/>
-          <w:szCs w:val="20"/>
-        </w:rPr>
-        <w:tab/>
-      </w:r>
-      <w:r>
-        <w:rPr>
-          <w:rFonts w:ascii="Courier New" w:eastAsia="Times New Roman" w:hAnsi="Courier New" w:cs="Courier New"/>
-          <w:spacing w:val="-2"/>
-          <w:sz w:val="20"/>
-          <w:szCs w:val="20"/>
-        </w:rPr>
-        <w:t>1</w:t>
-      </w:r>
-      <w:r>
-        <w:rPr>
-          <w:rFonts w:ascii="Courier New" w:eastAsia="Times New Roman" w:hAnsi="Courier New" w:cs="Courier New"/>
-          <w:spacing w:val="-2"/>
-          <w:sz w:val="20"/>
-          <w:szCs w:val="20"/>
-        </w:rPr>
-        <w:t>4</w:t>
-      </w:r>
-      <w:r>
-        <w:rPr>
-          <w:rFonts w:ascii="Courier New" w:eastAsia="Times New Roman" w:hAnsi="Courier New" w:cs="Courier New"/>
-          <w:spacing w:val="-2"/>
-          <w:sz w:val="20"/>
-          <w:szCs w:val="20"/>
-        </w:rPr>
-        <w:tab/>
-      </w:r>
-      <w:hyperlink r:id="rId14" w:history="1">
-        <w:r>
-          <w:rPr>
-            <w:rStyle w:val="Hyperlink"/>
-            <w:rFonts w:ascii="Courier New" w:eastAsia="Times New Roman" w:hAnsi="Courier New" w:cs="Courier New"/>
-            <w:color w:val="662D91"/>
-            <w:spacing w:val="-2"/>
-            <w:sz w:val="20"/>
-            <w:szCs w:val="20"/>
-          </w:rPr>
-          <w:t>Big Bang</w:t>
-        </w:r>
-      </w:hyperlink>
-      <w:r>
-        <w:rPr>
-          <w:rFonts w:ascii="Courier New" w:eastAsia="Times New Roman" w:hAnsi="Courier New" w:cs="Courier New"/>
-          <w:spacing w:val="-2"/>
-          <w:sz w:val="20"/>
-          <w:szCs w:val="20"/>
-        </w:rPr>
-        <w:tab/>
-      </w:r>
-      <w:r>
-        <w:rPr>
-          <w:rFonts w:ascii="Courier New" w:eastAsia="Times New Roman" w:hAnsi="Courier New" w:cs="Courier New"/>
-          <w:spacing w:val="-2"/>
-          <w:sz w:val="20"/>
-          <w:szCs w:val="20"/>
-        </w:rPr>
-        <w:tab/>
-      </w:r>
-      <w:r>
-        <w:rPr>
-          <w:rFonts w:ascii="Courier New" w:eastAsia="Times New Roman" w:hAnsi="Courier New" w:cs="Courier New"/>
-          <w:spacing w:val="-2"/>
-          <w:sz w:val="20"/>
-          <w:szCs w:val="20"/>
-        </w:rPr>
-        <w:tab/>
-      </w:r>
-      <w:proofErr w:type="spellStart"/>
-      <w:r>
-        <w:rPr>
-          <w:rFonts w:ascii="Courier New" w:eastAsia="Times New Roman" w:hAnsi="Courier New" w:cs="Courier New"/>
-          <w:spacing w:val="-2"/>
-          <w:sz w:val="20"/>
-          <w:szCs w:val="20"/>
-        </w:rPr>
-        <w:t>Singularity</w:t>
-      </w:r>
-      <w:r>
-        <w:rPr>
-          <w:rFonts w:ascii="Courier New" w:eastAsia="Times New Roman" w:hAnsi="Courier New" w:cs="Courier New"/>
-          <w:b/>
-          <w:bCs/>
-          <w:spacing w:val="-2"/>
-          <w:sz w:val="20"/>
-          <w:szCs w:val="20"/>
-        </w:rPr>
-        <w:t>|</w:t>
-      </w:r>
-      <w:r>
-        <w:rPr>
-          <w:rFonts w:ascii="Courier New" w:eastAsia="Times New Roman" w:hAnsi="Courier New" w:cs="Courier New"/>
-          <w:spacing w:val="-2"/>
-          <w:sz w:val="20"/>
-          <w:szCs w:val="20"/>
-        </w:rPr>
-        <w:t>Galaxies</w:t>
-      </w:r>
-      <w:r>
-        <w:rPr>
-          <w:rFonts w:ascii="Courier New" w:eastAsia="Times New Roman" w:hAnsi="Courier New" w:cs="Courier New"/>
-          <w:b/>
-          <w:bCs/>
-          <w:spacing w:val="-2"/>
-          <w:sz w:val="20"/>
-          <w:szCs w:val="20"/>
-        </w:rPr>
-        <w:t>|</w:t>
-      </w:r>
-      <w:r>
-        <w:rPr>
-          <w:rFonts w:ascii="Courier New" w:eastAsia="Times New Roman" w:hAnsi="Courier New" w:cs="Courier New"/>
-          <w:spacing w:val="-2"/>
-          <w:sz w:val="20"/>
-          <w:szCs w:val="20"/>
-        </w:rPr>
-        <w:t>Gravity</w:t>
-      </w:r>
-      <w:r>
-        <w:rPr>
-          <w:rFonts w:ascii="Courier New" w:eastAsia="Times New Roman" w:hAnsi="Courier New" w:cs="Courier New"/>
-          <w:b/>
-          <w:bCs/>
-          <w:spacing w:val="-2"/>
-          <w:sz w:val="20"/>
-          <w:szCs w:val="20"/>
-        </w:rPr>
-        <w:t>|</w:t>
-      </w:r>
-      <w:r>
-        <w:rPr>
-          <w:rFonts w:ascii="Courier New" w:eastAsia="Times New Roman" w:hAnsi="Courier New" w:cs="Courier New"/>
-          <w:spacing w:val="-2"/>
-          <w:sz w:val="20"/>
-          <w:szCs w:val="20"/>
-        </w:rPr>
-        <w:t>Tidals</w:t>
-      </w:r>
-      <w:proofErr w:type="spellEnd"/>
-    </w:p>
-    <w:p>
-      <w:pPr>
-        <w:pBdr>
-          <w:bottom w:val="single" w:sz="12" w:space="1" w:color="auto"/>
-        </w:pBdr>
-        <w:spacing w:after="0" w:line="36" w:lineRule="atLeast"/>
-        <w:rPr>
-          <w:rFonts w:ascii="Courier New" w:eastAsia="Times New Roman" w:hAnsi="Courier New" w:cs="Courier New"/>
-          <w:spacing w:val="-2"/>
-          <w:sz w:val="4"/>
-          <w:szCs w:val="4"/>
-        </w:rPr>
-      </w:pPr>
-    </w:p>
-    <w:p>
-      <w:pPr>
-        <w:spacing w:after="0" w:line="36" w:lineRule="atLeast"/>
-        <w:rPr>
-          <w:rFonts w:ascii="Courier New" w:eastAsia="Times New Roman" w:hAnsi="Courier New" w:cs="Courier New"/>
-          <w:spacing w:val="-2"/>
-          <w:sz w:val="4"/>
-          <w:szCs w:val="4"/>
-        </w:rPr>
-      </w:pPr>
-    </w:p>
-    <w:p>
-      <w:pPr>
-        <w:pBdr>
-          <w:bottom w:val="single" w:sz="12" w:space="1" w:color="auto"/>
-        </w:pBdr>
-        <w:spacing w:after="0" w:line="36" w:lineRule="atLeast"/>
-        <w:rPr>
-          <w:rFonts w:ascii="Courier New" w:eastAsia="Times New Roman" w:hAnsi="Courier New" w:cs="Courier New"/>
-          <w:spacing w:val="-2"/>
-          <w:sz w:val="20"/>
-          <w:szCs w:val="20"/>
-        </w:rPr>
-      </w:pPr>
-      <w:r>
-        <w:rPr>
-          <w:rFonts w:ascii="Courier New" w:eastAsia="Times New Roman" w:hAnsi="Courier New" w:cs="Courier New"/>
-          <w:spacing w:val="-2"/>
-          <w:sz w:val="20"/>
-          <w:szCs w:val="20"/>
-        </w:rPr>
-        <w:t>7</w:t>
-      </w:r>
-      <w:r>
-        <w:rPr>
-          <w:rFonts w:ascii="Courier New" w:eastAsia="Times New Roman" w:hAnsi="Courier New" w:cs="Courier New"/>
-          <w:spacing w:val="-2"/>
-          <w:sz w:val="20"/>
-          <w:szCs w:val="20"/>
-        </w:rPr>
-        <w:t>.</w:t>
-      </w:r>
-      <w:r>
-        <w:rPr>
-          <w:rFonts w:ascii="Courier New" w:eastAsia="Times New Roman" w:hAnsi="Courier New" w:cs="Courier New"/>
-          <w:spacing w:val="-2"/>
-          <w:sz w:val="20"/>
-          <w:szCs w:val="20"/>
-        </w:rPr>
-        <w:tab/>
-      </w:r>
-      <w:r>
-        <w:rPr>
-          <w:rFonts w:ascii="Courier New" w:eastAsia="Times New Roman" w:hAnsi="Courier New" w:cs="Courier New"/>
-          <w:spacing w:val="-2"/>
-          <w:sz w:val="20"/>
-          <w:szCs w:val="20"/>
-        </w:rPr>
-        <w:t>18</w:t>
-      </w:r>
-      <w:r>
-        <w:rPr>
-          <w:rFonts w:ascii="Courier New" w:eastAsia="Times New Roman" w:hAnsi="Courier New" w:cs="Courier New"/>
-          <w:spacing w:val="-2"/>
-          <w:sz w:val="20"/>
-          <w:szCs w:val="20"/>
-        </w:rPr>
-        <w:tab/>
-      </w:r>
-      <w:hyperlink r:id="rId15" w:history="1">
         <w:r>
           <w:rPr>
             <w:rStyle w:val="Hyperlink"/>
@@ -1424,7 +1092,7 @@
           <w:sz w:val="20"/>
           <w:szCs w:val="20"/>
         </w:rPr>
-        <w:t>8</w:t>
+        <w:t>6</w:t>
       </w:r>
       <w:r>
         <w:rPr>
@@ -1462,7 +1130,7 @@
         </w:rPr>
         <w:tab/>
       </w:r>
-      <w:hyperlink r:id="rId16" w:history="1">
+      <w:hyperlink r:id="rId14" w:history="1">
         <w:r>
           <w:rPr>
             <w:rStyle w:val="Hyperlink"/>
@@ -1607,7 +1275,7 @@
           <w:sz w:val="20"/>
           <w:szCs w:val="20"/>
         </w:rPr>
-        <w:t>9</w:t>
+        <w:t>7</w:t>
       </w:r>
       <w:r>
         <w:rPr>
@@ -1645,7 +1313,7 @@
         </w:rPr>
         <w:tab/>
       </w:r>
-      <w:hyperlink r:id="rId17" w:history="1">
+      <w:hyperlink r:id="rId15" w:history="1">
         <w:r>
           <w:rPr>
             <w:rStyle w:val="Hyperlink"/>
@@ -1752,7 +1420,7 @@
           <w:sz w:val="20"/>
           <w:szCs w:val="20"/>
         </w:rPr>
-        <w:t>10</w:t>
+        <w:t>8</w:t>
       </w:r>
       <w:r>
         <w:rPr>
@@ -1790,7 +1458,7 @@
         </w:rPr>
         <w:tab/>
       </w:r>
-      <w:hyperlink r:id="rId18" w:history="1">
+      <w:hyperlink r:id="rId16" w:history="1">
         <w:r>
           <w:rPr>
             <w:rStyle w:val="Hyperlink"/>
@@ -1935,16 +1603,7 @@
           <w:sz w:val="20"/>
           <w:szCs w:val="20"/>
         </w:rPr>
-        <w:t>1</w:t>
-      </w:r>
-      <w:r>
-        <w:rPr>
-          <w:rFonts w:ascii="Courier New" w:eastAsia="Times New Roman" w:hAnsi="Courier New" w:cs="Courier New"/>
-          <w:spacing w:val="-2"/>
-          <w:sz w:val="20"/>
-          <w:szCs w:val="20"/>
-        </w:rPr>
-        <w:t>1</w:t>
+        <w:t>9</w:t>
       </w:r>
       <w:r>
         <w:rPr>
@@ -1982,7 +1641,7 @@
         </w:rPr>
         <w:tab/>
       </w:r>
-      <w:hyperlink r:id="rId19" w:history="1">
+      <w:hyperlink r:id="rId17" w:history="1">
         <w:r>
           <w:rPr>
             <w:rStyle w:val="Hyperlink"/>
@@ -2129,7 +1788,7 @@
           <w:sz w:val="20"/>
           <w:szCs w:val="20"/>
         </w:rPr>
-        <w:t>2</w:t>
+        <w:t>0</w:t>
       </w:r>
       <w:r>
         <w:rPr>
@@ -2167,7 +1826,7 @@
         </w:rPr>
         <w:tab/>
       </w:r>
-      <w:hyperlink r:id="rId20" w:history="1">
+      <w:hyperlink r:id="rId18" w:history="1">
         <w:r>
           <w:rPr>
             <w:rStyle w:val="Hyperlink"/>
@@ -2337,7 +1996,7 @@
         </w:rPr>
         <w:tab/>
       </w:r>
-      <w:hyperlink r:id="rId21" w:history="1">
+      <w:hyperlink r:id="rId19" w:history="1">
         <w:r>
           <w:rPr>
             <w:rStyle w:val="Hyperlink"/>
@@ -2405,7 +2064,7 @@
           <w:sz w:val="20"/>
           <w:szCs w:val="20"/>
         </w:rPr>
-        <w:t>3</w:t>
+        <w:t>1</w:t>
       </w:r>
       <w:r>
         <w:rPr>
@@ -2443,7 +2102,7 @@
         </w:rPr>
         <w:tab/>
       </w:r>
-      <w:hyperlink r:id="rId22" w:history="1">
+      <w:hyperlink r:id="rId20" w:history="1">
         <w:r>
           <w:rPr>
             <w:rStyle w:val="Hyperlink"/>
@@ -2547,7 +2206,7 @@
           <w:sz w:val="20"/>
           <w:szCs w:val="20"/>
         </w:rPr>
-        <w:t>4</w:t>
+        <w:t>2</w:t>
       </w:r>
       <w:r>
         <w:rPr>
@@ -2594,7 +2253,7 @@
         </w:rPr>
         <w:tab/>
       </w:r>
-      <w:hyperlink r:id="rId23" w:history="1">
+      <w:hyperlink r:id="rId21" w:history="1">
         <w:r>
           <w:rPr>
             <w:rStyle w:val="Hyperlink"/>
@@ -2710,7 +2369,16 @@
           <w:sz w:val="20"/>
           <w:szCs w:val="20"/>
         </w:rPr>
-        <w:t>15</w:t>
+        <w:t>1</w:t>
+      </w:r>
+      <w:r>
+        <w:rPr>
+          <w:rFonts w:ascii="Courier New" w:eastAsia="Times New Roman" w:hAnsi="Courier New" w:cs="Courier New"/>
+          <w:spacing w:val="-2"/>
+          <w:sz w:val="20"/>
+          <w:szCs w:val="20"/>
+        </w:rPr>
+        <w:t>3</w:t>
       </w:r>
       <w:r>
         <w:rPr>
@@ -2748,7 +2416,7 @@
         </w:rPr>
         <w:tab/>
       </w:r>
-      <w:hyperlink r:id="rId24" w:history="1">
+      <w:hyperlink r:id="rId22" w:history="1">
         <w:r>
           <w:rPr>
             <w:rStyle w:val="Hyperlink"/>
@@ -2865,7 +2533,16 @@
           <w:sz w:val="20"/>
           <w:szCs w:val="20"/>
         </w:rPr>
-        <w:t>16</w:t>
+        <w:t>1</w:t>
+      </w:r>
+      <w:r>
+        <w:rPr>
+          <w:rFonts w:ascii="Courier New" w:eastAsia="Times New Roman" w:hAnsi="Courier New" w:cs="Courier New"/>
+          <w:spacing w:val="-2"/>
+          <w:sz w:val="20"/>
+          <w:szCs w:val="20"/>
+        </w:rPr>
+        <w:t>4</w:t>
       </w:r>
       <w:r>
         <w:rPr>
@@ -2912,7 +2589,7 @@
         </w:rPr>
         <w:tab/>
       </w:r>
-      <w:hyperlink r:id="rId25" w:history="1">
+      <w:hyperlink r:id="rId23" w:history="1">
         <w:r>
           <w:rPr>
             <w:rStyle w:val="Hyperlink"/>
@@ -3068,7 +2745,16 @@
           <w:sz w:val="20"/>
           <w:szCs w:val="20"/>
         </w:rPr>
-        <w:t>17</w:t>
+        <w:t>1</w:t>
+      </w:r>
+      <w:r>
+        <w:rPr>
+          <w:rFonts w:ascii="Courier New" w:eastAsia="Times New Roman" w:hAnsi="Courier New" w:cs="Courier New"/>
+          <w:spacing w:val="-2"/>
+          <w:sz w:val="20"/>
+          <w:szCs w:val="20"/>
+        </w:rPr>
+        <w:t>5</w:t>
       </w:r>
       <w:r>
         <w:rPr>
@@ -3115,7 +2801,7 @@
         </w:rPr>
         <w:tab/>
       </w:r>
-      <w:hyperlink r:id="rId26" w:history="1">
+      <w:hyperlink r:id="rId24" w:history="1">
         <w:r>
           <w:rPr>
             <w:rStyle w:val="Hyperlink"/>
@@ -3251,7 +2937,16 @@
           <w:sz w:val="20"/>
           <w:szCs w:val="20"/>
         </w:rPr>
-        <w:t>18</w:t>
+        <w:t>1</w:t>
+      </w:r>
+      <w:r>
+        <w:rPr>
+          <w:rFonts w:ascii="Courier New" w:eastAsia="Times New Roman" w:hAnsi="Courier New" w:cs="Courier New"/>
+          <w:spacing w:val="-2"/>
+          <w:sz w:val="20"/>
+          <w:szCs w:val="20"/>
+        </w:rPr>
+        <w:t>6</w:t>
       </w:r>
       <w:r>
         <w:rPr>
@@ -3298,7 +2993,7 @@
         </w:rPr>
         <w:tab/>
       </w:r>
-      <w:hyperlink r:id="rId27" w:history="1">
+      <w:hyperlink r:id="rId25" w:history="1">
         <w:r>
           <w:rPr>
             <w:rStyle w:val="Hyperlink"/>
@@ -3432,7 +3127,16 @@
           <w:sz w:val="20"/>
           <w:szCs w:val="20"/>
         </w:rPr>
-        <w:t>19</w:t>
+        <w:t>1</w:t>
+      </w:r>
+      <w:r>
+        <w:rPr>
+          <w:rFonts w:ascii="Courier New" w:eastAsia="Times New Roman" w:hAnsi="Courier New" w:cs="Courier New"/>
+          <w:spacing w:val="-2"/>
+          <w:sz w:val="20"/>
+          <w:szCs w:val="20"/>
+        </w:rPr>
+        <w:t>7</w:t>
       </w:r>
       <w:r>
         <w:rPr>
@@ -3479,7 +3183,7 @@
         </w:rPr>
         <w:tab/>
       </w:r>
-      <w:hyperlink r:id="rId28" w:history="1">
+      <w:hyperlink r:id="rId26" w:history="1">
         <w:r>
           <w:rPr>
             <w:rStyle w:val="Hyperlink"/>
@@ -3574,16 +3278,16 @@
           <w:sz w:val="20"/>
           <w:szCs w:val="20"/>
         </w:rPr>
-        <w:t>2</w:t>
-      </w:r>
-      <w:r>
-        <w:rPr>
-          <w:rFonts w:ascii="Courier New" w:eastAsia="Times New Roman" w:hAnsi="Courier New" w:cs="Courier New"/>
-          <w:spacing w:val="-2"/>
-          <w:sz w:val="20"/>
-          <w:szCs w:val="20"/>
-        </w:rPr>
-        <w:t>0</w:t>
+        <w:t>1</w:t>
+      </w:r>
+      <w:r>
+        <w:rPr>
+          <w:rFonts w:ascii="Courier New" w:eastAsia="Times New Roman" w:hAnsi="Courier New" w:cs="Courier New"/>
+          <w:spacing w:val="-2"/>
+          <w:sz w:val="20"/>
+          <w:szCs w:val="20"/>
+        </w:rPr>
+        <w:t>8</w:t>
       </w:r>
       <w:r>
         <w:rPr>
@@ -3630,7 +3334,7 @@
         </w:rPr>
         <w:tab/>
       </w:r>
-      <w:hyperlink r:id="rId29" w:history="1">
+      <w:hyperlink r:id="rId27" w:history="1">
         <w:r>
           <w:rPr>
             <w:rStyle w:val="Hyperlink"/>
@@ -3707,16 +3411,7 @@
           <w:sz w:val="20"/>
           <w:szCs w:val="20"/>
         </w:rPr>
-        <w:t>2</w:t>
-      </w:r>
-      <w:r>
-        <w:rPr>
-          <w:rFonts w:ascii="Courier New" w:eastAsia="Times New Roman" w:hAnsi="Courier New" w:cs="Courier New"/>
-          <w:spacing w:val="-2"/>
-          <w:sz w:val="20"/>
-          <w:szCs w:val="20"/>
-        </w:rPr>
-        <w:t>1</w:t>
+        <w:t>19</w:t>
       </w:r>
       <w:r>
         <w:rPr>
@@ -3763,7 +3458,7 @@
         </w:rPr>
         <w:tab/>
       </w:r>
-      <w:hyperlink r:id="rId30" w:history="1">
+      <w:hyperlink r:id="rId28" w:history="1">
         <w:r>
           <w:rPr>
             <w:rStyle w:val="Hyperlink"/>
@@ -3891,7 +3586,7 @@
         </w:rPr>
         <w:tab/>
       </w:r>
-      <w:hyperlink r:id="rId31" w:history="1">
+      <w:hyperlink r:id="rId29" w:history="1">
         <w:r>
           <w:rPr>
             <w:rStyle w:val="Hyperlink"/>
@@ -3958,7 +3653,7 @@
           <w:sz w:val="20"/>
           <w:szCs w:val="20"/>
         </w:rPr>
-        <w:t>2</w:t>
+        <w:t>0</w:t>
       </w:r>
       <w:r>
         <w:rPr>
@@ -4005,7 +3700,7 @@
         </w:rPr>
         <w:tab/>
       </w:r>
-      <w:hyperlink r:id="rId32" w:history="1">
+      <w:hyperlink r:id="rId30" w:history="1">
         <w:r>
           <w:rPr>
             <w:rStyle w:val="Hyperlink"/>
@@ -4170,7 +3865,7 @@
           <w:sz w:val="20"/>
           <w:szCs w:val="20"/>
         </w:rPr>
-        <w:t>3</w:t>
+        <w:t>1</w:t>
       </w:r>
       <w:r>
         <w:rPr>
@@ -4217,7 +3912,7 @@
         </w:rPr>
         <w:tab/>
       </w:r>
-      <w:hyperlink r:id="rId33" w:history="1">
+      <w:hyperlink r:id="rId31" w:history="1">
         <w:r>
           <w:rPr>
             <w:rStyle w:val="Hyperlink"/>
@@ -4344,7 +4039,7 @@
           <w:sz w:val="20"/>
           <w:szCs w:val="20"/>
         </w:rPr>
-        <w:t>4</w:t>
+        <w:t>2</w:t>
       </w:r>
       <w:r>
         <w:rPr>
@@ -4382,7 +4077,7 @@
         </w:rPr>
         <w:tab/>
       </w:r>
-      <w:hyperlink r:id="rId34" w:history="1">
+      <w:hyperlink r:id="rId32" w:history="1">
         <w:r>
           <w:rPr>
             <w:rStyle w:val="Hyperlink"/>
@@ -4533,7 +4228,7 @@
           <w:sz w:val="20"/>
           <w:szCs w:val="20"/>
         </w:rPr>
-        <w:t>5</w:t>
+        <w:t>3</w:t>
       </w:r>
       <w:r>
         <w:rPr>
@@ -4580,7 +4275,7 @@
         </w:rPr>
         <w:tab/>
       </w:r>
-      <w:hyperlink r:id="rId35" w:history="1">
+      <w:hyperlink r:id="rId33" w:history="1">
         <w:r>
           <w:rPr>
             <w:rStyle w:val="Hyperlink"/>
@@ -4755,12 +4450,12 @@
       </w:r>
     </w:p>
     <w:sectPr>
-      <w:headerReference w:type="even" r:id="rId36"/>
-      <w:headerReference w:type="default" r:id="rId37"/>
-      <w:footerReference w:type="even" r:id="rId38"/>
-      <w:footerReference w:type="default" r:id="rId39"/>
-      <w:headerReference w:type="first" r:id="rId40"/>
-      <w:footerReference w:type="first" r:id="rId41"/>
+      <w:headerReference w:type="even" r:id="rId34"/>
+      <w:headerReference w:type="default" r:id="rId35"/>
+      <w:footerReference w:type="even" r:id="rId36"/>
+      <w:footerReference w:type="default" r:id="rId37"/>
+      <w:headerReference w:type="first" r:id="rId38"/>
+      <w:footerReference w:type="first" r:id="rId39"/>
       <w:pgSz w:w="12240" w:h="15840"/>
       <w:pgMar w:top="1440" w:right="1440" w:bottom="1440" w:left="1440" w:header="720" w:footer="432" w:gutter="0"/>
       <w:pgNumType w:start="0"/>
